--- a/DOCUMENTATION/ProjetBTS_SN__NICOLAS.docx
+++ b/DOCUMENTATION/ProjetBTS_SN__NICOLAS.docx
@@ -290,6 +290,7 @@
           <w:noProof/>
           <w:sz w:val="40"/>
           <w:szCs w:val="40"/>
+          <w:lang w:eastAsia="fr-FR"/>
         </w:rPr>
         <w:drawing>
           <wp:anchor distT="0" distB="0" distL="114300" distR="114300" simplePos="0" relativeHeight="251674624" behindDoc="1" locked="0" layoutInCell="1" allowOverlap="1">
@@ -2890,135 +2891,43 @@
       </w:pPr>
       <w:r>
         <w:rPr>
+          <w:sz w:val="32"/>
+          <w:szCs w:val="32"/>
+        </w:rPr>
+        <w:t>Synoptique du système avec gestion d’accès</w:t>
+      </w:r>
+    </w:p>
+    <w:p>
+      <w:pPr>
+        <w:tabs>
+          <w:tab w:val="left" w:pos="2694"/>
+        </w:tabs>
+        <w:rPr>
+          <w:sz w:val="40"/>
+          <w:szCs w:val="40"/>
+          <w:u w:val="single"/>
+        </w:rPr>
+      </w:pPr>
+      <w:r>
+        <w:rPr>
           <w:noProof/>
           <w:sz w:val="40"/>
           <w:szCs w:val="40"/>
           <w:lang w:eastAsia="fr-FR"/>
         </w:rPr>
-        <mc:AlternateContent>
-          <mc:Choice Requires="wps">
-            <w:drawing>
-              <wp:anchor distT="0" distB="0" distL="114300" distR="114300" simplePos="0" relativeHeight="251679744" behindDoc="0" locked="0" layoutInCell="1" allowOverlap="1">
-                <wp:simplePos x="0" y="0"/>
-                <wp:positionH relativeFrom="column">
-                  <wp:posOffset>414655</wp:posOffset>
-                </wp:positionH>
-                <wp:positionV relativeFrom="paragraph">
-                  <wp:posOffset>390525</wp:posOffset>
-                </wp:positionV>
-                <wp:extent cx="3646805" cy="3571875"/>
-                <wp:effectExtent l="76200" t="76200" r="86995" b="104775"/>
-                <wp:wrapNone/>
-                <wp:docPr id="53" name="Rectangle : coins arrondis 53"/>
-                <wp:cNvGraphicFramePr/>
-                <a:graphic xmlns:a="http://schemas.openxmlformats.org/drawingml/2006/main">
-                  <a:graphicData uri="http://schemas.microsoft.com/office/word/2010/wordprocessingShape">
-                    <wps:wsp>
-                      <wps:cNvSpPr/>
-                      <wps:spPr>
-                        <a:xfrm>
-                          <a:off x="0" y="0"/>
-                          <a:ext cx="3646805" cy="3571875"/>
-                        </a:xfrm>
-                        <a:prstGeom prst="roundRect">
-                          <a:avLst>
-                            <a:gd name="adj" fmla="val 8927"/>
-                          </a:avLst>
-                        </a:prstGeom>
-                        <a:noFill/>
-                        <a:ln>
-                          <a:solidFill>
-                            <a:srgbClr val="92D050"/>
-                          </a:solidFill>
-                        </a:ln>
-                        <a:effectLst>
-                          <a:outerShdw blurRad="63500" algn="ctr" rotWithShape="0">
-                            <a:prstClr val="black">
-                              <a:alpha val="30000"/>
-                            </a:prstClr>
-                          </a:outerShdw>
-                        </a:effectLst>
-                      </wps:spPr>
-                      <wps:style>
-                        <a:lnRef idx="2">
-                          <a:schemeClr val="accent1">
-                            <a:shade val="50000"/>
-                          </a:schemeClr>
-                        </a:lnRef>
-                        <a:fillRef idx="1">
-                          <a:schemeClr val="accent1"/>
-                        </a:fillRef>
-                        <a:effectRef idx="0">
-                          <a:schemeClr val="accent1"/>
-                        </a:effectRef>
-                        <a:fontRef idx="minor">
-                          <a:schemeClr val="lt1"/>
-                        </a:fontRef>
-                      </wps:style>
-                      <wps:bodyPr rot="0" spcFirstLastPara="0" vertOverflow="overflow" horzOverflow="overflow" vert="horz" wrap="square" lIns="91440" tIns="45720" rIns="91440" bIns="45720" numCol="1" spcCol="0" rtlCol="0" fromWordArt="0" anchor="ctr" anchorCtr="0" forceAA="0" compatLnSpc="1">
-                        <a:prstTxWarp prst="textNoShape">
-                          <a:avLst/>
-                        </a:prstTxWarp>
-                        <a:noAutofit/>
-                      </wps:bodyPr>
-                    </wps:wsp>
-                  </a:graphicData>
-                </a:graphic>
-                <wp14:sizeRelV relativeFrom="margin">
-                  <wp14:pctHeight>0</wp14:pctHeight>
-                </wp14:sizeRelV>
-              </wp:anchor>
-            </w:drawing>
-          </mc:Choice>
-          <mc:Fallback>
-            <w:pict>
-              <v:roundrect w14:anchorId="0D62D738" id="Rectangle : coins arrondis 53" o:spid="_x0000_s1026" style="position:absolute;margin-left:32.65pt;margin-top:30.75pt;width:287.15pt;height:281.25pt;z-index:251679744;visibility:visible;mso-wrap-style:square;mso-height-percent:0;mso-wrap-distance-left:9pt;mso-wrap-distance-top:0;mso-wrap-distance-right:9pt;mso-wrap-distance-bottom:0;mso-position-horizontal:absolute;mso-position-horizontal-relative:text;mso-position-vertical:absolute;mso-position-vertical-relative:text;mso-height-percent:0;mso-height-relative:margin;v-text-anchor:middle" arcsize="5850f" o:gfxdata="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" filled="f" strokecolor="#92d050" strokeweight="1.5pt">
-                <v:stroke endcap="round"/>
-                <v:shadow on="t" color="black" opacity="19660f" offset="0,0"/>
-              </v:roundrect>
-            </w:pict>
-          </mc:Fallback>
-        </mc:AlternateContent>
-      </w:r>
-      <w:r>
-        <w:rPr>
-          <w:sz w:val="32"/>
-          <w:szCs w:val="32"/>
-        </w:rPr>
-        <w:t>Synoptique du système avec gestion d’accès</w:t>
-      </w:r>
-    </w:p>
-    <w:p>
-      <w:pPr>
-        <w:tabs>
-          <w:tab w:val="left" w:pos="2694"/>
-        </w:tabs>
-        <w:rPr>
-          <w:sz w:val="40"/>
-          <w:szCs w:val="40"/>
-          <w:u w:val="single"/>
-        </w:rPr>
-      </w:pPr>
-      <w:r>
-        <w:rPr>
-          <w:noProof/>
-          <w:sz w:val="40"/>
-          <w:szCs w:val="40"/>
-          <w:lang w:eastAsia="fr-FR"/>
-        </w:rPr>
         <w:drawing>
-          <wp:anchor distT="0" distB="0" distL="114300" distR="114300" simplePos="0" relativeHeight="251678720" behindDoc="0" locked="0" layoutInCell="1" allowOverlap="1">
+          <wp:anchor distT="0" distB="0" distL="114300" distR="114300" simplePos="0" relativeHeight="251682816" behindDoc="1" locked="0" layoutInCell="1" allowOverlap="1">
             <wp:simplePos x="0" y="0"/>
             <wp:positionH relativeFrom="column">
-              <wp:posOffset>376555</wp:posOffset>
+              <wp:posOffset>-4445</wp:posOffset>
             </wp:positionH>
             <wp:positionV relativeFrom="paragraph">
-              <wp:posOffset>34290</wp:posOffset>
+              <wp:posOffset>-3810</wp:posOffset>
             </wp:positionV>
-            <wp:extent cx="3724275" cy="4772025"/>
-            <wp:effectExtent l="95250" t="95250" r="104775" b="104775"/>
+            <wp:extent cx="3723640" cy="4771390"/>
+            <wp:effectExtent l="0" t="0" r="0" b="0"/>
             <wp:wrapNone/>
-            <wp:docPr id="52" name="Image 52" descr="C:\Users\nicolas.chancerel\Pictures\diagramme\transgerbeur.png"/>
+            <wp:docPr id="36" name="Image 36"/>
             <wp:cNvGraphicFramePr>
               <a:graphicFrameLocks xmlns:a="http://schemas.openxmlformats.org/drawingml/2006/main" noChangeAspect="1"/>
             </wp:cNvGraphicFramePr>
@@ -3026,10 +2935,8 @@
               <a:graphicData uri="http://schemas.openxmlformats.org/drawingml/2006/picture">
                 <pic:pic xmlns:pic="http://schemas.openxmlformats.org/drawingml/2006/picture">
                   <pic:nvPicPr>
-                    <pic:cNvPr id="0" name="Picture 6" descr="C:\Users\nicolas.chancerel\Pictures\diagramme\transgerbeur.png"/>
-                    <pic:cNvPicPr>
-                      <a:picLocks noChangeAspect="1" noChangeArrowheads="1"/>
-                    </pic:cNvPicPr>
+                    <pic:cNvPr id="36" name="hhhhh.png"/>
+                    <pic:cNvPicPr/>
                   </pic:nvPicPr>
                   <pic:blipFill>
                     <a:blip r:embed="rId11">
@@ -3039,31 +2946,18 @@
                         </a:ext>
                       </a:extLst>
                     </a:blip>
-                    <a:srcRect/>
                     <a:stretch>
                       <a:fillRect/>
                     </a:stretch>
                   </pic:blipFill>
-                  <pic:spPr bwMode="auto">
+                  <pic:spPr>
                     <a:xfrm>
                       <a:off x="0" y="0"/>
-                      <a:ext cx="3724275" cy="4772025"/>
+                      <a:ext cx="3723640" cy="4771390"/>
                     </a:xfrm>
                     <a:prstGeom prst="rect">
                       <a:avLst/>
                     </a:prstGeom>
-                    <a:solidFill>
-                      <a:srgbClr val="FFFFFF">
-                        <a:shade val="85000"/>
-                      </a:srgbClr>
-                    </a:solidFill>
-                    <a:ln w="88900" cap="sq">
-                      <a:solidFill>
-                        <a:srgbClr val="FFFFFF"/>
-                      </a:solidFill>
-                      <a:miter lim="800000"/>
-                    </a:ln>
-                    <a:effectLst/>
                   </pic:spPr>
                 </pic:pic>
               </a:graphicData>
@@ -3097,11 +2991,151 @@
         </w:tabs>
         <w:spacing w:line="240" w:lineRule="auto"/>
         <w:rPr>
-          <w:rFonts w:ascii="Tw Cen MT" w:hAnsi="Tw Cen MT"/>
           <w:sz w:val="40"/>
           <w:szCs w:val="40"/>
         </w:rPr>
       </w:pPr>
+      <w:r>
+        <w:rPr>
+          <w:sz w:val="40"/>
+          <w:szCs w:val="40"/>
+        </w:rPr>
+        <w:br/>
+      </w:r>
+    </w:p>
+    <w:p>
+      <w:pPr>
+        <w:tabs>
+          <w:tab w:val="left" w:pos="2694"/>
+        </w:tabs>
+        <w:spacing w:line="240" w:lineRule="auto"/>
+        <w:rPr>
+          <w:sz w:val="40"/>
+          <w:szCs w:val="40"/>
+        </w:rPr>
+      </w:pPr>
+    </w:p>
+    <w:p>
+      <w:pPr>
+        <w:tabs>
+          <w:tab w:val="left" w:pos="2694"/>
+        </w:tabs>
+        <w:spacing w:line="240" w:lineRule="auto"/>
+        <w:rPr>
+          <w:sz w:val="40"/>
+          <w:szCs w:val="40"/>
+        </w:rPr>
+      </w:pPr>
+      <w:r>
+        <w:rPr>
+          <w:noProof/>
+          <w:sz w:val="40"/>
+          <w:szCs w:val="40"/>
+          <w:lang w:eastAsia="fr-FR"/>
+        </w:rPr>
+        <mc:AlternateContent>
+          <mc:Choice Requires="wps">
+            <w:drawing>
+              <wp:anchor distT="0" distB="0" distL="114300" distR="114300" simplePos="0" relativeHeight="251681792" behindDoc="0" locked="0" layoutInCell="1" allowOverlap="1">
+                <wp:simplePos x="0" y="0"/>
+                <wp:positionH relativeFrom="column">
+                  <wp:posOffset>4185920</wp:posOffset>
+                </wp:positionH>
+                <wp:positionV relativeFrom="paragraph">
+                  <wp:posOffset>236855</wp:posOffset>
+                </wp:positionV>
+                <wp:extent cx="615315" cy="1060450"/>
+                <wp:effectExtent l="82233" t="70167" r="57467" b="95568"/>
+                <wp:wrapNone/>
+                <wp:docPr id="56" name="Parenthèses 56"/>
+                <wp:cNvGraphicFramePr/>
+                <a:graphic xmlns:a="http://schemas.openxmlformats.org/drawingml/2006/main">
+                  <a:graphicData uri="http://schemas.microsoft.com/office/word/2010/wordprocessingShape">
+                    <wps:wsp>
+                      <wps:cNvSpPr/>
+                      <wps:spPr>
+                        <a:xfrm rot="5400000">
+                          <a:off x="0" y="0"/>
+                          <a:ext cx="615315" cy="1060450"/>
+                        </a:xfrm>
+                        <a:prstGeom prst="bracketPair">
+                          <a:avLst>
+                            <a:gd name="adj" fmla="val 3876"/>
+                          </a:avLst>
+                        </a:prstGeom>
+                        <a:ln>
+                          <a:solidFill>
+                            <a:srgbClr val="92D050"/>
+                          </a:solidFill>
+                        </a:ln>
+                        <a:effectLst>
+                          <a:outerShdw blurRad="63500" sx="102000" sy="102000" algn="ctr" rotWithShape="0">
+                            <a:prstClr val="black">
+                              <a:alpha val="30000"/>
+                            </a:prstClr>
+                          </a:outerShdw>
+                        </a:effectLst>
+                      </wps:spPr>
+                      <wps:style>
+                        <a:lnRef idx="1">
+                          <a:schemeClr val="accent1"/>
+                        </a:lnRef>
+                        <a:fillRef idx="0">
+                          <a:schemeClr val="accent1"/>
+                        </a:fillRef>
+                        <a:effectRef idx="0">
+                          <a:schemeClr val="accent1"/>
+                        </a:effectRef>
+                        <a:fontRef idx="minor">
+                          <a:schemeClr val="tx1"/>
+                        </a:fontRef>
+                      </wps:style>
+                      <wps:bodyPr rot="0" spcFirstLastPara="0" vertOverflow="overflow" horzOverflow="overflow" vert="horz" wrap="square" lIns="91440" tIns="45720" rIns="91440" bIns="45720" numCol="1" spcCol="0" rtlCol="0" fromWordArt="0" anchor="ctr" anchorCtr="0" forceAA="0" compatLnSpc="1">
+                        <a:prstTxWarp prst="textNoShape">
+                          <a:avLst/>
+                        </a:prstTxWarp>
+                        <a:noAutofit/>
+                      </wps:bodyPr>
+                    </wps:wsp>
+                  </a:graphicData>
+                </a:graphic>
+                <wp14:sizeRelH relativeFrom="margin">
+                  <wp14:pctWidth>0</wp14:pctWidth>
+                </wp14:sizeRelH>
+                <wp14:sizeRelV relativeFrom="margin">
+                  <wp14:pctHeight>0</wp14:pctHeight>
+                </wp14:sizeRelV>
+              </wp:anchor>
+            </w:drawing>
+          </mc:Choice>
+          <mc:Fallback>
+            <w:pict>
+              <v:shapetype w14:anchorId="59A10EBB" id="_x0000_t185" coordsize="21600,21600" o:spt="185" adj="3600" path="m@0,nfqx0@0l0@2qy@0,21600em@1,nfqx21600@0l21600@2qy@1,21600em@0,nsqx0@0l0@2qy@0,21600l@1,21600qx21600@2l21600@0qy@1,xe" filled="f">
+                <v:formulas>
+                  <v:f eqn="val #0"/>
+                  <v:f eqn="sum width 0 #0"/>
+                  <v:f eqn="sum height 0 #0"/>
+                  <v:f eqn="prod @0 2929 10000"/>
+                  <v:f eqn="sum width 0 @3"/>
+                  <v:f eqn="sum height 0 @3"/>
+                  <v:f eqn="val width"/>
+                  <v:f eqn="val height"/>
+                  <v:f eqn="prod width 1 2"/>
+                  <v:f eqn="prod height 1 2"/>
+                </v:formulas>
+                <v:path o:extrusionok="f" gradientshapeok="t" limo="10800,10800" o:connecttype="custom" o:connectlocs="@8,0;0,@9;@8,@7;@6,@9" textboxrect="@3,@3,@4,@5"/>
+                <v:handles>
+                  <v:h position="#0,topLeft" switch="" xrange="0,10800"/>
+                </v:handles>
+              </v:shapetype>
+              <v:shape id="Parenthèses 56" o:spid="_x0000_s1026" type="#_x0000_t185" style="position:absolute;margin-left:329.6pt;margin-top:18.65pt;width:48.45pt;height:83.5pt;rotation:90;z-index:251681792;visibility:visible;mso-wrap-style:square;mso-width-percent:0;mso-height-percent:0;mso-wrap-distance-left:9pt;mso-wrap-distance-top:0;mso-wrap-distance-right:9pt;mso-wrap-distance-bottom:0;mso-position-horizontal:absolute;mso-position-horizontal-relative:text;mso-position-vertical:absolute;mso-position-vertical-relative:text;mso-width-percent:0;mso-height-percent:0;mso-width-relative:margin;mso-height-relative:margin;v-text-anchor:middle" o:gfxdata="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" adj="837" strokecolor="#92d050">
+                <v:stroke endcap="round"/>
+                <v:shadow on="t" type="perspective" color="black" opacity="19660f" offset="0,0" matrix="66847f,,,66847f"/>
+              </v:shape>
+            </w:pict>
+          </mc:Fallback>
+        </mc:AlternateContent>
+      </w:r>
       <w:r>
         <w:rPr>
           <w:noProof/>
@@ -3115,10 +3149,10 @@
               <wp:anchor distT="0" distB="0" distL="114300" distR="114300" simplePos="0" relativeHeight="251680768" behindDoc="0" locked="0" layoutInCell="1" allowOverlap="1">
                 <wp:simplePos x="0" y="0"/>
                 <wp:positionH relativeFrom="column">
-                  <wp:posOffset>4062730</wp:posOffset>
+                  <wp:posOffset>3576955</wp:posOffset>
                 </wp:positionH>
                 <wp:positionV relativeFrom="paragraph">
-                  <wp:posOffset>83185</wp:posOffset>
+                  <wp:posOffset>219076</wp:posOffset>
                 </wp:positionV>
                 <wp:extent cx="933450" cy="242570"/>
                 <wp:effectExtent l="76200" t="76200" r="76200" b="100330"/>
@@ -3225,7 +3259,7 @@
           </mc:Choice>
           <mc:Fallback>
             <w:pict>
-              <v:shape w14:anchorId="0AAB4241" id="Forme libre : forme 54" o:spid="_x0000_s1026" style="position:absolute;margin-left:319.9pt;margin-top:6.55pt;width:73.5pt;height:19.1pt;z-index:251680768;visibility:visible;mso-wrap-style:square;mso-width-percent:0;mso-height-percent:0;mso-wrap-distance-left:9pt;mso-wrap-distance-top:0;mso-wrap-distance-right:9pt;mso-wrap-distance-bottom:0;mso-position-horizontal:absolute;mso-position-horizontal-relative:text;mso-position-vertical:absolute;mso-position-vertical-relative:text;mso-width-percent:0;mso-height-percent:0;mso-width-relative:margin;mso-height-relative:margin;v-text-anchor:middle" coordsize="1169581,442609" o:gfxdata="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" path="m,219325c322521,94392,645042,-30540,839972,6674v194930,37214,262269,236574,329609,435935e" filled="f" strokecolor="#92d050" strokeweight="1.5pt">
+              <v:shape w14:anchorId="06A075CE" id="Forme libre : forme 54" o:spid="_x0000_s1026" style="position:absolute;margin-left:281.65pt;margin-top:17.25pt;width:73.5pt;height:19.1pt;z-index:251680768;visibility:visible;mso-wrap-style:square;mso-width-percent:0;mso-height-percent:0;mso-wrap-distance-left:9pt;mso-wrap-distance-top:0;mso-wrap-distance-right:9pt;mso-wrap-distance-bottom:0;mso-position-horizontal:absolute;mso-position-horizontal-relative:text;mso-position-vertical:absolute;mso-position-vertical-relative:text;mso-width-percent:0;mso-height-percent:0;mso-width-relative:margin;mso-height-relative:margin;v-text-anchor:middle" coordsize="1169581,442609" o:gfxdata="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" path="m,219325c322521,94392,645042,-30540,839972,6674v194930,37214,262269,236574,329609,435935e" filled="f" strokecolor="#92d050" strokeweight="1.5pt">
                 <v:stroke endcap="round"/>
                 <v:shadow on="t" color="black" opacity="19660f" offset="0,0"/>
                 <v:path arrowok="t" o:connecttype="custom" o:connectlocs="0,120200;670387,3658;933450,242570" o:connectangles="0,0,0"/>
@@ -3234,68 +3268,3713 @@
           </mc:Fallback>
         </mc:AlternateContent>
       </w:r>
+    </w:p>
+    <w:p>
+      <w:pPr>
+        <w:tabs>
+          <w:tab w:val="left" w:pos="2694"/>
+        </w:tabs>
+        <w:spacing w:line="240" w:lineRule="auto"/>
+        <w:rPr>
+          <w:rFonts w:ascii="Tw Cen MT" w:hAnsi="Tw Cen MT"/>
+          <w:sz w:val="40"/>
+          <w:szCs w:val="40"/>
+        </w:rPr>
+      </w:pPr>
+      <w:r>
+        <w:rPr>
+          <w:sz w:val="40"/>
+          <w:szCs w:val="40"/>
+        </w:rPr>
+        <w:tab/>
+      </w:r>
+      <w:r>
+        <w:rPr>
+          <w:sz w:val="40"/>
+          <w:szCs w:val="40"/>
+        </w:rPr>
+        <w:tab/>
+      </w:r>
+      <w:r>
+        <w:rPr>
+          <w:sz w:val="40"/>
+          <w:szCs w:val="40"/>
+        </w:rPr>
+        <w:tab/>
+      </w:r>
+      <w:r>
+        <w:rPr>
+          <w:sz w:val="40"/>
+          <w:szCs w:val="40"/>
+        </w:rPr>
+        <w:tab/>
+      </w:r>
+      <w:r>
+        <w:rPr>
+          <w:sz w:val="40"/>
+          <w:szCs w:val="40"/>
+        </w:rPr>
+        <w:tab/>
+      </w:r>
+      <w:r>
+        <w:rPr>
+          <w:sz w:val="40"/>
+          <w:szCs w:val="40"/>
+        </w:rPr>
+        <w:tab/>
+      </w:r>
+      <w:r>
+        <w:rPr>
+          <w:sz w:val="40"/>
+          <w:szCs w:val="40"/>
+        </w:rPr>
+        <w:tab/>
+      </w:r>
+      <w:r>
+        <w:rPr>
+          <w:sz w:val="40"/>
+          <w:szCs w:val="40"/>
+        </w:rPr>
+        <w:t xml:space="preserve"> </w:t>
+      </w:r>
+      <w:r>
+        <w:rPr>
+          <w:sz w:val="40"/>
+          <w:szCs w:val="40"/>
+        </w:rPr>
+        <w:t xml:space="preserve"> P</w:t>
+      </w:r>
+      <w:r>
+        <w:rPr>
+          <w:rFonts w:ascii="Tw Cen MT" w:hAnsi="Tw Cen MT"/>
+          <w:sz w:val="40"/>
+          <w:szCs w:val="40"/>
+        </w:rPr>
+        <w:t>artie</w:t>
+      </w:r>
+      <w:r>
+        <w:rPr>
+          <w:rFonts w:ascii="Tw Cen MT" w:hAnsi="Tw Cen MT"/>
+          <w:sz w:val="40"/>
+          <w:szCs w:val="40"/>
+        </w:rPr>
+        <w:br/>
+      </w:r>
+      <w:r>
+        <w:rPr>
+          <w:rFonts w:ascii="Tw Cen MT" w:hAnsi="Tw Cen MT"/>
+          <w:sz w:val="40"/>
+          <w:szCs w:val="40"/>
+        </w:rPr>
+        <w:tab/>
+      </w:r>
+      <w:r>
+        <w:rPr>
+          <w:rFonts w:ascii="Tw Cen MT" w:hAnsi="Tw Cen MT"/>
+          <w:sz w:val="40"/>
+          <w:szCs w:val="40"/>
+        </w:rPr>
+        <w:tab/>
+      </w:r>
+      <w:r>
+        <w:rPr>
+          <w:rFonts w:ascii="Tw Cen MT" w:hAnsi="Tw Cen MT"/>
+          <w:sz w:val="40"/>
+          <w:szCs w:val="40"/>
+        </w:rPr>
+        <w:tab/>
+      </w:r>
+      <w:r>
+        <w:rPr>
+          <w:rFonts w:ascii="Tw Cen MT" w:hAnsi="Tw Cen MT"/>
+          <w:sz w:val="40"/>
+          <w:szCs w:val="40"/>
+        </w:rPr>
+        <w:tab/>
+      </w:r>
+      <w:r>
+        <w:rPr>
+          <w:rFonts w:ascii="Tw Cen MT" w:hAnsi="Tw Cen MT"/>
+          <w:sz w:val="40"/>
+          <w:szCs w:val="40"/>
+        </w:rPr>
+        <w:tab/>
+      </w:r>
+      <w:r>
+        <w:rPr>
+          <w:rFonts w:ascii="Tw Cen MT" w:hAnsi="Tw Cen MT"/>
+          <w:sz w:val="40"/>
+          <w:szCs w:val="40"/>
+        </w:rPr>
+        <w:tab/>
+      </w:r>
+      <w:r>
+        <w:rPr>
+          <w:rFonts w:ascii="Tw Cen MT" w:hAnsi="Tw Cen MT"/>
+          <w:sz w:val="40"/>
+          <w:szCs w:val="40"/>
+        </w:rPr>
+        <w:tab/>
+      </w:r>
+      <w:r>
+        <w:rPr>
+          <w:rFonts w:ascii="Tw Cen MT" w:hAnsi="Tw Cen MT"/>
+          <w:sz w:val="40"/>
+          <w:szCs w:val="40"/>
+        </w:rPr>
+        <w:t>à réaliser</w:t>
+      </w:r>
+    </w:p>
+    <w:p>
+      <w:pPr>
+        <w:tabs>
+          <w:tab w:val="left" w:pos="2694"/>
+        </w:tabs>
+        <w:rPr>
+          <w:rFonts w:ascii="Tw Cen MT" w:hAnsi="Tw Cen MT"/>
+          <w:sz w:val="40"/>
+          <w:szCs w:val="40"/>
+        </w:rPr>
+      </w:pPr>
+      <w:r>
+        <w:rPr>
+          <w:rFonts w:ascii="Tw Cen MT" w:hAnsi="Tw Cen MT"/>
+          <w:sz w:val="40"/>
+          <w:szCs w:val="40"/>
+        </w:rPr>
+        <w:br w:type="page"/>
+      </w:r>
+    </w:p>
+    <w:p>
+      <w:pPr>
+        <w:jc w:val="both"/>
+        <w:rPr>
+          <w:sz w:val="40"/>
+          <w:szCs w:val="40"/>
+          <w:u w:val="single"/>
+        </w:rPr>
+      </w:pPr>
       <w:r>
         <w:rPr>
           <w:noProof/>
           <w:sz w:val="40"/>
           <w:szCs w:val="40"/>
+          <w:u w:val="single"/>
           <w:lang w:eastAsia="fr-FR"/>
         </w:rPr>
+        <w:lastRenderedPageBreak/>
         <mc:AlternateContent>
           <mc:Choice Requires="wps">
             <w:drawing>
-              <wp:anchor distT="0" distB="0" distL="114300" distR="114300" simplePos="0" relativeHeight="251681792" behindDoc="0" locked="0" layoutInCell="1" allowOverlap="1">
+              <wp:anchor distT="0" distB="0" distL="114300" distR="114300" simplePos="0" relativeHeight="251683840" behindDoc="0" locked="0" layoutInCell="1" allowOverlap="1">
                 <wp:simplePos x="0" y="0"/>
                 <wp:positionH relativeFrom="column">
-                  <wp:posOffset>4672012</wp:posOffset>
+                  <wp:posOffset>33655</wp:posOffset>
                 </wp:positionH>
                 <wp:positionV relativeFrom="paragraph">
-                  <wp:posOffset>101919</wp:posOffset>
+                  <wp:posOffset>425450</wp:posOffset>
                 </wp:positionV>
-                <wp:extent cx="615635" cy="1060767"/>
-                <wp:effectExtent l="82233" t="70167" r="57467" b="95568"/>
+                <wp:extent cx="5724525" cy="2971882"/>
+                <wp:effectExtent l="0" t="0" r="28575" b="19050"/>
                 <wp:wrapNone/>
-                <wp:docPr id="56" name="Parenthèses 56"/>
+                <wp:docPr id="38" name="Forme libre : forme 38"/>
                 <wp:cNvGraphicFramePr/>
                 <a:graphic xmlns:a="http://schemas.openxmlformats.org/drawingml/2006/main">
                   <a:graphicData uri="http://schemas.microsoft.com/office/word/2010/wordprocessingShape">
                     <wps:wsp>
                       <wps:cNvSpPr/>
                       <wps:spPr>
-                        <a:xfrm rot="5400000">
+                        <a:xfrm>
                           <a:off x="0" y="0"/>
-                          <a:ext cx="615635" cy="1060767"/>
+                          <a:ext cx="5724525" cy="2971882"/>
                         </a:xfrm>
-                        <a:prstGeom prst="bracketPair">
-                          <a:avLst>
-                            <a:gd name="adj" fmla="val 3876"/>
-                          </a:avLst>
-                        </a:prstGeom>
-                        <a:ln>
-                          <a:solidFill>
-                            <a:srgbClr val="92D050"/>
-                          </a:solidFill>
-                        </a:ln>
-                        <a:effectLst>
-                          <a:outerShdw blurRad="63500" sx="102000" sy="102000" algn="ctr" rotWithShape="0">
-                            <a:prstClr val="black">
-                              <a:alpha val="30000"/>
-                            </a:prstClr>
-                          </a:outerShdw>
-                        </a:effectLst>
+                        <a:custGeom>
+                          <a:avLst/>
+                          <a:gdLst>
+                            <a:gd name="connsiteX0" fmla="*/ 771525 w 5724525"/>
+                            <a:gd name="connsiteY0" fmla="*/ 504825 h 2971882"/>
+                            <a:gd name="connsiteX1" fmla="*/ 1343025 w 5724525"/>
+                            <a:gd name="connsiteY1" fmla="*/ 1333500 h 2971882"/>
+                            <a:gd name="connsiteX2" fmla="*/ 1447800 w 5724525"/>
+                            <a:gd name="connsiteY2" fmla="*/ 1438275 h 2971882"/>
+                            <a:gd name="connsiteX3" fmla="*/ 1485900 w 5724525"/>
+                            <a:gd name="connsiteY3" fmla="*/ 1457325 h 2971882"/>
+                            <a:gd name="connsiteX4" fmla="*/ 1543050 w 5724525"/>
+                            <a:gd name="connsiteY4" fmla="*/ 1504950 h 2971882"/>
+                            <a:gd name="connsiteX5" fmla="*/ 1866900 w 5724525"/>
+                            <a:gd name="connsiteY5" fmla="*/ 1714500 h 2971882"/>
+                            <a:gd name="connsiteX6" fmla="*/ 3448050 w 5724525"/>
+                            <a:gd name="connsiteY6" fmla="*/ 2228850 h 2971882"/>
+                            <a:gd name="connsiteX7" fmla="*/ 4124325 w 5724525"/>
+                            <a:gd name="connsiteY7" fmla="*/ 1866900 h 2971882"/>
+                            <a:gd name="connsiteX8" fmla="*/ 4210050 w 5724525"/>
+                            <a:gd name="connsiteY8" fmla="*/ 1781175 h 2971882"/>
+                            <a:gd name="connsiteX9" fmla="*/ 4248150 w 5724525"/>
+                            <a:gd name="connsiteY9" fmla="*/ 1743075 h 2971882"/>
+                            <a:gd name="connsiteX10" fmla="*/ 4267200 w 5724525"/>
+                            <a:gd name="connsiteY10" fmla="*/ 1619250 h 2971882"/>
+                            <a:gd name="connsiteX11" fmla="*/ 4314825 w 5724525"/>
+                            <a:gd name="connsiteY11" fmla="*/ 1552575 h 2971882"/>
+                            <a:gd name="connsiteX12" fmla="*/ 4343400 w 5724525"/>
+                            <a:gd name="connsiteY12" fmla="*/ 1447800 h 2971882"/>
+                            <a:gd name="connsiteX13" fmla="*/ 4324350 w 5724525"/>
+                            <a:gd name="connsiteY13" fmla="*/ 1162050 h 2971882"/>
+                            <a:gd name="connsiteX14" fmla="*/ 4267200 w 5724525"/>
+                            <a:gd name="connsiteY14" fmla="*/ 962025 h 2971882"/>
+                            <a:gd name="connsiteX15" fmla="*/ 4229100 w 5724525"/>
+                            <a:gd name="connsiteY15" fmla="*/ 876300 h 2971882"/>
+                            <a:gd name="connsiteX16" fmla="*/ 3971925 w 5724525"/>
+                            <a:gd name="connsiteY16" fmla="*/ 466725 h 2971882"/>
+                            <a:gd name="connsiteX17" fmla="*/ 3810000 w 5724525"/>
+                            <a:gd name="connsiteY17" fmla="*/ 409575 h 2971882"/>
+                            <a:gd name="connsiteX18" fmla="*/ 3686175 w 5724525"/>
+                            <a:gd name="connsiteY18" fmla="*/ 371475 h 2971882"/>
+                            <a:gd name="connsiteX19" fmla="*/ 3609975 w 5724525"/>
+                            <a:gd name="connsiteY19" fmla="*/ 361950 h 2971882"/>
+                            <a:gd name="connsiteX20" fmla="*/ 3362325 w 5724525"/>
+                            <a:gd name="connsiteY20" fmla="*/ 400050 h 2971882"/>
+                            <a:gd name="connsiteX21" fmla="*/ 3276600 w 5724525"/>
+                            <a:gd name="connsiteY21" fmla="*/ 419100 h 2971882"/>
+                            <a:gd name="connsiteX22" fmla="*/ 3038475 w 5724525"/>
+                            <a:gd name="connsiteY22" fmla="*/ 533400 h 2971882"/>
+                            <a:gd name="connsiteX23" fmla="*/ 2886075 w 5724525"/>
+                            <a:gd name="connsiteY23" fmla="*/ 676275 h 2971882"/>
+                            <a:gd name="connsiteX24" fmla="*/ 2809875 w 5724525"/>
+                            <a:gd name="connsiteY24" fmla="*/ 723900 h 2971882"/>
+                            <a:gd name="connsiteX25" fmla="*/ 2752725 w 5724525"/>
+                            <a:gd name="connsiteY25" fmla="*/ 752475 h 2971882"/>
+                            <a:gd name="connsiteX26" fmla="*/ 2686050 w 5724525"/>
+                            <a:gd name="connsiteY26" fmla="*/ 790575 h 2971882"/>
+                            <a:gd name="connsiteX27" fmla="*/ 2457450 w 5724525"/>
+                            <a:gd name="connsiteY27" fmla="*/ 923925 h 2971882"/>
+                            <a:gd name="connsiteX28" fmla="*/ 2247900 w 5724525"/>
+                            <a:gd name="connsiteY28" fmla="*/ 1066800 h 2971882"/>
+                            <a:gd name="connsiteX29" fmla="*/ 2190750 w 5724525"/>
+                            <a:gd name="connsiteY29" fmla="*/ 1085850 h 2971882"/>
+                            <a:gd name="connsiteX30" fmla="*/ 1933575 w 5724525"/>
+                            <a:gd name="connsiteY30" fmla="*/ 1190625 h 2971882"/>
+                            <a:gd name="connsiteX31" fmla="*/ 1762125 w 5724525"/>
+                            <a:gd name="connsiteY31" fmla="*/ 1247775 h 2971882"/>
+                            <a:gd name="connsiteX32" fmla="*/ 1704975 w 5724525"/>
+                            <a:gd name="connsiteY32" fmla="*/ 1266825 h 2971882"/>
+                            <a:gd name="connsiteX33" fmla="*/ 1571625 w 5724525"/>
+                            <a:gd name="connsiteY33" fmla="*/ 1304925 h 2971882"/>
+                            <a:gd name="connsiteX34" fmla="*/ 1085850 w 5724525"/>
+                            <a:gd name="connsiteY34" fmla="*/ 1247775 h 2971882"/>
+                            <a:gd name="connsiteX35" fmla="*/ 847725 w 5724525"/>
+                            <a:gd name="connsiteY35" fmla="*/ 1209675 h 2971882"/>
+                            <a:gd name="connsiteX36" fmla="*/ 714375 w 5724525"/>
+                            <a:gd name="connsiteY36" fmla="*/ 1181100 h 2971882"/>
+                            <a:gd name="connsiteX37" fmla="*/ 333375 w 5724525"/>
+                            <a:gd name="connsiteY37" fmla="*/ 1104900 h 2971882"/>
+                            <a:gd name="connsiteX38" fmla="*/ 390525 w 5724525"/>
+                            <a:gd name="connsiteY38" fmla="*/ 1009650 h 2971882"/>
+                            <a:gd name="connsiteX39" fmla="*/ 514350 w 5724525"/>
+                            <a:gd name="connsiteY39" fmla="*/ 962025 h 2971882"/>
+                            <a:gd name="connsiteX40" fmla="*/ 704850 w 5724525"/>
+                            <a:gd name="connsiteY40" fmla="*/ 942975 h 2971882"/>
+                            <a:gd name="connsiteX41" fmla="*/ 942975 w 5724525"/>
+                            <a:gd name="connsiteY41" fmla="*/ 962025 h 2971882"/>
+                            <a:gd name="connsiteX42" fmla="*/ 1066800 w 5724525"/>
+                            <a:gd name="connsiteY42" fmla="*/ 990600 h 2971882"/>
+                            <a:gd name="connsiteX43" fmla="*/ 1952625 w 5724525"/>
+                            <a:gd name="connsiteY43" fmla="*/ 1371600 h 2971882"/>
+                            <a:gd name="connsiteX44" fmla="*/ 2076450 w 5724525"/>
+                            <a:gd name="connsiteY44" fmla="*/ 1447800 h 2971882"/>
+                            <a:gd name="connsiteX45" fmla="*/ 2181225 w 5724525"/>
+                            <a:gd name="connsiteY45" fmla="*/ 1504950 h 2971882"/>
+                            <a:gd name="connsiteX46" fmla="*/ 2333625 w 5724525"/>
+                            <a:gd name="connsiteY46" fmla="*/ 1619250 h 2971882"/>
+                            <a:gd name="connsiteX47" fmla="*/ 2390775 w 5724525"/>
+                            <a:gd name="connsiteY47" fmla="*/ 1666875 h 2971882"/>
+                            <a:gd name="connsiteX48" fmla="*/ 2466975 w 5724525"/>
+                            <a:gd name="connsiteY48" fmla="*/ 1714500 h 2971882"/>
+                            <a:gd name="connsiteX49" fmla="*/ 2524125 w 5724525"/>
+                            <a:gd name="connsiteY49" fmla="*/ 1771650 h 2971882"/>
+                            <a:gd name="connsiteX50" fmla="*/ 2705100 w 5724525"/>
+                            <a:gd name="connsiteY50" fmla="*/ 1914525 h 2971882"/>
+                            <a:gd name="connsiteX51" fmla="*/ 2914650 w 5724525"/>
+                            <a:gd name="connsiteY51" fmla="*/ 2038350 h 2971882"/>
+                            <a:gd name="connsiteX52" fmla="*/ 3200400 w 5724525"/>
+                            <a:gd name="connsiteY52" fmla="*/ 2162175 h 2971882"/>
+                            <a:gd name="connsiteX53" fmla="*/ 4238625 w 5724525"/>
+                            <a:gd name="connsiteY53" fmla="*/ 2381250 h 2971882"/>
+                            <a:gd name="connsiteX54" fmla="*/ 4362450 w 5724525"/>
+                            <a:gd name="connsiteY54" fmla="*/ 2333625 h 2971882"/>
+                            <a:gd name="connsiteX55" fmla="*/ 4467225 w 5724525"/>
+                            <a:gd name="connsiteY55" fmla="*/ 2209800 h 2971882"/>
+                            <a:gd name="connsiteX56" fmla="*/ 4505325 w 5724525"/>
+                            <a:gd name="connsiteY56" fmla="*/ 2133600 h 2971882"/>
+                            <a:gd name="connsiteX57" fmla="*/ 4572000 w 5724525"/>
+                            <a:gd name="connsiteY57" fmla="*/ 1857375 h 2971882"/>
+                            <a:gd name="connsiteX58" fmla="*/ 4600575 w 5724525"/>
+                            <a:gd name="connsiteY58" fmla="*/ 1714500 h 2971882"/>
+                            <a:gd name="connsiteX59" fmla="*/ 4572000 w 5724525"/>
+                            <a:gd name="connsiteY59" fmla="*/ 1600200 h 2971882"/>
+                            <a:gd name="connsiteX60" fmla="*/ 4552950 w 5724525"/>
+                            <a:gd name="connsiteY60" fmla="*/ 1562100 h 2971882"/>
+                            <a:gd name="connsiteX61" fmla="*/ 3857625 w 5724525"/>
+                            <a:gd name="connsiteY61" fmla="*/ 1552575 h 2971882"/>
+                            <a:gd name="connsiteX62" fmla="*/ 3629025 w 5724525"/>
+                            <a:gd name="connsiteY62" fmla="*/ 1590675 h 2971882"/>
+                            <a:gd name="connsiteX63" fmla="*/ 3343275 w 5724525"/>
+                            <a:gd name="connsiteY63" fmla="*/ 1628775 h 2971882"/>
+                            <a:gd name="connsiteX64" fmla="*/ 2933700 w 5724525"/>
+                            <a:gd name="connsiteY64" fmla="*/ 1685925 h 2971882"/>
+                            <a:gd name="connsiteX65" fmla="*/ 2781300 w 5724525"/>
+                            <a:gd name="connsiteY65" fmla="*/ 1704975 h 2971882"/>
+                            <a:gd name="connsiteX66" fmla="*/ 2628900 w 5724525"/>
+                            <a:gd name="connsiteY66" fmla="*/ 1724025 h 2971882"/>
+                            <a:gd name="connsiteX67" fmla="*/ 1476375 w 5724525"/>
+                            <a:gd name="connsiteY67" fmla="*/ 1733550 h 2971882"/>
+                            <a:gd name="connsiteX68" fmla="*/ 838200 w 5724525"/>
+                            <a:gd name="connsiteY68" fmla="*/ 1495425 h 2971882"/>
+                            <a:gd name="connsiteX69" fmla="*/ 800100 w 5724525"/>
+                            <a:gd name="connsiteY69" fmla="*/ 1371600 h 2971882"/>
+                            <a:gd name="connsiteX70" fmla="*/ 790575 w 5724525"/>
+                            <a:gd name="connsiteY70" fmla="*/ 1295400 h 2971882"/>
+                            <a:gd name="connsiteX71" fmla="*/ 771525 w 5724525"/>
+                            <a:gd name="connsiteY71" fmla="*/ 1219200 h 2971882"/>
+                            <a:gd name="connsiteX72" fmla="*/ 762000 w 5724525"/>
+                            <a:gd name="connsiteY72" fmla="*/ 1162050 h 2971882"/>
+                            <a:gd name="connsiteX73" fmla="*/ 752475 w 5724525"/>
+                            <a:gd name="connsiteY73" fmla="*/ 981075 h 2971882"/>
+                            <a:gd name="connsiteX74" fmla="*/ 762000 w 5724525"/>
+                            <a:gd name="connsiteY74" fmla="*/ 923925 h 2971882"/>
+                            <a:gd name="connsiteX75" fmla="*/ 809625 w 5724525"/>
+                            <a:gd name="connsiteY75" fmla="*/ 819150 h 2971882"/>
+                            <a:gd name="connsiteX76" fmla="*/ 847725 w 5724525"/>
+                            <a:gd name="connsiteY76" fmla="*/ 762000 h 2971882"/>
+                            <a:gd name="connsiteX77" fmla="*/ 981075 w 5724525"/>
+                            <a:gd name="connsiteY77" fmla="*/ 657225 h 2971882"/>
+                            <a:gd name="connsiteX78" fmla="*/ 1076325 w 5724525"/>
+                            <a:gd name="connsiteY78" fmla="*/ 638175 h 2971882"/>
+                            <a:gd name="connsiteX79" fmla="*/ 2457450 w 5724525"/>
+                            <a:gd name="connsiteY79" fmla="*/ 981075 h 2971882"/>
+                            <a:gd name="connsiteX80" fmla="*/ 2990850 w 5724525"/>
+                            <a:gd name="connsiteY80" fmla="*/ 1143000 h 2971882"/>
+                            <a:gd name="connsiteX81" fmla="*/ 3143250 w 5724525"/>
+                            <a:gd name="connsiteY81" fmla="*/ 1200150 h 2971882"/>
+                            <a:gd name="connsiteX82" fmla="*/ 3276600 w 5724525"/>
+                            <a:gd name="connsiteY82" fmla="*/ 1257300 h 2971882"/>
+                            <a:gd name="connsiteX83" fmla="*/ 3514725 w 5724525"/>
+                            <a:gd name="connsiteY83" fmla="*/ 1333500 h 2971882"/>
+                            <a:gd name="connsiteX84" fmla="*/ 3743325 w 5724525"/>
+                            <a:gd name="connsiteY84" fmla="*/ 1409700 h 2971882"/>
+                            <a:gd name="connsiteX85" fmla="*/ 3990975 w 5724525"/>
+                            <a:gd name="connsiteY85" fmla="*/ 1495425 h 2971882"/>
+                            <a:gd name="connsiteX86" fmla="*/ 4114800 w 5724525"/>
+                            <a:gd name="connsiteY86" fmla="*/ 1543050 h 2971882"/>
+                            <a:gd name="connsiteX87" fmla="*/ 4248150 w 5724525"/>
+                            <a:gd name="connsiteY87" fmla="*/ 1600200 h 2971882"/>
+                            <a:gd name="connsiteX88" fmla="*/ 4391025 w 5724525"/>
+                            <a:gd name="connsiteY88" fmla="*/ 1628775 h 2971882"/>
+                            <a:gd name="connsiteX89" fmla="*/ 4657725 w 5724525"/>
+                            <a:gd name="connsiteY89" fmla="*/ 1666875 h 2971882"/>
+                            <a:gd name="connsiteX90" fmla="*/ 4772025 w 5724525"/>
+                            <a:gd name="connsiteY90" fmla="*/ 1685925 h 2971882"/>
+                            <a:gd name="connsiteX91" fmla="*/ 5010150 w 5724525"/>
+                            <a:gd name="connsiteY91" fmla="*/ 1447800 h 2971882"/>
+                            <a:gd name="connsiteX92" fmla="*/ 4981575 w 5724525"/>
+                            <a:gd name="connsiteY92" fmla="*/ 1304925 h 2971882"/>
+                            <a:gd name="connsiteX93" fmla="*/ 4924425 w 5724525"/>
+                            <a:gd name="connsiteY93" fmla="*/ 1047750 h 2971882"/>
+                            <a:gd name="connsiteX94" fmla="*/ 4895850 w 5724525"/>
+                            <a:gd name="connsiteY94" fmla="*/ 914400 h 2971882"/>
+                            <a:gd name="connsiteX95" fmla="*/ 4886325 w 5724525"/>
+                            <a:gd name="connsiteY95" fmla="*/ 847725 h 2971882"/>
+                            <a:gd name="connsiteX96" fmla="*/ 4829175 w 5724525"/>
+                            <a:gd name="connsiteY96" fmla="*/ 714375 h 2971882"/>
+                            <a:gd name="connsiteX97" fmla="*/ 4810125 w 5724525"/>
+                            <a:gd name="connsiteY97" fmla="*/ 685800 h 2971882"/>
+                            <a:gd name="connsiteX98" fmla="*/ 4733925 w 5724525"/>
+                            <a:gd name="connsiteY98" fmla="*/ 628650 h 2971882"/>
+                            <a:gd name="connsiteX99" fmla="*/ 4686300 w 5724525"/>
+                            <a:gd name="connsiteY99" fmla="*/ 619125 h 2971882"/>
+                            <a:gd name="connsiteX100" fmla="*/ 4295775 w 5724525"/>
+                            <a:gd name="connsiteY100" fmla="*/ 771525 h 2971882"/>
+                            <a:gd name="connsiteX101" fmla="*/ 4133850 w 5724525"/>
+                            <a:gd name="connsiteY101" fmla="*/ 895350 h 2971882"/>
+                            <a:gd name="connsiteX102" fmla="*/ 3838575 w 5724525"/>
+                            <a:gd name="connsiteY102" fmla="*/ 1133475 h 2971882"/>
+                            <a:gd name="connsiteX103" fmla="*/ 3562350 w 5724525"/>
+                            <a:gd name="connsiteY103" fmla="*/ 1304925 h 2971882"/>
+                            <a:gd name="connsiteX104" fmla="*/ 3124200 w 5724525"/>
+                            <a:gd name="connsiteY104" fmla="*/ 1438275 h 2971882"/>
+                            <a:gd name="connsiteX105" fmla="*/ 2800350 w 5724525"/>
+                            <a:gd name="connsiteY105" fmla="*/ 1524000 h 2971882"/>
+                            <a:gd name="connsiteX106" fmla="*/ 2638425 w 5724525"/>
+                            <a:gd name="connsiteY106" fmla="*/ 1543050 h 2971882"/>
+                            <a:gd name="connsiteX107" fmla="*/ 2381250 w 5724525"/>
+                            <a:gd name="connsiteY107" fmla="*/ 1533525 h 2971882"/>
+                            <a:gd name="connsiteX108" fmla="*/ 2105025 w 5724525"/>
+                            <a:gd name="connsiteY108" fmla="*/ 1514475 h 2971882"/>
+                            <a:gd name="connsiteX109" fmla="*/ 2000250 w 5724525"/>
+                            <a:gd name="connsiteY109" fmla="*/ 1476375 h 2971882"/>
+                            <a:gd name="connsiteX110" fmla="*/ 1924050 w 5724525"/>
+                            <a:gd name="connsiteY110" fmla="*/ 1457325 h 2971882"/>
+                            <a:gd name="connsiteX111" fmla="*/ 1752600 w 5724525"/>
+                            <a:gd name="connsiteY111" fmla="*/ 1419225 h 2971882"/>
+                            <a:gd name="connsiteX112" fmla="*/ 1600200 w 5724525"/>
+                            <a:gd name="connsiteY112" fmla="*/ 1381125 h 2971882"/>
+                            <a:gd name="connsiteX113" fmla="*/ 1447800 w 5724525"/>
+                            <a:gd name="connsiteY113" fmla="*/ 1323975 h 2971882"/>
+                            <a:gd name="connsiteX114" fmla="*/ 1362075 w 5724525"/>
+                            <a:gd name="connsiteY114" fmla="*/ 1276350 h 2971882"/>
+                            <a:gd name="connsiteX115" fmla="*/ 1266825 w 5724525"/>
+                            <a:gd name="connsiteY115" fmla="*/ 1228725 h 2971882"/>
+                            <a:gd name="connsiteX116" fmla="*/ 1162050 w 5724525"/>
+                            <a:gd name="connsiteY116" fmla="*/ 1162050 h 2971882"/>
+                            <a:gd name="connsiteX117" fmla="*/ 1038225 w 5724525"/>
+                            <a:gd name="connsiteY117" fmla="*/ 1095375 h 2971882"/>
+                            <a:gd name="connsiteX118" fmla="*/ 819150 w 5724525"/>
+                            <a:gd name="connsiteY118" fmla="*/ 914400 h 2971882"/>
+                            <a:gd name="connsiteX119" fmla="*/ 733425 w 5724525"/>
+                            <a:gd name="connsiteY119" fmla="*/ 828675 h 2971882"/>
+                            <a:gd name="connsiteX120" fmla="*/ 695325 w 5724525"/>
+                            <a:gd name="connsiteY120" fmla="*/ 762000 h 2971882"/>
+                            <a:gd name="connsiteX121" fmla="*/ 1590675 w 5724525"/>
+                            <a:gd name="connsiteY121" fmla="*/ 476250 h 2971882"/>
+                            <a:gd name="connsiteX122" fmla="*/ 1543050 w 5724525"/>
+                            <a:gd name="connsiteY122" fmla="*/ 657225 h 2971882"/>
+                            <a:gd name="connsiteX123" fmla="*/ 1362075 w 5724525"/>
+                            <a:gd name="connsiteY123" fmla="*/ 923925 h 2971882"/>
+                            <a:gd name="connsiteX124" fmla="*/ 1276350 w 5724525"/>
+                            <a:gd name="connsiteY124" fmla="*/ 1019175 h 2971882"/>
+                            <a:gd name="connsiteX125" fmla="*/ 1066800 w 5724525"/>
+                            <a:gd name="connsiteY125" fmla="*/ 1171575 h 2971882"/>
+                            <a:gd name="connsiteX126" fmla="*/ 838200 w 5724525"/>
+                            <a:gd name="connsiteY126" fmla="*/ 1314450 h 2971882"/>
+                            <a:gd name="connsiteX127" fmla="*/ 714375 w 5724525"/>
+                            <a:gd name="connsiteY127" fmla="*/ 1371600 h 2971882"/>
+                            <a:gd name="connsiteX128" fmla="*/ 371475 w 5724525"/>
+                            <a:gd name="connsiteY128" fmla="*/ 1419225 h 2971882"/>
+                            <a:gd name="connsiteX129" fmla="*/ 304800 w 5724525"/>
+                            <a:gd name="connsiteY129" fmla="*/ 1419225 h 2971882"/>
+                            <a:gd name="connsiteX130" fmla="*/ 257175 w 5724525"/>
+                            <a:gd name="connsiteY130" fmla="*/ 1419225 h 2971882"/>
+                            <a:gd name="connsiteX131" fmla="*/ 219075 w 5724525"/>
+                            <a:gd name="connsiteY131" fmla="*/ 1495425 h 2971882"/>
+                            <a:gd name="connsiteX132" fmla="*/ 161925 w 5724525"/>
+                            <a:gd name="connsiteY132" fmla="*/ 1676400 h 2971882"/>
+                            <a:gd name="connsiteX133" fmla="*/ 142875 w 5724525"/>
+                            <a:gd name="connsiteY133" fmla="*/ 1733550 h 2971882"/>
+                            <a:gd name="connsiteX134" fmla="*/ 180975 w 5724525"/>
+                            <a:gd name="connsiteY134" fmla="*/ 1943100 h 2971882"/>
+                            <a:gd name="connsiteX135" fmla="*/ 285750 w 5724525"/>
+                            <a:gd name="connsiteY135" fmla="*/ 2000250 h 2971882"/>
+                            <a:gd name="connsiteX136" fmla="*/ 342900 w 5724525"/>
+                            <a:gd name="connsiteY136" fmla="*/ 2019300 h 2971882"/>
+                            <a:gd name="connsiteX137" fmla="*/ 1123950 w 5724525"/>
+                            <a:gd name="connsiteY137" fmla="*/ 2219325 h 2971882"/>
+                            <a:gd name="connsiteX138" fmla="*/ 1304925 w 5724525"/>
+                            <a:gd name="connsiteY138" fmla="*/ 2276475 h 2971882"/>
+                            <a:gd name="connsiteX139" fmla="*/ 1400175 w 5724525"/>
+                            <a:gd name="connsiteY139" fmla="*/ 2314575 h 2971882"/>
+                            <a:gd name="connsiteX140" fmla="*/ 1447800 w 5724525"/>
+                            <a:gd name="connsiteY140" fmla="*/ 2333625 h 2971882"/>
+                            <a:gd name="connsiteX141" fmla="*/ 1504950 w 5724525"/>
+                            <a:gd name="connsiteY141" fmla="*/ 2352675 h 2971882"/>
+                            <a:gd name="connsiteX142" fmla="*/ 1781175 w 5724525"/>
+                            <a:gd name="connsiteY142" fmla="*/ 2428875 h 2971882"/>
+                            <a:gd name="connsiteX143" fmla="*/ 1914525 w 5724525"/>
+                            <a:gd name="connsiteY143" fmla="*/ 2457450 h 2971882"/>
+                            <a:gd name="connsiteX144" fmla="*/ 2066925 w 5724525"/>
+                            <a:gd name="connsiteY144" fmla="*/ 2476500 h 2971882"/>
+                            <a:gd name="connsiteX145" fmla="*/ 2409825 w 5724525"/>
+                            <a:gd name="connsiteY145" fmla="*/ 2505075 h 2971882"/>
+                            <a:gd name="connsiteX146" fmla="*/ 2895600 w 5724525"/>
+                            <a:gd name="connsiteY146" fmla="*/ 2476500 h 2971882"/>
+                            <a:gd name="connsiteX147" fmla="*/ 3038475 w 5724525"/>
+                            <a:gd name="connsiteY147" fmla="*/ 2438400 h 2971882"/>
+                            <a:gd name="connsiteX148" fmla="*/ 3362325 w 5724525"/>
+                            <a:gd name="connsiteY148" fmla="*/ 2209800 h 2971882"/>
+                            <a:gd name="connsiteX149" fmla="*/ 3409950 w 5724525"/>
+                            <a:gd name="connsiteY149" fmla="*/ 2133600 h 2971882"/>
+                            <a:gd name="connsiteX150" fmla="*/ 3448050 w 5724525"/>
+                            <a:gd name="connsiteY150" fmla="*/ 2047875 h 2971882"/>
+                            <a:gd name="connsiteX151" fmla="*/ 3495675 w 5724525"/>
+                            <a:gd name="connsiteY151" fmla="*/ 1943100 h 2971882"/>
+                            <a:gd name="connsiteX152" fmla="*/ 3467100 w 5724525"/>
+                            <a:gd name="connsiteY152" fmla="*/ 1781175 h 2971882"/>
+                            <a:gd name="connsiteX153" fmla="*/ 3409950 w 5724525"/>
+                            <a:gd name="connsiteY153" fmla="*/ 1714500 h 2971882"/>
+                            <a:gd name="connsiteX154" fmla="*/ 3219450 w 5724525"/>
+                            <a:gd name="connsiteY154" fmla="*/ 1552575 h 2971882"/>
+                            <a:gd name="connsiteX155" fmla="*/ 3076575 w 5724525"/>
+                            <a:gd name="connsiteY155" fmla="*/ 1476375 h 2971882"/>
+                            <a:gd name="connsiteX156" fmla="*/ 2733675 w 5724525"/>
+                            <a:gd name="connsiteY156" fmla="*/ 1247775 h 2971882"/>
+                            <a:gd name="connsiteX157" fmla="*/ 1647825 w 5724525"/>
+                            <a:gd name="connsiteY157" fmla="*/ 400050 h 2971882"/>
+                            <a:gd name="connsiteX158" fmla="*/ 1524000 w 5724525"/>
+                            <a:gd name="connsiteY158" fmla="*/ 390525 h 2971882"/>
+                            <a:gd name="connsiteX159" fmla="*/ 1466850 w 5724525"/>
+                            <a:gd name="connsiteY159" fmla="*/ 381000 h 2971882"/>
+                            <a:gd name="connsiteX160" fmla="*/ 1276350 w 5724525"/>
+                            <a:gd name="connsiteY160" fmla="*/ 361950 h 2971882"/>
+                            <a:gd name="connsiteX161" fmla="*/ 828675 w 5724525"/>
+                            <a:gd name="connsiteY161" fmla="*/ 342900 h 2971882"/>
+                            <a:gd name="connsiteX162" fmla="*/ 695325 w 5724525"/>
+                            <a:gd name="connsiteY162" fmla="*/ 352425 h 2971882"/>
+                            <a:gd name="connsiteX163" fmla="*/ 581025 w 5724525"/>
+                            <a:gd name="connsiteY163" fmla="*/ 361950 h 2971882"/>
+                            <a:gd name="connsiteX164" fmla="*/ 400050 w 5724525"/>
+                            <a:gd name="connsiteY164" fmla="*/ 400050 h 2971882"/>
+                            <a:gd name="connsiteX165" fmla="*/ 304800 w 5724525"/>
+                            <a:gd name="connsiteY165" fmla="*/ 390525 h 2971882"/>
+                            <a:gd name="connsiteX166" fmla="*/ 257175 w 5724525"/>
+                            <a:gd name="connsiteY166" fmla="*/ 381000 h 2971882"/>
+                            <a:gd name="connsiteX167" fmla="*/ 228600 w 5724525"/>
+                            <a:gd name="connsiteY167" fmla="*/ 352425 h 2971882"/>
+                            <a:gd name="connsiteX168" fmla="*/ 190500 w 5724525"/>
+                            <a:gd name="connsiteY168" fmla="*/ 276225 h 2971882"/>
+                            <a:gd name="connsiteX169" fmla="*/ 161925 w 5724525"/>
+                            <a:gd name="connsiteY169" fmla="*/ 219075 h 2971882"/>
+                            <a:gd name="connsiteX170" fmla="*/ 123825 w 5724525"/>
+                            <a:gd name="connsiteY170" fmla="*/ 133350 h 2971882"/>
+                            <a:gd name="connsiteX171" fmla="*/ 104775 w 5724525"/>
+                            <a:gd name="connsiteY171" fmla="*/ 104775 h 2971882"/>
+                            <a:gd name="connsiteX172" fmla="*/ 85725 w 5724525"/>
+                            <a:gd name="connsiteY172" fmla="*/ 66675 h 2971882"/>
+                            <a:gd name="connsiteX173" fmla="*/ 200025 w 5724525"/>
+                            <a:gd name="connsiteY173" fmla="*/ 0 h 2971882"/>
+                            <a:gd name="connsiteX174" fmla="*/ 381000 w 5724525"/>
+                            <a:gd name="connsiteY174" fmla="*/ 57150 h 2971882"/>
+                            <a:gd name="connsiteX175" fmla="*/ 533400 w 5724525"/>
+                            <a:gd name="connsiteY175" fmla="*/ 95250 h 2971882"/>
+                            <a:gd name="connsiteX176" fmla="*/ 647700 w 5724525"/>
+                            <a:gd name="connsiteY176" fmla="*/ 123825 h 2971882"/>
+                            <a:gd name="connsiteX177" fmla="*/ 1181100 w 5724525"/>
+                            <a:gd name="connsiteY177" fmla="*/ 285750 h 2971882"/>
+                            <a:gd name="connsiteX178" fmla="*/ 1333500 w 5724525"/>
+                            <a:gd name="connsiteY178" fmla="*/ 314325 h 2971882"/>
+                            <a:gd name="connsiteX179" fmla="*/ 1581150 w 5724525"/>
+                            <a:gd name="connsiteY179" fmla="*/ 352425 h 2971882"/>
+                            <a:gd name="connsiteX180" fmla="*/ 1695450 w 5724525"/>
+                            <a:gd name="connsiteY180" fmla="*/ 381000 h 2971882"/>
+                            <a:gd name="connsiteX181" fmla="*/ 1781175 w 5724525"/>
+                            <a:gd name="connsiteY181" fmla="*/ 409575 h 2971882"/>
+                            <a:gd name="connsiteX182" fmla="*/ 1857375 w 5724525"/>
+                            <a:gd name="connsiteY182" fmla="*/ 428625 h 2971882"/>
+                            <a:gd name="connsiteX183" fmla="*/ 2028825 w 5724525"/>
+                            <a:gd name="connsiteY183" fmla="*/ 495300 h 2971882"/>
+                            <a:gd name="connsiteX184" fmla="*/ 2200275 w 5724525"/>
+                            <a:gd name="connsiteY184" fmla="*/ 466725 h 2971882"/>
+                            <a:gd name="connsiteX185" fmla="*/ 2257425 w 5724525"/>
+                            <a:gd name="connsiteY185" fmla="*/ 428625 h 2971882"/>
+                            <a:gd name="connsiteX186" fmla="*/ 2295525 w 5724525"/>
+                            <a:gd name="connsiteY186" fmla="*/ 409575 h 2971882"/>
+                            <a:gd name="connsiteX187" fmla="*/ 2352675 w 5724525"/>
+                            <a:gd name="connsiteY187" fmla="*/ 371475 h 2971882"/>
+                            <a:gd name="connsiteX188" fmla="*/ 2524125 w 5724525"/>
+                            <a:gd name="connsiteY188" fmla="*/ 304800 h 2971882"/>
+                            <a:gd name="connsiteX189" fmla="*/ 2695575 w 5724525"/>
+                            <a:gd name="connsiteY189" fmla="*/ 304800 h 2971882"/>
+                            <a:gd name="connsiteX190" fmla="*/ 3000375 w 5724525"/>
+                            <a:gd name="connsiteY190" fmla="*/ 314325 h 2971882"/>
+                            <a:gd name="connsiteX191" fmla="*/ 3219450 w 5724525"/>
+                            <a:gd name="connsiteY191" fmla="*/ 304800 h 2971882"/>
+                            <a:gd name="connsiteX192" fmla="*/ 3276600 w 5724525"/>
+                            <a:gd name="connsiteY192" fmla="*/ 295275 h 2971882"/>
+                            <a:gd name="connsiteX193" fmla="*/ 3390900 w 5724525"/>
+                            <a:gd name="connsiteY193" fmla="*/ 285750 h 2971882"/>
+                            <a:gd name="connsiteX194" fmla="*/ 3533775 w 5724525"/>
+                            <a:gd name="connsiteY194" fmla="*/ 295275 h 2971882"/>
+                            <a:gd name="connsiteX195" fmla="*/ 3609975 w 5724525"/>
+                            <a:gd name="connsiteY195" fmla="*/ 314325 h 2971882"/>
+                            <a:gd name="connsiteX196" fmla="*/ 3781425 w 5724525"/>
+                            <a:gd name="connsiteY196" fmla="*/ 352425 h 2971882"/>
+                            <a:gd name="connsiteX197" fmla="*/ 3933825 w 5724525"/>
+                            <a:gd name="connsiteY197" fmla="*/ 390525 h 2971882"/>
+                            <a:gd name="connsiteX198" fmla="*/ 4010025 w 5724525"/>
+                            <a:gd name="connsiteY198" fmla="*/ 409575 h 2971882"/>
+                            <a:gd name="connsiteX199" fmla="*/ 4191000 w 5724525"/>
+                            <a:gd name="connsiteY199" fmla="*/ 466725 h 2971882"/>
+                            <a:gd name="connsiteX200" fmla="*/ 4229100 w 5724525"/>
+                            <a:gd name="connsiteY200" fmla="*/ 476250 h 2971882"/>
+                            <a:gd name="connsiteX201" fmla="*/ 4257675 w 5724525"/>
+                            <a:gd name="connsiteY201" fmla="*/ 485775 h 2971882"/>
+                            <a:gd name="connsiteX202" fmla="*/ 4391025 w 5724525"/>
+                            <a:gd name="connsiteY202" fmla="*/ 447675 h 2971882"/>
+                            <a:gd name="connsiteX203" fmla="*/ 4467225 w 5724525"/>
+                            <a:gd name="connsiteY203" fmla="*/ 400050 h 2971882"/>
+                            <a:gd name="connsiteX204" fmla="*/ 4638675 w 5724525"/>
+                            <a:gd name="connsiteY204" fmla="*/ 323850 h 2971882"/>
+                            <a:gd name="connsiteX205" fmla="*/ 4686300 w 5724525"/>
+                            <a:gd name="connsiteY205" fmla="*/ 304800 h 2971882"/>
+                            <a:gd name="connsiteX206" fmla="*/ 4800600 w 5724525"/>
+                            <a:gd name="connsiteY206" fmla="*/ 266700 h 2971882"/>
+                            <a:gd name="connsiteX207" fmla="*/ 4857750 w 5724525"/>
+                            <a:gd name="connsiteY207" fmla="*/ 247650 h 2971882"/>
+                            <a:gd name="connsiteX208" fmla="*/ 4953000 w 5724525"/>
+                            <a:gd name="connsiteY208" fmla="*/ 209550 h 2971882"/>
+                            <a:gd name="connsiteX209" fmla="*/ 5000625 w 5724525"/>
+                            <a:gd name="connsiteY209" fmla="*/ 190500 h 2971882"/>
+                            <a:gd name="connsiteX210" fmla="*/ 5076825 w 5724525"/>
+                            <a:gd name="connsiteY210" fmla="*/ 180975 h 2971882"/>
+                            <a:gd name="connsiteX211" fmla="*/ 5200650 w 5724525"/>
+                            <a:gd name="connsiteY211" fmla="*/ 219075 h 2971882"/>
+                            <a:gd name="connsiteX212" fmla="*/ 5324475 w 5724525"/>
+                            <a:gd name="connsiteY212" fmla="*/ 304800 h 2971882"/>
+                            <a:gd name="connsiteX213" fmla="*/ 5438775 w 5724525"/>
+                            <a:gd name="connsiteY213" fmla="*/ 514350 h 2971882"/>
+                            <a:gd name="connsiteX214" fmla="*/ 5476875 w 5724525"/>
+                            <a:gd name="connsiteY214" fmla="*/ 657225 h 2971882"/>
+                            <a:gd name="connsiteX215" fmla="*/ 5495925 w 5724525"/>
+                            <a:gd name="connsiteY215" fmla="*/ 704850 h 2971882"/>
+                            <a:gd name="connsiteX216" fmla="*/ 5486400 w 5724525"/>
+                            <a:gd name="connsiteY216" fmla="*/ 819150 h 2971882"/>
+                            <a:gd name="connsiteX217" fmla="*/ 5467350 w 5724525"/>
+                            <a:gd name="connsiteY217" fmla="*/ 847725 h 2971882"/>
+                            <a:gd name="connsiteX218" fmla="*/ 5448300 w 5724525"/>
+                            <a:gd name="connsiteY218" fmla="*/ 962025 h 2971882"/>
+                            <a:gd name="connsiteX219" fmla="*/ 5419725 w 5724525"/>
+                            <a:gd name="connsiteY219" fmla="*/ 1171575 h 2971882"/>
+                            <a:gd name="connsiteX220" fmla="*/ 5381625 w 5724525"/>
+                            <a:gd name="connsiteY220" fmla="*/ 1266825 h 2971882"/>
+                            <a:gd name="connsiteX221" fmla="*/ 5334000 w 5724525"/>
+                            <a:gd name="connsiteY221" fmla="*/ 1362075 h 2971882"/>
+                            <a:gd name="connsiteX222" fmla="*/ 5324475 w 5724525"/>
+                            <a:gd name="connsiteY222" fmla="*/ 1485900 h 2971882"/>
+                            <a:gd name="connsiteX223" fmla="*/ 5419725 w 5724525"/>
+                            <a:gd name="connsiteY223" fmla="*/ 1609725 h 2971882"/>
+                            <a:gd name="connsiteX224" fmla="*/ 5457825 w 5724525"/>
+                            <a:gd name="connsiteY224" fmla="*/ 1695450 h 2971882"/>
+                            <a:gd name="connsiteX225" fmla="*/ 5467350 w 5724525"/>
+                            <a:gd name="connsiteY225" fmla="*/ 1733550 h 2971882"/>
+                            <a:gd name="connsiteX226" fmla="*/ 5486400 w 5724525"/>
+                            <a:gd name="connsiteY226" fmla="*/ 1762125 h 2971882"/>
+                            <a:gd name="connsiteX227" fmla="*/ 5505450 w 5724525"/>
+                            <a:gd name="connsiteY227" fmla="*/ 1800225 h 2971882"/>
+                            <a:gd name="connsiteX228" fmla="*/ 5553075 w 5724525"/>
+                            <a:gd name="connsiteY228" fmla="*/ 1914525 h 2971882"/>
+                            <a:gd name="connsiteX229" fmla="*/ 5572125 w 5724525"/>
+                            <a:gd name="connsiteY229" fmla="*/ 1962150 h 2971882"/>
+                            <a:gd name="connsiteX230" fmla="*/ 5648325 w 5724525"/>
+                            <a:gd name="connsiteY230" fmla="*/ 2190750 h 2971882"/>
+                            <a:gd name="connsiteX231" fmla="*/ 5648325 w 5724525"/>
+                            <a:gd name="connsiteY231" fmla="*/ 2371725 h 2971882"/>
+                            <a:gd name="connsiteX232" fmla="*/ 5619750 w 5724525"/>
+                            <a:gd name="connsiteY232" fmla="*/ 2428875 h 2971882"/>
+                            <a:gd name="connsiteX233" fmla="*/ 5476875 w 5724525"/>
+                            <a:gd name="connsiteY233" fmla="*/ 2571750 h 2971882"/>
+                            <a:gd name="connsiteX234" fmla="*/ 5372100 w 5724525"/>
+                            <a:gd name="connsiteY234" fmla="*/ 2667000 h 2971882"/>
+                            <a:gd name="connsiteX235" fmla="*/ 5314950 w 5724525"/>
+                            <a:gd name="connsiteY235" fmla="*/ 2686050 h 2971882"/>
+                            <a:gd name="connsiteX236" fmla="*/ 5124450 w 5724525"/>
+                            <a:gd name="connsiteY236" fmla="*/ 2667000 h 2971882"/>
+                            <a:gd name="connsiteX237" fmla="*/ 5048250 w 5724525"/>
+                            <a:gd name="connsiteY237" fmla="*/ 2647950 h 2971882"/>
+                            <a:gd name="connsiteX238" fmla="*/ 4733925 w 5724525"/>
+                            <a:gd name="connsiteY238" fmla="*/ 2590800 h 2971882"/>
+                            <a:gd name="connsiteX239" fmla="*/ 4629150 w 5724525"/>
+                            <a:gd name="connsiteY239" fmla="*/ 2571750 h 2971882"/>
+                            <a:gd name="connsiteX240" fmla="*/ 4543425 w 5724525"/>
+                            <a:gd name="connsiteY240" fmla="*/ 2562225 h 2971882"/>
+                            <a:gd name="connsiteX241" fmla="*/ 4219575 w 5724525"/>
+                            <a:gd name="connsiteY241" fmla="*/ 2571750 h 2971882"/>
+                            <a:gd name="connsiteX242" fmla="*/ 4124325 w 5724525"/>
+                            <a:gd name="connsiteY242" fmla="*/ 2581275 h 2971882"/>
+                            <a:gd name="connsiteX243" fmla="*/ 3933825 w 5724525"/>
+                            <a:gd name="connsiteY243" fmla="*/ 2562225 h 2971882"/>
+                            <a:gd name="connsiteX244" fmla="*/ 3781425 w 5724525"/>
+                            <a:gd name="connsiteY244" fmla="*/ 2524125 h 2971882"/>
+                            <a:gd name="connsiteX245" fmla="*/ 3629025 w 5724525"/>
+                            <a:gd name="connsiteY245" fmla="*/ 2486025 h 2971882"/>
+                            <a:gd name="connsiteX246" fmla="*/ 3552825 w 5724525"/>
+                            <a:gd name="connsiteY246" fmla="*/ 2466975 h 2971882"/>
+                            <a:gd name="connsiteX247" fmla="*/ 3267075 w 5724525"/>
+                            <a:gd name="connsiteY247" fmla="*/ 2409825 h 2971882"/>
+                            <a:gd name="connsiteX248" fmla="*/ 3152775 w 5724525"/>
+                            <a:gd name="connsiteY248" fmla="*/ 2390775 h 2971882"/>
+                            <a:gd name="connsiteX249" fmla="*/ 2505075 w 5724525"/>
+                            <a:gd name="connsiteY249" fmla="*/ 2295525 h 2971882"/>
+                            <a:gd name="connsiteX250" fmla="*/ 2371725 w 5724525"/>
+                            <a:gd name="connsiteY250" fmla="*/ 2333625 h 2971882"/>
+                            <a:gd name="connsiteX251" fmla="*/ 2343150 w 5724525"/>
+                            <a:gd name="connsiteY251" fmla="*/ 2352675 h 2971882"/>
+                            <a:gd name="connsiteX252" fmla="*/ 2295525 w 5724525"/>
+                            <a:gd name="connsiteY252" fmla="*/ 2362200 h 2971882"/>
+                            <a:gd name="connsiteX253" fmla="*/ 2171700 w 5724525"/>
+                            <a:gd name="connsiteY253" fmla="*/ 2381250 h 2971882"/>
+                            <a:gd name="connsiteX254" fmla="*/ 1952625 w 5724525"/>
+                            <a:gd name="connsiteY254" fmla="*/ 2371725 h 2971882"/>
+                            <a:gd name="connsiteX255" fmla="*/ 1771650 w 5724525"/>
+                            <a:gd name="connsiteY255" fmla="*/ 2343150 h 2971882"/>
+                            <a:gd name="connsiteX256" fmla="*/ 1685925 w 5724525"/>
+                            <a:gd name="connsiteY256" fmla="*/ 2333625 h 2971882"/>
+                            <a:gd name="connsiteX257" fmla="*/ 1390650 w 5724525"/>
+                            <a:gd name="connsiteY257" fmla="*/ 2276475 h 2971882"/>
+                            <a:gd name="connsiteX258" fmla="*/ 1333500 w 5724525"/>
+                            <a:gd name="connsiteY258" fmla="*/ 2266950 h 2971882"/>
+                            <a:gd name="connsiteX259" fmla="*/ 1019175 w 5724525"/>
+                            <a:gd name="connsiteY259" fmla="*/ 2286000 h 2971882"/>
+                            <a:gd name="connsiteX260" fmla="*/ 942975 w 5724525"/>
+                            <a:gd name="connsiteY260" fmla="*/ 2333625 h 2971882"/>
+                            <a:gd name="connsiteX261" fmla="*/ 866775 w 5724525"/>
+                            <a:gd name="connsiteY261" fmla="*/ 2409825 h 2971882"/>
+                            <a:gd name="connsiteX262" fmla="*/ 800100 w 5724525"/>
+                            <a:gd name="connsiteY262" fmla="*/ 2447925 h 2971882"/>
+                            <a:gd name="connsiteX263" fmla="*/ 638175 w 5724525"/>
+                            <a:gd name="connsiteY263" fmla="*/ 2505075 h 2971882"/>
+                            <a:gd name="connsiteX264" fmla="*/ 466725 w 5724525"/>
+                            <a:gd name="connsiteY264" fmla="*/ 2581275 h 2971882"/>
+                            <a:gd name="connsiteX265" fmla="*/ 409575 w 5724525"/>
+                            <a:gd name="connsiteY265" fmla="*/ 2609850 h 2971882"/>
+                            <a:gd name="connsiteX266" fmla="*/ 333375 w 5724525"/>
+                            <a:gd name="connsiteY266" fmla="*/ 2676525 h 2971882"/>
+                            <a:gd name="connsiteX267" fmla="*/ 152400 w 5724525"/>
+                            <a:gd name="connsiteY267" fmla="*/ 2476500 h 2971882"/>
+                            <a:gd name="connsiteX268" fmla="*/ 123825 w 5724525"/>
+                            <a:gd name="connsiteY268" fmla="*/ 2419350 h 2971882"/>
+                            <a:gd name="connsiteX269" fmla="*/ 57150 w 5724525"/>
+                            <a:gd name="connsiteY269" fmla="*/ 2247900 h 2971882"/>
+                            <a:gd name="connsiteX270" fmla="*/ 47625 w 5724525"/>
+                            <a:gd name="connsiteY270" fmla="*/ 2209800 h 2971882"/>
+                            <a:gd name="connsiteX271" fmla="*/ 47625 w 5724525"/>
+                            <a:gd name="connsiteY271" fmla="*/ 2162175 h 2971882"/>
+                            <a:gd name="connsiteX272" fmla="*/ 47625 w 5724525"/>
+                            <a:gd name="connsiteY272" fmla="*/ 2000250 h 2971882"/>
+                            <a:gd name="connsiteX273" fmla="*/ 47625 w 5724525"/>
+                            <a:gd name="connsiteY273" fmla="*/ 1704975 h 2971882"/>
+                            <a:gd name="connsiteX274" fmla="*/ 19050 w 5724525"/>
+                            <a:gd name="connsiteY274" fmla="*/ 1533525 h 2971882"/>
+                            <a:gd name="connsiteX275" fmla="*/ 0 w 5724525"/>
+                            <a:gd name="connsiteY275" fmla="*/ 1419225 h 2971882"/>
+                            <a:gd name="connsiteX276" fmla="*/ 0 w 5724525"/>
+                            <a:gd name="connsiteY276" fmla="*/ 1362075 h 2971882"/>
+                            <a:gd name="connsiteX277" fmla="*/ 9525 w 5724525"/>
+                            <a:gd name="connsiteY277" fmla="*/ 1019175 h 2971882"/>
+                            <a:gd name="connsiteX278" fmla="*/ 28575 w 5724525"/>
+                            <a:gd name="connsiteY278" fmla="*/ 923925 h 2971882"/>
+                            <a:gd name="connsiteX279" fmla="*/ 47625 w 5724525"/>
+                            <a:gd name="connsiteY279" fmla="*/ 885825 h 2971882"/>
+                            <a:gd name="connsiteX280" fmla="*/ 57150 w 5724525"/>
+                            <a:gd name="connsiteY280" fmla="*/ 466725 h 2971882"/>
+                            <a:gd name="connsiteX281" fmla="*/ 66675 w 5724525"/>
+                            <a:gd name="connsiteY281" fmla="*/ 428625 h 2971882"/>
+                            <a:gd name="connsiteX282" fmla="*/ 171450 w 5724525"/>
+                            <a:gd name="connsiteY282" fmla="*/ 238125 h 2971882"/>
+                            <a:gd name="connsiteX283" fmla="*/ 219075 w 5724525"/>
+                            <a:gd name="connsiteY283" fmla="*/ 161925 h 2971882"/>
+                            <a:gd name="connsiteX284" fmla="*/ 314325 w 5724525"/>
+                            <a:gd name="connsiteY284" fmla="*/ 95250 h 2971882"/>
+                            <a:gd name="connsiteX285" fmla="*/ 371475 w 5724525"/>
+                            <a:gd name="connsiteY285" fmla="*/ 95250 h 2971882"/>
+                            <a:gd name="connsiteX286" fmla="*/ 895350 w 5724525"/>
+                            <a:gd name="connsiteY286" fmla="*/ 276225 h 2971882"/>
+                            <a:gd name="connsiteX287" fmla="*/ 1190625 w 5724525"/>
+                            <a:gd name="connsiteY287" fmla="*/ 276225 h 2971882"/>
+                            <a:gd name="connsiteX288" fmla="*/ 1228725 w 5724525"/>
+                            <a:gd name="connsiteY288" fmla="*/ 266700 h 2971882"/>
+                            <a:gd name="connsiteX289" fmla="*/ 1352550 w 5724525"/>
+                            <a:gd name="connsiteY289" fmla="*/ 209550 h 2971882"/>
+                            <a:gd name="connsiteX290" fmla="*/ 1400175 w 5724525"/>
+                            <a:gd name="connsiteY290" fmla="*/ 190500 h 2971882"/>
+                            <a:gd name="connsiteX291" fmla="*/ 1438275 w 5724525"/>
+                            <a:gd name="connsiteY291" fmla="*/ 171450 h 2971882"/>
+                            <a:gd name="connsiteX292" fmla="*/ 1524000 w 5724525"/>
+                            <a:gd name="connsiteY292" fmla="*/ 133350 h 2971882"/>
+                            <a:gd name="connsiteX293" fmla="*/ 1543050 w 5724525"/>
+                            <a:gd name="connsiteY293" fmla="*/ 114300 h 2971882"/>
+                            <a:gd name="connsiteX294" fmla="*/ 1657350 w 5724525"/>
+                            <a:gd name="connsiteY294" fmla="*/ 76200 h 2971882"/>
+                            <a:gd name="connsiteX295" fmla="*/ 1752600 w 5724525"/>
+                            <a:gd name="connsiteY295" fmla="*/ 66675 h 2971882"/>
+                            <a:gd name="connsiteX296" fmla="*/ 1885950 w 5724525"/>
+                            <a:gd name="connsiteY296" fmla="*/ 95250 h 2971882"/>
+                            <a:gd name="connsiteX297" fmla="*/ 1952625 w 5724525"/>
+                            <a:gd name="connsiteY297" fmla="*/ 114300 h 2971882"/>
+                            <a:gd name="connsiteX298" fmla="*/ 1990725 w 5724525"/>
+                            <a:gd name="connsiteY298" fmla="*/ 123825 h 2971882"/>
+                            <a:gd name="connsiteX299" fmla="*/ 2085975 w 5724525"/>
+                            <a:gd name="connsiteY299" fmla="*/ 161925 h 2971882"/>
+                            <a:gd name="connsiteX300" fmla="*/ 2190750 w 5724525"/>
+                            <a:gd name="connsiteY300" fmla="*/ 200025 h 2971882"/>
+                            <a:gd name="connsiteX301" fmla="*/ 2228850 w 5724525"/>
+                            <a:gd name="connsiteY301" fmla="*/ 219075 h 2971882"/>
+                            <a:gd name="connsiteX302" fmla="*/ 2428875 w 5724525"/>
+                            <a:gd name="connsiteY302" fmla="*/ 285750 h 2971882"/>
+                            <a:gd name="connsiteX303" fmla="*/ 2609850 w 5724525"/>
+                            <a:gd name="connsiteY303" fmla="*/ 333375 h 2971882"/>
+                            <a:gd name="connsiteX304" fmla="*/ 2686050 w 5724525"/>
+                            <a:gd name="connsiteY304" fmla="*/ 342900 h 2971882"/>
+                            <a:gd name="connsiteX305" fmla="*/ 2971800 w 5724525"/>
+                            <a:gd name="connsiteY305" fmla="*/ 342900 h 2971882"/>
+                            <a:gd name="connsiteX306" fmla="*/ 3419475 w 5724525"/>
+                            <a:gd name="connsiteY306" fmla="*/ 400050 h 2971882"/>
+                            <a:gd name="connsiteX307" fmla="*/ 3600450 w 5724525"/>
+                            <a:gd name="connsiteY307" fmla="*/ 438150 h 2971882"/>
+                            <a:gd name="connsiteX308" fmla="*/ 3648075 w 5724525"/>
+                            <a:gd name="connsiteY308" fmla="*/ 447675 h 2971882"/>
+                            <a:gd name="connsiteX309" fmla="*/ 4000500 w 5724525"/>
+                            <a:gd name="connsiteY309" fmla="*/ 466725 h 2971882"/>
+                            <a:gd name="connsiteX310" fmla="*/ 4133850 w 5724525"/>
+                            <a:gd name="connsiteY310" fmla="*/ 476250 h 2971882"/>
+                            <a:gd name="connsiteX311" fmla="*/ 4305300 w 5724525"/>
+                            <a:gd name="connsiteY311" fmla="*/ 485775 h 2971882"/>
+                            <a:gd name="connsiteX312" fmla="*/ 4362450 w 5724525"/>
+                            <a:gd name="connsiteY312" fmla="*/ 495300 h 2971882"/>
+                            <a:gd name="connsiteX313" fmla="*/ 4619625 w 5724525"/>
+                            <a:gd name="connsiteY313" fmla="*/ 523875 h 2971882"/>
+                            <a:gd name="connsiteX314" fmla="*/ 4714875 w 5724525"/>
+                            <a:gd name="connsiteY314" fmla="*/ 514350 h 2971882"/>
+                            <a:gd name="connsiteX315" fmla="*/ 5229225 w 5724525"/>
+                            <a:gd name="connsiteY315" fmla="*/ 523875 h 2971882"/>
+                            <a:gd name="connsiteX316" fmla="*/ 5429250 w 5724525"/>
+                            <a:gd name="connsiteY316" fmla="*/ 647700 h 2971882"/>
+                            <a:gd name="connsiteX317" fmla="*/ 5534025 w 5724525"/>
+                            <a:gd name="connsiteY317" fmla="*/ 781050 h 2971882"/>
+                            <a:gd name="connsiteX318" fmla="*/ 5572125 w 5724525"/>
+                            <a:gd name="connsiteY318" fmla="*/ 838200 h 2971882"/>
+                            <a:gd name="connsiteX319" fmla="*/ 5667375 w 5724525"/>
+                            <a:gd name="connsiteY319" fmla="*/ 1114425 h 2971882"/>
+                            <a:gd name="connsiteX320" fmla="*/ 5705475 w 5724525"/>
+                            <a:gd name="connsiteY320" fmla="*/ 1228725 h 2971882"/>
+                            <a:gd name="connsiteX321" fmla="*/ 5724525 w 5724525"/>
+                            <a:gd name="connsiteY321" fmla="*/ 1323975 h 2971882"/>
+                            <a:gd name="connsiteX322" fmla="*/ 5610225 w 5724525"/>
+                            <a:gd name="connsiteY322" fmla="*/ 1733550 h 2971882"/>
+                            <a:gd name="connsiteX323" fmla="*/ 5581650 w 5724525"/>
+                            <a:gd name="connsiteY323" fmla="*/ 1838325 h 2971882"/>
+                            <a:gd name="connsiteX324" fmla="*/ 5505450 w 5724525"/>
+                            <a:gd name="connsiteY324" fmla="*/ 1952625 h 2971882"/>
+                            <a:gd name="connsiteX325" fmla="*/ 5486400 w 5724525"/>
+                            <a:gd name="connsiteY325" fmla="*/ 1990725 h 2971882"/>
+                            <a:gd name="connsiteX326" fmla="*/ 5457825 w 5724525"/>
+                            <a:gd name="connsiteY326" fmla="*/ 2019300 h 2971882"/>
+                            <a:gd name="connsiteX327" fmla="*/ 5419725 w 5724525"/>
+                            <a:gd name="connsiteY327" fmla="*/ 2066925 h 2971882"/>
+                            <a:gd name="connsiteX328" fmla="*/ 5381625 w 5724525"/>
+                            <a:gd name="connsiteY328" fmla="*/ 2105025 h 2971882"/>
+                            <a:gd name="connsiteX329" fmla="*/ 5267325 w 5724525"/>
+                            <a:gd name="connsiteY329" fmla="*/ 2314575 h 2971882"/>
+                            <a:gd name="connsiteX330" fmla="*/ 5286375 w 5724525"/>
+                            <a:gd name="connsiteY330" fmla="*/ 2486025 h 2971882"/>
+                            <a:gd name="connsiteX331" fmla="*/ 5314950 w 5724525"/>
+                            <a:gd name="connsiteY331" fmla="*/ 2552700 h 2971882"/>
+                            <a:gd name="connsiteX332" fmla="*/ 5324475 w 5724525"/>
+                            <a:gd name="connsiteY332" fmla="*/ 2609850 h 2971882"/>
+                            <a:gd name="connsiteX333" fmla="*/ 5334000 w 5724525"/>
+                            <a:gd name="connsiteY333" fmla="*/ 2705100 h 2971882"/>
+                            <a:gd name="connsiteX334" fmla="*/ 5362575 w 5724525"/>
+                            <a:gd name="connsiteY334" fmla="*/ 2886075 h 2971882"/>
+                            <a:gd name="connsiteX335" fmla="*/ 5324475 w 5724525"/>
+                            <a:gd name="connsiteY335" fmla="*/ 2962275 h 2971882"/>
+                            <a:gd name="connsiteX336" fmla="*/ 5295900 w 5724525"/>
+                            <a:gd name="connsiteY336" fmla="*/ 2971800 h 2971882"/>
+                            <a:gd name="connsiteX337" fmla="*/ 5153025 w 5724525"/>
+                            <a:gd name="connsiteY337" fmla="*/ 2952750 h 2971882"/>
+                            <a:gd name="connsiteX338" fmla="*/ 5038725 w 5724525"/>
+                            <a:gd name="connsiteY338" fmla="*/ 2914650 h 2971882"/>
+                            <a:gd name="connsiteX339" fmla="*/ 4914900 w 5724525"/>
+                            <a:gd name="connsiteY339" fmla="*/ 2857500 h 2971882"/>
+                            <a:gd name="connsiteX340" fmla="*/ 4610100 w 5724525"/>
+                            <a:gd name="connsiteY340" fmla="*/ 2771775 h 2971882"/>
+                            <a:gd name="connsiteX341" fmla="*/ 3419475 w 5724525"/>
+                            <a:gd name="connsiteY341" fmla="*/ 2533650 h 2971882"/>
+                            <a:gd name="connsiteX342" fmla="*/ 3305175 w 5724525"/>
+                            <a:gd name="connsiteY342" fmla="*/ 2552700 h 2971882"/>
+                            <a:gd name="connsiteX343" fmla="*/ 3267075 w 5724525"/>
+                            <a:gd name="connsiteY343" fmla="*/ 2590800 h 2971882"/>
+                            <a:gd name="connsiteX344" fmla="*/ 3238500 w 5724525"/>
+                            <a:gd name="connsiteY344" fmla="*/ 2609850 h 2971882"/>
+                            <a:gd name="connsiteX345" fmla="*/ 3152775 w 5724525"/>
+                            <a:gd name="connsiteY345" fmla="*/ 2638425 h 2971882"/>
+                            <a:gd name="connsiteX346" fmla="*/ 3105150 w 5724525"/>
+                            <a:gd name="connsiteY346" fmla="*/ 2647950 h 2971882"/>
+                            <a:gd name="connsiteX347" fmla="*/ 2933700 w 5724525"/>
+                            <a:gd name="connsiteY347" fmla="*/ 2676525 h 2971882"/>
+                            <a:gd name="connsiteX348" fmla="*/ 2867025 w 5724525"/>
+                            <a:gd name="connsiteY348" fmla="*/ 2686050 h 2971882"/>
+                            <a:gd name="connsiteX349" fmla="*/ 2276475 w 5724525"/>
+                            <a:gd name="connsiteY349" fmla="*/ 2752725 h 2971882"/>
+                            <a:gd name="connsiteX350" fmla="*/ 1990725 w 5724525"/>
+                            <a:gd name="connsiteY350" fmla="*/ 2695575 h 2971882"/>
+                            <a:gd name="connsiteX351" fmla="*/ 1876425 w 5724525"/>
+                            <a:gd name="connsiteY351" fmla="*/ 2676525 h 2971882"/>
+                            <a:gd name="connsiteX352" fmla="*/ 1819275 w 5724525"/>
+                            <a:gd name="connsiteY352" fmla="*/ 2667000 h 2971882"/>
+                            <a:gd name="connsiteX353" fmla="*/ 1695450 w 5724525"/>
+                            <a:gd name="connsiteY353" fmla="*/ 2628900 h 2971882"/>
+                            <a:gd name="connsiteX354" fmla="*/ 1533525 w 5724525"/>
+                            <a:gd name="connsiteY354" fmla="*/ 2590800 h 2971882"/>
+                            <a:gd name="connsiteX355" fmla="*/ 1428750 w 5724525"/>
+                            <a:gd name="connsiteY355" fmla="*/ 2571750 h 2971882"/>
+                            <a:gd name="connsiteX356" fmla="*/ 1314450 w 5724525"/>
+                            <a:gd name="connsiteY356" fmla="*/ 2533650 h 2971882"/>
+                            <a:gd name="connsiteX357" fmla="*/ 1095375 w 5724525"/>
+                            <a:gd name="connsiteY357" fmla="*/ 2495550 h 2971882"/>
+                            <a:gd name="connsiteX358" fmla="*/ 800100 w 5724525"/>
+                            <a:gd name="connsiteY358" fmla="*/ 2466975 h 2971882"/>
+                            <a:gd name="connsiteX359" fmla="*/ 590550 w 5724525"/>
+                            <a:gd name="connsiteY359" fmla="*/ 2524125 h 2971882"/>
+                            <a:gd name="connsiteX360" fmla="*/ 523875 w 5724525"/>
+                            <a:gd name="connsiteY360" fmla="*/ 2533650 h 2971882"/>
+                            <a:gd name="connsiteX361" fmla="*/ 476250 w 5724525"/>
+                            <a:gd name="connsiteY361" fmla="*/ 2543175 h 2971882"/>
+                          </a:gdLst>
+                          <a:ahLst/>
+                          <a:cxnLst>
+                            <a:cxn ang="0">
+                              <a:pos x="connsiteX0" y="connsiteY0"/>
+                            </a:cxn>
+                            <a:cxn ang="0">
+                              <a:pos x="connsiteX1" y="connsiteY1"/>
+                            </a:cxn>
+                            <a:cxn ang="0">
+                              <a:pos x="connsiteX2" y="connsiteY2"/>
+                            </a:cxn>
+                            <a:cxn ang="0">
+                              <a:pos x="connsiteX3" y="connsiteY3"/>
+                            </a:cxn>
+                            <a:cxn ang="0">
+                              <a:pos x="connsiteX4" y="connsiteY4"/>
+                            </a:cxn>
+                            <a:cxn ang="0">
+                              <a:pos x="connsiteX5" y="connsiteY5"/>
+                            </a:cxn>
+                            <a:cxn ang="0">
+                              <a:pos x="connsiteX6" y="connsiteY6"/>
+                            </a:cxn>
+                            <a:cxn ang="0">
+                              <a:pos x="connsiteX7" y="connsiteY7"/>
+                            </a:cxn>
+                            <a:cxn ang="0">
+                              <a:pos x="connsiteX8" y="connsiteY8"/>
+                            </a:cxn>
+                            <a:cxn ang="0">
+                              <a:pos x="connsiteX9" y="connsiteY9"/>
+                            </a:cxn>
+                            <a:cxn ang="0">
+                              <a:pos x="connsiteX10" y="connsiteY10"/>
+                            </a:cxn>
+                            <a:cxn ang="0">
+                              <a:pos x="connsiteX11" y="connsiteY11"/>
+                            </a:cxn>
+                            <a:cxn ang="0">
+                              <a:pos x="connsiteX12" y="connsiteY12"/>
+                            </a:cxn>
+                            <a:cxn ang="0">
+                              <a:pos x="connsiteX13" y="connsiteY13"/>
+                            </a:cxn>
+                            <a:cxn ang="0">
+                              <a:pos x="connsiteX14" y="connsiteY14"/>
+                            </a:cxn>
+                            <a:cxn ang="0">
+                              <a:pos x="connsiteX15" y="connsiteY15"/>
+                            </a:cxn>
+                            <a:cxn ang="0">
+                              <a:pos x="connsiteX16" y="connsiteY16"/>
+                            </a:cxn>
+                            <a:cxn ang="0">
+                              <a:pos x="connsiteX17" y="connsiteY17"/>
+                            </a:cxn>
+                            <a:cxn ang="0">
+                              <a:pos x="connsiteX18" y="connsiteY18"/>
+                            </a:cxn>
+                            <a:cxn ang="0">
+                              <a:pos x="connsiteX19" y="connsiteY19"/>
+                            </a:cxn>
+                            <a:cxn ang="0">
+                              <a:pos x="connsiteX20" y="connsiteY20"/>
+                            </a:cxn>
+                            <a:cxn ang="0">
+                              <a:pos x="connsiteX21" y="connsiteY21"/>
+                            </a:cxn>
+                            <a:cxn ang="0">
+                              <a:pos x="connsiteX22" y="connsiteY22"/>
+                            </a:cxn>
+                            <a:cxn ang="0">
+                              <a:pos x="connsiteX23" y="connsiteY23"/>
+                            </a:cxn>
+                            <a:cxn ang="0">
+                              <a:pos x="connsiteX24" y="connsiteY24"/>
+                            </a:cxn>
+                            <a:cxn ang="0">
+                              <a:pos x="connsiteX25" y="connsiteY25"/>
+                            </a:cxn>
+                            <a:cxn ang="0">
+                              <a:pos x="connsiteX26" y="connsiteY26"/>
+                            </a:cxn>
+                            <a:cxn ang="0">
+                              <a:pos x="connsiteX27" y="connsiteY27"/>
+                            </a:cxn>
+                            <a:cxn ang="0">
+                              <a:pos x="connsiteX28" y="connsiteY28"/>
+                            </a:cxn>
+                            <a:cxn ang="0">
+                              <a:pos x="connsiteX29" y="connsiteY29"/>
+                            </a:cxn>
+                            <a:cxn ang="0">
+                              <a:pos x="connsiteX30" y="connsiteY30"/>
+                            </a:cxn>
+                            <a:cxn ang="0">
+                              <a:pos x="connsiteX31" y="connsiteY31"/>
+                            </a:cxn>
+                            <a:cxn ang="0">
+                              <a:pos x="connsiteX32" y="connsiteY32"/>
+                            </a:cxn>
+                            <a:cxn ang="0">
+                              <a:pos x="connsiteX33" y="connsiteY33"/>
+                            </a:cxn>
+                            <a:cxn ang="0">
+                              <a:pos x="connsiteX34" y="connsiteY34"/>
+                            </a:cxn>
+                            <a:cxn ang="0">
+                              <a:pos x="connsiteX35" y="connsiteY35"/>
+                            </a:cxn>
+                            <a:cxn ang="0">
+                              <a:pos x="connsiteX36" y="connsiteY36"/>
+                            </a:cxn>
+                            <a:cxn ang="0">
+                              <a:pos x="connsiteX37" y="connsiteY37"/>
+                            </a:cxn>
+                            <a:cxn ang="0">
+                              <a:pos x="connsiteX38" y="connsiteY38"/>
+                            </a:cxn>
+                            <a:cxn ang="0">
+                              <a:pos x="connsiteX39" y="connsiteY39"/>
+                            </a:cxn>
+                            <a:cxn ang="0">
+                              <a:pos x="connsiteX40" y="connsiteY40"/>
+                            </a:cxn>
+                            <a:cxn ang="0">
+                              <a:pos x="connsiteX41" y="connsiteY41"/>
+                            </a:cxn>
+                            <a:cxn ang="0">
+                              <a:pos x="connsiteX42" y="connsiteY42"/>
+                            </a:cxn>
+                            <a:cxn ang="0">
+                              <a:pos x="connsiteX43" y="connsiteY43"/>
+                            </a:cxn>
+                            <a:cxn ang="0">
+                              <a:pos x="connsiteX44" y="connsiteY44"/>
+                            </a:cxn>
+                            <a:cxn ang="0">
+                              <a:pos x="connsiteX45" y="connsiteY45"/>
+                            </a:cxn>
+                            <a:cxn ang="0">
+                              <a:pos x="connsiteX46" y="connsiteY46"/>
+                            </a:cxn>
+                            <a:cxn ang="0">
+                              <a:pos x="connsiteX47" y="connsiteY47"/>
+                            </a:cxn>
+                            <a:cxn ang="0">
+                              <a:pos x="connsiteX48" y="connsiteY48"/>
+                            </a:cxn>
+                            <a:cxn ang="0">
+                              <a:pos x="connsiteX49" y="connsiteY49"/>
+                            </a:cxn>
+                            <a:cxn ang="0">
+                              <a:pos x="connsiteX50" y="connsiteY50"/>
+                            </a:cxn>
+                            <a:cxn ang="0">
+                              <a:pos x="connsiteX51" y="connsiteY51"/>
+                            </a:cxn>
+                            <a:cxn ang="0">
+                              <a:pos x="connsiteX52" y="connsiteY52"/>
+                            </a:cxn>
+                            <a:cxn ang="0">
+                              <a:pos x="connsiteX53" y="connsiteY53"/>
+                            </a:cxn>
+                            <a:cxn ang="0">
+                              <a:pos x="connsiteX54" y="connsiteY54"/>
+                            </a:cxn>
+                            <a:cxn ang="0">
+                              <a:pos x="connsiteX55" y="connsiteY55"/>
+                            </a:cxn>
+                            <a:cxn ang="0">
+                              <a:pos x="connsiteX56" y="connsiteY56"/>
+                            </a:cxn>
+                            <a:cxn ang="0">
+                              <a:pos x="connsiteX57" y="connsiteY57"/>
+                            </a:cxn>
+                            <a:cxn ang="0">
+                              <a:pos x="connsiteX58" y="connsiteY58"/>
+                            </a:cxn>
+                            <a:cxn ang="0">
+                              <a:pos x="connsiteX59" y="connsiteY59"/>
+                            </a:cxn>
+                            <a:cxn ang="0">
+                              <a:pos x="connsiteX60" y="connsiteY60"/>
+                            </a:cxn>
+                            <a:cxn ang="0">
+                              <a:pos x="connsiteX61" y="connsiteY61"/>
+                            </a:cxn>
+                            <a:cxn ang="0">
+                              <a:pos x="connsiteX62" y="connsiteY62"/>
+                            </a:cxn>
+                            <a:cxn ang="0">
+                              <a:pos x="connsiteX63" y="connsiteY63"/>
+                            </a:cxn>
+                            <a:cxn ang="0">
+                              <a:pos x="connsiteX64" y="connsiteY64"/>
+                            </a:cxn>
+                            <a:cxn ang="0">
+                              <a:pos x="connsiteX65" y="connsiteY65"/>
+                            </a:cxn>
+                            <a:cxn ang="0">
+                              <a:pos x="connsiteX66" y="connsiteY66"/>
+                            </a:cxn>
+                            <a:cxn ang="0">
+                              <a:pos x="connsiteX67" y="connsiteY67"/>
+                            </a:cxn>
+                            <a:cxn ang="0">
+                              <a:pos x="connsiteX68" y="connsiteY68"/>
+                            </a:cxn>
+                            <a:cxn ang="0">
+                              <a:pos x="connsiteX69" y="connsiteY69"/>
+                            </a:cxn>
+                            <a:cxn ang="0">
+                              <a:pos x="connsiteX70" y="connsiteY70"/>
+                            </a:cxn>
+                            <a:cxn ang="0">
+                              <a:pos x="connsiteX71" y="connsiteY71"/>
+                            </a:cxn>
+                            <a:cxn ang="0">
+                              <a:pos x="connsiteX72" y="connsiteY72"/>
+                            </a:cxn>
+                            <a:cxn ang="0">
+                              <a:pos x="connsiteX73" y="connsiteY73"/>
+                            </a:cxn>
+                            <a:cxn ang="0">
+                              <a:pos x="connsiteX74" y="connsiteY74"/>
+                            </a:cxn>
+                            <a:cxn ang="0">
+                              <a:pos x="connsiteX75" y="connsiteY75"/>
+                            </a:cxn>
+                            <a:cxn ang="0">
+                              <a:pos x="connsiteX76" y="connsiteY76"/>
+                            </a:cxn>
+                            <a:cxn ang="0">
+                              <a:pos x="connsiteX77" y="connsiteY77"/>
+                            </a:cxn>
+                            <a:cxn ang="0">
+                              <a:pos x="connsiteX78" y="connsiteY78"/>
+                            </a:cxn>
+                            <a:cxn ang="0">
+                              <a:pos x="connsiteX79" y="connsiteY79"/>
+                            </a:cxn>
+                            <a:cxn ang="0">
+                              <a:pos x="connsiteX80" y="connsiteY80"/>
+                            </a:cxn>
+                            <a:cxn ang="0">
+                              <a:pos x="connsiteX81" y="connsiteY81"/>
+                            </a:cxn>
+                            <a:cxn ang="0">
+                              <a:pos x="connsiteX82" y="connsiteY82"/>
+                            </a:cxn>
+                            <a:cxn ang="0">
+                              <a:pos x="connsiteX83" y="connsiteY83"/>
+                            </a:cxn>
+                            <a:cxn ang="0">
+                              <a:pos x="connsiteX84" y="connsiteY84"/>
+                            </a:cxn>
+                            <a:cxn ang="0">
+                              <a:pos x="connsiteX85" y="connsiteY85"/>
+                            </a:cxn>
+                            <a:cxn ang="0">
+                              <a:pos x="connsiteX86" y="connsiteY86"/>
+                            </a:cxn>
+                            <a:cxn ang="0">
+                              <a:pos x="connsiteX87" y="connsiteY87"/>
+                            </a:cxn>
+                            <a:cxn ang="0">
+                              <a:pos x="connsiteX88" y="connsiteY88"/>
+                            </a:cxn>
+                            <a:cxn ang="0">
+                              <a:pos x="connsiteX89" y="connsiteY89"/>
+                            </a:cxn>
+                            <a:cxn ang="0">
+                              <a:pos x="connsiteX90" y="connsiteY90"/>
+                            </a:cxn>
+                            <a:cxn ang="0">
+                              <a:pos x="connsiteX91" y="connsiteY91"/>
+                            </a:cxn>
+                            <a:cxn ang="0">
+                              <a:pos x="connsiteX92" y="connsiteY92"/>
+                            </a:cxn>
+                            <a:cxn ang="0">
+                              <a:pos x="connsiteX93" y="connsiteY93"/>
+                            </a:cxn>
+                            <a:cxn ang="0">
+                              <a:pos x="connsiteX94" y="connsiteY94"/>
+                            </a:cxn>
+                            <a:cxn ang="0">
+                              <a:pos x="connsiteX95" y="connsiteY95"/>
+                            </a:cxn>
+                            <a:cxn ang="0">
+                              <a:pos x="connsiteX96" y="connsiteY96"/>
+                            </a:cxn>
+                            <a:cxn ang="0">
+                              <a:pos x="connsiteX97" y="connsiteY97"/>
+                            </a:cxn>
+                            <a:cxn ang="0">
+                              <a:pos x="connsiteX98" y="connsiteY98"/>
+                            </a:cxn>
+                            <a:cxn ang="0">
+                              <a:pos x="connsiteX99" y="connsiteY99"/>
+                            </a:cxn>
+                            <a:cxn ang="0">
+                              <a:pos x="connsiteX100" y="connsiteY100"/>
+                            </a:cxn>
+                            <a:cxn ang="0">
+                              <a:pos x="connsiteX101" y="connsiteY101"/>
+                            </a:cxn>
+                            <a:cxn ang="0">
+                              <a:pos x="connsiteX102" y="connsiteY102"/>
+                            </a:cxn>
+                            <a:cxn ang="0">
+                              <a:pos x="connsiteX103" y="connsiteY103"/>
+                            </a:cxn>
+                            <a:cxn ang="0">
+                              <a:pos x="connsiteX104" y="connsiteY104"/>
+                            </a:cxn>
+                            <a:cxn ang="0">
+                              <a:pos x="connsiteX105" y="connsiteY105"/>
+                            </a:cxn>
+                            <a:cxn ang="0">
+                              <a:pos x="connsiteX106" y="connsiteY106"/>
+                            </a:cxn>
+                            <a:cxn ang="0">
+                              <a:pos x="connsiteX107" y="connsiteY107"/>
+                            </a:cxn>
+                            <a:cxn ang="0">
+                              <a:pos x="connsiteX108" y="connsiteY108"/>
+                            </a:cxn>
+                            <a:cxn ang="0">
+                              <a:pos x="connsiteX109" y="connsiteY109"/>
+                            </a:cxn>
+                            <a:cxn ang="0">
+                              <a:pos x="connsiteX110" y="connsiteY110"/>
+                            </a:cxn>
+                            <a:cxn ang="0">
+                              <a:pos x="connsiteX111" y="connsiteY111"/>
+                            </a:cxn>
+                            <a:cxn ang="0">
+                              <a:pos x="connsiteX112" y="connsiteY112"/>
+                            </a:cxn>
+                            <a:cxn ang="0">
+                              <a:pos x="connsiteX113" y="connsiteY113"/>
+                            </a:cxn>
+                            <a:cxn ang="0">
+                              <a:pos x="connsiteX114" y="connsiteY114"/>
+                            </a:cxn>
+                            <a:cxn ang="0">
+                              <a:pos x="connsiteX115" y="connsiteY115"/>
+                            </a:cxn>
+                            <a:cxn ang="0">
+                              <a:pos x="connsiteX116" y="connsiteY116"/>
+                            </a:cxn>
+                            <a:cxn ang="0">
+                              <a:pos x="connsiteX117" y="connsiteY117"/>
+                            </a:cxn>
+                            <a:cxn ang="0">
+                              <a:pos x="connsiteX118" y="connsiteY118"/>
+                            </a:cxn>
+                            <a:cxn ang="0">
+                              <a:pos x="connsiteX119" y="connsiteY119"/>
+                            </a:cxn>
+                            <a:cxn ang="0">
+                              <a:pos x="connsiteX120" y="connsiteY120"/>
+                            </a:cxn>
+                            <a:cxn ang="0">
+                              <a:pos x="connsiteX121" y="connsiteY121"/>
+                            </a:cxn>
+                            <a:cxn ang="0">
+                              <a:pos x="connsiteX122" y="connsiteY122"/>
+                            </a:cxn>
+                            <a:cxn ang="0">
+                              <a:pos x="connsiteX123" y="connsiteY123"/>
+                            </a:cxn>
+                            <a:cxn ang="0">
+                              <a:pos x="connsiteX124" y="connsiteY124"/>
+                            </a:cxn>
+                            <a:cxn ang="0">
+                              <a:pos x="connsiteX125" y="connsiteY125"/>
+                            </a:cxn>
+                            <a:cxn ang="0">
+                              <a:pos x="connsiteX126" y="connsiteY126"/>
+                            </a:cxn>
+                            <a:cxn ang="0">
+                              <a:pos x="connsiteX127" y="connsiteY127"/>
+                            </a:cxn>
+                            <a:cxn ang="0">
+                              <a:pos x="connsiteX128" y="connsiteY128"/>
+                            </a:cxn>
+                            <a:cxn ang="0">
+                              <a:pos x="connsiteX129" y="connsiteY129"/>
+                            </a:cxn>
+                            <a:cxn ang="0">
+                              <a:pos x="connsiteX130" y="connsiteY130"/>
+                            </a:cxn>
+                            <a:cxn ang="0">
+                              <a:pos x="connsiteX131" y="connsiteY131"/>
+                            </a:cxn>
+                            <a:cxn ang="0">
+                              <a:pos x="connsiteX132" y="connsiteY132"/>
+                            </a:cxn>
+                            <a:cxn ang="0">
+                              <a:pos x="connsiteX133" y="connsiteY133"/>
+                            </a:cxn>
+                            <a:cxn ang="0">
+                              <a:pos x="connsiteX134" y="connsiteY134"/>
+                            </a:cxn>
+                            <a:cxn ang="0">
+                              <a:pos x="connsiteX135" y="connsiteY135"/>
+                            </a:cxn>
+                            <a:cxn ang="0">
+                              <a:pos x="connsiteX136" y="connsiteY136"/>
+                            </a:cxn>
+                            <a:cxn ang="0">
+                              <a:pos x="connsiteX137" y="connsiteY137"/>
+                            </a:cxn>
+                            <a:cxn ang="0">
+                              <a:pos x="connsiteX138" y="connsiteY138"/>
+                            </a:cxn>
+                            <a:cxn ang="0">
+                              <a:pos x="connsiteX139" y="connsiteY139"/>
+                            </a:cxn>
+                            <a:cxn ang="0">
+                              <a:pos x="connsiteX140" y="connsiteY140"/>
+                            </a:cxn>
+                            <a:cxn ang="0">
+                              <a:pos x="connsiteX141" y="connsiteY141"/>
+                            </a:cxn>
+                            <a:cxn ang="0">
+                              <a:pos x="connsiteX142" y="connsiteY142"/>
+                            </a:cxn>
+                            <a:cxn ang="0">
+                              <a:pos x="connsiteX143" y="connsiteY143"/>
+                            </a:cxn>
+                            <a:cxn ang="0">
+                              <a:pos x="connsiteX144" y="connsiteY144"/>
+                            </a:cxn>
+                            <a:cxn ang="0">
+                              <a:pos x="connsiteX145" y="connsiteY145"/>
+                            </a:cxn>
+                            <a:cxn ang="0">
+                              <a:pos x="connsiteX146" y="connsiteY146"/>
+                            </a:cxn>
+                            <a:cxn ang="0">
+                              <a:pos x="connsiteX147" y="connsiteY147"/>
+                            </a:cxn>
+                            <a:cxn ang="0">
+                              <a:pos x="connsiteX148" y="connsiteY148"/>
+                            </a:cxn>
+                            <a:cxn ang="0">
+                              <a:pos x="connsiteX149" y="connsiteY149"/>
+                            </a:cxn>
+                            <a:cxn ang="0">
+                              <a:pos x="connsiteX150" y="connsiteY150"/>
+                            </a:cxn>
+                            <a:cxn ang="0">
+                              <a:pos x="connsiteX151" y="connsiteY151"/>
+                            </a:cxn>
+                            <a:cxn ang="0">
+                              <a:pos x="connsiteX152" y="connsiteY152"/>
+                            </a:cxn>
+                            <a:cxn ang="0">
+                              <a:pos x="connsiteX153" y="connsiteY153"/>
+                            </a:cxn>
+                            <a:cxn ang="0">
+                              <a:pos x="connsiteX154" y="connsiteY154"/>
+                            </a:cxn>
+                            <a:cxn ang="0">
+                              <a:pos x="connsiteX155" y="connsiteY155"/>
+                            </a:cxn>
+                            <a:cxn ang="0">
+                              <a:pos x="connsiteX156" y="connsiteY156"/>
+                            </a:cxn>
+                            <a:cxn ang="0">
+                              <a:pos x="connsiteX157" y="connsiteY157"/>
+                            </a:cxn>
+                            <a:cxn ang="0">
+                              <a:pos x="connsiteX158" y="connsiteY158"/>
+                            </a:cxn>
+                            <a:cxn ang="0">
+                              <a:pos x="connsiteX159" y="connsiteY159"/>
+                            </a:cxn>
+                            <a:cxn ang="0">
+                              <a:pos x="connsiteX160" y="connsiteY160"/>
+                            </a:cxn>
+                            <a:cxn ang="0">
+                              <a:pos x="connsiteX161" y="connsiteY161"/>
+                            </a:cxn>
+                            <a:cxn ang="0">
+                              <a:pos x="connsiteX162" y="connsiteY162"/>
+                            </a:cxn>
+                            <a:cxn ang="0">
+                              <a:pos x="connsiteX163" y="connsiteY163"/>
+                            </a:cxn>
+                            <a:cxn ang="0">
+                              <a:pos x="connsiteX164" y="connsiteY164"/>
+                            </a:cxn>
+                            <a:cxn ang="0">
+                              <a:pos x="connsiteX165" y="connsiteY165"/>
+                            </a:cxn>
+                            <a:cxn ang="0">
+                              <a:pos x="connsiteX166" y="connsiteY166"/>
+                            </a:cxn>
+                            <a:cxn ang="0">
+                              <a:pos x="connsiteX167" y="connsiteY167"/>
+                            </a:cxn>
+                            <a:cxn ang="0">
+                              <a:pos x="connsiteX168" y="connsiteY168"/>
+                            </a:cxn>
+                            <a:cxn ang="0">
+                              <a:pos x="connsiteX169" y="connsiteY169"/>
+                            </a:cxn>
+                            <a:cxn ang="0">
+                              <a:pos x="connsiteX170" y="connsiteY170"/>
+                            </a:cxn>
+                            <a:cxn ang="0">
+                              <a:pos x="connsiteX171" y="connsiteY171"/>
+                            </a:cxn>
+                            <a:cxn ang="0">
+                              <a:pos x="connsiteX172" y="connsiteY172"/>
+                            </a:cxn>
+                            <a:cxn ang="0">
+                              <a:pos x="connsiteX173" y="connsiteY173"/>
+                            </a:cxn>
+                            <a:cxn ang="0">
+                              <a:pos x="connsiteX174" y="connsiteY174"/>
+                            </a:cxn>
+                            <a:cxn ang="0">
+                              <a:pos x="connsiteX175" y="connsiteY175"/>
+                            </a:cxn>
+                            <a:cxn ang="0">
+                              <a:pos x="connsiteX176" y="connsiteY176"/>
+                            </a:cxn>
+                            <a:cxn ang="0">
+                              <a:pos x="connsiteX177" y="connsiteY177"/>
+                            </a:cxn>
+                            <a:cxn ang="0">
+                              <a:pos x="connsiteX178" y="connsiteY178"/>
+                            </a:cxn>
+                            <a:cxn ang="0">
+                              <a:pos x="connsiteX179" y="connsiteY179"/>
+                            </a:cxn>
+                            <a:cxn ang="0">
+                              <a:pos x="connsiteX180" y="connsiteY180"/>
+                            </a:cxn>
+                            <a:cxn ang="0">
+                              <a:pos x="connsiteX181" y="connsiteY181"/>
+                            </a:cxn>
+                            <a:cxn ang="0">
+                              <a:pos x="connsiteX182" y="connsiteY182"/>
+                            </a:cxn>
+                            <a:cxn ang="0">
+                              <a:pos x="connsiteX183" y="connsiteY183"/>
+                            </a:cxn>
+                            <a:cxn ang="0">
+                              <a:pos x="connsiteX184" y="connsiteY184"/>
+                            </a:cxn>
+                            <a:cxn ang="0">
+                              <a:pos x="connsiteX185" y="connsiteY185"/>
+                            </a:cxn>
+                            <a:cxn ang="0">
+                              <a:pos x="connsiteX186" y="connsiteY186"/>
+                            </a:cxn>
+                            <a:cxn ang="0">
+                              <a:pos x="connsiteX187" y="connsiteY187"/>
+                            </a:cxn>
+                            <a:cxn ang="0">
+                              <a:pos x="connsiteX188" y="connsiteY188"/>
+                            </a:cxn>
+                            <a:cxn ang="0">
+                              <a:pos x="connsiteX189" y="connsiteY189"/>
+                            </a:cxn>
+                            <a:cxn ang="0">
+                              <a:pos x="connsiteX190" y="connsiteY190"/>
+                            </a:cxn>
+                            <a:cxn ang="0">
+                              <a:pos x="connsiteX191" y="connsiteY191"/>
+                            </a:cxn>
+                            <a:cxn ang="0">
+                              <a:pos x="connsiteX192" y="connsiteY192"/>
+                            </a:cxn>
+                            <a:cxn ang="0">
+                              <a:pos x="connsiteX193" y="connsiteY193"/>
+                            </a:cxn>
+                            <a:cxn ang="0">
+                              <a:pos x="connsiteX194" y="connsiteY194"/>
+                            </a:cxn>
+                            <a:cxn ang="0">
+                              <a:pos x="connsiteX195" y="connsiteY195"/>
+                            </a:cxn>
+                            <a:cxn ang="0">
+                              <a:pos x="connsiteX196" y="connsiteY196"/>
+                            </a:cxn>
+                            <a:cxn ang="0">
+                              <a:pos x="connsiteX197" y="connsiteY197"/>
+                            </a:cxn>
+                            <a:cxn ang="0">
+                              <a:pos x="connsiteX198" y="connsiteY198"/>
+                            </a:cxn>
+                            <a:cxn ang="0">
+                              <a:pos x="connsiteX199" y="connsiteY199"/>
+                            </a:cxn>
+                            <a:cxn ang="0">
+                              <a:pos x="connsiteX200" y="connsiteY200"/>
+                            </a:cxn>
+                            <a:cxn ang="0">
+                              <a:pos x="connsiteX201" y="connsiteY201"/>
+                            </a:cxn>
+                            <a:cxn ang="0">
+                              <a:pos x="connsiteX202" y="connsiteY202"/>
+                            </a:cxn>
+                            <a:cxn ang="0">
+                              <a:pos x="connsiteX203" y="connsiteY203"/>
+                            </a:cxn>
+                            <a:cxn ang="0">
+                              <a:pos x="connsiteX204" y="connsiteY204"/>
+                            </a:cxn>
+                            <a:cxn ang="0">
+                              <a:pos x="connsiteX205" y="connsiteY205"/>
+                            </a:cxn>
+                            <a:cxn ang="0">
+                              <a:pos x="connsiteX206" y="connsiteY206"/>
+                            </a:cxn>
+                            <a:cxn ang="0">
+                              <a:pos x="connsiteX207" y="connsiteY207"/>
+                            </a:cxn>
+                            <a:cxn ang="0">
+                              <a:pos x="connsiteX208" y="connsiteY208"/>
+                            </a:cxn>
+                            <a:cxn ang="0">
+                              <a:pos x="connsiteX209" y="connsiteY209"/>
+                            </a:cxn>
+                            <a:cxn ang="0">
+                              <a:pos x="connsiteX210" y="connsiteY210"/>
+                            </a:cxn>
+                            <a:cxn ang="0">
+                              <a:pos x="connsiteX211" y="connsiteY211"/>
+                            </a:cxn>
+                            <a:cxn ang="0">
+                              <a:pos x="connsiteX212" y="connsiteY212"/>
+                            </a:cxn>
+                            <a:cxn ang="0">
+                              <a:pos x="connsiteX213" y="connsiteY213"/>
+                            </a:cxn>
+                            <a:cxn ang="0">
+                              <a:pos x="connsiteX214" y="connsiteY214"/>
+                            </a:cxn>
+                            <a:cxn ang="0">
+                              <a:pos x="connsiteX215" y="connsiteY215"/>
+                            </a:cxn>
+                            <a:cxn ang="0">
+                              <a:pos x="connsiteX216" y="connsiteY216"/>
+                            </a:cxn>
+                            <a:cxn ang="0">
+                              <a:pos x="connsiteX217" y="connsiteY217"/>
+                            </a:cxn>
+                            <a:cxn ang="0">
+                              <a:pos x="connsiteX218" y="connsiteY218"/>
+                            </a:cxn>
+                            <a:cxn ang="0">
+                              <a:pos x="connsiteX219" y="connsiteY219"/>
+                            </a:cxn>
+                            <a:cxn ang="0">
+                              <a:pos x="connsiteX220" y="connsiteY220"/>
+                            </a:cxn>
+                            <a:cxn ang="0">
+                              <a:pos x="connsiteX221" y="connsiteY221"/>
+                            </a:cxn>
+                            <a:cxn ang="0">
+                              <a:pos x="connsiteX222" y="connsiteY222"/>
+                            </a:cxn>
+                            <a:cxn ang="0">
+                              <a:pos x="connsiteX223" y="connsiteY223"/>
+                            </a:cxn>
+                            <a:cxn ang="0">
+                              <a:pos x="connsiteX224" y="connsiteY224"/>
+                            </a:cxn>
+                            <a:cxn ang="0">
+                              <a:pos x="connsiteX225" y="connsiteY225"/>
+                            </a:cxn>
+                            <a:cxn ang="0">
+                              <a:pos x="connsiteX226" y="connsiteY226"/>
+                            </a:cxn>
+                            <a:cxn ang="0">
+                              <a:pos x="connsiteX227" y="connsiteY227"/>
+                            </a:cxn>
+                            <a:cxn ang="0">
+                              <a:pos x="connsiteX228" y="connsiteY228"/>
+                            </a:cxn>
+                            <a:cxn ang="0">
+                              <a:pos x="connsiteX229" y="connsiteY229"/>
+                            </a:cxn>
+                            <a:cxn ang="0">
+                              <a:pos x="connsiteX230" y="connsiteY230"/>
+                            </a:cxn>
+                            <a:cxn ang="0">
+                              <a:pos x="connsiteX231" y="connsiteY231"/>
+                            </a:cxn>
+                            <a:cxn ang="0">
+                              <a:pos x="connsiteX232" y="connsiteY232"/>
+                            </a:cxn>
+                            <a:cxn ang="0">
+                              <a:pos x="connsiteX233" y="connsiteY233"/>
+                            </a:cxn>
+                            <a:cxn ang="0">
+                              <a:pos x="connsiteX234" y="connsiteY234"/>
+                            </a:cxn>
+                            <a:cxn ang="0">
+                              <a:pos x="connsiteX235" y="connsiteY235"/>
+                            </a:cxn>
+                            <a:cxn ang="0">
+                              <a:pos x="connsiteX236" y="connsiteY236"/>
+                            </a:cxn>
+                            <a:cxn ang="0">
+                              <a:pos x="connsiteX237" y="connsiteY237"/>
+                            </a:cxn>
+                            <a:cxn ang="0">
+                              <a:pos x="connsiteX238" y="connsiteY238"/>
+                            </a:cxn>
+                            <a:cxn ang="0">
+                              <a:pos x="connsiteX239" y="connsiteY239"/>
+                            </a:cxn>
+                            <a:cxn ang="0">
+                              <a:pos x="connsiteX240" y="connsiteY240"/>
+                            </a:cxn>
+                            <a:cxn ang="0">
+                              <a:pos x="connsiteX241" y="connsiteY241"/>
+                            </a:cxn>
+                            <a:cxn ang="0">
+                              <a:pos x="connsiteX242" y="connsiteY242"/>
+                            </a:cxn>
+                            <a:cxn ang="0">
+                              <a:pos x="connsiteX243" y="connsiteY243"/>
+                            </a:cxn>
+                            <a:cxn ang="0">
+                              <a:pos x="connsiteX244" y="connsiteY244"/>
+                            </a:cxn>
+                            <a:cxn ang="0">
+                              <a:pos x="connsiteX245" y="connsiteY245"/>
+                            </a:cxn>
+                            <a:cxn ang="0">
+                              <a:pos x="connsiteX246" y="connsiteY246"/>
+                            </a:cxn>
+                            <a:cxn ang="0">
+                              <a:pos x="connsiteX247" y="connsiteY247"/>
+                            </a:cxn>
+                            <a:cxn ang="0">
+                              <a:pos x="connsiteX248" y="connsiteY248"/>
+                            </a:cxn>
+                            <a:cxn ang="0">
+                              <a:pos x="connsiteX249" y="connsiteY249"/>
+                            </a:cxn>
+                            <a:cxn ang="0">
+                              <a:pos x="connsiteX250" y="connsiteY250"/>
+                            </a:cxn>
+                            <a:cxn ang="0">
+                              <a:pos x="connsiteX251" y="connsiteY251"/>
+                            </a:cxn>
+                            <a:cxn ang="0">
+                              <a:pos x="connsiteX252" y="connsiteY252"/>
+                            </a:cxn>
+                            <a:cxn ang="0">
+                              <a:pos x="connsiteX253" y="connsiteY253"/>
+                            </a:cxn>
+                            <a:cxn ang="0">
+                              <a:pos x="connsiteX254" y="connsiteY254"/>
+                            </a:cxn>
+                            <a:cxn ang="0">
+                              <a:pos x="connsiteX255" y="connsiteY255"/>
+                            </a:cxn>
+                            <a:cxn ang="0">
+                              <a:pos x="connsiteX256" y="connsiteY256"/>
+                            </a:cxn>
+                            <a:cxn ang="0">
+                              <a:pos x="connsiteX257" y="connsiteY257"/>
+                            </a:cxn>
+                            <a:cxn ang="0">
+                              <a:pos x="connsiteX258" y="connsiteY258"/>
+                            </a:cxn>
+                            <a:cxn ang="0">
+                              <a:pos x="connsiteX259" y="connsiteY259"/>
+                            </a:cxn>
+                            <a:cxn ang="0">
+                              <a:pos x="connsiteX260" y="connsiteY260"/>
+                            </a:cxn>
+                            <a:cxn ang="0">
+                              <a:pos x="connsiteX261" y="connsiteY261"/>
+                            </a:cxn>
+                            <a:cxn ang="0">
+                              <a:pos x="connsiteX262" y="connsiteY262"/>
+                            </a:cxn>
+                            <a:cxn ang="0">
+                              <a:pos x="connsiteX263" y="connsiteY263"/>
+                            </a:cxn>
+                            <a:cxn ang="0">
+                              <a:pos x="connsiteX264" y="connsiteY264"/>
+                            </a:cxn>
+                            <a:cxn ang="0">
+                              <a:pos x="connsiteX265" y="connsiteY265"/>
+                            </a:cxn>
+                            <a:cxn ang="0">
+                              <a:pos x="connsiteX266" y="connsiteY266"/>
+                            </a:cxn>
+                            <a:cxn ang="0">
+                              <a:pos x="connsiteX267" y="connsiteY267"/>
+                            </a:cxn>
+                            <a:cxn ang="0">
+                              <a:pos x="connsiteX268" y="connsiteY268"/>
+                            </a:cxn>
+                            <a:cxn ang="0">
+                              <a:pos x="connsiteX269" y="connsiteY269"/>
+                            </a:cxn>
+                            <a:cxn ang="0">
+                              <a:pos x="connsiteX270" y="connsiteY270"/>
+                            </a:cxn>
+                            <a:cxn ang="0">
+                              <a:pos x="connsiteX271" y="connsiteY271"/>
+                            </a:cxn>
+                            <a:cxn ang="0">
+                              <a:pos x="connsiteX272" y="connsiteY272"/>
+                            </a:cxn>
+                            <a:cxn ang="0">
+                              <a:pos x="connsiteX273" y="connsiteY273"/>
+                            </a:cxn>
+                            <a:cxn ang="0">
+                              <a:pos x="connsiteX274" y="connsiteY274"/>
+                            </a:cxn>
+                            <a:cxn ang="0">
+                              <a:pos x="connsiteX275" y="connsiteY275"/>
+                            </a:cxn>
+                            <a:cxn ang="0">
+                              <a:pos x="connsiteX276" y="connsiteY276"/>
+                            </a:cxn>
+                            <a:cxn ang="0">
+                              <a:pos x="connsiteX277" y="connsiteY277"/>
+                            </a:cxn>
+                            <a:cxn ang="0">
+                              <a:pos x="connsiteX278" y="connsiteY278"/>
+                            </a:cxn>
+                            <a:cxn ang="0">
+                              <a:pos x="connsiteX279" y="connsiteY279"/>
+                            </a:cxn>
+                            <a:cxn ang="0">
+                              <a:pos x="connsiteX280" y="connsiteY280"/>
+                            </a:cxn>
+                            <a:cxn ang="0">
+                              <a:pos x="connsiteX281" y="connsiteY281"/>
+                            </a:cxn>
+                            <a:cxn ang="0">
+                              <a:pos x="connsiteX282" y="connsiteY282"/>
+                            </a:cxn>
+                            <a:cxn ang="0">
+                              <a:pos x="connsiteX283" y="connsiteY283"/>
+                            </a:cxn>
+                            <a:cxn ang="0">
+                              <a:pos x="connsiteX284" y="connsiteY284"/>
+                            </a:cxn>
+                            <a:cxn ang="0">
+                              <a:pos x="connsiteX285" y="connsiteY285"/>
+                            </a:cxn>
+                            <a:cxn ang="0">
+                              <a:pos x="connsiteX286" y="connsiteY286"/>
+                            </a:cxn>
+                            <a:cxn ang="0">
+                              <a:pos x="connsiteX287" y="connsiteY287"/>
+                            </a:cxn>
+                            <a:cxn ang="0">
+                              <a:pos x="connsiteX288" y="connsiteY288"/>
+                            </a:cxn>
+                            <a:cxn ang="0">
+                              <a:pos x="connsiteX289" y="connsiteY289"/>
+                            </a:cxn>
+                            <a:cxn ang="0">
+                              <a:pos x="connsiteX290" y="connsiteY290"/>
+                            </a:cxn>
+                            <a:cxn ang="0">
+                              <a:pos x="connsiteX291" y="connsiteY291"/>
+                            </a:cxn>
+                            <a:cxn ang="0">
+                              <a:pos x="connsiteX292" y="connsiteY292"/>
+                            </a:cxn>
+                            <a:cxn ang="0">
+                              <a:pos x="connsiteX293" y="connsiteY293"/>
+                            </a:cxn>
+                            <a:cxn ang="0">
+                              <a:pos x="connsiteX294" y="connsiteY294"/>
+                            </a:cxn>
+                            <a:cxn ang="0">
+                              <a:pos x="connsiteX295" y="connsiteY295"/>
+                            </a:cxn>
+                            <a:cxn ang="0">
+                              <a:pos x="connsiteX296" y="connsiteY296"/>
+                            </a:cxn>
+                            <a:cxn ang="0">
+                              <a:pos x="connsiteX297" y="connsiteY297"/>
+                            </a:cxn>
+                            <a:cxn ang="0">
+                              <a:pos x="connsiteX298" y="connsiteY298"/>
+                            </a:cxn>
+                            <a:cxn ang="0">
+                              <a:pos x="connsiteX299" y="connsiteY299"/>
+                            </a:cxn>
+                            <a:cxn ang="0">
+                              <a:pos x="connsiteX300" y="connsiteY300"/>
+                            </a:cxn>
+                            <a:cxn ang="0">
+                              <a:pos x="connsiteX301" y="connsiteY301"/>
+                            </a:cxn>
+                            <a:cxn ang="0">
+                              <a:pos x="connsiteX302" y="connsiteY302"/>
+                            </a:cxn>
+                            <a:cxn ang="0">
+                              <a:pos x="connsiteX303" y="connsiteY303"/>
+                            </a:cxn>
+                            <a:cxn ang="0">
+                              <a:pos x="connsiteX304" y="connsiteY304"/>
+                            </a:cxn>
+                            <a:cxn ang="0">
+                              <a:pos x="connsiteX305" y="connsiteY305"/>
+                            </a:cxn>
+                            <a:cxn ang="0">
+                              <a:pos x="connsiteX306" y="connsiteY306"/>
+                            </a:cxn>
+                            <a:cxn ang="0">
+                              <a:pos x="connsiteX307" y="connsiteY307"/>
+                            </a:cxn>
+                            <a:cxn ang="0">
+                              <a:pos x="connsiteX308" y="connsiteY308"/>
+                            </a:cxn>
+                            <a:cxn ang="0">
+                              <a:pos x="connsiteX309" y="connsiteY309"/>
+                            </a:cxn>
+                            <a:cxn ang="0">
+                              <a:pos x="connsiteX310" y="connsiteY310"/>
+                            </a:cxn>
+                            <a:cxn ang="0">
+                              <a:pos x="connsiteX311" y="connsiteY311"/>
+                            </a:cxn>
+                            <a:cxn ang="0">
+                              <a:pos x="connsiteX312" y="connsiteY312"/>
+                            </a:cxn>
+                            <a:cxn ang="0">
+                              <a:pos x="connsiteX313" y="connsiteY313"/>
+                            </a:cxn>
+                            <a:cxn ang="0">
+                              <a:pos x="connsiteX314" y="connsiteY314"/>
+                            </a:cxn>
+                            <a:cxn ang="0">
+                              <a:pos x="connsiteX315" y="connsiteY315"/>
+                            </a:cxn>
+                            <a:cxn ang="0">
+                              <a:pos x="connsiteX316" y="connsiteY316"/>
+                            </a:cxn>
+                            <a:cxn ang="0">
+                              <a:pos x="connsiteX317" y="connsiteY317"/>
+                            </a:cxn>
+                            <a:cxn ang="0">
+                              <a:pos x="connsiteX318" y="connsiteY318"/>
+                            </a:cxn>
+                            <a:cxn ang="0">
+                              <a:pos x="connsiteX319" y="connsiteY319"/>
+                            </a:cxn>
+                            <a:cxn ang="0">
+                              <a:pos x="connsiteX320" y="connsiteY320"/>
+                            </a:cxn>
+                            <a:cxn ang="0">
+                              <a:pos x="connsiteX321" y="connsiteY321"/>
+                            </a:cxn>
+                            <a:cxn ang="0">
+                              <a:pos x="connsiteX322" y="connsiteY322"/>
+                            </a:cxn>
+                            <a:cxn ang="0">
+                              <a:pos x="connsiteX323" y="connsiteY323"/>
+                            </a:cxn>
+                            <a:cxn ang="0">
+                              <a:pos x="connsiteX324" y="connsiteY324"/>
+                            </a:cxn>
+                            <a:cxn ang="0">
+                              <a:pos x="connsiteX325" y="connsiteY325"/>
+                            </a:cxn>
+                            <a:cxn ang="0">
+                              <a:pos x="connsiteX326" y="connsiteY326"/>
+                            </a:cxn>
+                            <a:cxn ang="0">
+                              <a:pos x="connsiteX327" y="connsiteY327"/>
+                            </a:cxn>
+                            <a:cxn ang="0">
+                              <a:pos x="connsiteX328" y="connsiteY328"/>
+                            </a:cxn>
+                            <a:cxn ang="0">
+                              <a:pos x="connsiteX329" y="connsiteY329"/>
+                            </a:cxn>
+                            <a:cxn ang="0">
+                              <a:pos x="connsiteX330" y="connsiteY330"/>
+                            </a:cxn>
+                            <a:cxn ang="0">
+                              <a:pos x="connsiteX331" y="connsiteY331"/>
+                            </a:cxn>
+                            <a:cxn ang="0">
+                              <a:pos x="connsiteX332" y="connsiteY332"/>
+                            </a:cxn>
+                            <a:cxn ang="0">
+                              <a:pos x="connsiteX333" y="connsiteY333"/>
+                            </a:cxn>
+                            <a:cxn ang="0">
+                              <a:pos x="connsiteX334" y="connsiteY334"/>
+                            </a:cxn>
+                            <a:cxn ang="0">
+                              <a:pos x="connsiteX335" y="connsiteY335"/>
+                            </a:cxn>
+                            <a:cxn ang="0">
+                              <a:pos x="connsiteX336" y="connsiteY336"/>
+                            </a:cxn>
+                            <a:cxn ang="0">
+                              <a:pos x="connsiteX337" y="connsiteY337"/>
+                            </a:cxn>
+                            <a:cxn ang="0">
+                              <a:pos x="connsiteX338" y="connsiteY338"/>
+                            </a:cxn>
+                            <a:cxn ang="0">
+                              <a:pos x="connsiteX339" y="connsiteY339"/>
+                            </a:cxn>
+                            <a:cxn ang="0">
+                              <a:pos x="connsiteX340" y="connsiteY340"/>
+                            </a:cxn>
+                            <a:cxn ang="0">
+                              <a:pos x="connsiteX341" y="connsiteY341"/>
+                            </a:cxn>
+                            <a:cxn ang="0">
+                              <a:pos x="connsiteX342" y="connsiteY342"/>
+                            </a:cxn>
+                            <a:cxn ang="0">
+                              <a:pos x="connsiteX343" y="connsiteY343"/>
+                            </a:cxn>
+                            <a:cxn ang="0">
+                              <a:pos x="connsiteX344" y="connsiteY344"/>
+                            </a:cxn>
+                            <a:cxn ang="0">
+                              <a:pos x="connsiteX345" y="connsiteY345"/>
+                            </a:cxn>
+                            <a:cxn ang="0">
+                              <a:pos x="connsiteX346" y="connsiteY346"/>
+                            </a:cxn>
+                            <a:cxn ang="0">
+                              <a:pos x="connsiteX347" y="connsiteY347"/>
+                            </a:cxn>
+                            <a:cxn ang="0">
+                              <a:pos x="connsiteX348" y="connsiteY348"/>
+                            </a:cxn>
+                            <a:cxn ang="0">
+                              <a:pos x="connsiteX349" y="connsiteY349"/>
+                            </a:cxn>
+                            <a:cxn ang="0">
+                              <a:pos x="connsiteX350" y="connsiteY350"/>
+                            </a:cxn>
+                            <a:cxn ang="0">
+                              <a:pos x="connsiteX351" y="connsiteY351"/>
+                            </a:cxn>
+                            <a:cxn ang="0">
+                              <a:pos x="connsiteX352" y="connsiteY352"/>
+                            </a:cxn>
+                            <a:cxn ang="0">
+                              <a:pos x="connsiteX353" y="connsiteY353"/>
+                            </a:cxn>
+                            <a:cxn ang="0">
+                              <a:pos x="connsiteX354" y="connsiteY354"/>
+                            </a:cxn>
+                            <a:cxn ang="0">
+                              <a:pos x="connsiteX355" y="connsiteY355"/>
+                            </a:cxn>
+                            <a:cxn ang="0">
+                              <a:pos x="connsiteX356" y="connsiteY356"/>
+                            </a:cxn>
+                            <a:cxn ang="0">
+                              <a:pos x="connsiteX357" y="connsiteY357"/>
+                            </a:cxn>
+                            <a:cxn ang="0">
+                              <a:pos x="connsiteX358" y="connsiteY358"/>
+                            </a:cxn>
+                            <a:cxn ang="0">
+                              <a:pos x="connsiteX359" y="connsiteY359"/>
+                            </a:cxn>
+                            <a:cxn ang="0">
+                              <a:pos x="connsiteX360" y="connsiteY360"/>
+                            </a:cxn>
+                            <a:cxn ang="0">
+                              <a:pos x="connsiteX361" y="connsiteY361"/>
+                            </a:cxn>
+                          </a:cxnLst>
+                          <a:rect l="l" t="t" r="r" b="b"/>
+                          <a:pathLst>
+                            <a:path w="5724525" h="2971882">
+                              <a:moveTo>
+                                <a:pt x="771525" y="504825"/>
+                              </a:moveTo>
+                              <a:lnTo>
+                                <a:pt x="1343025" y="1333500"/>
+                              </a:lnTo>
+                              <a:cubicBezTo>
+                                <a:pt x="1386343" y="1384038"/>
+                                <a:pt x="1396113" y="1403817"/>
+                                <a:pt x="1447800" y="1438275"/>
+                              </a:cubicBezTo>
+                              <a:cubicBezTo>
+                                <a:pt x="1459614" y="1446151"/>
+                                <a:pt x="1474268" y="1449182"/>
+                                <a:pt x="1485900" y="1457325"/>
+                              </a:cubicBezTo>
+                              <a:cubicBezTo>
+                                <a:pt x="1506215" y="1471545"/>
+                                <a:pt x="1522497" y="1491076"/>
+                                <a:pt x="1543050" y="1504950"/>
+                              </a:cubicBezTo>
+                              <a:cubicBezTo>
+                                <a:pt x="1649621" y="1576886"/>
+                                <a:pt x="1866900" y="1714500"/>
+                                <a:pt x="1866900" y="1714500"/>
+                              </a:cubicBezTo>
+                              <a:lnTo>
+                                <a:pt x="3448050" y="2228850"/>
+                              </a:lnTo>
+                              <a:lnTo>
+                                <a:pt x="4124325" y="1866900"/>
+                              </a:lnTo>
+                              <a:cubicBezTo>
+                                <a:pt x="4171476" y="1840843"/>
+                                <a:pt x="4175599" y="1819932"/>
+                                <a:pt x="4210050" y="1781175"/>
+                              </a:cubicBezTo>
+                              <a:cubicBezTo>
+                                <a:pt x="4221982" y="1767751"/>
+                                <a:pt x="4248150" y="1743075"/>
+                                <a:pt x="4248150" y="1743075"/>
+                              </a:cubicBezTo>
+                              <a:lnTo>
+                                <a:pt x="4267200" y="1619250"/>
+                              </a:lnTo>
+                              <a:cubicBezTo>
+                                <a:pt x="4283075" y="1597025"/>
+                                <a:pt x="4301876" y="1576623"/>
+                                <a:pt x="4314825" y="1552575"/>
+                              </a:cubicBezTo>
+                              <a:cubicBezTo>
+                                <a:pt x="4330206" y="1524011"/>
+                                <a:pt x="4337023" y="1479686"/>
+                                <a:pt x="4343400" y="1447800"/>
+                              </a:cubicBezTo>
+                              <a:cubicBezTo>
+                                <a:pt x="4337050" y="1352550"/>
+                                <a:pt x="4339143" y="1256358"/>
+                                <a:pt x="4324350" y="1162050"/>
+                              </a:cubicBezTo>
+                              <a:cubicBezTo>
+                                <a:pt x="4313604" y="1093545"/>
+                                <a:pt x="4295363" y="1025391"/>
+                                <a:pt x="4267200" y="962025"/>
+                              </a:cubicBezTo>
+                              <a:lnTo>
+                                <a:pt x="4229100" y="876300"/>
+                              </a:lnTo>
+                              <a:lnTo>
+                                <a:pt x="3971925" y="466725"/>
+                              </a:lnTo>
+                              <a:lnTo>
+                                <a:pt x="3810000" y="409575"/>
+                              </a:lnTo>
+                              <a:cubicBezTo>
+                                <a:pt x="3781986" y="399831"/>
+                                <a:pt x="3713378" y="376916"/>
+                                <a:pt x="3686175" y="371475"/>
+                              </a:cubicBezTo>
+                              <a:cubicBezTo>
+                                <a:pt x="3661074" y="366455"/>
+                                <a:pt x="3635375" y="365125"/>
+                                <a:pt x="3609975" y="361950"/>
+                              </a:cubicBezTo>
+                              <a:cubicBezTo>
+                                <a:pt x="3378176" y="387705"/>
+                                <a:pt x="3509940" y="365317"/>
+                                <a:pt x="3362325" y="400050"/>
+                              </a:cubicBezTo>
+                              <a:cubicBezTo>
+                                <a:pt x="3333831" y="406754"/>
+                                <a:pt x="3276600" y="419100"/>
+                                <a:pt x="3276600" y="419100"/>
+                              </a:cubicBezTo>
+                              <a:lnTo>
+                                <a:pt x="3038475" y="533400"/>
+                              </a:lnTo>
+                              <a:cubicBezTo>
+                                <a:pt x="2993127" y="586306"/>
+                                <a:pt x="2951034" y="643795"/>
+                                <a:pt x="2886075" y="676275"/>
+                              </a:cubicBezTo>
+                              <a:cubicBezTo>
+                                <a:pt x="2767419" y="735603"/>
+                                <a:pt x="2933523" y="649711"/>
+                                <a:pt x="2809875" y="723900"/>
+                              </a:cubicBezTo>
+                              <a:cubicBezTo>
+                                <a:pt x="2791612" y="734858"/>
+                                <a:pt x="2771478" y="742377"/>
+                                <a:pt x="2752725" y="752475"/>
+                              </a:cubicBezTo>
+                              <a:cubicBezTo>
+                                <a:pt x="2730187" y="764611"/>
+                                <a:pt x="2708636" y="778529"/>
+                                <a:pt x="2686050" y="790575"/>
+                              </a:cubicBezTo>
+                              <a:cubicBezTo>
+                                <a:pt x="2584568" y="844699"/>
+                                <a:pt x="2574234" y="836337"/>
+                                <a:pt x="2457450" y="923925"/>
+                              </a:cubicBezTo>
+                              <a:cubicBezTo>
+                                <a:pt x="2410416" y="959201"/>
+                                <a:pt x="2289058" y="1053081"/>
+                                <a:pt x="2247900" y="1066800"/>
+                              </a:cubicBezTo>
+                              <a:lnTo>
+                                <a:pt x="2190750" y="1085850"/>
+                              </a:lnTo>
+                              <a:lnTo>
+                                <a:pt x="1933575" y="1190625"/>
+                              </a:lnTo>
+                              <a:lnTo>
+                                <a:pt x="1762125" y="1247775"/>
+                              </a:lnTo>
+                              <a:cubicBezTo>
+                                <a:pt x="1743075" y="1254125"/>
+                                <a:pt x="1724283" y="1261308"/>
+                                <a:pt x="1704975" y="1266825"/>
+                              </a:cubicBezTo>
+                              <a:lnTo>
+                                <a:pt x="1571625" y="1304925"/>
+                              </a:lnTo>
+                              <a:cubicBezTo>
+                                <a:pt x="965188" y="1267023"/>
+                                <a:pt x="1511846" y="1315934"/>
+                                <a:pt x="1085850" y="1247775"/>
+                              </a:cubicBezTo>
+                              <a:cubicBezTo>
+                                <a:pt x="1006475" y="1235075"/>
+                                <a:pt x="926325" y="1226518"/>
+                                <a:pt x="847725" y="1209675"/>
+                              </a:cubicBezTo>
+                              <a:lnTo>
+                                <a:pt x="714375" y="1181100"/>
+                              </a:lnTo>
+                              <a:lnTo>
+                                <a:pt x="333375" y="1104900"/>
+                              </a:lnTo>
+                              <a:cubicBezTo>
+                                <a:pt x="352425" y="1073150"/>
+                                <a:pt x="366608" y="1037916"/>
+                                <a:pt x="390525" y="1009650"/>
+                              </a:cubicBezTo>
+                              <a:cubicBezTo>
+                                <a:pt x="415177" y="980516"/>
+                                <a:pt x="484429" y="967305"/>
+                                <a:pt x="514350" y="962025"/>
+                              </a:cubicBezTo>
+                              <a:cubicBezTo>
+                                <a:pt x="542820" y="957001"/>
+                                <a:pt x="683793" y="944889"/>
+                                <a:pt x="704850" y="942975"/>
+                              </a:cubicBezTo>
+                              <a:cubicBezTo>
+                                <a:pt x="784225" y="949325"/>
+                                <a:pt x="864027" y="951637"/>
+                                <a:pt x="942975" y="962025"/>
+                              </a:cubicBezTo>
+                              <a:cubicBezTo>
+                                <a:pt x="984973" y="967551"/>
+                                <a:pt x="1066800" y="990600"/>
+                                <a:pt x="1066800" y="990600"/>
+                              </a:cubicBezTo>
+                              <a:lnTo>
+                                <a:pt x="1952625" y="1371600"/>
+                              </a:lnTo>
+                              <a:cubicBezTo>
+                                <a:pt x="1993900" y="1397000"/>
+                                <a:pt x="2034588" y="1423380"/>
+                                <a:pt x="2076450" y="1447800"/>
+                              </a:cubicBezTo>
+                              <a:cubicBezTo>
+                                <a:pt x="2110813" y="1467845"/>
+                                <a:pt x="2148124" y="1482883"/>
+                                <a:pt x="2181225" y="1504950"/>
+                              </a:cubicBezTo>
+                              <a:cubicBezTo>
+                                <a:pt x="2234060" y="1540173"/>
+                                <a:pt x="2284843" y="1578598"/>
+                                <a:pt x="2333625" y="1619250"/>
+                              </a:cubicBezTo>
+                              <a:cubicBezTo>
+                                <a:pt x="2352675" y="1635125"/>
+                                <a:pt x="2370720" y="1652290"/>
+                                <a:pt x="2390775" y="1666875"/>
+                              </a:cubicBezTo>
+                              <a:cubicBezTo>
+                                <a:pt x="2395656" y="1670425"/>
+                                <a:pt x="2455496" y="1704297"/>
+                                <a:pt x="2466975" y="1714500"/>
+                              </a:cubicBezTo>
+                              <a:cubicBezTo>
+                                <a:pt x="2487111" y="1732398"/>
+                                <a:pt x="2503274" y="1754590"/>
+                                <a:pt x="2524125" y="1771650"/>
+                              </a:cubicBezTo>
+                              <a:cubicBezTo>
+                                <a:pt x="2552737" y="1795059"/>
+                                <a:pt x="2663678" y="1888291"/>
+                                <a:pt x="2705100" y="1914525"/>
+                              </a:cubicBezTo>
+                              <a:cubicBezTo>
+                                <a:pt x="2773643" y="1957936"/>
+                                <a:pt x="2840205" y="2006091"/>
+                                <a:pt x="2914650" y="2038350"/>
+                              </a:cubicBezTo>
+                              <a:lnTo>
+                                <a:pt x="3200400" y="2162175"/>
+                              </a:lnTo>
+                              <a:lnTo>
+                                <a:pt x="4238625" y="2381250"/>
+                              </a:lnTo>
+                              <a:cubicBezTo>
+                                <a:pt x="4279900" y="2365375"/>
+                                <a:pt x="4324179" y="2355782"/>
+                                <a:pt x="4362450" y="2333625"/>
+                              </a:cubicBezTo>
+                              <a:cubicBezTo>
+                                <a:pt x="4394011" y="2315353"/>
+                                <a:pt x="4449463" y="2239404"/>
+                                <a:pt x="4467225" y="2209800"/>
+                              </a:cubicBezTo>
+                              <a:cubicBezTo>
+                                <a:pt x="4481836" y="2185449"/>
+                                <a:pt x="4495032" y="2160067"/>
+                                <a:pt x="4505325" y="2133600"/>
+                              </a:cubicBezTo>
+                              <a:cubicBezTo>
+                                <a:pt x="4539610" y="2045439"/>
+                                <a:pt x="4549397" y="1947789"/>
+                                <a:pt x="4572000" y="1857375"/>
+                              </a:cubicBezTo>
+                              <a:cubicBezTo>
+                                <a:pt x="4596495" y="1759395"/>
+                                <a:pt x="4587347" y="1807094"/>
+                                <a:pt x="4600575" y="1714500"/>
+                              </a:cubicBezTo>
+                              <a:cubicBezTo>
+                                <a:pt x="4590525" y="1644148"/>
+                                <a:pt x="4597946" y="1658580"/>
+                                <a:pt x="4572000" y="1600200"/>
+                              </a:cubicBezTo>
+                              <a:cubicBezTo>
+                                <a:pt x="4566233" y="1587225"/>
+                                <a:pt x="4552950" y="1562100"/>
+                                <a:pt x="4552950" y="1562100"/>
+                              </a:cubicBezTo>
+                              <a:lnTo>
+                                <a:pt x="3857625" y="1552575"/>
+                              </a:lnTo>
+                              <a:cubicBezTo>
+                                <a:pt x="3781425" y="1565275"/>
+                                <a:pt x="3705598" y="1580465"/>
+                                <a:pt x="3629025" y="1590675"/>
+                              </a:cubicBezTo>
+                              <a:cubicBezTo>
+                                <a:pt x="3533775" y="1603375"/>
+                                <a:pt x="3438251" y="1614163"/>
+                                <a:pt x="3343275" y="1628775"/>
+                              </a:cubicBezTo>
+                              <a:cubicBezTo>
+                                <a:pt x="3142077" y="1659729"/>
+                                <a:pt x="3220341" y="1648537"/>
+                                <a:pt x="2933700" y="1685925"/>
+                              </a:cubicBezTo>
+                              <a:lnTo>
+                                <a:pt x="2781300" y="1704975"/>
+                              </a:lnTo>
+                              <a:cubicBezTo>
+                                <a:pt x="2730500" y="1711325"/>
+                                <a:pt x="2680007" y="1721019"/>
+                                <a:pt x="2628900" y="1724025"/>
+                              </a:cubicBezTo>
+                              <a:cubicBezTo>
+                                <a:pt x="2137345" y="1752940"/>
+                                <a:pt x="2521043" y="1733550"/>
+                                <a:pt x="1476375" y="1733550"/>
+                              </a:cubicBezTo>
+                              <a:lnTo>
+                                <a:pt x="838200" y="1495425"/>
+                              </a:lnTo>
+                              <a:cubicBezTo>
+                                <a:pt x="825500" y="1454150"/>
+                                <a:pt x="810102" y="1413610"/>
+                                <a:pt x="800100" y="1371600"/>
+                              </a:cubicBezTo>
+                              <a:cubicBezTo>
+                                <a:pt x="794171" y="1346698"/>
+                                <a:pt x="795292" y="1320559"/>
+                                <a:pt x="790575" y="1295400"/>
+                              </a:cubicBezTo>
+                              <a:cubicBezTo>
+                                <a:pt x="785750" y="1269667"/>
+                                <a:pt x="777011" y="1244801"/>
+                                <a:pt x="771525" y="1219200"/>
+                              </a:cubicBezTo>
+                              <a:cubicBezTo>
+                                <a:pt x="767478" y="1200316"/>
+                                <a:pt x="765175" y="1181100"/>
+                                <a:pt x="762000" y="1162050"/>
+                              </a:cubicBezTo>
+                              <a:cubicBezTo>
+                                <a:pt x="758825" y="1101725"/>
+                                <a:pt x="752475" y="1041483"/>
+                                <a:pt x="752475" y="981075"/>
+                              </a:cubicBezTo>
+                              <a:cubicBezTo>
+                                <a:pt x="752475" y="961762"/>
+                                <a:pt x="757316" y="942661"/>
+                                <a:pt x="762000" y="923925"/>
+                              </a:cubicBezTo>
+                              <a:cubicBezTo>
+                                <a:pt x="774995" y="871946"/>
+                                <a:pt x="781699" y="863034"/>
+                                <a:pt x="809625" y="819150"/>
+                              </a:cubicBezTo>
+                              <a:cubicBezTo>
+                                <a:pt x="821917" y="799834"/>
+                                <a:pt x="833068" y="779589"/>
+                                <a:pt x="847725" y="762000"/>
+                              </a:cubicBezTo>
+                              <a:cubicBezTo>
+                                <a:pt x="880808" y="722300"/>
+                                <a:pt x="932335" y="676180"/>
+                                <a:pt x="981075" y="657225"/>
+                              </a:cubicBezTo>
+                              <a:cubicBezTo>
+                                <a:pt x="1011252" y="645489"/>
+                                <a:pt x="1076325" y="638175"/>
+                                <a:pt x="1076325" y="638175"/>
+                              </a:cubicBezTo>
+                              <a:lnTo>
+                                <a:pt x="2457450" y="981075"/>
+                              </a:lnTo>
+                              <a:cubicBezTo>
+                                <a:pt x="2690072" y="1048413"/>
+                                <a:pt x="2790024" y="1072120"/>
+                                <a:pt x="2990850" y="1143000"/>
+                              </a:cubicBezTo>
+                              <a:cubicBezTo>
+                                <a:pt x="3042011" y="1161057"/>
+                                <a:pt x="3092876" y="1180000"/>
+                                <a:pt x="3143250" y="1200150"/>
+                              </a:cubicBezTo>
+                              <a:cubicBezTo>
+                                <a:pt x="3188151" y="1218111"/>
+                                <a:pt x="3231084" y="1240961"/>
+                                <a:pt x="3276600" y="1257300"/>
+                              </a:cubicBezTo>
+                              <a:cubicBezTo>
+                                <a:pt x="3355039" y="1285458"/>
+                                <a:pt x="3435450" y="1307789"/>
+                                <a:pt x="3514725" y="1333500"/>
+                              </a:cubicBezTo>
+                              <a:lnTo>
+                                <a:pt x="3743325" y="1409700"/>
+                              </a:lnTo>
+                              <a:cubicBezTo>
+                                <a:pt x="3850387" y="1445387"/>
+                                <a:pt x="3880936" y="1454670"/>
+                                <a:pt x="3990975" y="1495425"/>
+                              </a:cubicBezTo>
+                              <a:cubicBezTo>
+                                <a:pt x="4032445" y="1510784"/>
+                                <a:pt x="4074153" y="1525630"/>
+                                <a:pt x="4114800" y="1543050"/>
+                              </a:cubicBezTo>
+                              <a:cubicBezTo>
+                                <a:pt x="4159250" y="1562100"/>
+                                <a:pt x="4201963" y="1585866"/>
+                                <a:pt x="4248150" y="1600200"/>
+                              </a:cubicBezTo>
+                              <a:cubicBezTo>
+                                <a:pt x="4294536" y="1614596"/>
+                                <a:pt x="4343088" y="1620971"/>
+                                <a:pt x="4391025" y="1628775"/>
+                              </a:cubicBezTo>
+                              <a:cubicBezTo>
+                                <a:pt x="4479661" y="1643204"/>
+                                <a:pt x="4569144" y="1652112"/>
+                                <a:pt x="4657725" y="1666875"/>
+                              </a:cubicBezTo>
+                              <a:lnTo>
+                                <a:pt x="4772025" y="1685925"/>
+                              </a:lnTo>
+                              <a:lnTo>
+                                <a:pt x="5010150" y="1447800"/>
+                              </a:lnTo>
+                              <a:cubicBezTo>
+                                <a:pt x="5000625" y="1400175"/>
+                                <a:pt x="4991892" y="1352385"/>
+                                <a:pt x="4981575" y="1304925"/>
+                              </a:cubicBezTo>
+                              <a:cubicBezTo>
+                                <a:pt x="4937080" y="1100250"/>
+                                <a:pt x="4992625" y="1416031"/>
+                                <a:pt x="4924425" y="1047750"/>
+                              </a:cubicBezTo>
+                              <a:cubicBezTo>
+                                <a:pt x="4899392" y="912574"/>
+                                <a:pt x="4933206" y="1026468"/>
+                                <a:pt x="4895850" y="914400"/>
+                              </a:cubicBezTo>
+                              <a:cubicBezTo>
+                                <a:pt x="4892675" y="892175"/>
+                                <a:pt x="4891373" y="869601"/>
+                                <a:pt x="4886325" y="847725"/>
+                              </a:cubicBezTo>
+                              <a:cubicBezTo>
+                                <a:pt x="4877360" y="808878"/>
+                                <a:pt x="4849292" y="744551"/>
+                                <a:pt x="4829175" y="714375"/>
+                              </a:cubicBezTo>
+                              <a:cubicBezTo>
+                                <a:pt x="4822825" y="704850"/>
+                                <a:pt x="4818220" y="693895"/>
+                                <a:pt x="4810125" y="685800"/>
+                              </a:cubicBezTo>
+                              <a:cubicBezTo>
+                                <a:pt x="4809362" y="685037"/>
+                                <a:pt x="4747994" y="633926"/>
+                                <a:pt x="4733925" y="628650"/>
+                              </a:cubicBezTo>
+                              <a:cubicBezTo>
+                                <a:pt x="4718766" y="622966"/>
+                                <a:pt x="4686300" y="619125"/>
+                                <a:pt x="4686300" y="619125"/>
+                              </a:cubicBezTo>
+                              <a:lnTo>
+                                <a:pt x="4295775" y="771525"/>
+                              </a:lnTo>
+                              <a:cubicBezTo>
+                                <a:pt x="4241800" y="812800"/>
+                                <a:pt x="4185198" y="850849"/>
+                                <a:pt x="4133850" y="895350"/>
+                              </a:cubicBezTo>
+                              <a:cubicBezTo>
+                                <a:pt x="3942989" y="1060763"/>
+                                <a:pt x="4041393" y="981362"/>
+                                <a:pt x="3838575" y="1133475"/>
+                              </a:cubicBezTo>
+                              <a:cubicBezTo>
+                                <a:pt x="3736787" y="1209816"/>
+                                <a:pt x="3703240" y="1239899"/>
+                                <a:pt x="3562350" y="1304925"/>
+                              </a:cubicBezTo>
+                              <a:cubicBezTo>
+                                <a:pt x="3293963" y="1428796"/>
+                                <a:pt x="3593397" y="1300276"/>
+                                <a:pt x="3124200" y="1438275"/>
+                              </a:cubicBezTo>
+                              <a:cubicBezTo>
+                                <a:pt x="3019011" y="1469213"/>
+                                <a:pt x="2908695" y="1504880"/>
+                                <a:pt x="2800350" y="1524000"/>
+                              </a:cubicBezTo>
+                              <a:cubicBezTo>
+                                <a:pt x="2746830" y="1533445"/>
+                                <a:pt x="2692400" y="1536700"/>
+                                <a:pt x="2638425" y="1543050"/>
+                              </a:cubicBezTo>
+                              <a:lnTo>
+                                <a:pt x="2381250" y="1533525"/>
+                              </a:lnTo>
+                              <a:lnTo>
+                                <a:pt x="2105025" y="1514475"/>
+                              </a:lnTo>
+                              <a:cubicBezTo>
+                                <a:pt x="2070100" y="1501775"/>
+                                <a:pt x="2035687" y="1487566"/>
+                                <a:pt x="2000250" y="1476375"/>
+                              </a:cubicBezTo>
+                              <a:cubicBezTo>
+                                <a:pt x="1975284" y="1468491"/>
+                                <a:pt x="1949561" y="1463212"/>
+                                <a:pt x="1924050" y="1457325"/>
+                              </a:cubicBezTo>
+                              <a:cubicBezTo>
+                                <a:pt x="1867005" y="1444161"/>
+                                <a:pt x="1809396" y="1433424"/>
+                                <a:pt x="1752600" y="1419225"/>
+                              </a:cubicBezTo>
+                              <a:cubicBezTo>
+                                <a:pt x="1701800" y="1406525"/>
+                                <a:pt x="1649229" y="1399511"/>
+                                <a:pt x="1600200" y="1381125"/>
+                              </a:cubicBezTo>
+                              <a:cubicBezTo>
+                                <a:pt x="1549400" y="1362075"/>
+                                <a:pt x="1495227" y="1350323"/>
+                                <a:pt x="1447800" y="1323975"/>
+                              </a:cubicBezTo>
+                              <a:cubicBezTo>
+                                <a:pt x="1419225" y="1308100"/>
+                                <a:pt x="1391002" y="1291575"/>
+                                <a:pt x="1362075" y="1276350"/>
+                              </a:cubicBezTo>
+                              <a:cubicBezTo>
+                                <a:pt x="1330663" y="1259817"/>
+                                <a:pt x="1297646" y="1246337"/>
+                                <a:pt x="1266825" y="1228725"/>
+                              </a:cubicBezTo>
+                              <a:cubicBezTo>
+                                <a:pt x="1230882" y="1208186"/>
+                                <a:pt x="1197808" y="1182909"/>
+                                <a:pt x="1162050" y="1162050"/>
+                              </a:cubicBezTo>
+                              <a:cubicBezTo>
+                                <a:pt x="1121558" y="1138429"/>
+                                <a:pt x="1077709" y="1120645"/>
+                                <a:pt x="1038225" y="1095375"/>
+                              </a:cubicBezTo>
+                              <a:cubicBezTo>
+                                <a:pt x="958765" y="1044521"/>
+                                <a:pt x="887213" y="979060"/>
+                                <a:pt x="819150" y="914400"/>
+                              </a:cubicBezTo>
+                              <a:cubicBezTo>
+                                <a:pt x="789852" y="886567"/>
+                                <a:pt x="758908" y="860039"/>
+                                <a:pt x="733425" y="828675"/>
+                              </a:cubicBezTo>
+                              <a:cubicBezTo>
+                                <a:pt x="717283" y="808808"/>
+                                <a:pt x="695325" y="762000"/>
+                                <a:pt x="695325" y="762000"/>
+                              </a:cubicBezTo>
+                              <a:lnTo>
+                                <a:pt x="1590675" y="476250"/>
+                              </a:lnTo>
+                              <a:cubicBezTo>
+                                <a:pt x="1574800" y="536575"/>
+                                <a:pt x="1575577" y="603998"/>
+                                <a:pt x="1543050" y="657225"/>
+                              </a:cubicBezTo>
+                              <a:cubicBezTo>
+                                <a:pt x="1448161" y="812498"/>
+                                <a:pt x="1461242" y="807258"/>
+                                <a:pt x="1362075" y="923925"/>
+                              </a:cubicBezTo>
+                              <a:cubicBezTo>
+                                <a:pt x="1334411" y="956471"/>
+                                <a:pt x="1309078" y="991726"/>
+                                <a:pt x="1276350" y="1019175"/>
+                              </a:cubicBezTo>
+                              <a:cubicBezTo>
+                                <a:pt x="1210175" y="1074677"/>
+                                <a:pt x="1137361" y="1121767"/>
+                                <a:pt x="1066800" y="1171575"/>
+                              </a:cubicBezTo>
+                              <a:cubicBezTo>
+                                <a:pt x="1002075" y="1217263"/>
+                                <a:pt x="908946" y="1277662"/>
+                                <a:pt x="838200" y="1314450"/>
+                              </a:cubicBezTo>
+                              <a:cubicBezTo>
+                                <a:pt x="797868" y="1335423"/>
+                                <a:pt x="758410" y="1360309"/>
+                                <a:pt x="714375" y="1371600"/>
+                              </a:cubicBezTo>
+                              <a:cubicBezTo>
+                                <a:pt x="677400" y="1381081"/>
+                                <a:pt x="457297" y="1414177"/>
+                                <a:pt x="371475" y="1419225"/>
+                              </a:cubicBezTo>
+                              <a:cubicBezTo>
+                                <a:pt x="349288" y="1420530"/>
+                                <a:pt x="327025" y="1419225"/>
+                                <a:pt x="304800" y="1419225"/>
+                              </a:cubicBezTo>
+                              <a:lnTo>
+                                <a:pt x="257175" y="1419225"/>
+                              </a:lnTo>
+                              <a:cubicBezTo>
+                                <a:pt x="244475" y="1444625"/>
+                                <a:pt x="229622" y="1469058"/>
+                                <a:pt x="219075" y="1495425"/>
+                              </a:cubicBezTo>
+                              <a:cubicBezTo>
+                                <a:pt x="186516" y="1576824"/>
+                                <a:pt x="184612" y="1602666"/>
+                                <a:pt x="161925" y="1676400"/>
+                              </a:cubicBezTo>
+                              <a:cubicBezTo>
+                                <a:pt x="156020" y="1695592"/>
+                                <a:pt x="149225" y="1714500"/>
+                                <a:pt x="142875" y="1733550"/>
+                              </a:cubicBezTo>
+                              <a:cubicBezTo>
+                                <a:pt x="142889" y="1733686"/>
+                                <a:pt x="132096" y="1900331"/>
+                                <a:pt x="180975" y="1943100"/>
+                              </a:cubicBezTo>
+                              <a:cubicBezTo>
+                                <a:pt x="216713" y="1974371"/>
+                                <a:pt x="243482" y="1984880"/>
+                                <a:pt x="285750" y="2000250"/>
+                              </a:cubicBezTo>
+                              <a:cubicBezTo>
+                                <a:pt x="304621" y="2007112"/>
+                                <a:pt x="342900" y="2019300"/>
+                                <a:pt x="342900" y="2019300"/>
+                              </a:cubicBezTo>
+                              <a:lnTo>
+                                <a:pt x="1123950" y="2219325"/>
+                              </a:lnTo>
+                              <a:cubicBezTo>
+                                <a:pt x="1184275" y="2238375"/>
+                                <a:pt x="1246188" y="2252980"/>
+                                <a:pt x="1304925" y="2276475"/>
+                              </a:cubicBezTo>
+                              <a:lnTo>
+                                <a:pt x="1400175" y="2314575"/>
+                              </a:lnTo>
+                              <a:cubicBezTo>
+                                <a:pt x="1416050" y="2320925"/>
+                                <a:pt x="1431580" y="2328218"/>
+                                <a:pt x="1447800" y="2333625"/>
+                              </a:cubicBezTo>
+                              <a:cubicBezTo>
+                                <a:pt x="1466850" y="2339975"/>
+                                <a:pt x="1485740" y="2346828"/>
+                                <a:pt x="1504950" y="2352675"/>
+                              </a:cubicBezTo>
+                              <a:cubicBezTo>
+                                <a:pt x="1613566" y="2385732"/>
+                                <a:pt x="1675805" y="2404559"/>
+                                <a:pt x="1781175" y="2428875"/>
+                              </a:cubicBezTo>
+                              <a:cubicBezTo>
+                                <a:pt x="1825470" y="2439097"/>
+                                <a:pt x="1869684" y="2449977"/>
+                                <a:pt x="1914525" y="2457450"/>
+                              </a:cubicBezTo>
+                              <a:cubicBezTo>
+                                <a:pt x="1965024" y="2465866"/>
+                                <a:pt x="2016080" y="2470518"/>
+                                <a:pt x="2066925" y="2476500"/>
+                              </a:cubicBezTo>
+                              <a:cubicBezTo>
+                                <a:pt x="2271227" y="2500536"/>
+                                <a:pt x="2204887" y="2493690"/>
+                                <a:pt x="2409825" y="2505075"/>
+                              </a:cubicBezTo>
+                              <a:cubicBezTo>
+                                <a:pt x="2557340" y="2500860"/>
+                                <a:pt x="2742046" y="2506220"/>
+                                <a:pt x="2895600" y="2476500"/>
+                              </a:cubicBezTo>
+                              <a:cubicBezTo>
+                                <a:pt x="2943991" y="2467134"/>
+                                <a:pt x="3038475" y="2438400"/>
+                                <a:pt x="3038475" y="2438400"/>
+                              </a:cubicBezTo>
+                              <a:lnTo>
+                                <a:pt x="3362325" y="2209800"/>
+                              </a:lnTo>
+                              <a:cubicBezTo>
+                                <a:pt x="3378200" y="2184400"/>
+                                <a:pt x="3394858" y="2159473"/>
+                                <a:pt x="3409950" y="2133600"/>
+                              </a:cubicBezTo>
+                              <a:cubicBezTo>
+                                <a:pt x="3434669" y="2091224"/>
+                                <a:pt x="3426107" y="2095417"/>
+                                <a:pt x="3448050" y="2047875"/>
+                              </a:cubicBezTo>
+                              <a:cubicBezTo>
+                                <a:pt x="3499158" y="1937141"/>
+                                <a:pt x="3474158" y="2007650"/>
+                                <a:pt x="3495675" y="1943100"/>
+                              </a:cubicBezTo>
+                              <a:cubicBezTo>
+                                <a:pt x="3492052" y="1903248"/>
+                                <a:pt x="3492819" y="1822969"/>
+                                <a:pt x="3467100" y="1781175"/>
+                              </a:cubicBezTo>
+                              <a:cubicBezTo>
+                                <a:pt x="3451759" y="1756245"/>
+                                <a:pt x="3429923" y="1735899"/>
+                                <a:pt x="3409950" y="1714500"/>
+                              </a:cubicBezTo>
+                              <a:cubicBezTo>
+                                <a:pt x="3347232" y="1647302"/>
+                                <a:pt x="3299963" y="1603269"/>
+                                <a:pt x="3219450" y="1552575"/>
+                              </a:cubicBezTo>
+                              <a:cubicBezTo>
+                                <a:pt x="3173775" y="1523816"/>
+                                <a:pt x="3122295" y="1505062"/>
+                                <a:pt x="3076575" y="1476375"/>
+                              </a:cubicBezTo>
+                              <a:cubicBezTo>
+                                <a:pt x="2960213" y="1403363"/>
+                                <a:pt x="2733675" y="1247775"/>
+                                <a:pt x="2733675" y="1247775"/>
+                              </a:cubicBezTo>
+                              <a:lnTo>
+                                <a:pt x="1647825" y="400050"/>
+                              </a:lnTo>
+                              <a:cubicBezTo>
+                                <a:pt x="1606550" y="396875"/>
+                                <a:pt x="1565169" y="394859"/>
+                                <a:pt x="1524000" y="390525"/>
+                              </a:cubicBezTo>
+                              <a:cubicBezTo>
+                                <a:pt x="1504793" y="388503"/>
+                                <a:pt x="1485969" y="383731"/>
+                                <a:pt x="1466850" y="381000"/>
+                              </a:cubicBezTo>
+                              <a:cubicBezTo>
+                                <a:pt x="1394946" y="370728"/>
+                                <a:pt x="1353082" y="367634"/>
+                                <a:pt x="1276350" y="361950"/>
+                              </a:cubicBezTo>
+                              <a:cubicBezTo>
+                                <a:pt x="1074308" y="346984"/>
+                                <a:pt x="1091189" y="351104"/>
+                                <a:pt x="828675" y="342900"/>
+                              </a:cubicBezTo>
+                              <a:lnTo>
+                                <a:pt x="695325" y="352425"/>
+                              </a:lnTo>
+                              <a:lnTo>
+                                <a:pt x="581025" y="361950"/>
+                              </a:lnTo>
+                              <a:lnTo>
+                                <a:pt x="400050" y="400050"/>
+                              </a:lnTo>
+                              <a:cubicBezTo>
+                                <a:pt x="368300" y="396875"/>
+                                <a:pt x="336428" y="394742"/>
+                                <a:pt x="304800" y="390525"/>
+                              </a:cubicBezTo>
+                              <a:cubicBezTo>
+                                <a:pt x="288753" y="388385"/>
+                                <a:pt x="271655" y="388240"/>
+                                <a:pt x="257175" y="381000"/>
+                              </a:cubicBezTo>
+                              <a:cubicBezTo>
+                                <a:pt x="245127" y="374976"/>
+                                <a:pt x="237224" y="362773"/>
+                                <a:pt x="228600" y="352425"/>
+                              </a:cubicBezTo>
+                              <a:cubicBezTo>
+                                <a:pt x="203946" y="322840"/>
+                                <a:pt x="208007" y="314740"/>
+                                <a:pt x="190500" y="276225"/>
+                              </a:cubicBezTo>
+                              <a:cubicBezTo>
+                                <a:pt x="181687" y="256836"/>
+                                <a:pt x="170738" y="238464"/>
+                                <a:pt x="161925" y="219075"/>
+                              </a:cubicBezTo>
+                              <a:cubicBezTo>
+                                <a:pt x="139245" y="169180"/>
+                                <a:pt x="149156" y="177680"/>
+                                <a:pt x="123825" y="133350"/>
+                              </a:cubicBezTo>
+                              <a:cubicBezTo>
+                                <a:pt x="118145" y="123411"/>
+                                <a:pt x="110455" y="114714"/>
+                                <a:pt x="104775" y="104775"/>
+                              </a:cubicBezTo>
+                              <a:cubicBezTo>
+                                <a:pt x="97730" y="92447"/>
+                                <a:pt x="85725" y="66675"/>
+                                <a:pt x="85725" y="66675"/>
+                              </a:cubicBezTo>
+                              <a:lnTo>
+                                <a:pt x="200025" y="0"/>
+                              </a:lnTo>
+                              <a:cubicBezTo>
+                                <a:pt x="273530" y="24502"/>
+                                <a:pt x="311809" y="39100"/>
+                                <a:pt x="381000" y="57150"/>
+                              </a:cubicBezTo>
+                              <a:cubicBezTo>
+                                <a:pt x="431668" y="70368"/>
+                                <a:pt x="482600" y="82550"/>
+                                <a:pt x="533400" y="95250"/>
+                              </a:cubicBezTo>
+                              <a:cubicBezTo>
+                                <a:pt x="571500" y="104775"/>
+                                <a:pt x="610443" y="111406"/>
+                                <a:pt x="647700" y="123825"/>
+                              </a:cubicBezTo>
+                              <a:cubicBezTo>
+                                <a:pt x="806801" y="176859"/>
+                                <a:pt x="1062239" y="263464"/>
+                                <a:pt x="1181100" y="285750"/>
+                              </a:cubicBezTo>
+                              <a:cubicBezTo>
+                                <a:pt x="1231900" y="295275"/>
+                                <a:pt x="1282518" y="305828"/>
+                                <a:pt x="1333500" y="314325"/>
+                              </a:cubicBezTo>
+                              <a:cubicBezTo>
+                                <a:pt x="1418780" y="328538"/>
+                                <a:pt x="1496804" y="334853"/>
+                                <a:pt x="1581150" y="352425"/>
+                              </a:cubicBezTo>
+                              <a:cubicBezTo>
+                                <a:pt x="1619597" y="360435"/>
+                                <a:pt x="1657688" y="370211"/>
+                                <a:pt x="1695450" y="381000"/>
+                              </a:cubicBezTo>
+                              <a:cubicBezTo>
+                                <a:pt x="1724412" y="389275"/>
+                                <a:pt x="1752278" y="401076"/>
+                                <a:pt x="1781175" y="409575"/>
+                              </a:cubicBezTo>
+                              <a:cubicBezTo>
+                                <a:pt x="1806293" y="416963"/>
+                                <a:pt x="1857375" y="428625"/>
+                                <a:pt x="1857375" y="428625"/>
+                              </a:cubicBezTo>
+                              <a:lnTo>
+                                <a:pt x="2028825" y="495300"/>
+                              </a:lnTo>
+                              <a:cubicBezTo>
+                                <a:pt x="2085975" y="485775"/>
+                                <a:pt x="2144654" y="482948"/>
+                                <a:pt x="2200275" y="466725"/>
+                              </a:cubicBezTo>
+                              <a:cubicBezTo>
+                                <a:pt x="2222254" y="460314"/>
+                                <a:pt x="2236947" y="438864"/>
+                                <a:pt x="2257425" y="428625"/>
+                              </a:cubicBezTo>
+                              <a:cubicBezTo>
+                                <a:pt x="2270125" y="422275"/>
+                                <a:pt x="2283349" y="416880"/>
+                                <a:pt x="2295525" y="409575"/>
+                              </a:cubicBezTo>
+                              <a:cubicBezTo>
+                                <a:pt x="2315158" y="397795"/>
+                                <a:pt x="2332197" y="381714"/>
+                                <a:pt x="2352675" y="371475"/>
+                              </a:cubicBezTo>
+                              <a:cubicBezTo>
+                                <a:pt x="2407025" y="344300"/>
+                                <a:pt x="2461787" y="311479"/>
+                                <a:pt x="2524125" y="304800"/>
+                              </a:cubicBezTo>
+                              <a:cubicBezTo>
+                                <a:pt x="2580950" y="298712"/>
+                                <a:pt x="2638425" y="304800"/>
+                                <a:pt x="2695575" y="304800"/>
+                              </a:cubicBezTo>
+                              <a:lnTo>
+                                <a:pt x="3000375" y="314325"/>
+                              </a:lnTo>
+                              <a:cubicBezTo>
+                                <a:pt x="3073400" y="311150"/>
+                                <a:pt x="3146529" y="309829"/>
+                                <a:pt x="3219450" y="304800"/>
+                              </a:cubicBezTo>
+                              <a:cubicBezTo>
+                                <a:pt x="3238717" y="303471"/>
+                                <a:pt x="3257405" y="297408"/>
+                                <a:pt x="3276600" y="295275"/>
+                              </a:cubicBezTo>
+                              <a:cubicBezTo>
+                                <a:pt x="3314598" y="291053"/>
+                                <a:pt x="3352800" y="288925"/>
+                                <a:pt x="3390900" y="285750"/>
+                              </a:cubicBezTo>
+                              <a:cubicBezTo>
+                                <a:pt x="3438525" y="288925"/>
+                                <a:pt x="3486445" y="289102"/>
+                                <a:pt x="3533775" y="295275"/>
+                              </a:cubicBezTo>
+                              <a:cubicBezTo>
+                                <a:pt x="3559737" y="298661"/>
+                                <a:pt x="3584464" y="308438"/>
+                                <a:pt x="3609975" y="314325"/>
+                              </a:cubicBezTo>
+                              <a:cubicBezTo>
+                                <a:pt x="3667020" y="327489"/>
+                                <a:pt x="3724629" y="338226"/>
+                                <a:pt x="3781425" y="352425"/>
+                              </a:cubicBezTo>
+                              <a:lnTo>
+                                <a:pt x="3933825" y="390525"/>
+                              </a:lnTo>
+                              <a:cubicBezTo>
+                                <a:pt x="3959225" y="396875"/>
+                                <a:pt x="3985059" y="401691"/>
+                                <a:pt x="4010025" y="409575"/>
+                              </a:cubicBezTo>
+                              <a:cubicBezTo>
+                                <a:pt x="4070350" y="428625"/>
+                                <a:pt x="4129627" y="451382"/>
+                                <a:pt x="4191000" y="466725"/>
+                              </a:cubicBezTo>
+                              <a:cubicBezTo>
+                                <a:pt x="4203700" y="469900"/>
+                                <a:pt x="4216513" y="472654"/>
+                                <a:pt x="4229100" y="476250"/>
+                              </a:cubicBezTo>
+                              <a:cubicBezTo>
+                                <a:pt x="4238754" y="479008"/>
+                                <a:pt x="4257675" y="485775"/>
+                                <a:pt x="4257675" y="485775"/>
+                              </a:cubicBezTo>
+                              <a:lnTo>
+                                <a:pt x="4391025" y="447675"/>
+                              </a:lnTo>
+                              <a:cubicBezTo>
+                                <a:pt x="4416425" y="431800"/>
+                                <a:pt x="4441119" y="414735"/>
+                                <a:pt x="4467225" y="400050"/>
+                              </a:cubicBezTo>
+                              <a:cubicBezTo>
+                                <a:pt x="4532939" y="363086"/>
+                                <a:pt x="4566515" y="352714"/>
+                                <a:pt x="4638675" y="323850"/>
+                              </a:cubicBezTo>
+                              <a:cubicBezTo>
+                                <a:pt x="4654550" y="317500"/>
+                                <a:pt x="4670080" y="310207"/>
+                                <a:pt x="4686300" y="304800"/>
+                              </a:cubicBezTo>
+                              <a:lnTo>
+                                <a:pt x="4800600" y="266700"/>
+                              </a:lnTo>
+                              <a:cubicBezTo>
+                                <a:pt x="4819650" y="260350"/>
+                                <a:pt x="4839106" y="255108"/>
+                                <a:pt x="4857750" y="247650"/>
+                              </a:cubicBezTo>
+                              <a:lnTo>
+                                <a:pt x="4953000" y="209550"/>
+                              </a:lnTo>
+                              <a:cubicBezTo>
+                                <a:pt x="4968875" y="203200"/>
+                                <a:pt x="4983659" y="192621"/>
+                                <a:pt x="5000625" y="190500"/>
+                              </a:cubicBezTo>
+                              <a:lnTo>
+                                <a:pt x="5076825" y="180975"/>
+                              </a:lnTo>
+                              <a:lnTo>
+                                <a:pt x="5200650" y="219075"/>
+                              </a:lnTo>
+                              <a:cubicBezTo>
+                                <a:pt x="5241925" y="247650"/>
+                                <a:pt x="5300436" y="260729"/>
+                                <a:pt x="5324475" y="304800"/>
+                              </a:cubicBezTo>
+                              <a:cubicBezTo>
+                                <a:pt x="5362575" y="374650"/>
+                                <a:pt x="5403192" y="443185"/>
+                                <a:pt x="5438775" y="514350"/>
+                              </a:cubicBezTo>
+                              <a:cubicBezTo>
+                                <a:pt x="5458915" y="554630"/>
+                                <a:pt x="5465374" y="616971"/>
+                                <a:pt x="5476875" y="657225"/>
+                              </a:cubicBezTo>
+                              <a:cubicBezTo>
+                                <a:pt x="5481572" y="673665"/>
+                                <a:pt x="5489575" y="688975"/>
+                                <a:pt x="5495925" y="704850"/>
+                              </a:cubicBezTo>
+                              <a:cubicBezTo>
+                                <a:pt x="5492750" y="742950"/>
+                                <a:pt x="5493898" y="781660"/>
+                                <a:pt x="5486400" y="819150"/>
+                              </a:cubicBezTo>
+                              <a:cubicBezTo>
+                                <a:pt x="5484155" y="830375"/>
+                                <a:pt x="5471859" y="837203"/>
+                                <a:pt x="5467350" y="847725"/>
+                              </a:cubicBezTo>
+                              <a:cubicBezTo>
+                                <a:pt x="5456405" y="873263"/>
+                                <a:pt x="5450085" y="945958"/>
+                                <a:pt x="5448300" y="962025"/>
+                              </a:cubicBezTo>
+                              <a:cubicBezTo>
+                                <a:pt x="5443682" y="1003586"/>
+                                <a:pt x="5433428" y="1137317"/>
+                                <a:pt x="5419725" y="1171575"/>
+                              </a:cubicBezTo>
+                              <a:cubicBezTo>
+                                <a:pt x="5407025" y="1203325"/>
+                                <a:pt x="5396918" y="1236239"/>
+                                <a:pt x="5381625" y="1266825"/>
+                              </a:cubicBezTo>
+                              <a:lnTo>
+                                <a:pt x="5334000" y="1362075"/>
+                              </a:lnTo>
+                              <a:lnTo>
+                                <a:pt x="5324475" y="1485900"/>
+                              </a:lnTo>
+                              <a:cubicBezTo>
+                                <a:pt x="5356225" y="1527175"/>
+                                <a:pt x="5403258" y="1560323"/>
+                                <a:pt x="5419725" y="1609725"/>
+                              </a:cubicBezTo>
+                              <a:cubicBezTo>
+                                <a:pt x="5451572" y="1705267"/>
+                                <a:pt x="5391695" y="1530124"/>
+                                <a:pt x="5457825" y="1695450"/>
+                              </a:cubicBezTo>
+                              <a:cubicBezTo>
+                                <a:pt x="5462687" y="1707605"/>
+                                <a:pt x="5462193" y="1721518"/>
+                                <a:pt x="5467350" y="1733550"/>
+                              </a:cubicBezTo>
+                              <a:cubicBezTo>
+                                <a:pt x="5471859" y="1744072"/>
+                                <a:pt x="5480720" y="1752186"/>
+                                <a:pt x="5486400" y="1762125"/>
+                              </a:cubicBezTo>
+                              <a:cubicBezTo>
+                                <a:pt x="5493445" y="1774453"/>
+                                <a:pt x="5499759" y="1787216"/>
+                                <a:pt x="5505450" y="1800225"/>
+                              </a:cubicBezTo>
+                              <a:cubicBezTo>
+                                <a:pt x="5521994" y="1838039"/>
+                                <a:pt x="5537360" y="1876359"/>
+                                <a:pt x="5553075" y="1914525"/>
+                              </a:cubicBezTo>
+                              <a:cubicBezTo>
+                                <a:pt x="5559585" y="1930335"/>
+                                <a:pt x="5572125" y="1962150"/>
+                                <a:pt x="5572125" y="1962150"/>
+                              </a:cubicBezTo>
+                              <a:lnTo>
+                                <a:pt x="5648325" y="2190750"/>
+                              </a:lnTo>
+                              <a:cubicBezTo>
+                                <a:pt x="5655996" y="2267458"/>
+                                <a:pt x="5665622" y="2296771"/>
+                                <a:pt x="5648325" y="2371725"/>
+                              </a:cubicBezTo>
+                              <a:lnTo>
+                                <a:pt x="5619750" y="2428875"/>
+                              </a:lnTo>
+                              <a:lnTo>
+                                <a:pt x="5476875" y="2571750"/>
+                              </a:lnTo>
+                              <a:cubicBezTo>
+                                <a:pt x="5465960" y="2582665"/>
+                                <a:pt x="5407178" y="2651410"/>
+                                <a:pt x="5372100" y="2667000"/>
+                              </a:cubicBezTo>
+                              <a:cubicBezTo>
+                                <a:pt x="5353750" y="2675155"/>
+                                <a:pt x="5314950" y="2686050"/>
+                                <a:pt x="5314950" y="2686050"/>
+                              </a:cubicBezTo>
+                              <a:cubicBezTo>
+                                <a:pt x="5251450" y="2679700"/>
+                                <a:pt x="5187625" y="2676025"/>
+                                <a:pt x="5124450" y="2667000"/>
+                              </a:cubicBezTo>
+                              <a:cubicBezTo>
+                                <a:pt x="5098531" y="2663297"/>
+                                <a:pt x="5073947" y="2652964"/>
+                                <a:pt x="5048250" y="2647950"/>
+                              </a:cubicBezTo>
+                              <a:cubicBezTo>
+                                <a:pt x="4943728" y="2627556"/>
+                                <a:pt x="4838700" y="2609850"/>
+                                <a:pt x="4733925" y="2590800"/>
+                              </a:cubicBezTo>
+                              <a:cubicBezTo>
+                                <a:pt x="4699000" y="2584450"/>
+                                <a:pt x="4664430" y="2575670"/>
+                                <a:pt x="4629150" y="2571750"/>
+                              </a:cubicBezTo>
+                              <a:lnTo>
+                                <a:pt x="4543425" y="2562225"/>
+                              </a:lnTo>
+                              <a:lnTo>
+                                <a:pt x="4219575" y="2571750"/>
+                              </a:lnTo>
+                              <a:cubicBezTo>
+                                <a:pt x="4187825" y="2574925"/>
+                                <a:pt x="4156233" y="2581275"/>
+                                <a:pt x="4124325" y="2581275"/>
+                              </a:cubicBezTo>
+                              <a:cubicBezTo>
+                                <a:pt x="4097911" y="2581275"/>
+                                <a:pt x="3976513" y="2571505"/>
+                                <a:pt x="3933825" y="2562225"/>
+                              </a:cubicBezTo>
+                              <a:cubicBezTo>
+                                <a:pt x="3882657" y="2551101"/>
+                                <a:pt x="3832225" y="2536825"/>
+                                <a:pt x="3781425" y="2524125"/>
+                              </a:cubicBezTo>
+                              <a:lnTo>
+                                <a:pt x="3629025" y="2486025"/>
+                              </a:lnTo>
+                              <a:cubicBezTo>
+                                <a:pt x="3603625" y="2479675"/>
+                                <a:pt x="3578445" y="2472369"/>
+                                <a:pt x="3552825" y="2466975"/>
+                              </a:cubicBezTo>
+                              <a:cubicBezTo>
+                                <a:pt x="3399143" y="2434621"/>
+                                <a:pt x="3396786" y="2432383"/>
+                                <a:pt x="3267075" y="2409825"/>
+                              </a:cubicBezTo>
+                              <a:lnTo>
+                                <a:pt x="3152775" y="2390775"/>
+                              </a:lnTo>
+                              <a:lnTo>
+                                <a:pt x="2505075" y="2295525"/>
+                              </a:lnTo>
+                              <a:cubicBezTo>
+                                <a:pt x="2448763" y="2308039"/>
+                                <a:pt x="2419599" y="2309688"/>
+                                <a:pt x="2371725" y="2333625"/>
+                              </a:cubicBezTo>
+                              <a:cubicBezTo>
+                                <a:pt x="2361486" y="2338745"/>
+                                <a:pt x="2353869" y="2348655"/>
+                                <a:pt x="2343150" y="2352675"/>
+                              </a:cubicBezTo>
+                              <a:cubicBezTo>
+                                <a:pt x="2327991" y="2358359"/>
+                                <a:pt x="2311494" y="2359538"/>
+                                <a:pt x="2295525" y="2362200"/>
+                              </a:cubicBezTo>
+                              <a:cubicBezTo>
+                                <a:pt x="2254333" y="2369065"/>
+                                <a:pt x="2212975" y="2374900"/>
+                                <a:pt x="2171700" y="2381250"/>
+                              </a:cubicBezTo>
+                              <a:lnTo>
+                                <a:pt x="1952625" y="2371725"/>
+                              </a:lnTo>
+                              <a:cubicBezTo>
+                                <a:pt x="1846421" y="2365087"/>
+                                <a:pt x="1881914" y="2360560"/>
+                                <a:pt x="1771650" y="2343150"/>
+                              </a:cubicBezTo>
+                              <a:cubicBezTo>
+                                <a:pt x="1743251" y="2338666"/>
+                                <a:pt x="1714500" y="2336800"/>
+                                <a:pt x="1685925" y="2333625"/>
+                              </a:cubicBezTo>
+                              <a:cubicBezTo>
+                                <a:pt x="1468044" y="2279155"/>
+                                <a:pt x="1602743" y="2306774"/>
+                                <a:pt x="1390650" y="2276475"/>
+                              </a:cubicBezTo>
+                              <a:cubicBezTo>
+                                <a:pt x="1371531" y="2273744"/>
+                                <a:pt x="1333500" y="2266950"/>
+                                <a:pt x="1333500" y="2266950"/>
+                              </a:cubicBezTo>
+                              <a:lnTo>
+                                <a:pt x="1019175" y="2286000"/>
+                              </a:lnTo>
+                              <a:cubicBezTo>
+                                <a:pt x="993775" y="2301875"/>
+                                <a:pt x="966222" y="2314737"/>
+                                <a:pt x="942975" y="2333625"/>
+                              </a:cubicBezTo>
+                              <a:cubicBezTo>
+                                <a:pt x="915096" y="2356277"/>
+                                <a:pt x="897963" y="2392003"/>
+                                <a:pt x="866775" y="2409825"/>
+                              </a:cubicBezTo>
+                              <a:cubicBezTo>
+                                <a:pt x="844550" y="2422525"/>
+                                <a:pt x="822995" y="2436477"/>
+                                <a:pt x="800100" y="2447925"/>
+                              </a:cubicBezTo>
+                              <a:cubicBezTo>
+                                <a:pt x="766135" y="2464908"/>
+                                <a:pt x="649024" y="2501459"/>
+                                <a:pt x="638175" y="2505075"/>
+                              </a:cubicBezTo>
+                              <a:cubicBezTo>
+                                <a:pt x="540614" y="2537595"/>
+                                <a:pt x="598986" y="2515145"/>
+                                <a:pt x="466725" y="2581275"/>
+                              </a:cubicBezTo>
+                              <a:lnTo>
+                                <a:pt x="409575" y="2609850"/>
+                              </a:lnTo>
+                              <a:lnTo>
+                                <a:pt x="333375" y="2676525"/>
+                              </a:lnTo>
+                              <a:cubicBezTo>
+                                <a:pt x="259953" y="2603103"/>
+                                <a:pt x="215383" y="2563707"/>
+                                <a:pt x="152400" y="2476500"/>
+                              </a:cubicBezTo>
+                              <a:cubicBezTo>
+                                <a:pt x="139930" y="2459234"/>
+                                <a:pt x="132475" y="2438813"/>
+                                <a:pt x="123825" y="2419350"/>
+                              </a:cubicBezTo>
+                              <a:cubicBezTo>
+                                <a:pt x="96444" y="2357742"/>
+                                <a:pt x="75646" y="2309554"/>
+                                <a:pt x="57150" y="2247900"/>
+                              </a:cubicBezTo>
+                              <a:cubicBezTo>
+                                <a:pt x="53388" y="2235361"/>
+                                <a:pt x="49071" y="2222811"/>
+                                <a:pt x="47625" y="2209800"/>
+                              </a:cubicBezTo>
+                              <a:cubicBezTo>
+                                <a:pt x="45872" y="2194022"/>
+                                <a:pt x="47625" y="2178050"/>
+                                <a:pt x="47625" y="2162175"/>
+                              </a:cubicBezTo>
+                              <a:lnTo>
+                                <a:pt x="47625" y="2000250"/>
+                              </a:lnTo>
+                              <a:cubicBezTo>
+                                <a:pt x="58566" y="1858015"/>
+                                <a:pt x="63558" y="1864305"/>
+                                <a:pt x="47625" y="1704975"/>
+                              </a:cubicBezTo>
+                              <a:lnTo>
+                                <a:pt x="19050" y="1533525"/>
+                              </a:lnTo>
+                              <a:cubicBezTo>
+                                <a:pt x="12700" y="1495425"/>
+                                <a:pt x="0" y="1457851"/>
+                                <a:pt x="0" y="1419225"/>
+                              </a:cubicBezTo>
+                              <a:lnTo>
+                                <a:pt x="0" y="1362075"/>
+                              </a:lnTo>
+                              <a:lnTo>
+                                <a:pt x="9525" y="1019175"/>
+                              </a:lnTo>
+                              <a:cubicBezTo>
+                                <a:pt x="15875" y="987425"/>
+                                <a:pt x="19680" y="955058"/>
+                                <a:pt x="28575" y="923925"/>
+                              </a:cubicBezTo>
+                              <a:cubicBezTo>
+                                <a:pt x="32476" y="910272"/>
+                                <a:pt x="46739" y="899996"/>
+                                <a:pt x="47625" y="885825"/>
+                              </a:cubicBezTo>
+                              <a:cubicBezTo>
+                                <a:pt x="56341" y="746361"/>
+                                <a:pt x="51333" y="606340"/>
+                                <a:pt x="57150" y="466725"/>
+                              </a:cubicBezTo>
+                              <a:cubicBezTo>
+                                <a:pt x="57695" y="453645"/>
+                                <a:pt x="66675" y="428625"/>
+                                <a:pt x="66675" y="428625"/>
+                              </a:cubicBezTo>
+                              <a:lnTo>
+                                <a:pt x="171450" y="238125"/>
+                              </a:lnTo>
+                              <a:cubicBezTo>
+                                <a:pt x="187325" y="212725"/>
+                                <a:pt x="200569" y="185478"/>
+                                <a:pt x="219075" y="161925"/>
+                              </a:cubicBezTo>
+                              <a:cubicBezTo>
+                                <a:pt x="253129" y="118583"/>
+                                <a:pt x="265809" y="100102"/>
+                                <a:pt x="314325" y="95250"/>
+                              </a:cubicBezTo>
+                              <a:cubicBezTo>
+                                <a:pt x="333280" y="93354"/>
+                                <a:pt x="352425" y="95250"/>
+                                <a:pt x="371475" y="95250"/>
+                              </a:cubicBezTo>
+                              <a:lnTo>
+                                <a:pt x="895350" y="276225"/>
+                              </a:lnTo>
+                              <a:cubicBezTo>
+                                <a:pt x="1039646" y="289343"/>
+                                <a:pt x="1008244" y="291423"/>
+                                <a:pt x="1190625" y="276225"/>
+                              </a:cubicBezTo>
+                              <a:cubicBezTo>
+                                <a:pt x="1203671" y="275138"/>
+                                <a:pt x="1216507" y="271399"/>
+                                <a:pt x="1228725" y="266700"/>
+                              </a:cubicBezTo>
+                              <a:cubicBezTo>
+                                <a:pt x="1363834" y="214735"/>
+                                <a:pt x="1269949" y="246262"/>
+                                <a:pt x="1352550" y="209550"/>
+                              </a:cubicBezTo>
+                              <a:cubicBezTo>
+                                <a:pt x="1368174" y="202606"/>
+                                <a:pt x="1384551" y="197444"/>
+                                <a:pt x="1400175" y="190500"/>
+                              </a:cubicBezTo>
+                              <a:cubicBezTo>
+                                <a:pt x="1413150" y="184733"/>
+                                <a:pt x="1425300" y="177217"/>
+                                <a:pt x="1438275" y="171450"/>
+                              </a:cubicBezTo>
+                              <a:cubicBezTo>
+                                <a:pt x="1463025" y="160450"/>
+                                <a:pt x="1500552" y="148982"/>
+                                <a:pt x="1524000" y="133350"/>
+                              </a:cubicBezTo>
+                              <a:cubicBezTo>
+                                <a:pt x="1531472" y="128369"/>
+                                <a:pt x="1536700" y="120650"/>
+                                <a:pt x="1543050" y="114300"/>
+                              </a:cubicBezTo>
+                              <a:lnTo>
+                                <a:pt x="1657350" y="76200"/>
+                              </a:lnTo>
+                              <a:cubicBezTo>
+                                <a:pt x="1689100" y="73025"/>
+                                <a:pt x="1720802" y="64025"/>
+                                <a:pt x="1752600" y="66675"/>
+                              </a:cubicBezTo>
+                              <a:cubicBezTo>
+                                <a:pt x="1797902" y="70450"/>
+                                <a:pt x="1841727" y="84721"/>
+                                <a:pt x="1885950" y="95250"/>
+                              </a:cubicBezTo>
+                              <a:cubicBezTo>
+                                <a:pt x="1908436" y="100604"/>
+                                <a:pt x="1930325" y="108218"/>
+                                <a:pt x="1952625" y="114300"/>
+                              </a:cubicBezTo>
+                              <a:cubicBezTo>
+                                <a:pt x="1965255" y="117744"/>
+                                <a:pt x="1978397" y="119422"/>
+                                <a:pt x="1990725" y="123825"/>
+                              </a:cubicBezTo>
+                              <a:cubicBezTo>
+                                <a:pt x="2022929" y="135326"/>
+                                <a:pt x="2053956" y="149918"/>
+                                <a:pt x="2085975" y="161925"/>
+                              </a:cubicBezTo>
+                              <a:cubicBezTo>
+                                <a:pt x="2153557" y="187268"/>
+                                <a:pt x="2129409" y="172763"/>
+                                <a:pt x="2190750" y="200025"/>
+                              </a:cubicBezTo>
+                              <a:cubicBezTo>
+                                <a:pt x="2203725" y="205792"/>
+                                <a:pt x="2228850" y="219075"/>
+                                <a:pt x="2228850" y="219075"/>
+                              </a:cubicBezTo>
+                              <a:lnTo>
+                                <a:pt x="2428875" y="285750"/>
+                              </a:lnTo>
+                              <a:cubicBezTo>
+                                <a:pt x="2503527" y="310634"/>
+                                <a:pt x="2529987" y="323392"/>
+                                <a:pt x="2609850" y="333375"/>
+                              </a:cubicBezTo>
+                              <a:cubicBezTo>
+                                <a:pt x="2635250" y="336550"/>
+                                <a:pt x="2660461" y="342227"/>
+                                <a:pt x="2686050" y="342900"/>
+                              </a:cubicBezTo>
+                              <a:cubicBezTo>
+                                <a:pt x="2781267" y="345406"/>
+                                <a:pt x="2876550" y="342900"/>
+                                <a:pt x="2971800" y="342900"/>
+                              </a:cubicBezTo>
+                              <a:lnTo>
+                                <a:pt x="3419475" y="400050"/>
+                              </a:lnTo>
+                              <a:cubicBezTo>
+                                <a:pt x="3568655" y="432017"/>
+                                <a:pt x="3508249" y="419710"/>
+                                <a:pt x="3600450" y="438150"/>
+                              </a:cubicBezTo>
+                              <a:cubicBezTo>
+                                <a:pt x="3616325" y="441325"/>
+                                <a:pt x="3631942" y="446331"/>
+                                <a:pt x="3648075" y="447675"/>
+                              </a:cubicBezTo>
+                              <a:cubicBezTo>
+                                <a:pt x="3888352" y="467698"/>
+                                <a:pt x="3626907" y="447566"/>
+                                <a:pt x="4000500" y="466725"/>
+                              </a:cubicBezTo>
+                              <a:cubicBezTo>
+                                <a:pt x="4045005" y="469007"/>
+                                <a:pt x="4089374" y="473470"/>
+                                <a:pt x="4133850" y="476250"/>
+                              </a:cubicBezTo>
+                              <a:lnTo>
+                                <a:pt x="4305300" y="485775"/>
+                              </a:lnTo>
+                              <a:lnTo>
+                                <a:pt x="4362450" y="495300"/>
+                              </a:lnTo>
+                              <a:lnTo>
+                                <a:pt x="4619625" y="523875"/>
+                              </a:lnTo>
+                              <a:cubicBezTo>
+                                <a:pt x="4651375" y="520700"/>
+                                <a:pt x="4682967" y="514350"/>
+                                <a:pt x="4714875" y="514350"/>
+                              </a:cubicBezTo>
+                              <a:cubicBezTo>
+                                <a:pt x="4886354" y="514350"/>
+                                <a:pt x="5229225" y="523875"/>
+                                <a:pt x="5229225" y="523875"/>
+                              </a:cubicBezTo>
+                              <a:lnTo>
+                                <a:pt x="5429250" y="647700"/>
+                              </a:lnTo>
+                              <a:cubicBezTo>
+                                <a:pt x="5539004" y="771174"/>
+                                <a:pt x="5475487" y="689062"/>
+                                <a:pt x="5534025" y="781050"/>
+                              </a:cubicBezTo>
+                              <a:cubicBezTo>
+                                <a:pt x="5546317" y="800366"/>
+                                <a:pt x="5564603" y="816576"/>
+                                <a:pt x="5572125" y="838200"/>
+                              </a:cubicBezTo>
+                              <a:cubicBezTo>
+                                <a:pt x="5654922" y="1076241"/>
+                                <a:pt x="5623875" y="983926"/>
+                                <a:pt x="5667375" y="1114425"/>
+                              </a:cubicBezTo>
+                              <a:cubicBezTo>
+                                <a:pt x="5680075" y="1152525"/>
+                                <a:pt x="5697599" y="1189344"/>
+                                <a:pt x="5705475" y="1228725"/>
+                              </a:cubicBezTo>
+                              <a:lnTo>
+                                <a:pt x="5724525" y="1323975"/>
+                              </a:lnTo>
+                              <a:lnTo>
+                                <a:pt x="5610225" y="1733550"/>
+                              </a:lnTo>
+                              <a:cubicBezTo>
+                                <a:pt x="5600700" y="1768475"/>
+                                <a:pt x="5594165" y="1804356"/>
+                                <a:pt x="5581650" y="1838325"/>
+                              </a:cubicBezTo>
+                              <a:cubicBezTo>
+                                <a:pt x="5537174" y="1959044"/>
+                                <a:pt x="5562583" y="1876448"/>
+                                <a:pt x="5505450" y="1952625"/>
+                              </a:cubicBezTo>
+                              <a:cubicBezTo>
+                                <a:pt x="5496931" y="1963984"/>
+                                <a:pt x="5494653" y="1979171"/>
+                                <a:pt x="5486400" y="1990725"/>
+                              </a:cubicBezTo>
+                              <a:cubicBezTo>
+                                <a:pt x="5478570" y="2001686"/>
+                                <a:pt x="5466695" y="2009163"/>
+                                <a:pt x="5457825" y="2019300"/>
+                              </a:cubicBezTo>
+                              <a:cubicBezTo>
+                                <a:pt x="5444438" y="2034600"/>
+                                <a:pt x="5433231" y="2051730"/>
+                                <a:pt x="5419725" y="2066925"/>
+                              </a:cubicBezTo>
+                              <a:cubicBezTo>
+                                <a:pt x="5407793" y="2080349"/>
+                                <a:pt x="5381625" y="2105025"/>
+                                <a:pt x="5381625" y="2105025"/>
+                              </a:cubicBezTo>
+                              <a:lnTo>
+                                <a:pt x="5267325" y="2314575"/>
+                              </a:lnTo>
+                              <a:cubicBezTo>
+                                <a:pt x="5273675" y="2371725"/>
+                                <a:pt x="5275098" y="2429640"/>
+                                <a:pt x="5286375" y="2486025"/>
+                              </a:cubicBezTo>
+                              <a:cubicBezTo>
+                                <a:pt x="5291117" y="2509736"/>
+                                <a:pt x="5307839" y="2529589"/>
+                                <a:pt x="5314950" y="2552700"/>
+                              </a:cubicBezTo>
+                              <a:cubicBezTo>
+                                <a:pt x="5320630" y="2571159"/>
+                                <a:pt x="5321020" y="2590849"/>
+                                <a:pt x="5324475" y="2609850"/>
+                              </a:cubicBezTo>
+                              <a:cubicBezTo>
+                                <a:pt x="5337113" y="2679361"/>
+                                <a:pt x="5334000" y="2635089"/>
+                                <a:pt x="5334000" y="2705100"/>
+                              </a:cubicBezTo>
+                              <a:lnTo>
+                                <a:pt x="5362575" y="2886075"/>
+                              </a:lnTo>
+                              <a:cubicBezTo>
+                                <a:pt x="5349875" y="2911475"/>
+                                <a:pt x="5341910" y="2939859"/>
+                                <a:pt x="5324475" y="2962275"/>
+                              </a:cubicBezTo>
+                              <a:cubicBezTo>
+                                <a:pt x="5318311" y="2970200"/>
+                                <a:pt x="5305925" y="2972357"/>
+                                <a:pt x="5295900" y="2971800"/>
+                              </a:cubicBezTo>
+                              <a:cubicBezTo>
+                                <a:pt x="5247928" y="2969135"/>
+                                <a:pt x="5200650" y="2959100"/>
+                                <a:pt x="5153025" y="2952750"/>
+                              </a:cubicBezTo>
+                              <a:cubicBezTo>
+                                <a:pt x="5114925" y="2940050"/>
+                                <a:pt x="5076013" y="2929565"/>
+                                <a:pt x="5038725" y="2914650"/>
+                              </a:cubicBezTo>
+                              <a:cubicBezTo>
+                                <a:pt x="4996517" y="2897767"/>
+                                <a:pt x="4958026" y="2871875"/>
+                                <a:pt x="4914900" y="2857500"/>
+                              </a:cubicBezTo>
+                              <a:cubicBezTo>
+                                <a:pt x="4814774" y="2824125"/>
+                                <a:pt x="4610100" y="2771775"/>
+                                <a:pt x="4610100" y="2771775"/>
+                              </a:cubicBezTo>
+                              <a:lnTo>
+                                <a:pt x="3419475" y="2533650"/>
+                              </a:lnTo>
+                              <a:cubicBezTo>
+                                <a:pt x="3381375" y="2540000"/>
+                                <a:pt x="3341341" y="2539138"/>
+                                <a:pt x="3305175" y="2552700"/>
+                              </a:cubicBezTo>
+                              <a:cubicBezTo>
+                                <a:pt x="3288358" y="2559006"/>
+                                <a:pt x="3280712" y="2579111"/>
+                                <a:pt x="3267075" y="2590800"/>
+                              </a:cubicBezTo>
+                              <a:cubicBezTo>
+                                <a:pt x="3258383" y="2598250"/>
+                                <a:pt x="3248739" y="2604730"/>
+                                <a:pt x="3238500" y="2609850"/>
+                              </a:cubicBezTo>
+                              <a:cubicBezTo>
+                                <a:pt x="3207384" y="2625408"/>
+                                <a:pt x="3185517" y="2631149"/>
+                                <a:pt x="3152775" y="2638425"/>
+                              </a:cubicBezTo>
+                              <a:cubicBezTo>
+                                <a:pt x="3136971" y="2641937"/>
+                                <a:pt x="3121100" y="2645176"/>
+                                <a:pt x="3105150" y="2647950"/>
+                              </a:cubicBezTo>
+                              <a:lnTo>
+                                <a:pt x="2933700" y="2676525"/>
+                              </a:lnTo>
+                              <a:cubicBezTo>
+                                <a:pt x="2911531" y="2680072"/>
+                                <a:pt x="2867025" y="2686050"/>
+                                <a:pt x="2867025" y="2686050"/>
+                              </a:cubicBezTo>
+                              <a:lnTo>
+                                <a:pt x="2276475" y="2752725"/>
+                              </a:lnTo>
+                              <a:cubicBezTo>
+                                <a:pt x="2012431" y="2708718"/>
+                                <a:pt x="2339318" y="2765294"/>
+                                <a:pt x="1990725" y="2695575"/>
+                              </a:cubicBezTo>
+                              <a:cubicBezTo>
+                                <a:pt x="1952850" y="2688000"/>
+                                <a:pt x="1914525" y="2682875"/>
+                                <a:pt x="1876425" y="2676525"/>
+                              </a:cubicBezTo>
+                              <a:cubicBezTo>
+                                <a:pt x="1857375" y="2673350"/>
+                                <a:pt x="1837734" y="2672680"/>
+                                <a:pt x="1819275" y="2667000"/>
+                              </a:cubicBezTo>
+                              <a:cubicBezTo>
+                                <a:pt x="1778000" y="2654300"/>
+                                <a:pt x="1736973" y="2640764"/>
+                                <a:pt x="1695450" y="2628900"/>
+                              </a:cubicBezTo>
+                              <a:cubicBezTo>
+                                <a:pt x="1660240" y="2618840"/>
+                                <a:pt x="1567230" y="2597541"/>
+                                <a:pt x="1533525" y="2590800"/>
+                              </a:cubicBezTo>
+                              <a:cubicBezTo>
+                                <a:pt x="1498717" y="2583838"/>
+                                <a:pt x="1463098" y="2580710"/>
+                                <a:pt x="1428750" y="2571750"/>
+                              </a:cubicBezTo>
+                              <a:cubicBezTo>
+                                <a:pt x="1389890" y="2561613"/>
+                                <a:pt x="1353601" y="2542599"/>
+                                <a:pt x="1314450" y="2533650"/>
+                              </a:cubicBezTo>
+                              <a:cubicBezTo>
+                                <a:pt x="1242192" y="2517134"/>
+                                <a:pt x="1095375" y="2495550"/>
+                                <a:pt x="1095375" y="2495550"/>
+                              </a:cubicBezTo>
+                              <a:lnTo>
+                                <a:pt x="800100" y="2466975"/>
+                              </a:lnTo>
+                              <a:cubicBezTo>
+                                <a:pt x="653684" y="2512730"/>
+                                <a:pt x="691338" y="2508619"/>
+                                <a:pt x="590550" y="2524125"/>
+                              </a:cubicBezTo>
+                              <a:cubicBezTo>
+                                <a:pt x="568360" y="2527539"/>
+                                <a:pt x="546020" y="2529959"/>
+                                <a:pt x="523875" y="2533650"/>
+                              </a:cubicBezTo>
+                              <a:cubicBezTo>
+                                <a:pt x="507906" y="2536312"/>
+                                <a:pt x="476250" y="2543175"/>
+                                <a:pt x="476250" y="2543175"/>
+                              </a:cubicBezTo>
+                            </a:path>
+                          </a:pathLst>
+                        </a:custGeom>
+                        <a:noFill/>
                       </wps:spPr>
                       <wps:style>
-                        <a:lnRef idx="1">
-                          <a:schemeClr val="accent1"/>
+                        <a:lnRef idx="2">
+                          <a:schemeClr val="accent1">
+                            <a:shade val="50000"/>
+                          </a:schemeClr>
                         </a:lnRef>
-                        <a:fillRef idx="0">
+                        <a:fillRef idx="1">
                           <a:schemeClr val="accent1"/>
                         </a:fillRef>
                         <a:effectRef idx="0">
                           <a:schemeClr val="accent1"/>
                         </a:effectRef>
                         <a:fontRef idx="minor">
-                          <a:schemeClr val="tx1"/>
+                          <a:schemeClr val="lt1"/>
                         </a:fontRef>
                       </wps:style>
                       <wps:bodyPr rot="0" spcFirstLastPara="0" vertOverflow="overflow" horzOverflow="overflow" vert="horz" wrap="square" lIns="91440" tIns="45720" rIns="91440" bIns="45720" numCol="1" spcCol="0" rtlCol="0" fromWordArt="0" anchor="ctr" anchorCtr="0" forceAA="0" compatLnSpc="1">
@@ -3307,38 +6986,14 @@
                     </wps:wsp>
                   </a:graphicData>
                 </a:graphic>
-                <wp14:sizeRelH relativeFrom="margin">
-                  <wp14:pctWidth>0</wp14:pctWidth>
-                </wp14:sizeRelH>
-                <wp14:sizeRelV relativeFrom="margin">
-                  <wp14:pctHeight>0</wp14:pctHeight>
-                </wp14:sizeRelV>
               </wp:anchor>
             </w:drawing>
           </mc:Choice>
           <mc:Fallback>
             <w:pict>
-              <v:shapetype w14:anchorId="2791A0F5" id="_x0000_t185" coordsize="21600,21600" o:spt="185" adj="3600" path="m@0,nfqx0@0l0@2qy@0,21600em@1,nfqx21600@0l21600@2qy@1,21600em@0,nsqx0@0l0@2qy@0,21600l@1,21600qx21600@2l21600@0qy@1,xe" filled="f">
-                <v:formulas>
-                  <v:f eqn="val #0"/>
-                  <v:f eqn="sum width 0 #0"/>
-                  <v:f eqn="sum height 0 #0"/>
-                  <v:f eqn="prod @0 2929 10000"/>
-                  <v:f eqn="sum width 0 @3"/>
-                  <v:f eqn="sum height 0 @3"/>
-                  <v:f eqn="val width"/>
-                  <v:f eqn="val height"/>
-                  <v:f eqn="prod width 1 2"/>
-                  <v:f eqn="prod height 1 2"/>
-                </v:formulas>
-                <v:path o:extrusionok="f" gradientshapeok="t" limo="10800,10800" o:connecttype="custom" o:connectlocs="@8,0;0,@9;@8,@7;@6,@9" textboxrect="@3,@3,@4,@5"/>
-                <v:handles>
-                  <v:h position="#0,topLeft" switch="" xrange="0,10800"/>
-                </v:handles>
-              </v:shapetype>
-              <v:shape id="Parenthèses 56" o:spid="_x0000_s1026" type="#_x0000_t185" style="position:absolute;margin-left:367.85pt;margin-top:8.05pt;width:48.5pt;height:83.5pt;rotation:90;z-index:251681792;visibility:visible;mso-wrap-style:square;mso-width-percent:0;mso-height-percent:0;mso-wrap-distance-left:9pt;mso-wrap-distance-top:0;mso-wrap-distance-right:9pt;mso-wrap-distance-bottom:0;mso-position-horizontal:absolute;mso-position-horizontal-relative:text;mso-position-vertical:absolute;mso-position-vertical-relative:text;mso-width-percent:0;mso-height-percent:0;mso-width-relative:margin;mso-height-relative:margin;v-text-anchor:middle" o:gfxdata="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" adj="837" strokecolor="#92d050">
+              <v:shape w14:anchorId="1452B64F" id="Forme libre : forme 38" o:spid="_x0000_s1026" style="position:absolute;margin-left:2.65pt;margin-top:33.5pt;width:450.75pt;height:234pt;z-index:251683840;visibility:visible;mso-wrap-style:square;mso-wrap-distance-left:9pt;mso-wrap-distance-top:0;mso-wrap-distance-right:9pt;mso-wrap-distance-bottom:0;mso-position-horizontal:absolute;mso-position-horizontal-relative:text;mso-position-vertical:absolute;mso-position-vertical-relative:text;v-text-anchor:middle" coordsize="5724525,2971882" o:gfxdata="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" path="m771525,504825r571500,828675c1386343,1384038,1396113,1403817,1447800,1438275v11814,7876,26468,10907,38100,19050c1506215,1471545,1522497,1491076,1543050,1504950v106571,71936,323850,209550,323850,209550l3448050,2228850r676275,-361950c4171476,1840843,4175599,1819932,4210050,1781175v11932,-13424,38100,-38100,38100,-38100l4267200,1619250v15875,-22225,34676,-42627,47625,-66675c4330206,1524011,4337023,1479686,4343400,1447800v-6350,-95250,-4257,-191442,-19050,-285750c4313604,1093545,4295363,1025391,4267200,962025r-38100,-85725l3971925,466725,3810000,409575v-28014,-9744,-96622,-32659,-123825,-38100c3661074,366455,3635375,365125,3609975,361950v-231799,25755,-100035,3367,-247650,38100c3333831,406754,3276600,419100,3276600,419100l3038475,533400v-45348,52906,-87441,110395,-152400,142875c2767419,735603,2933523,649711,2809875,723900v-18263,10958,-38397,18477,-57150,28575c2730187,764611,2708636,778529,2686050,790575v-101482,54124,-111816,45762,-228600,133350c2410416,959201,2289058,1053081,2247900,1066800r-57150,19050l1933575,1190625r-171450,57150c1743075,1254125,1724283,1261308,1704975,1266825r-133350,38100c965188,1267023,1511846,1315934,1085850,1247775v-79375,-12700,-159525,-21257,-238125,-38100l714375,1181100,333375,1104900v19050,-31750,33233,-66984,57150,-95250c415177,980516,484429,967305,514350,962025v28470,-5024,169443,-17136,190500,-19050c784225,949325,864027,951637,942975,962025v41998,5526,123825,28575,123825,28575l1952625,1371600v41275,25400,81963,51780,123825,76200c2110813,1467845,2148124,1482883,2181225,1504950v52835,35223,103618,73648,152400,114300c2352675,1635125,2370720,1652290,2390775,1666875v4881,3550,64721,37422,76200,47625c2487111,1732398,2503274,1754590,2524125,1771650v28612,23409,139553,116641,180975,142875c2773643,1957936,2840205,2006091,2914650,2038350r285750,123825l4238625,2381250v41275,-15875,85554,-25468,123825,-47625c4394011,2315353,4449463,2239404,4467225,2209800v14611,-24351,27807,-49733,38100,-76200c4539610,2045439,4549397,1947789,4572000,1857375v24495,-97980,15347,-50281,28575,-142875c4590525,1644148,4597946,1658580,4572000,1600200v-5767,-12975,-19050,-38100,-19050,-38100l3857625,1552575v-76200,12700,-152027,27890,-228600,38100c3533775,1603375,3438251,1614163,3343275,1628775v-201198,30954,-122934,19762,-409575,57150l2781300,1704975v-50800,6350,-101293,16044,-152400,19050c2137345,1752940,2521043,1733550,1476375,1733550l838200,1495425v-12700,-41275,-28098,-81815,-38100,-123825c794171,1346698,795292,1320559,790575,1295400v-4825,-25733,-13564,-50599,-19050,-76200c767478,1200316,765175,1181100,762000,1162050v-3175,-60325,-9525,-120567,-9525,-180975c752475,961762,757316,942661,762000,923925v12995,-51979,19699,-60891,47625,-104775c821917,799834,833068,779589,847725,762000v33083,-39700,84610,-85820,133350,-104775c1011252,645489,1076325,638175,1076325,638175l2457450,981075v232622,67338,332574,91045,533400,161925c3042011,1161057,3092876,1180000,3143250,1200150v44901,17961,87834,40811,133350,57150c3355039,1285458,3435450,1307789,3514725,1333500r228600,76200c3850387,1445387,3880936,1454670,3990975,1495425v41470,15359,83178,30205,123825,47625c4159250,1562100,4201963,1585866,4248150,1600200v46386,14396,94938,20771,142875,28575c4479661,1643204,4569144,1652112,4657725,1666875r114300,19050l5010150,1447800v-9525,-47625,-18258,-95415,-28575,-142875c4937080,1100250,4992625,1416031,4924425,1047750v-25033,-135176,8781,-21282,-28575,-133350c4892675,892175,4891373,869601,4886325,847725v-8965,-38847,-37033,-103174,-57150,-133350c4822825,704850,4818220,693895,4810125,685800v-763,-763,-62131,-51874,-76200,-57150c4718766,622966,4686300,619125,4686300,619125l4295775,771525v-53975,41275,-110577,79324,-161925,123825c3942989,1060763,4041393,981362,3838575,1133475v-101788,76341,-135335,106424,-276225,171450c3293963,1428796,3593397,1300276,3124200,1438275v-105189,30938,-215505,66605,-323850,85725c2746830,1533445,2692400,1536700,2638425,1543050r-257175,-9525l2105025,1514475v-34925,-12700,-69338,-26909,-104775,-38100c1975284,1468491,1949561,1463212,1924050,1457325v-57045,-13164,-114654,-23901,-171450,-38100c1701800,1406525,1649229,1399511,1600200,1381125v-50800,-19050,-104973,-30802,-152400,-57150c1419225,1308100,1391002,1291575,1362075,1276350v-31412,-16533,-64429,-30013,-95250,-47625c1230882,1208186,1197808,1182909,1162050,1162050v-40492,-23621,-84341,-41405,-123825,-66675c958765,1044521,887213,979060,819150,914400,789852,886567,758908,860039,733425,828675,717283,808808,695325,762000,695325,762000l1590675,476250v-15875,60325,-15098,127748,-47625,180975c1448161,812498,1461242,807258,1362075,923925v-27664,32546,-52997,67801,-85725,95250c1210175,1074677,1137361,1121767,1066800,1171575v-64725,45688,-157854,106087,-228600,142875c797868,1335423,758410,1360309,714375,1371600v-36975,9481,-257078,42577,-342900,47625c349288,1420530,327025,1419225,304800,1419225r-47625,c244475,1444625,229622,1469058,219075,1495425v-32559,81399,-34463,107241,-57150,180975c156020,1695592,149225,1714500,142875,1733550v14,136,-10779,166781,38100,209550c216713,1974371,243482,1984880,285750,2000250v18871,6862,57150,19050,57150,19050l1123950,2219325v60325,19050,122238,33655,180975,57150l1400175,2314575v15875,6350,31405,13643,47625,19050c1466850,2339975,1485740,2346828,1504950,2352675v108616,33057,170855,51884,276225,76200c1825470,2439097,1869684,2449977,1914525,2457450v50499,8416,101555,13068,152400,19050c2271227,2500536,2204887,2493690,2409825,2505075v147515,-4215,332221,1145,485775,-28575c2943991,2467134,3038475,2438400,3038475,2438400r323850,-228600c3378200,2184400,3394858,2159473,3409950,2133600v24719,-42376,16157,-38183,38100,-85725c3499158,1937141,3474158,2007650,3495675,1943100v-3623,-39852,-2856,-120131,-28575,-161925c3451759,1756245,3429923,1735899,3409950,1714500v-62718,-67198,-109987,-111231,-190500,-161925c3173775,1523816,3122295,1505062,3076575,1476375v-116362,-73012,-342900,-228600,-342900,-228600l1647825,400050v-41275,-3175,-82656,-5191,-123825,-9525c1504793,388503,1485969,383731,1466850,381000v-71904,-10272,-113768,-13366,-190500,-19050c1074308,346984,1091189,351104,828675,342900r-133350,9525l581025,361950,400050,400050v-31750,-3175,-63622,-5308,-95250,-9525c288753,388385,271655,388240,257175,381000v-12048,-6024,-19951,-18227,-28575,-28575c203946,322840,208007,314740,190500,276225v-8813,-19389,-19762,-37761,-28575,-57150c139245,169180,149156,177680,123825,133350v-5680,-9939,-13370,-18636,-19050,-28575c97730,92447,85725,66675,85725,66675l200025,v73505,24502,111784,39100,180975,57150c431668,70368,482600,82550,533400,95250v38100,9525,77043,16156,114300,28575c806801,176859,1062239,263464,1181100,285750v50800,9525,101418,20078,152400,28575c1418780,328538,1496804,334853,1581150,352425v38447,8010,76538,17786,114300,28575c1724412,389275,1752278,401076,1781175,409575v25118,7388,76200,19050,76200,19050l2028825,495300v57150,-9525,115829,-12352,171450,-28575c2222254,460314,2236947,438864,2257425,428625v12700,-6350,25924,-11745,38100,-19050c2315158,397795,2332197,381714,2352675,371475v54350,-27175,109112,-59996,171450,-66675c2580950,298712,2638425,304800,2695575,304800r304800,9525c3073400,311150,3146529,309829,3219450,304800v19267,-1329,37955,-7392,57150,-9525c3314598,291053,3352800,288925,3390900,285750v47625,3175,95545,3352,142875,9525c3559737,298661,3584464,308438,3609975,314325v57045,13164,114654,23901,171450,38100l3933825,390525v25400,6350,51234,11166,76200,19050c4070350,428625,4129627,451382,4191000,466725v12700,3175,25513,5929,38100,9525c4238754,479008,4257675,485775,4257675,485775r133350,-38100c4416425,431800,4441119,414735,4467225,400050v65714,-36964,99290,-47336,171450,-76200c4654550,317500,4670080,310207,4686300,304800r114300,-38100c4819650,260350,4839106,255108,4857750,247650r95250,-38100c4968875,203200,4983659,192621,5000625,190500r76200,-9525l5200650,219075v41275,28575,99786,41654,123825,85725c5362575,374650,5403192,443185,5438775,514350v20140,40280,26599,102621,38100,142875c5481572,673665,5489575,688975,5495925,704850v-3175,38100,-2027,76810,-9525,114300c5484155,830375,5471859,837203,5467350,847725v-10945,25538,-17265,98233,-19050,114300c5443682,1003586,5433428,1137317,5419725,1171575v-12700,31750,-22807,64664,-38100,95250l5334000,1362075r-9525,123825c5356225,1527175,5403258,1560323,5419725,1609725v31847,95542,-28030,-79601,38100,85725c5462687,1707605,5462193,1721518,5467350,1733550v4509,10522,13370,18636,19050,28575c5493445,1774453,5499759,1787216,5505450,1800225v16544,37814,31910,76134,47625,114300c5559585,1930335,5572125,1962150,5572125,1962150r76200,228600c5655996,2267458,5665622,2296771,5648325,2371725r-28575,57150l5476875,2571750v-10915,10915,-69697,79660,-104775,95250c5353750,2675155,5314950,2686050,5314950,2686050v-63500,-6350,-127325,-10025,-190500,-19050c5098531,2663297,5073947,2652964,5048250,2647950v-104522,-20394,-209550,-38100,-314325,-57150c4699000,2584450,4664430,2575670,4629150,2571750r-85725,-9525l4219575,2571750v-31750,3175,-63342,9525,-95250,9525c4097911,2581275,3976513,2571505,3933825,2562225v-51168,-11124,-101600,-25400,-152400,-38100l3629025,2486025v-25400,-6350,-50580,-13656,-76200,-19050c3399143,2434621,3396786,2432383,3267075,2409825r-114300,-19050l2505075,2295525v-56312,12514,-85476,14163,-133350,38100c2361486,2338745,2353869,2348655,2343150,2352675v-15159,5684,-31656,6863,-47625,9525c2254333,2369065,2212975,2374900,2171700,2381250r-219075,-9525c1846421,2365087,1881914,2360560,1771650,2343150v-28399,-4484,-57150,-6350,-85725,-9525c1468044,2279155,1602743,2306774,1390650,2276475v-19119,-2731,-57150,-9525,-57150,-9525l1019175,2286000v-25400,15875,-52953,28737,-76200,47625c915096,2356277,897963,2392003,866775,2409825v-22225,12700,-43780,26652,-66675,38100c766135,2464908,649024,2501459,638175,2505075v-97561,32520,-39189,10070,-171450,76200l409575,2609850r-76200,66675c259953,2603103,215383,2563707,152400,2476500v-12470,-17266,-19925,-37687,-28575,-57150c96444,2357742,75646,2309554,57150,2247900v-3762,-12539,-8079,-25089,-9525,-38100c45872,2194022,47625,2178050,47625,2162175r,-161925c58566,1858015,63558,1864305,47625,1704975l19050,1533525c12700,1495425,,1457851,,1419225r,-57150l9525,1019175v6350,-31750,10155,-64117,19050,-95250c32476,910272,46739,899996,47625,885825,56341,746361,51333,606340,57150,466725v545,-13080,9525,-38100,9525,-38100l171450,238125v15875,-25400,29119,-52647,47625,-76200c253129,118583,265809,100102,314325,95250v18955,-1896,38100,,57150,l895350,276225v144296,13118,112894,15198,295275,c1203671,275138,1216507,271399,1228725,266700v135109,-51965,41224,-20438,123825,-57150c1368174,202606,1384551,197444,1400175,190500v12975,-5767,25125,-13283,38100,-19050c1463025,160450,1500552,148982,1524000,133350v7472,-4981,12700,-12700,19050,-19050l1657350,76200v31750,-3175,63452,-12175,95250,-9525c1797902,70450,1841727,84721,1885950,95250v22486,5354,44375,12968,66675,19050c1965255,117744,1978397,119422,1990725,123825v32204,11501,63231,26093,95250,38100c2153557,187268,2129409,172763,2190750,200025v12975,5767,38100,19050,38100,19050l2428875,285750v74652,24884,101112,37642,180975,47625c2635250,336550,2660461,342227,2686050,342900v95217,2506,190500,,285750,l3419475,400050v149180,31967,88774,19660,180975,38100c3616325,441325,3631942,446331,3648075,447675v240277,20023,-21168,-109,352425,19050c4045005,469007,4089374,473470,4133850,476250r171450,9525l4362450,495300r257175,28575c4651375,520700,4682967,514350,4714875,514350v171479,,514350,9525,514350,9525l5429250,647700v109754,123474,46237,41362,104775,133350c5546317,800366,5564603,816576,5572125,838200v82797,238041,51750,145726,95250,276225c5680075,1152525,5697599,1189344,5705475,1228725r19050,95250l5610225,1733550v-9525,34925,-16060,70806,-28575,104775c5537174,1959044,5562583,1876448,5505450,1952625v-8519,11359,-10797,26546,-19050,38100c5478570,2001686,5466695,2009163,5457825,2019300v-13387,15300,-24594,32430,-38100,47625c5407793,2080349,5381625,2105025,5381625,2105025r-114300,209550c5273675,2371725,5275098,2429640,5286375,2486025v4742,23711,21464,43564,28575,66675c5320630,2571159,5321020,2590849,5324475,2609850v12638,69511,9525,25239,9525,95250l5362575,2886075v-12700,25400,-20665,53784,-38100,76200c5318311,2970200,5305925,2972357,5295900,2971800v-47972,-2665,-95250,-12700,-142875,-19050c5114925,2940050,5076013,2929565,5038725,2914650v-42208,-16883,-80699,-42775,-123825,-57150c4814774,2824125,4610100,2771775,4610100,2771775l3419475,2533650v-38100,6350,-78134,5488,-114300,19050c3288358,2559006,3280712,2579111,3267075,2590800v-8692,7450,-18336,13930,-28575,19050c3207384,2625408,3185517,2631149,3152775,2638425v-15804,3512,-31675,6751,-47625,9525l2933700,2676525v-22169,3547,-66675,9525,-66675,9525l2276475,2752725v-264044,-44007,62843,12569,-285750,-57150c1952850,2688000,1914525,2682875,1876425,2676525v-19050,-3175,-38691,-3845,-57150,-9525c1778000,2654300,1736973,2640764,1695450,2628900v-35210,-10060,-128220,-31359,-161925,-38100c1498717,2583838,1463098,2580710,1428750,2571750v-38860,-10137,-75149,-29151,-114300,-38100c1242192,2517134,1095375,2495550,1095375,2495550l800100,2466975v-146416,45755,-108762,41644,-209550,57150c568360,2527539,546020,2529959,523875,2533650v-15969,2662,-47625,9525,-47625,9525e" filled="f" strokecolor="#580832 [1604]" strokeweight="1.5pt">
                 <v:stroke endcap="round"/>
-                <v:shadow on="t" type="perspective" color="black" opacity="19660f" offset="0,0" matrix="66847f,,,66847f"/>
+                <v:path arrowok="t" o:connecttype="custom" o:connectlocs="771525,504825;1343025,1333500;1447800,1438275;1485900,1457325;1543050,1504950;1866900,1714500;3448050,2228850;4124325,1866900;4210050,1781175;4248150,1743075;4267200,1619250;4314825,1552575;4343400,1447800;4324350,1162050;4267200,962025;4229100,876300;3971925,466725;3810000,409575;3686175,371475;3609975,361950;3362325,400050;3276600,419100;3038475,533400;2886075,676275;2809875,723900;2752725,752475;2686050,790575;2457450,923925;2247900,1066800;2190750,1085850;1933575,1190625;1762125,1247775;1704975,1266825;1571625,1304925;1085850,1247775;847725,1209675;714375,1181100;333375,1104900;390525,1009650;514350,962025;704850,942975;942975,962025;1066800,990600;1952625,1371600;2076450,1447800;2181225,1504950;2333625,1619250;2390775,1666875;2466975,1714500;2524125,1771650;2705100,1914525;2914650,2038350;3200400,2162175;4238625,2381250;4362450,2333625;4467225,2209800;4505325,2133600;4572000,1857375;4600575,1714500;4572000,1600200;4552950,1562100;3857625,1552575;3629025,1590675;3343275,1628775;2933700,1685925;2781300,1704975;2628900,1724025;1476375,1733550;838200,1495425;800100,1371600;790575,1295400;771525,1219200;762000,1162050;752475,981075;762000,923925;809625,819150;847725,762000;981075,657225;1076325,638175;2457450,981075;2990850,1143000;3143250,1200150;3276600,1257300;3514725,1333500;3743325,1409700;3990975,1495425;4114800,1543050;4248150,1600200;4391025,1628775;4657725,1666875;4772025,1685925;5010150,1447800;4981575,1304925;4924425,1047750;4895850,914400;4886325,847725;4829175,714375;4810125,685800;4733925,628650;4686300,619125;4295775,771525;4133850,895350;3838575,1133475;3562350,1304925;3124200,1438275;2800350,1524000;2638425,1543050;2381250,1533525;2105025,1514475;2000250,1476375;1924050,1457325;1752600,1419225;1600200,1381125;1447800,1323975;1362075,1276350;1266825,1228725;1162050,1162050;1038225,1095375;819150,914400;733425,828675;695325,762000;1590675,476250;1543050,657225;1362075,923925;1276350,1019175;1066800,1171575;838200,1314450;714375,1371600;371475,1419225;304800,1419225;257175,1419225;219075,1495425;161925,1676400;142875,1733550;180975,1943100;285750,2000250;342900,2019300;1123950,2219325;1304925,2276475;1400175,2314575;1447800,2333625;1504950,2352675;1781175,2428875;1914525,2457450;2066925,2476500;2409825,2505075;2895600,2476500;3038475,2438400;3362325,2209800;3409950,2133600;3448050,2047875;3495675,1943100;3467100,1781175;3409950,1714500;3219450,1552575;3076575,1476375;2733675,1247775;1647825,400050;1524000,390525;1466850,381000;1276350,361950;828675,342900;695325,352425;581025,361950;400050,400050;304800,390525;257175,381000;228600,352425;190500,276225;161925,219075;123825,133350;104775,104775;85725,66675;200025,0;381000,57150;533400,95250;647700,123825;1181100,285750;1333500,314325;1581150,352425;1695450,381000;1781175,409575;1857375,428625;2028825,495300;2200275,466725;2257425,428625;2295525,409575;2352675,371475;2524125,304800;2695575,304800;3000375,314325;3219450,304800;3276600,295275;3390900,285750;3533775,295275;3609975,314325;3781425,352425;3933825,390525;4010025,409575;4191000,466725;4229100,476250;4257675,485775;4391025,447675;4467225,400050;4638675,323850;4686300,304800;4800600,266700;4857750,247650;4953000,209550;5000625,190500;5076825,180975;5200650,219075;5324475,304800;5438775,514350;5476875,657225;5495925,704850;5486400,819150;5467350,847725;5448300,962025;5419725,1171575;5381625,1266825;5334000,1362075;5324475,1485900;5419725,1609725;5457825,1695450;5467350,1733550;5486400,1762125;5505450,1800225;5553075,1914525;5572125,1962150;5648325,2190750;5648325,2371725;5619750,2428875;5476875,2571750;5372100,2667000;5314950,2686050;5124450,2667000;5048250,2647950;4733925,2590800;4629150,2571750;4543425,2562225;4219575,2571750;4124325,2581275;3933825,2562225;3781425,2524125;3629025,2486025;3552825,2466975;3267075,2409825;3152775,2390775;2505075,2295525;2371725,2333625;2343150,2352675;2295525,2362200;2171700,2381250;1952625,2371725;1771650,2343150;1685925,2333625;1390650,2276475;1333500,2266950;1019175,2286000;942975,2333625;866775,2409825;800100,2447925;638175,2505075;466725,2581275;409575,2609850;333375,2676525;152400,2476500;123825,2419350;57150,2247900;47625,2209800;47625,2162175;47625,2000250;47625,1704975;19050,1533525;0,1419225;0,1362075;9525,1019175;28575,923925;47625,885825;57150,466725;66675,428625;171450,238125;219075,161925;314325,95250;371475,95250;895350,276225;1190625,276225;1228725,266700;1352550,209550;1400175,190500;1438275,171450;1524000,133350;1543050,114300;1657350,76200;1752600,66675;1885950,95250;1952625,114300;1990725,123825;2085975,161925;2190750,200025;2228850,219075;2428875,285750;2609850,333375;2686050,342900;2971800,342900;3419475,400050;3600450,438150;3648075,447675;4000500,466725;4133850,476250;4305300,485775;4362450,495300;4619625,523875;4714875,514350;5229225,523875;5429250,647700;5534025,781050;5572125,838200;5667375,1114425;5705475,1228725;5724525,1323975;5610225,1733550;5581650,1838325;5505450,1952625;5486400,1990725;5457825,2019300;5419725,2066925;5381625,2105025;5267325,2314575;5286375,2486025;5314950,2552700;5324475,2609850;5334000,2705100;5362575,2886075;5324475,2962275;5295900,2971800;5153025,2952750;5038725,2914650;4914900,2857500;4610100,2771775;3419475,2533650;3305175,2552700;3267075,2590800;3238500,2609850;3152775,2638425;3105150,2647950;2933700,2676525;2867025,2686050;2276475,2752725;1990725,2695575;1876425,2676525;1819275,2667000;1695450,2628900;1533525,2590800;1428750,2571750;1314450,2533650;1095375,2495550;800100,2466975;590550,2524125;523875,2533650;476250,2543175" o:connectangles="0,0,0,0,0,0,0,0,0,0,0,0,0,0,0,0,0,0,0,0,0,0,0,0,0,0,0,0,0,0,0,0,0,0,0,0,0,0,0,0,0,0,0,0,0,0,0,0,0,0,0,0,0,0,0,0,0,0,0,0,0,0,0,0,0,0,0,0,0,0,0,0,0,0,0,0,0,0,0,0,0,0,0,0,0,0,0,0,0,0,0,0,0,0,0,0,0,0,0,0,0,0,0,0,0,0,0,0,0,0,0,0,0,0,0,0,0,0,0,0,0,0,0,0,0,0,0,0,0,0,0,0,0,0,0,0,0,0,0,0,0,0,0,0,0,0,0,0,0,0,0,0,0,0,0,0,0,0,0,0,0,0,0,0,0,0,0,0,0,0,0,0,0,0,0,0,0,0,0,0,0,0,0,0,0,0,0,0,0,0,0,0,0,0,0,0,0,0,0,0,0,0,0,0,0,0,0,0,0,0,0,0,0,0,0,0,0,0,0,0,0,0,0,0,0,0,0,0,0,0,0,0,0,0,0,0,0,0,0,0,0,0,0,0,0,0,0,0,0,0,0,0,0,0,0,0,0,0,0,0,0,0,0,0,0,0,0,0,0,0,0,0,0,0,0,0,0,0,0,0,0,0,0,0,0,0,0,0,0,0,0,0,0,0,0,0,0,0,0,0,0,0,0,0,0,0,0,0,0,0,0,0,0,0,0,0,0,0,0,0,0,0,0,0,0,0,0,0,0,0,0,0,0,0,0,0,0,0,0,0,0,0,0,0,0,0,0,0,0,0,0,0,0,0,0,0,0,0,0,0,0,0"/>
               </v:shape>
             </w:pict>
           </mc:Fallback>
@@ -3348,194 +7003,98 @@
         <w:rPr>
           <w:sz w:val="40"/>
           <w:szCs w:val="40"/>
-        </w:rPr>
-        <w:br/>
-      </w:r>
-      <w:r>
-        <w:rPr>
-          <w:sz w:val="40"/>
-          <w:szCs w:val="40"/>
-        </w:rPr>
-        <w:tab/>
-      </w:r>
-      <w:r>
-        <w:rPr>
-          <w:sz w:val="40"/>
-          <w:szCs w:val="40"/>
-        </w:rPr>
-        <w:tab/>
-      </w:r>
-      <w:r>
-        <w:rPr>
-          <w:sz w:val="40"/>
-          <w:szCs w:val="40"/>
-        </w:rPr>
-        <w:tab/>
-      </w:r>
-      <w:r>
-        <w:rPr>
-          <w:sz w:val="40"/>
-          <w:szCs w:val="40"/>
-        </w:rPr>
-        <w:tab/>
-      </w:r>
-      <w:r>
-        <w:rPr>
-          <w:sz w:val="40"/>
-          <w:szCs w:val="40"/>
-        </w:rPr>
-        <w:tab/>
-      </w:r>
-      <w:r>
-        <w:rPr>
-          <w:sz w:val="40"/>
-          <w:szCs w:val="40"/>
-        </w:rPr>
-        <w:tab/>
-      </w:r>
-      <w:r>
-        <w:rPr>
-          <w:sz w:val="40"/>
-          <w:szCs w:val="40"/>
-        </w:rPr>
-        <w:tab/>
-      </w:r>
-      <w:r>
-        <w:rPr>
-          <w:sz w:val="40"/>
-          <w:szCs w:val="40"/>
-        </w:rPr>
-        <w:tab/>
-      </w:r>
-      <w:r>
-        <w:rPr>
-          <w:sz w:val="40"/>
-          <w:szCs w:val="40"/>
-        </w:rPr>
-        <w:t xml:space="preserve"> </w:t>
-      </w:r>
-      <w:r>
-        <w:rPr>
-          <w:sz w:val="40"/>
-          <w:szCs w:val="40"/>
-        </w:rPr>
-        <w:t xml:space="preserve"> P</w:t>
-      </w:r>
-      <w:r>
-        <w:rPr>
-          <w:rFonts w:ascii="Tw Cen MT" w:hAnsi="Tw Cen MT"/>
-          <w:sz w:val="40"/>
-          <w:szCs w:val="40"/>
-        </w:rPr>
-        <w:t>artie</w:t>
-      </w:r>
-      <w:r>
-        <w:rPr>
-          <w:rFonts w:ascii="Tw Cen MT" w:hAnsi="Tw Cen MT"/>
-          <w:sz w:val="40"/>
-          <w:szCs w:val="40"/>
-        </w:rPr>
-        <w:br/>
-      </w:r>
-      <w:r>
-        <w:rPr>
-          <w:rFonts w:ascii="Tw Cen MT" w:hAnsi="Tw Cen MT"/>
-          <w:sz w:val="40"/>
-          <w:szCs w:val="40"/>
-        </w:rPr>
-        <w:tab/>
-      </w:r>
-      <w:r>
-        <w:rPr>
-          <w:rFonts w:ascii="Tw Cen MT" w:hAnsi="Tw Cen MT"/>
-          <w:sz w:val="40"/>
-          <w:szCs w:val="40"/>
-        </w:rPr>
-        <w:tab/>
-      </w:r>
-      <w:r>
-        <w:rPr>
-          <w:rFonts w:ascii="Tw Cen MT" w:hAnsi="Tw Cen MT"/>
-          <w:sz w:val="40"/>
-          <w:szCs w:val="40"/>
-        </w:rPr>
-        <w:tab/>
-      </w:r>
-      <w:r>
-        <w:rPr>
-          <w:rFonts w:ascii="Tw Cen MT" w:hAnsi="Tw Cen MT"/>
-          <w:sz w:val="40"/>
-          <w:szCs w:val="40"/>
-        </w:rPr>
-        <w:tab/>
-      </w:r>
-      <w:r>
-        <w:rPr>
-          <w:rFonts w:ascii="Tw Cen MT" w:hAnsi="Tw Cen MT"/>
-          <w:sz w:val="40"/>
-          <w:szCs w:val="40"/>
-        </w:rPr>
-        <w:tab/>
-      </w:r>
-      <w:r>
-        <w:rPr>
-          <w:rFonts w:ascii="Tw Cen MT" w:hAnsi="Tw Cen MT"/>
-          <w:sz w:val="40"/>
-          <w:szCs w:val="40"/>
-        </w:rPr>
-        <w:tab/>
-      </w:r>
-      <w:r>
-        <w:rPr>
-          <w:rFonts w:ascii="Tw Cen MT" w:hAnsi="Tw Cen MT"/>
-          <w:sz w:val="40"/>
-          <w:szCs w:val="40"/>
-        </w:rPr>
-        <w:tab/>
-      </w:r>
-      <w:r>
-        <w:rPr>
-          <w:rFonts w:ascii="Tw Cen MT" w:hAnsi="Tw Cen MT"/>
-          <w:sz w:val="40"/>
-          <w:szCs w:val="40"/>
-        </w:rPr>
-        <w:tab/>
-        <w:t>à réaliser</w:t>
-      </w:r>
-    </w:p>
-    <w:p>
-      <w:pPr>
-        <w:tabs>
-          <w:tab w:val="left" w:pos="2694"/>
-        </w:tabs>
-        <w:rPr>
-          <w:rFonts w:ascii="Tw Cen MT" w:hAnsi="Tw Cen MT"/>
-          <w:sz w:val="40"/>
-          <w:szCs w:val="40"/>
-        </w:rPr>
-      </w:pPr>
-      <w:r>
-        <w:rPr>
-          <w:rFonts w:ascii="Tw Cen MT" w:hAnsi="Tw Cen MT"/>
-          <w:sz w:val="40"/>
-          <w:szCs w:val="40"/>
-        </w:rPr>
-        <w:br w:type="page"/>
-      </w:r>
-      <w:bookmarkStart w:id="0" w:name="_GoBack"/>
-      <w:bookmarkEnd w:id="0"/>
-    </w:p>
-    <w:p>
-      <w:pPr>
-        <w:tabs>
-          <w:tab w:val="left" w:pos="2694"/>
-        </w:tabs>
-        <w:jc w:val="center"/>
+          <w:u w:val="single"/>
+        </w:rPr>
+        <w:t>Diagramme de déploiement</w:t>
+      </w:r>
+      <w:r>
         <w:rPr>
           <w:sz w:val="40"/>
           <w:szCs w:val="40"/>
           <w:u w:val="single"/>
         </w:rPr>
+        <w:t> :</w:t>
+      </w:r>
+    </w:p>
+    <w:p>
+      <w:pPr>
+        <w:jc w:val="both"/>
+        <w:rPr>
+          <w:sz w:val="32"/>
+          <w:szCs w:val="24"/>
+        </w:rPr>
+      </w:pPr>
+    </w:p>
+    <w:p>
+      <w:pPr>
+        <w:jc w:val="both"/>
+        <w:rPr>
+          <w:sz w:val="32"/>
+          <w:szCs w:val="24"/>
+        </w:rPr>
+      </w:pPr>
+    </w:p>
+    <w:p>
+      <w:pPr>
+        <w:jc w:val="both"/>
+        <w:rPr>
+          <w:sz w:val="32"/>
+          <w:szCs w:val="24"/>
+        </w:rPr>
+      </w:pPr>
+    </w:p>
+    <w:p>
+      <w:pPr>
+        <w:jc w:val="both"/>
+        <w:rPr>
+          <w:sz w:val="32"/>
+          <w:szCs w:val="24"/>
+        </w:rPr>
+      </w:pPr>
+    </w:p>
+    <w:p>
+      <w:pPr>
+        <w:jc w:val="both"/>
+        <w:rPr>
+          <w:sz w:val="32"/>
+          <w:szCs w:val="24"/>
+        </w:rPr>
+      </w:pPr>
+    </w:p>
+    <w:p>
+      <w:pPr>
+        <w:jc w:val="both"/>
+        <w:rPr>
+          <w:sz w:val="32"/>
+          <w:szCs w:val="24"/>
+        </w:rPr>
+      </w:pPr>
+    </w:p>
+    <w:p>
+      <w:pPr>
+        <w:jc w:val="both"/>
+        <w:rPr>
+          <w:sz w:val="32"/>
+          <w:szCs w:val="24"/>
+        </w:rPr>
+      </w:pPr>
+    </w:p>
+    <w:p>
+      <w:pPr>
+        <w:jc w:val="both"/>
+        <w:rPr>
+          <w:sz w:val="32"/>
+          <w:szCs w:val="24"/>
+        </w:rPr>
+      </w:pPr>
+    </w:p>
+    <w:p>
+      <w:pPr>
+        <w:jc w:val="both"/>
+        <w:rPr>
+          <w:sz w:val="32"/>
+          <w:szCs w:val="24"/>
+        </w:rPr>
       </w:pPr>
       <w:r>
         <w:rPr>
@@ -3543,45 +7102,735 @@
           <w:szCs w:val="40"/>
           <w:u w:val="single"/>
         </w:rPr>
-        <w:lastRenderedPageBreak/>
-        <w:tab/>
-      </w:r>
-    </w:p>
-    <w:p>
-      <w:pPr>
-        <w:tabs>
-          <w:tab w:val="left" w:pos="2694"/>
-        </w:tabs>
-        <w:jc w:val="center"/>
+        <w:t>D</w:t>
+      </w:r>
+      <w:r>
         <w:rPr>
           <w:sz w:val="40"/>
           <w:szCs w:val="40"/>
           <w:u w:val="single"/>
         </w:rPr>
-      </w:pPr>
+        <w:t xml:space="preserve">iagramme de </w:t>
+      </w:r>
+      <w:bookmarkStart w:id="0" w:name="_GoBack"/>
       <w:r>
         <w:rPr>
           <w:sz w:val="40"/>
           <w:szCs w:val="40"/>
           <w:u w:val="single"/>
         </w:rPr>
-        <w:tab/>
-      </w:r>
-    </w:p>
-    <w:p>
-      <w:pPr>
-        <w:rPr>
-          <w:sz w:val="32"/>
-          <w:szCs w:val="24"/>
-        </w:rPr>
-      </w:pPr>
-      <w:r>
-        <w:rPr>
-          <w:sz w:val="32"/>
-          <w:szCs w:val="24"/>
-        </w:rPr>
-        <w:br w:type="page"/>
-      </w:r>
+        <w:t>déploiement</w:t>
+      </w:r>
+      <w:r>
+        <w:rPr>
+          <w:sz w:val="40"/>
+          <w:szCs w:val="40"/>
+          <w:u w:val="single"/>
+        </w:rPr>
+        <w:t> </w:t>
+      </w:r>
+      <w:bookmarkEnd w:id="0"/>
+      <w:r>
+        <w:rPr>
+          <w:sz w:val="40"/>
+          <w:szCs w:val="40"/>
+          <w:u w:val="single"/>
+        </w:rPr>
+        <w:t>:</w:t>
+      </w:r>
+    </w:p>
+    <w:p>
+      <w:pPr>
+        <w:jc w:val="both"/>
+        <w:rPr>
+          <w:sz w:val="32"/>
+          <w:szCs w:val="24"/>
+        </w:rPr>
+      </w:pPr>
+    </w:p>
+    <w:p>
+      <w:pPr>
+        <w:jc w:val="both"/>
+        <w:rPr>
+          <w:sz w:val="32"/>
+          <w:szCs w:val="24"/>
+        </w:rPr>
+      </w:pPr>
+    </w:p>
+    <w:p>
+      <w:pPr>
+        <w:jc w:val="both"/>
+        <w:rPr>
+          <w:sz w:val="32"/>
+          <w:szCs w:val="24"/>
+        </w:rPr>
+      </w:pPr>
+    </w:p>
+    <w:p>
+      <w:pPr>
+        <w:jc w:val="both"/>
+        <w:rPr>
+          <w:sz w:val="32"/>
+          <w:szCs w:val="24"/>
+        </w:rPr>
+      </w:pPr>
+    </w:p>
+    <w:p>
+      <w:pPr>
+        <w:jc w:val="both"/>
+        <w:rPr>
+          <w:sz w:val="32"/>
+          <w:szCs w:val="24"/>
+        </w:rPr>
+      </w:pPr>
+    </w:p>
+    <w:p>
+      <w:pPr>
+        <w:jc w:val="both"/>
+        <w:rPr>
+          <w:sz w:val="32"/>
+          <w:szCs w:val="24"/>
+        </w:rPr>
+      </w:pPr>
+    </w:p>
+    <w:p>
+      <w:pPr>
+        <w:jc w:val="both"/>
+        <w:rPr>
+          <w:sz w:val="32"/>
+          <w:szCs w:val="24"/>
+        </w:rPr>
+      </w:pPr>
+    </w:p>
+    <w:p>
+      <w:pPr>
+        <w:jc w:val="both"/>
+        <w:rPr>
+          <w:sz w:val="32"/>
+          <w:szCs w:val="24"/>
+        </w:rPr>
+      </w:pPr>
+    </w:p>
+    <w:p>
+      <w:pPr>
+        <w:jc w:val="both"/>
+        <w:rPr>
+          <w:sz w:val="32"/>
+          <w:szCs w:val="24"/>
+        </w:rPr>
+      </w:pPr>
+    </w:p>
+    <w:p>
+      <w:pPr>
+        <w:jc w:val="both"/>
+        <w:rPr>
+          <w:sz w:val="32"/>
+          <w:szCs w:val="24"/>
+        </w:rPr>
+      </w:pPr>
+    </w:p>
+    <w:p>
+      <w:pPr>
+        <w:jc w:val="both"/>
+        <w:rPr>
+          <w:sz w:val="32"/>
+          <w:szCs w:val="24"/>
+        </w:rPr>
+      </w:pPr>
+    </w:p>
+    <w:p>
+      <w:pPr>
+        <w:jc w:val="both"/>
+        <w:rPr>
+          <w:sz w:val="32"/>
+          <w:szCs w:val="24"/>
+        </w:rPr>
+      </w:pPr>
+    </w:p>
+    <w:p>
+      <w:pPr>
+        <w:jc w:val="both"/>
+        <w:rPr>
+          <w:sz w:val="32"/>
+          <w:szCs w:val="24"/>
+        </w:rPr>
+      </w:pPr>
+    </w:p>
+    <w:p>
+      <w:pPr>
+        <w:jc w:val="both"/>
+        <w:rPr>
+          <w:sz w:val="32"/>
+          <w:szCs w:val="24"/>
+        </w:rPr>
+      </w:pPr>
+    </w:p>
+    <w:p>
+      <w:pPr>
+        <w:jc w:val="both"/>
+        <w:rPr>
+          <w:sz w:val="32"/>
+          <w:szCs w:val="24"/>
+        </w:rPr>
+      </w:pPr>
+    </w:p>
+    <w:p>
+      <w:pPr>
+        <w:jc w:val="both"/>
+        <w:rPr>
+          <w:sz w:val="32"/>
+          <w:szCs w:val="24"/>
+        </w:rPr>
+      </w:pPr>
+    </w:p>
+    <w:p>
+      <w:pPr>
+        <w:jc w:val="both"/>
+        <w:rPr>
+          <w:sz w:val="32"/>
+          <w:szCs w:val="24"/>
+        </w:rPr>
+      </w:pPr>
+    </w:p>
+    <w:p>
+      <w:pPr>
+        <w:jc w:val="both"/>
+        <w:rPr>
+          <w:sz w:val="32"/>
+          <w:szCs w:val="24"/>
+        </w:rPr>
+      </w:pPr>
+    </w:p>
+    <w:p>
+      <w:pPr>
+        <w:jc w:val="both"/>
+        <w:rPr>
+          <w:sz w:val="32"/>
+          <w:szCs w:val="24"/>
+        </w:rPr>
+      </w:pPr>
+    </w:p>
+    <w:p>
+      <w:pPr>
+        <w:jc w:val="both"/>
+        <w:rPr>
+          <w:sz w:val="32"/>
+          <w:szCs w:val="24"/>
+        </w:rPr>
+      </w:pPr>
+    </w:p>
+    <w:p>
+      <w:pPr>
+        <w:jc w:val="both"/>
+        <w:rPr>
+          <w:sz w:val="32"/>
+          <w:szCs w:val="24"/>
+        </w:rPr>
+      </w:pPr>
+    </w:p>
+    <w:p>
+      <w:pPr>
+        <w:jc w:val="both"/>
+        <w:rPr>
+          <w:sz w:val="32"/>
+          <w:szCs w:val="24"/>
+        </w:rPr>
+      </w:pPr>
+    </w:p>
+    <w:p>
+      <w:pPr>
+        <w:jc w:val="both"/>
+        <w:rPr>
+          <w:sz w:val="32"/>
+          <w:szCs w:val="24"/>
+        </w:rPr>
+      </w:pPr>
+    </w:p>
+    <w:p>
+      <w:pPr>
+        <w:jc w:val="both"/>
+        <w:rPr>
+          <w:sz w:val="32"/>
+          <w:szCs w:val="24"/>
+        </w:rPr>
+      </w:pPr>
+    </w:p>
+    <w:p>
+      <w:pPr>
+        <w:jc w:val="both"/>
+        <w:rPr>
+          <w:sz w:val="32"/>
+          <w:szCs w:val="24"/>
+        </w:rPr>
+      </w:pPr>
+    </w:p>
+    <w:p>
+      <w:pPr>
+        <w:jc w:val="both"/>
+        <w:rPr>
+          <w:sz w:val="32"/>
+          <w:szCs w:val="24"/>
+        </w:rPr>
+      </w:pPr>
+    </w:p>
+    <w:p>
+      <w:pPr>
+        <w:jc w:val="both"/>
+        <w:rPr>
+          <w:sz w:val="32"/>
+          <w:szCs w:val="24"/>
+        </w:rPr>
+      </w:pPr>
+    </w:p>
+    <w:p>
+      <w:pPr>
+        <w:jc w:val="both"/>
+        <w:rPr>
+          <w:sz w:val="32"/>
+          <w:szCs w:val="24"/>
+        </w:rPr>
+      </w:pPr>
+    </w:p>
+    <w:p>
+      <w:pPr>
+        <w:jc w:val="both"/>
+        <w:rPr>
+          <w:sz w:val="32"/>
+          <w:szCs w:val="24"/>
+        </w:rPr>
+      </w:pPr>
+    </w:p>
+    <w:p>
+      <w:pPr>
+        <w:jc w:val="both"/>
+        <w:rPr>
+          <w:sz w:val="32"/>
+          <w:szCs w:val="24"/>
+        </w:rPr>
+      </w:pPr>
+    </w:p>
+    <w:p>
+      <w:pPr>
+        <w:jc w:val="both"/>
+        <w:rPr>
+          <w:sz w:val="32"/>
+          <w:szCs w:val="24"/>
+        </w:rPr>
+      </w:pPr>
+    </w:p>
+    <w:p>
+      <w:pPr>
+        <w:jc w:val="both"/>
+        <w:rPr>
+          <w:sz w:val="32"/>
+          <w:szCs w:val="24"/>
+        </w:rPr>
+      </w:pPr>
+    </w:p>
+    <w:p>
+      <w:pPr>
+        <w:jc w:val="both"/>
+        <w:rPr>
+          <w:sz w:val="32"/>
+          <w:szCs w:val="24"/>
+        </w:rPr>
+      </w:pPr>
+    </w:p>
+    <w:p>
+      <w:pPr>
+        <w:jc w:val="both"/>
+        <w:rPr>
+          <w:sz w:val="32"/>
+          <w:szCs w:val="24"/>
+        </w:rPr>
+      </w:pPr>
+    </w:p>
+    <w:p>
+      <w:pPr>
+        <w:jc w:val="both"/>
+        <w:rPr>
+          <w:sz w:val="32"/>
+          <w:szCs w:val="24"/>
+        </w:rPr>
+      </w:pPr>
+    </w:p>
+    <w:p>
+      <w:pPr>
+        <w:jc w:val="both"/>
+        <w:rPr>
+          <w:sz w:val="32"/>
+          <w:szCs w:val="24"/>
+        </w:rPr>
+      </w:pPr>
+    </w:p>
+    <w:p>
+      <w:pPr>
+        <w:jc w:val="both"/>
+        <w:rPr>
+          <w:sz w:val="32"/>
+          <w:szCs w:val="24"/>
+        </w:rPr>
+      </w:pPr>
+    </w:p>
+    <w:p>
+      <w:pPr>
+        <w:jc w:val="both"/>
+        <w:rPr>
+          <w:sz w:val="32"/>
+          <w:szCs w:val="24"/>
+        </w:rPr>
+      </w:pPr>
+    </w:p>
+    <w:p>
+      <w:pPr>
+        <w:jc w:val="both"/>
+        <w:rPr>
+          <w:sz w:val="32"/>
+          <w:szCs w:val="24"/>
+        </w:rPr>
+      </w:pPr>
+    </w:p>
+    <w:p>
+      <w:pPr>
+        <w:jc w:val="both"/>
+        <w:rPr>
+          <w:sz w:val="32"/>
+          <w:szCs w:val="24"/>
+        </w:rPr>
+      </w:pPr>
+    </w:p>
+    <w:p>
+      <w:pPr>
+        <w:jc w:val="both"/>
+        <w:rPr>
+          <w:sz w:val="32"/>
+          <w:szCs w:val="24"/>
+        </w:rPr>
+      </w:pPr>
+    </w:p>
+    <w:p>
+      <w:pPr>
+        <w:jc w:val="both"/>
+        <w:rPr>
+          <w:sz w:val="32"/>
+          <w:szCs w:val="24"/>
+        </w:rPr>
+      </w:pPr>
+    </w:p>
+    <w:p>
+      <w:pPr>
+        <w:jc w:val="both"/>
+        <w:rPr>
+          <w:sz w:val="32"/>
+          <w:szCs w:val="24"/>
+        </w:rPr>
+      </w:pPr>
+    </w:p>
+    <w:p>
+      <w:pPr>
+        <w:jc w:val="both"/>
+        <w:rPr>
+          <w:sz w:val="32"/>
+          <w:szCs w:val="24"/>
+        </w:rPr>
+      </w:pPr>
+    </w:p>
+    <w:p>
+      <w:pPr>
+        <w:jc w:val="both"/>
+        <w:rPr>
+          <w:sz w:val="32"/>
+          <w:szCs w:val="24"/>
+        </w:rPr>
+      </w:pPr>
+    </w:p>
+    <w:p>
+      <w:pPr>
+        <w:jc w:val="both"/>
+        <w:rPr>
+          <w:sz w:val="32"/>
+          <w:szCs w:val="24"/>
+        </w:rPr>
+      </w:pPr>
+    </w:p>
+    <w:p>
+      <w:pPr>
+        <w:jc w:val="both"/>
+        <w:rPr>
+          <w:sz w:val="32"/>
+          <w:szCs w:val="24"/>
+        </w:rPr>
+      </w:pPr>
+    </w:p>
+    <w:p>
+      <w:pPr>
+        <w:jc w:val="both"/>
+        <w:rPr>
+          <w:sz w:val="32"/>
+          <w:szCs w:val="24"/>
+        </w:rPr>
+      </w:pPr>
+    </w:p>
+    <w:p>
+      <w:pPr>
+        <w:jc w:val="both"/>
+        <w:rPr>
+          <w:sz w:val="32"/>
+          <w:szCs w:val="24"/>
+        </w:rPr>
+      </w:pPr>
+    </w:p>
+    <w:p>
+      <w:pPr>
+        <w:jc w:val="both"/>
+        <w:rPr>
+          <w:sz w:val="32"/>
+          <w:szCs w:val="24"/>
+        </w:rPr>
+      </w:pPr>
+    </w:p>
+    <w:p>
+      <w:pPr>
+        <w:jc w:val="both"/>
+        <w:rPr>
+          <w:sz w:val="32"/>
+          <w:szCs w:val="24"/>
+        </w:rPr>
+      </w:pPr>
+    </w:p>
+    <w:p>
+      <w:pPr>
+        <w:jc w:val="both"/>
+        <w:rPr>
+          <w:sz w:val="32"/>
+          <w:szCs w:val="24"/>
+        </w:rPr>
+      </w:pPr>
+    </w:p>
+    <w:p>
+      <w:pPr>
+        <w:jc w:val="both"/>
+        <w:rPr>
+          <w:sz w:val="32"/>
+          <w:szCs w:val="24"/>
+        </w:rPr>
+      </w:pPr>
+    </w:p>
+    <w:p>
+      <w:pPr>
+        <w:jc w:val="both"/>
+        <w:rPr>
+          <w:sz w:val="32"/>
+          <w:szCs w:val="24"/>
+        </w:rPr>
+      </w:pPr>
+    </w:p>
+    <w:p>
+      <w:pPr>
+        <w:jc w:val="both"/>
+        <w:rPr>
+          <w:sz w:val="32"/>
+          <w:szCs w:val="24"/>
+        </w:rPr>
+      </w:pPr>
+    </w:p>
+    <w:p>
+      <w:pPr>
+        <w:jc w:val="both"/>
+        <w:rPr>
+          <w:sz w:val="32"/>
+          <w:szCs w:val="24"/>
+        </w:rPr>
+      </w:pPr>
+    </w:p>
+    <w:p>
+      <w:pPr>
+        <w:jc w:val="both"/>
+        <w:rPr>
+          <w:sz w:val="32"/>
+          <w:szCs w:val="24"/>
+        </w:rPr>
+      </w:pPr>
+    </w:p>
+    <w:p>
+      <w:pPr>
+        <w:jc w:val="both"/>
+        <w:rPr>
+          <w:sz w:val="32"/>
+          <w:szCs w:val="24"/>
+        </w:rPr>
+      </w:pPr>
+    </w:p>
+    <w:p>
+      <w:pPr>
+        <w:jc w:val="both"/>
+        <w:rPr>
+          <w:sz w:val="32"/>
+          <w:szCs w:val="24"/>
+        </w:rPr>
+      </w:pPr>
+    </w:p>
+    <w:p>
+      <w:pPr>
+        <w:jc w:val="both"/>
+        <w:rPr>
+          <w:sz w:val="32"/>
+          <w:szCs w:val="24"/>
+        </w:rPr>
+      </w:pPr>
+    </w:p>
+    <w:p>
+      <w:pPr>
+        <w:jc w:val="both"/>
+        <w:rPr>
+          <w:sz w:val="32"/>
+          <w:szCs w:val="24"/>
+        </w:rPr>
+      </w:pPr>
+    </w:p>
+    <w:p>
+      <w:pPr>
+        <w:jc w:val="both"/>
+        <w:rPr>
+          <w:sz w:val="32"/>
+          <w:szCs w:val="24"/>
+        </w:rPr>
+      </w:pPr>
+    </w:p>
+    <w:p>
+      <w:pPr>
+        <w:jc w:val="both"/>
+        <w:rPr>
+          <w:sz w:val="32"/>
+          <w:szCs w:val="24"/>
+        </w:rPr>
+      </w:pPr>
+    </w:p>
+    <w:p>
+      <w:pPr>
+        <w:jc w:val="both"/>
+        <w:rPr>
+          <w:sz w:val="32"/>
+          <w:szCs w:val="24"/>
+        </w:rPr>
+      </w:pPr>
+    </w:p>
+    <w:p>
+      <w:pPr>
+        <w:jc w:val="both"/>
+        <w:rPr>
+          <w:sz w:val="32"/>
+          <w:szCs w:val="24"/>
+        </w:rPr>
+      </w:pPr>
+    </w:p>
+    <w:p>
+      <w:pPr>
+        <w:jc w:val="both"/>
+        <w:rPr>
+          <w:sz w:val="32"/>
+          <w:szCs w:val="24"/>
+        </w:rPr>
+      </w:pPr>
+    </w:p>
+    <w:p>
+      <w:pPr>
+        <w:jc w:val="both"/>
+        <w:rPr>
+          <w:sz w:val="32"/>
+          <w:szCs w:val="24"/>
+        </w:rPr>
+      </w:pPr>
+    </w:p>
+    <w:p>
+      <w:pPr>
+        <w:jc w:val="both"/>
+        <w:rPr>
+          <w:sz w:val="32"/>
+          <w:szCs w:val="24"/>
+        </w:rPr>
+      </w:pPr>
+    </w:p>
+    <w:p>
+      <w:pPr>
+        <w:jc w:val="both"/>
+        <w:rPr>
+          <w:sz w:val="32"/>
+          <w:szCs w:val="24"/>
+        </w:rPr>
+      </w:pPr>
+    </w:p>
+    <w:p>
+      <w:pPr>
+        <w:jc w:val="both"/>
+        <w:rPr>
+          <w:sz w:val="32"/>
+          <w:szCs w:val="24"/>
+        </w:rPr>
+      </w:pPr>
+    </w:p>
+    <w:p>
+      <w:pPr>
+        <w:jc w:val="both"/>
+        <w:rPr>
+          <w:sz w:val="32"/>
+          <w:szCs w:val="24"/>
+        </w:rPr>
+      </w:pPr>
+    </w:p>
+    <w:p>
+      <w:pPr>
+        <w:jc w:val="both"/>
+        <w:rPr>
+          <w:sz w:val="32"/>
+          <w:szCs w:val="24"/>
+        </w:rPr>
+      </w:pPr>
+    </w:p>
+    <w:p>
+      <w:pPr>
+        <w:jc w:val="both"/>
+        <w:rPr>
+          <w:sz w:val="32"/>
+          <w:szCs w:val="24"/>
+        </w:rPr>
+      </w:pPr>
+    </w:p>
+    <w:p>
+      <w:pPr>
+        <w:jc w:val="both"/>
+        <w:rPr>
+          <w:sz w:val="32"/>
+          <w:szCs w:val="24"/>
+        </w:rPr>
+      </w:pPr>
+    </w:p>
+    <w:p>
+      <w:pPr>
+        <w:jc w:val="both"/>
+        <w:rPr>
+          <w:sz w:val="32"/>
+          <w:szCs w:val="24"/>
+        </w:rPr>
+      </w:pPr>
+    </w:p>
+    <w:p>
+      <w:pPr>
+        <w:jc w:val="both"/>
+        <w:rPr>
+          <w:sz w:val="32"/>
+          <w:szCs w:val="24"/>
+        </w:rPr>
+      </w:pPr>
+    </w:p>
+    <w:p>
+      <w:pPr>
+        <w:jc w:val="both"/>
+        <w:rPr>
+          <w:sz w:val="32"/>
+          <w:szCs w:val="24"/>
+        </w:rPr>
+      </w:pPr>
     </w:p>
     <w:p>
       <w:pPr>
@@ -3981,6 +8230,15 @@
         </w:rPr>
         <w:br w:type="page"/>
       </w:r>
+      <w:r>
+        <w:rPr>
+          <w:sz w:val="40"/>
+          <w:szCs w:val="40"/>
+          <w:u w:val="single"/>
+        </w:rPr>
+        <w:lastRenderedPageBreak/>
+        <w:t>06 46 01 02 14</w:t>
+      </w:r>
     </w:p>
     <w:p>
       <w:pPr>
@@ -3995,7 +8253,6 @@
           <w:sz w:val="44"/>
           <w:szCs w:val="44"/>
         </w:rPr>
-        <w:lastRenderedPageBreak/>
         <w:t>SPECIFICATIONS FONCTIONNELLES</w:t>
       </w:r>
     </w:p>
@@ -7711,42 +11968,8 @@
           <w:color w:val="252525"/>
           <w:shd w:val="clear" w:color="auto" w:fill="FFFFFF"/>
         </w:rPr>
-        <w:t xml:space="preserve">Windows </w:t>
-      </w:r>
-      <w:proofErr w:type="spellStart"/>
-      <w:r>
-        <w:rPr>
-          <w:rFonts w:cs="Arial"/>
-          <w:b/>
-          <w:bCs/>
-          <w:color w:val="252525"/>
-          <w:shd w:val="clear" w:color="auto" w:fill="FFFFFF"/>
-        </w:rPr>
-        <w:t>Presentation</w:t>
-      </w:r>
-      <w:proofErr w:type="spellEnd"/>
-      <w:r>
-        <w:rPr>
-          <w:rFonts w:cs="Arial"/>
-          <w:b/>
-          <w:bCs/>
-          <w:color w:val="252525"/>
-          <w:shd w:val="clear" w:color="auto" w:fill="FFFFFF"/>
-        </w:rPr>
-        <w:t xml:space="preserve"> </w:t>
-      </w:r>
-      <w:proofErr w:type="spellStart"/>
-      <w:r>
-        <w:rPr>
-          <w:rFonts w:cs="Arial"/>
-          <w:b/>
-          <w:bCs/>
-          <w:color w:val="252525"/>
-          <w:shd w:val="clear" w:color="auto" w:fill="FFFFFF"/>
-        </w:rPr>
-        <w:t>Foundation</w:t>
-      </w:r>
-      <w:proofErr w:type="spellEnd"/>
+        <w:t>Windows Presentation Foundation</w:t>
+      </w:r>
       <w:r>
         <w:rPr>
           <w:rStyle w:val="apple-converted-space"/>
@@ -8342,7 +12565,6 @@
           <w:lang w:val="en-US"/>
         </w:rPr>
       </w:pPr>
-      <w:proofErr w:type="spellStart"/>
       <w:r>
         <w:rPr>
           <w:sz w:val="32"/>
@@ -8350,37 +12572,7 @@
           <w:u w:val="single"/>
           <w:lang w:val="en-US"/>
         </w:rPr>
-        <w:t>Ressource</w:t>
-      </w:r>
-      <w:proofErr w:type="spellEnd"/>
-      <w:r>
-        <w:rPr>
-          <w:sz w:val="32"/>
-          <w:szCs w:val="32"/>
-          <w:u w:val="single"/>
-          <w:lang w:val="en-US"/>
-        </w:rPr>
-        <w:t xml:space="preserve"> </w:t>
-      </w:r>
-      <w:proofErr w:type="spellStart"/>
-      <w:r>
-        <w:rPr>
-          <w:sz w:val="32"/>
-          <w:szCs w:val="32"/>
-          <w:u w:val="single"/>
-          <w:lang w:val="en-US"/>
-        </w:rPr>
-        <w:t>logiciel</w:t>
-      </w:r>
-      <w:proofErr w:type="spellEnd"/>
-      <w:r>
-        <w:rPr>
-          <w:sz w:val="32"/>
-          <w:szCs w:val="32"/>
-          <w:u w:val="single"/>
-          <w:lang w:val="en-US"/>
-        </w:rPr>
-        <w:t xml:space="preserve"> :</w:t>
+        <w:t>Ressource logiciel :</w:t>
       </w:r>
     </w:p>
     <w:p>
@@ -9505,7 +13697,7 @@
           <w:rPr>
             <w:noProof/>
           </w:rPr>
-          <w:t>17</w:t>
+          <w:t>4</w:t>
         </w:r>
         <w:r>
           <w:fldChar w:fldCharType="end"/>
@@ -11695,7 +15887,7 @@
 </file>
 
 <file path=customXml/itemProps1.xml><?xml version="1.0" encoding="utf-8"?>
-<ds:datastoreItem xmlns:ds="http://schemas.openxmlformats.org/officeDocument/2006/customXml" ds:itemID="{C3F08598-A4AA-4694-A869-AA7C1EB58AEB}">
+<ds:datastoreItem xmlns:ds="http://schemas.openxmlformats.org/officeDocument/2006/customXml" ds:itemID="{C7D4E846-EC5C-47CC-8164-8F408CE30703}">
   <ds:schemaRefs>
     <ds:schemaRef ds:uri="http://schemas.openxmlformats.org/officeDocument/2006/bibliography"/>
   </ds:schemaRefs>

--- a/DOCUMENTATION/ProjetBTS_SN__NICOLAS.docx
+++ b/DOCUMENTATION/ProjetBTS_SN__NICOLAS.docx
@@ -1,6 +1,6 @@
 
 <file path=word/document.xml><?xml version="1.0" encoding="utf-8"?>
-<w:document xmlns:wpc="http://schemas.microsoft.com/office/word/2010/wordprocessingCanvas" xmlns:cx="http://schemas.microsoft.com/office/drawing/2014/chartex" xmlns:cx1="http://schemas.microsoft.com/office/drawing/2015/9/8/chartex" xmlns:cx2="http://schemas.microsoft.com/office/drawing/2015/10/21/chartex" xmlns:cx3="http://schemas.microsoft.com/office/drawing/2016/5/9/chartex" xmlns:cx4="http://schemas.microsoft.com/office/drawing/2016/5/10/chartex" xmlns:cx5="http://schemas.microsoft.com/office/drawing/2016/5/11/chartex" xmlns:cx6="http://schemas.microsoft.com/office/drawing/2016/5/12/chartex" xmlns:cx7="http://schemas.microsoft.com/office/drawing/2016/5/13/chartex" xmlns:cx8="http://schemas.microsoft.com/office/drawing/2016/5/14/chartex" xmlns:mc="http://schemas.openxmlformats.org/markup-compatibility/2006" xmlns:o="urn:schemas-microsoft-com:office:office" xmlns:r="http://schemas.openxmlformats.org/officeDocument/2006/relationships" xmlns:m="http://schemas.openxmlformats.org/officeDocument/2006/math" xmlns:v="urn:schemas-microsoft-com:vml" xmlns:wp14="http://schemas.microsoft.com/office/word/2010/wordprocessingDrawing" xmlns:wp="http://schemas.openxmlformats.org/drawingml/2006/wordprocessingDrawing" xmlns:w10="urn:schemas-microsoft-com:office:word" xmlns:w="http://schemas.openxmlformats.org/wordprocessingml/2006/main" xmlns:w14="http://schemas.microsoft.com/office/word/2010/wordml" xmlns:w15="http://schemas.microsoft.com/office/word/2012/wordml" xmlns:w16se="http://schemas.microsoft.com/office/word/2015/wordml/symex" xmlns:wpg="http://schemas.microsoft.com/office/word/2010/wordprocessingGroup" xmlns:wpi="http://schemas.microsoft.com/office/word/2010/wordprocessingInk" xmlns:wne="http://schemas.microsoft.com/office/word/2006/wordml" xmlns:wps="http://schemas.microsoft.com/office/word/2010/wordprocessingShape" mc:Ignorable="w14 w15 w16se wp14">
+<w:document xmlns:ve="http://schemas.openxmlformats.org/markup-compatibility/2006" xmlns:o="urn:schemas-microsoft-com:office:office" xmlns:r="http://schemas.openxmlformats.org/officeDocument/2006/relationships" xmlns:m="http://schemas.openxmlformats.org/officeDocument/2006/math" xmlns:v="urn:schemas-microsoft-com:vml" xmlns:wp="http://schemas.openxmlformats.org/drawingml/2006/wordprocessingDrawing" xmlns:w10="urn:schemas-microsoft-com:office:word" xmlns:w="http://schemas.openxmlformats.org/wordprocessingml/2006/main" xmlns:wne="http://schemas.microsoft.com/office/word/2006/wordml">
   <w:body>
     <w:p>
       <w:pPr>
@@ -81,78 +81,12 @@
           <w:szCs w:val="36"/>
           <w:lang w:eastAsia="fr-FR"/>
         </w:rPr>
-        <mc:AlternateContent>
-          <mc:Choice Requires="wps">
-            <w:drawing>
-              <wp:anchor distT="0" distB="0" distL="114300" distR="114300" simplePos="0" relativeHeight="251659264" behindDoc="0" locked="0" layoutInCell="1" allowOverlap="1">
-                <wp:simplePos x="0" y="0"/>
-                <wp:positionH relativeFrom="margin">
-                  <wp:align>left</wp:align>
-                </wp:positionH>
-                <wp:positionV relativeFrom="paragraph">
-                  <wp:posOffset>310941</wp:posOffset>
-                </wp:positionV>
-                <wp:extent cx="5743253" cy="0"/>
-                <wp:effectExtent l="0" t="0" r="29210" b="19050"/>
-                <wp:wrapNone/>
-                <wp:docPr id="3" name="Connecteur droit 3"/>
-                <wp:cNvGraphicFramePr/>
-                <a:graphic xmlns:a="http://schemas.openxmlformats.org/drawingml/2006/main">
-                  <a:graphicData uri="http://schemas.microsoft.com/office/word/2010/wordprocessingShape">
-                    <wps:wsp>
-                      <wps:cNvCnPr/>
-                      <wps:spPr>
-                        <a:xfrm>
-                          <a:off x="0" y="0"/>
-                          <a:ext cx="5743253" cy="0"/>
-                        </a:xfrm>
-                        <a:prstGeom prst="line">
-                          <a:avLst/>
-                        </a:prstGeom>
-                        <a:ln>
-                          <a:solidFill>
-                            <a:srgbClr val="00B050"/>
-                          </a:solidFill>
-                          <a:headEnd type="none" w="med" len="med"/>
-                          <a:tailEnd type="none" w="med" len="med"/>
-                        </a:ln>
-                      </wps:spPr>
-                      <wps:style>
-                        <a:lnRef idx="2">
-                          <a:schemeClr val="accent3"/>
-                        </a:lnRef>
-                        <a:fillRef idx="0">
-                          <a:schemeClr val="accent3"/>
-                        </a:fillRef>
-                        <a:effectRef idx="1">
-                          <a:schemeClr val="accent3"/>
-                        </a:effectRef>
-                        <a:fontRef idx="minor">
-                          <a:schemeClr val="tx1"/>
-                        </a:fontRef>
-                      </wps:style>
-                      <wps:bodyPr/>
-                    </wps:wsp>
-                  </a:graphicData>
-                </a:graphic>
-                <wp14:sizeRelH relativeFrom="margin">
-                  <wp14:pctWidth>0</wp14:pctWidth>
-                </wp14:sizeRelH>
-                <wp14:sizeRelV relativeFrom="margin">
-                  <wp14:pctHeight>0</wp14:pctHeight>
-                </wp14:sizeRelV>
-              </wp:anchor>
-            </w:drawing>
-          </mc:Choice>
-          <mc:Fallback>
-            <w:pict>
-              <v:line w14:anchorId="6485296A" id="Connecteur droit 3" o:spid="_x0000_s1026" style="position:absolute;z-index:251659264;visibility:visible;mso-wrap-style:square;mso-width-percent:0;mso-height-percent:0;mso-wrap-distance-left:9pt;mso-wrap-distance-top:0;mso-wrap-distance-right:9pt;mso-wrap-distance-bottom:0;mso-position-horizontal:left;mso-position-horizontal-relative:margin;mso-position-vertical:absolute;mso-position-vertical-relative:text;mso-width-percent:0;mso-height-percent:0;mso-width-relative:margin;mso-height-relative:margin" from="0,24.5pt" to="452.2pt,24.5pt" o:gfxdata="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" strokecolor="#00b050" strokeweight="1.5pt">
-                <v:stroke endcap="round"/>
-                <w10:wrap anchorx="margin"/>
-              </v:line>
-            </w:pict>
-          </mc:Fallback>
-        </mc:AlternateContent>
+        <w:pict>
+          <v:line id="Connecteur droit 3" o:spid="_x0000_s1026" style="position:absolute;left:0;text-align:left;z-index:251659264;visibility:visible;mso-position-horizontal:left;mso-position-horizontal-relative:margin;mso-width-relative:margin;mso-height-relative:margin" from="0,24.5pt" to="452.2pt,24.5pt" o:gfxdata="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" strokecolor="#00b050" strokeweight="1.5pt">
+            <v:stroke endcap="round"/>
+            <w10:wrap anchorx="margin"/>
+          </v:line>
+        </w:pict>
       </w:r>
       <w:r>
         <w:rPr>
@@ -203,10 +137,10 @@
                     </pic:cNvPicPr>
                   </pic:nvPicPr>
                   <pic:blipFill>
-                    <a:blip r:embed="rId8">
+                    <a:blip r:embed="rId8" cstate="print">
                       <a:extLst>
                         <a:ext uri="{28A0092B-C50C-407E-A947-70E740481C1C}">
-                          <a14:useLocalDpi xmlns:a14="http://schemas.microsoft.com/office/drawing/2010/main" val="0"/>
+                          <a14:useLocalDpi xmlns:a14="http://schemas.microsoft.com/office/drawing/2010/main" xmlns:wps="http://schemas.microsoft.com/office/word/2010/wordprocessingShape" xmlns:wpi="http://schemas.microsoft.com/office/word/2010/wordprocessingInk" xmlns:wpg="http://schemas.microsoft.com/office/word/2010/wordprocessingGroup" xmlns:w16se="http://schemas.microsoft.com/office/word/2015/wordml/symex" xmlns:w15="http://schemas.microsoft.com/office/word/2012/wordml" xmlns:w14="http://schemas.microsoft.com/office/word/2010/wordml" xmlns:w="http://schemas.openxmlformats.org/wordprocessingml/2006/main" xmlns:w10="urn:schemas-microsoft-com:office:word" xmlns:wp14="http://schemas.microsoft.com/office/word/2010/wordprocessingDrawing" xmlns:v="urn:schemas-microsoft-com:vml" xmlns:o="urn:schemas-microsoft-com:office:office" xmlns:mc="http://schemas.openxmlformats.org/markup-compatibility/2006" xmlns:cx8="http://schemas.microsoft.com/office/drawing/2016/5/14/chartex" xmlns:cx7="http://schemas.microsoft.com/office/drawing/2016/5/13/chartex" xmlns:cx6="http://schemas.microsoft.com/office/drawing/2016/5/12/chartex" xmlns:cx5="http://schemas.microsoft.com/office/drawing/2016/5/11/chartex" xmlns:cx4="http://schemas.microsoft.com/office/drawing/2016/5/10/chartex" xmlns:cx3="http://schemas.microsoft.com/office/drawing/2016/5/9/chartex" xmlns:cx2="http://schemas.microsoft.com/office/drawing/2015/10/21/chartex" xmlns:cx1="http://schemas.microsoft.com/office/drawing/2015/9/8/chartex" xmlns:cx="http://schemas.microsoft.com/office/drawing/2014/chartex" xmlns:wpc="http://schemas.microsoft.com/office/word/2010/wordprocessingCanvas" xmlns="" val="0"/>
                         </a:ext>
                       </a:extLst>
                     </a:blip>
@@ -231,12 +165,6 @@
                 </pic:pic>
               </a:graphicData>
             </a:graphic>
-            <wp14:sizeRelH relativeFrom="page">
-              <wp14:pctWidth>0</wp14:pctWidth>
-            </wp14:sizeRelH>
-            <wp14:sizeRelV relativeFrom="page">
-              <wp14:pctHeight>0</wp14:pctHeight>
-            </wp14:sizeRelV>
           </wp:anchor>
         </w:drawing>
       </w:r>
@@ -318,10 +246,10 @@
                     </pic:cNvPicPr>
                   </pic:nvPicPr>
                   <pic:blipFill>
-                    <a:blip r:embed="rId9">
+                    <a:blip r:embed="rId9" cstate="print">
                       <a:extLst>
                         <a:ext uri="{28A0092B-C50C-407E-A947-70E740481C1C}">
-                          <a14:useLocalDpi xmlns:a14="http://schemas.microsoft.com/office/drawing/2010/main" val="0"/>
+                          <a14:useLocalDpi xmlns:a14="http://schemas.microsoft.com/office/drawing/2010/main" xmlns:wps="http://schemas.microsoft.com/office/word/2010/wordprocessingShape" xmlns:wpi="http://schemas.microsoft.com/office/word/2010/wordprocessingInk" xmlns:wpg="http://schemas.microsoft.com/office/word/2010/wordprocessingGroup" xmlns:w16se="http://schemas.microsoft.com/office/word/2015/wordml/symex" xmlns:w15="http://schemas.microsoft.com/office/word/2012/wordml" xmlns:w14="http://schemas.microsoft.com/office/word/2010/wordml" xmlns:w="http://schemas.openxmlformats.org/wordprocessingml/2006/main" xmlns:w10="urn:schemas-microsoft-com:office:word" xmlns:wp14="http://schemas.microsoft.com/office/word/2010/wordprocessingDrawing" xmlns:v="urn:schemas-microsoft-com:vml" xmlns:o="urn:schemas-microsoft-com:office:office" xmlns:mc="http://schemas.openxmlformats.org/markup-compatibility/2006" xmlns:cx8="http://schemas.microsoft.com/office/drawing/2016/5/14/chartex" xmlns:cx7="http://schemas.microsoft.com/office/drawing/2016/5/13/chartex" xmlns:cx6="http://schemas.microsoft.com/office/drawing/2016/5/12/chartex" xmlns:cx5="http://schemas.microsoft.com/office/drawing/2016/5/11/chartex" xmlns:cx4="http://schemas.microsoft.com/office/drawing/2016/5/10/chartex" xmlns:cx3="http://schemas.microsoft.com/office/drawing/2016/5/9/chartex" xmlns:cx2="http://schemas.microsoft.com/office/drawing/2015/10/21/chartex" xmlns:cx1="http://schemas.microsoft.com/office/drawing/2015/9/8/chartex" xmlns:cx="http://schemas.microsoft.com/office/drawing/2014/chartex" xmlns:wpc="http://schemas.microsoft.com/office/word/2010/wordprocessingCanvas" xmlns="" val="0"/>
                         </a:ext>
                       </a:extLst>
                     </a:blip>
@@ -346,12 +274,6 @@
                 </pic:pic>
               </a:graphicData>
             </a:graphic>
-            <wp14:sizeRelH relativeFrom="page">
-              <wp14:pctWidth>0</wp14:pctWidth>
-            </wp14:sizeRelH>
-            <wp14:sizeRelV relativeFrom="page">
-              <wp14:pctHeight>0</wp14:pctHeight>
-            </wp14:sizeRelV>
           </wp:anchor>
         </w:drawing>
       </w:r>
@@ -480,10 +402,10 @@
                     </pic:cNvPicPr>
                   </pic:nvPicPr>
                   <pic:blipFill>
-                    <a:blip r:embed="rId10">
+                    <a:blip r:embed="rId10" cstate="print">
                       <a:extLst>
                         <a:ext uri="{28A0092B-C50C-407E-A947-70E740481C1C}">
-                          <a14:useLocalDpi xmlns:a14="http://schemas.microsoft.com/office/drawing/2010/main" val="0"/>
+                          <a14:useLocalDpi xmlns:a14="http://schemas.microsoft.com/office/drawing/2010/main" xmlns:wps="http://schemas.microsoft.com/office/word/2010/wordprocessingShape" xmlns:wpi="http://schemas.microsoft.com/office/word/2010/wordprocessingInk" xmlns:wpg="http://schemas.microsoft.com/office/word/2010/wordprocessingGroup" xmlns:w16se="http://schemas.microsoft.com/office/word/2015/wordml/symex" xmlns:w15="http://schemas.microsoft.com/office/word/2012/wordml" xmlns:w14="http://schemas.microsoft.com/office/word/2010/wordml" xmlns:w="http://schemas.openxmlformats.org/wordprocessingml/2006/main" xmlns:w10="urn:schemas-microsoft-com:office:word" xmlns:wp14="http://schemas.microsoft.com/office/word/2010/wordprocessingDrawing" xmlns:v="urn:schemas-microsoft-com:vml" xmlns:o="urn:schemas-microsoft-com:office:office" xmlns:mc="http://schemas.openxmlformats.org/markup-compatibility/2006" xmlns:cx8="http://schemas.microsoft.com/office/drawing/2016/5/14/chartex" xmlns:cx7="http://schemas.microsoft.com/office/drawing/2016/5/13/chartex" xmlns:cx6="http://schemas.microsoft.com/office/drawing/2016/5/12/chartex" xmlns:cx5="http://schemas.microsoft.com/office/drawing/2016/5/11/chartex" xmlns:cx4="http://schemas.microsoft.com/office/drawing/2016/5/10/chartex" xmlns:cx3="http://schemas.microsoft.com/office/drawing/2016/5/9/chartex" xmlns:cx2="http://schemas.microsoft.com/office/drawing/2015/10/21/chartex" xmlns:cx1="http://schemas.microsoft.com/office/drawing/2015/9/8/chartex" xmlns:cx="http://schemas.microsoft.com/office/drawing/2014/chartex" xmlns:wpc="http://schemas.microsoft.com/office/word/2010/wordprocessingCanvas" xmlns="" val="0"/>
                         </a:ext>
                       </a:extLst>
                     </a:blip>
@@ -508,12 +430,6 @@
                 </pic:pic>
               </a:graphicData>
             </a:graphic>
-            <wp14:sizeRelH relativeFrom="page">
-              <wp14:pctWidth>0</wp14:pctWidth>
-            </wp14:sizeRelH>
-            <wp14:sizeRelV relativeFrom="page">
-              <wp14:pctHeight>0</wp14:pctHeight>
-            </wp14:sizeRelV>
           </wp:anchor>
         </w:drawing>
       </w:r>
@@ -710,78 +626,12 @@
           <w:szCs w:val="36"/>
           <w:lang w:eastAsia="fr-FR"/>
         </w:rPr>
-        <mc:AlternateContent>
-          <mc:Choice Requires="wps">
-            <w:drawing>
-              <wp:anchor distT="0" distB="0" distL="114300" distR="114300" simplePos="0" relativeHeight="251661312" behindDoc="0" locked="0" layoutInCell="1" allowOverlap="1" wp14:anchorId="6364BB87" wp14:editId="2A7B2740">
-                <wp:simplePos x="0" y="0"/>
-                <wp:positionH relativeFrom="margin">
-                  <wp:align>right</wp:align>
-                </wp:positionH>
-                <wp:positionV relativeFrom="paragraph">
-                  <wp:posOffset>45956</wp:posOffset>
-                </wp:positionV>
-                <wp:extent cx="5729927" cy="19050"/>
-                <wp:effectExtent l="0" t="0" r="23495" b="19050"/>
-                <wp:wrapNone/>
-                <wp:docPr id="2" name="Connecteur droit 2"/>
-                <wp:cNvGraphicFramePr/>
-                <a:graphic xmlns:a="http://schemas.openxmlformats.org/drawingml/2006/main">
-                  <a:graphicData uri="http://schemas.microsoft.com/office/word/2010/wordprocessingShape">
-                    <wps:wsp>
-                      <wps:cNvCnPr/>
-                      <wps:spPr>
-                        <a:xfrm>
-                          <a:off x="0" y="0"/>
-                          <a:ext cx="5729927" cy="19050"/>
-                        </a:xfrm>
-                        <a:prstGeom prst="line">
-                          <a:avLst/>
-                        </a:prstGeom>
-                        <a:ln>
-                          <a:solidFill>
-                            <a:srgbClr val="00B050"/>
-                          </a:solidFill>
-                          <a:headEnd type="none" w="med" len="med"/>
-                          <a:tailEnd type="none" w="med" len="med"/>
-                        </a:ln>
-                      </wps:spPr>
-                      <wps:style>
-                        <a:lnRef idx="2">
-                          <a:schemeClr val="accent3"/>
-                        </a:lnRef>
-                        <a:fillRef idx="0">
-                          <a:schemeClr val="accent3"/>
-                        </a:fillRef>
-                        <a:effectRef idx="1">
-                          <a:schemeClr val="accent3"/>
-                        </a:effectRef>
-                        <a:fontRef idx="minor">
-                          <a:schemeClr val="tx1"/>
-                        </a:fontRef>
-                      </wps:style>
-                      <wps:bodyPr/>
-                    </wps:wsp>
-                  </a:graphicData>
-                </a:graphic>
-                <wp14:sizeRelH relativeFrom="margin">
-                  <wp14:pctWidth>0</wp14:pctWidth>
-                </wp14:sizeRelH>
-                <wp14:sizeRelV relativeFrom="margin">
-                  <wp14:pctHeight>0</wp14:pctHeight>
-                </wp14:sizeRelV>
-              </wp:anchor>
-            </w:drawing>
-          </mc:Choice>
-          <mc:Fallback>
-            <w:pict>
-              <v:line w14:anchorId="77930E83" id="Connecteur droit 2" o:spid="_x0000_s1026" style="position:absolute;z-index:251661312;visibility:visible;mso-wrap-style:square;mso-width-percent:0;mso-height-percent:0;mso-wrap-distance-left:9pt;mso-wrap-distance-top:0;mso-wrap-distance-right:9pt;mso-wrap-distance-bottom:0;mso-position-horizontal:right;mso-position-horizontal-relative:margin;mso-position-vertical:absolute;mso-position-vertical-relative:text;mso-width-percent:0;mso-height-percent:0;mso-width-relative:margin;mso-height-relative:margin" from="400pt,3.6pt" to="851.2pt,5.1pt" o:gfxdata="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" strokecolor="#00b050" strokeweight="1.5pt">
-                <v:stroke endcap="round"/>
-                <w10:wrap anchorx="margin"/>
-              </v:line>
-            </w:pict>
-          </mc:Fallback>
-        </mc:AlternateContent>
+        <w:pict>
+          <v:line id="Connecteur droit 2" o:spid="_x0000_s1038" style="position:absolute;left:0;text-align:left;z-index:251661312;visibility:visible;mso-position-horizontal:right;mso-position-horizontal-relative:margin;mso-width-relative:margin;mso-height-relative:margin" from="811.2pt,3.6pt" to="1262.4pt,5.1pt" o:gfxdata="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" strokecolor="#00b050" strokeweight="1.5pt">
+            <v:stroke endcap="round"/>
+            <w10:wrap anchorx="margin"/>
+          </v:line>
+        </w:pict>
       </w:r>
     </w:p>
     <w:p>
@@ -2939,10 +2789,10 @@
                     <pic:cNvPicPr/>
                   </pic:nvPicPr>
                   <pic:blipFill>
-                    <a:blip r:embed="rId11">
+                    <a:blip r:embed="rId11" cstate="print">
                       <a:extLst>
                         <a:ext uri="{28A0092B-C50C-407E-A947-70E740481C1C}">
-                          <a14:useLocalDpi xmlns:a14="http://schemas.microsoft.com/office/drawing/2010/main" val="0"/>
+                          <a14:useLocalDpi xmlns:a14="http://schemas.microsoft.com/office/drawing/2010/main" xmlns:wps="http://schemas.microsoft.com/office/word/2010/wordprocessingShape" xmlns:wpi="http://schemas.microsoft.com/office/word/2010/wordprocessingInk" xmlns:wpg="http://schemas.microsoft.com/office/word/2010/wordprocessingGroup" xmlns:w16se="http://schemas.microsoft.com/office/word/2015/wordml/symex" xmlns:w15="http://schemas.microsoft.com/office/word/2012/wordml" xmlns:w14="http://schemas.microsoft.com/office/word/2010/wordml" xmlns:w="http://schemas.openxmlformats.org/wordprocessingml/2006/main" xmlns:w10="urn:schemas-microsoft-com:office:word" xmlns:wp14="http://schemas.microsoft.com/office/word/2010/wordprocessingDrawing" xmlns:v="urn:schemas-microsoft-com:vml" xmlns:o="urn:schemas-microsoft-com:office:office" xmlns:mc="http://schemas.openxmlformats.org/markup-compatibility/2006" xmlns:cx8="http://schemas.microsoft.com/office/drawing/2016/5/14/chartex" xmlns:cx7="http://schemas.microsoft.com/office/drawing/2016/5/13/chartex" xmlns:cx6="http://schemas.microsoft.com/office/drawing/2016/5/12/chartex" xmlns:cx5="http://schemas.microsoft.com/office/drawing/2016/5/11/chartex" xmlns:cx4="http://schemas.microsoft.com/office/drawing/2016/5/10/chartex" xmlns:cx3="http://schemas.microsoft.com/office/drawing/2016/5/9/chartex" xmlns:cx2="http://schemas.microsoft.com/office/drawing/2015/10/21/chartex" xmlns:cx1="http://schemas.microsoft.com/office/drawing/2015/9/8/chartex" xmlns:cx="http://schemas.microsoft.com/office/drawing/2014/chartex" xmlns:wpc="http://schemas.microsoft.com/office/word/2010/wordprocessingCanvas" xmlns="" val="0"/>
                         </a:ext>
                       </a:extLst>
                     </a:blip>
@@ -2962,12 +2812,6 @@
                 </pic:pic>
               </a:graphicData>
             </a:graphic>
-            <wp14:sizeRelH relativeFrom="page">
-              <wp14:pctWidth>0</wp14:pctWidth>
-            </wp14:sizeRelH>
-            <wp14:sizeRelV relativeFrom="page">
-              <wp14:pctHeight>0</wp14:pctHeight>
-            </wp14:sizeRelV>
           </wp:anchor>
         </w:drawing>
       </w:r>
@@ -3033,108 +2877,30 @@
           <w:szCs w:val="40"/>
           <w:lang w:eastAsia="fr-FR"/>
         </w:rPr>
-        <mc:AlternateContent>
-          <mc:Choice Requires="wps">
-            <w:drawing>
-              <wp:anchor distT="0" distB="0" distL="114300" distR="114300" simplePos="0" relativeHeight="251681792" behindDoc="0" locked="0" layoutInCell="1" allowOverlap="1">
-                <wp:simplePos x="0" y="0"/>
-                <wp:positionH relativeFrom="column">
-                  <wp:posOffset>4185920</wp:posOffset>
-                </wp:positionH>
-                <wp:positionV relativeFrom="paragraph">
-                  <wp:posOffset>236855</wp:posOffset>
-                </wp:positionV>
-                <wp:extent cx="615315" cy="1060450"/>
-                <wp:effectExtent l="82233" t="70167" r="57467" b="95568"/>
-                <wp:wrapNone/>
-                <wp:docPr id="56" name="Parenthèses 56"/>
-                <wp:cNvGraphicFramePr/>
-                <a:graphic xmlns:a="http://schemas.openxmlformats.org/drawingml/2006/main">
-                  <a:graphicData uri="http://schemas.microsoft.com/office/word/2010/wordprocessingShape">
-                    <wps:wsp>
-                      <wps:cNvSpPr/>
-                      <wps:spPr>
-                        <a:xfrm rot="5400000">
-                          <a:off x="0" y="0"/>
-                          <a:ext cx="615315" cy="1060450"/>
-                        </a:xfrm>
-                        <a:prstGeom prst="bracketPair">
-                          <a:avLst>
-                            <a:gd name="adj" fmla="val 3876"/>
-                          </a:avLst>
-                        </a:prstGeom>
-                        <a:ln>
-                          <a:solidFill>
-                            <a:srgbClr val="92D050"/>
-                          </a:solidFill>
-                        </a:ln>
-                        <a:effectLst>
-                          <a:outerShdw blurRad="63500" sx="102000" sy="102000" algn="ctr" rotWithShape="0">
-                            <a:prstClr val="black">
-                              <a:alpha val="30000"/>
-                            </a:prstClr>
-                          </a:outerShdw>
-                        </a:effectLst>
-                      </wps:spPr>
-                      <wps:style>
-                        <a:lnRef idx="1">
-                          <a:schemeClr val="accent1"/>
-                        </a:lnRef>
-                        <a:fillRef idx="0">
-                          <a:schemeClr val="accent1"/>
-                        </a:fillRef>
-                        <a:effectRef idx="0">
-                          <a:schemeClr val="accent1"/>
-                        </a:effectRef>
-                        <a:fontRef idx="minor">
-                          <a:schemeClr val="tx1"/>
-                        </a:fontRef>
-                      </wps:style>
-                      <wps:bodyPr rot="0" spcFirstLastPara="0" vertOverflow="overflow" horzOverflow="overflow" vert="horz" wrap="square" lIns="91440" tIns="45720" rIns="91440" bIns="45720" numCol="1" spcCol="0" rtlCol="0" fromWordArt="0" anchor="ctr" anchorCtr="0" forceAA="0" compatLnSpc="1">
-                        <a:prstTxWarp prst="textNoShape">
-                          <a:avLst/>
-                        </a:prstTxWarp>
-                        <a:noAutofit/>
-                      </wps:bodyPr>
-                    </wps:wsp>
-                  </a:graphicData>
-                </a:graphic>
-                <wp14:sizeRelH relativeFrom="margin">
-                  <wp14:pctWidth>0</wp14:pctWidth>
-                </wp14:sizeRelH>
-                <wp14:sizeRelV relativeFrom="margin">
-                  <wp14:pctHeight>0</wp14:pctHeight>
-                </wp14:sizeRelV>
-              </wp:anchor>
-            </w:drawing>
-          </mc:Choice>
-          <mc:Fallback>
-            <w:pict>
-              <v:shapetype w14:anchorId="59A10EBB" id="_x0000_t185" coordsize="21600,21600" o:spt="185" adj="3600" path="m@0,nfqx0@0l0@2qy@0,21600em@1,nfqx21600@0l21600@2qy@1,21600em@0,nsqx0@0l0@2qy@0,21600l@1,21600qx21600@2l21600@0qy@1,xe" filled="f">
-                <v:formulas>
-                  <v:f eqn="val #0"/>
-                  <v:f eqn="sum width 0 #0"/>
-                  <v:f eqn="sum height 0 #0"/>
-                  <v:f eqn="prod @0 2929 10000"/>
-                  <v:f eqn="sum width 0 @3"/>
-                  <v:f eqn="sum height 0 @3"/>
-                  <v:f eqn="val width"/>
-                  <v:f eqn="val height"/>
-                  <v:f eqn="prod width 1 2"/>
-                  <v:f eqn="prod height 1 2"/>
-                </v:formulas>
-                <v:path o:extrusionok="f" gradientshapeok="t" limo="10800,10800" o:connecttype="custom" o:connectlocs="@8,0;0,@9;@8,@7;@6,@9" textboxrect="@3,@3,@4,@5"/>
-                <v:handles>
-                  <v:h position="#0,topLeft" switch="" xrange="0,10800"/>
-                </v:handles>
-              </v:shapetype>
-              <v:shape id="Parenthèses 56" o:spid="_x0000_s1026" type="#_x0000_t185" style="position:absolute;margin-left:329.6pt;margin-top:18.65pt;width:48.45pt;height:83.5pt;rotation:90;z-index:251681792;visibility:visible;mso-wrap-style:square;mso-width-percent:0;mso-height-percent:0;mso-wrap-distance-left:9pt;mso-wrap-distance-top:0;mso-wrap-distance-right:9pt;mso-wrap-distance-bottom:0;mso-position-horizontal:absolute;mso-position-horizontal-relative:text;mso-position-vertical:absolute;mso-position-vertical-relative:text;mso-width-percent:0;mso-height-percent:0;mso-width-relative:margin;mso-height-relative:margin;v-text-anchor:middle" o:gfxdata="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" adj="837" strokecolor="#92d050">
-                <v:stroke endcap="round"/>
-                <v:shadow on="t" type="perspective" color="black" opacity="19660f" offset="0,0" matrix="66847f,,,66847f"/>
-              </v:shape>
-            </w:pict>
-          </mc:Fallback>
-        </mc:AlternateContent>
+        <w:pict>
+          <v:shapetype id="_x0000_t185" coordsize="21600,21600" o:spt="185" adj="3600" path="m@0,nfqx0@0l0@2qy@0,21600em@1,nfqx21600@0l21600@2qy@1,21600em@0,nsqx0@0l0@2qy@0,21600l@1,21600qx21600@2l21600@0qy@1,xe" filled="f">
+            <v:formulas>
+              <v:f eqn="val #0"/>
+              <v:f eqn="sum width 0 #0"/>
+              <v:f eqn="sum height 0 #0"/>
+              <v:f eqn="prod @0 2929 10000"/>
+              <v:f eqn="sum width 0 @3"/>
+              <v:f eqn="sum height 0 @3"/>
+              <v:f eqn="val width"/>
+              <v:f eqn="val height"/>
+              <v:f eqn="prod width 1 2"/>
+              <v:f eqn="prod height 1 2"/>
+            </v:formulas>
+            <v:path o:extrusionok="f" gradientshapeok="t" limo="10800,10800" o:connecttype="custom" o:connectlocs="@8,0;0,@9;@8,@7;@6,@9" textboxrect="@3,@3,@4,@5"/>
+            <v:handles>
+              <v:h position="#0,topLeft" switch="" xrange="0,10800"/>
+            </v:handles>
+          </v:shapetype>
+          <v:shape id="Parenthèses 56" o:spid="_x0000_s1037" type="#_x0000_t185" style="position:absolute;margin-left:329.6pt;margin-top:18.65pt;width:48.45pt;height:83.5pt;rotation:90;z-index:251681792;visibility:visible;mso-width-relative:margin;mso-height-relative:margin;v-text-anchor:middle" o:gfxdata="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" adj="837" strokecolor="#92d050">
+            <v:stroke endcap="round"/>
+            <v:shadow on="t" type="perspective" color="black" opacity="19660f" offset="0,0" matrix="66847f,,,66847f"/>
+          </v:shape>
+        </w:pict>
       </w:r>
       <w:r>
         <w:rPr>
@@ -3143,130 +2909,13 @@
           <w:szCs w:val="40"/>
           <w:lang w:eastAsia="fr-FR"/>
         </w:rPr>
-        <mc:AlternateContent>
-          <mc:Choice Requires="wps">
-            <w:drawing>
-              <wp:anchor distT="0" distB="0" distL="114300" distR="114300" simplePos="0" relativeHeight="251680768" behindDoc="0" locked="0" layoutInCell="1" allowOverlap="1">
-                <wp:simplePos x="0" y="0"/>
-                <wp:positionH relativeFrom="column">
-                  <wp:posOffset>3576955</wp:posOffset>
-                </wp:positionH>
-                <wp:positionV relativeFrom="paragraph">
-                  <wp:posOffset>219076</wp:posOffset>
-                </wp:positionV>
-                <wp:extent cx="933450" cy="242570"/>
-                <wp:effectExtent l="76200" t="76200" r="76200" b="100330"/>
-                <wp:wrapNone/>
-                <wp:docPr id="54" name="Forme libre : forme 54"/>
-                <wp:cNvGraphicFramePr/>
-                <a:graphic xmlns:a="http://schemas.openxmlformats.org/drawingml/2006/main">
-                  <a:graphicData uri="http://schemas.microsoft.com/office/word/2010/wordprocessingShape">
-                    <wps:wsp>
-                      <wps:cNvSpPr/>
-                      <wps:spPr>
-                        <a:xfrm>
-                          <a:off x="0" y="0"/>
-                          <a:ext cx="933450" cy="242570"/>
-                        </a:xfrm>
-                        <a:custGeom>
-                          <a:avLst/>
-                          <a:gdLst>
-                            <a:gd name="connsiteX0" fmla="*/ 0 w 1169581"/>
-                            <a:gd name="connsiteY0" fmla="*/ 219325 h 442609"/>
-                            <a:gd name="connsiteX1" fmla="*/ 839972 w 1169581"/>
-                            <a:gd name="connsiteY1" fmla="*/ 6674 h 442609"/>
-                            <a:gd name="connsiteX2" fmla="*/ 1169581 w 1169581"/>
-                            <a:gd name="connsiteY2" fmla="*/ 442609 h 442609"/>
-                          </a:gdLst>
-                          <a:ahLst/>
-                          <a:cxnLst>
-                            <a:cxn ang="0">
-                              <a:pos x="connsiteX0" y="connsiteY0"/>
-                            </a:cxn>
-                            <a:cxn ang="0">
-                              <a:pos x="connsiteX1" y="connsiteY1"/>
-                            </a:cxn>
-                            <a:cxn ang="0">
-                              <a:pos x="connsiteX2" y="connsiteY2"/>
-                            </a:cxn>
-                          </a:cxnLst>
-                          <a:rect l="l" t="t" r="r" b="b"/>
-                          <a:pathLst>
-                            <a:path w="1169581" h="442609">
-                              <a:moveTo>
-                                <a:pt x="0" y="219325"/>
-                              </a:moveTo>
-                              <a:cubicBezTo>
-                                <a:pt x="322521" y="94392"/>
-                                <a:pt x="645042" y="-30540"/>
-                                <a:pt x="839972" y="6674"/>
-                              </a:cubicBezTo>
-                              <a:cubicBezTo>
-                                <a:pt x="1034902" y="43888"/>
-                                <a:pt x="1102241" y="243248"/>
-                                <a:pt x="1169581" y="442609"/>
-                              </a:cubicBezTo>
-                            </a:path>
-                          </a:pathLst>
-                        </a:custGeom>
-                        <a:noFill/>
-                        <a:ln>
-                          <a:solidFill>
-                            <a:srgbClr val="92D050"/>
-                          </a:solidFill>
-                        </a:ln>
-                        <a:effectLst>
-                          <a:outerShdw blurRad="63500" algn="ctr" rotWithShape="0">
-                            <a:prstClr val="black">
-                              <a:alpha val="30000"/>
-                            </a:prstClr>
-                          </a:outerShdw>
-                        </a:effectLst>
-                      </wps:spPr>
-                      <wps:style>
-                        <a:lnRef idx="2">
-                          <a:schemeClr val="accent1">
-                            <a:shade val="50000"/>
-                          </a:schemeClr>
-                        </a:lnRef>
-                        <a:fillRef idx="1">
-                          <a:schemeClr val="accent1"/>
-                        </a:fillRef>
-                        <a:effectRef idx="0">
-                          <a:schemeClr val="accent1"/>
-                        </a:effectRef>
-                        <a:fontRef idx="minor">
-                          <a:schemeClr val="lt1"/>
-                        </a:fontRef>
-                      </wps:style>
-                      <wps:bodyPr rot="0" spcFirstLastPara="0" vertOverflow="overflow" horzOverflow="overflow" vert="horz" wrap="square" lIns="91440" tIns="45720" rIns="91440" bIns="45720" numCol="1" spcCol="0" rtlCol="0" fromWordArt="0" anchor="ctr" anchorCtr="0" forceAA="0" compatLnSpc="1">
-                        <a:prstTxWarp prst="textNoShape">
-                          <a:avLst/>
-                        </a:prstTxWarp>
-                        <a:noAutofit/>
-                      </wps:bodyPr>
-                    </wps:wsp>
-                  </a:graphicData>
-                </a:graphic>
-                <wp14:sizeRelH relativeFrom="margin">
-                  <wp14:pctWidth>0</wp14:pctWidth>
-                </wp14:sizeRelH>
-                <wp14:sizeRelV relativeFrom="margin">
-                  <wp14:pctHeight>0</wp14:pctHeight>
-                </wp14:sizeRelV>
-              </wp:anchor>
-            </w:drawing>
-          </mc:Choice>
-          <mc:Fallback>
-            <w:pict>
-              <v:shape w14:anchorId="06A075CE" id="Forme libre : forme 54" o:spid="_x0000_s1026" style="position:absolute;margin-left:281.65pt;margin-top:17.25pt;width:73.5pt;height:19.1pt;z-index:251680768;visibility:visible;mso-wrap-style:square;mso-width-percent:0;mso-height-percent:0;mso-wrap-distance-left:9pt;mso-wrap-distance-top:0;mso-wrap-distance-right:9pt;mso-wrap-distance-bottom:0;mso-position-horizontal:absolute;mso-position-horizontal-relative:text;mso-position-vertical:absolute;mso-position-vertical-relative:text;mso-width-percent:0;mso-height-percent:0;mso-width-relative:margin;mso-height-relative:margin;v-text-anchor:middle" coordsize="1169581,442609" o:gfxdata="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" path="m,219325c322521,94392,645042,-30540,839972,6674v194930,37214,262269,236574,329609,435935e" filled="f" strokecolor="#92d050" strokeweight="1.5pt">
-                <v:stroke endcap="round"/>
-                <v:shadow on="t" color="black" opacity="19660f" offset="0,0"/>
-                <v:path arrowok="t" o:connecttype="custom" o:connectlocs="0,120200;670387,3658;933450,242570" o:connectangles="0,0,0"/>
-              </v:shape>
-            </w:pict>
-          </mc:Fallback>
-        </mc:AlternateContent>
+        <w:pict>
+          <v:shape id="Forme libre : forme 54" o:spid="_x0000_s1036" style="position:absolute;margin-left:281.65pt;margin-top:17.25pt;width:73.5pt;height:19.1pt;z-index:251680768;visibility:visible;mso-wrap-style:square;mso-width-percent:0;mso-height-percent:0;mso-wrap-distance-left:9pt;mso-wrap-distance-top:0;mso-wrap-distance-right:9pt;mso-wrap-distance-bottom:0;mso-position-horizontal:absolute;mso-position-horizontal-relative:text;mso-position-vertical:absolute;mso-position-vertical-relative:text;mso-width-percent:0;mso-height-percent:0;mso-width-relative:margin;mso-height-relative:margin;v-text-anchor:middle" coordsize="1169581,442609" o:gfxdata="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" path="m,219325c322521,94392,645042,-30540,839972,6674v194930,37214,262269,236574,329609,435935e" filled="f" strokecolor="#92d050" strokeweight="1.5pt">
+            <v:stroke endcap="round"/>
+            <v:shadow on="t" color="black" opacity="19660f" offset="0,0"/>
+            <v:path arrowok="t" o:connecttype="custom" o:connectlocs="0,120200;670387,3658;933450,242570" o:connectangles="0,0,0"/>
+          </v:shape>
+        </w:pict>
       </w:r>
     </w:p>
     <w:p>
@@ -3456,3653 +3105,118 @@
       </w:pPr>
       <w:r>
         <w:rPr>
+          <w:sz w:val="40"/>
+          <w:szCs w:val="40"/>
+          <w:u w:val="single"/>
+        </w:rPr>
+        <w:lastRenderedPageBreak/>
+        <w:t>Diagramme de déploiement</w:t>
+      </w:r>
+      <w:r>
+        <w:rPr>
+          <w:sz w:val="40"/>
+          <w:szCs w:val="40"/>
+          <w:u w:val="single"/>
+        </w:rPr>
+        <w:t> :</w:t>
+      </w:r>
+    </w:p>
+    <w:p>
+      <w:pPr>
+        <w:jc w:val="center"/>
+        <w:rPr>
+          <w:sz w:val="32"/>
+          <w:szCs w:val="24"/>
+        </w:rPr>
+      </w:pPr>
+      <w:r>
+        <w:rPr>
           <w:noProof/>
           <w:sz w:val="40"/>
           <w:szCs w:val="40"/>
-          <w:u w:val="single"/>
           <w:lang w:eastAsia="fr-FR"/>
         </w:rPr>
-        <w:lastRenderedPageBreak/>
-        <mc:AlternateContent>
-          <mc:Choice Requires="wps">
-            <w:drawing>
-              <wp:anchor distT="0" distB="0" distL="114300" distR="114300" simplePos="0" relativeHeight="251683840" behindDoc="0" locked="0" layoutInCell="1" allowOverlap="1">
-                <wp:simplePos x="0" y="0"/>
-                <wp:positionH relativeFrom="column">
-                  <wp:posOffset>33655</wp:posOffset>
-                </wp:positionH>
-                <wp:positionV relativeFrom="paragraph">
-                  <wp:posOffset>425450</wp:posOffset>
-                </wp:positionV>
-                <wp:extent cx="5724525" cy="2971882"/>
-                <wp:effectExtent l="0" t="0" r="28575" b="19050"/>
-                <wp:wrapNone/>
-                <wp:docPr id="38" name="Forme libre : forme 38"/>
-                <wp:cNvGraphicFramePr/>
-                <a:graphic xmlns:a="http://schemas.openxmlformats.org/drawingml/2006/main">
-                  <a:graphicData uri="http://schemas.microsoft.com/office/word/2010/wordprocessingShape">
-                    <wps:wsp>
-                      <wps:cNvSpPr/>
-                      <wps:spPr>
-                        <a:xfrm>
-                          <a:off x="0" y="0"/>
-                          <a:ext cx="5724525" cy="2971882"/>
-                        </a:xfrm>
-                        <a:custGeom>
-                          <a:avLst/>
-                          <a:gdLst>
-                            <a:gd name="connsiteX0" fmla="*/ 771525 w 5724525"/>
-                            <a:gd name="connsiteY0" fmla="*/ 504825 h 2971882"/>
-                            <a:gd name="connsiteX1" fmla="*/ 1343025 w 5724525"/>
-                            <a:gd name="connsiteY1" fmla="*/ 1333500 h 2971882"/>
-                            <a:gd name="connsiteX2" fmla="*/ 1447800 w 5724525"/>
-                            <a:gd name="connsiteY2" fmla="*/ 1438275 h 2971882"/>
-                            <a:gd name="connsiteX3" fmla="*/ 1485900 w 5724525"/>
-                            <a:gd name="connsiteY3" fmla="*/ 1457325 h 2971882"/>
-                            <a:gd name="connsiteX4" fmla="*/ 1543050 w 5724525"/>
-                            <a:gd name="connsiteY4" fmla="*/ 1504950 h 2971882"/>
-                            <a:gd name="connsiteX5" fmla="*/ 1866900 w 5724525"/>
-                            <a:gd name="connsiteY5" fmla="*/ 1714500 h 2971882"/>
-                            <a:gd name="connsiteX6" fmla="*/ 3448050 w 5724525"/>
-                            <a:gd name="connsiteY6" fmla="*/ 2228850 h 2971882"/>
-                            <a:gd name="connsiteX7" fmla="*/ 4124325 w 5724525"/>
-                            <a:gd name="connsiteY7" fmla="*/ 1866900 h 2971882"/>
-                            <a:gd name="connsiteX8" fmla="*/ 4210050 w 5724525"/>
-                            <a:gd name="connsiteY8" fmla="*/ 1781175 h 2971882"/>
-                            <a:gd name="connsiteX9" fmla="*/ 4248150 w 5724525"/>
-                            <a:gd name="connsiteY9" fmla="*/ 1743075 h 2971882"/>
-                            <a:gd name="connsiteX10" fmla="*/ 4267200 w 5724525"/>
-                            <a:gd name="connsiteY10" fmla="*/ 1619250 h 2971882"/>
-                            <a:gd name="connsiteX11" fmla="*/ 4314825 w 5724525"/>
-                            <a:gd name="connsiteY11" fmla="*/ 1552575 h 2971882"/>
-                            <a:gd name="connsiteX12" fmla="*/ 4343400 w 5724525"/>
-                            <a:gd name="connsiteY12" fmla="*/ 1447800 h 2971882"/>
-                            <a:gd name="connsiteX13" fmla="*/ 4324350 w 5724525"/>
-                            <a:gd name="connsiteY13" fmla="*/ 1162050 h 2971882"/>
-                            <a:gd name="connsiteX14" fmla="*/ 4267200 w 5724525"/>
-                            <a:gd name="connsiteY14" fmla="*/ 962025 h 2971882"/>
-                            <a:gd name="connsiteX15" fmla="*/ 4229100 w 5724525"/>
-                            <a:gd name="connsiteY15" fmla="*/ 876300 h 2971882"/>
-                            <a:gd name="connsiteX16" fmla="*/ 3971925 w 5724525"/>
-                            <a:gd name="connsiteY16" fmla="*/ 466725 h 2971882"/>
-                            <a:gd name="connsiteX17" fmla="*/ 3810000 w 5724525"/>
-                            <a:gd name="connsiteY17" fmla="*/ 409575 h 2971882"/>
-                            <a:gd name="connsiteX18" fmla="*/ 3686175 w 5724525"/>
-                            <a:gd name="connsiteY18" fmla="*/ 371475 h 2971882"/>
-                            <a:gd name="connsiteX19" fmla="*/ 3609975 w 5724525"/>
-                            <a:gd name="connsiteY19" fmla="*/ 361950 h 2971882"/>
-                            <a:gd name="connsiteX20" fmla="*/ 3362325 w 5724525"/>
-                            <a:gd name="connsiteY20" fmla="*/ 400050 h 2971882"/>
-                            <a:gd name="connsiteX21" fmla="*/ 3276600 w 5724525"/>
-                            <a:gd name="connsiteY21" fmla="*/ 419100 h 2971882"/>
-                            <a:gd name="connsiteX22" fmla="*/ 3038475 w 5724525"/>
-                            <a:gd name="connsiteY22" fmla="*/ 533400 h 2971882"/>
-                            <a:gd name="connsiteX23" fmla="*/ 2886075 w 5724525"/>
-                            <a:gd name="connsiteY23" fmla="*/ 676275 h 2971882"/>
-                            <a:gd name="connsiteX24" fmla="*/ 2809875 w 5724525"/>
-                            <a:gd name="connsiteY24" fmla="*/ 723900 h 2971882"/>
-                            <a:gd name="connsiteX25" fmla="*/ 2752725 w 5724525"/>
-                            <a:gd name="connsiteY25" fmla="*/ 752475 h 2971882"/>
-                            <a:gd name="connsiteX26" fmla="*/ 2686050 w 5724525"/>
-                            <a:gd name="connsiteY26" fmla="*/ 790575 h 2971882"/>
-                            <a:gd name="connsiteX27" fmla="*/ 2457450 w 5724525"/>
-                            <a:gd name="connsiteY27" fmla="*/ 923925 h 2971882"/>
-                            <a:gd name="connsiteX28" fmla="*/ 2247900 w 5724525"/>
-                            <a:gd name="connsiteY28" fmla="*/ 1066800 h 2971882"/>
-                            <a:gd name="connsiteX29" fmla="*/ 2190750 w 5724525"/>
-                            <a:gd name="connsiteY29" fmla="*/ 1085850 h 2971882"/>
-                            <a:gd name="connsiteX30" fmla="*/ 1933575 w 5724525"/>
-                            <a:gd name="connsiteY30" fmla="*/ 1190625 h 2971882"/>
-                            <a:gd name="connsiteX31" fmla="*/ 1762125 w 5724525"/>
-                            <a:gd name="connsiteY31" fmla="*/ 1247775 h 2971882"/>
-                            <a:gd name="connsiteX32" fmla="*/ 1704975 w 5724525"/>
-                            <a:gd name="connsiteY32" fmla="*/ 1266825 h 2971882"/>
-                            <a:gd name="connsiteX33" fmla="*/ 1571625 w 5724525"/>
-                            <a:gd name="connsiteY33" fmla="*/ 1304925 h 2971882"/>
-                            <a:gd name="connsiteX34" fmla="*/ 1085850 w 5724525"/>
-                            <a:gd name="connsiteY34" fmla="*/ 1247775 h 2971882"/>
-                            <a:gd name="connsiteX35" fmla="*/ 847725 w 5724525"/>
-                            <a:gd name="connsiteY35" fmla="*/ 1209675 h 2971882"/>
-                            <a:gd name="connsiteX36" fmla="*/ 714375 w 5724525"/>
-                            <a:gd name="connsiteY36" fmla="*/ 1181100 h 2971882"/>
-                            <a:gd name="connsiteX37" fmla="*/ 333375 w 5724525"/>
-                            <a:gd name="connsiteY37" fmla="*/ 1104900 h 2971882"/>
-                            <a:gd name="connsiteX38" fmla="*/ 390525 w 5724525"/>
-                            <a:gd name="connsiteY38" fmla="*/ 1009650 h 2971882"/>
-                            <a:gd name="connsiteX39" fmla="*/ 514350 w 5724525"/>
-                            <a:gd name="connsiteY39" fmla="*/ 962025 h 2971882"/>
-                            <a:gd name="connsiteX40" fmla="*/ 704850 w 5724525"/>
-                            <a:gd name="connsiteY40" fmla="*/ 942975 h 2971882"/>
-                            <a:gd name="connsiteX41" fmla="*/ 942975 w 5724525"/>
-                            <a:gd name="connsiteY41" fmla="*/ 962025 h 2971882"/>
-                            <a:gd name="connsiteX42" fmla="*/ 1066800 w 5724525"/>
-                            <a:gd name="connsiteY42" fmla="*/ 990600 h 2971882"/>
-                            <a:gd name="connsiteX43" fmla="*/ 1952625 w 5724525"/>
-                            <a:gd name="connsiteY43" fmla="*/ 1371600 h 2971882"/>
-                            <a:gd name="connsiteX44" fmla="*/ 2076450 w 5724525"/>
-                            <a:gd name="connsiteY44" fmla="*/ 1447800 h 2971882"/>
-                            <a:gd name="connsiteX45" fmla="*/ 2181225 w 5724525"/>
-                            <a:gd name="connsiteY45" fmla="*/ 1504950 h 2971882"/>
-                            <a:gd name="connsiteX46" fmla="*/ 2333625 w 5724525"/>
-                            <a:gd name="connsiteY46" fmla="*/ 1619250 h 2971882"/>
-                            <a:gd name="connsiteX47" fmla="*/ 2390775 w 5724525"/>
-                            <a:gd name="connsiteY47" fmla="*/ 1666875 h 2971882"/>
-                            <a:gd name="connsiteX48" fmla="*/ 2466975 w 5724525"/>
-                            <a:gd name="connsiteY48" fmla="*/ 1714500 h 2971882"/>
-                            <a:gd name="connsiteX49" fmla="*/ 2524125 w 5724525"/>
-                            <a:gd name="connsiteY49" fmla="*/ 1771650 h 2971882"/>
-                            <a:gd name="connsiteX50" fmla="*/ 2705100 w 5724525"/>
-                            <a:gd name="connsiteY50" fmla="*/ 1914525 h 2971882"/>
-                            <a:gd name="connsiteX51" fmla="*/ 2914650 w 5724525"/>
-                            <a:gd name="connsiteY51" fmla="*/ 2038350 h 2971882"/>
-                            <a:gd name="connsiteX52" fmla="*/ 3200400 w 5724525"/>
-                            <a:gd name="connsiteY52" fmla="*/ 2162175 h 2971882"/>
-                            <a:gd name="connsiteX53" fmla="*/ 4238625 w 5724525"/>
-                            <a:gd name="connsiteY53" fmla="*/ 2381250 h 2971882"/>
-                            <a:gd name="connsiteX54" fmla="*/ 4362450 w 5724525"/>
-                            <a:gd name="connsiteY54" fmla="*/ 2333625 h 2971882"/>
-                            <a:gd name="connsiteX55" fmla="*/ 4467225 w 5724525"/>
-                            <a:gd name="connsiteY55" fmla="*/ 2209800 h 2971882"/>
-                            <a:gd name="connsiteX56" fmla="*/ 4505325 w 5724525"/>
-                            <a:gd name="connsiteY56" fmla="*/ 2133600 h 2971882"/>
-                            <a:gd name="connsiteX57" fmla="*/ 4572000 w 5724525"/>
-                            <a:gd name="connsiteY57" fmla="*/ 1857375 h 2971882"/>
-                            <a:gd name="connsiteX58" fmla="*/ 4600575 w 5724525"/>
-                            <a:gd name="connsiteY58" fmla="*/ 1714500 h 2971882"/>
-                            <a:gd name="connsiteX59" fmla="*/ 4572000 w 5724525"/>
-                            <a:gd name="connsiteY59" fmla="*/ 1600200 h 2971882"/>
-                            <a:gd name="connsiteX60" fmla="*/ 4552950 w 5724525"/>
-                            <a:gd name="connsiteY60" fmla="*/ 1562100 h 2971882"/>
-                            <a:gd name="connsiteX61" fmla="*/ 3857625 w 5724525"/>
-                            <a:gd name="connsiteY61" fmla="*/ 1552575 h 2971882"/>
-                            <a:gd name="connsiteX62" fmla="*/ 3629025 w 5724525"/>
-                            <a:gd name="connsiteY62" fmla="*/ 1590675 h 2971882"/>
-                            <a:gd name="connsiteX63" fmla="*/ 3343275 w 5724525"/>
-                            <a:gd name="connsiteY63" fmla="*/ 1628775 h 2971882"/>
-                            <a:gd name="connsiteX64" fmla="*/ 2933700 w 5724525"/>
-                            <a:gd name="connsiteY64" fmla="*/ 1685925 h 2971882"/>
-                            <a:gd name="connsiteX65" fmla="*/ 2781300 w 5724525"/>
-                            <a:gd name="connsiteY65" fmla="*/ 1704975 h 2971882"/>
-                            <a:gd name="connsiteX66" fmla="*/ 2628900 w 5724525"/>
-                            <a:gd name="connsiteY66" fmla="*/ 1724025 h 2971882"/>
-                            <a:gd name="connsiteX67" fmla="*/ 1476375 w 5724525"/>
-                            <a:gd name="connsiteY67" fmla="*/ 1733550 h 2971882"/>
-                            <a:gd name="connsiteX68" fmla="*/ 838200 w 5724525"/>
-                            <a:gd name="connsiteY68" fmla="*/ 1495425 h 2971882"/>
-                            <a:gd name="connsiteX69" fmla="*/ 800100 w 5724525"/>
-                            <a:gd name="connsiteY69" fmla="*/ 1371600 h 2971882"/>
-                            <a:gd name="connsiteX70" fmla="*/ 790575 w 5724525"/>
-                            <a:gd name="connsiteY70" fmla="*/ 1295400 h 2971882"/>
-                            <a:gd name="connsiteX71" fmla="*/ 771525 w 5724525"/>
-                            <a:gd name="connsiteY71" fmla="*/ 1219200 h 2971882"/>
-                            <a:gd name="connsiteX72" fmla="*/ 762000 w 5724525"/>
-                            <a:gd name="connsiteY72" fmla="*/ 1162050 h 2971882"/>
-                            <a:gd name="connsiteX73" fmla="*/ 752475 w 5724525"/>
-                            <a:gd name="connsiteY73" fmla="*/ 981075 h 2971882"/>
-                            <a:gd name="connsiteX74" fmla="*/ 762000 w 5724525"/>
-                            <a:gd name="connsiteY74" fmla="*/ 923925 h 2971882"/>
-                            <a:gd name="connsiteX75" fmla="*/ 809625 w 5724525"/>
-                            <a:gd name="connsiteY75" fmla="*/ 819150 h 2971882"/>
-                            <a:gd name="connsiteX76" fmla="*/ 847725 w 5724525"/>
-                            <a:gd name="connsiteY76" fmla="*/ 762000 h 2971882"/>
-                            <a:gd name="connsiteX77" fmla="*/ 981075 w 5724525"/>
-                            <a:gd name="connsiteY77" fmla="*/ 657225 h 2971882"/>
-                            <a:gd name="connsiteX78" fmla="*/ 1076325 w 5724525"/>
-                            <a:gd name="connsiteY78" fmla="*/ 638175 h 2971882"/>
-                            <a:gd name="connsiteX79" fmla="*/ 2457450 w 5724525"/>
-                            <a:gd name="connsiteY79" fmla="*/ 981075 h 2971882"/>
-                            <a:gd name="connsiteX80" fmla="*/ 2990850 w 5724525"/>
-                            <a:gd name="connsiteY80" fmla="*/ 1143000 h 2971882"/>
-                            <a:gd name="connsiteX81" fmla="*/ 3143250 w 5724525"/>
-                            <a:gd name="connsiteY81" fmla="*/ 1200150 h 2971882"/>
-                            <a:gd name="connsiteX82" fmla="*/ 3276600 w 5724525"/>
-                            <a:gd name="connsiteY82" fmla="*/ 1257300 h 2971882"/>
-                            <a:gd name="connsiteX83" fmla="*/ 3514725 w 5724525"/>
-                            <a:gd name="connsiteY83" fmla="*/ 1333500 h 2971882"/>
-                            <a:gd name="connsiteX84" fmla="*/ 3743325 w 5724525"/>
-                            <a:gd name="connsiteY84" fmla="*/ 1409700 h 2971882"/>
-                            <a:gd name="connsiteX85" fmla="*/ 3990975 w 5724525"/>
-                            <a:gd name="connsiteY85" fmla="*/ 1495425 h 2971882"/>
-                            <a:gd name="connsiteX86" fmla="*/ 4114800 w 5724525"/>
-                            <a:gd name="connsiteY86" fmla="*/ 1543050 h 2971882"/>
-                            <a:gd name="connsiteX87" fmla="*/ 4248150 w 5724525"/>
-                            <a:gd name="connsiteY87" fmla="*/ 1600200 h 2971882"/>
-                            <a:gd name="connsiteX88" fmla="*/ 4391025 w 5724525"/>
-                            <a:gd name="connsiteY88" fmla="*/ 1628775 h 2971882"/>
-                            <a:gd name="connsiteX89" fmla="*/ 4657725 w 5724525"/>
-                            <a:gd name="connsiteY89" fmla="*/ 1666875 h 2971882"/>
-                            <a:gd name="connsiteX90" fmla="*/ 4772025 w 5724525"/>
-                            <a:gd name="connsiteY90" fmla="*/ 1685925 h 2971882"/>
-                            <a:gd name="connsiteX91" fmla="*/ 5010150 w 5724525"/>
-                            <a:gd name="connsiteY91" fmla="*/ 1447800 h 2971882"/>
-                            <a:gd name="connsiteX92" fmla="*/ 4981575 w 5724525"/>
-                            <a:gd name="connsiteY92" fmla="*/ 1304925 h 2971882"/>
-                            <a:gd name="connsiteX93" fmla="*/ 4924425 w 5724525"/>
-                            <a:gd name="connsiteY93" fmla="*/ 1047750 h 2971882"/>
-                            <a:gd name="connsiteX94" fmla="*/ 4895850 w 5724525"/>
-                            <a:gd name="connsiteY94" fmla="*/ 914400 h 2971882"/>
-                            <a:gd name="connsiteX95" fmla="*/ 4886325 w 5724525"/>
-                            <a:gd name="connsiteY95" fmla="*/ 847725 h 2971882"/>
-                            <a:gd name="connsiteX96" fmla="*/ 4829175 w 5724525"/>
-                            <a:gd name="connsiteY96" fmla="*/ 714375 h 2971882"/>
-                            <a:gd name="connsiteX97" fmla="*/ 4810125 w 5724525"/>
-                            <a:gd name="connsiteY97" fmla="*/ 685800 h 2971882"/>
-                            <a:gd name="connsiteX98" fmla="*/ 4733925 w 5724525"/>
-                            <a:gd name="connsiteY98" fmla="*/ 628650 h 2971882"/>
-                            <a:gd name="connsiteX99" fmla="*/ 4686300 w 5724525"/>
-                            <a:gd name="connsiteY99" fmla="*/ 619125 h 2971882"/>
-                            <a:gd name="connsiteX100" fmla="*/ 4295775 w 5724525"/>
-                            <a:gd name="connsiteY100" fmla="*/ 771525 h 2971882"/>
-                            <a:gd name="connsiteX101" fmla="*/ 4133850 w 5724525"/>
-                            <a:gd name="connsiteY101" fmla="*/ 895350 h 2971882"/>
-                            <a:gd name="connsiteX102" fmla="*/ 3838575 w 5724525"/>
-                            <a:gd name="connsiteY102" fmla="*/ 1133475 h 2971882"/>
-                            <a:gd name="connsiteX103" fmla="*/ 3562350 w 5724525"/>
-                            <a:gd name="connsiteY103" fmla="*/ 1304925 h 2971882"/>
-                            <a:gd name="connsiteX104" fmla="*/ 3124200 w 5724525"/>
-                            <a:gd name="connsiteY104" fmla="*/ 1438275 h 2971882"/>
-                            <a:gd name="connsiteX105" fmla="*/ 2800350 w 5724525"/>
-                            <a:gd name="connsiteY105" fmla="*/ 1524000 h 2971882"/>
-                            <a:gd name="connsiteX106" fmla="*/ 2638425 w 5724525"/>
-                            <a:gd name="connsiteY106" fmla="*/ 1543050 h 2971882"/>
-                            <a:gd name="connsiteX107" fmla="*/ 2381250 w 5724525"/>
-                            <a:gd name="connsiteY107" fmla="*/ 1533525 h 2971882"/>
-                            <a:gd name="connsiteX108" fmla="*/ 2105025 w 5724525"/>
-                            <a:gd name="connsiteY108" fmla="*/ 1514475 h 2971882"/>
-                            <a:gd name="connsiteX109" fmla="*/ 2000250 w 5724525"/>
-                            <a:gd name="connsiteY109" fmla="*/ 1476375 h 2971882"/>
-                            <a:gd name="connsiteX110" fmla="*/ 1924050 w 5724525"/>
-                            <a:gd name="connsiteY110" fmla="*/ 1457325 h 2971882"/>
-                            <a:gd name="connsiteX111" fmla="*/ 1752600 w 5724525"/>
-                            <a:gd name="connsiteY111" fmla="*/ 1419225 h 2971882"/>
-                            <a:gd name="connsiteX112" fmla="*/ 1600200 w 5724525"/>
-                            <a:gd name="connsiteY112" fmla="*/ 1381125 h 2971882"/>
-                            <a:gd name="connsiteX113" fmla="*/ 1447800 w 5724525"/>
-                            <a:gd name="connsiteY113" fmla="*/ 1323975 h 2971882"/>
-                            <a:gd name="connsiteX114" fmla="*/ 1362075 w 5724525"/>
-                            <a:gd name="connsiteY114" fmla="*/ 1276350 h 2971882"/>
-                            <a:gd name="connsiteX115" fmla="*/ 1266825 w 5724525"/>
-                            <a:gd name="connsiteY115" fmla="*/ 1228725 h 2971882"/>
-                            <a:gd name="connsiteX116" fmla="*/ 1162050 w 5724525"/>
-                            <a:gd name="connsiteY116" fmla="*/ 1162050 h 2971882"/>
-                            <a:gd name="connsiteX117" fmla="*/ 1038225 w 5724525"/>
-                            <a:gd name="connsiteY117" fmla="*/ 1095375 h 2971882"/>
-                            <a:gd name="connsiteX118" fmla="*/ 819150 w 5724525"/>
-                            <a:gd name="connsiteY118" fmla="*/ 914400 h 2971882"/>
-                            <a:gd name="connsiteX119" fmla="*/ 733425 w 5724525"/>
-                            <a:gd name="connsiteY119" fmla="*/ 828675 h 2971882"/>
-                            <a:gd name="connsiteX120" fmla="*/ 695325 w 5724525"/>
-                            <a:gd name="connsiteY120" fmla="*/ 762000 h 2971882"/>
-                            <a:gd name="connsiteX121" fmla="*/ 1590675 w 5724525"/>
-                            <a:gd name="connsiteY121" fmla="*/ 476250 h 2971882"/>
-                            <a:gd name="connsiteX122" fmla="*/ 1543050 w 5724525"/>
-                            <a:gd name="connsiteY122" fmla="*/ 657225 h 2971882"/>
-                            <a:gd name="connsiteX123" fmla="*/ 1362075 w 5724525"/>
-                            <a:gd name="connsiteY123" fmla="*/ 923925 h 2971882"/>
-                            <a:gd name="connsiteX124" fmla="*/ 1276350 w 5724525"/>
-                            <a:gd name="connsiteY124" fmla="*/ 1019175 h 2971882"/>
-                            <a:gd name="connsiteX125" fmla="*/ 1066800 w 5724525"/>
-                            <a:gd name="connsiteY125" fmla="*/ 1171575 h 2971882"/>
-                            <a:gd name="connsiteX126" fmla="*/ 838200 w 5724525"/>
-                            <a:gd name="connsiteY126" fmla="*/ 1314450 h 2971882"/>
-                            <a:gd name="connsiteX127" fmla="*/ 714375 w 5724525"/>
-                            <a:gd name="connsiteY127" fmla="*/ 1371600 h 2971882"/>
-                            <a:gd name="connsiteX128" fmla="*/ 371475 w 5724525"/>
-                            <a:gd name="connsiteY128" fmla="*/ 1419225 h 2971882"/>
-                            <a:gd name="connsiteX129" fmla="*/ 304800 w 5724525"/>
-                            <a:gd name="connsiteY129" fmla="*/ 1419225 h 2971882"/>
-                            <a:gd name="connsiteX130" fmla="*/ 257175 w 5724525"/>
-                            <a:gd name="connsiteY130" fmla="*/ 1419225 h 2971882"/>
-                            <a:gd name="connsiteX131" fmla="*/ 219075 w 5724525"/>
-                            <a:gd name="connsiteY131" fmla="*/ 1495425 h 2971882"/>
-                            <a:gd name="connsiteX132" fmla="*/ 161925 w 5724525"/>
-                            <a:gd name="connsiteY132" fmla="*/ 1676400 h 2971882"/>
-                            <a:gd name="connsiteX133" fmla="*/ 142875 w 5724525"/>
-                            <a:gd name="connsiteY133" fmla="*/ 1733550 h 2971882"/>
-                            <a:gd name="connsiteX134" fmla="*/ 180975 w 5724525"/>
-                            <a:gd name="connsiteY134" fmla="*/ 1943100 h 2971882"/>
-                            <a:gd name="connsiteX135" fmla="*/ 285750 w 5724525"/>
-                            <a:gd name="connsiteY135" fmla="*/ 2000250 h 2971882"/>
-                            <a:gd name="connsiteX136" fmla="*/ 342900 w 5724525"/>
-                            <a:gd name="connsiteY136" fmla="*/ 2019300 h 2971882"/>
-                            <a:gd name="connsiteX137" fmla="*/ 1123950 w 5724525"/>
-                            <a:gd name="connsiteY137" fmla="*/ 2219325 h 2971882"/>
-                            <a:gd name="connsiteX138" fmla="*/ 1304925 w 5724525"/>
-                            <a:gd name="connsiteY138" fmla="*/ 2276475 h 2971882"/>
-                            <a:gd name="connsiteX139" fmla="*/ 1400175 w 5724525"/>
-                            <a:gd name="connsiteY139" fmla="*/ 2314575 h 2971882"/>
-                            <a:gd name="connsiteX140" fmla="*/ 1447800 w 5724525"/>
-                            <a:gd name="connsiteY140" fmla="*/ 2333625 h 2971882"/>
-                            <a:gd name="connsiteX141" fmla="*/ 1504950 w 5724525"/>
-                            <a:gd name="connsiteY141" fmla="*/ 2352675 h 2971882"/>
-                            <a:gd name="connsiteX142" fmla="*/ 1781175 w 5724525"/>
-                            <a:gd name="connsiteY142" fmla="*/ 2428875 h 2971882"/>
-                            <a:gd name="connsiteX143" fmla="*/ 1914525 w 5724525"/>
-                            <a:gd name="connsiteY143" fmla="*/ 2457450 h 2971882"/>
-                            <a:gd name="connsiteX144" fmla="*/ 2066925 w 5724525"/>
-                            <a:gd name="connsiteY144" fmla="*/ 2476500 h 2971882"/>
-                            <a:gd name="connsiteX145" fmla="*/ 2409825 w 5724525"/>
-                            <a:gd name="connsiteY145" fmla="*/ 2505075 h 2971882"/>
-                            <a:gd name="connsiteX146" fmla="*/ 2895600 w 5724525"/>
-                            <a:gd name="connsiteY146" fmla="*/ 2476500 h 2971882"/>
-                            <a:gd name="connsiteX147" fmla="*/ 3038475 w 5724525"/>
-                            <a:gd name="connsiteY147" fmla="*/ 2438400 h 2971882"/>
-                            <a:gd name="connsiteX148" fmla="*/ 3362325 w 5724525"/>
-                            <a:gd name="connsiteY148" fmla="*/ 2209800 h 2971882"/>
-                            <a:gd name="connsiteX149" fmla="*/ 3409950 w 5724525"/>
-                            <a:gd name="connsiteY149" fmla="*/ 2133600 h 2971882"/>
-                            <a:gd name="connsiteX150" fmla="*/ 3448050 w 5724525"/>
-                            <a:gd name="connsiteY150" fmla="*/ 2047875 h 2971882"/>
-                            <a:gd name="connsiteX151" fmla="*/ 3495675 w 5724525"/>
-                            <a:gd name="connsiteY151" fmla="*/ 1943100 h 2971882"/>
-                            <a:gd name="connsiteX152" fmla="*/ 3467100 w 5724525"/>
-                            <a:gd name="connsiteY152" fmla="*/ 1781175 h 2971882"/>
-                            <a:gd name="connsiteX153" fmla="*/ 3409950 w 5724525"/>
-                            <a:gd name="connsiteY153" fmla="*/ 1714500 h 2971882"/>
-                            <a:gd name="connsiteX154" fmla="*/ 3219450 w 5724525"/>
-                            <a:gd name="connsiteY154" fmla="*/ 1552575 h 2971882"/>
-                            <a:gd name="connsiteX155" fmla="*/ 3076575 w 5724525"/>
-                            <a:gd name="connsiteY155" fmla="*/ 1476375 h 2971882"/>
-                            <a:gd name="connsiteX156" fmla="*/ 2733675 w 5724525"/>
-                            <a:gd name="connsiteY156" fmla="*/ 1247775 h 2971882"/>
-                            <a:gd name="connsiteX157" fmla="*/ 1647825 w 5724525"/>
-                            <a:gd name="connsiteY157" fmla="*/ 400050 h 2971882"/>
-                            <a:gd name="connsiteX158" fmla="*/ 1524000 w 5724525"/>
-                            <a:gd name="connsiteY158" fmla="*/ 390525 h 2971882"/>
-                            <a:gd name="connsiteX159" fmla="*/ 1466850 w 5724525"/>
-                            <a:gd name="connsiteY159" fmla="*/ 381000 h 2971882"/>
-                            <a:gd name="connsiteX160" fmla="*/ 1276350 w 5724525"/>
-                            <a:gd name="connsiteY160" fmla="*/ 361950 h 2971882"/>
-                            <a:gd name="connsiteX161" fmla="*/ 828675 w 5724525"/>
-                            <a:gd name="connsiteY161" fmla="*/ 342900 h 2971882"/>
-                            <a:gd name="connsiteX162" fmla="*/ 695325 w 5724525"/>
-                            <a:gd name="connsiteY162" fmla="*/ 352425 h 2971882"/>
-                            <a:gd name="connsiteX163" fmla="*/ 581025 w 5724525"/>
-                            <a:gd name="connsiteY163" fmla="*/ 361950 h 2971882"/>
-                            <a:gd name="connsiteX164" fmla="*/ 400050 w 5724525"/>
-                            <a:gd name="connsiteY164" fmla="*/ 400050 h 2971882"/>
-                            <a:gd name="connsiteX165" fmla="*/ 304800 w 5724525"/>
-                            <a:gd name="connsiteY165" fmla="*/ 390525 h 2971882"/>
-                            <a:gd name="connsiteX166" fmla="*/ 257175 w 5724525"/>
-                            <a:gd name="connsiteY166" fmla="*/ 381000 h 2971882"/>
-                            <a:gd name="connsiteX167" fmla="*/ 228600 w 5724525"/>
-                            <a:gd name="connsiteY167" fmla="*/ 352425 h 2971882"/>
-                            <a:gd name="connsiteX168" fmla="*/ 190500 w 5724525"/>
-                            <a:gd name="connsiteY168" fmla="*/ 276225 h 2971882"/>
-                            <a:gd name="connsiteX169" fmla="*/ 161925 w 5724525"/>
-                            <a:gd name="connsiteY169" fmla="*/ 219075 h 2971882"/>
-                            <a:gd name="connsiteX170" fmla="*/ 123825 w 5724525"/>
-                            <a:gd name="connsiteY170" fmla="*/ 133350 h 2971882"/>
-                            <a:gd name="connsiteX171" fmla="*/ 104775 w 5724525"/>
-                            <a:gd name="connsiteY171" fmla="*/ 104775 h 2971882"/>
-                            <a:gd name="connsiteX172" fmla="*/ 85725 w 5724525"/>
-                            <a:gd name="connsiteY172" fmla="*/ 66675 h 2971882"/>
-                            <a:gd name="connsiteX173" fmla="*/ 200025 w 5724525"/>
-                            <a:gd name="connsiteY173" fmla="*/ 0 h 2971882"/>
-                            <a:gd name="connsiteX174" fmla="*/ 381000 w 5724525"/>
-                            <a:gd name="connsiteY174" fmla="*/ 57150 h 2971882"/>
-                            <a:gd name="connsiteX175" fmla="*/ 533400 w 5724525"/>
-                            <a:gd name="connsiteY175" fmla="*/ 95250 h 2971882"/>
-                            <a:gd name="connsiteX176" fmla="*/ 647700 w 5724525"/>
-                            <a:gd name="connsiteY176" fmla="*/ 123825 h 2971882"/>
-                            <a:gd name="connsiteX177" fmla="*/ 1181100 w 5724525"/>
-                            <a:gd name="connsiteY177" fmla="*/ 285750 h 2971882"/>
-                            <a:gd name="connsiteX178" fmla="*/ 1333500 w 5724525"/>
-                            <a:gd name="connsiteY178" fmla="*/ 314325 h 2971882"/>
-                            <a:gd name="connsiteX179" fmla="*/ 1581150 w 5724525"/>
-                            <a:gd name="connsiteY179" fmla="*/ 352425 h 2971882"/>
-                            <a:gd name="connsiteX180" fmla="*/ 1695450 w 5724525"/>
-                            <a:gd name="connsiteY180" fmla="*/ 381000 h 2971882"/>
-                            <a:gd name="connsiteX181" fmla="*/ 1781175 w 5724525"/>
-                            <a:gd name="connsiteY181" fmla="*/ 409575 h 2971882"/>
-                            <a:gd name="connsiteX182" fmla="*/ 1857375 w 5724525"/>
-                            <a:gd name="connsiteY182" fmla="*/ 428625 h 2971882"/>
-                            <a:gd name="connsiteX183" fmla="*/ 2028825 w 5724525"/>
-                            <a:gd name="connsiteY183" fmla="*/ 495300 h 2971882"/>
-                            <a:gd name="connsiteX184" fmla="*/ 2200275 w 5724525"/>
-                            <a:gd name="connsiteY184" fmla="*/ 466725 h 2971882"/>
-                            <a:gd name="connsiteX185" fmla="*/ 2257425 w 5724525"/>
-                            <a:gd name="connsiteY185" fmla="*/ 428625 h 2971882"/>
-                            <a:gd name="connsiteX186" fmla="*/ 2295525 w 5724525"/>
-                            <a:gd name="connsiteY186" fmla="*/ 409575 h 2971882"/>
-                            <a:gd name="connsiteX187" fmla="*/ 2352675 w 5724525"/>
-                            <a:gd name="connsiteY187" fmla="*/ 371475 h 2971882"/>
-                            <a:gd name="connsiteX188" fmla="*/ 2524125 w 5724525"/>
-                            <a:gd name="connsiteY188" fmla="*/ 304800 h 2971882"/>
-                            <a:gd name="connsiteX189" fmla="*/ 2695575 w 5724525"/>
-                            <a:gd name="connsiteY189" fmla="*/ 304800 h 2971882"/>
-                            <a:gd name="connsiteX190" fmla="*/ 3000375 w 5724525"/>
-                            <a:gd name="connsiteY190" fmla="*/ 314325 h 2971882"/>
-                            <a:gd name="connsiteX191" fmla="*/ 3219450 w 5724525"/>
-                            <a:gd name="connsiteY191" fmla="*/ 304800 h 2971882"/>
-                            <a:gd name="connsiteX192" fmla="*/ 3276600 w 5724525"/>
-                            <a:gd name="connsiteY192" fmla="*/ 295275 h 2971882"/>
-                            <a:gd name="connsiteX193" fmla="*/ 3390900 w 5724525"/>
-                            <a:gd name="connsiteY193" fmla="*/ 285750 h 2971882"/>
-                            <a:gd name="connsiteX194" fmla="*/ 3533775 w 5724525"/>
-                            <a:gd name="connsiteY194" fmla="*/ 295275 h 2971882"/>
-                            <a:gd name="connsiteX195" fmla="*/ 3609975 w 5724525"/>
-                            <a:gd name="connsiteY195" fmla="*/ 314325 h 2971882"/>
-                            <a:gd name="connsiteX196" fmla="*/ 3781425 w 5724525"/>
-                            <a:gd name="connsiteY196" fmla="*/ 352425 h 2971882"/>
-                            <a:gd name="connsiteX197" fmla="*/ 3933825 w 5724525"/>
-                            <a:gd name="connsiteY197" fmla="*/ 390525 h 2971882"/>
-                            <a:gd name="connsiteX198" fmla="*/ 4010025 w 5724525"/>
-                            <a:gd name="connsiteY198" fmla="*/ 409575 h 2971882"/>
-                            <a:gd name="connsiteX199" fmla="*/ 4191000 w 5724525"/>
-                            <a:gd name="connsiteY199" fmla="*/ 466725 h 2971882"/>
-                            <a:gd name="connsiteX200" fmla="*/ 4229100 w 5724525"/>
-                            <a:gd name="connsiteY200" fmla="*/ 476250 h 2971882"/>
-                            <a:gd name="connsiteX201" fmla="*/ 4257675 w 5724525"/>
-                            <a:gd name="connsiteY201" fmla="*/ 485775 h 2971882"/>
-                            <a:gd name="connsiteX202" fmla="*/ 4391025 w 5724525"/>
-                            <a:gd name="connsiteY202" fmla="*/ 447675 h 2971882"/>
-                            <a:gd name="connsiteX203" fmla="*/ 4467225 w 5724525"/>
-                            <a:gd name="connsiteY203" fmla="*/ 400050 h 2971882"/>
-                            <a:gd name="connsiteX204" fmla="*/ 4638675 w 5724525"/>
-                            <a:gd name="connsiteY204" fmla="*/ 323850 h 2971882"/>
-                            <a:gd name="connsiteX205" fmla="*/ 4686300 w 5724525"/>
-                            <a:gd name="connsiteY205" fmla="*/ 304800 h 2971882"/>
-                            <a:gd name="connsiteX206" fmla="*/ 4800600 w 5724525"/>
-                            <a:gd name="connsiteY206" fmla="*/ 266700 h 2971882"/>
-                            <a:gd name="connsiteX207" fmla="*/ 4857750 w 5724525"/>
-                            <a:gd name="connsiteY207" fmla="*/ 247650 h 2971882"/>
-                            <a:gd name="connsiteX208" fmla="*/ 4953000 w 5724525"/>
-                            <a:gd name="connsiteY208" fmla="*/ 209550 h 2971882"/>
-                            <a:gd name="connsiteX209" fmla="*/ 5000625 w 5724525"/>
-                            <a:gd name="connsiteY209" fmla="*/ 190500 h 2971882"/>
-                            <a:gd name="connsiteX210" fmla="*/ 5076825 w 5724525"/>
-                            <a:gd name="connsiteY210" fmla="*/ 180975 h 2971882"/>
-                            <a:gd name="connsiteX211" fmla="*/ 5200650 w 5724525"/>
-                            <a:gd name="connsiteY211" fmla="*/ 219075 h 2971882"/>
-                            <a:gd name="connsiteX212" fmla="*/ 5324475 w 5724525"/>
-                            <a:gd name="connsiteY212" fmla="*/ 304800 h 2971882"/>
-                            <a:gd name="connsiteX213" fmla="*/ 5438775 w 5724525"/>
-                            <a:gd name="connsiteY213" fmla="*/ 514350 h 2971882"/>
-                            <a:gd name="connsiteX214" fmla="*/ 5476875 w 5724525"/>
-                            <a:gd name="connsiteY214" fmla="*/ 657225 h 2971882"/>
-                            <a:gd name="connsiteX215" fmla="*/ 5495925 w 5724525"/>
-                            <a:gd name="connsiteY215" fmla="*/ 704850 h 2971882"/>
-                            <a:gd name="connsiteX216" fmla="*/ 5486400 w 5724525"/>
-                            <a:gd name="connsiteY216" fmla="*/ 819150 h 2971882"/>
-                            <a:gd name="connsiteX217" fmla="*/ 5467350 w 5724525"/>
-                            <a:gd name="connsiteY217" fmla="*/ 847725 h 2971882"/>
-                            <a:gd name="connsiteX218" fmla="*/ 5448300 w 5724525"/>
-                            <a:gd name="connsiteY218" fmla="*/ 962025 h 2971882"/>
-                            <a:gd name="connsiteX219" fmla="*/ 5419725 w 5724525"/>
-                            <a:gd name="connsiteY219" fmla="*/ 1171575 h 2971882"/>
-                            <a:gd name="connsiteX220" fmla="*/ 5381625 w 5724525"/>
-                            <a:gd name="connsiteY220" fmla="*/ 1266825 h 2971882"/>
-                            <a:gd name="connsiteX221" fmla="*/ 5334000 w 5724525"/>
-                            <a:gd name="connsiteY221" fmla="*/ 1362075 h 2971882"/>
-                            <a:gd name="connsiteX222" fmla="*/ 5324475 w 5724525"/>
-                            <a:gd name="connsiteY222" fmla="*/ 1485900 h 2971882"/>
-                            <a:gd name="connsiteX223" fmla="*/ 5419725 w 5724525"/>
-                            <a:gd name="connsiteY223" fmla="*/ 1609725 h 2971882"/>
-                            <a:gd name="connsiteX224" fmla="*/ 5457825 w 5724525"/>
-                            <a:gd name="connsiteY224" fmla="*/ 1695450 h 2971882"/>
-                            <a:gd name="connsiteX225" fmla="*/ 5467350 w 5724525"/>
-                            <a:gd name="connsiteY225" fmla="*/ 1733550 h 2971882"/>
-                            <a:gd name="connsiteX226" fmla="*/ 5486400 w 5724525"/>
-                            <a:gd name="connsiteY226" fmla="*/ 1762125 h 2971882"/>
-                            <a:gd name="connsiteX227" fmla="*/ 5505450 w 5724525"/>
-                            <a:gd name="connsiteY227" fmla="*/ 1800225 h 2971882"/>
-                            <a:gd name="connsiteX228" fmla="*/ 5553075 w 5724525"/>
-                            <a:gd name="connsiteY228" fmla="*/ 1914525 h 2971882"/>
-                            <a:gd name="connsiteX229" fmla="*/ 5572125 w 5724525"/>
-                            <a:gd name="connsiteY229" fmla="*/ 1962150 h 2971882"/>
-                            <a:gd name="connsiteX230" fmla="*/ 5648325 w 5724525"/>
-                            <a:gd name="connsiteY230" fmla="*/ 2190750 h 2971882"/>
-                            <a:gd name="connsiteX231" fmla="*/ 5648325 w 5724525"/>
-                            <a:gd name="connsiteY231" fmla="*/ 2371725 h 2971882"/>
-                            <a:gd name="connsiteX232" fmla="*/ 5619750 w 5724525"/>
-                            <a:gd name="connsiteY232" fmla="*/ 2428875 h 2971882"/>
-                            <a:gd name="connsiteX233" fmla="*/ 5476875 w 5724525"/>
-                            <a:gd name="connsiteY233" fmla="*/ 2571750 h 2971882"/>
-                            <a:gd name="connsiteX234" fmla="*/ 5372100 w 5724525"/>
-                            <a:gd name="connsiteY234" fmla="*/ 2667000 h 2971882"/>
-                            <a:gd name="connsiteX235" fmla="*/ 5314950 w 5724525"/>
-                            <a:gd name="connsiteY235" fmla="*/ 2686050 h 2971882"/>
-                            <a:gd name="connsiteX236" fmla="*/ 5124450 w 5724525"/>
-                            <a:gd name="connsiteY236" fmla="*/ 2667000 h 2971882"/>
-                            <a:gd name="connsiteX237" fmla="*/ 5048250 w 5724525"/>
-                            <a:gd name="connsiteY237" fmla="*/ 2647950 h 2971882"/>
-                            <a:gd name="connsiteX238" fmla="*/ 4733925 w 5724525"/>
-                            <a:gd name="connsiteY238" fmla="*/ 2590800 h 2971882"/>
-                            <a:gd name="connsiteX239" fmla="*/ 4629150 w 5724525"/>
-                            <a:gd name="connsiteY239" fmla="*/ 2571750 h 2971882"/>
-                            <a:gd name="connsiteX240" fmla="*/ 4543425 w 5724525"/>
-                            <a:gd name="connsiteY240" fmla="*/ 2562225 h 2971882"/>
-                            <a:gd name="connsiteX241" fmla="*/ 4219575 w 5724525"/>
-                            <a:gd name="connsiteY241" fmla="*/ 2571750 h 2971882"/>
-                            <a:gd name="connsiteX242" fmla="*/ 4124325 w 5724525"/>
-                            <a:gd name="connsiteY242" fmla="*/ 2581275 h 2971882"/>
-                            <a:gd name="connsiteX243" fmla="*/ 3933825 w 5724525"/>
-                            <a:gd name="connsiteY243" fmla="*/ 2562225 h 2971882"/>
-                            <a:gd name="connsiteX244" fmla="*/ 3781425 w 5724525"/>
-                            <a:gd name="connsiteY244" fmla="*/ 2524125 h 2971882"/>
-                            <a:gd name="connsiteX245" fmla="*/ 3629025 w 5724525"/>
-                            <a:gd name="connsiteY245" fmla="*/ 2486025 h 2971882"/>
-                            <a:gd name="connsiteX246" fmla="*/ 3552825 w 5724525"/>
-                            <a:gd name="connsiteY246" fmla="*/ 2466975 h 2971882"/>
-                            <a:gd name="connsiteX247" fmla="*/ 3267075 w 5724525"/>
-                            <a:gd name="connsiteY247" fmla="*/ 2409825 h 2971882"/>
-                            <a:gd name="connsiteX248" fmla="*/ 3152775 w 5724525"/>
-                            <a:gd name="connsiteY248" fmla="*/ 2390775 h 2971882"/>
-                            <a:gd name="connsiteX249" fmla="*/ 2505075 w 5724525"/>
-                            <a:gd name="connsiteY249" fmla="*/ 2295525 h 2971882"/>
-                            <a:gd name="connsiteX250" fmla="*/ 2371725 w 5724525"/>
-                            <a:gd name="connsiteY250" fmla="*/ 2333625 h 2971882"/>
-                            <a:gd name="connsiteX251" fmla="*/ 2343150 w 5724525"/>
-                            <a:gd name="connsiteY251" fmla="*/ 2352675 h 2971882"/>
-                            <a:gd name="connsiteX252" fmla="*/ 2295525 w 5724525"/>
-                            <a:gd name="connsiteY252" fmla="*/ 2362200 h 2971882"/>
-                            <a:gd name="connsiteX253" fmla="*/ 2171700 w 5724525"/>
-                            <a:gd name="connsiteY253" fmla="*/ 2381250 h 2971882"/>
-                            <a:gd name="connsiteX254" fmla="*/ 1952625 w 5724525"/>
-                            <a:gd name="connsiteY254" fmla="*/ 2371725 h 2971882"/>
-                            <a:gd name="connsiteX255" fmla="*/ 1771650 w 5724525"/>
-                            <a:gd name="connsiteY255" fmla="*/ 2343150 h 2971882"/>
-                            <a:gd name="connsiteX256" fmla="*/ 1685925 w 5724525"/>
-                            <a:gd name="connsiteY256" fmla="*/ 2333625 h 2971882"/>
-                            <a:gd name="connsiteX257" fmla="*/ 1390650 w 5724525"/>
-                            <a:gd name="connsiteY257" fmla="*/ 2276475 h 2971882"/>
-                            <a:gd name="connsiteX258" fmla="*/ 1333500 w 5724525"/>
-                            <a:gd name="connsiteY258" fmla="*/ 2266950 h 2971882"/>
-                            <a:gd name="connsiteX259" fmla="*/ 1019175 w 5724525"/>
-                            <a:gd name="connsiteY259" fmla="*/ 2286000 h 2971882"/>
-                            <a:gd name="connsiteX260" fmla="*/ 942975 w 5724525"/>
-                            <a:gd name="connsiteY260" fmla="*/ 2333625 h 2971882"/>
-                            <a:gd name="connsiteX261" fmla="*/ 866775 w 5724525"/>
-                            <a:gd name="connsiteY261" fmla="*/ 2409825 h 2971882"/>
-                            <a:gd name="connsiteX262" fmla="*/ 800100 w 5724525"/>
-                            <a:gd name="connsiteY262" fmla="*/ 2447925 h 2971882"/>
-                            <a:gd name="connsiteX263" fmla="*/ 638175 w 5724525"/>
-                            <a:gd name="connsiteY263" fmla="*/ 2505075 h 2971882"/>
-                            <a:gd name="connsiteX264" fmla="*/ 466725 w 5724525"/>
-                            <a:gd name="connsiteY264" fmla="*/ 2581275 h 2971882"/>
-                            <a:gd name="connsiteX265" fmla="*/ 409575 w 5724525"/>
-                            <a:gd name="connsiteY265" fmla="*/ 2609850 h 2971882"/>
-                            <a:gd name="connsiteX266" fmla="*/ 333375 w 5724525"/>
-                            <a:gd name="connsiteY266" fmla="*/ 2676525 h 2971882"/>
-                            <a:gd name="connsiteX267" fmla="*/ 152400 w 5724525"/>
-                            <a:gd name="connsiteY267" fmla="*/ 2476500 h 2971882"/>
-                            <a:gd name="connsiteX268" fmla="*/ 123825 w 5724525"/>
-                            <a:gd name="connsiteY268" fmla="*/ 2419350 h 2971882"/>
-                            <a:gd name="connsiteX269" fmla="*/ 57150 w 5724525"/>
-                            <a:gd name="connsiteY269" fmla="*/ 2247900 h 2971882"/>
-                            <a:gd name="connsiteX270" fmla="*/ 47625 w 5724525"/>
-                            <a:gd name="connsiteY270" fmla="*/ 2209800 h 2971882"/>
-                            <a:gd name="connsiteX271" fmla="*/ 47625 w 5724525"/>
-                            <a:gd name="connsiteY271" fmla="*/ 2162175 h 2971882"/>
-                            <a:gd name="connsiteX272" fmla="*/ 47625 w 5724525"/>
-                            <a:gd name="connsiteY272" fmla="*/ 2000250 h 2971882"/>
-                            <a:gd name="connsiteX273" fmla="*/ 47625 w 5724525"/>
-                            <a:gd name="connsiteY273" fmla="*/ 1704975 h 2971882"/>
-                            <a:gd name="connsiteX274" fmla="*/ 19050 w 5724525"/>
-                            <a:gd name="connsiteY274" fmla="*/ 1533525 h 2971882"/>
-                            <a:gd name="connsiteX275" fmla="*/ 0 w 5724525"/>
-                            <a:gd name="connsiteY275" fmla="*/ 1419225 h 2971882"/>
-                            <a:gd name="connsiteX276" fmla="*/ 0 w 5724525"/>
-                            <a:gd name="connsiteY276" fmla="*/ 1362075 h 2971882"/>
-                            <a:gd name="connsiteX277" fmla="*/ 9525 w 5724525"/>
-                            <a:gd name="connsiteY277" fmla="*/ 1019175 h 2971882"/>
-                            <a:gd name="connsiteX278" fmla="*/ 28575 w 5724525"/>
-                            <a:gd name="connsiteY278" fmla="*/ 923925 h 2971882"/>
-                            <a:gd name="connsiteX279" fmla="*/ 47625 w 5724525"/>
-                            <a:gd name="connsiteY279" fmla="*/ 885825 h 2971882"/>
-                            <a:gd name="connsiteX280" fmla="*/ 57150 w 5724525"/>
-                            <a:gd name="connsiteY280" fmla="*/ 466725 h 2971882"/>
-                            <a:gd name="connsiteX281" fmla="*/ 66675 w 5724525"/>
-                            <a:gd name="connsiteY281" fmla="*/ 428625 h 2971882"/>
-                            <a:gd name="connsiteX282" fmla="*/ 171450 w 5724525"/>
-                            <a:gd name="connsiteY282" fmla="*/ 238125 h 2971882"/>
-                            <a:gd name="connsiteX283" fmla="*/ 219075 w 5724525"/>
-                            <a:gd name="connsiteY283" fmla="*/ 161925 h 2971882"/>
-                            <a:gd name="connsiteX284" fmla="*/ 314325 w 5724525"/>
-                            <a:gd name="connsiteY284" fmla="*/ 95250 h 2971882"/>
-                            <a:gd name="connsiteX285" fmla="*/ 371475 w 5724525"/>
-                            <a:gd name="connsiteY285" fmla="*/ 95250 h 2971882"/>
-                            <a:gd name="connsiteX286" fmla="*/ 895350 w 5724525"/>
-                            <a:gd name="connsiteY286" fmla="*/ 276225 h 2971882"/>
-                            <a:gd name="connsiteX287" fmla="*/ 1190625 w 5724525"/>
-                            <a:gd name="connsiteY287" fmla="*/ 276225 h 2971882"/>
-                            <a:gd name="connsiteX288" fmla="*/ 1228725 w 5724525"/>
-                            <a:gd name="connsiteY288" fmla="*/ 266700 h 2971882"/>
-                            <a:gd name="connsiteX289" fmla="*/ 1352550 w 5724525"/>
-                            <a:gd name="connsiteY289" fmla="*/ 209550 h 2971882"/>
-                            <a:gd name="connsiteX290" fmla="*/ 1400175 w 5724525"/>
-                            <a:gd name="connsiteY290" fmla="*/ 190500 h 2971882"/>
-                            <a:gd name="connsiteX291" fmla="*/ 1438275 w 5724525"/>
-                            <a:gd name="connsiteY291" fmla="*/ 171450 h 2971882"/>
-                            <a:gd name="connsiteX292" fmla="*/ 1524000 w 5724525"/>
-                            <a:gd name="connsiteY292" fmla="*/ 133350 h 2971882"/>
-                            <a:gd name="connsiteX293" fmla="*/ 1543050 w 5724525"/>
-                            <a:gd name="connsiteY293" fmla="*/ 114300 h 2971882"/>
-                            <a:gd name="connsiteX294" fmla="*/ 1657350 w 5724525"/>
-                            <a:gd name="connsiteY294" fmla="*/ 76200 h 2971882"/>
-                            <a:gd name="connsiteX295" fmla="*/ 1752600 w 5724525"/>
-                            <a:gd name="connsiteY295" fmla="*/ 66675 h 2971882"/>
-                            <a:gd name="connsiteX296" fmla="*/ 1885950 w 5724525"/>
-                            <a:gd name="connsiteY296" fmla="*/ 95250 h 2971882"/>
-                            <a:gd name="connsiteX297" fmla="*/ 1952625 w 5724525"/>
-                            <a:gd name="connsiteY297" fmla="*/ 114300 h 2971882"/>
-                            <a:gd name="connsiteX298" fmla="*/ 1990725 w 5724525"/>
-                            <a:gd name="connsiteY298" fmla="*/ 123825 h 2971882"/>
-                            <a:gd name="connsiteX299" fmla="*/ 2085975 w 5724525"/>
-                            <a:gd name="connsiteY299" fmla="*/ 161925 h 2971882"/>
-                            <a:gd name="connsiteX300" fmla="*/ 2190750 w 5724525"/>
-                            <a:gd name="connsiteY300" fmla="*/ 200025 h 2971882"/>
-                            <a:gd name="connsiteX301" fmla="*/ 2228850 w 5724525"/>
-                            <a:gd name="connsiteY301" fmla="*/ 219075 h 2971882"/>
-                            <a:gd name="connsiteX302" fmla="*/ 2428875 w 5724525"/>
-                            <a:gd name="connsiteY302" fmla="*/ 285750 h 2971882"/>
-                            <a:gd name="connsiteX303" fmla="*/ 2609850 w 5724525"/>
-                            <a:gd name="connsiteY303" fmla="*/ 333375 h 2971882"/>
-                            <a:gd name="connsiteX304" fmla="*/ 2686050 w 5724525"/>
-                            <a:gd name="connsiteY304" fmla="*/ 342900 h 2971882"/>
-                            <a:gd name="connsiteX305" fmla="*/ 2971800 w 5724525"/>
-                            <a:gd name="connsiteY305" fmla="*/ 342900 h 2971882"/>
-                            <a:gd name="connsiteX306" fmla="*/ 3419475 w 5724525"/>
-                            <a:gd name="connsiteY306" fmla="*/ 400050 h 2971882"/>
-                            <a:gd name="connsiteX307" fmla="*/ 3600450 w 5724525"/>
-                            <a:gd name="connsiteY307" fmla="*/ 438150 h 2971882"/>
-                            <a:gd name="connsiteX308" fmla="*/ 3648075 w 5724525"/>
-                            <a:gd name="connsiteY308" fmla="*/ 447675 h 2971882"/>
-                            <a:gd name="connsiteX309" fmla="*/ 4000500 w 5724525"/>
-                            <a:gd name="connsiteY309" fmla="*/ 466725 h 2971882"/>
-                            <a:gd name="connsiteX310" fmla="*/ 4133850 w 5724525"/>
-                            <a:gd name="connsiteY310" fmla="*/ 476250 h 2971882"/>
-                            <a:gd name="connsiteX311" fmla="*/ 4305300 w 5724525"/>
-                            <a:gd name="connsiteY311" fmla="*/ 485775 h 2971882"/>
-                            <a:gd name="connsiteX312" fmla="*/ 4362450 w 5724525"/>
-                            <a:gd name="connsiteY312" fmla="*/ 495300 h 2971882"/>
-                            <a:gd name="connsiteX313" fmla="*/ 4619625 w 5724525"/>
-                            <a:gd name="connsiteY313" fmla="*/ 523875 h 2971882"/>
-                            <a:gd name="connsiteX314" fmla="*/ 4714875 w 5724525"/>
-                            <a:gd name="connsiteY314" fmla="*/ 514350 h 2971882"/>
-                            <a:gd name="connsiteX315" fmla="*/ 5229225 w 5724525"/>
-                            <a:gd name="connsiteY315" fmla="*/ 523875 h 2971882"/>
-                            <a:gd name="connsiteX316" fmla="*/ 5429250 w 5724525"/>
-                            <a:gd name="connsiteY316" fmla="*/ 647700 h 2971882"/>
-                            <a:gd name="connsiteX317" fmla="*/ 5534025 w 5724525"/>
-                            <a:gd name="connsiteY317" fmla="*/ 781050 h 2971882"/>
-                            <a:gd name="connsiteX318" fmla="*/ 5572125 w 5724525"/>
-                            <a:gd name="connsiteY318" fmla="*/ 838200 h 2971882"/>
-                            <a:gd name="connsiteX319" fmla="*/ 5667375 w 5724525"/>
-                            <a:gd name="connsiteY319" fmla="*/ 1114425 h 2971882"/>
-                            <a:gd name="connsiteX320" fmla="*/ 5705475 w 5724525"/>
-                            <a:gd name="connsiteY320" fmla="*/ 1228725 h 2971882"/>
-                            <a:gd name="connsiteX321" fmla="*/ 5724525 w 5724525"/>
-                            <a:gd name="connsiteY321" fmla="*/ 1323975 h 2971882"/>
-                            <a:gd name="connsiteX322" fmla="*/ 5610225 w 5724525"/>
-                            <a:gd name="connsiteY322" fmla="*/ 1733550 h 2971882"/>
-                            <a:gd name="connsiteX323" fmla="*/ 5581650 w 5724525"/>
-                            <a:gd name="connsiteY323" fmla="*/ 1838325 h 2971882"/>
-                            <a:gd name="connsiteX324" fmla="*/ 5505450 w 5724525"/>
-                            <a:gd name="connsiteY324" fmla="*/ 1952625 h 2971882"/>
-                            <a:gd name="connsiteX325" fmla="*/ 5486400 w 5724525"/>
-                            <a:gd name="connsiteY325" fmla="*/ 1990725 h 2971882"/>
-                            <a:gd name="connsiteX326" fmla="*/ 5457825 w 5724525"/>
-                            <a:gd name="connsiteY326" fmla="*/ 2019300 h 2971882"/>
-                            <a:gd name="connsiteX327" fmla="*/ 5419725 w 5724525"/>
-                            <a:gd name="connsiteY327" fmla="*/ 2066925 h 2971882"/>
-                            <a:gd name="connsiteX328" fmla="*/ 5381625 w 5724525"/>
-                            <a:gd name="connsiteY328" fmla="*/ 2105025 h 2971882"/>
-                            <a:gd name="connsiteX329" fmla="*/ 5267325 w 5724525"/>
-                            <a:gd name="connsiteY329" fmla="*/ 2314575 h 2971882"/>
-                            <a:gd name="connsiteX330" fmla="*/ 5286375 w 5724525"/>
-                            <a:gd name="connsiteY330" fmla="*/ 2486025 h 2971882"/>
-                            <a:gd name="connsiteX331" fmla="*/ 5314950 w 5724525"/>
-                            <a:gd name="connsiteY331" fmla="*/ 2552700 h 2971882"/>
-                            <a:gd name="connsiteX332" fmla="*/ 5324475 w 5724525"/>
-                            <a:gd name="connsiteY332" fmla="*/ 2609850 h 2971882"/>
-                            <a:gd name="connsiteX333" fmla="*/ 5334000 w 5724525"/>
-                            <a:gd name="connsiteY333" fmla="*/ 2705100 h 2971882"/>
-                            <a:gd name="connsiteX334" fmla="*/ 5362575 w 5724525"/>
-                            <a:gd name="connsiteY334" fmla="*/ 2886075 h 2971882"/>
-                            <a:gd name="connsiteX335" fmla="*/ 5324475 w 5724525"/>
-                            <a:gd name="connsiteY335" fmla="*/ 2962275 h 2971882"/>
-                            <a:gd name="connsiteX336" fmla="*/ 5295900 w 5724525"/>
-                            <a:gd name="connsiteY336" fmla="*/ 2971800 h 2971882"/>
-                            <a:gd name="connsiteX337" fmla="*/ 5153025 w 5724525"/>
-                            <a:gd name="connsiteY337" fmla="*/ 2952750 h 2971882"/>
-                            <a:gd name="connsiteX338" fmla="*/ 5038725 w 5724525"/>
-                            <a:gd name="connsiteY338" fmla="*/ 2914650 h 2971882"/>
-                            <a:gd name="connsiteX339" fmla="*/ 4914900 w 5724525"/>
-                            <a:gd name="connsiteY339" fmla="*/ 2857500 h 2971882"/>
-                            <a:gd name="connsiteX340" fmla="*/ 4610100 w 5724525"/>
-                            <a:gd name="connsiteY340" fmla="*/ 2771775 h 2971882"/>
-                            <a:gd name="connsiteX341" fmla="*/ 3419475 w 5724525"/>
-                            <a:gd name="connsiteY341" fmla="*/ 2533650 h 2971882"/>
-                            <a:gd name="connsiteX342" fmla="*/ 3305175 w 5724525"/>
-                            <a:gd name="connsiteY342" fmla="*/ 2552700 h 2971882"/>
-                            <a:gd name="connsiteX343" fmla="*/ 3267075 w 5724525"/>
-                            <a:gd name="connsiteY343" fmla="*/ 2590800 h 2971882"/>
-                            <a:gd name="connsiteX344" fmla="*/ 3238500 w 5724525"/>
-                            <a:gd name="connsiteY344" fmla="*/ 2609850 h 2971882"/>
-                            <a:gd name="connsiteX345" fmla="*/ 3152775 w 5724525"/>
-                            <a:gd name="connsiteY345" fmla="*/ 2638425 h 2971882"/>
-                            <a:gd name="connsiteX346" fmla="*/ 3105150 w 5724525"/>
-                            <a:gd name="connsiteY346" fmla="*/ 2647950 h 2971882"/>
-                            <a:gd name="connsiteX347" fmla="*/ 2933700 w 5724525"/>
-                            <a:gd name="connsiteY347" fmla="*/ 2676525 h 2971882"/>
-                            <a:gd name="connsiteX348" fmla="*/ 2867025 w 5724525"/>
-                            <a:gd name="connsiteY348" fmla="*/ 2686050 h 2971882"/>
-                            <a:gd name="connsiteX349" fmla="*/ 2276475 w 5724525"/>
-                            <a:gd name="connsiteY349" fmla="*/ 2752725 h 2971882"/>
-                            <a:gd name="connsiteX350" fmla="*/ 1990725 w 5724525"/>
-                            <a:gd name="connsiteY350" fmla="*/ 2695575 h 2971882"/>
-                            <a:gd name="connsiteX351" fmla="*/ 1876425 w 5724525"/>
-                            <a:gd name="connsiteY351" fmla="*/ 2676525 h 2971882"/>
-                            <a:gd name="connsiteX352" fmla="*/ 1819275 w 5724525"/>
-                            <a:gd name="connsiteY352" fmla="*/ 2667000 h 2971882"/>
-                            <a:gd name="connsiteX353" fmla="*/ 1695450 w 5724525"/>
-                            <a:gd name="connsiteY353" fmla="*/ 2628900 h 2971882"/>
-                            <a:gd name="connsiteX354" fmla="*/ 1533525 w 5724525"/>
-                            <a:gd name="connsiteY354" fmla="*/ 2590800 h 2971882"/>
-                            <a:gd name="connsiteX355" fmla="*/ 1428750 w 5724525"/>
-                            <a:gd name="connsiteY355" fmla="*/ 2571750 h 2971882"/>
-                            <a:gd name="connsiteX356" fmla="*/ 1314450 w 5724525"/>
-                            <a:gd name="connsiteY356" fmla="*/ 2533650 h 2971882"/>
-                            <a:gd name="connsiteX357" fmla="*/ 1095375 w 5724525"/>
-                            <a:gd name="connsiteY357" fmla="*/ 2495550 h 2971882"/>
-                            <a:gd name="connsiteX358" fmla="*/ 800100 w 5724525"/>
-                            <a:gd name="connsiteY358" fmla="*/ 2466975 h 2971882"/>
-                            <a:gd name="connsiteX359" fmla="*/ 590550 w 5724525"/>
-                            <a:gd name="connsiteY359" fmla="*/ 2524125 h 2971882"/>
-                            <a:gd name="connsiteX360" fmla="*/ 523875 w 5724525"/>
-                            <a:gd name="connsiteY360" fmla="*/ 2533650 h 2971882"/>
-                            <a:gd name="connsiteX361" fmla="*/ 476250 w 5724525"/>
-                            <a:gd name="connsiteY361" fmla="*/ 2543175 h 2971882"/>
-                          </a:gdLst>
-                          <a:ahLst/>
-                          <a:cxnLst>
-                            <a:cxn ang="0">
-                              <a:pos x="connsiteX0" y="connsiteY0"/>
-                            </a:cxn>
-                            <a:cxn ang="0">
-                              <a:pos x="connsiteX1" y="connsiteY1"/>
-                            </a:cxn>
-                            <a:cxn ang="0">
-                              <a:pos x="connsiteX2" y="connsiteY2"/>
-                            </a:cxn>
-                            <a:cxn ang="0">
-                              <a:pos x="connsiteX3" y="connsiteY3"/>
-                            </a:cxn>
-                            <a:cxn ang="0">
-                              <a:pos x="connsiteX4" y="connsiteY4"/>
-                            </a:cxn>
-                            <a:cxn ang="0">
-                              <a:pos x="connsiteX5" y="connsiteY5"/>
-                            </a:cxn>
-                            <a:cxn ang="0">
-                              <a:pos x="connsiteX6" y="connsiteY6"/>
-                            </a:cxn>
-                            <a:cxn ang="0">
-                              <a:pos x="connsiteX7" y="connsiteY7"/>
-                            </a:cxn>
-                            <a:cxn ang="0">
-                              <a:pos x="connsiteX8" y="connsiteY8"/>
-                            </a:cxn>
-                            <a:cxn ang="0">
-                              <a:pos x="connsiteX9" y="connsiteY9"/>
-                            </a:cxn>
-                            <a:cxn ang="0">
-                              <a:pos x="connsiteX10" y="connsiteY10"/>
-                            </a:cxn>
-                            <a:cxn ang="0">
-                              <a:pos x="connsiteX11" y="connsiteY11"/>
-                            </a:cxn>
-                            <a:cxn ang="0">
-                              <a:pos x="connsiteX12" y="connsiteY12"/>
-                            </a:cxn>
-                            <a:cxn ang="0">
-                              <a:pos x="connsiteX13" y="connsiteY13"/>
-                            </a:cxn>
-                            <a:cxn ang="0">
-                              <a:pos x="connsiteX14" y="connsiteY14"/>
-                            </a:cxn>
-                            <a:cxn ang="0">
-                              <a:pos x="connsiteX15" y="connsiteY15"/>
-                            </a:cxn>
-                            <a:cxn ang="0">
-                              <a:pos x="connsiteX16" y="connsiteY16"/>
-                            </a:cxn>
-                            <a:cxn ang="0">
-                              <a:pos x="connsiteX17" y="connsiteY17"/>
-                            </a:cxn>
-                            <a:cxn ang="0">
-                              <a:pos x="connsiteX18" y="connsiteY18"/>
-                            </a:cxn>
-                            <a:cxn ang="0">
-                              <a:pos x="connsiteX19" y="connsiteY19"/>
-                            </a:cxn>
-                            <a:cxn ang="0">
-                              <a:pos x="connsiteX20" y="connsiteY20"/>
-                            </a:cxn>
-                            <a:cxn ang="0">
-                              <a:pos x="connsiteX21" y="connsiteY21"/>
-                            </a:cxn>
-                            <a:cxn ang="0">
-                              <a:pos x="connsiteX22" y="connsiteY22"/>
-                            </a:cxn>
-                            <a:cxn ang="0">
-                              <a:pos x="connsiteX23" y="connsiteY23"/>
-                            </a:cxn>
-                            <a:cxn ang="0">
-                              <a:pos x="connsiteX24" y="connsiteY24"/>
-                            </a:cxn>
-                            <a:cxn ang="0">
-                              <a:pos x="connsiteX25" y="connsiteY25"/>
-                            </a:cxn>
-                            <a:cxn ang="0">
-                              <a:pos x="connsiteX26" y="connsiteY26"/>
-                            </a:cxn>
-                            <a:cxn ang="0">
-                              <a:pos x="connsiteX27" y="connsiteY27"/>
-                            </a:cxn>
-                            <a:cxn ang="0">
-                              <a:pos x="connsiteX28" y="connsiteY28"/>
-                            </a:cxn>
-                            <a:cxn ang="0">
-                              <a:pos x="connsiteX29" y="connsiteY29"/>
-                            </a:cxn>
-                            <a:cxn ang="0">
-                              <a:pos x="connsiteX30" y="connsiteY30"/>
-                            </a:cxn>
-                            <a:cxn ang="0">
-                              <a:pos x="connsiteX31" y="connsiteY31"/>
-                            </a:cxn>
-                            <a:cxn ang="0">
-                              <a:pos x="connsiteX32" y="connsiteY32"/>
-                            </a:cxn>
-                            <a:cxn ang="0">
-                              <a:pos x="connsiteX33" y="connsiteY33"/>
-                            </a:cxn>
-                            <a:cxn ang="0">
-                              <a:pos x="connsiteX34" y="connsiteY34"/>
-                            </a:cxn>
-                            <a:cxn ang="0">
-                              <a:pos x="connsiteX35" y="connsiteY35"/>
-                            </a:cxn>
-                            <a:cxn ang="0">
-                              <a:pos x="connsiteX36" y="connsiteY36"/>
-                            </a:cxn>
-                            <a:cxn ang="0">
-                              <a:pos x="connsiteX37" y="connsiteY37"/>
-                            </a:cxn>
-                            <a:cxn ang="0">
-                              <a:pos x="connsiteX38" y="connsiteY38"/>
-                            </a:cxn>
-                            <a:cxn ang="0">
-                              <a:pos x="connsiteX39" y="connsiteY39"/>
-                            </a:cxn>
-                            <a:cxn ang="0">
-                              <a:pos x="connsiteX40" y="connsiteY40"/>
-                            </a:cxn>
-                            <a:cxn ang="0">
-                              <a:pos x="connsiteX41" y="connsiteY41"/>
-                            </a:cxn>
-                            <a:cxn ang="0">
-                              <a:pos x="connsiteX42" y="connsiteY42"/>
-                            </a:cxn>
-                            <a:cxn ang="0">
-                              <a:pos x="connsiteX43" y="connsiteY43"/>
-                            </a:cxn>
-                            <a:cxn ang="0">
-                              <a:pos x="connsiteX44" y="connsiteY44"/>
-                            </a:cxn>
-                            <a:cxn ang="0">
-                              <a:pos x="connsiteX45" y="connsiteY45"/>
-                            </a:cxn>
-                            <a:cxn ang="0">
-                              <a:pos x="connsiteX46" y="connsiteY46"/>
-                            </a:cxn>
-                            <a:cxn ang="0">
-                              <a:pos x="connsiteX47" y="connsiteY47"/>
-                            </a:cxn>
-                            <a:cxn ang="0">
-                              <a:pos x="connsiteX48" y="connsiteY48"/>
-                            </a:cxn>
-                            <a:cxn ang="0">
-                              <a:pos x="connsiteX49" y="connsiteY49"/>
-                            </a:cxn>
-                            <a:cxn ang="0">
-                              <a:pos x="connsiteX50" y="connsiteY50"/>
-                            </a:cxn>
-                            <a:cxn ang="0">
-                              <a:pos x="connsiteX51" y="connsiteY51"/>
-                            </a:cxn>
-                            <a:cxn ang="0">
-                              <a:pos x="connsiteX52" y="connsiteY52"/>
-                            </a:cxn>
-                            <a:cxn ang="0">
-                              <a:pos x="connsiteX53" y="connsiteY53"/>
-                            </a:cxn>
-                            <a:cxn ang="0">
-                              <a:pos x="connsiteX54" y="connsiteY54"/>
-                            </a:cxn>
-                            <a:cxn ang="0">
-                              <a:pos x="connsiteX55" y="connsiteY55"/>
-                            </a:cxn>
-                            <a:cxn ang="0">
-                              <a:pos x="connsiteX56" y="connsiteY56"/>
-                            </a:cxn>
-                            <a:cxn ang="0">
-                              <a:pos x="connsiteX57" y="connsiteY57"/>
-                            </a:cxn>
-                            <a:cxn ang="0">
-                              <a:pos x="connsiteX58" y="connsiteY58"/>
-                            </a:cxn>
-                            <a:cxn ang="0">
-                              <a:pos x="connsiteX59" y="connsiteY59"/>
-                            </a:cxn>
-                            <a:cxn ang="0">
-                              <a:pos x="connsiteX60" y="connsiteY60"/>
-                            </a:cxn>
-                            <a:cxn ang="0">
-                              <a:pos x="connsiteX61" y="connsiteY61"/>
-                            </a:cxn>
-                            <a:cxn ang="0">
-                              <a:pos x="connsiteX62" y="connsiteY62"/>
-                            </a:cxn>
-                            <a:cxn ang="0">
-                              <a:pos x="connsiteX63" y="connsiteY63"/>
-                            </a:cxn>
-                            <a:cxn ang="0">
-                              <a:pos x="connsiteX64" y="connsiteY64"/>
-                            </a:cxn>
-                            <a:cxn ang="0">
-                              <a:pos x="connsiteX65" y="connsiteY65"/>
-                            </a:cxn>
-                            <a:cxn ang="0">
-                              <a:pos x="connsiteX66" y="connsiteY66"/>
-                            </a:cxn>
-                            <a:cxn ang="0">
-                              <a:pos x="connsiteX67" y="connsiteY67"/>
-                            </a:cxn>
-                            <a:cxn ang="0">
-                              <a:pos x="connsiteX68" y="connsiteY68"/>
-                            </a:cxn>
-                            <a:cxn ang="0">
-                              <a:pos x="connsiteX69" y="connsiteY69"/>
-                            </a:cxn>
-                            <a:cxn ang="0">
-                              <a:pos x="connsiteX70" y="connsiteY70"/>
-                            </a:cxn>
-                            <a:cxn ang="0">
-                              <a:pos x="connsiteX71" y="connsiteY71"/>
-                            </a:cxn>
-                            <a:cxn ang="0">
-                              <a:pos x="connsiteX72" y="connsiteY72"/>
-                            </a:cxn>
-                            <a:cxn ang="0">
-                              <a:pos x="connsiteX73" y="connsiteY73"/>
-                            </a:cxn>
-                            <a:cxn ang="0">
-                              <a:pos x="connsiteX74" y="connsiteY74"/>
-                            </a:cxn>
-                            <a:cxn ang="0">
-                              <a:pos x="connsiteX75" y="connsiteY75"/>
-                            </a:cxn>
-                            <a:cxn ang="0">
-                              <a:pos x="connsiteX76" y="connsiteY76"/>
-                            </a:cxn>
-                            <a:cxn ang="0">
-                              <a:pos x="connsiteX77" y="connsiteY77"/>
-                            </a:cxn>
-                            <a:cxn ang="0">
-                              <a:pos x="connsiteX78" y="connsiteY78"/>
-                            </a:cxn>
-                            <a:cxn ang="0">
-                              <a:pos x="connsiteX79" y="connsiteY79"/>
-                            </a:cxn>
-                            <a:cxn ang="0">
-                              <a:pos x="connsiteX80" y="connsiteY80"/>
-                            </a:cxn>
-                            <a:cxn ang="0">
-                              <a:pos x="connsiteX81" y="connsiteY81"/>
-                            </a:cxn>
-                            <a:cxn ang="0">
-                              <a:pos x="connsiteX82" y="connsiteY82"/>
-                            </a:cxn>
-                            <a:cxn ang="0">
-                              <a:pos x="connsiteX83" y="connsiteY83"/>
-                            </a:cxn>
-                            <a:cxn ang="0">
-                              <a:pos x="connsiteX84" y="connsiteY84"/>
-                            </a:cxn>
-                            <a:cxn ang="0">
-                              <a:pos x="connsiteX85" y="connsiteY85"/>
-                            </a:cxn>
-                            <a:cxn ang="0">
-                              <a:pos x="connsiteX86" y="connsiteY86"/>
-                            </a:cxn>
-                            <a:cxn ang="0">
-                              <a:pos x="connsiteX87" y="connsiteY87"/>
-                            </a:cxn>
-                            <a:cxn ang="0">
-                              <a:pos x="connsiteX88" y="connsiteY88"/>
-                            </a:cxn>
-                            <a:cxn ang="0">
-                              <a:pos x="connsiteX89" y="connsiteY89"/>
-                            </a:cxn>
-                            <a:cxn ang="0">
-                              <a:pos x="connsiteX90" y="connsiteY90"/>
-                            </a:cxn>
-                            <a:cxn ang="0">
-                              <a:pos x="connsiteX91" y="connsiteY91"/>
-                            </a:cxn>
-                            <a:cxn ang="0">
-                              <a:pos x="connsiteX92" y="connsiteY92"/>
-                            </a:cxn>
-                            <a:cxn ang="0">
-                              <a:pos x="connsiteX93" y="connsiteY93"/>
-                            </a:cxn>
-                            <a:cxn ang="0">
-                              <a:pos x="connsiteX94" y="connsiteY94"/>
-                            </a:cxn>
-                            <a:cxn ang="0">
-                              <a:pos x="connsiteX95" y="connsiteY95"/>
-                            </a:cxn>
-                            <a:cxn ang="0">
-                              <a:pos x="connsiteX96" y="connsiteY96"/>
-                            </a:cxn>
-                            <a:cxn ang="0">
-                              <a:pos x="connsiteX97" y="connsiteY97"/>
-                            </a:cxn>
-                            <a:cxn ang="0">
-                              <a:pos x="connsiteX98" y="connsiteY98"/>
-                            </a:cxn>
-                            <a:cxn ang="0">
-                              <a:pos x="connsiteX99" y="connsiteY99"/>
-                            </a:cxn>
-                            <a:cxn ang="0">
-                              <a:pos x="connsiteX100" y="connsiteY100"/>
-                            </a:cxn>
-                            <a:cxn ang="0">
-                              <a:pos x="connsiteX101" y="connsiteY101"/>
-                            </a:cxn>
-                            <a:cxn ang="0">
-                              <a:pos x="connsiteX102" y="connsiteY102"/>
-                            </a:cxn>
-                            <a:cxn ang="0">
-                              <a:pos x="connsiteX103" y="connsiteY103"/>
-                            </a:cxn>
-                            <a:cxn ang="0">
-                              <a:pos x="connsiteX104" y="connsiteY104"/>
-                            </a:cxn>
-                            <a:cxn ang="0">
-                              <a:pos x="connsiteX105" y="connsiteY105"/>
-                            </a:cxn>
-                            <a:cxn ang="0">
-                              <a:pos x="connsiteX106" y="connsiteY106"/>
-                            </a:cxn>
-                            <a:cxn ang="0">
-                              <a:pos x="connsiteX107" y="connsiteY107"/>
-                            </a:cxn>
-                            <a:cxn ang="0">
-                              <a:pos x="connsiteX108" y="connsiteY108"/>
-                            </a:cxn>
-                            <a:cxn ang="0">
-                              <a:pos x="connsiteX109" y="connsiteY109"/>
-                            </a:cxn>
-                            <a:cxn ang="0">
-                              <a:pos x="connsiteX110" y="connsiteY110"/>
-                            </a:cxn>
-                            <a:cxn ang="0">
-                              <a:pos x="connsiteX111" y="connsiteY111"/>
-                            </a:cxn>
-                            <a:cxn ang="0">
-                              <a:pos x="connsiteX112" y="connsiteY112"/>
-                            </a:cxn>
-                            <a:cxn ang="0">
-                              <a:pos x="connsiteX113" y="connsiteY113"/>
-                            </a:cxn>
-                            <a:cxn ang="0">
-                              <a:pos x="connsiteX114" y="connsiteY114"/>
-                            </a:cxn>
-                            <a:cxn ang="0">
-                              <a:pos x="connsiteX115" y="connsiteY115"/>
-                            </a:cxn>
-                            <a:cxn ang="0">
-                              <a:pos x="connsiteX116" y="connsiteY116"/>
-                            </a:cxn>
-                            <a:cxn ang="0">
-                              <a:pos x="connsiteX117" y="connsiteY117"/>
-                            </a:cxn>
-                            <a:cxn ang="0">
-                              <a:pos x="connsiteX118" y="connsiteY118"/>
-                            </a:cxn>
-                            <a:cxn ang="0">
-                              <a:pos x="connsiteX119" y="connsiteY119"/>
-                            </a:cxn>
-                            <a:cxn ang="0">
-                              <a:pos x="connsiteX120" y="connsiteY120"/>
-                            </a:cxn>
-                            <a:cxn ang="0">
-                              <a:pos x="connsiteX121" y="connsiteY121"/>
-                            </a:cxn>
-                            <a:cxn ang="0">
-                              <a:pos x="connsiteX122" y="connsiteY122"/>
-                            </a:cxn>
-                            <a:cxn ang="0">
-                              <a:pos x="connsiteX123" y="connsiteY123"/>
-                            </a:cxn>
-                            <a:cxn ang="0">
-                              <a:pos x="connsiteX124" y="connsiteY124"/>
-                            </a:cxn>
-                            <a:cxn ang="0">
-                              <a:pos x="connsiteX125" y="connsiteY125"/>
-                            </a:cxn>
-                            <a:cxn ang="0">
-                              <a:pos x="connsiteX126" y="connsiteY126"/>
-                            </a:cxn>
-                            <a:cxn ang="0">
-                              <a:pos x="connsiteX127" y="connsiteY127"/>
-                            </a:cxn>
-                            <a:cxn ang="0">
-                              <a:pos x="connsiteX128" y="connsiteY128"/>
-                            </a:cxn>
-                            <a:cxn ang="0">
-                              <a:pos x="connsiteX129" y="connsiteY129"/>
-                            </a:cxn>
-                            <a:cxn ang="0">
-                              <a:pos x="connsiteX130" y="connsiteY130"/>
-                            </a:cxn>
-                            <a:cxn ang="0">
-                              <a:pos x="connsiteX131" y="connsiteY131"/>
-                            </a:cxn>
-                            <a:cxn ang="0">
-                              <a:pos x="connsiteX132" y="connsiteY132"/>
-                            </a:cxn>
-                            <a:cxn ang="0">
-                              <a:pos x="connsiteX133" y="connsiteY133"/>
-                            </a:cxn>
-                            <a:cxn ang="0">
-                              <a:pos x="connsiteX134" y="connsiteY134"/>
-                            </a:cxn>
-                            <a:cxn ang="0">
-                              <a:pos x="connsiteX135" y="connsiteY135"/>
-                            </a:cxn>
-                            <a:cxn ang="0">
-                              <a:pos x="connsiteX136" y="connsiteY136"/>
-                            </a:cxn>
-                            <a:cxn ang="0">
-                              <a:pos x="connsiteX137" y="connsiteY137"/>
-                            </a:cxn>
-                            <a:cxn ang="0">
-                              <a:pos x="connsiteX138" y="connsiteY138"/>
-                            </a:cxn>
-                            <a:cxn ang="0">
-                              <a:pos x="connsiteX139" y="connsiteY139"/>
-                            </a:cxn>
-                            <a:cxn ang="0">
-                              <a:pos x="connsiteX140" y="connsiteY140"/>
-                            </a:cxn>
-                            <a:cxn ang="0">
-                              <a:pos x="connsiteX141" y="connsiteY141"/>
-                            </a:cxn>
-                            <a:cxn ang="0">
-                              <a:pos x="connsiteX142" y="connsiteY142"/>
-                            </a:cxn>
-                            <a:cxn ang="0">
-                              <a:pos x="connsiteX143" y="connsiteY143"/>
-                            </a:cxn>
-                            <a:cxn ang="0">
-                              <a:pos x="connsiteX144" y="connsiteY144"/>
-                            </a:cxn>
-                            <a:cxn ang="0">
-                              <a:pos x="connsiteX145" y="connsiteY145"/>
-                            </a:cxn>
-                            <a:cxn ang="0">
-                              <a:pos x="connsiteX146" y="connsiteY146"/>
-                            </a:cxn>
-                            <a:cxn ang="0">
-                              <a:pos x="connsiteX147" y="connsiteY147"/>
-                            </a:cxn>
-                            <a:cxn ang="0">
-                              <a:pos x="connsiteX148" y="connsiteY148"/>
-                            </a:cxn>
-                            <a:cxn ang="0">
-                              <a:pos x="connsiteX149" y="connsiteY149"/>
-                            </a:cxn>
-                            <a:cxn ang="0">
-                              <a:pos x="connsiteX150" y="connsiteY150"/>
-                            </a:cxn>
-                            <a:cxn ang="0">
-                              <a:pos x="connsiteX151" y="connsiteY151"/>
-                            </a:cxn>
-                            <a:cxn ang="0">
-                              <a:pos x="connsiteX152" y="connsiteY152"/>
-                            </a:cxn>
-                            <a:cxn ang="0">
-                              <a:pos x="connsiteX153" y="connsiteY153"/>
-                            </a:cxn>
-                            <a:cxn ang="0">
-                              <a:pos x="connsiteX154" y="connsiteY154"/>
-                            </a:cxn>
-                            <a:cxn ang="0">
-                              <a:pos x="connsiteX155" y="connsiteY155"/>
-                            </a:cxn>
-                            <a:cxn ang="0">
-                              <a:pos x="connsiteX156" y="connsiteY156"/>
-                            </a:cxn>
-                            <a:cxn ang="0">
-                              <a:pos x="connsiteX157" y="connsiteY157"/>
-                            </a:cxn>
-                            <a:cxn ang="0">
-                              <a:pos x="connsiteX158" y="connsiteY158"/>
-                            </a:cxn>
-                            <a:cxn ang="0">
-                              <a:pos x="connsiteX159" y="connsiteY159"/>
-                            </a:cxn>
-                            <a:cxn ang="0">
-                              <a:pos x="connsiteX160" y="connsiteY160"/>
-                            </a:cxn>
-                            <a:cxn ang="0">
-                              <a:pos x="connsiteX161" y="connsiteY161"/>
-                            </a:cxn>
-                            <a:cxn ang="0">
-                              <a:pos x="connsiteX162" y="connsiteY162"/>
-                            </a:cxn>
-                            <a:cxn ang="0">
-                              <a:pos x="connsiteX163" y="connsiteY163"/>
-                            </a:cxn>
-                            <a:cxn ang="0">
-                              <a:pos x="connsiteX164" y="connsiteY164"/>
-                            </a:cxn>
-                            <a:cxn ang="0">
-                              <a:pos x="connsiteX165" y="connsiteY165"/>
-                            </a:cxn>
-                            <a:cxn ang="0">
-                              <a:pos x="connsiteX166" y="connsiteY166"/>
-                            </a:cxn>
-                            <a:cxn ang="0">
-                              <a:pos x="connsiteX167" y="connsiteY167"/>
-                            </a:cxn>
-                            <a:cxn ang="0">
-                              <a:pos x="connsiteX168" y="connsiteY168"/>
-                            </a:cxn>
-                            <a:cxn ang="0">
-                              <a:pos x="connsiteX169" y="connsiteY169"/>
-                            </a:cxn>
-                            <a:cxn ang="0">
-                              <a:pos x="connsiteX170" y="connsiteY170"/>
-                            </a:cxn>
-                            <a:cxn ang="0">
-                              <a:pos x="connsiteX171" y="connsiteY171"/>
-                            </a:cxn>
-                            <a:cxn ang="0">
-                              <a:pos x="connsiteX172" y="connsiteY172"/>
-                            </a:cxn>
-                            <a:cxn ang="0">
-                              <a:pos x="connsiteX173" y="connsiteY173"/>
-                            </a:cxn>
-                            <a:cxn ang="0">
-                              <a:pos x="connsiteX174" y="connsiteY174"/>
-                            </a:cxn>
-                            <a:cxn ang="0">
-                              <a:pos x="connsiteX175" y="connsiteY175"/>
-                            </a:cxn>
-                            <a:cxn ang="0">
-                              <a:pos x="connsiteX176" y="connsiteY176"/>
-                            </a:cxn>
-                            <a:cxn ang="0">
-                              <a:pos x="connsiteX177" y="connsiteY177"/>
-                            </a:cxn>
-                            <a:cxn ang="0">
-                              <a:pos x="connsiteX178" y="connsiteY178"/>
-                            </a:cxn>
-                            <a:cxn ang="0">
-                              <a:pos x="connsiteX179" y="connsiteY179"/>
-                            </a:cxn>
-                            <a:cxn ang="0">
-                              <a:pos x="connsiteX180" y="connsiteY180"/>
-                            </a:cxn>
-                            <a:cxn ang="0">
-                              <a:pos x="connsiteX181" y="connsiteY181"/>
-                            </a:cxn>
-                            <a:cxn ang="0">
-                              <a:pos x="connsiteX182" y="connsiteY182"/>
-                            </a:cxn>
-                            <a:cxn ang="0">
-                              <a:pos x="connsiteX183" y="connsiteY183"/>
-                            </a:cxn>
-                            <a:cxn ang="0">
-                              <a:pos x="connsiteX184" y="connsiteY184"/>
-                            </a:cxn>
-                            <a:cxn ang="0">
-                              <a:pos x="connsiteX185" y="connsiteY185"/>
-                            </a:cxn>
-                            <a:cxn ang="0">
-                              <a:pos x="connsiteX186" y="connsiteY186"/>
-                            </a:cxn>
-                            <a:cxn ang="0">
-                              <a:pos x="connsiteX187" y="connsiteY187"/>
-                            </a:cxn>
-                            <a:cxn ang="0">
-                              <a:pos x="connsiteX188" y="connsiteY188"/>
-                            </a:cxn>
-                            <a:cxn ang="0">
-                              <a:pos x="connsiteX189" y="connsiteY189"/>
-                            </a:cxn>
-                            <a:cxn ang="0">
-                              <a:pos x="connsiteX190" y="connsiteY190"/>
-                            </a:cxn>
-                            <a:cxn ang="0">
-                              <a:pos x="connsiteX191" y="connsiteY191"/>
-                            </a:cxn>
-                            <a:cxn ang="0">
-                              <a:pos x="connsiteX192" y="connsiteY192"/>
-                            </a:cxn>
-                            <a:cxn ang="0">
-                              <a:pos x="connsiteX193" y="connsiteY193"/>
-                            </a:cxn>
-                            <a:cxn ang="0">
-                              <a:pos x="connsiteX194" y="connsiteY194"/>
-                            </a:cxn>
-                            <a:cxn ang="0">
-                              <a:pos x="connsiteX195" y="connsiteY195"/>
-                            </a:cxn>
-                            <a:cxn ang="0">
-                              <a:pos x="connsiteX196" y="connsiteY196"/>
-                            </a:cxn>
-                            <a:cxn ang="0">
-                              <a:pos x="connsiteX197" y="connsiteY197"/>
-                            </a:cxn>
-                            <a:cxn ang="0">
-                              <a:pos x="connsiteX198" y="connsiteY198"/>
-                            </a:cxn>
-                            <a:cxn ang="0">
-                              <a:pos x="connsiteX199" y="connsiteY199"/>
-                            </a:cxn>
-                            <a:cxn ang="0">
-                              <a:pos x="connsiteX200" y="connsiteY200"/>
-                            </a:cxn>
-                            <a:cxn ang="0">
-                              <a:pos x="connsiteX201" y="connsiteY201"/>
-                            </a:cxn>
-                            <a:cxn ang="0">
-                              <a:pos x="connsiteX202" y="connsiteY202"/>
-                            </a:cxn>
-                            <a:cxn ang="0">
-                              <a:pos x="connsiteX203" y="connsiteY203"/>
-                            </a:cxn>
-                            <a:cxn ang="0">
-                              <a:pos x="connsiteX204" y="connsiteY204"/>
-                            </a:cxn>
-                            <a:cxn ang="0">
-                              <a:pos x="connsiteX205" y="connsiteY205"/>
-                            </a:cxn>
-                            <a:cxn ang="0">
-                              <a:pos x="connsiteX206" y="connsiteY206"/>
-                            </a:cxn>
-                            <a:cxn ang="0">
-                              <a:pos x="connsiteX207" y="connsiteY207"/>
-                            </a:cxn>
-                            <a:cxn ang="0">
-                              <a:pos x="connsiteX208" y="connsiteY208"/>
-                            </a:cxn>
-                            <a:cxn ang="0">
-                              <a:pos x="connsiteX209" y="connsiteY209"/>
-                            </a:cxn>
-                            <a:cxn ang="0">
-                              <a:pos x="connsiteX210" y="connsiteY210"/>
-                            </a:cxn>
-                            <a:cxn ang="0">
-                              <a:pos x="connsiteX211" y="connsiteY211"/>
-                            </a:cxn>
-                            <a:cxn ang="0">
-                              <a:pos x="connsiteX212" y="connsiteY212"/>
-                            </a:cxn>
-                            <a:cxn ang="0">
-                              <a:pos x="connsiteX213" y="connsiteY213"/>
-                            </a:cxn>
-                            <a:cxn ang="0">
-                              <a:pos x="connsiteX214" y="connsiteY214"/>
-                            </a:cxn>
-                            <a:cxn ang="0">
-                              <a:pos x="connsiteX215" y="connsiteY215"/>
-                            </a:cxn>
-                            <a:cxn ang="0">
-                              <a:pos x="connsiteX216" y="connsiteY216"/>
-                            </a:cxn>
-                            <a:cxn ang="0">
-                              <a:pos x="connsiteX217" y="connsiteY217"/>
-                            </a:cxn>
-                            <a:cxn ang="0">
-                              <a:pos x="connsiteX218" y="connsiteY218"/>
-                            </a:cxn>
-                            <a:cxn ang="0">
-                              <a:pos x="connsiteX219" y="connsiteY219"/>
-                            </a:cxn>
-                            <a:cxn ang="0">
-                              <a:pos x="connsiteX220" y="connsiteY220"/>
-                            </a:cxn>
-                            <a:cxn ang="0">
-                              <a:pos x="connsiteX221" y="connsiteY221"/>
-                            </a:cxn>
-                            <a:cxn ang="0">
-                              <a:pos x="connsiteX222" y="connsiteY222"/>
-                            </a:cxn>
-                            <a:cxn ang="0">
-                              <a:pos x="connsiteX223" y="connsiteY223"/>
-                            </a:cxn>
-                            <a:cxn ang="0">
-                              <a:pos x="connsiteX224" y="connsiteY224"/>
-                            </a:cxn>
-                            <a:cxn ang="0">
-                              <a:pos x="connsiteX225" y="connsiteY225"/>
-                            </a:cxn>
-                            <a:cxn ang="0">
-                              <a:pos x="connsiteX226" y="connsiteY226"/>
-                            </a:cxn>
-                            <a:cxn ang="0">
-                              <a:pos x="connsiteX227" y="connsiteY227"/>
-                            </a:cxn>
-                            <a:cxn ang="0">
-                              <a:pos x="connsiteX228" y="connsiteY228"/>
-                            </a:cxn>
-                            <a:cxn ang="0">
-                              <a:pos x="connsiteX229" y="connsiteY229"/>
-                            </a:cxn>
-                            <a:cxn ang="0">
-                              <a:pos x="connsiteX230" y="connsiteY230"/>
-                            </a:cxn>
-                            <a:cxn ang="0">
-                              <a:pos x="connsiteX231" y="connsiteY231"/>
-                            </a:cxn>
-                            <a:cxn ang="0">
-                              <a:pos x="connsiteX232" y="connsiteY232"/>
-                            </a:cxn>
-                            <a:cxn ang="0">
-                              <a:pos x="connsiteX233" y="connsiteY233"/>
-                            </a:cxn>
-                            <a:cxn ang="0">
-                              <a:pos x="connsiteX234" y="connsiteY234"/>
-                            </a:cxn>
-                            <a:cxn ang="0">
-                              <a:pos x="connsiteX235" y="connsiteY235"/>
-                            </a:cxn>
-                            <a:cxn ang="0">
-                              <a:pos x="connsiteX236" y="connsiteY236"/>
-                            </a:cxn>
-                            <a:cxn ang="0">
-                              <a:pos x="connsiteX237" y="connsiteY237"/>
-                            </a:cxn>
-                            <a:cxn ang="0">
-                              <a:pos x="connsiteX238" y="connsiteY238"/>
-                            </a:cxn>
-                            <a:cxn ang="0">
-                              <a:pos x="connsiteX239" y="connsiteY239"/>
-                            </a:cxn>
-                            <a:cxn ang="0">
-                              <a:pos x="connsiteX240" y="connsiteY240"/>
-                            </a:cxn>
-                            <a:cxn ang="0">
-                              <a:pos x="connsiteX241" y="connsiteY241"/>
-                            </a:cxn>
-                            <a:cxn ang="0">
-                              <a:pos x="connsiteX242" y="connsiteY242"/>
-                            </a:cxn>
-                            <a:cxn ang="0">
-                              <a:pos x="connsiteX243" y="connsiteY243"/>
-                            </a:cxn>
-                            <a:cxn ang="0">
-                              <a:pos x="connsiteX244" y="connsiteY244"/>
-                            </a:cxn>
-                            <a:cxn ang="0">
-                              <a:pos x="connsiteX245" y="connsiteY245"/>
-                            </a:cxn>
-                            <a:cxn ang="0">
-                              <a:pos x="connsiteX246" y="connsiteY246"/>
-                            </a:cxn>
-                            <a:cxn ang="0">
-                              <a:pos x="connsiteX247" y="connsiteY247"/>
-                            </a:cxn>
-                            <a:cxn ang="0">
-                              <a:pos x="connsiteX248" y="connsiteY248"/>
-                            </a:cxn>
-                            <a:cxn ang="0">
-                              <a:pos x="connsiteX249" y="connsiteY249"/>
-                            </a:cxn>
-                            <a:cxn ang="0">
-                              <a:pos x="connsiteX250" y="connsiteY250"/>
-                            </a:cxn>
-                            <a:cxn ang="0">
-                              <a:pos x="connsiteX251" y="connsiteY251"/>
-                            </a:cxn>
-                            <a:cxn ang="0">
-                              <a:pos x="connsiteX252" y="connsiteY252"/>
-                            </a:cxn>
-                            <a:cxn ang="0">
-                              <a:pos x="connsiteX253" y="connsiteY253"/>
-                            </a:cxn>
-                            <a:cxn ang="0">
-                              <a:pos x="connsiteX254" y="connsiteY254"/>
-                            </a:cxn>
-                            <a:cxn ang="0">
-                              <a:pos x="connsiteX255" y="connsiteY255"/>
-                            </a:cxn>
-                            <a:cxn ang="0">
-                              <a:pos x="connsiteX256" y="connsiteY256"/>
-                            </a:cxn>
-                            <a:cxn ang="0">
-                              <a:pos x="connsiteX257" y="connsiteY257"/>
-                            </a:cxn>
-                            <a:cxn ang="0">
-                              <a:pos x="connsiteX258" y="connsiteY258"/>
-                            </a:cxn>
-                            <a:cxn ang="0">
-                              <a:pos x="connsiteX259" y="connsiteY259"/>
-                            </a:cxn>
-                            <a:cxn ang="0">
-                              <a:pos x="connsiteX260" y="connsiteY260"/>
-                            </a:cxn>
-                            <a:cxn ang="0">
-                              <a:pos x="connsiteX261" y="connsiteY261"/>
-                            </a:cxn>
-                            <a:cxn ang="0">
-                              <a:pos x="connsiteX262" y="connsiteY262"/>
-                            </a:cxn>
-                            <a:cxn ang="0">
-                              <a:pos x="connsiteX263" y="connsiteY263"/>
-                            </a:cxn>
-                            <a:cxn ang="0">
-                              <a:pos x="connsiteX264" y="connsiteY264"/>
-                            </a:cxn>
-                            <a:cxn ang="0">
-                              <a:pos x="connsiteX265" y="connsiteY265"/>
-                            </a:cxn>
-                            <a:cxn ang="0">
-                              <a:pos x="connsiteX266" y="connsiteY266"/>
-                            </a:cxn>
-                            <a:cxn ang="0">
-                              <a:pos x="connsiteX267" y="connsiteY267"/>
-                            </a:cxn>
-                            <a:cxn ang="0">
-                              <a:pos x="connsiteX268" y="connsiteY268"/>
-                            </a:cxn>
-                            <a:cxn ang="0">
-                              <a:pos x="connsiteX269" y="connsiteY269"/>
-                            </a:cxn>
-                            <a:cxn ang="0">
-                              <a:pos x="connsiteX270" y="connsiteY270"/>
-                            </a:cxn>
-                            <a:cxn ang="0">
-                              <a:pos x="connsiteX271" y="connsiteY271"/>
-                            </a:cxn>
-                            <a:cxn ang="0">
-                              <a:pos x="connsiteX272" y="connsiteY272"/>
-                            </a:cxn>
-                            <a:cxn ang="0">
-                              <a:pos x="connsiteX273" y="connsiteY273"/>
-                            </a:cxn>
-                            <a:cxn ang="0">
-                              <a:pos x="connsiteX274" y="connsiteY274"/>
-                            </a:cxn>
-                            <a:cxn ang="0">
-                              <a:pos x="connsiteX275" y="connsiteY275"/>
-                            </a:cxn>
-                            <a:cxn ang="0">
-                              <a:pos x="connsiteX276" y="connsiteY276"/>
-                            </a:cxn>
-                            <a:cxn ang="0">
-                              <a:pos x="connsiteX277" y="connsiteY277"/>
-                            </a:cxn>
-                            <a:cxn ang="0">
-                              <a:pos x="connsiteX278" y="connsiteY278"/>
-                            </a:cxn>
-                            <a:cxn ang="0">
-                              <a:pos x="connsiteX279" y="connsiteY279"/>
-                            </a:cxn>
-                            <a:cxn ang="0">
-                              <a:pos x="connsiteX280" y="connsiteY280"/>
-                            </a:cxn>
-                            <a:cxn ang="0">
-                              <a:pos x="connsiteX281" y="connsiteY281"/>
-                            </a:cxn>
-                            <a:cxn ang="0">
-                              <a:pos x="connsiteX282" y="connsiteY282"/>
-                            </a:cxn>
-                            <a:cxn ang="0">
-                              <a:pos x="connsiteX283" y="connsiteY283"/>
-                            </a:cxn>
-                            <a:cxn ang="0">
-                              <a:pos x="connsiteX284" y="connsiteY284"/>
-                            </a:cxn>
-                            <a:cxn ang="0">
-                              <a:pos x="connsiteX285" y="connsiteY285"/>
-                            </a:cxn>
-                            <a:cxn ang="0">
-                              <a:pos x="connsiteX286" y="connsiteY286"/>
-                            </a:cxn>
-                            <a:cxn ang="0">
-                              <a:pos x="connsiteX287" y="connsiteY287"/>
-                            </a:cxn>
-                            <a:cxn ang="0">
-                              <a:pos x="connsiteX288" y="connsiteY288"/>
-                            </a:cxn>
-                            <a:cxn ang="0">
-                              <a:pos x="connsiteX289" y="connsiteY289"/>
-                            </a:cxn>
-                            <a:cxn ang="0">
-                              <a:pos x="connsiteX290" y="connsiteY290"/>
-                            </a:cxn>
-                            <a:cxn ang="0">
-                              <a:pos x="connsiteX291" y="connsiteY291"/>
-                            </a:cxn>
-                            <a:cxn ang="0">
-                              <a:pos x="connsiteX292" y="connsiteY292"/>
-                            </a:cxn>
-                            <a:cxn ang="0">
-                              <a:pos x="connsiteX293" y="connsiteY293"/>
-                            </a:cxn>
-                            <a:cxn ang="0">
-                              <a:pos x="connsiteX294" y="connsiteY294"/>
-                            </a:cxn>
-                            <a:cxn ang="0">
-                              <a:pos x="connsiteX295" y="connsiteY295"/>
-                            </a:cxn>
-                            <a:cxn ang="0">
-                              <a:pos x="connsiteX296" y="connsiteY296"/>
-                            </a:cxn>
-                            <a:cxn ang="0">
-                              <a:pos x="connsiteX297" y="connsiteY297"/>
-                            </a:cxn>
-                            <a:cxn ang="0">
-                              <a:pos x="connsiteX298" y="connsiteY298"/>
-                            </a:cxn>
-                            <a:cxn ang="0">
-                              <a:pos x="connsiteX299" y="connsiteY299"/>
-                            </a:cxn>
-                            <a:cxn ang="0">
-                              <a:pos x="connsiteX300" y="connsiteY300"/>
-                            </a:cxn>
-                            <a:cxn ang="0">
-                              <a:pos x="connsiteX301" y="connsiteY301"/>
-                            </a:cxn>
-                            <a:cxn ang="0">
-                              <a:pos x="connsiteX302" y="connsiteY302"/>
-                            </a:cxn>
-                            <a:cxn ang="0">
-                              <a:pos x="connsiteX303" y="connsiteY303"/>
-                            </a:cxn>
-                            <a:cxn ang="0">
-                              <a:pos x="connsiteX304" y="connsiteY304"/>
-                            </a:cxn>
-                            <a:cxn ang="0">
-                              <a:pos x="connsiteX305" y="connsiteY305"/>
-                            </a:cxn>
-                            <a:cxn ang="0">
-                              <a:pos x="connsiteX306" y="connsiteY306"/>
-                            </a:cxn>
-                            <a:cxn ang="0">
-                              <a:pos x="connsiteX307" y="connsiteY307"/>
-                            </a:cxn>
-                            <a:cxn ang="0">
-                              <a:pos x="connsiteX308" y="connsiteY308"/>
-                            </a:cxn>
-                            <a:cxn ang="0">
-                              <a:pos x="connsiteX309" y="connsiteY309"/>
-                            </a:cxn>
-                            <a:cxn ang="0">
-                              <a:pos x="connsiteX310" y="connsiteY310"/>
-                            </a:cxn>
-                            <a:cxn ang="0">
-                              <a:pos x="connsiteX311" y="connsiteY311"/>
-                            </a:cxn>
-                            <a:cxn ang="0">
-                              <a:pos x="connsiteX312" y="connsiteY312"/>
-                            </a:cxn>
-                            <a:cxn ang="0">
-                              <a:pos x="connsiteX313" y="connsiteY313"/>
-                            </a:cxn>
-                            <a:cxn ang="0">
-                              <a:pos x="connsiteX314" y="connsiteY314"/>
-                            </a:cxn>
-                            <a:cxn ang="0">
-                              <a:pos x="connsiteX315" y="connsiteY315"/>
-                            </a:cxn>
-                            <a:cxn ang="0">
-                              <a:pos x="connsiteX316" y="connsiteY316"/>
-                            </a:cxn>
-                            <a:cxn ang="0">
-                              <a:pos x="connsiteX317" y="connsiteY317"/>
-                            </a:cxn>
-                            <a:cxn ang="0">
-                              <a:pos x="connsiteX318" y="connsiteY318"/>
-                            </a:cxn>
-                            <a:cxn ang="0">
-                              <a:pos x="connsiteX319" y="connsiteY319"/>
-                            </a:cxn>
-                            <a:cxn ang="0">
-                              <a:pos x="connsiteX320" y="connsiteY320"/>
-                            </a:cxn>
-                            <a:cxn ang="0">
-                              <a:pos x="connsiteX321" y="connsiteY321"/>
-                            </a:cxn>
-                            <a:cxn ang="0">
-                              <a:pos x="connsiteX322" y="connsiteY322"/>
-                            </a:cxn>
-                            <a:cxn ang="0">
-                              <a:pos x="connsiteX323" y="connsiteY323"/>
-                            </a:cxn>
-                            <a:cxn ang="0">
-                              <a:pos x="connsiteX324" y="connsiteY324"/>
-                            </a:cxn>
-                            <a:cxn ang="0">
-                              <a:pos x="connsiteX325" y="connsiteY325"/>
-                            </a:cxn>
-                            <a:cxn ang="0">
-                              <a:pos x="connsiteX326" y="connsiteY326"/>
-                            </a:cxn>
-                            <a:cxn ang="0">
-                              <a:pos x="connsiteX327" y="connsiteY327"/>
-                            </a:cxn>
-                            <a:cxn ang="0">
-                              <a:pos x="connsiteX328" y="connsiteY328"/>
-                            </a:cxn>
-                            <a:cxn ang="0">
-                              <a:pos x="connsiteX329" y="connsiteY329"/>
-                            </a:cxn>
-                            <a:cxn ang="0">
-                              <a:pos x="connsiteX330" y="connsiteY330"/>
-                            </a:cxn>
-                            <a:cxn ang="0">
-                              <a:pos x="connsiteX331" y="connsiteY331"/>
-                            </a:cxn>
-                            <a:cxn ang="0">
-                              <a:pos x="connsiteX332" y="connsiteY332"/>
-                            </a:cxn>
-                            <a:cxn ang="0">
-                              <a:pos x="connsiteX333" y="connsiteY333"/>
-                            </a:cxn>
-                            <a:cxn ang="0">
-                              <a:pos x="connsiteX334" y="connsiteY334"/>
-                            </a:cxn>
-                            <a:cxn ang="0">
-                              <a:pos x="connsiteX335" y="connsiteY335"/>
-                            </a:cxn>
-                            <a:cxn ang="0">
-                              <a:pos x="connsiteX336" y="connsiteY336"/>
-                            </a:cxn>
-                            <a:cxn ang="0">
-                              <a:pos x="connsiteX337" y="connsiteY337"/>
-                            </a:cxn>
-                            <a:cxn ang="0">
-                              <a:pos x="connsiteX338" y="connsiteY338"/>
-                            </a:cxn>
-                            <a:cxn ang="0">
-                              <a:pos x="connsiteX339" y="connsiteY339"/>
-                            </a:cxn>
-                            <a:cxn ang="0">
-                              <a:pos x="connsiteX340" y="connsiteY340"/>
-                            </a:cxn>
-                            <a:cxn ang="0">
-                              <a:pos x="connsiteX341" y="connsiteY341"/>
-                            </a:cxn>
-                            <a:cxn ang="0">
-                              <a:pos x="connsiteX342" y="connsiteY342"/>
-                            </a:cxn>
-                            <a:cxn ang="0">
-                              <a:pos x="connsiteX343" y="connsiteY343"/>
-                            </a:cxn>
-                            <a:cxn ang="0">
-                              <a:pos x="connsiteX344" y="connsiteY344"/>
-                            </a:cxn>
-                            <a:cxn ang="0">
-                              <a:pos x="connsiteX345" y="connsiteY345"/>
-                            </a:cxn>
-                            <a:cxn ang="0">
-                              <a:pos x="connsiteX346" y="connsiteY346"/>
-                            </a:cxn>
-                            <a:cxn ang="0">
-                              <a:pos x="connsiteX347" y="connsiteY347"/>
-                            </a:cxn>
-                            <a:cxn ang="0">
-                              <a:pos x="connsiteX348" y="connsiteY348"/>
-                            </a:cxn>
-                            <a:cxn ang="0">
-                              <a:pos x="connsiteX349" y="connsiteY349"/>
-                            </a:cxn>
-                            <a:cxn ang="0">
-                              <a:pos x="connsiteX350" y="connsiteY350"/>
-                            </a:cxn>
-                            <a:cxn ang="0">
-                              <a:pos x="connsiteX351" y="connsiteY351"/>
-                            </a:cxn>
-                            <a:cxn ang="0">
-                              <a:pos x="connsiteX352" y="connsiteY352"/>
-                            </a:cxn>
-                            <a:cxn ang="0">
-                              <a:pos x="connsiteX353" y="connsiteY353"/>
-                            </a:cxn>
-                            <a:cxn ang="0">
-                              <a:pos x="connsiteX354" y="connsiteY354"/>
-                            </a:cxn>
-                            <a:cxn ang="0">
-                              <a:pos x="connsiteX355" y="connsiteY355"/>
-                            </a:cxn>
-                            <a:cxn ang="0">
-                              <a:pos x="connsiteX356" y="connsiteY356"/>
-                            </a:cxn>
-                            <a:cxn ang="0">
-                              <a:pos x="connsiteX357" y="connsiteY357"/>
-                            </a:cxn>
-                            <a:cxn ang="0">
-                              <a:pos x="connsiteX358" y="connsiteY358"/>
-                            </a:cxn>
-                            <a:cxn ang="0">
-                              <a:pos x="connsiteX359" y="connsiteY359"/>
-                            </a:cxn>
-                            <a:cxn ang="0">
-                              <a:pos x="connsiteX360" y="connsiteY360"/>
-                            </a:cxn>
-                            <a:cxn ang="0">
-                              <a:pos x="connsiteX361" y="connsiteY361"/>
-                            </a:cxn>
-                          </a:cxnLst>
-                          <a:rect l="l" t="t" r="r" b="b"/>
-                          <a:pathLst>
-                            <a:path w="5724525" h="2971882">
-                              <a:moveTo>
-                                <a:pt x="771525" y="504825"/>
-                              </a:moveTo>
-                              <a:lnTo>
-                                <a:pt x="1343025" y="1333500"/>
-                              </a:lnTo>
-                              <a:cubicBezTo>
-                                <a:pt x="1386343" y="1384038"/>
-                                <a:pt x="1396113" y="1403817"/>
-                                <a:pt x="1447800" y="1438275"/>
-                              </a:cubicBezTo>
-                              <a:cubicBezTo>
-                                <a:pt x="1459614" y="1446151"/>
-                                <a:pt x="1474268" y="1449182"/>
-                                <a:pt x="1485900" y="1457325"/>
-                              </a:cubicBezTo>
-                              <a:cubicBezTo>
-                                <a:pt x="1506215" y="1471545"/>
-                                <a:pt x="1522497" y="1491076"/>
-                                <a:pt x="1543050" y="1504950"/>
-                              </a:cubicBezTo>
-                              <a:cubicBezTo>
-                                <a:pt x="1649621" y="1576886"/>
-                                <a:pt x="1866900" y="1714500"/>
-                                <a:pt x="1866900" y="1714500"/>
-                              </a:cubicBezTo>
-                              <a:lnTo>
-                                <a:pt x="3448050" y="2228850"/>
-                              </a:lnTo>
-                              <a:lnTo>
-                                <a:pt x="4124325" y="1866900"/>
-                              </a:lnTo>
-                              <a:cubicBezTo>
-                                <a:pt x="4171476" y="1840843"/>
-                                <a:pt x="4175599" y="1819932"/>
-                                <a:pt x="4210050" y="1781175"/>
-                              </a:cubicBezTo>
-                              <a:cubicBezTo>
-                                <a:pt x="4221982" y="1767751"/>
-                                <a:pt x="4248150" y="1743075"/>
-                                <a:pt x="4248150" y="1743075"/>
-                              </a:cubicBezTo>
-                              <a:lnTo>
-                                <a:pt x="4267200" y="1619250"/>
-                              </a:lnTo>
-                              <a:cubicBezTo>
-                                <a:pt x="4283075" y="1597025"/>
-                                <a:pt x="4301876" y="1576623"/>
-                                <a:pt x="4314825" y="1552575"/>
-                              </a:cubicBezTo>
-                              <a:cubicBezTo>
-                                <a:pt x="4330206" y="1524011"/>
-                                <a:pt x="4337023" y="1479686"/>
-                                <a:pt x="4343400" y="1447800"/>
-                              </a:cubicBezTo>
-                              <a:cubicBezTo>
-                                <a:pt x="4337050" y="1352550"/>
-                                <a:pt x="4339143" y="1256358"/>
-                                <a:pt x="4324350" y="1162050"/>
-                              </a:cubicBezTo>
-                              <a:cubicBezTo>
-                                <a:pt x="4313604" y="1093545"/>
-                                <a:pt x="4295363" y="1025391"/>
-                                <a:pt x="4267200" y="962025"/>
-                              </a:cubicBezTo>
-                              <a:lnTo>
-                                <a:pt x="4229100" y="876300"/>
-                              </a:lnTo>
-                              <a:lnTo>
-                                <a:pt x="3971925" y="466725"/>
-                              </a:lnTo>
-                              <a:lnTo>
-                                <a:pt x="3810000" y="409575"/>
-                              </a:lnTo>
-                              <a:cubicBezTo>
-                                <a:pt x="3781986" y="399831"/>
-                                <a:pt x="3713378" y="376916"/>
-                                <a:pt x="3686175" y="371475"/>
-                              </a:cubicBezTo>
-                              <a:cubicBezTo>
-                                <a:pt x="3661074" y="366455"/>
-                                <a:pt x="3635375" y="365125"/>
-                                <a:pt x="3609975" y="361950"/>
-                              </a:cubicBezTo>
-                              <a:cubicBezTo>
-                                <a:pt x="3378176" y="387705"/>
-                                <a:pt x="3509940" y="365317"/>
-                                <a:pt x="3362325" y="400050"/>
-                              </a:cubicBezTo>
-                              <a:cubicBezTo>
-                                <a:pt x="3333831" y="406754"/>
-                                <a:pt x="3276600" y="419100"/>
-                                <a:pt x="3276600" y="419100"/>
-                              </a:cubicBezTo>
-                              <a:lnTo>
-                                <a:pt x="3038475" y="533400"/>
-                              </a:lnTo>
-                              <a:cubicBezTo>
-                                <a:pt x="2993127" y="586306"/>
-                                <a:pt x="2951034" y="643795"/>
-                                <a:pt x="2886075" y="676275"/>
-                              </a:cubicBezTo>
-                              <a:cubicBezTo>
-                                <a:pt x="2767419" y="735603"/>
-                                <a:pt x="2933523" y="649711"/>
-                                <a:pt x="2809875" y="723900"/>
-                              </a:cubicBezTo>
-                              <a:cubicBezTo>
-                                <a:pt x="2791612" y="734858"/>
-                                <a:pt x="2771478" y="742377"/>
-                                <a:pt x="2752725" y="752475"/>
-                              </a:cubicBezTo>
-                              <a:cubicBezTo>
-                                <a:pt x="2730187" y="764611"/>
-                                <a:pt x="2708636" y="778529"/>
-                                <a:pt x="2686050" y="790575"/>
-                              </a:cubicBezTo>
-                              <a:cubicBezTo>
-                                <a:pt x="2584568" y="844699"/>
-                                <a:pt x="2574234" y="836337"/>
-                                <a:pt x="2457450" y="923925"/>
-                              </a:cubicBezTo>
-                              <a:cubicBezTo>
-                                <a:pt x="2410416" y="959201"/>
-                                <a:pt x="2289058" y="1053081"/>
-                                <a:pt x="2247900" y="1066800"/>
-                              </a:cubicBezTo>
-                              <a:lnTo>
-                                <a:pt x="2190750" y="1085850"/>
-                              </a:lnTo>
-                              <a:lnTo>
-                                <a:pt x="1933575" y="1190625"/>
-                              </a:lnTo>
-                              <a:lnTo>
-                                <a:pt x="1762125" y="1247775"/>
-                              </a:lnTo>
-                              <a:cubicBezTo>
-                                <a:pt x="1743075" y="1254125"/>
-                                <a:pt x="1724283" y="1261308"/>
-                                <a:pt x="1704975" y="1266825"/>
-                              </a:cubicBezTo>
-                              <a:lnTo>
-                                <a:pt x="1571625" y="1304925"/>
-                              </a:lnTo>
-                              <a:cubicBezTo>
-                                <a:pt x="965188" y="1267023"/>
-                                <a:pt x="1511846" y="1315934"/>
-                                <a:pt x="1085850" y="1247775"/>
-                              </a:cubicBezTo>
-                              <a:cubicBezTo>
-                                <a:pt x="1006475" y="1235075"/>
-                                <a:pt x="926325" y="1226518"/>
-                                <a:pt x="847725" y="1209675"/>
-                              </a:cubicBezTo>
-                              <a:lnTo>
-                                <a:pt x="714375" y="1181100"/>
-                              </a:lnTo>
-                              <a:lnTo>
-                                <a:pt x="333375" y="1104900"/>
-                              </a:lnTo>
-                              <a:cubicBezTo>
-                                <a:pt x="352425" y="1073150"/>
-                                <a:pt x="366608" y="1037916"/>
-                                <a:pt x="390525" y="1009650"/>
-                              </a:cubicBezTo>
-                              <a:cubicBezTo>
-                                <a:pt x="415177" y="980516"/>
-                                <a:pt x="484429" y="967305"/>
-                                <a:pt x="514350" y="962025"/>
-                              </a:cubicBezTo>
-                              <a:cubicBezTo>
-                                <a:pt x="542820" y="957001"/>
-                                <a:pt x="683793" y="944889"/>
-                                <a:pt x="704850" y="942975"/>
-                              </a:cubicBezTo>
-                              <a:cubicBezTo>
-                                <a:pt x="784225" y="949325"/>
-                                <a:pt x="864027" y="951637"/>
-                                <a:pt x="942975" y="962025"/>
-                              </a:cubicBezTo>
-                              <a:cubicBezTo>
-                                <a:pt x="984973" y="967551"/>
-                                <a:pt x="1066800" y="990600"/>
-                                <a:pt x="1066800" y="990600"/>
-                              </a:cubicBezTo>
-                              <a:lnTo>
-                                <a:pt x="1952625" y="1371600"/>
-                              </a:lnTo>
-                              <a:cubicBezTo>
-                                <a:pt x="1993900" y="1397000"/>
-                                <a:pt x="2034588" y="1423380"/>
-                                <a:pt x="2076450" y="1447800"/>
-                              </a:cubicBezTo>
-                              <a:cubicBezTo>
-                                <a:pt x="2110813" y="1467845"/>
-                                <a:pt x="2148124" y="1482883"/>
-                                <a:pt x="2181225" y="1504950"/>
-                              </a:cubicBezTo>
-                              <a:cubicBezTo>
-                                <a:pt x="2234060" y="1540173"/>
-                                <a:pt x="2284843" y="1578598"/>
-                                <a:pt x="2333625" y="1619250"/>
-                              </a:cubicBezTo>
-                              <a:cubicBezTo>
-                                <a:pt x="2352675" y="1635125"/>
-                                <a:pt x="2370720" y="1652290"/>
-                                <a:pt x="2390775" y="1666875"/>
-                              </a:cubicBezTo>
-                              <a:cubicBezTo>
-                                <a:pt x="2395656" y="1670425"/>
-                                <a:pt x="2455496" y="1704297"/>
-                                <a:pt x="2466975" y="1714500"/>
-                              </a:cubicBezTo>
-                              <a:cubicBezTo>
-                                <a:pt x="2487111" y="1732398"/>
-                                <a:pt x="2503274" y="1754590"/>
-                                <a:pt x="2524125" y="1771650"/>
-                              </a:cubicBezTo>
-                              <a:cubicBezTo>
-                                <a:pt x="2552737" y="1795059"/>
-                                <a:pt x="2663678" y="1888291"/>
-                                <a:pt x="2705100" y="1914525"/>
-                              </a:cubicBezTo>
-                              <a:cubicBezTo>
-                                <a:pt x="2773643" y="1957936"/>
-                                <a:pt x="2840205" y="2006091"/>
-                                <a:pt x="2914650" y="2038350"/>
-                              </a:cubicBezTo>
-                              <a:lnTo>
-                                <a:pt x="3200400" y="2162175"/>
-                              </a:lnTo>
-                              <a:lnTo>
-                                <a:pt x="4238625" y="2381250"/>
-                              </a:lnTo>
-                              <a:cubicBezTo>
-                                <a:pt x="4279900" y="2365375"/>
-                                <a:pt x="4324179" y="2355782"/>
-                                <a:pt x="4362450" y="2333625"/>
-                              </a:cubicBezTo>
-                              <a:cubicBezTo>
-                                <a:pt x="4394011" y="2315353"/>
-                                <a:pt x="4449463" y="2239404"/>
-                                <a:pt x="4467225" y="2209800"/>
-                              </a:cubicBezTo>
-                              <a:cubicBezTo>
-                                <a:pt x="4481836" y="2185449"/>
-                                <a:pt x="4495032" y="2160067"/>
-                                <a:pt x="4505325" y="2133600"/>
-                              </a:cubicBezTo>
-                              <a:cubicBezTo>
-                                <a:pt x="4539610" y="2045439"/>
-                                <a:pt x="4549397" y="1947789"/>
-                                <a:pt x="4572000" y="1857375"/>
-                              </a:cubicBezTo>
-                              <a:cubicBezTo>
-                                <a:pt x="4596495" y="1759395"/>
-                                <a:pt x="4587347" y="1807094"/>
-                                <a:pt x="4600575" y="1714500"/>
-                              </a:cubicBezTo>
-                              <a:cubicBezTo>
-                                <a:pt x="4590525" y="1644148"/>
-                                <a:pt x="4597946" y="1658580"/>
-                                <a:pt x="4572000" y="1600200"/>
-                              </a:cubicBezTo>
-                              <a:cubicBezTo>
-                                <a:pt x="4566233" y="1587225"/>
-                                <a:pt x="4552950" y="1562100"/>
-                                <a:pt x="4552950" y="1562100"/>
-                              </a:cubicBezTo>
-                              <a:lnTo>
-                                <a:pt x="3857625" y="1552575"/>
-                              </a:lnTo>
-                              <a:cubicBezTo>
-                                <a:pt x="3781425" y="1565275"/>
-                                <a:pt x="3705598" y="1580465"/>
-                                <a:pt x="3629025" y="1590675"/>
-                              </a:cubicBezTo>
-                              <a:cubicBezTo>
-                                <a:pt x="3533775" y="1603375"/>
-                                <a:pt x="3438251" y="1614163"/>
-                                <a:pt x="3343275" y="1628775"/>
-                              </a:cubicBezTo>
-                              <a:cubicBezTo>
-                                <a:pt x="3142077" y="1659729"/>
-                                <a:pt x="3220341" y="1648537"/>
-                                <a:pt x="2933700" y="1685925"/>
-                              </a:cubicBezTo>
-                              <a:lnTo>
-                                <a:pt x="2781300" y="1704975"/>
-                              </a:lnTo>
-                              <a:cubicBezTo>
-                                <a:pt x="2730500" y="1711325"/>
-                                <a:pt x="2680007" y="1721019"/>
-                                <a:pt x="2628900" y="1724025"/>
-                              </a:cubicBezTo>
-                              <a:cubicBezTo>
-                                <a:pt x="2137345" y="1752940"/>
-                                <a:pt x="2521043" y="1733550"/>
-                                <a:pt x="1476375" y="1733550"/>
-                              </a:cubicBezTo>
-                              <a:lnTo>
-                                <a:pt x="838200" y="1495425"/>
-                              </a:lnTo>
-                              <a:cubicBezTo>
-                                <a:pt x="825500" y="1454150"/>
-                                <a:pt x="810102" y="1413610"/>
-                                <a:pt x="800100" y="1371600"/>
-                              </a:cubicBezTo>
-                              <a:cubicBezTo>
-                                <a:pt x="794171" y="1346698"/>
-                                <a:pt x="795292" y="1320559"/>
-                                <a:pt x="790575" y="1295400"/>
-                              </a:cubicBezTo>
-                              <a:cubicBezTo>
-                                <a:pt x="785750" y="1269667"/>
-                                <a:pt x="777011" y="1244801"/>
-                                <a:pt x="771525" y="1219200"/>
-                              </a:cubicBezTo>
-                              <a:cubicBezTo>
-                                <a:pt x="767478" y="1200316"/>
-                                <a:pt x="765175" y="1181100"/>
-                                <a:pt x="762000" y="1162050"/>
-                              </a:cubicBezTo>
-                              <a:cubicBezTo>
-                                <a:pt x="758825" y="1101725"/>
-                                <a:pt x="752475" y="1041483"/>
-                                <a:pt x="752475" y="981075"/>
-                              </a:cubicBezTo>
-                              <a:cubicBezTo>
-                                <a:pt x="752475" y="961762"/>
-                                <a:pt x="757316" y="942661"/>
-                                <a:pt x="762000" y="923925"/>
-                              </a:cubicBezTo>
-                              <a:cubicBezTo>
-                                <a:pt x="774995" y="871946"/>
-                                <a:pt x="781699" y="863034"/>
-                                <a:pt x="809625" y="819150"/>
-                              </a:cubicBezTo>
-                              <a:cubicBezTo>
-                                <a:pt x="821917" y="799834"/>
-                                <a:pt x="833068" y="779589"/>
-                                <a:pt x="847725" y="762000"/>
-                              </a:cubicBezTo>
-                              <a:cubicBezTo>
-                                <a:pt x="880808" y="722300"/>
-                                <a:pt x="932335" y="676180"/>
-                                <a:pt x="981075" y="657225"/>
-                              </a:cubicBezTo>
-                              <a:cubicBezTo>
-                                <a:pt x="1011252" y="645489"/>
-                                <a:pt x="1076325" y="638175"/>
-                                <a:pt x="1076325" y="638175"/>
-                              </a:cubicBezTo>
-                              <a:lnTo>
-                                <a:pt x="2457450" y="981075"/>
-                              </a:lnTo>
-                              <a:cubicBezTo>
-                                <a:pt x="2690072" y="1048413"/>
-                                <a:pt x="2790024" y="1072120"/>
-                                <a:pt x="2990850" y="1143000"/>
-                              </a:cubicBezTo>
-                              <a:cubicBezTo>
-                                <a:pt x="3042011" y="1161057"/>
-                                <a:pt x="3092876" y="1180000"/>
-                                <a:pt x="3143250" y="1200150"/>
-                              </a:cubicBezTo>
-                              <a:cubicBezTo>
-                                <a:pt x="3188151" y="1218111"/>
-                                <a:pt x="3231084" y="1240961"/>
-                                <a:pt x="3276600" y="1257300"/>
-                              </a:cubicBezTo>
-                              <a:cubicBezTo>
-                                <a:pt x="3355039" y="1285458"/>
-                                <a:pt x="3435450" y="1307789"/>
-                                <a:pt x="3514725" y="1333500"/>
-                              </a:cubicBezTo>
-                              <a:lnTo>
-                                <a:pt x="3743325" y="1409700"/>
-                              </a:lnTo>
-                              <a:cubicBezTo>
-                                <a:pt x="3850387" y="1445387"/>
-                                <a:pt x="3880936" y="1454670"/>
-                                <a:pt x="3990975" y="1495425"/>
-                              </a:cubicBezTo>
-                              <a:cubicBezTo>
-                                <a:pt x="4032445" y="1510784"/>
-                                <a:pt x="4074153" y="1525630"/>
-                                <a:pt x="4114800" y="1543050"/>
-                              </a:cubicBezTo>
-                              <a:cubicBezTo>
-                                <a:pt x="4159250" y="1562100"/>
-                                <a:pt x="4201963" y="1585866"/>
-                                <a:pt x="4248150" y="1600200"/>
-                              </a:cubicBezTo>
-                              <a:cubicBezTo>
-                                <a:pt x="4294536" y="1614596"/>
-                                <a:pt x="4343088" y="1620971"/>
-                                <a:pt x="4391025" y="1628775"/>
-                              </a:cubicBezTo>
-                              <a:cubicBezTo>
-                                <a:pt x="4479661" y="1643204"/>
-                                <a:pt x="4569144" y="1652112"/>
-                                <a:pt x="4657725" y="1666875"/>
-                              </a:cubicBezTo>
-                              <a:lnTo>
-                                <a:pt x="4772025" y="1685925"/>
-                              </a:lnTo>
-                              <a:lnTo>
-                                <a:pt x="5010150" y="1447800"/>
-                              </a:lnTo>
-                              <a:cubicBezTo>
-                                <a:pt x="5000625" y="1400175"/>
-                                <a:pt x="4991892" y="1352385"/>
-                                <a:pt x="4981575" y="1304925"/>
-                              </a:cubicBezTo>
-                              <a:cubicBezTo>
-                                <a:pt x="4937080" y="1100250"/>
-                                <a:pt x="4992625" y="1416031"/>
-                                <a:pt x="4924425" y="1047750"/>
-                              </a:cubicBezTo>
-                              <a:cubicBezTo>
-                                <a:pt x="4899392" y="912574"/>
-                                <a:pt x="4933206" y="1026468"/>
-                                <a:pt x="4895850" y="914400"/>
-                              </a:cubicBezTo>
-                              <a:cubicBezTo>
-                                <a:pt x="4892675" y="892175"/>
-                                <a:pt x="4891373" y="869601"/>
-                                <a:pt x="4886325" y="847725"/>
-                              </a:cubicBezTo>
-                              <a:cubicBezTo>
-                                <a:pt x="4877360" y="808878"/>
-                                <a:pt x="4849292" y="744551"/>
-                                <a:pt x="4829175" y="714375"/>
-                              </a:cubicBezTo>
-                              <a:cubicBezTo>
-                                <a:pt x="4822825" y="704850"/>
-                                <a:pt x="4818220" y="693895"/>
-                                <a:pt x="4810125" y="685800"/>
-                              </a:cubicBezTo>
-                              <a:cubicBezTo>
-                                <a:pt x="4809362" y="685037"/>
-                                <a:pt x="4747994" y="633926"/>
-                                <a:pt x="4733925" y="628650"/>
-                              </a:cubicBezTo>
-                              <a:cubicBezTo>
-                                <a:pt x="4718766" y="622966"/>
-                                <a:pt x="4686300" y="619125"/>
-                                <a:pt x="4686300" y="619125"/>
-                              </a:cubicBezTo>
-                              <a:lnTo>
-                                <a:pt x="4295775" y="771525"/>
-                              </a:lnTo>
-                              <a:cubicBezTo>
-                                <a:pt x="4241800" y="812800"/>
-                                <a:pt x="4185198" y="850849"/>
-                                <a:pt x="4133850" y="895350"/>
-                              </a:cubicBezTo>
-                              <a:cubicBezTo>
-                                <a:pt x="3942989" y="1060763"/>
-                                <a:pt x="4041393" y="981362"/>
-                                <a:pt x="3838575" y="1133475"/>
-                              </a:cubicBezTo>
-                              <a:cubicBezTo>
-                                <a:pt x="3736787" y="1209816"/>
-                                <a:pt x="3703240" y="1239899"/>
-                                <a:pt x="3562350" y="1304925"/>
-                              </a:cubicBezTo>
-                              <a:cubicBezTo>
-                                <a:pt x="3293963" y="1428796"/>
-                                <a:pt x="3593397" y="1300276"/>
-                                <a:pt x="3124200" y="1438275"/>
-                              </a:cubicBezTo>
-                              <a:cubicBezTo>
-                                <a:pt x="3019011" y="1469213"/>
-                                <a:pt x="2908695" y="1504880"/>
-                                <a:pt x="2800350" y="1524000"/>
-                              </a:cubicBezTo>
-                              <a:cubicBezTo>
-                                <a:pt x="2746830" y="1533445"/>
-                                <a:pt x="2692400" y="1536700"/>
-                                <a:pt x="2638425" y="1543050"/>
-                              </a:cubicBezTo>
-                              <a:lnTo>
-                                <a:pt x="2381250" y="1533525"/>
-                              </a:lnTo>
-                              <a:lnTo>
-                                <a:pt x="2105025" y="1514475"/>
-                              </a:lnTo>
-                              <a:cubicBezTo>
-                                <a:pt x="2070100" y="1501775"/>
-                                <a:pt x="2035687" y="1487566"/>
-                                <a:pt x="2000250" y="1476375"/>
-                              </a:cubicBezTo>
-                              <a:cubicBezTo>
-                                <a:pt x="1975284" y="1468491"/>
-                                <a:pt x="1949561" y="1463212"/>
-                                <a:pt x="1924050" y="1457325"/>
-                              </a:cubicBezTo>
-                              <a:cubicBezTo>
-                                <a:pt x="1867005" y="1444161"/>
-                                <a:pt x="1809396" y="1433424"/>
-                                <a:pt x="1752600" y="1419225"/>
-                              </a:cubicBezTo>
-                              <a:cubicBezTo>
-                                <a:pt x="1701800" y="1406525"/>
-                                <a:pt x="1649229" y="1399511"/>
-                                <a:pt x="1600200" y="1381125"/>
-                              </a:cubicBezTo>
-                              <a:cubicBezTo>
-                                <a:pt x="1549400" y="1362075"/>
-                                <a:pt x="1495227" y="1350323"/>
-                                <a:pt x="1447800" y="1323975"/>
-                              </a:cubicBezTo>
-                              <a:cubicBezTo>
-                                <a:pt x="1419225" y="1308100"/>
-                                <a:pt x="1391002" y="1291575"/>
-                                <a:pt x="1362075" y="1276350"/>
-                              </a:cubicBezTo>
-                              <a:cubicBezTo>
-                                <a:pt x="1330663" y="1259817"/>
-                                <a:pt x="1297646" y="1246337"/>
-                                <a:pt x="1266825" y="1228725"/>
-                              </a:cubicBezTo>
-                              <a:cubicBezTo>
-                                <a:pt x="1230882" y="1208186"/>
-                                <a:pt x="1197808" y="1182909"/>
-                                <a:pt x="1162050" y="1162050"/>
-                              </a:cubicBezTo>
-                              <a:cubicBezTo>
-                                <a:pt x="1121558" y="1138429"/>
-                                <a:pt x="1077709" y="1120645"/>
-                                <a:pt x="1038225" y="1095375"/>
-                              </a:cubicBezTo>
-                              <a:cubicBezTo>
-                                <a:pt x="958765" y="1044521"/>
-                                <a:pt x="887213" y="979060"/>
-                                <a:pt x="819150" y="914400"/>
-                              </a:cubicBezTo>
-                              <a:cubicBezTo>
-                                <a:pt x="789852" y="886567"/>
-                                <a:pt x="758908" y="860039"/>
-                                <a:pt x="733425" y="828675"/>
-                              </a:cubicBezTo>
-                              <a:cubicBezTo>
-                                <a:pt x="717283" y="808808"/>
-                                <a:pt x="695325" y="762000"/>
-                                <a:pt x="695325" y="762000"/>
-                              </a:cubicBezTo>
-                              <a:lnTo>
-                                <a:pt x="1590675" y="476250"/>
-                              </a:lnTo>
-                              <a:cubicBezTo>
-                                <a:pt x="1574800" y="536575"/>
-                                <a:pt x="1575577" y="603998"/>
-                                <a:pt x="1543050" y="657225"/>
-                              </a:cubicBezTo>
-                              <a:cubicBezTo>
-                                <a:pt x="1448161" y="812498"/>
-                                <a:pt x="1461242" y="807258"/>
-                                <a:pt x="1362075" y="923925"/>
-                              </a:cubicBezTo>
-                              <a:cubicBezTo>
-                                <a:pt x="1334411" y="956471"/>
-                                <a:pt x="1309078" y="991726"/>
-                                <a:pt x="1276350" y="1019175"/>
-                              </a:cubicBezTo>
-                              <a:cubicBezTo>
-                                <a:pt x="1210175" y="1074677"/>
-                                <a:pt x="1137361" y="1121767"/>
-                                <a:pt x="1066800" y="1171575"/>
-                              </a:cubicBezTo>
-                              <a:cubicBezTo>
-                                <a:pt x="1002075" y="1217263"/>
-                                <a:pt x="908946" y="1277662"/>
-                                <a:pt x="838200" y="1314450"/>
-                              </a:cubicBezTo>
-                              <a:cubicBezTo>
-                                <a:pt x="797868" y="1335423"/>
-                                <a:pt x="758410" y="1360309"/>
-                                <a:pt x="714375" y="1371600"/>
-                              </a:cubicBezTo>
-                              <a:cubicBezTo>
-                                <a:pt x="677400" y="1381081"/>
-                                <a:pt x="457297" y="1414177"/>
-                                <a:pt x="371475" y="1419225"/>
-                              </a:cubicBezTo>
-                              <a:cubicBezTo>
-                                <a:pt x="349288" y="1420530"/>
-                                <a:pt x="327025" y="1419225"/>
-                                <a:pt x="304800" y="1419225"/>
-                              </a:cubicBezTo>
-                              <a:lnTo>
-                                <a:pt x="257175" y="1419225"/>
-                              </a:lnTo>
-                              <a:cubicBezTo>
-                                <a:pt x="244475" y="1444625"/>
-                                <a:pt x="229622" y="1469058"/>
-                                <a:pt x="219075" y="1495425"/>
-                              </a:cubicBezTo>
-                              <a:cubicBezTo>
-                                <a:pt x="186516" y="1576824"/>
-                                <a:pt x="184612" y="1602666"/>
-                                <a:pt x="161925" y="1676400"/>
-                              </a:cubicBezTo>
-                              <a:cubicBezTo>
-                                <a:pt x="156020" y="1695592"/>
-                                <a:pt x="149225" y="1714500"/>
-                                <a:pt x="142875" y="1733550"/>
-                              </a:cubicBezTo>
-                              <a:cubicBezTo>
-                                <a:pt x="142889" y="1733686"/>
-                                <a:pt x="132096" y="1900331"/>
-                                <a:pt x="180975" y="1943100"/>
-                              </a:cubicBezTo>
-                              <a:cubicBezTo>
-                                <a:pt x="216713" y="1974371"/>
-                                <a:pt x="243482" y="1984880"/>
-                                <a:pt x="285750" y="2000250"/>
-                              </a:cubicBezTo>
-                              <a:cubicBezTo>
-                                <a:pt x="304621" y="2007112"/>
-                                <a:pt x="342900" y="2019300"/>
-                                <a:pt x="342900" y="2019300"/>
-                              </a:cubicBezTo>
-                              <a:lnTo>
-                                <a:pt x="1123950" y="2219325"/>
-                              </a:lnTo>
-                              <a:cubicBezTo>
-                                <a:pt x="1184275" y="2238375"/>
-                                <a:pt x="1246188" y="2252980"/>
-                                <a:pt x="1304925" y="2276475"/>
-                              </a:cubicBezTo>
-                              <a:lnTo>
-                                <a:pt x="1400175" y="2314575"/>
-                              </a:lnTo>
-                              <a:cubicBezTo>
-                                <a:pt x="1416050" y="2320925"/>
-                                <a:pt x="1431580" y="2328218"/>
-                                <a:pt x="1447800" y="2333625"/>
-                              </a:cubicBezTo>
-                              <a:cubicBezTo>
-                                <a:pt x="1466850" y="2339975"/>
-                                <a:pt x="1485740" y="2346828"/>
-                                <a:pt x="1504950" y="2352675"/>
-                              </a:cubicBezTo>
-                              <a:cubicBezTo>
-                                <a:pt x="1613566" y="2385732"/>
-                                <a:pt x="1675805" y="2404559"/>
-                                <a:pt x="1781175" y="2428875"/>
-                              </a:cubicBezTo>
-                              <a:cubicBezTo>
-                                <a:pt x="1825470" y="2439097"/>
-                                <a:pt x="1869684" y="2449977"/>
-                                <a:pt x="1914525" y="2457450"/>
-                              </a:cubicBezTo>
-                              <a:cubicBezTo>
-                                <a:pt x="1965024" y="2465866"/>
-                                <a:pt x="2016080" y="2470518"/>
-                                <a:pt x="2066925" y="2476500"/>
-                              </a:cubicBezTo>
-                              <a:cubicBezTo>
-                                <a:pt x="2271227" y="2500536"/>
-                                <a:pt x="2204887" y="2493690"/>
-                                <a:pt x="2409825" y="2505075"/>
-                              </a:cubicBezTo>
-                              <a:cubicBezTo>
-                                <a:pt x="2557340" y="2500860"/>
-                                <a:pt x="2742046" y="2506220"/>
-                                <a:pt x="2895600" y="2476500"/>
-                              </a:cubicBezTo>
-                              <a:cubicBezTo>
-                                <a:pt x="2943991" y="2467134"/>
-                                <a:pt x="3038475" y="2438400"/>
-                                <a:pt x="3038475" y="2438400"/>
-                              </a:cubicBezTo>
-                              <a:lnTo>
-                                <a:pt x="3362325" y="2209800"/>
-                              </a:lnTo>
-                              <a:cubicBezTo>
-                                <a:pt x="3378200" y="2184400"/>
-                                <a:pt x="3394858" y="2159473"/>
-                                <a:pt x="3409950" y="2133600"/>
-                              </a:cubicBezTo>
-                              <a:cubicBezTo>
-                                <a:pt x="3434669" y="2091224"/>
-                                <a:pt x="3426107" y="2095417"/>
-                                <a:pt x="3448050" y="2047875"/>
-                              </a:cubicBezTo>
-                              <a:cubicBezTo>
-                                <a:pt x="3499158" y="1937141"/>
-                                <a:pt x="3474158" y="2007650"/>
-                                <a:pt x="3495675" y="1943100"/>
-                              </a:cubicBezTo>
-                              <a:cubicBezTo>
-                                <a:pt x="3492052" y="1903248"/>
-                                <a:pt x="3492819" y="1822969"/>
-                                <a:pt x="3467100" y="1781175"/>
-                              </a:cubicBezTo>
-                              <a:cubicBezTo>
-                                <a:pt x="3451759" y="1756245"/>
-                                <a:pt x="3429923" y="1735899"/>
-                                <a:pt x="3409950" y="1714500"/>
-                              </a:cubicBezTo>
-                              <a:cubicBezTo>
-                                <a:pt x="3347232" y="1647302"/>
-                                <a:pt x="3299963" y="1603269"/>
-                                <a:pt x="3219450" y="1552575"/>
-                              </a:cubicBezTo>
-                              <a:cubicBezTo>
-                                <a:pt x="3173775" y="1523816"/>
-                                <a:pt x="3122295" y="1505062"/>
-                                <a:pt x="3076575" y="1476375"/>
-                              </a:cubicBezTo>
-                              <a:cubicBezTo>
-                                <a:pt x="2960213" y="1403363"/>
-                                <a:pt x="2733675" y="1247775"/>
-                                <a:pt x="2733675" y="1247775"/>
-                              </a:cubicBezTo>
-                              <a:lnTo>
-                                <a:pt x="1647825" y="400050"/>
-                              </a:lnTo>
-                              <a:cubicBezTo>
-                                <a:pt x="1606550" y="396875"/>
-                                <a:pt x="1565169" y="394859"/>
-                                <a:pt x="1524000" y="390525"/>
-                              </a:cubicBezTo>
-                              <a:cubicBezTo>
-                                <a:pt x="1504793" y="388503"/>
-                                <a:pt x="1485969" y="383731"/>
-                                <a:pt x="1466850" y="381000"/>
-                              </a:cubicBezTo>
-                              <a:cubicBezTo>
-                                <a:pt x="1394946" y="370728"/>
-                                <a:pt x="1353082" y="367634"/>
-                                <a:pt x="1276350" y="361950"/>
-                              </a:cubicBezTo>
-                              <a:cubicBezTo>
-                                <a:pt x="1074308" y="346984"/>
-                                <a:pt x="1091189" y="351104"/>
-                                <a:pt x="828675" y="342900"/>
-                              </a:cubicBezTo>
-                              <a:lnTo>
-                                <a:pt x="695325" y="352425"/>
-                              </a:lnTo>
-                              <a:lnTo>
-                                <a:pt x="581025" y="361950"/>
-                              </a:lnTo>
-                              <a:lnTo>
-                                <a:pt x="400050" y="400050"/>
-                              </a:lnTo>
-                              <a:cubicBezTo>
-                                <a:pt x="368300" y="396875"/>
-                                <a:pt x="336428" y="394742"/>
-                                <a:pt x="304800" y="390525"/>
-                              </a:cubicBezTo>
-                              <a:cubicBezTo>
-                                <a:pt x="288753" y="388385"/>
-                                <a:pt x="271655" y="388240"/>
-                                <a:pt x="257175" y="381000"/>
-                              </a:cubicBezTo>
-                              <a:cubicBezTo>
-                                <a:pt x="245127" y="374976"/>
-                                <a:pt x="237224" y="362773"/>
-                                <a:pt x="228600" y="352425"/>
-                              </a:cubicBezTo>
-                              <a:cubicBezTo>
-                                <a:pt x="203946" y="322840"/>
-                                <a:pt x="208007" y="314740"/>
-                                <a:pt x="190500" y="276225"/>
-                              </a:cubicBezTo>
-                              <a:cubicBezTo>
-                                <a:pt x="181687" y="256836"/>
-                                <a:pt x="170738" y="238464"/>
-                                <a:pt x="161925" y="219075"/>
-                              </a:cubicBezTo>
-                              <a:cubicBezTo>
-                                <a:pt x="139245" y="169180"/>
-                                <a:pt x="149156" y="177680"/>
-                                <a:pt x="123825" y="133350"/>
-                              </a:cubicBezTo>
-                              <a:cubicBezTo>
-                                <a:pt x="118145" y="123411"/>
-                                <a:pt x="110455" y="114714"/>
-                                <a:pt x="104775" y="104775"/>
-                              </a:cubicBezTo>
-                              <a:cubicBezTo>
-                                <a:pt x="97730" y="92447"/>
-                                <a:pt x="85725" y="66675"/>
-                                <a:pt x="85725" y="66675"/>
-                              </a:cubicBezTo>
-                              <a:lnTo>
-                                <a:pt x="200025" y="0"/>
-                              </a:lnTo>
-                              <a:cubicBezTo>
-                                <a:pt x="273530" y="24502"/>
-                                <a:pt x="311809" y="39100"/>
-                                <a:pt x="381000" y="57150"/>
-                              </a:cubicBezTo>
-                              <a:cubicBezTo>
-                                <a:pt x="431668" y="70368"/>
-                                <a:pt x="482600" y="82550"/>
-                                <a:pt x="533400" y="95250"/>
-                              </a:cubicBezTo>
-                              <a:cubicBezTo>
-                                <a:pt x="571500" y="104775"/>
-                                <a:pt x="610443" y="111406"/>
-                                <a:pt x="647700" y="123825"/>
-                              </a:cubicBezTo>
-                              <a:cubicBezTo>
-                                <a:pt x="806801" y="176859"/>
-                                <a:pt x="1062239" y="263464"/>
-                                <a:pt x="1181100" y="285750"/>
-                              </a:cubicBezTo>
-                              <a:cubicBezTo>
-                                <a:pt x="1231900" y="295275"/>
-                                <a:pt x="1282518" y="305828"/>
-                                <a:pt x="1333500" y="314325"/>
-                              </a:cubicBezTo>
-                              <a:cubicBezTo>
-                                <a:pt x="1418780" y="328538"/>
-                                <a:pt x="1496804" y="334853"/>
-                                <a:pt x="1581150" y="352425"/>
-                              </a:cubicBezTo>
-                              <a:cubicBezTo>
-                                <a:pt x="1619597" y="360435"/>
-                                <a:pt x="1657688" y="370211"/>
-                                <a:pt x="1695450" y="381000"/>
-                              </a:cubicBezTo>
-                              <a:cubicBezTo>
-                                <a:pt x="1724412" y="389275"/>
-                                <a:pt x="1752278" y="401076"/>
-                                <a:pt x="1781175" y="409575"/>
-                              </a:cubicBezTo>
-                              <a:cubicBezTo>
-                                <a:pt x="1806293" y="416963"/>
-                                <a:pt x="1857375" y="428625"/>
-                                <a:pt x="1857375" y="428625"/>
-                              </a:cubicBezTo>
-                              <a:lnTo>
-                                <a:pt x="2028825" y="495300"/>
-                              </a:lnTo>
-                              <a:cubicBezTo>
-                                <a:pt x="2085975" y="485775"/>
-                                <a:pt x="2144654" y="482948"/>
-                                <a:pt x="2200275" y="466725"/>
-                              </a:cubicBezTo>
-                              <a:cubicBezTo>
-                                <a:pt x="2222254" y="460314"/>
-                                <a:pt x="2236947" y="438864"/>
-                                <a:pt x="2257425" y="428625"/>
-                              </a:cubicBezTo>
-                              <a:cubicBezTo>
-                                <a:pt x="2270125" y="422275"/>
-                                <a:pt x="2283349" y="416880"/>
-                                <a:pt x="2295525" y="409575"/>
-                              </a:cubicBezTo>
-                              <a:cubicBezTo>
-                                <a:pt x="2315158" y="397795"/>
-                                <a:pt x="2332197" y="381714"/>
-                                <a:pt x="2352675" y="371475"/>
-                              </a:cubicBezTo>
-                              <a:cubicBezTo>
-                                <a:pt x="2407025" y="344300"/>
-                                <a:pt x="2461787" y="311479"/>
-                                <a:pt x="2524125" y="304800"/>
-                              </a:cubicBezTo>
-                              <a:cubicBezTo>
-                                <a:pt x="2580950" y="298712"/>
-                                <a:pt x="2638425" y="304800"/>
-                                <a:pt x="2695575" y="304800"/>
-                              </a:cubicBezTo>
-                              <a:lnTo>
-                                <a:pt x="3000375" y="314325"/>
-                              </a:lnTo>
-                              <a:cubicBezTo>
-                                <a:pt x="3073400" y="311150"/>
-                                <a:pt x="3146529" y="309829"/>
-                                <a:pt x="3219450" y="304800"/>
-                              </a:cubicBezTo>
-                              <a:cubicBezTo>
-                                <a:pt x="3238717" y="303471"/>
-                                <a:pt x="3257405" y="297408"/>
-                                <a:pt x="3276600" y="295275"/>
-                              </a:cubicBezTo>
-                              <a:cubicBezTo>
-                                <a:pt x="3314598" y="291053"/>
-                                <a:pt x="3352800" y="288925"/>
-                                <a:pt x="3390900" y="285750"/>
-                              </a:cubicBezTo>
-                              <a:cubicBezTo>
-                                <a:pt x="3438525" y="288925"/>
-                                <a:pt x="3486445" y="289102"/>
-                                <a:pt x="3533775" y="295275"/>
-                              </a:cubicBezTo>
-                              <a:cubicBezTo>
-                                <a:pt x="3559737" y="298661"/>
-                                <a:pt x="3584464" y="308438"/>
-                                <a:pt x="3609975" y="314325"/>
-                              </a:cubicBezTo>
-                              <a:cubicBezTo>
-                                <a:pt x="3667020" y="327489"/>
-                                <a:pt x="3724629" y="338226"/>
-                                <a:pt x="3781425" y="352425"/>
-                              </a:cubicBezTo>
-                              <a:lnTo>
-                                <a:pt x="3933825" y="390525"/>
-                              </a:lnTo>
-                              <a:cubicBezTo>
-                                <a:pt x="3959225" y="396875"/>
-                                <a:pt x="3985059" y="401691"/>
-                                <a:pt x="4010025" y="409575"/>
-                              </a:cubicBezTo>
-                              <a:cubicBezTo>
-                                <a:pt x="4070350" y="428625"/>
-                                <a:pt x="4129627" y="451382"/>
-                                <a:pt x="4191000" y="466725"/>
-                              </a:cubicBezTo>
-                              <a:cubicBezTo>
-                                <a:pt x="4203700" y="469900"/>
-                                <a:pt x="4216513" y="472654"/>
-                                <a:pt x="4229100" y="476250"/>
-                              </a:cubicBezTo>
-                              <a:cubicBezTo>
-                                <a:pt x="4238754" y="479008"/>
-                                <a:pt x="4257675" y="485775"/>
-                                <a:pt x="4257675" y="485775"/>
-                              </a:cubicBezTo>
-                              <a:lnTo>
-                                <a:pt x="4391025" y="447675"/>
-                              </a:lnTo>
-                              <a:cubicBezTo>
-                                <a:pt x="4416425" y="431800"/>
-                                <a:pt x="4441119" y="414735"/>
-                                <a:pt x="4467225" y="400050"/>
-                              </a:cubicBezTo>
-                              <a:cubicBezTo>
-                                <a:pt x="4532939" y="363086"/>
-                                <a:pt x="4566515" y="352714"/>
-                                <a:pt x="4638675" y="323850"/>
-                              </a:cubicBezTo>
-                              <a:cubicBezTo>
-                                <a:pt x="4654550" y="317500"/>
-                                <a:pt x="4670080" y="310207"/>
-                                <a:pt x="4686300" y="304800"/>
-                              </a:cubicBezTo>
-                              <a:lnTo>
-                                <a:pt x="4800600" y="266700"/>
-                              </a:lnTo>
-                              <a:cubicBezTo>
-                                <a:pt x="4819650" y="260350"/>
-                                <a:pt x="4839106" y="255108"/>
-                                <a:pt x="4857750" y="247650"/>
-                              </a:cubicBezTo>
-                              <a:lnTo>
-                                <a:pt x="4953000" y="209550"/>
-                              </a:lnTo>
-                              <a:cubicBezTo>
-                                <a:pt x="4968875" y="203200"/>
-                                <a:pt x="4983659" y="192621"/>
-                                <a:pt x="5000625" y="190500"/>
-                              </a:cubicBezTo>
-                              <a:lnTo>
-                                <a:pt x="5076825" y="180975"/>
-                              </a:lnTo>
-                              <a:lnTo>
-                                <a:pt x="5200650" y="219075"/>
-                              </a:lnTo>
-                              <a:cubicBezTo>
-                                <a:pt x="5241925" y="247650"/>
-                                <a:pt x="5300436" y="260729"/>
-                                <a:pt x="5324475" y="304800"/>
-                              </a:cubicBezTo>
-                              <a:cubicBezTo>
-                                <a:pt x="5362575" y="374650"/>
-                                <a:pt x="5403192" y="443185"/>
-                                <a:pt x="5438775" y="514350"/>
-                              </a:cubicBezTo>
-                              <a:cubicBezTo>
-                                <a:pt x="5458915" y="554630"/>
-                                <a:pt x="5465374" y="616971"/>
-                                <a:pt x="5476875" y="657225"/>
-                              </a:cubicBezTo>
-                              <a:cubicBezTo>
-                                <a:pt x="5481572" y="673665"/>
-                                <a:pt x="5489575" y="688975"/>
-                                <a:pt x="5495925" y="704850"/>
-                              </a:cubicBezTo>
-                              <a:cubicBezTo>
-                                <a:pt x="5492750" y="742950"/>
-                                <a:pt x="5493898" y="781660"/>
-                                <a:pt x="5486400" y="819150"/>
-                              </a:cubicBezTo>
-                              <a:cubicBezTo>
-                                <a:pt x="5484155" y="830375"/>
-                                <a:pt x="5471859" y="837203"/>
-                                <a:pt x="5467350" y="847725"/>
-                              </a:cubicBezTo>
-                              <a:cubicBezTo>
-                                <a:pt x="5456405" y="873263"/>
-                                <a:pt x="5450085" y="945958"/>
-                                <a:pt x="5448300" y="962025"/>
-                              </a:cubicBezTo>
-                              <a:cubicBezTo>
-                                <a:pt x="5443682" y="1003586"/>
-                                <a:pt x="5433428" y="1137317"/>
-                                <a:pt x="5419725" y="1171575"/>
-                              </a:cubicBezTo>
-                              <a:cubicBezTo>
-                                <a:pt x="5407025" y="1203325"/>
-                                <a:pt x="5396918" y="1236239"/>
-                                <a:pt x="5381625" y="1266825"/>
-                              </a:cubicBezTo>
-                              <a:lnTo>
-                                <a:pt x="5334000" y="1362075"/>
-                              </a:lnTo>
-                              <a:lnTo>
-                                <a:pt x="5324475" y="1485900"/>
-                              </a:lnTo>
-                              <a:cubicBezTo>
-                                <a:pt x="5356225" y="1527175"/>
-                                <a:pt x="5403258" y="1560323"/>
-                                <a:pt x="5419725" y="1609725"/>
-                              </a:cubicBezTo>
-                              <a:cubicBezTo>
-                                <a:pt x="5451572" y="1705267"/>
-                                <a:pt x="5391695" y="1530124"/>
-                                <a:pt x="5457825" y="1695450"/>
-                              </a:cubicBezTo>
-                              <a:cubicBezTo>
-                                <a:pt x="5462687" y="1707605"/>
-                                <a:pt x="5462193" y="1721518"/>
-                                <a:pt x="5467350" y="1733550"/>
-                              </a:cubicBezTo>
-                              <a:cubicBezTo>
-                                <a:pt x="5471859" y="1744072"/>
-                                <a:pt x="5480720" y="1752186"/>
-                                <a:pt x="5486400" y="1762125"/>
-                              </a:cubicBezTo>
-                              <a:cubicBezTo>
-                                <a:pt x="5493445" y="1774453"/>
-                                <a:pt x="5499759" y="1787216"/>
-                                <a:pt x="5505450" y="1800225"/>
-                              </a:cubicBezTo>
-                              <a:cubicBezTo>
-                                <a:pt x="5521994" y="1838039"/>
-                                <a:pt x="5537360" y="1876359"/>
-                                <a:pt x="5553075" y="1914525"/>
-                              </a:cubicBezTo>
-                              <a:cubicBezTo>
-                                <a:pt x="5559585" y="1930335"/>
-                                <a:pt x="5572125" y="1962150"/>
-                                <a:pt x="5572125" y="1962150"/>
-                              </a:cubicBezTo>
-                              <a:lnTo>
-                                <a:pt x="5648325" y="2190750"/>
-                              </a:lnTo>
-                              <a:cubicBezTo>
-                                <a:pt x="5655996" y="2267458"/>
-                                <a:pt x="5665622" y="2296771"/>
-                                <a:pt x="5648325" y="2371725"/>
-                              </a:cubicBezTo>
-                              <a:lnTo>
-                                <a:pt x="5619750" y="2428875"/>
-                              </a:lnTo>
-                              <a:lnTo>
-                                <a:pt x="5476875" y="2571750"/>
-                              </a:lnTo>
-                              <a:cubicBezTo>
-                                <a:pt x="5465960" y="2582665"/>
-                                <a:pt x="5407178" y="2651410"/>
-                                <a:pt x="5372100" y="2667000"/>
-                              </a:cubicBezTo>
-                              <a:cubicBezTo>
-                                <a:pt x="5353750" y="2675155"/>
-                                <a:pt x="5314950" y="2686050"/>
-                                <a:pt x="5314950" y="2686050"/>
-                              </a:cubicBezTo>
-                              <a:cubicBezTo>
-                                <a:pt x="5251450" y="2679700"/>
-                                <a:pt x="5187625" y="2676025"/>
-                                <a:pt x="5124450" y="2667000"/>
-                              </a:cubicBezTo>
-                              <a:cubicBezTo>
-                                <a:pt x="5098531" y="2663297"/>
-                                <a:pt x="5073947" y="2652964"/>
-                                <a:pt x="5048250" y="2647950"/>
-                              </a:cubicBezTo>
-                              <a:cubicBezTo>
-                                <a:pt x="4943728" y="2627556"/>
-                                <a:pt x="4838700" y="2609850"/>
-                                <a:pt x="4733925" y="2590800"/>
-                              </a:cubicBezTo>
-                              <a:cubicBezTo>
-                                <a:pt x="4699000" y="2584450"/>
-                                <a:pt x="4664430" y="2575670"/>
-                                <a:pt x="4629150" y="2571750"/>
-                              </a:cubicBezTo>
-                              <a:lnTo>
-                                <a:pt x="4543425" y="2562225"/>
-                              </a:lnTo>
-                              <a:lnTo>
-                                <a:pt x="4219575" y="2571750"/>
-                              </a:lnTo>
-                              <a:cubicBezTo>
-                                <a:pt x="4187825" y="2574925"/>
-                                <a:pt x="4156233" y="2581275"/>
-                                <a:pt x="4124325" y="2581275"/>
-                              </a:cubicBezTo>
-                              <a:cubicBezTo>
-                                <a:pt x="4097911" y="2581275"/>
-                                <a:pt x="3976513" y="2571505"/>
-                                <a:pt x="3933825" y="2562225"/>
-                              </a:cubicBezTo>
-                              <a:cubicBezTo>
-                                <a:pt x="3882657" y="2551101"/>
-                                <a:pt x="3832225" y="2536825"/>
-                                <a:pt x="3781425" y="2524125"/>
-                              </a:cubicBezTo>
-                              <a:lnTo>
-                                <a:pt x="3629025" y="2486025"/>
-                              </a:lnTo>
-                              <a:cubicBezTo>
-                                <a:pt x="3603625" y="2479675"/>
-                                <a:pt x="3578445" y="2472369"/>
-                                <a:pt x="3552825" y="2466975"/>
-                              </a:cubicBezTo>
-                              <a:cubicBezTo>
-                                <a:pt x="3399143" y="2434621"/>
-                                <a:pt x="3396786" y="2432383"/>
-                                <a:pt x="3267075" y="2409825"/>
-                              </a:cubicBezTo>
-                              <a:lnTo>
-                                <a:pt x="3152775" y="2390775"/>
-                              </a:lnTo>
-                              <a:lnTo>
-                                <a:pt x="2505075" y="2295525"/>
-                              </a:lnTo>
-                              <a:cubicBezTo>
-                                <a:pt x="2448763" y="2308039"/>
-                                <a:pt x="2419599" y="2309688"/>
-                                <a:pt x="2371725" y="2333625"/>
-                              </a:cubicBezTo>
-                              <a:cubicBezTo>
-                                <a:pt x="2361486" y="2338745"/>
-                                <a:pt x="2353869" y="2348655"/>
-                                <a:pt x="2343150" y="2352675"/>
-                              </a:cubicBezTo>
-                              <a:cubicBezTo>
-                                <a:pt x="2327991" y="2358359"/>
-                                <a:pt x="2311494" y="2359538"/>
-                                <a:pt x="2295525" y="2362200"/>
-                              </a:cubicBezTo>
-                              <a:cubicBezTo>
-                                <a:pt x="2254333" y="2369065"/>
-                                <a:pt x="2212975" y="2374900"/>
-                                <a:pt x="2171700" y="2381250"/>
-                              </a:cubicBezTo>
-                              <a:lnTo>
-                                <a:pt x="1952625" y="2371725"/>
-                              </a:lnTo>
-                              <a:cubicBezTo>
-                                <a:pt x="1846421" y="2365087"/>
-                                <a:pt x="1881914" y="2360560"/>
-                                <a:pt x="1771650" y="2343150"/>
-                              </a:cubicBezTo>
-                              <a:cubicBezTo>
-                                <a:pt x="1743251" y="2338666"/>
-                                <a:pt x="1714500" y="2336800"/>
-                                <a:pt x="1685925" y="2333625"/>
-                              </a:cubicBezTo>
-                              <a:cubicBezTo>
-                                <a:pt x="1468044" y="2279155"/>
-                                <a:pt x="1602743" y="2306774"/>
-                                <a:pt x="1390650" y="2276475"/>
-                              </a:cubicBezTo>
-                              <a:cubicBezTo>
-                                <a:pt x="1371531" y="2273744"/>
-                                <a:pt x="1333500" y="2266950"/>
-                                <a:pt x="1333500" y="2266950"/>
-                              </a:cubicBezTo>
-                              <a:lnTo>
-                                <a:pt x="1019175" y="2286000"/>
-                              </a:lnTo>
-                              <a:cubicBezTo>
-                                <a:pt x="993775" y="2301875"/>
-                                <a:pt x="966222" y="2314737"/>
-                                <a:pt x="942975" y="2333625"/>
-                              </a:cubicBezTo>
-                              <a:cubicBezTo>
-                                <a:pt x="915096" y="2356277"/>
-                                <a:pt x="897963" y="2392003"/>
-                                <a:pt x="866775" y="2409825"/>
-                              </a:cubicBezTo>
-                              <a:cubicBezTo>
-                                <a:pt x="844550" y="2422525"/>
-                                <a:pt x="822995" y="2436477"/>
-                                <a:pt x="800100" y="2447925"/>
-                              </a:cubicBezTo>
-                              <a:cubicBezTo>
-                                <a:pt x="766135" y="2464908"/>
-                                <a:pt x="649024" y="2501459"/>
-                                <a:pt x="638175" y="2505075"/>
-                              </a:cubicBezTo>
-                              <a:cubicBezTo>
-                                <a:pt x="540614" y="2537595"/>
-                                <a:pt x="598986" y="2515145"/>
-                                <a:pt x="466725" y="2581275"/>
-                              </a:cubicBezTo>
-                              <a:lnTo>
-                                <a:pt x="409575" y="2609850"/>
-                              </a:lnTo>
-                              <a:lnTo>
-                                <a:pt x="333375" y="2676525"/>
-                              </a:lnTo>
-                              <a:cubicBezTo>
-                                <a:pt x="259953" y="2603103"/>
-                                <a:pt x="215383" y="2563707"/>
-                                <a:pt x="152400" y="2476500"/>
-                              </a:cubicBezTo>
-                              <a:cubicBezTo>
-                                <a:pt x="139930" y="2459234"/>
-                                <a:pt x="132475" y="2438813"/>
-                                <a:pt x="123825" y="2419350"/>
-                              </a:cubicBezTo>
-                              <a:cubicBezTo>
-                                <a:pt x="96444" y="2357742"/>
-                                <a:pt x="75646" y="2309554"/>
-                                <a:pt x="57150" y="2247900"/>
-                              </a:cubicBezTo>
-                              <a:cubicBezTo>
-                                <a:pt x="53388" y="2235361"/>
-                                <a:pt x="49071" y="2222811"/>
-                                <a:pt x="47625" y="2209800"/>
-                              </a:cubicBezTo>
-                              <a:cubicBezTo>
-                                <a:pt x="45872" y="2194022"/>
-                                <a:pt x="47625" y="2178050"/>
-                                <a:pt x="47625" y="2162175"/>
-                              </a:cubicBezTo>
-                              <a:lnTo>
-                                <a:pt x="47625" y="2000250"/>
-                              </a:lnTo>
-                              <a:cubicBezTo>
-                                <a:pt x="58566" y="1858015"/>
-                                <a:pt x="63558" y="1864305"/>
-                                <a:pt x="47625" y="1704975"/>
-                              </a:cubicBezTo>
-                              <a:lnTo>
-                                <a:pt x="19050" y="1533525"/>
-                              </a:lnTo>
-                              <a:cubicBezTo>
-                                <a:pt x="12700" y="1495425"/>
-                                <a:pt x="0" y="1457851"/>
-                                <a:pt x="0" y="1419225"/>
-                              </a:cubicBezTo>
-                              <a:lnTo>
-                                <a:pt x="0" y="1362075"/>
-                              </a:lnTo>
-                              <a:lnTo>
-                                <a:pt x="9525" y="1019175"/>
-                              </a:lnTo>
-                              <a:cubicBezTo>
-                                <a:pt x="15875" y="987425"/>
-                                <a:pt x="19680" y="955058"/>
-                                <a:pt x="28575" y="923925"/>
-                              </a:cubicBezTo>
-                              <a:cubicBezTo>
-                                <a:pt x="32476" y="910272"/>
-                                <a:pt x="46739" y="899996"/>
-                                <a:pt x="47625" y="885825"/>
-                              </a:cubicBezTo>
-                              <a:cubicBezTo>
-                                <a:pt x="56341" y="746361"/>
-                                <a:pt x="51333" y="606340"/>
-                                <a:pt x="57150" y="466725"/>
-                              </a:cubicBezTo>
-                              <a:cubicBezTo>
-                                <a:pt x="57695" y="453645"/>
-                                <a:pt x="66675" y="428625"/>
-                                <a:pt x="66675" y="428625"/>
-                              </a:cubicBezTo>
-                              <a:lnTo>
-                                <a:pt x="171450" y="238125"/>
-                              </a:lnTo>
-                              <a:cubicBezTo>
-                                <a:pt x="187325" y="212725"/>
-                                <a:pt x="200569" y="185478"/>
-                                <a:pt x="219075" y="161925"/>
-                              </a:cubicBezTo>
-                              <a:cubicBezTo>
-                                <a:pt x="253129" y="118583"/>
-                                <a:pt x="265809" y="100102"/>
-                                <a:pt x="314325" y="95250"/>
-                              </a:cubicBezTo>
-                              <a:cubicBezTo>
-                                <a:pt x="333280" y="93354"/>
-                                <a:pt x="352425" y="95250"/>
-                                <a:pt x="371475" y="95250"/>
-                              </a:cubicBezTo>
-                              <a:lnTo>
-                                <a:pt x="895350" y="276225"/>
-                              </a:lnTo>
-                              <a:cubicBezTo>
-                                <a:pt x="1039646" y="289343"/>
-                                <a:pt x="1008244" y="291423"/>
-                                <a:pt x="1190625" y="276225"/>
-                              </a:cubicBezTo>
-                              <a:cubicBezTo>
-                                <a:pt x="1203671" y="275138"/>
-                                <a:pt x="1216507" y="271399"/>
-                                <a:pt x="1228725" y="266700"/>
-                              </a:cubicBezTo>
-                              <a:cubicBezTo>
-                                <a:pt x="1363834" y="214735"/>
-                                <a:pt x="1269949" y="246262"/>
-                                <a:pt x="1352550" y="209550"/>
-                              </a:cubicBezTo>
-                              <a:cubicBezTo>
-                                <a:pt x="1368174" y="202606"/>
-                                <a:pt x="1384551" y="197444"/>
-                                <a:pt x="1400175" y="190500"/>
-                              </a:cubicBezTo>
-                              <a:cubicBezTo>
-                                <a:pt x="1413150" y="184733"/>
-                                <a:pt x="1425300" y="177217"/>
-                                <a:pt x="1438275" y="171450"/>
-                              </a:cubicBezTo>
-                              <a:cubicBezTo>
-                                <a:pt x="1463025" y="160450"/>
-                                <a:pt x="1500552" y="148982"/>
-                                <a:pt x="1524000" y="133350"/>
-                              </a:cubicBezTo>
-                              <a:cubicBezTo>
-                                <a:pt x="1531472" y="128369"/>
-                                <a:pt x="1536700" y="120650"/>
-                                <a:pt x="1543050" y="114300"/>
-                              </a:cubicBezTo>
-                              <a:lnTo>
-                                <a:pt x="1657350" y="76200"/>
-                              </a:lnTo>
-                              <a:cubicBezTo>
-                                <a:pt x="1689100" y="73025"/>
-                                <a:pt x="1720802" y="64025"/>
-                                <a:pt x="1752600" y="66675"/>
-                              </a:cubicBezTo>
-                              <a:cubicBezTo>
-                                <a:pt x="1797902" y="70450"/>
-                                <a:pt x="1841727" y="84721"/>
-                                <a:pt x="1885950" y="95250"/>
-                              </a:cubicBezTo>
-                              <a:cubicBezTo>
-                                <a:pt x="1908436" y="100604"/>
-                                <a:pt x="1930325" y="108218"/>
-                                <a:pt x="1952625" y="114300"/>
-                              </a:cubicBezTo>
-                              <a:cubicBezTo>
-                                <a:pt x="1965255" y="117744"/>
-                                <a:pt x="1978397" y="119422"/>
-                                <a:pt x="1990725" y="123825"/>
-                              </a:cubicBezTo>
-                              <a:cubicBezTo>
-                                <a:pt x="2022929" y="135326"/>
-                                <a:pt x="2053956" y="149918"/>
-                                <a:pt x="2085975" y="161925"/>
-                              </a:cubicBezTo>
-                              <a:cubicBezTo>
-                                <a:pt x="2153557" y="187268"/>
-                                <a:pt x="2129409" y="172763"/>
-                                <a:pt x="2190750" y="200025"/>
-                              </a:cubicBezTo>
-                              <a:cubicBezTo>
-                                <a:pt x="2203725" y="205792"/>
-                                <a:pt x="2228850" y="219075"/>
-                                <a:pt x="2228850" y="219075"/>
-                              </a:cubicBezTo>
-                              <a:lnTo>
-                                <a:pt x="2428875" y="285750"/>
-                              </a:lnTo>
-                              <a:cubicBezTo>
-                                <a:pt x="2503527" y="310634"/>
-                                <a:pt x="2529987" y="323392"/>
-                                <a:pt x="2609850" y="333375"/>
-                              </a:cubicBezTo>
-                              <a:cubicBezTo>
-                                <a:pt x="2635250" y="336550"/>
-                                <a:pt x="2660461" y="342227"/>
-                                <a:pt x="2686050" y="342900"/>
-                              </a:cubicBezTo>
-                              <a:cubicBezTo>
-                                <a:pt x="2781267" y="345406"/>
-                                <a:pt x="2876550" y="342900"/>
-                                <a:pt x="2971800" y="342900"/>
-                              </a:cubicBezTo>
-                              <a:lnTo>
-                                <a:pt x="3419475" y="400050"/>
-                              </a:lnTo>
-                              <a:cubicBezTo>
-                                <a:pt x="3568655" y="432017"/>
-                                <a:pt x="3508249" y="419710"/>
-                                <a:pt x="3600450" y="438150"/>
-                              </a:cubicBezTo>
-                              <a:cubicBezTo>
-                                <a:pt x="3616325" y="441325"/>
-                                <a:pt x="3631942" y="446331"/>
-                                <a:pt x="3648075" y="447675"/>
-                              </a:cubicBezTo>
-                              <a:cubicBezTo>
-                                <a:pt x="3888352" y="467698"/>
-                                <a:pt x="3626907" y="447566"/>
-                                <a:pt x="4000500" y="466725"/>
-                              </a:cubicBezTo>
-                              <a:cubicBezTo>
-                                <a:pt x="4045005" y="469007"/>
-                                <a:pt x="4089374" y="473470"/>
-                                <a:pt x="4133850" y="476250"/>
-                              </a:cubicBezTo>
-                              <a:lnTo>
-                                <a:pt x="4305300" y="485775"/>
-                              </a:lnTo>
-                              <a:lnTo>
-                                <a:pt x="4362450" y="495300"/>
-                              </a:lnTo>
-                              <a:lnTo>
-                                <a:pt x="4619625" y="523875"/>
-                              </a:lnTo>
-                              <a:cubicBezTo>
-                                <a:pt x="4651375" y="520700"/>
-                                <a:pt x="4682967" y="514350"/>
-                                <a:pt x="4714875" y="514350"/>
-                              </a:cubicBezTo>
-                              <a:cubicBezTo>
-                                <a:pt x="4886354" y="514350"/>
-                                <a:pt x="5229225" y="523875"/>
-                                <a:pt x="5229225" y="523875"/>
-                              </a:cubicBezTo>
-                              <a:lnTo>
-                                <a:pt x="5429250" y="647700"/>
-                              </a:lnTo>
-                              <a:cubicBezTo>
-                                <a:pt x="5539004" y="771174"/>
-                                <a:pt x="5475487" y="689062"/>
-                                <a:pt x="5534025" y="781050"/>
-                              </a:cubicBezTo>
-                              <a:cubicBezTo>
-                                <a:pt x="5546317" y="800366"/>
-                                <a:pt x="5564603" y="816576"/>
-                                <a:pt x="5572125" y="838200"/>
-                              </a:cubicBezTo>
-                              <a:cubicBezTo>
-                                <a:pt x="5654922" y="1076241"/>
-                                <a:pt x="5623875" y="983926"/>
-                                <a:pt x="5667375" y="1114425"/>
-                              </a:cubicBezTo>
-                              <a:cubicBezTo>
-                                <a:pt x="5680075" y="1152525"/>
-                                <a:pt x="5697599" y="1189344"/>
-                                <a:pt x="5705475" y="1228725"/>
-                              </a:cubicBezTo>
-                              <a:lnTo>
-                                <a:pt x="5724525" y="1323975"/>
-                              </a:lnTo>
-                              <a:lnTo>
-                                <a:pt x="5610225" y="1733550"/>
-                              </a:lnTo>
-                              <a:cubicBezTo>
-                                <a:pt x="5600700" y="1768475"/>
-                                <a:pt x="5594165" y="1804356"/>
-                                <a:pt x="5581650" y="1838325"/>
-                              </a:cubicBezTo>
-                              <a:cubicBezTo>
-                                <a:pt x="5537174" y="1959044"/>
-                                <a:pt x="5562583" y="1876448"/>
-                                <a:pt x="5505450" y="1952625"/>
-                              </a:cubicBezTo>
-                              <a:cubicBezTo>
-                                <a:pt x="5496931" y="1963984"/>
-                                <a:pt x="5494653" y="1979171"/>
-                                <a:pt x="5486400" y="1990725"/>
-                              </a:cubicBezTo>
-                              <a:cubicBezTo>
-                                <a:pt x="5478570" y="2001686"/>
-                                <a:pt x="5466695" y="2009163"/>
-                                <a:pt x="5457825" y="2019300"/>
-                              </a:cubicBezTo>
-                              <a:cubicBezTo>
-                                <a:pt x="5444438" y="2034600"/>
-                                <a:pt x="5433231" y="2051730"/>
-                                <a:pt x="5419725" y="2066925"/>
-                              </a:cubicBezTo>
-                              <a:cubicBezTo>
-                                <a:pt x="5407793" y="2080349"/>
-                                <a:pt x="5381625" y="2105025"/>
-                                <a:pt x="5381625" y="2105025"/>
-                              </a:cubicBezTo>
-                              <a:lnTo>
-                                <a:pt x="5267325" y="2314575"/>
-                              </a:lnTo>
-                              <a:cubicBezTo>
-                                <a:pt x="5273675" y="2371725"/>
-                                <a:pt x="5275098" y="2429640"/>
-                                <a:pt x="5286375" y="2486025"/>
-                              </a:cubicBezTo>
-                              <a:cubicBezTo>
-                                <a:pt x="5291117" y="2509736"/>
-                                <a:pt x="5307839" y="2529589"/>
-                                <a:pt x="5314950" y="2552700"/>
-                              </a:cubicBezTo>
-                              <a:cubicBezTo>
-                                <a:pt x="5320630" y="2571159"/>
-                                <a:pt x="5321020" y="2590849"/>
-                                <a:pt x="5324475" y="2609850"/>
-                              </a:cubicBezTo>
-                              <a:cubicBezTo>
-                                <a:pt x="5337113" y="2679361"/>
-                                <a:pt x="5334000" y="2635089"/>
-                                <a:pt x="5334000" y="2705100"/>
-                              </a:cubicBezTo>
-                              <a:lnTo>
-                                <a:pt x="5362575" y="2886075"/>
-                              </a:lnTo>
-                              <a:cubicBezTo>
-                                <a:pt x="5349875" y="2911475"/>
-                                <a:pt x="5341910" y="2939859"/>
-                                <a:pt x="5324475" y="2962275"/>
-                              </a:cubicBezTo>
-                              <a:cubicBezTo>
-                                <a:pt x="5318311" y="2970200"/>
-                                <a:pt x="5305925" y="2972357"/>
-                                <a:pt x="5295900" y="2971800"/>
-                              </a:cubicBezTo>
-                              <a:cubicBezTo>
-                                <a:pt x="5247928" y="2969135"/>
-                                <a:pt x="5200650" y="2959100"/>
-                                <a:pt x="5153025" y="2952750"/>
-                              </a:cubicBezTo>
-                              <a:cubicBezTo>
-                                <a:pt x="5114925" y="2940050"/>
-                                <a:pt x="5076013" y="2929565"/>
-                                <a:pt x="5038725" y="2914650"/>
-                              </a:cubicBezTo>
-                              <a:cubicBezTo>
-                                <a:pt x="4996517" y="2897767"/>
-                                <a:pt x="4958026" y="2871875"/>
-                                <a:pt x="4914900" y="2857500"/>
-                              </a:cubicBezTo>
-                              <a:cubicBezTo>
-                                <a:pt x="4814774" y="2824125"/>
-                                <a:pt x="4610100" y="2771775"/>
-                                <a:pt x="4610100" y="2771775"/>
-                              </a:cubicBezTo>
-                              <a:lnTo>
-                                <a:pt x="3419475" y="2533650"/>
-                              </a:lnTo>
-                              <a:cubicBezTo>
-                                <a:pt x="3381375" y="2540000"/>
-                                <a:pt x="3341341" y="2539138"/>
-                                <a:pt x="3305175" y="2552700"/>
-                              </a:cubicBezTo>
-                              <a:cubicBezTo>
-                                <a:pt x="3288358" y="2559006"/>
-                                <a:pt x="3280712" y="2579111"/>
-                                <a:pt x="3267075" y="2590800"/>
-                              </a:cubicBezTo>
-                              <a:cubicBezTo>
-                                <a:pt x="3258383" y="2598250"/>
-                                <a:pt x="3248739" y="2604730"/>
-                                <a:pt x="3238500" y="2609850"/>
-                              </a:cubicBezTo>
-                              <a:cubicBezTo>
-                                <a:pt x="3207384" y="2625408"/>
-                                <a:pt x="3185517" y="2631149"/>
-                                <a:pt x="3152775" y="2638425"/>
-                              </a:cubicBezTo>
-                              <a:cubicBezTo>
-                                <a:pt x="3136971" y="2641937"/>
-                                <a:pt x="3121100" y="2645176"/>
-                                <a:pt x="3105150" y="2647950"/>
-                              </a:cubicBezTo>
-                              <a:lnTo>
-                                <a:pt x="2933700" y="2676525"/>
-                              </a:lnTo>
-                              <a:cubicBezTo>
-                                <a:pt x="2911531" y="2680072"/>
-                                <a:pt x="2867025" y="2686050"/>
-                                <a:pt x="2867025" y="2686050"/>
-                              </a:cubicBezTo>
-                              <a:lnTo>
-                                <a:pt x="2276475" y="2752725"/>
-                              </a:lnTo>
-                              <a:cubicBezTo>
-                                <a:pt x="2012431" y="2708718"/>
-                                <a:pt x="2339318" y="2765294"/>
-                                <a:pt x="1990725" y="2695575"/>
-                              </a:cubicBezTo>
-                              <a:cubicBezTo>
-                                <a:pt x="1952850" y="2688000"/>
-                                <a:pt x="1914525" y="2682875"/>
-                                <a:pt x="1876425" y="2676525"/>
-                              </a:cubicBezTo>
-                              <a:cubicBezTo>
-                                <a:pt x="1857375" y="2673350"/>
-                                <a:pt x="1837734" y="2672680"/>
-                                <a:pt x="1819275" y="2667000"/>
-                              </a:cubicBezTo>
-                              <a:cubicBezTo>
-                                <a:pt x="1778000" y="2654300"/>
-                                <a:pt x="1736973" y="2640764"/>
-                                <a:pt x="1695450" y="2628900"/>
-                              </a:cubicBezTo>
-                              <a:cubicBezTo>
-                                <a:pt x="1660240" y="2618840"/>
-                                <a:pt x="1567230" y="2597541"/>
-                                <a:pt x="1533525" y="2590800"/>
-                              </a:cubicBezTo>
-                              <a:cubicBezTo>
-                                <a:pt x="1498717" y="2583838"/>
-                                <a:pt x="1463098" y="2580710"/>
-                                <a:pt x="1428750" y="2571750"/>
-                              </a:cubicBezTo>
-                              <a:cubicBezTo>
-                                <a:pt x="1389890" y="2561613"/>
-                                <a:pt x="1353601" y="2542599"/>
-                                <a:pt x="1314450" y="2533650"/>
-                              </a:cubicBezTo>
-                              <a:cubicBezTo>
-                                <a:pt x="1242192" y="2517134"/>
-                                <a:pt x="1095375" y="2495550"/>
-                                <a:pt x="1095375" y="2495550"/>
-                              </a:cubicBezTo>
-                              <a:lnTo>
-                                <a:pt x="800100" y="2466975"/>
-                              </a:lnTo>
-                              <a:cubicBezTo>
-                                <a:pt x="653684" y="2512730"/>
-                                <a:pt x="691338" y="2508619"/>
-                                <a:pt x="590550" y="2524125"/>
-                              </a:cubicBezTo>
-                              <a:cubicBezTo>
-                                <a:pt x="568360" y="2527539"/>
-                                <a:pt x="546020" y="2529959"/>
-                                <a:pt x="523875" y="2533650"/>
-                              </a:cubicBezTo>
-                              <a:cubicBezTo>
-                                <a:pt x="507906" y="2536312"/>
-                                <a:pt x="476250" y="2543175"/>
-                                <a:pt x="476250" y="2543175"/>
-                              </a:cubicBezTo>
-                            </a:path>
-                          </a:pathLst>
-                        </a:custGeom>
-                        <a:noFill/>
-                      </wps:spPr>
-                      <wps:style>
-                        <a:lnRef idx="2">
-                          <a:schemeClr val="accent1">
-                            <a:shade val="50000"/>
-                          </a:schemeClr>
-                        </a:lnRef>
-                        <a:fillRef idx="1">
-                          <a:schemeClr val="accent1"/>
-                        </a:fillRef>
-                        <a:effectRef idx="0">
-                          <a:schemeClr val="accent1"/>
-                        </a:effectRef>
-                        <a:fontRef idx="minor">
-                          <a:schemeClr val="lt1"/>
-                        </a:fontRef>
-                      </wps:style>
-                      <wps:bodyPr rot="0" spcFirstLastPara="0" vertOverflow="overflow" horzOverflow="overflow" vert="horz" wrap="square" lIns="91440" tIns="45720" rIns="91440" bIns="45720" numCol="1" spcCol="0" rtlCol="0" fromWordArt="0" anchor="ctr" anchorCtr="0" forceAA="0" compatLnSpc="1">
-                        <a:prstTxWarp prst="textNoShape">
-                          <a:avLst/>
-                        </a:prstTxWarp>
-                        <a:noAutofit/>
-                      </wps:bodyPr>
-                    </wps:wsp>
-                  </a:graphicData>
-                </a:graphic>
-              </wp:anchor>
-            </w:drawing>
-          </mc:Choice>
-          <mc:Fallback>
-            <w:pict>
-              <v:shape w14:anchorId="1452B64F" id="Forme libre : forme 38" o:spid="_x0000_s1026" style="position:absolute;margin-left:2.65pt;margin-top:33.5pt;width:450.75pt;height:234pt;z-index:251683840;visibility:visible;mso-wrap-style:square;mso-wrap-distance-left:9pt;mso-wrap-distance-top:0;mso-wrap-distance-right:9pt;mso-wrap-distance-bottom:0;mso-position-horizontal:absolute;mso-position-horizontal-relative:text;mso-position-vertical:absolute;mso-position-vertical-relative:text;v-text-anchor:middle" coordsize="5724525,2971882" o:gfxdata="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" path="m771525,504825r571500,828675c1386343,1384038,1396113,1403817,1447800,1438275v11814,7876,26468,10907,38100,19050c1506215,1471545,1522497,1491076,1543050,1504950v106571,71936,323850,209550,323850,209550l3448050,2228850r676275,-361950c4171476,1840843,4175599,1819932,4210050,1781175v11932,-13424,38100,-38100,38100,-38100l4267200,1619250v15875,-22225,34676,-42627,47625,-66675c4330206,1524011,4337023,1479686,4343400,1447800v-6350,-95250,-4257,-191442,-19050,-285750c4313604,1093545,4295363,1025391,4267200,962025r-38100,-85725l3971925,466725,3810000,409575v-28014,-9744,-96622,-32659,-123825,-38100c3661074,366455,3635375,365125,3609975,361950v-231799,25755,-100035,3367,-247650,38100c3333831,406754,3276600,419100,3276600,419100l3038475,533400v-45348,52906,-87441,110395,-152400,142875c2767419,735603,2933523,649711,2809875,723900v-18263,10958,-38397,18477,-57150,28575c2730187,764611,2708636,778529,2686050,790575v-101482,54124,-111816,45762,-228600,133350c2410416,959201,2289058,1053081,2247900,1066800r-57150,19050l1933575,1190625r-171450,57150c1743075,1254125,1724283,1261308,1704975,1266825r-133350,38100c965188,1267023,1511846,1315934,1085850,1247775v-79375,-12700,-159525,-21257,-238125,-38100l714375,1181100,333375,1104900v19050,-31750,33233,-66984,57150,-95250c415177,980516,484429,967305,514350,962025v28470,-5024,169443,-17136,190500,-19050c784225,949325,864027,951637,942975,962025v41998,5526,123825,28575,123825,28575l1952625,1371600v41275,25400,81963,51780,123825,76200c2110813,1467845,2148124,1482883,2181225,1504950v52835,35223,103618,73648,152400,114300c2352675,1635125,2370720,1652290,2390775,1666875v4881,3550,64721,37422,76200,47625c2487111,1732398,2503274,1754590,2524125,1771650v28612,23409,139553,116641,180975,142875c2773643,1957936,2840205,2006091,2914650,2038350r285750,123825l4238625,2381250v41275,-15875,85554,-25468,123825,-47625c4394011,2315353,4449463,2239404,4467225,2209800v14611,-24351,27807,-49733,38100,-76200c4539610,2045439,4549397,1947789,4572000,1857375v24495,-97980,15347,-50281,28575,-142875c4590525,1644148,4597946,1658580,4572000,1600200v-5767,-12975,-19050,-38100,-19050,-38100l3857625,1552575v-76200,12700,-152027,27890,-228600,38100c3533775,1603375,3438251,1614163,3343275,1628775v-201198,30954,-122934,19762,-409575,57150l2781300,1704975v-50800,6350,-101293,16044,-152400,19050c2137345,1752940,2521043,1733550,1476375,1733550l838200,1495425v-12700,-41275,-28098,-81815,-38100,-123825c794171,1346698,795292,1320559,790575,1295400v-4825,-25733,-13564,-50599,-19050,-76200c767478,1200316,765175,1181100,762000,1162050v-3175,-60325,-9525,-120567,-9525,-180975c752475,961762,757316,942661,762000,923925v12995,-51979,19699,-60891,47625,-104775c821917,799834,833068,779589,847725,762000v33083,-39700,84610,-85820,133350,-104775c1011252,645489,1076325,638175,1076325,638175l2457450,981075v232622,67338,332574,91045,533400,161925c3042011,1161057,3092876,1180000,3143250,1200150v44901,17961,87834,40811,133350,57150c3355039,1285458,3435450,1307789,3514725,1333500r228600,76200c3850387,1445387,3880936,1454670,3990975,1495425v41470,15359,83178,30205,123825,47625c4159250,1562100,4201963,1585866,4248150,1600200v46386,14396,94938,20771,142875,28575c4479661,1643204,4569144,1652112,4657725,1666875r114300,19050l5010150,1447800v-9525,-47625,-18258,-95415,-28575,-142875c4937080,1100250,4992625,1416031,4924425,1047750v-25033,-135176,8781,-21282,-28575,-133350c4892675,892175,4891373,869601,4886325,847725v-8965,-38847,-37033,-103174,-57150,-133350c4822825,704850,4818220,693895,4810125,685800v-763,-763,-62131,-51874,-76200,-57150c4718766,622966,4686300,619125,4686300,619125l4295775,771525v-53975,41275,-110577,79324,-161925,123825c3942989,1060763,4041393,981362,3838575,1133475v-101788,76341,-135335,106424,-276225,171450c3293963,1428796,3593397,1300276,3124200,1438275v-105189,30938,-215505,66605,-323850,85725c2746830,1533445,2692400,1536700,2638425,1543050r-257175,-9525l2105025,1514475v-34925,-12700,-69338,-26909,-104775,-38100c1975284,1468491,1949561,1463212,1924050,1457325v-57045,-13164,-114654,-23901,-171450,-38100c1701800,1406525,1649229,1399511,1600200,1381125v-50800,-19050,-104973,-30802,-152400,-57150c1419225,1308100,1391002,1291575,1362075,1276350v-31412,-16533,-64429,-30013,-95250,-47625c1230882,1208186,1197808,1182909,1162050,1162050v-40492,-23621,-84341,-41405,-123825,-66675c958765,1044521,887213,979060,819150,914400,789852,886567,758908,860039,733425,828675,717283,808808,695325,762000,695325,762000l1590675,476250v-15875,60325,-15098,127748,-47625,180975c1448161,812498,1461242,807258,1362075,923925v-27664,32546,-52997,67801,-85725,95250c1210175,1074677,1137361,1121767,1066800,1171575v-64725,45688,-157854,106087,-228600,142875c797868,1335423,758410,1360309,714375,1371600v-36975,9481,-257078,42577,-342900,47625c349288,1420530,327025,1419225,304800,1419225r-47625,c244475,1444625,229622,1469058,219075,1495425v-32559,81399,-34463,107241,-57150,180975c156020,1695592,149225,1714500,142875,1733550v14,136,-10779,166781,38100,209550c216713,1974371,243482,1984880,285750,2000250v18871,6862,57150,19050,57150,19050l1123950,2219325v60325,19050,122238,33655,180975,57150l1400175,2314575v15875,6350,31405,13643,47625,19050c1466850,2339975,1485740,2346828,1504950,2352675v108616,33057,170855,51884,276225,76200c1825470,2439097,1869684,2449977,1914525,2457450v50499,8416,101555,13068,152400,19050c2271227,2500536,2204887,2493690,2409825,2505075v147515,-4215,332221,1145,485775,-28575c2943991,2467134,3038475,2438400,3038475,2438400r323850,-228600c3378200,2184400,3394858,2159473,3409950,2133600v24719,-42376,16157,-38183,38100,-85725c3499158,1937141,3474158,2007650,3495675,1943100v-3623,-39852,-2856,-120131,-28575,-161925c3451759,1756245,3429923,1735899,3409950,1714500v-62718,-67198,-109987,-111231,-190500,-161925c3173775,1523816,3122295,1505062,3076575,1476375v-116362,-73012,-342900,-228600,-342900,-228600l1647825,400050v-41275,-3175,-82656,-5191,-123825,-9525c1504793,388503,1485969,383731,1466850,381000v-71904,-10272,-113768,-13366,-190500,-19050c1074308,346984,1091189,351104,828675,342900r-133350,9525l581025,361950,400050,400050v-31750,-3175,-63622,-5308,-95250,-9525c288753,388385,271655,388240,257175,381000v-12048,-6024,-19951,-18227,-28575,-28575c203946,322840,208007,314740,190500,276225v-8813,-19389,-19762,-37761,-28575,-57150c139245,169180,149156,177680,123825,133350v-5680,-9939,-13370,-18636,-19050,-28575c97730,92447,85725,66675,85725,66675l200025,v73505,24502,111784,39100,180975,57150c431668,70368,482600,82550,533400,95250v38100,9525,77043,16156,114300,28575c806801,176859,1062239,263464,1181100,285750v50800,9525,101418,20078,152400,28575c1418780,328538,1496804,334853,1581150,352425v38447,8010,76538,17786,114300,28575c1724412,389275,1752278,401076,1781175,409575v25118,7388,76200,19050,76200,19050l2028825,495300v57150,-9525,115829,-12352,171450,-28575c2222254,460314,2236947,438864,2257425,428625v12700,-6350,25924,-11745,38100,-19050c2315158,397795,2332197,381714,2352675,371475v54350,-27175,109112,-59996,171450,-66675c2580950,298712,2638425,304800,2695575,304800r304800,9525c3073400,311150,3146529,309829,3219450,304800v19267,-1329,37955,-7392,57150,-9525c3314598,291053,3352800,288925,3390900,285750v47625,3175,95545,3352,142875,9525c3559737,298661,3584464,308438,3609975,314325v57045,13164,114654,23901,171450,38100l3933825,390525v25400,6350,51234,11166,76200,19050c4070350,428625,4129627,451382,4191000,466725v12700,3175,25513,5929,38100,9525c4238754,479008,4257675,485775,4257675,485775r133350,-38100c4416425,431800,4441119,414735,4467225,400050v65714,-36964,99290,-47336,171450,-76200c4654550,317500,4670080,310207,4686300,304800r114300,-38100c4819650,260350,4839106,255108,4857750,247650r95250,-38100c4968875,203200,4983659,192621,5000625,190500r76200,-9525l5200650,219075v41275,28575,99786,41654,123825,85725c5362575,374650,5403192,443185,5438775,514350v20140,40280,26599,102621,38100,142875c5481572,673665,5489575,688975,5495925,704850v-3175,38100,-2027,76810,-9525,114300c5484155,830375,5471859,837203,5467350,847725v-10945,25538,-17265,98233,-19050,114300c5443682,1003586,5433428,1137317,5419725,1171575v-12700,31750,-22807,64664,-38100,95250l5334000,1362075r-9525,123825c5356225,1527175,5403258,1560323,5419725,1609725v31847,95542,-28030,-79601,38100,85725c5462687,1707605,5462193,1721518,5467350,1733550v4509,10522,13370,18636,19050,28575c5493445,1774453,5499759,1787216,5505450,1800225v16544,37814,31910,76134,47625,114300c5559585,1930335,5572125,1962150,5572125,1962150r76200,228600c5655996,2267458,5665622,2296771,5648325,2371725r-28575,57150l5476875,2571750v-10915,10915,-69697,79660,-104775,95250c5353750,2675155,5314950,2686050,5314950,2686050v-63500,-6350,-127325,-10025,-190500,-19050c5098531,2663297,5073947,2652964,5048250,2647950v-104522,-20394,-209550,-38100,-314325,-57150c4699000,2584450,4664430,2575670,4629150,2571750r-85725,-9525l4219575,2571750v-31750,3175,-63342,9525,-95250,9525c4097911,2581275,3976513,2571505,3933825,2562225v-51168,-11124,-101600,-25400,-152400,-38100l3629025,2486025v-25400,-6350,-50580,-13656,-76200,-19050c3399143,2434621,3396786,2432383,3267075,2409825r-114300,-19050l2505075,2295525v-56312,12514,-85476,14163,-133350,38100c2361486,2338745,2353869,2348655,2343150,2352675v-15159,5684,-31656,6863,-47625,9525c2254333,2369065,2212975,2374900,2171700,2381250r-219075,-9525c1846421,2365087,1881914,2360560,1771650,2343150v-28399,-4484,-57150,-6350,-85725,-9525c1468044,2279155,1602743,2306774,1390650,2276475v-19119,-2731,-57150,-9525,-57150,-9525l1019175,2286000v-25400,15875,-52953,28737,-76200,47625c915096,2356277,897963,2392003,866775,2409825v-22225,12700,-43780,26652,-66675,38100c766135,2464908,649024,2501459,638175,2505075v-97561,32520,-39189,10070,-171450,76200l409575,2609850r-76200,66675c259953,2603103,215383,2563707,152400,2476500v-12470,-17266,-19925,-37687,-28575,-57150c96444,2357742,75646,2309554,57150,2247900v-3762,-12539,-8079,-25089,-9525,-38100c45872,2194022,47625,2178050,47625,2162175r,-161925c58566,1858015,63558,1864305,47625,1704975l19050,1533525c12700,1495425,,1457851,,1419225r,-57150l9525,1019175v6350,-31750,10155,-64117,19050,-95250c32476,910272,46739,899996,47625,885825,56341,746361,51333,606340,57150,466725v545,-13080,9525,-38100,9525,-38100l171450,238125v15875,-25400,29119,-52647,47625,-76200c253129,118583,265809,100102,314325,95250v18955,-1896,38100,,57150,l895350,276225v144296,13118,112894,15198,295275,c1203671,275138,1216507,271399,1228725,266700v135109,-51965,41224,-20438,123825,-57150c1368174,202606,1384551,197444,1400175,190500v12975,-5767,25125,-13283,38100,-19050c1463025,160450,1500552,148982,1524000,133350v7472,-4981,12700,-12700,19050,-19050l1657350,76200v31750,-3175,63452,-12175,95250,-9525c1797902,70450,1841727,84721,1885950,95250v22486,5354,44375,12968,66675,19050c1965255,117744,1978397,119422,1990725,123825v32204,11501,63231,26093,95250,38100c2153557,187268,2129409,172763,2190750,200025v12975,5767,38100,19050,38100,19050l2428875,285750v74652,24884,101112,37642,180975,47625c2635250,336550,2660461,342227,2686050,342900v95217,2506,190500,,285750,l3419475,400050v149180,31967,88774,19660,180975,38100c3616325,441325,3631942,446331,3648075,447675v240277,20023,-21168,-109,352425,19050c4045005,469007,4089374,473470,4133850,476250r171450,9525l4362450,495300r257175,28575c4651375,520700,4682967,514350,4714875,514350v171479,,514350,9525,514350,9525l5429250,647700v109754,123474,46237,41362,104775,133350c5546317,800366,5564603,816576,5572125,838200v82797,238041,51750,145726,95250,276225c5680075,1152525,5697599,1189344,5705475,1228725r19050,95250l5610225,1733550v-9525,34925,-16060,70806,-28575,104775c5537174,1959044,5562583,1876448,5505450,1952625v-8519,11359,-10797,26546,-19050,38100c5478570,2001686,5466695,2009163,5457825,2019300v-13387,15300,-24594,32430,-38100,47625c5407793,2080349,5381625,2105025,5381625,2105025r-114300,209550c5273675,2371725,5275098,2429640,5286375,2486025v4742,23711,21464,43564,28575,66675c5320630,2571159,5321020,2590849,5324475,2609850v12638,69511,9525,25239,9525,95250l5362575,2886075v-12700,25400,-20665,53784,-38100,76200c5318311,2970200,5305925,2972357,5295900,2971800v-47972,-2665,-95250,-12700,-142875,-19050c5114925,2940050,5076013,2929565,5038725,2914650v-42208,-16883,-80699,-42775,-123825,-57150c4814774,2824125,4610100,2771775,4610100,2771775l3419475,2533650v-38100,6350,-78134,5488,-114300,19050c3288358,2559006,3280712,2579111,3267075,2590800v-8692,7450,-18336,13930,-28575,19050c3207384,2625408,3185517,2631149,3152775,2638425v-15804,3512,-31675,6751,-47625,9525l2933700,2676525v-22169,3547,-66675,9525,-66675,9525l2276475,2752725v-264044,-44007,62843,12569,-285750,-57150c1952850,2688000,1914525,2682875,1876425,2676525v-19050,-3175,-38691,-3845,-57150,-9525c1778000,2654300,1736973,2640764,1695450,2628900v-35210,-10060,-128220,-31359,-161925,-38100c1498717,2583838,1463098,2580710,1428750,2571750v-38860,-10137,-75149,-29151,-114300,-38100c1242192,2517134,1095375,2495550,1095375,2495550l800100,2466975v-146416,45755,-108762,41644,-209550,57150c568360,2527539,546020,2529959,523875,2533650v-15969,2662,-47625,9525,-47625,9525e" filled="f" strokecolor="#580832 [1604]" strokeweight="1.5pt">
-                <v:stroke endcap="round"/>
-                <v:path arrowok="t" o:connecttype="custom" o:connectlocs="771525,504825;1343025,1333500;1447800,1438275;1485900,1457325;1543050,1504950;1866900,1714500;3448050,2228850;4124325,1866900;4210050,1781175;4248150,1743075;4267200,1619250;4314825,1552575;4343400,1447800;4324350,1162050;4267200,962025;4229100,876300;3971925,466725;3810000,409575;3686175,371475;3609975,361950;3362325,400050;3276600,419100;3038475,533400;2886075,676275;2809875,723900;2752725,752475;2686050,790575;2457450,923925;2247900,1066800;2190750,1085850;1933575,1190625;1762125,1247775;1704975,1266825;1571625,1304925;1085850,1247775;847725,1209675;714375,1181100;333375,1104900;390525,1009650;514350,962025;704850,942975;942975,962025;1066800,990600;1952625,1371600;2076450,1447800;2181225,1504950;2333625,1619250;2390775,1666875;2466975,1714500;2524125,1771650;2705100,1914525;2914650,2038350;3200400,2162175;4238625,2381250;4362450,2333625;4467225,2209800;4505325,2133600;4572000,1857375;4600575,1714500;4572000,1600200;4552950,1562100;3857625,1552575;3629025,1590675;3343275,1628775;2933700,1685925;2781300,1704975;2628900,1724025;1476375,1733550;838200,1495425;800100,1371600;790575,1295400;771525,1219200;762000,1162050;752475,981075;762000,923925;809625,819150;847725,762000;981075,657225;1076325,638175;2457450,981075;2990850,1143000;3143250,1200150;3276600,1257300;3514725,1333500;3743325,1409700;3990975,1495425;4114800,1543050;4248150,1600200;4391025,1628775;4657725,1666875;4772025,1685925;5010150,1447800;4981575,1304925;4924425,1047750;4895850,914400;4886325,847725;4829175,714375;4810125,685800;4733925,628650;4686300,619125;4295775,771525;4133850,895350;3838575,1133475;3562350,1304925;3124200,1438275;2800350,1524000;2638425,1543050;2381250,1533525;2105025,1514475;2000250,1476375;1924050,1457325;1752600,1419225;1600200,1381125;1447800,1323975;1362075,1276350;1266825,1228725;1162050,1162050;1038225,1095375;819150,914400;733425,828675;695325,762000;1590675,476250;1543050,657225;1362075,923925;1276350,1019175;1066800,1171575;838200,1314450;714375,1371600;371475,1419225;304800,1419225;257175,1419225;219075,1495425;161925,1676400;142875,1733550;180975,1943100;285750,2000250;342900,2019300;1123950,2219325;1304925,2276475;1400175,2314575;1447800,2333625;1504950,2352675;1781175,2428875;1914525,2457450;2066925,2476500;2409825,2505075;2895600,2476500;3038475,2438400;3362325,2209800;3409950,2133600;3448050,2047875;3495675,1943100;3467100,1781175;3409950,1714500;3219450,1552575;3076575,1476375;2733675,1247775;1647825,400050;1524000,390525;1466850,381000;1276350,361950;828675,342900;695325,352425;581025,361950;400050,400050;304800,390525;257175,381000;228600,352425;190500,276225;161925,219075;123825,133350;104775,104775;85725,66675;200025,0;381000,57150;533400,95250;647700,123825;1181100,285750;1333500,314325;1581150,352425;1695450,381000;1781175,409575;1857375,428625;2028825,495300;2200275,466725;2257425,428625;2295525,409575;2352675,371475;2524125,304800;2695575,304800;3000375,314325;3219450,304800;3276600,295275;3390900,285750;3533775,295275;3609975,314325;3781425,352425;3933825,390525;4010025,409575;4191000,466725;4229100,476250;4257675,485775;4391025,447675;4467225,400050;4638675,323850;4686300,304800;4800600,266700;4857750,247650;4953000,209550;5000625,190500;5076825,180975;5200650,219075;5324475,304800;5438775,514350;5476875,657225;5495925,704850;5486400,819150;5467350,847725;5448300,962025;5419725,1171575;5381625,1266825;5334000,1362075;5324475,1485900;5419725,1609725;5457825,1695450;5467350,1733550;5486400,1762125;5505450,1800225;5553075,1914525;5572125,1962150;5648325,2190750;5648325,2371725;5619750,2428875;5476875,2571750;5372100,2667000;5314950,2686050;5124450,2667000;5048250,2647950;4733925,2590800;4629150,2571750;4543425,2562225;4219575,2571750;4124325,2581275;3933825,2562225;3781425,2524125;3629025,2486025;3552825,2466975;3267075,2409825;3152775,2390775;2505075,2295525;2371725,2333625;2343150,2352675;2295525,2362200;2171700,2381250;1952625,2371725;1771650,2343150;1685925,2333625;1390650,2276475;1333500,2266950;1019175,2286000;942975,2333625;866775,2409825;800100,2447925;638175,2505075;466725,2581275;409575,2609850;333375,2676525;152400,2476500;123825,2419350;57150,2247900;47625,2209800;47625,2162175;47625,2000250;47625,1704975;19050,1533525;0,1419225;0,1362075;9525,1019175;28575,923925;47625,885825;57150,466725;66675,428625;171450,238125;219075,161925;314325,95250;371475,95250;895350,276225;1190625,276225;1228725,266700;1352550,209550;1400175,190500;1438275,171450;1524000,133350;1543050,114300;1657350,76200;1752600,66675;1885950,95250;1952625,114300;1990725,123825;2085975,161925;2190750,200025;2228850,219075;2428875,285750;2609850,333375;2686050,342900;2971800,342900;3419475,400050;3600450,438150;3648075,447675;4000500,466725;4133850,476250;4305300,485775;4362450,495300;4619625,523875;4714875,514350;5229225,523875;5429250,647700;5534025,781050;5572125,838200;5667375,1114425;5705475,1228725;5724525,1323975;5610225,1733550;5581650,1838325;5505450,1952625;5486400,1990725;5457825,2019300;5419725,2066925;5381625,2105025;5267325,2314575;5286375,2486025;5314950,2552700;5324475,2609850;5334000,2705100;5362575,2886075;5324475,2962275;5295900,2971800;5153025,2952750;5038725,2914650;4914900,2857500;4610100,2771775;3419475,2533650;3305175,2552700;3267075,2590800;3238500,2609850;3152775,2638425;3105150,2647950;2933700,2676525;2867025,2686050;2276475,2752725;1990725,2695575;1876425,2676525;1819275,2667000;1695450,2628900;1533525,2590800;1428750,2571750;1314450,2533650;1095375,2495550;800100,2466975;590550,2524125;523875,2533650;476250,2543175" o:connectangles="0,0,0,0,0,0,0,0,0,0,0,0,0,0,0,0,0,0,0,0,0,0,0,0,0,0,0,0,0,0,0,0,0,0,0,0,0,0,0,0,0,0,0,0,0,0,0,0,0,0,0,0,0,0,0,0,0,0,0,0,0,0,0,0,0,0,0,0,0,0,0,0,0,0,0,0,0,0,0,0,0,0,0,0,0,0,0,0,0,0,0,0,0,0,0,0,0,0,0,0,0,0,0,0,0,0,0,0,0,0,0,0,0,0,0,0,0,0,0,0,0,0,0,0,0,0,0,0,0,0,0,0,0,0,0,0,0,0,0,0,0,0,0,0,0,0,0,0,0,0,0,0,0,0,0,0,0,0,0,0,0,0,0,0,0,0,0,0,0,0,0,0,0,0,0,0,0,0,0,0,0,0,0,0,0,0,0,0,0,0,0,0,0,0,0,0,0,0,0,0,0,0,0,0,0,0,0,0,0,0,0,0,0,0,0,0,0,0,0,0,0,0,0,0,0,0,0,0,0,0,0,0,0,0,0,0,0,0,0,0,0,0,0,0,0,0,0,0,0,0,0,0,0,0,0,0,0,0,0,0,0,0,0,0,0,0,0,0,0,0,0,0,0,0,0,0,0,0,0,0,0,0,0,0,0,0,0,0,0,0,0,0,0,0,0,0,0,0,0,0,0,0,0,0,0,0,0,0,0,0,0,0,0,0,0,0,0,0,0,0,0,0,0,0,0,0,0,0,0,0,0,0,0,0,0,0,0,0,0,0,0,0,0,0,0,0,0,0,0,0,0,0,0,0,0,0,0,0,0,0,0,0"/>
-              </v:shape>
-            </w:pict>
-          </mc:Fallback>
-        </mc:AlternateContent>
-      </w:r>
-      <w:r>
+        <w:drawing>
+          <wp:inline distT="0" distB="0" distL="0" distR="0">
+            <wp:extent cx="5760720" cy="3227908"/>
+            <wp:effectExtent l="19050" t="0" r="0" b="0"/>
+            <wp:docPr id="3" name="Image 1" descr="C:\Users\nicolas.chancerel\Desktop\a7ae5727b6b144459b628575b1d8642f.png"/>
+            <wp:cNvGraphicFramePr>
+              <a:graphicFrameLocks xmlns:a="http://schemas.openxmlformats.org/drawingml/2006/main" noChangeAspect="1"/>
+            </wp:cNvGraphicFramePr>
+            <a:graphic xmlns:a="http://schemas.openxmlformats.org/drawingml/2006/main">
+              <a:graphicData uri="http://schemas.openxmlformats.org/drawingml/2006/picture">
+                <pic:pic xmlns:pic="http://schemas.openxmlformats.org/drawingml/2006/picture">
+                  <pic:nvPicPr>
+                    <pic:cNvPr id="0" name="Picture 1" descr="C:\Users\nicolas.chancerel\Desktop\a7ae5727b6b144459b628575b1d8642f.png"/>
+                    <pic:cNvPicPr>
+                      <a:picLocks noChangeAspect="1" noChangeArrowheads="1"/>
+                    </pic:cNvPicPr>
+                  </pic:nvPicPr>
+                  <pic:blipFill>
+                    <a:blip r:embed="rId12" cstate="print"/>
+                    <a:srcRect/>
+                    <a:stretch>
+                      <a:fillRect/>
+                    </a:stretch>
+                  </pic:blipFill>
+                  <pic:spPr bwMode="auto">
+                    <a:xfrm>
+                      <a:off x="0" y="0"/>
+                      <a:ext cx="5760720" cy="3227908"/>
+                    </a:xfrm>
+                    <a:prstGeom prst="rect">
+                      <a:avLst/>
+                    </a:prstGeom>
+                    <a:noFill/>
+                    <a:ln w="9525">
+                      <a:noFill/>
+                      <a:miter lim="800000"/>
+                      <a:headEnd/>
+                      <a:tailEnd/>
+                    </a:ln>
+                  </pic:spPr>
+                </pic:pic>
+              </a:graphicData>
+            </a:graphic>
+          </wp:inline>
+        </w:drawing>
+      </w:r>
+    </w:p>
+    <w:p>
+      <w:pPr>
+        <w:jc w:val="both"/>
         <w:rPr>
           <w:sz w:val="40"/>
           <w:szCs w:val="40"/>
           <w:u w:val="single"/>
         </w:rPr>
-        <w:t>Diagramme de déploiement</w:t>
-      </w:r>
+      </w:pPr>
+    </w:p>
+    <w:p>
+      <w:pPr>
+        <w:jc w:val="both"/>
+        <w:rPr>
+          <w:sz w:val="32"/>
+          <w:szCs w:val="24"/>
+        </w:rPr>
+      </w:pPr>
       <w:r>
         <w:rPr>
           <w:sz w:val="40"/>
           <w:szCs w:val="40"/>
           <w:u w:val="single"/>
         </w:rPr>
-        <w:t> :</w:t>
-      </w:r>
-    </w:p>
-    <w:p>
-      <w:pPr>
-        <w:jc w:val="both"/>
-        <w:rPr>
-          <w:sz w:val="32"/>
-          <w:szCs w:val="24"/>
-        </w:rPr>
-      </w:pPr>
-    </w:p>
-    <w:p>
-      <w:pPr>
-        <w:jc w:val="both"/>
-        <w:rPr>
-          <w:sz w:val="32"/>
-          <w:szCs w:val="24"/>
-        </w:rPr>
-      </w:pPr>
-    </w:p>
-    <w:p>
-      <w:pPr>
-        <w:jc w:val="both"/>
-        <w:rPr>
-          <w:sz w:val="32"/>
-          <w:szCs w:val="24"/>
-        </w:rPr>
-      </w:pPr>
-    </w:p>
-    <w:p>
-      <w:pPr>
-        <w:jc w:val="both"/>
-        <w:rPr>
-          <w:sz w:val="32"/>
-          <w:szCs w:val="24"/>
-        </w:rPr>
-      </w:pPr>
-    </w:p>
-    <w:p>
-      <w:pPr>
-        <w:jc w:val="both"/>
-        <w:rPr>
-          <w:sz w:val="32"/>
-          <w:szCs w:val="24"/>
-        </w:rPr>
-      </w:pPr>
-    </w:p>
-    <w:p>
-      <w:pPr>
-        <w:jc w:val="both"/>
-        <w:rPr>
-          <w:sz w:val="32"/>
-          <w:szCs w:val="24"/>
-        </w:rPr>
-      </w:pPr>
-    </w:p>
-    <w:p>
-      <w:pPr>
-        <w:jc w:val="both"/>
-        <w:rPr>
-          <w:sz w:val="32"/>
-          <w:szCs w:val="24"/>
-        </w:rPr>
-      </w:pPr>
-    </w:p>
-    <w:p>
-      <w:pPr>
-        <w:jc w:val="both"/>
-        <w:rPr>
-          <w:sz w:val="32"/>
-          <w:szCs w:val="24"/>
-        </w:rPr>
-      </w:pPr>
-    </w:p>
-    <w:p>
-      <w:pPr>
-        <w:jc w:val="both"/>
-        <w:rPr>
-          <w:sz w:val="32"/>
-          <w:szCs w:val="24"/>
-        </w:rPr>
-      </w:pPr>
+        <w:t xml:space="preserve">Diagramme de </w:t>
+      </w:r>
+      <w:bookmarkStart w:id="0" w:name="_GoBack"/>
       <w:r>
         <w:rPr>
           <w:sz w:val="40"/>
           <w:szCs w:val="40"/>
           <w:u w:val="single"/>
         </w:rPr>
-        <w:t>D</w:t>
+        <w:t>Cas d’utilisation</w:t>
       </w:r>
       <w:r>
         <w:rPr>
@@ -7110,70 +3224,124 @@
           <w:szCs w:val="40"/>
           <w:u w:val="single"/>
         </w:rPr>
-        <w:t xml:space="preserve">iagramme de </w:t>
-      </w:r>
-      <w:bookmarkStart w:id="0" w:name="_GoBack"/>
+        <w:t> </w:t>
+      </w:r>
+      <w:bookmarkEnd w:id="0"/>
       <w:r>
         <w:rPr>
           <w:sz w:val="40"/>
           <w:szCs w:val="40"/>
           <w:u w:val="single"/>
         </w:rPr>
-        <w:t>déploiement</w:t>
-      </w:r>
+        <w:t>:</w:t>
+      </w:r>
+    </w:p>
+    <w:p>
+      <w:pPr>
+        <w:jc w:val="both"/>
+        <w:rPr>
+          <w:sz w:val="32"/>
+          <w:szCs w:val="24"/>
+        </w:rPr>
+      </w:pPr>
+    </w:p>
+    <w:p>
+      <w:pPr>
+        <w:jc w:val="center"/>
+        <w:rPr>
+          <w:sz w:val="32"/>
+          <w:szCs w:val="24"/>
+        </w:rPr>
+      </w:pPr>
+      <w:r>
+        <w:rPr>
+          <w:noProof/>
+          <w:sz w:val="32"/>
+          <w:szCs w:val="24"/>
+          <w:lang w:eastAsia="fr-FR"/>
+        </w:rPr>
+        <w:drawing>
+          <wp:inline distT="0" distB="0" distL="0" distR="0">
+            <wp:extent cx="4848225" cy="2524125"/>
+            <wp:effectExtent l="19050" t="0" r="9525" b="0"/>
+            <wp:docPr id="4" name="Image 2" descr="C:\Users\nicolas.chancerel\Desktop\da5370b28c814578ac27384cf113f100.png"/>
+            <wp:cNvGraphicFramePr>
+              <a:graphicFrameLocks xmlns:a="http://schemas.openxmlformats.org/drawingml/2006/main" noChangeAspect="1"/>
+            </wp:cNvGraphicFramePr>
+            <a:graphic xmlns:a="http://schemas.openxmlformats.org/drawingml/2006/main">
+              <a:graphicData uri="http://schemas.openxmlformats.org/drawingml/2006/picture">
+                <pic:pic xmlns:pic="http://schemas.openxmlformats.org/drawingml/2006/picture">
+                  <pic:nvPicPr>
+                    <pic:cNvPr id="0" name="Picture 2" descr="C:\Users\nicolas.chancerel\Desktop\da5370b28c814578ac27384cf113f100.png"/>
+                    <pic:cNvPicPr>
+                      <a:picLocks noChangeAspect="1" noChangeArrowheads="1"/>
+                    </pic:cNvPicPr>
+                  </pic:nvPicPr>
+                  <pic:blipFill>
+                    <a:blip r:embed="rId13" cstate="print"/>
+                    <a:srcRect/>
+                    <a:stretch>
+                      <a:fillRect/>
+                    </a:stretch>
+                  </pic:blipFill>
+                  <pic:spPr bwMode="auto">
+                    <a:xfrm>
+                      <a:off x="0" y="0"/>
+                      <a:ext cx="4848225" cy="2524125"/>
+                    </a:xfrm>
+                    <a:prstGeom prst="rect">
+                      <a:avLst/>
+                    </a:prstGeom>
+                    <a:noFill/>
+                    <a:ln w="9525">
+                      <a:noFill/>
+                      <a:miter lim="800000"/>
+                      <a:headEnd/>
+                      <a:tailEnd/>
+                    </a:ln>
+                  </pic:spPr>
+                </pic:pic>
+              </a:graphicData>
+            </a:graphic>
+          </wp:inline>
+        </w:drawing>
+      </w:r>
+    </w:p>
+    <w:p>
+      <w:pPr>
+        <w:jc w:val="both"/>
+        <w:rPr>
+          <w:sz w:val="32"/>
+          <w:szCs w:val="24"/>
+        </w:rPr>
+      </w:pPr>
+    </w:p>
+    <w:p>
+      <w:pPr>
+        <w:jc w:val="both"/>
+        <w:rPr>
+          <w:sz w:val="32"/>
+          <w:szCs w:val="24"/>
+        </w:rPr>
+      </w:pPr>
+    </w:p>
+    <w:p>
+      <w:pPr>
+        <w:jc w:val="both"/>
+        <w:rPr>
+          <w:sz w:val="32"/>
+          <w:szCs w:val="24"/>
+        </w:rPr>
+      </w:pPr>
       <w:r>
         <w:rPr>
           <w:sz w:val="40"/>
           <w:szCs w:val="40"/>
           <w:u w:val="single"/>
         </w:rPr>
-        <w:t> </w:t>
-      </w:r>
-      <w:bookmarkEnd w:id="0"/>
-      <w:r>
-        <w:rPr>
-          <w:sz w:val="40"/>
-          <w:szCs w:val="40"/>
-          <w:u w:val="single"/>
-        </w:rPr>
-        <w:t>:</w:t>
-      </w:r>
-    </w:p>
-    <w:p>
-      <w:pPr>
-        <w:jc w:val="both"/>
-        <w:rPr>
-          <w:sz w:val="32"/>
-          <w:szCs w:val="24"/>
-        </w:rPr>
-      </w:pPr>
-    </w:p>
-    <w:p>
-      <w:pPr>
-        <w:jc w:val="both"/>
-        <w:rPr>
-          <w:sz w:val="32"/>
-          <w:szCs w:val="24"/>
-        </w:rPr>
-      </w:pPr>
-    </w:p>
-    <w:p>
-      <w:pPr>
-        <w:jc w:val="both"/>
-        <w:rPr>
-          <w:sz w:val="32"/>
-          <w:szCs w:val="24"/>
-        </w:rPr>
-      </w:pPr>
-    </w:p>
-    <w:p>
-      <w:pPr>
-        <w:jc w:val="both"/>
-        <w:rPr>
-          <w:sz w:val="32"/>
-          <w:szCs w:val="24"/>
-        </w:rPr>
-      </w:pPr>
+        <w:lastRenderedPageBreak/>
+        <w:t>Diagramme de Classe :</w:t>
+      </w:r>
     </w:p>
     <w:p>
       <w:pPr>
@@ -8064,6 +4232,7 @@
           <w:sz w:val="24"/>
           <w:szCs w:val="28"/>
         </w:rPr>
+        <w:lastRenderedPageBreak/>
         <w:t>Peut ajouter un nouvel utilisateur</w:t>
       </w:r>
     </w:p>
@@ -9506,7 +5675,7 @@
           <w:lang w:eastAsia="fr-FR"/>
         </w:rPr>
         <w:drawing>
-          <wp:inline distT="0" distB="0" distL="0" distR="0" wp14:anchorId="6626B8DC" wp14:editId="768EB094">
+          <wp:inline distT="0" distB="0" distL="0" distR="0">
             <wp:extent cx="5837275" cy="3117504"/>
             <wp:effectExtent l="0" t="0" r="0" b="6985"/>
             <wp:docPr id="6" name="Image 6" descr="C:\Users\nicolas.chancerel\Desktop\IHM_EtatTransgerbeur.png"/>
@@ -9523,10 +5692,10 @@
                     </pic:cNvPicPr>
                   </pic:nvPicPr>
                   <pic:blipFill>
-                    <a:blip r:embed="rId12">
+                    <a:blip r:embed="rId14" cstate="print">
                       <a:extLst>
                         <a:ext uri="{28A0092B-C50C-407E-A947-70E740481C1C}">
-                          <a14:useLocalDpi xmlns:a14="http://schemas.microsoft.com/office/drawing/2010/main" val="0"/>
+                          <a14:useLocalDpi xmlns:a14="http://schemas.microsoft.com/office/drawing/2010/main" xmlns:wps="http://schemas.microsoft.com/office/word/2010/wordprocessingShape" xmlns:wpi="http://schemas.microsoft.com/office/word/2010/wordprocessingInk" xmlns:wpg="http://schemas.microsoft.com/office/word/2010/wordprocessingGroup" xmlns:w16se="http://schemas.microsoft.com/office/word/2015/wordml/symex" xmlns:w15="http://schemas.microsoft.com/office/word/2012/wordml" xmlns:w14="http://schemas.microsoft.com/office/word/2010/wordml" xmlns:w="http://schemas.openxmlformats.org/wordprocessingml/2006/main" xmlns:w10="urn:schemas-microsoft-com:office:word" xmlns:wp14="http://schemas.microsoft.com/office/word/2010/wordprocessingDrawing" xmlns:v="urn:schemas-microsoft-com:vml" xmlns:o="urn:schemas-microsoft-com:office:office" xmlns:mc="http://schemas.openxmlformats.org/markup-compatibility/2006" xmlns:cx8="http://schemas.microsoft.com/office/drawing/2016/5/14/chartex" xmlns:cx7="http://schemas.microsoft.com/office/drawing/2016/5/13/chartex" xmlns:cx6="http://schemas.microsoft.com/office/drawing/2016/5/12/chartex" xmlns:cx5="http://schemas.microsoft.com/office/drawing/2016/5/11/chartex" xmlns:cx4="http://schemas.microsoft.com/office/drawing/2016/5/10/chartex" xmlns:cx3="http://schemas.microsoft.com/office/drawing/2016/5/9/chartex" xmlns:cx2="http://schemas.microsoft.com/office/drawing/2015/10/21/chartex" xmlns:cx1="http://schemas.microsoft.com/office/drawing/2015/9/8/chartex" xmlns:cx="http://schemas.microsoft.com/office/drawing/2014/chartex" xmlns:wpc="http://schemas.microsoft.com/office/word/2010/wordprocessingCanvas" xmlns="" val="0"/>
                         </a:ext>
                       </a:extLst>
                     </a:blip>
@@ -9617,10 +5786,10 @@
                     </pic:cNvPicPr>
                   </pic:nvPicPr>
                   <pic:blipFill>
-                    <a:blip r:embed="rId13" cstate="print">
+                    <a:blip r:embed="rId15" cstate="print">
                       <a:extLst>
                         <a:ext uri="{28A0092B-C50C-407E-A947-70E740481C1C}">
-                          <a14:useLocalDpi xmlns:a14="http://schemas.microsoft.com/office/drawing/2010/main" val="0"/>
+                          <a14:useLocalDpi xmlns:a14="http://schemas.microsoft.com/office/drawing/2010/main" xmlns:wps="http://schemas.microsoft.com/office/word/2010/wordprocessingShape" xmlns:wpi="http://schemas.microsoft.com/office/word/2010/wordprocessingInk" xmlns:wpg="http://schemas.microsoft.com/office/word/2010/wordprocessingGroup" xmlns:w16se="http://schemas.microsoft.com/office/word/2015/wordml/symex" xmlns:w15="http://schemas.microsoft.com/office/word/2012/wordml" xmlns:w14="http://schemas.microsoft.com/office/word/2010/wordml" xmlns:w="http://schemas.openxmlformats.org/wordprocessingml/2006/main" xmlns:w10="urn:schemas-microsoft-com:office:word" xmlns:wp14="http://schemas.microsoft.com/office/word/2010/wordprocessingDrawing" xmlns:v="urn:schemas-microsoft-com:vml" xmlns:o="urn:schemas-microsoft-com:office:office" xmlns:mc="http://schemas.openxmlformats.org/markup-compatibility/2006" xmlns:cx8="http://schemas.microsoft.com/office/drawing/2016/5/14/chartex" xmlns:cx7="http://schemas.microsoft.com/office/drawing/2016/5/13/chartex" xmlns:cx6="http://schemas.microsoft.com/office/drawing/2016/5/12/chartex" xmlns:cx5="http://schemas.microsoft.com/office/drawing/2016/5/11/chartex" xmlns:cx4="http://schemas.microsoft.com/office/drawing/2016/5/10/chartex" xmlns:cx3="http://schemas.microsoft.com/office/drawing/2016/5/9/chartex" xmlns:cx2="http://schemas.microsoft.com/office/drawing/2015/10/21/chartex" xmlns:cx1="http://schemas.microsoft.com/office/drawing/2015/9/8/chartex" xmlns:cx="http://schemas.microsoft.com/office/drawing/2014/chartex" xmlns:wpc="http://schemas.microsoft.com/office/word/2010/wordprocessingCanvas" xmlns="" val="0"/>
                         </a:ext>
                       </a:extLst>
                     </a:blip>
@@ -9702,10 +5871,10 @@
                     </pic:cNvPicPr>
                   </pic:nvPicPr>
                   <pic:blipFill>
-                    <a:blip r:embed="rId14" cstate="print">
+                    <a:blip r:embed="rId16" cstate="print">
                       <a:extLst>
                         <a:ext uri="{28A0092B-C50C-407E-A947-70E740481C1C}">
-                          <a14:useLocalDpi xmlns:a14="http://schemas.microsoft.com/office/drawing/2010/main" val="0"/>
+                          <a14:useLocalDpi xmlns:a14="http://schemas.microsoft.com/office/drawing/2010/main" xmlns:wps="http://schemas.microsoft.com/office/word/2010/wordprocessingShape" xmlns:wpi="http://schemas.microsoft.com/office/word/2010/wordprocessingInk" xmlns:wpg="http://schemas.microsoft.com/office/word/2010/wordprocessingGroup" xmlns:w16se="http://schemas.microsoft.com/office/word/2015/wordml/symex" xmlns:w15="http://schemas.microsoft.com/office/word/2012/wordml" xmlns:w14="http://schemas.microsoft.com/office/word/2010/wordml" xmlns:w="http://schemas.openxmlformats.org/wordprocessingml/2006/main" xmlns:w10="urn:schemas-microsoft-com:office:word" xmlns:wp14="http://schemas.microsoft.com/office/word/2010/wordprocessingDrawing" xmlns:v="urn:schemas-microsoft-com:vml" xmlns:o="urn:schemas-microsoft-com:office:office" xmlns:mc="http://schemas.openxmlformats.org/markup-compatibility/2006" xmlns:cx8="http://schemas.microsoft.com/office/drawing/2016/5/14/chartex" xmlns:cx7="http://schemas.microsoft.com/office/drawing/2016/5/13/chartex" xmlns:cx6="http://schemas.microsoft.com/office/drawing/2016/5/12/chartex" xmlns:cx5="http://schemas.microsoft.com/office/drawing/2016/5/11/chartex" xmlns:cx4="http://schemas.microsoft.com/office/drawing/2016/5/10/chartex" xmlns:cx3="http://schemas.microsoft.com/office/drawing/2016/5/9/chartex" xmlns:cx2="http://schemas.microsoft.com/office/drawing/2015/10/21/chartex" xmlns:cx1="http://schemas.microsoft.com/office/drawing/2015/9/8/chartex" xmlns:cx="http://schemas.microsoft.com/office/drawing/2014/chartex" xmlns:wpc="http://schemas.microsoft.com/office/word/2010/wordprocessingCanvas" xmlns="" val="0"/>
                         </a:ext>
                       </a:extLst>
                     </a:blip>
@@ -9797,10 +5966,10 @@
                     </pic:cNvPicPr>
                   </pic:nvPicPr>
                   <pic:blipFill>
-                    <a:blip r:embed="rId15" cstate="print">
+                    <a:blip r:embed="rId17" cstate="print">
                       <a:extLst>
                         <a:ext uri="{28A0092B-C50C-407E-A947-70E740481C1C}">
-                          <a14:useLocalDpi xmlns:a14="http://schemas.microsoft.com/office/drawing/2010/main" val="0"/>
+                          <a14:useLocalDpi xmlns:a14="http://schemas.microsoft.com/office/drawing/2010/main" xmlns:wps="http://schemas.microsoft.com/office/word/2010/wordprocessingShape" xmlns:wpi="http://schemas.microsoft.com/office/word/2010/wordprocessingInk" xmlns:wpg="http://schemas.microsoft.com/office/word/2010/wordprocessingGroup" xmlns:w16se="http://schemas.microsoft.com/office/word/2015/wordml/symex" xmlns:w15="http://schemas.microsoft.com/office/word/2012/wordml" xmlns:w14="http://schemas.microsoft.com/office/word/2010/wordml" xmlns:w="http://schemas.openxmlformats.org/wordprocessingml/2006/main" xmlns:w10="urn:schemas-microsoft-com:office:word" xmlns:wp14="http://schemas.microsoft.com/office/word/2010/wordprocessingDrawing" xmlns:v="urn:schemas-microsoft-com:vml" xmlns:o="urn:schemas-microsoft-com:office:office" xmlns:mc="http://schemas.openxmlformats.org/markup-compatibility/2006" xmlns:cx8="http://schemas.microsoft.com/office/drawing/2016/5/14/chartex" xmlns:cx7="http://schemas.microsoft.com/office/drawing/2016/5/13/chartex" xmlns:cx6="http://schemas.microsoft.com/office/drawing/2016/5/12/chartex" xmlns:cx5="http://schemas.microsoft.com/office/drawing/2016/5/11/chartex" xmlns:cx4="http://schemas.microsoft.com/office/drawing/2016/5/10/chartex" xmlns:cx3="http://schemas.microsoft.com/office/drawing/2016/5/9/chartex" xmlns:cx2="http://schemas.microsoft.com/office/drawing/2015/10/21/chartex" xmlns:cx1="http://schemas.microsoft.com/office/drawing/2015/9/8/chartex" xmlns:cx="http://schemas.microsoft.com/office/drawing/2014/chartex" xmlns:wpc="http://schemas.microsoft.com/office/word/2010/wordprocessingCanvas" xmlns="" val="0"/>
                         </a:ext>
                       </a:extLst>
                     </a:blip>
@@ -9869,10 +6038,10 @@
                     </pic:cNvPicPr>
                   </pic:nvPicPr>
                   <pic:blipFill>
-                    <a:blip r:embed="rId16" cstate="print">
+                    <a:blip r:embed="rId18" cstate="print">
                       <a:extLst>
                         <a:ext uri="{28A0092B-C50C-407E-A947-70E740481C1C}">
-                          <a14:useLocalDpi xmlns:a14="http://schemas.microsoft.com/office/drawing/2010/main" val="0"/>
+                          <a14:useLocalDpi xmlns:a14="http://schemas.microsoft.com/office/drawing/2010/main" xmlns:wps="http://schemas.microsoft.com/office/word/2010/wordprocessingShape" xmlns:wpi="http://schemas.microsoft.com/office/word/2010/wordprocessingInk" xmlns:wpg="http://schemas.microsoft.com/office/word/2010/wordprocessingGroup" xmlns:w16se="http://schemas.microsoft.com/office/word/2015/wordml/symex" xmlns:w15="http://schemas.microsoft.com/office/word/2012/wordml" xmlns:w14="http://schemas.microsoft.com/office/word/2010/wordml" xmlns:w="http://schemas.openxmlformats.org/wordprocessingml/2006/main" xmlns:w10="urn:schemas-microsoft-com:office:word" xmlns:wp14="http://schemas.microsoft.com/office/word/2010/wordprocessingDrawing" xmlns:v="urn:schemas-microsoft-com:vml" xmlns:o="urn:schemas-microsoft-com:office:office" xmlns:mc="http://schemas.openxmlformats.org/markup-compatibility/2006" xmlns:cx8="http://schemas.microsoft.com/office/drawing/2016/5/14/chartex" xmlns:cx7="http://schemas.microsoft.com/office/drawing/2016/5/13/chartex" xmlns:cx6="http://schemas.microsoft.com/office/drawing/2016/5/12/chartex" xmlns:cx5="http://schemas.microsoft.com/office/drawing/2016/5/11/chartex" xmlns:cx4="http://schemas.microsoft.com/office/drawing/2016/5/10/chartex" xmlns:cx3="http://schemas.microsoft.com/office/drawing/2016/5/9/chartex" xmlns:cx2="http://schemas.microsoft.com/office/drawing/2015/10/21/chartex" xmlns:cx1="http://schemas.microsoft.com/office/drawing/2015/9/8/chartex" xmlns:cx="http://schemas.microsoft.com/office/drawing/2014/chartex" xmlns:wpc="http://schemas.microsoft.com/office/word/2010/wordprocessingCanvas" xmlns="" val="0"/>
                         </a:ext>
                       </a:extLst>
                     </a:blip>
@@ -9948,10 +6117,10 @@
                     </pic:cNvPicPr>
                   </pic:nvPicPr>
                   <pic:blipFill>
-                    <a:blip r:embed="rId17">
+                    <a:blip r:embed="rId19" cstate="print">
                       <a:extLst>
                         <a:ext uri="{28A0092B-C50C-407E-A947-70E740481C1C}">
-                          <a14:useLocalDpi xmlns:a14="http://schemas.microsoft.com/office/drawing/2010/main" val="0"/>
+                          <a14:useLocalDpi xmlns:a14="http://schemas.microsoft.com/office/drawing/2010/main" xmlns:wps="http://schemas.microsoft.com/office/word/2010/wordprocessingShape" xmlns:wpi="http://schemas.microsoft.com/office/word/2010/wordprocessingInk" xmlns:wpg="http://schemas.microsoft.com/office/word/2010/wordprocessingGroup" xmlns:w16se="http://schemas.microsoft.com/office/word/2015/wordml/symex" xmlns:w15="http://schemas.microsoft.com/office/word/2012/wordml" xmlns:w14="http://schemas.microsoft.com/office/word/2010/wordml" xmlns:w="http://schemas.openxmlformats.org/wordprocessingml/2006/main" xmlns:w10="urn:schemas-microsoft-com:office:word" xmlns:wp14="http://schemas.microsoft.com/office/word/2010/wordprocessingDrawing" xmlns:v="urn:schemas-microsoft-com:vml" xmlns:o="urn:schemas-microsoft-com:office:office" xmlns:mc="http://schemas.openxmlformats.org/markup-compatibility/2006" xmlns:cx8="http://schemas.microsoft.com/office/drawing/2016/5/14/chartex" xmlns:cx7="http://schemas.microsoft.com/office/drawing/2016/5/13/chartex" xmlns:cx6="http://schemas.microsoft.com/office/drawing/2016/5/12/chartex" xmlns:cx5="http://schemas.microsoft.com/office/drawing/2016/5/11/chartex" xmlns:cx4="http://schemas.microsoft.com/office/drawing/2016/5/10/chartex" xmlns:cx3="http://schemas.microsoft.com/office/drawing/2016/5/9/chartex" xmlns:cx2="http://schemas.microsoft.com/office/drawing/2015/10/21/chartex" xmlns:cx1="http://schemas.microsoft.com/office/drawing/2015/9/8/chartex" xmlns:cx="http://schemas.microsoft.com/office/drawing/2014/chartex" xmlns:wpc="http://schemas.microsoft.com/office/word/2010/wordprocessingCanvas" xmlns="" val="0"/>
                         </a:ext>
                       </a:extLst>
                     </a:blip>
@@ -10012,131 +6181,12 @@
           <w:lang w:eastAsia="fr-FR"/>
         </w:rPr>
         <w:lastRenderedPageBreak/>
-        <mc:AlternateContent>
-          <mc:Choice Requires="wps">
-            <w:drawing>
-              <wp:anchor distT="0" distB="0" distL="114300" distR="114300" simplePos="0" relativeHeight="251663360" behindDoc="0" locked="0" layoutInCell="1" allowOverlap="1">
-                <wp:simplePos x="0" y="0"/>
-                <wp:positionH relativeFrom="column">
-                  <wp:posOffset>3917865</wp:posOffset>
-                </wp:positionH>
-                <wp:positionV relativeFrom="paragraph">
-                  <wp:posOffset>182688</wp:posOffset>
-                </wp:positionV>
-                <wp:extent cx="1804034" cy="4711409"/>
-                <wp:effectExtent l="0" t="0" r="25400" b="13335"/>
-                <wp:wrapNone/>
-                <wp:docPr id="24" name="Forme libre : forme 24"/>
-                <wp:cNvGraphicFramePr/>
-                <a:graphic xmlns:a="http://schemas.openxmlformats.org/drawingml/2006/main">
-                  <a:graphicData uri="http://schemas.microsoft.com/office/word/2010/wordprocessingShape">
-                    <wps:wsp>
-                      <wps:cNvSpPr/>
-                      <wps:spPr>
-                        <a:xfrm>
-                          <a:off x="0" y="0"/>
-                          <a:ext cx="1804034" cy="4711409"/>
-                        </a:xfrm>
-                        <a:custGeom>
-                          <a:avLst/>
-                          <a:gdLst>
-                            <a:gd name="connsiteX0" fmla="*/ 0 w 1804034"/>
-                            <a:gd name="connsiteY0" fmla="*/ 507898 h 4711409"/>
-                            <a:gd name="connsiteX1" fmla="*/ 928047 w 1804034"/>
-                            <a:gd name="connsiteY1" fmla="*/ 2931 h 4711409"/>
-                            <a:gd name="connsiteX2" fmla="*/ 1746913 w 1804034"/>
-                            <a:gd name="connsiteY2" fmla="*/ 712615 h 4711409"/>
-                            <a:gd name="connsiteX3" fmla="*/ 1637731 w 1804034"/>
-                            <a:gd name="connsiteY3" fmla="*/ 3988077 h 4711409"/>
-                            <a:gd name="connsiteX4" fmla="*/ 859809 w 1804034"/>
-                            <a:gd name="connsiteY4" fmla="*/ 4711409 h 4711409"/>
-                          </a:gdLst>
-                          <a:ahLst/>
-                          <a:cxnLst>
-                            <a:cxn ang="0">
-                              <a:pos x="connsiteX0" y="connsiteY0"/>
-                            </a:cxn>
-                            <a:cxn ang="0">
-                              <a:pos x="connsiteX1" y="connsiteY1"/>
-                            </a:cxn>
-                            <a:cxn ang="0">
-                              <a:pos x="connsiteX2" y="connsiteY2"/>
-                            </a:cxn>
-                            <a:cxn ang="0">
-                              <a:pos x="connsiteX3" y="connsiteY3"/>
-                            </a:cxn>
-                            <a:cxn ang="0">
-                              <a:pos x="connsiteX4" y="connsiteY4"/>
-                            </a:cxn>
-                          </a:cxnLst>
-                          <a:rect l="l" t="t" r="r" b="b"/>
-                          <a:pathLst>
-                            <a:path w="1804034" h="4711409">
-                              <a:moveTo>
-                                <a:pt x="0" y="507898"/>
-                              </a:moveTo>
-                              <a:cubicBezTo>
-                                <a:pt x="318447" y="238355"/>
-                                <a:pt x="636895" y="-31188"/>
-                                <a:pt x="928047" y="2931"/>
-                              </a:cubicBezTo>
-                              <a:cubicBezTo>
-                                <a:pt x="1219199" y="37050"/>
-                                <a:pt x="1628632" y="48424"/>
-                                <a:pt x="1746913" y="712615"/>
-                              </a:cubicBezTo>
-                              <a:cubicBezTo>
-                                <a:pt x="1865194" y="1376806"/>
-                                <a:pt x="1785582" y="3321611"/>
-                                <a:pt x="1637731" y="3988077"/>
-                              </a:cubicBezTo>
-                              <a:cubicBezTo>
-                                <a:pt x="1489880" y="4654543"/>
-                                <a:pt x="1174844" y="4682976"/>
-                                <a:pt x="859809" y="4711409"/>
-                              </a:cubicBezTo>
-                            </a:path>
-                          </a:pathLst>
-                        </a:custGeom>
-                        <a:noFill/>
-                      </wps:spPr>
-                      <wps:style>
-                        <a:lnRef idx="2">
-                          <a:schemeClr val="accent1">
-                            <a:shade val="50000"/>
-                          </a:schemeClr>
-                        </a:lnRef>
-                        <a:fillRef idx="1">
-                          <a:schemeClr val="accent1"/>
-                        </a:fillRef>
-                        <a:effectRef idx="0">
-                          <a:schemeClr val="accent1"/>
-                        </a:effectRef>
-                        <a:fontRef idx="minor">
-                          <a:schemeClr val="lt1"/>
-                        </a:fontRef>
-                      </wps:style>
-                      <wps:bodyPr rot="0" spcFirstLastPara="0" vertOverflow="overflow" horzOverflow="overflow" vert="horz" wrap="square" lIns="91440" tIns="45720" rIns="91440" bIns="45720" numCol="1" spcCol="0" rtlCol="0" fromWordArt="0" anchor="ctr" anchorCtr="0" forceAA="0" compatLnSpc="1">
-                        <a:prstTxWarp prst="textNoShape">
-                          <a:avLst/>
-                        </a:prstTxWarp>
-                        <a:noAutofit/>
-                      </wps:bodyPr>
-                    </wps:wsp>
-                  </a:graphicData>
-                </a:graphic>
-              </wp:anchor>
-            </w:drawing>
-          </mc:Choice>
-          <mc:Fallback>
-            <w:pict>
-              <v:shape w14:anchorId="0A12C6A7" id="Forme libre : forme 24" o:spid="_x0000_s1026" style="position:absolute;margin-left:308.5pt;margin-top:14.4pt;width:142.05pt;height:371pt;z-index:251663360;visibility:visible;mso-wrap-style:square;mso-wrap-distance-left:9pt;mso-wrap-distance-top:0;mso-wrap-distance-right:9pt;mso-wrap-distance-bottom:0;mso-position-horizontal:absolute;mso-position-horizontal-relative:text;mso-position-vertical:absolute;mso-position-vertical-relative:text;v-text-anchor:middle" coordsize="1804034,4711409" o:gfxdata="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" path="m,507898c318447,238355,636895,-31188,928047,2931v291152,34119,700585,45493,818866,709684c1865194,1376806,1785582,3321611,1637731,3988077v-147851,666466,-462887,694899,-777922,723332e" filled="f" strokecolor="#580832 [1604]" strokeweight="1.5pt">
-                <v:stroke endcap="round"/>
-                <v:path arrowok="t" o:connecttype="custom" o:connectlocs="0,507898;928047,2931;1746913,712615;1637731,3988077;859809,4711409" o:connectangles="0,0,0,0,0"/>
-              </v:shape>
-            </w:pict>
-          </mc:Fallback>
-        </mc:AlternateContent>
+        <w:pict>
+          <v:shape id="Forme libre : forme 24" o:spid="_x0000_s1034" style="position:absolute;margin-left:308.5pt;margin-top:14.4pt;width:142.05pt;height:371pt;z-index:251663360;visibility:visible;mso-wrap-style:square;mso-wrap-distance-left:9pt;mso-wrap-distance-top:0;mso-wrap-distance-right:9pt;mso-wrap-distance-bottom:0;mso-position-horizontal:absolute;mso-position-horizontal-relative:text;mso-position-vertical:absolute;mso-position-vertical-relative:text;v-text-anchor:middle" coordsize="1804034,4711409" o:gfxdata="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" path="m,507898c318447,238355,636895,-31188,928047,2931v291152,34119,700585,45493,818866,709684c1865194,1376806,1785582,3321611,1637731,3988077v-147851,666466,-462887,694899,-777922,723332e" filled="f" strokecolor="#580832 [1604]" strokeweight="1.5pt">
+            <v:stroke endcap="round"/>
+            <v:path arrowok="t" o:connecttype="custom" o:connectlocs="0,507898;928047,2931;1746913,712615;1637731,3988077;859809,4711409" o:connectangles="0,0,0,0,0"/>
+          </v:shape>
+        </w:pict>
       </w:r>
       <w:r>
         <w:rPr>
@@ -10176,7 +6226,7 @@
           <w:lang w:eastAsia="fr-FR"/>
         </w:rPr>
         <w:drawing>
-          <wp:inline distT="0" distB="0" distL="0" distR="0" wp14:anchorId="6EB4C88D" wp14:editId="287EBD37">
+          <wp:inline distT="0" distB="0" distL="0" distR="0">
             <wp:extent cx="4986655" cy="3328035"/>
             <wp:effectExtent l="0" t="0" r="4445" b="5715"/>
             <wp:docPr id="14" name="Image 14" descr="C:\Users\nicolas.chancerel\AppData\Local\Microsoft\Windows\Temporary Internet FilesContent.Word\IHM_Accueil.png"/>
@@ -10193,10 +6243,10 @@
                     </pic:cNvPicPr>
                   </pic:nvPicPr>
                   <pic:blipFill>
-                    <a:blip r:embed="rId18">
+                    <a:blip r:embed="rId20" cstate="print">
                       <a:extLst>
                         <a:ext uri="{28A0092B-C50C-407E-A947-70E740481C1C}">
-                          <a14:useLocalDpi xmlns:a14="http://schemas.microsoft.com/office/drawing/2010/main" val="0"/>
+                          <a14:useLocalDpi xmlns:a14="http://schemas.microsoft.com/office/drawing/2010/main" xmlns:wps="http://schemas.microsoft.com/office/word/2010/wordprocessingShape" xmlns:wpi="http://schemas.microsoft.com/office/word/2010/wordprocessingInk" xmlns:wpg="http://schemas.microsoft.com/office/word/2010/wordprocessingGroup" xmlns:w16se="http://schemas.microsoft.com/office/word/2015/wordml/symex" xmlns:w15="http://schemas.microsoft.com/office/word/2012/wordml" xmlns:w14="http://schemas.microsoft.com/office/word/2010/wordml" xmlns:w="http://schemas.openxmlformats.org/wordprocessingml/2006/main" xmlns:w10="urn:schemas-microsoft-com:office:word" xmlns:wp14="http://schemas.microsoft.com/office/word/2010/wordprocessingDrawing" xmlns:v="urn:schemas-microsoft-com:vml" xmlns:o="urn:schemas-microsoft-com:office:office" xmlns:mc="http://schemas.openxmlformats.org/markup-compatibility/2006" xmlns:cx8="http://schemas.microsoft.com/office/drawing/2016/5/14/chartex" xmlns:cx7="http://schemas.microsoft.com/office/drawing/2016/5/13/chartex" xmlns:cx6="http://schemas.microsoft.com/office/drawing/2016/5/12/chartex" xmlns:cx5="http://schemas.microsoft.com/office/drawing/2016/5/11/chartex" xmlns:cx4="http://schemas.microsoft.com/office/drawing/2016/5/10/chartex" xmlns:cx3="http://schemas.microsoft.com/office/drawing/2016/5/9/chartex" xmlns:cx2="http://schemas.microsoft.com/office/drawing/2015/10/21/chartex" xmlns:cx1="http://schemas.microsoft.com/office/drawing/2015/9/8/chartex" xmlns:cx="http://schemas.microsoft.com/office/drawing/2014/chartex" xmlns:wpc="http://schemas.microsoft.com/office/word/2010/wordprocessingCanvas" xmlns="" val="0"/>
                         </a:ext>
                       </a:extLst>
                     </a:blip>
@@ -10239,130 +6289,22 @@
           <w:szCs w:val="32"/>
           <w:lang w:eastAsia="fr-FR"/>
         </w:rPr>
-        <mc:AlternateContent>
-          <mc:Choice Requires="wps">
-            <w:drawing>
-              <wp:anchor distT="0" distB="0" distL="114300" distR="114300" simplePos="0" relativeHeight="251664384" behindDoc="0" locked="0" layoutInCell="1" allowOverlap="1">
-                <wp:simplePos x="0" y="0"/>
-                <wp:positionH relativeFrom="column">
-                  <wp:posOffset>4774656</wp:posOffset>
-                </wp:positionH>
-                <wp:positionV relativeFrom="paragraph">
-                  <wp:posOffset>545465</wp:posOffset>
-                </wp:positionV>
-                <wp:extent cx="218883" cy="364638"/>
-                <wp:effectExtent l="0" t="0" r="10160" b="16510"/>
-                <wp:wrapNone/>
-                <wp:docPr id="27" name="Forme libre : forme 27"/>
-                <wp:cNvGraphicFramePr/>
-                <a:graphic xmlns:a="http://schemas.openxmlformats.org/drawingml/2006/main">
-                  <a:graphicData uri="http://schemas.microsoft.com/office/word/2010/wordprocessingShape">
-                    <wps:wsp>
-                      <wps:cNvSpPr/>
-                      <wps:spPr>
-                        <a:xfrm>
-                          <a:off x="0" y="0"/>
-                          <a:ext cx="218883" cy="364638"/>
-                        </a:xfrm>
-                        <a:custGeom>
-                          <a:avLst/>
-                          <a:gdLst>
-                            <a:gd name="connsiteX0" fmla="*/ 218883 w 218883"/>
-                            <a:gd name="connsiteY0" fmla="*/ 364638 h 364638"/>
-                            <a:gd name="connsiteX1" fmla="*/ 101 w 218883"/>
-                            <a:gd name="connsiteY1" fmla="*/ 185124 h 364638"/>
-                            <a:gd name="connsiteX2" fmla="*/ 190834 w 218883"/>
-                            <a:gd name="connsiteY2" fmla="*/ 0 h 364638"/>
-                          </a:gdLst>
-                          <a:ahLst/>
-                          <a:cxnLst>
-                            <a:cxn ang="0">
-                              <a:pos x="connsiteX0" y="connsiteY0"/>
-                            </a:cxn>
-                            <a:cxn ang="0">
-                              <a:pos x="connsiteX1" y="connsiteY1"/>
-                            </a:cxn>
-                            <a:cxn ang="0">
-                              <a:pos x="connsiteX2" y="connsiteY2"/>
-                            </a:cxn>
-                          </a:cxnLst>
-                          <a:rect l="l" t="t" r="r" b="b"/>
-                          <a:pathLst>
-                            <a:path w="218883" h="364638">
-                              <a:moveTo>
-                                <a:pt x="218883" y="364638"/>
-                              </a:moveTo>
-                              <a:cubicBezTo>
-                                <a:pt x="111829" y="305267"/>
-                                <a:pt x="4776" y="245897"/>
-                                <a:pt x="101" y="185124"/>
-                              </a:cubicBezTo>
-                              <a:cubicBezTo>
-                                <a:pt x="-4574" y="124351"/>
-                                <a:pt x="154370" y="32724"/>
-                                <a:pt x="190834" y="0"/>
-                              </a:cubicBezTo>
-                            </a:path>
-                          </a:pathLst>
-                        </a:custGeom>
-                        <a:noFill/>
-                      </wps:spPr>
-                      <wps:style>
-                        <a:lnRef idx="2">
-                          <a:schemeClr val="accent1">
-                            <a:shade val="50000"/>
-                          </a:schemeClr>
-                        </a:lnRef>
-                        <a:fillRef idx="1">
-                          <a:schemeClr val="accent1"/>
-                        </a:fillRef>
-                        <a:effectRef idx="0">
-                          <a:schemeClr val="accent1"/>
-                        </a:effectRef>
-                        <a:fontRef idx="minor">
-                          <a:schemeClr val="lt1"/>
-                        </a:fontRef>
-                      </wps:style>
-                      <wps:txbx>
-                        <w:txbxContent>
-                          <w:p>
-                            <w:pPr>
-                              <w:jc w:val="center"/>
-                            </w:pPr>
-                          </w:p>
-                        </w:txbxContent>
-                      </wps:txbx>
-                      <wps:bodyPr rot="0" spcFirstLastPara="0" vertOverflow="overflow" horzOverflow="overflow" vert="horz" wrap="square" lIns="91440" tIns="45720" rIns="91440" bIns="45720" numCol="1" spcCol="0" rtlCol="0" fromWordArt="0" anchor="ctr" anchorCtr="0" forceAA="0" compatLnSpc="1">
-                        <a:prstTxWarp prst="textNoShape">
-                          <a:avLst/>
-                        </a:prstTxWarp>
-                        <a:noAutofit/>
-                      </wps:bodyPr>
-                    </wps:wsp>
-                  </a:graphicData>
-                </a:graphic>
-              </wp:anchor>
-            </w:drawing>
-          </mc:Choice>
-          <mc:Fallback>
-            <w:pict>
-              <v:shape id="Forme libre : forme 27" o:spid="_x0000_s1026" style="position:absolute;margin-left:375.95pt;margin-top:42.95pt;width:17.25pt;height:28.7pt;z-index:251664384;visibility:visible;mso-wrap-style:square;mso-wrap-distance-left:9pt;mso-wrap-distance-top:0;mso-wrap-distance-right:9pt;mso-wrap-distance-bottom:0;mso-position-horizontal:absolute;mso-position-horizontal-relative:text;mso-position-vertical:absolute;mso-position-vertical-relative:text;v-text-anchor:middle" coordsize="218883,364638" o:spt="100" o:gfxdata="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" adj="-11796480,,5400" path="m218883,364638c111829,305267,4776,245897,101,185124,-4574,124351,154370,32724,190834,e" filled="f" strokecolor="#580832 [1604]" strokeweight="1.5pt">
-                <v:stroke joinstyle="miter" endcap="round"/>
-                <v:formulas/>
-                <v:path arrowok="t" o:connecttype="custom" o:connectlocs="218883,364638;101,185124;190834,0" o:connectangles="0,0,0" textboxrect="0,0,218883,364638"/>
-                <v:textbox>
-                  <w:txbxContent>
-                    <w:p>
-                      <w:pPr>
-                        <w:jc w:val="center"/>
-                      </w:pPr>
-                    </w:p>
-                  </w:txbxContent>
-                </v:textbox>
-              </v:shape>
-            </w:pict>
-          </mc:Fallback>
-        </mc:AlternateContent>
+        <w:pict>
+          <v:shape id="Forme libre : forme 27" o:spid="_x0000_s1033" style="position:absolute;margin-left:375.95pt;margin-top:42.95pt;width:17.25pt;height:28.7pt;z-index:251664384;visibility:visible;v-text-anchor:middle" coordsize="218883,364638" o:spt="100" o:gfxdata="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" adj="-11796480,,5400" path="m218883,364638c111829,305267,4776,245897,101,185124,-4574,124351,154370,32724,190834,e" filled="f" strokecolor="#580832 [1604]" strokeweight="1.5pt">
+            <v:stroke joinstyle="miter" endcap="round"/>
+            <v:formulas/>
+            <v:path arrowok="t" o:connecttype="custom" o:connectlocs="218883,364638;101,185124;190834,0" o:connectangles="0,0,0" textboxrect="0,0,218883,364638"/>
+            <v:textbox>
+              <w:txbxContent>
+                <w:p>
+                  <w:pPr>
+                    <w:jc w:val="center"/>
+                  </w:pPr>
+                </w:p>
+              </w:txbxContent>
+            </v:textbox>
+          </v:shape>
+        </w:pict>
       </w:r>
       <w:r>
         <w:rPr>
@@ -10391,7 +6333,7 @@
           <w:lang w:eastAsia="fr-FR"/>
         </w:rPr>
         <w:drawing>
-          <wp:inline distT="0" distB="0" distL="0" distR="0" wp14:anchorId="1A941E4E" wp14:editId="7678A995">
+          <wp:inline distT="0" distB="0" distL="0" distR="0">
             <wp:extent cx="4752975" cy="2733675"/>
             <wp:effectExtent l="0" t="0" r="9525" b="9525"/>
             <wp:docPr id="39" name="Image 39"/>
@@ -10406,7 +6348,7 @@
                     <pic:cNvPicPr/>
                   </pic:nvPicPr>
                   <pic:blipFill rotWithShape="1">
-                    <a:blip r:embed="rId19"/>
+                    <a:blip r:embed="rId21" cstate="print"/>
                     <a:srcRect b="1375"/>
                     <a:stretch/>
                   </pic:blipFill>
@@ -10423,7 +6365,7 @@
                     </a:ln>
                     <a:extLst>
                       <a:ext uri="{53640926-AAD7-44D8-BBD7-CCE9431645EC}">
-                        <a14:shadowObscured xmlns:a14="http://schemas.microsoft.com/office/drawing/2010/main"/>
+                        <a14:shadowObscured xmlns:a14="http://schemas.microsoft.com/office/drawing/2010/main" xmlns:wps="http://schemas.microsoft.com/office/word/2010/wordprocessingShape" xmlns:wpi="http://schemas.microsoft.com/office/word/2010/wordprocessingInk" xmlns:wpg="http://schemas.microsoft.com/office/word/2010/wordprocessingGroup" xmlns:w16se="http://schemas.microsoft.com/office/word/2015/wordml/symex" xmlns:w15="http://schemas.microsoft.com/office/word/2012/wordml" xmlns:w14="http://schemas.microsoft.com/office/word/2010/wordml" xmlns:w="http://schemas.openxmlformats.org/wordprocessingml/2006/main" xmlns:w10="urn:schemas-microsoft-com:office:word" xmlns:wp14="http://schemas.microsoft.com/office/word/2010/wordprocessingDrawing" xmlns:v="urn:schemas-microsoft-com:vml" xmlns:o="urn:schemas-microsoft-com:office:office" xmlns:mc="http://schemas.openxmlformats.org/markup-compatibility/2006" xmlns:cx8="http://schemas.microsoft.com/office/drawing/2016/5/14/chartex" xmlns:cx7="http://schemas.microsoft.com/office/drawing/2016/5/13/chartex" xmlns:cx6="http://schemas.microsoft.com/office/drawing/2016/5/12/chartex" xmlns:cx5="http://schemas.microsoft.com/office/drawing/2016/5/11/chartex" xmlns:cx4="http://schemas.microsoft.com/office/drawing/2016/5/10/chartex" xmlns:cx3="http://schemas.microsoft.com/office/drawing/2016/5/9/chartex" xmlns:cx2="http://schemas.microsoft.com/office/drawing/2015/10/21/chartex" xmlns:cx1="http://schemas.microsoft.com/office/drawing/2015/9/8/chartex" xmlns:cx="http://schemas.microsoft.com/office/drawing/2014/chartex" xmlns:wpc="http://schemas.microsoft.com/office/word/2010/wordprocessingCanvas" xmlns=""/>
                       </a:ext>
                     </a:extLst>
                   </pic:spPr>
@@ -10486,7 +6428,7 @@
           <w:lang w:eastAsia="fr-FR"/>
         </w:rPr>
         <w:drawing>
-          <wp:inline distT="0" distB="0" distL="0" distR="0" wp14:anchorId="26D55DB0" wp14:editId="6277F7AF">
+          <wp:inline distT="0" distB="0" distL="0" distR="0">
             <wp:extent cx="4720856" cy="2911536"/>
             <wp:effectExtent l="0" t="0" r="3810" b="3175"/>
             <wp:docPr id="15" name="Image 15" descr="C:\Users\nicolas.chancerel\AppData\Local\Microsoft\Windows\Temporary Internet FilesContent.Word\IHM_NouvelUtilisateur.png"/>
@@ -10503,10 +6445,10 @@
                     </pic:cNvPicPr>
                   </pic:nvPicPr>
                   <pic:blipFill>
-                    <a:blip r:embed="rId20">
+                    <a:blip r:embed="rId22" cstate="print">
                       <a:extLst>
                         <a:ext uri="{28A0092B-C50C-407E-A947-70E740481C1C}">
-                          <a14:useLocalDpi xmlns:a14="http://schemas.microsoft.com/office/drawing/2010/main" val="0"/>
+                          <a14:useLocalDpi xmlns:a14="http://schemas.microsoft.com/office/drawing/2010/main" xmlns:wps="http://schemas.microsoft.com/office/word/2010/wordprocessingShape" xmlns:wpi="http://schemas.microsoft.com/office/word/2010/wordprocessingInk" xmlns:wpg="http://schemas.microsoft.com/office/word/2010/wordprocessingGroup" xmlns:w16se="http://schemas.microsoft.com/office/word/2015/wordml/symex" xmlns:w15="http://schemas.microsoft.com/office/word/2012/wordml" xmlns:w14="http://schemas.microsoft.com/office/word/2010/wordml" xmlns:w="http://schemas.openxmlformats.org/wordprocessingml/2006/main" xmlns:w10="urn:schemas-microsoft-com:office:word" xmlns:wp14="http://schemas.microsoft.com/office/word/2010/wordprocessingDrawing" xmlns:v="urn:schemas-microsoft-com:vml" xmlns:o="urn:schemas-microsoft-com:office:office" xmlns:mc="http://schemas.openxmlformats.org/markup-compatibility/2006" xmlns:cx8="http://schemas.microsoft.com/office/drawing/2016/5/14/chartex" xmlns:cx7="http://schemas.microsoft.com/office/drawing/2016/5/13/chartex" xmlns:cx6="http://schemas.microsoft.com/office/drawing/2016/5/12/chartex" xmlns:cx5="http://schemas.microsoft.com/office/drawing/2016/5/11/chartex" xmlns:cx4="http://schemas.microsoft.com/office/drawing/2016/5/10/chartex" xmlns:cx3="http://schemas.microsoft.com/office/drawing/2016/5/9/chartex" xmlns:cx2="http://schemas.microsoft.com/office/drawing/2015/10/21/chartex" xmlns:cx1="http://schemas.microsoft.com/office/drawing/2015/9/8/chartex" xmlns:cx="http://schemas.microsoft.com/office/drawing/2014/chartex" xmlns:wpc="http://schemas.microsoft.com/office/word/2010/wordprocessingCanvas" xmlns="" val="0"/>
                         </a:ext>
                       </a:extLst>
                     </a:blip>
@@ -10572,7 +6514,7 @@
           <w:lang w:eastAsia="fr-FR"/>
         </w:rPr>
         <w:drawing>
-          <wp:inline distT="0" distB="0" distL="0" distR="0" wp14:anchorId="085D8DDB" wp14:editId="0817CD8C">
+          <wp:inline distT="0" distB="0" distL="0" distR="0">
             <wp:extent cx="5392612" cy="4146698"/>
             <wp:effectExtent l="0" t="0" r="0" b="6350"/>
             <wp:docPr id="30" name="Image 30" descr="C:\Users\nicolas.chancerel\Desktop\IHM_Historique.png"/>
@@ -10589,10 +6531,10 @@
                     </pic:cNvPicPr>
                   </pic:nvPicPr>
                   <pic:blipFill>
-                    <a:blip r:embed="rId21">
+                    <a:blip r:embed="rId23" cstate="print">
                       <a:extLst>
                         <a:ext uri="{28A0092B-C50C-407E-A947-70E740481C1C}">
-                          <a14:useLocalDpi xmlns:a14="http://schemas.microsoft.com/office/drawing/2010/main" val="0"/>
+                          <a14:useLocalDpi xmlns:a14="http://schemas.microsoft.com/office/drawing/2010/main" xmlns:wps="http://schemas.microsoft.com/office/word/2010/wordprocessingShape" xmlns:wpi="http://schemas.microsoft.com/office/word/2010/wordprocessingInk" xmlns:wpg="http://schemas.microsoft.com/office/word/2010/wordprocessingGroup" xmlns:w16se="http://schemas.microsoft.com/office/word/2015/wordml/symex" xmlns:w15="http://schemas.microsoft.com/office/word/2012/wordml" xmlns:w14="http://schemas.microsoft.com/office/word/2010/wordml" xmlns:w="http://schemas.openxmlformats.org/wordprocessingml/2006/main" xmlns:w10="urn:schemas-microsoft-com:office:word" xmlns:wp14="http://schemas.microsoft.com/office/word/2010/wordprocessingDrawing" xmlns:v="urn:schemas-microsoft-com:vml" xmlns:o="urn:schemas-microsoft-com:office:office" xmlns:mc="http://schemas.openxmlformats.org/markup-compatibility/2006" xmlns:cx8="http://schemas.microsoft.com/office/drawing/2016/5/14/chartex" xmlns:cx7="http://schemas.microsoft.com/office/drawing/2016/5/13/chartex" xmlns:cx6="http://schemas.microsoft.com/office/drawing/2016/5/12/chartex" xmlns:cx5="http://schemas.microsoft.com/office/drawing/2016/5/11/chartex" xmlns:cx4="http://schemas.microsoft.com/office/drawing/2016/5/10/chartex" xmlns:cx3="http://schemas.microsoft.com/office/drawing/2016/5/9/chartex" xmlns:cx2="http://schemas.microsoft.com/office/drawing/2015/10/21/chartex" xmlns:cx1="http://schemas.microsoft.com/office/drawing/2015/9/8/chartex" xmlns:cx="http://schemas.microsoft.com/office/drawing/2014/chartex" xmlns:wpc="http://schemas.microsoft.com/office/word/2010/wordprocessingCanvas" xmlns="" val="0"/>
                         </a:ext>
                       </a:extLst>
                     </a:blip>
@@ -10659,124 +6601,13 @@
           <w:szCs w:val="32"/>
           <w:lang w:eastAsia="fr-FR"/>
         </w:rPr>
-        <mc:AlternateContent>
-          <mc:Choice Requires="wps">
-            <w:drawing>
-              <wp:anchor distT="0" distB="0" distL="114300" distR="114300" simplePos="0" relativeHeight="251673600" behindDoc="0" locked="0" layoutInCell="1" allowOverlap="1">
-                <wp:simplePos x="0" y="0"/>
-                <wp:positionH relativeFrom="column">
-                  <wp:posOffset>4756726</wp:posOffset>
-                </wp:positionH>
-                <wp:positionV relativeFrom="paragraph">
-                  <wp:posOffset>2343869</wp:posOffset>
-                </wp:positionV>
-                <wp:extent cx="1154115" cy="2901896"/>
-                <wp:effectExtent l="38100" t="38100" r="122555" b="108585"/>
-                <wp:wrapNone/>
-                <wp:docPr id="46" name="Forme libre : forme 46"/>
-                <wp:cNvGraphicFramePr/>
-                <a:graphic xmlns:a="http://schemas.openxmlformats.org/drawingml/2006/main">
-                  <a:graphicData uri="http://schemas.microsoft.com/office/word/2010/wordprocessingShape">
-                    <wps:wsp>
-                      <wps:cNvSpPr/>
-                      <wps:spPr>
-                        <a:xfrm>
-                          <a:off x="0" y="0"/>
-                          <a:ext cx="1154115" cy="2901896"/>
-                        </a:xfrm>
-                        <a:custGeom>
-                          <a:avLst/>
-                          <a:gdLst>
-                            <a:gd name="connsiteX0" fmla="*/ 0 w 1154115"/>
-                            <a:gd name="connsiteY0" fmla="*/ 9840 h 2901896"/>
-                            <a:gd name="connsiteX1" fmla="*/ 1127051 w 1154115"/>
-                            <a:gd name="connsiteY1" fmla="*/ 445775 h 2901896"/>
-                            <a:gd name="connsiteX2" fmla="*/ 723014 w 1154115"/>
-                            <a:gd name="connsiteY2" fmla="*/ 2901896 h 2901896"/>
-                          </a:gdLst>
-                          <a:ahLst/>
-                          <a:cxnLst>
-                            <a:cxn ang="0">
-                              <a:pos x="connsiteX0" y="connsiteY0"/>
-                            </a:cxn>
-                            <a:cxn ang="0">
-                              <a:pos x="connsiteX1" y="connsiteY1"/>
-                            </a:cxn>
-                            <a:cxn ang="0">
-                              <a:pos x="connsiteX2" y="connsiteY2"/>
-                            </a:cxn>
-                          </a:cxnLst>
-                          <a:rect l="l" t="t" r="r" b="b"/>
-                          <a:pathLst>
-                            <a:path w="1154115" h="2901896">
-                              <a:moveTo>
-                                <a:pt x="0" y="9840"/>
-                              </a:moveTo>
-                              <a:cubicBezTo>
-                                <a:pt x="503274" y="-13197"/>
-                                <a:pt x="1006549" y="-36234"/>
-                                <a:pt x="1127051" y="445775"/>
-                              </a:cubicBezTo>
-                              <a:cubicBezTo>
-                                <a:pt x="1247553" y="927784"/>
-                                <a:pt x="939209" y="2551022"/>
-                                <a:pt x="723014" y="2901896"/>
-                              </a:cubicBezTo>
-                            </a:path>
-                          </a:pathLst>
-                        </a:custGeom>
-                        <a:noFill/>
-                        <a:ln>
-                          <a:solidFill>
-                            <a:srgbClr val="00B050"/>
-                          </a:solidFill>
-                        </a:ln>
-                        <a:effectLst>
-                          <a:outerShdw blurRad="50800" dist="38100" dir="2700000" algn="tl" rotWithShape="0">
-                            <a:prstClr val="black">
-                              <a:alpha val="40000"/>
-                            </a:prstClr>
-                          </a:outerShdw>
-                        </a:effectLst>
-                      </wps:spPr>
-                      <wps:style>
-                        <a:lnRef idx="2">
-                          <a:schemeClr val="accent1">
-                            <a:shade val="50000"/>
-                          </a:schemeClr>
-                        </a:lnRef>
-                        <a:fillRef idx="1">
-                          <a:schemeClr val="accent1"/>
-                        </a:fillRef>
-                        <a:effectRef idx="0">
-                          <a:schemeClr val="accent1"/>
-                        </a:effectRef>
-                        <a:fontRef idx="minor">
-                          <a:schemeClr val="lt1"/>
-                        </a:fontRef>
-                      </wps:style>
-                      <wps:bodyPr rot="0" spcFirstLastPara="0" vertOverflow="overflow" horzOverflow="overflow" vert="horz" wrap="square" lIns="91440" tIns="45720" rIns="91440" bIns="45720" numCol="1" spcCol="0" rtlCol="0" fromWordArt="0" anchor="ctr" anchorCtr="0" forceAA="0" compatLnSpc="1">
-                        <a:prstTxWarp prst="textNoShape">
-                          <a:avLst/>
-                        </a:prstTxWarp>
-                        <a:noAutofit/>
-                      </wps:bodyPr>
-                    </wps:wsp>
-                  </a:graphicData>
-                </a:graphic>
-              </wp:anchor>
-            </w:drawing>
-          </mc:Choice>
-          <mc:Fallback>
-            <w:pict>
-              <v:shape w14:anchorId="1EF9C01E" id="Forme libre : forme 46" o:spid="_x0000_s1026" style="position:absolute;margin-left:374.55pt;margin-top:184.55pt;width:90.9pt;height:228.5pt;z-index:251673600;visibility:visible;mso-wrap-style:square;mso-wrap-distance-left:9pt;mso-wrap-distance-top:0;mso-wrap-distance-right:9pt;mso-wrap-distance-bottom:0;mso-position-horizontal:absolute;mso-position-horizontal-relative:text;mso-position-vertical:absolute;mso-position-vertical-relative:text;v-text-anchor:middle" coordsize="1154115,2901896" o:gfxdata="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" path="m,9840c503274,-13197,1006549,-36234,1127051,445775,1247553,927784,939209,2551022,723014,2901896e" filled="f" strokecolor="#00b050" strokeweight="1.5pt">
-                <v:stroke endcap="round"/>
-                <v:shadow on="t" color="black" opacity="26214f" origin="-.5,-.5" offset=".74836mm,.74836mm"/>
-                <v:path arrowok="t" o:connecttype="custom" o:connectlocs="0,9840;1127051,445775;723014,2901896" o:connectangles="0,0,0"/>
-              </v:shape>
-            </w:pict>
-          </mc:Fallback>
-        </mc:AlternateContent>
+        <w:pict>
+          <v:shape id="Forme libre : forme 46" o:spid="_x0000_s1032" style="position:absolute;margin-left:374.55pt;margin-top:184.55pt;width:90.9pt;height:228.5pt;z-index:251673600;visibility:visible;mso-wrap-style:square;mso-wrap-distance-left:9pt;mso-wrap-distance-top:0;mso-wrap-distance-right:9pt;mso-wrap-distance-bottom:0;mso-position-horizontal:absolute;mso-position-horizontal-relative:text;mso-position-vertical:absolute;mso-position-vertical-relative:text;v-text-anchor:middle" coordsize="1154115,2901896" o:gfxdata="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" path="m,9840c503274,-13197,1006549,-36234,1127051,445775,1247553,927784,939209,2551022,723014,2901896e" filled="f" strokecolor="#00b050" strokeweight="1.5pt">
+            <v:stroke endcap="round"/>
+            <v:shadow on="t" color="black" opacity="26214f" origin="-.5,-.5" offset=".74836mm,.74836mm"/>
+            <v:path arrowok="t" o:connecttype="custom" o:connectlocs="0,9840;1127051,445775;723014,2901896" o:connectangles="0,0,0"/>
+          </v:shape>
+        </w:pict>
       </w:r>
       <w:r>
         <w:rPr>
@@ -10786,139 +6617,13 @@
           <w:szCs w:val="32"/>
           <w:lang w:eastAsia="fr-FR"/>
         </w:rPr>
-        <mc:AlternateContent>
-          <mc:Choice Requires="wps">
-            <w:drawing>
-              <wp:anchor distT="0" distB="0" distL="114300" distR="114300" simplePos="0" relativeHeight="251668480" behindDoc="0" locked="0" layoutInCell="1" allowOverlap="1">
-                <wp:simplePos x="0" y="0"/>
-                <wp:positionH relativeFrom="column">
-                  <wp:posOffset>2249805</wp:posOffset>
-                </wp:positionH>
-                <wp:positionV relativeFrom="paragraph">
-                  <wp:posOffset>2057285</wp:posOffset>
-                </wp:positionV>
-                <wp:extent cx="3213507" cy="2879840"/>
-                <wp:effectExtent l="38100" t="38100" r="120650" b="111125"/>
-                <wp:wrapNone/>
-                <wp:docPr id="37" name="Forme libre : forme 37"/>
-                <wp:cNvGraphicFramePr/>
-                <a:graphic xmlns:a="http://schemas.openxmlformats.org/drawingml/2006/main">
-                  <a:graphicData uri="http://schemas.microsoft.com/office/word/2010/wordprocessingShape">
-                    <wps:wsp>
-                      <wps:cNvSpPr/>
-                      <wps:spPr>
-                        <a:xfrm>
-                          <a:off x="0" y="0"/>
-                          <a:ext cx="3213507" cy="2879840"/>
-                        </a:xfrm>
-                        <a:custGeom>
-                          <a:avLst/>
-                          <a:gdLst>
-                            <a:gd name="connsiteX0" fmla="*/ 2127250 w 3213507"/>
-                            <a:gd name="connsiteY0" fmla="*/ 47740 h 2879840"/>
-                            <a:gd name="connsiteX1" fmla="*/ 3073400 w 3213507"/>
-                            <a:gd name="connsiteY1" fmla="*/ 168390 h 2879840"/>
-                            <a:gd name="connsiteX2" fmla="*/ 3143250 w 3213507"/>
-                            <a:gd name="connsiteY2" fmla="*/ 1425690 h 2879840"/>
-                            <a:gd name="connsiteX3" fmla="*/ 2438400 w 3213507"/>
-                            <a:gd name="connsiteY3" fmla="*/ 2422640 h 2879840"/>
-                            <a:gd name="connsiteX4" fmla="*/ 0 w 3213507"/>
-                            <a:gd name="connsiteY4" fmla="*/ 2879840 h 2879840"/>
-                          </a:gdLst>
-                          <a:ahLst/>
-                          <a:cxnLst>
-                            <a:cxn ang="0">
-                              <a:pos x="connsiteX0" y="connsiteY0"/>
-                            </a:cxn>
-                            <a:cxn ang="0">
-                              <a:pos x="connsiteX1" y="connsiteY1"/>
-                            </a:cxn>
-                            <a:cxn ang="0">
-                              <a:pos x="connsiteX2" y="connsiteY2"/>
-                            </a:cxn>
-                            <a:cxn ang="0">
-                              <a:pos x="connsiteX3" y="connsiteY3"/>
-                            </a:cxn>
-                            <a:cxn ang="0">
-                              <a:pos x="connsiteX4" y="connsiteY4"/>
-                            </a:cxn>
-                          </a:cxnLst>
-                          <a:rect l="l" t="t" r="r" b="b"/>
-                          <a:pathLst>
-                            <a:path w="3213507" h="2879840">
-                              <a:moveTo>
-                                <a:pt x="2127250" y="47740"/>
-                              </a:moveTo>
-                              <a:cubicBezTo>
-                                <a:pt x="2515658" y="-6764"/>
-                                <a:pt x="2904067" y="-61268"/>
-                                <a:pt x="3073400" y="168390"/>
-                              </a:cubicBezTo>
-                              <a:cubicBezTo>
-                                <a:pt x="3242733" y="398048"/>
-                                <a:pt x="3249083" y="1049982"/>
-                                <a:pt x="3143250" y="1425690"/>
-                              </a:cubicBezTo>
-                              <a:cubicBezTo>
-                                <a:pt x="3037417" y="1801398"/>
-                                <a:pt x="2962275" y="2180282"/>
-                                <a:pt x="2438400" y="2422640"/>
-                              </a:cubicBezTo>
-                              <a:cubicBezTo>
-                                <a:pt x="1914525" y="2664998"/>
-                                <a:pt x="386292" y="2868198"/>
-                                <a:pt x="0" y="2879840"/>
-                              </a:cubicBezTo>
-                            </a:path>
-                          </a:pathLst>
-                        </a:custGeom>
-                        <a:noFill/>
-                        <a:effectLst>
-                          <a:outerShdw blurRad="50800" dist="38100" dir="2700000" algn="tl" rotWithShape="0">
-                            <a:prstClr val="black">
-                              <a:alpha val="40000"/>
-                            </a:prstClr>
-                          </a:outerShdw>
-                        </a:effectLst>
-                      </wps:spPr>
-                      <wps:style>
-                        <a:lnRef idx="2">
-                          <a:schemeClr val="accent1">
-                            <a:shade val="50000"/>
-                          </a:schemeClr>
-                        </a:lnRef>
-                        <a:fillRef idx="1">
-                          <a:schemeClr val="accent1"/>
-                        </a:fillRef>
-                        <a:effectRef idx="0">
-                          <a:schemeClr val="accent1"/>
-                        </a:effectRef>
-                        <a:fontRef idx="minor">
-                          <a:schemeClr val="lt1"/>
-                        </a:fontRef>
-                      </wps:style>
-                      <wps:bodyPr rot="0" spcFirstLastPara="0" vertOverflow="overflow" horzOverflow="overflow" vert="horz" wrap="square" lIns="91440" tIns="45720" rIns="91440" bIns="45720" numCol="1" spcCol="0" rtlCol="0" fromWordArt="0" anchor="ctr" anchorCtr="0" forceAA="0" compatLnSpc="1">
-                        <a:prstTxWarp prst="textNoShape">
-                          <a:avLst/>
-                        </a:prstTxWarp>
-                        <a:noAutofit/>
-                      </wps:bodyPr>
-                    </wps:wsp>
-                  </a:graphicData>
-                </a:graphic>
-              </wp:anchor>
-            </w:drawing>
-          </mc:Choice>
-          <mc:Fallback>
-            <w:pict>
-              <v:shape w14:anchorId="297FA880" id="Forme libre : forme 37" o:spid="_x0000_s1026" style="position:absolute;margin-left:177.15pt;margin-top:162pt;width:253.05pt;height:226.75pt;z-index:251668480;visibility:visible;mso-wrap-style:square;mso-wrap-distance-left:9pt;mso-wrap-distance-top:0;mso-wrap-distance-right:9pt;mso-wrap-distance-bottom:0;mso-position-horizontal:absolute;mso-position-horizontal-relative:text;mso-position-vertical:absolute;mso-position-vertical-relative:text;v-text-anchor:middle" coordsize="3213507,2879840" o:gfxdata="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" path="m2127250,47740v388408,-54504,776817,-109008,946150,120650c3242733,398048,3249083,1049982,3143250,1425690v-105833,375708,-180975,754592,-704850,996950c1914525,2664998,386292,2868198,,2879840e" filled="f" strokecolor="#580832 [1604]" strokeweight="1.5pt">
-                <v:stroke endcap="round"/>
-                <v:shadow on="t" color="black" opacity="26214f" origin="-.5,-.5" offset=".74836mm,.74836mm"/>
-                <v:path arrowok="t" o:connecttype="custom" o:connectlocs="2127250,47740;3073400,168390;3143250,1425690;2438400,2422640;0,2879840" o:connectangles="0,0,0,0,0"/>
-              </v:shape>
-            </w:pict>
-          </mc:Fallback>
-        </mc:AlternateContent>
+        <w:pict>
+          <v:shape id="Forme libre : forme 37" o:spid="_x0000_s1031" style="position:absolute;margin-left:177.15pt;margin-top:162pt;width:253.05pt;height:226.75pt;z-index:251668480;visibility:visible;mso-wrap-style:square;mso-wrap-distance-left:9pt;mso-wrap-distance-top:0;mso-wrap-distance-right:9pt;mso-wrap-distance-bottom:0;mso-position-horizontal:absolute;mso-position-horizontal-relative:text;mso-position-vertical:absolute;mso-position-vertical-relative:text;v-text-anchor:middle" coordsize="3213507,2879840" o:gfxdata="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" path="m2127250,47740v388408,-54504,776817,-109008,946150,120650c3242733,398048,3249083,1049982,3143250,1425690v-105833,375708,-180975,754592,-704850,996950c1914525,2664998,386292,2868198,,2879840e" filled="f" strokecolor="#580832 [1604]" strokeweight="1.5pt">
+            <v:stroke endcap="round"/>
+            <v:shadow on="t" color="black" opacity="26214f" origin="-.5,-.5" offset=".74836mm,.74836mm"/>
+            <v:path arrowok="t" o:connecttype="custom" o:connectlocs="2127250,47740;3073400,168390;3143250,1425690;2438400,2422640;0,2879840" o:connectangles="0,0,0,0,0"/>
+          </v:shape>
+        </w:pict>
       </w:r>
       <w:r>
         <w:rPr>
@@ -10928,86 +6633,12 @@
           <w:szCs w:val="32"/>
           <w:lang w:eastAsia="fr-FR"/>
         </w:rPr>
-        <mc:AlternateContent>
-          <mc:Choice Requires="wps">
-            <w:drawing>
-              <wp:anchor distT="0" distB="0" distL="114300" distR="114300" simplePos="0" relativeHeight="251665408" behindDoc="0" locked="0" layoutInCell="1" allowOverlap="1">
-                <wp:simplePos x="0" y="0"/>
-                <wp:positionH relativeFrom="column">
-                  <wp:posOffset>4097655</wp:posOffset>
-                </wp:positionH>
-                <wp:positionV relativeFrom="paragraph">
-                  <wp:posOffset>2035175</wp:posOffset>
-                </wp:positionV>
-                <wp:extent cx="266700" cy="201361"/>
-                <wp:effectExtent l="38100" t="38100" r="76200" b="122555"/>
-                <wp:wrapNone/>
-                <wp:docPr id="31" name="Rectangle : coins arrondis 31"/>
-                <wp:cNvGraphicFramePr/>
-                <a:graphic xmlns:a="http://schemas.openxmlformats.org/drawingml/2006/main">
-                  <a:graphicData uri="http://schemas.microsoft.com/office/word/2010/wordprocessingShape">
-                    <wps:wsp>
-                      <wps:cNvSpPr/>
-                      <wps:spPr>
-                        <a:xfrm>
-                          <a:off x="0" y="0"/>
-                          <a:ext cx="266700" cy="201361"/>
-                        </a:xfrm>
-                        <a:prstGeom prst="roundRect">
-                          <a:avLst/>
-                        </a:prstGeom>
-                        <a:noFill/>
-                        <a:effectLst>
-                          <a:outerShdw blurRad="50800" dist="38100" dir="2700000" algn="tl" rotWithShape="0">
-                            <a:prstClr val="black">
-                              <a:alpha val="40000"/>
-                            </a:prstClr>
-                          </a:outerShdw>
-                        </a:effectLst>
-                      </wps:spPr>
-                      <wps:style>
-                        <a:lnRef idx="2">
-                          <a:schemeClr val="accent1">
-                            <a:shade val="50000"/>
-                          </a:schemeClr>
-                        </a:lnRef>
-                        <a:fillRef idx="1">
-                          <a:schemeClr val="accent1"/>
-                        </a:fillRef>
-                        <a:effectRef idx="0">
-                          <a:schemeClr val="accent1"/>
-                        </a:effectRef>
-                        <a:fontRef idx="minor">
-                          <a:schemeClr val="lt1"/>
-                        </a:fontRef>
-                      </wps:style>
-                      <wps:bodyPr rot="0" spcFirstLastPara="0" vertOverflow="overflow" horzOverflow="overflow" vert="horz" wrap="square" lIns="91440" tIns="45720" rIns="91440" bIns="45720" numCol="1" spcCol="0" rtlCol="0" fromWordArt="0" anchor="ctr" anchorCtr="0" forceAA="0" compatLnSpc="1">
-                        <a:prstTxWarp prst="textNoShape">
-                          <a:avLst/>
-                        </a:prstTxWarp>
-                        <a:noAutofit/>
-                      </wps:bodyPr>
-                    </wps:wsp>
-                  </a:graphicData>
-                </a:graphic>
-                <wp14:sizeRelH relativeFrom="margin">
-                  <wp14:pctWidth>0</wp14:pctWidth>
-                </wp14:sizeRelH>
-                <wp14:sizeRelV relativeFrom="margin">
-                  <wp14:pctHeight>0</wp14:pctHeight>
-                </wp14:sizeRelV>
-              </wp:anchor>
-            </w:drawing>
-          </mc:Choice>
-          <mc:Fallback>
-            <w:pict>
-              <v:roundrect w14:anchorId="02C37C44" id="Rectangle : coins arrondis 31" o:spid="_x0000_s1026" style="position:absolute;margin-left:322.65pt;margin-top:160.25pt;width:21pt;height:15.85pt;z-index:251665408;visibility:visible;mso-wrap-style:square;mso-width-percent:0;mso-height-percent:0;mso-wrap-distance-left:9pt;mso-wrap-distance-top:0;mso-wrap-distance-right:9pt;mso-wrap-distance-bottom:0;mso-position-horizontal:absolute;mso-position-horizontal-relative:text;mso-position-vertical:absolute;mso-position-vertical-relative:text;mso-width-percent:0;mso-height-percent:0;mso-width-relative:margin;mso-height-relative:margin;v-text-anchor:middle" arcsize="10923f" o:gfxdata="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" filled="f" strokecolor="#580832 [1604]" strokeweight="1.5pt">
-                <v:stroke endcap="round"/>
-                <v:shadow on="t" color="black" opacity="26214f" origin="-.5,-.5" offset=".74836mm,.74836mm"/>
-              </v:roundrect>
-            </w:pict>
-          </mc:Fallback>
-        </mc:AlternateContent>
+        <w:pict>
+          <v:roundrect id="Rectangle : coins arrondis 31" o:spid="_x0000_s1030" style="position:absolute;margin-left:322.65pt;margin-top:160.25pt;width:21pt;height:15.85pt;z-index:251665408;visibility:visible;mso-position-horizontal-relative:text;mso-position-vertical-relative:text;mso-width-relative:margin;mso-height-relative:margin;v-text-anchor:middle" arcsize="10923f" o:gfxdata="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" filled="f" strokecolor="#580832 [1604]" strokeweight="1.5pt">
+            <v:stroke endcap="round"/>
+            <v:shadow on="t" color="black" opacity="26214f" origin="-.5,-.5" offset=".74836mm,.74836mm"/>
+          </v:roundrect>
+        </w:pict>
       </w:r>
       <w:r>
         <w:rPr>
@@ -11018,7 +6649,7 @@
           <w:lang w:eastAsia="fr-FR"/>
         </w:rPr>
         <w:drawing>
-          <wp:inline distT="0" distB="0" distL="0" distR="0" wp14:anchorId="47F40D1E" wp14:editId="78A8066C">
+          <wp:inline distT="0" distB="0" distL="0" distR="0">
             <wp:extent cx="5135245" cy="3646805"/>
             <wp:effectExtent l="0" t="0" r="8255" b="0"/>
             <wp:docPr id="29" name="Image 29" descr="C:\Users\nicolas.chancerel\Desktop\IHM_Liste_badge.png"/>
@@ -11035,10 +6666,10 @@
                     </pic:cNvPicPr>
                   </pic:nvPicPr>
                   <pic:blipFill>
-                    <a:blip r:embed="rId22">
+                    <a:blip r:embed="rId24" cstate="print">
                       <a:extLst>
                         <a:ext uri="{28A0092B-C50C-407E-A947-70E740481C1C}">
-                          <a14:useLocalDpi xmlns:a14="http://schemas.microsoft.com/office/drawing/2010/main" val="0"/>
+                          <a14:useLocalDpi xmlns:a14="http://schemas.microsoft.com/office/drawing/2010/main" xmlns:wps="http://schemas.microsoft.com/office/word/2010/wordprocessingShape" xmlns:wpi="http://schemas.microsoft.com/office/word/2010/wordprocessingInk" xmlns:wpg="http://schemas.microsoft.com/office/word/2010/wordprocessingGroup" xmlns:w16se="http://schemas.microsoft.com/office/word/2015/wordml/symex" xmlns:w15="http://schemas.microsoft.com/office/word/2012/wordml" xmlns:w14="http://schemas.microsoft.com/office/word/2010/wordml" xmlns:w="http://schemas.openxmlformats.org/wordprocessingml/2006/main" xmlns:w10="urn:schemas-microsoft-com:office:word" xmlns:wp14="http://schemas.microsoft.com/office/word/2010/wordprocessingDrawing" xmlns:v="urn:schemas-microsoft-com:vml" xmlns:o="urn:schemas-microsoft-com:office:office" xmlns:mc="http://schemas.openxmlformats.org/markup-compatibility/2006" xmlns:cx8="http://schemas.microsoft.com/office/drawing/2016/5/14/chartex" xmlns:cx7="http://schemas.microsoft.com/office/drawing/2016/5/13/chartex" xmlns:cx6="http://schemas.microsoft.com/office/drawing/2016/5/12/chartex" xmlns:cx5="http://schemas.microsoft.com/office/drawing/2016/5/11/chartex" xmlns:cx4="http://schemas.microsoft.com/office/drawing/2016/5/10/chartex" xmlns:cx3="http://schemas.microsoft.com/office/drawing/2016/5/9/chartex" xmlns:cx2="http://schemas.microsoft.com/office/drawing/2015/10/21/chartex" xmlns:cx1="http://schemas.microsoft.com/office/drawing/2015/9/8/chartex" xmlns:cx="http://schemas.microsoft.com/office/drawing/2014/chartex" xmlns:wpc="http://schemas.microsoft.com/office/word/2010/wordprocessingCanvas" xmlns="" val="0"/>
                         </a:ext>
                       </a:extLst>
                     </a:blip>
@@ -11081,127 +6712,13 @@
           <w:szCs w:val="32"/>
           <w:lang w:eastAsia="fr-FR"/>
         </w:rPr>
-        <mc:AlternateContent>
-          <mc:Choice Requires="wps">
-            <w:drawing>
-              <wp:anchor distT="0" distB="0" distL="114300" distR="114300" simplePos="0" relativeHeight="251667456" behindDoc="0" locked="0" layoutInCell="1" allowOverlap="1">
-                <wp:simplePos x="0" y="0"/>
-                <wp:positionH relativeFrom="column">
-                  <wp:posOffset>2239010</wp:posOffset>
-                </wp:positionH>
-                <wp:positionV relativeFrom="paragraph">
-                  <wp:posOffset>737387</wp:posOffset>
-                </wp:positionV>
-                <wp:extent cx="163887" cy="313898"/>
-                <wp:effectExtent l="38100" t="38100" r="102870" b="105410"/>
-                <wp:wrapNone/>
-                <wp:docPr id="34" name="Forme libre : forme 34"/>
-                <wp:cNvGraphicFramePr/>
-                <a:graphic xmlns:a="http://schemas.openxmlformats.org/drawingml/2006/main">
-                  <a:graphicData uri="http://schemas.microsoft.com/office/word/2010/wordprocessingShape">
-                    <wps:wsp>
-                      <wps:cNvSpPr/>
-                      <wps:spPr>
-                        <a:xfrm>
-                          <a:off x="0" y="0"/>
-                          <a:ext cx="163887" cy="313898"/>
-                        </a:xfrm>
-                        <a:custGeom>
-                          <a:avLst/>
-                          <a:gdLst>
-                            <a:gd name="connsiteX0" fmla="*/ 143416 w 163887"/>
-                            <a:gd name="connsiteY0" fmla="*/ 0 h 313898"/>
-                            <a:gd name="connsiteX1" fmla="*/ 114 w 163887"/>
-                            <a:gd name="connsiteY1" fmla="*/ 143301 h 313898"/>
-                            <a:gd name="connsiteX2" fmla="*/ 163887 w 163887"/>
-                            <a:gd name="connsiteY2" fmla="*/ 313898 h 313898"/>
-                            <a:gd name="connsiteX3" fmla="*/ 163887 w 163887"/>
-                            <a:gd name="connsiteY3" fmla="*/ 313898 h 313898"/>
-                          </a:gdLst>
-                          <a:ahLst/>
-                          <a:cxnLst>
-                            <a:cxn ang="0">
-                              <a:pos x="connsiteX0" y="connsiteY0"/>
-                            </a:cxn>
-                            <a:cxn ang="0">
-                              <a:pos x="connsiteX1" y="connsiteY1"/>
-                            </a:cxn>
-                            <a:cxn ang="0">
-                              <a:pos x="connsiteX2" y="connsiteY2"/>
-                            </a:cxn>
-                            <a:cxn ang="0">
-                              <a:pos x="connsiteX3" y="connsiteY3"/>
-                            </a:cxn>
-                          </a:cxnLst>
-                          <a:rect l="l" t="t" r="r" b="b"/>
-                          <a:pathLst>
-                            <a:path w="163887" h="313898">
-                              <a:moveTo>
-                                <a:pt x="143416" y="0"/>
-                              </a:moveTo>
-                              <a:cubicBezTo>
-                                <a:pt x="70059" y="45492"/>
-                                <a:pt x="-3298" y="90985"/>
-                                <a:pt x="114" y="143301"/>
-                              </a:cubicBezTo>
-                              <a:cubicBezTo>
-                                <a:pt x="3526" y="195617"/>
-                                <a:pt x="163887" y="313898"/>
-                                <a:pt x="163887" y="313898"/>
-                              </a:cubicBezTo>
-                              <a:lnTo>
-                                <a:pt x="163887" y="313898"/>
-                              </a:lnTo>
-                            </a:path>
-                          </a:pathLst>
-                        </a:custGeom>
-                        <a:noFill/>
-                        <a:effectLst>
-                          <a:outerShdw blurRad="50800" dist="38100" dir="2700000" algn="tl" rotWithShape="0">
-                            <a:prstClr val="black">
-                              <a:alpha val="40000"/>
-                            </a:prstClr>
-                          </a:outerShdw>
-                        </a:effectLst>
-                      </wps:spPr>
-                      <wps:style>
-                        <a:lnRef idx="2">
-                          <a:schemeClr val="accent1">
-                            <a:shade val="50000"/>
-                          </a:schemeClr>
-                        </a:lnRef>
-                        <a:fillRef idx="1">
-                          <a:schemeClr val="accent1"/>
-                        </a:fillRef>
-                        <a:effectRef idx="0">
-                          <a:schemeClr val="accent1"/>
-                        </a:effectRef>
-                        <a:fontRef idx="minor">
-                          <a:schemeClr val="lt1"/>
-                        </a:fontRef>
-                      </wps:style>
-                      <wps:bodyPr rot="0" spcFirstLastPara="0" vertOverflow="overflow" horzOverflow="overflow" vert="horz" wrap="square" lIns="91440" tIns="45720" rIns="91440" bIns="45720" numCol="1" spcCol="0" rtlCol="0" fromWordArt="0" anchor="ctr" anchorCtr="0" forceAA="0" compatLnSpc="1">
-                        <a:prstTxWarp prst="textNoShape">
-                          <a:avLst/>
-                        </a:prstTxWarp>
-                        <a:noAutofit/>
-                      </wps:bodyPr>
-                    </wps:wsp>
-                  </a:graphicData>
-                </a:graphic>
-              </wp:anchor>
-            </w:drawing>
-          </mc:Choice>
-          <mc:Fallback>
-            <w:pict>
-              <v:shape w14:anchorId="5F3537EE" id="Forme libre : forme 34" o:spid="_x0000_s1026" style="position:absolute;margin-left:176.3pt;margin-top:58.05pt;width:12.9pt;height:24.7pt;z-index:251667456;visibility:visible;mso-wrap-style:square;mso-wrap-distance-left:9pt;mso-wrap-distance-top:0;mso-wrap-distance-right:9pt;mso-wrap-distance-bottom:0;mso-position-horizontal:absolute;mso-position-horizontal-relative:text;mso-position-vertical:absolute;mso-position-vertical-relative:text;v-text-anchor:middle" coordsize="163887,313898" o:gfxdata="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" path="m143416,c70059,45492,-3298,90985,114,143301v3412,52316,163773,170597,163773,170597l163887,313898e" filled="f" strokecolor="#580832 [1604]" strokeweight="1.5pt">
-                <v:stroke endcap="round"/>
-                <v:shadow on="t" color="black" opacity="26214f" origin="-.5,-.5" offset=".74836mm,.74836mm"/>
-                <v:path arrowok="t" o:connecttype="custom" o:connectlocs="143416,0;114,143301;163887,313898;163887,313898" o:connectangles="0,0,0,0"/>
-              </v:shape>
-            </w:pict>
-          </mc:Fallback>
-        </mc:AlternateContent>
+        <w:pict>
+          <v:shape id="Forme libre : forme 34" o:spid="_x0000_s1029" style="position:absolute;margin-left:176.3pt;margin-top:58.05pt;width:12.9pt;height:24.7pt;z-index:251667456;visibility:visible;mso-wrap-style:square;mso-wrap-distance-left:9pt;mso-wrap-distance-top:0;mso-wrap-distance-right:9pt;mso-wrap-distance-bottom:0;mso-position-horizontal:absolute;mso-position-horizontal-relative:text;mso-position-vertical:absolute;mso-position-vertical-relative:text;v-text-anchor:middle" coordsize="163887,313898" o:gfxdata="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" path="m143416,c70059,45492,-3298,90985,114,143301v3412,52316,163773,170597,163773,170597l163887,313898e" filled="f" strokecolor="#580832 [1604]" strokeweight="1.5pt">
+            <v:stroke endcap="round"/>
+            <v:shadow on="t" color="black" opacity="26214f" origin="-.5,-.5" offset=".74836mm,.74836mm"/>
+            <v:path arrowok="t" o:connecttype="custom" o:connectlocs="143416,0;114,143301;163887,313898;163887,313898" o:connectangles="0,0,0,0"/>
+          </v:shape>
+        </w:pict>
       </w:r>
       <w:r>
         <w:rPr>
@@ -11215,7 +6732,7 @@
       <w:tblPr>
         <w:tblStyle w:val="Grilledutableau"/>
         <w:tblW w:w="9776" w:type="dxa"/>
-        <w:tblLook w:val="04A0" w:firstRow="1" w:lastRow="0" w:firstColumn="1" w:lastColumn="0" w:noHBand="0" w:noVBand="1"/>
+        <w:tblLook w:val="04A0"/>
       </w:tblPr>
       <w:tblGrid>
         <w:gridCol w:w="4531"/>
@@ -11247,7 +6764,7 @@
                 <w:lang w:eastAsia="fr-FR"/>
               </w:rPr>
               <w:drawing>
-                <wp:inline distT="0" distB="0" distL="0" distR="0" wp14:anchorId="771D9F53" wp14:editId="46763B5F">
+                <wp:inline distT="0" distB="0" distL="0" distR="0">
                   <wp:extent cx="2232660" cy="3586480"/>
                   <wp:effectExtent l="0" t="0" r="0" b="0"/>
                   <wp:docPr id="28" name="Image 28" descr="C:\Users\nicolas.chancerel\AppData\Local\Microsoft\Windows\Temporary Internet FilesContent.Word\IHM_Liste_Modif.png"/>
@@ -11264,10 +6781,10 @@
                           </pic:cNvPicPr>
                         </pic:nvPicPr>
                         <pic:blipFill>
-                          <a:blip r:embed="rId23">
+                          <a:blip r:embed="rId25" cstate="print">
                             <a:extLst>
                               <a:ext uri="{28A0092B-C50C-407E-A947-70E740481C1C}">
-                                <a14:useLocalDpi xmlns:a14="http://schemas.microsoft.com/office/drawing/2010/main" val="0"/>
+                                <a14:useLocalDpi xmlns:a14="http://schemas.microsoft.com/office/drawing/2010/main" xmlns:wps="http://schemas.microsoft.com/office/word/2010/wordprocessingShape" xmlns:wpi="http://schemas.microsoft.com/office/word/2010/wordprocessingInk" xmlns:wpg="http://schemas.microsoft.com/office/word/2010/wordprocessingGroup" xmlns:w16se="http://schemas.microsoft.com/office/word/2015/wordml/symex" xmlns:w15="http://schemas.microsoft.com/office/word/2012/wordml" xmlns:w14="http://schemas.microsoft.com/office/word/2010/wordml" xmlns:w="http://schemas.openxmlformats.org/wordprocessingml/2006/main" xmlns:w10="urn:schemas-microsoft-com:office:word" xmlns:wp14="http://schemas.microsoft.com/office/word/2010/wordprocessingDrawing" xmlns:v="urn:schemas-microsoft-com:vml" xmlns:o="urn:schemas-microsoft-com:office:office" xmlns:mc="http://schemas.openxmlformats.org/markup-compatibility/2006" xmlns:cx8="http://schemas.microsoft.com/office/drawing/2016/5/14/chartex" xmlns:cx7="http://schemas.microsoft.com/office/drawing/2016/5/13/chartex" xmlns:cx6="http://schemas.microsoft.com/office/drawing/2016/5/12/chartex" xmlns:cx5="http://schemas.microsoft.com/office/drawing/2016/5/11/chartex" xmlns:cx4="http://schemas.microsoft.com/office/drawing/2016/5/10/chartex" xmlns:cx3="http://schemas.microsoft.com/office/drawing/2016/5/9/chartex" xmlns:cx2="http://schemas.microsoft.com/office/drawing/2015/10/21/chartex" xmlns:cx1="http://schemas.microsoft.com/office/drawing/2015/9/8/chartex" xmlns:cx="http://schemas.microsoft.com/office/drawing/2014/chartex" xmlns:wpc="http://schemas.microsoft.com/office/word/2010/wordprocessingCanvas" xmlns="" val="0"/>
                               </a:ext>
                             </a:extLst>
                           </a:blip>
@@ -11322,100 +6839,24 @@
                 <w:szCs w:val="32"/>
                 <w:lang w:eastAsia="fr-FR"/>
               </w:rPr>
-              <mc:AlternateContent>
-                <mc:Choice Requires="wps">
-                  <w:drawing>
-                    <wp:anchor distT="0" distB="0" distL="114300" distR="114300" simplePos="0" relativeHeight="251670528" behindDoc="0" locked="0" layoutInCell="1" allowOverlap="1">
-                      <wp:simplePos x="0" y="0"/>
-                      <wp:positionH relativeFrom="column">
-                        <wp:posOffset>1693545</wp:posOffset>
-                      </wp:positionH>
-                      <wp:positionV relativeFrom="paragraph">
-                        <wp:posOffset>-671623</wp:posOffset>
-                      </wp:positionV>
-                      <wp:extent cx="63328" cy="3041613"/>
-                      <wp:effectExtent l="34925" t="41275" r="105410" b="105410"/>
-                      <wp:wrapNone/>
-                      <wp:docPr id="44" name="Parenthèse ouvrante 44"/>
-                      <wp:cNvGraphicFramePr/>
-                      <a:graphic xmlns:a="http://schemas.openxmlformats.org/drawingml/2006/main">
-                        <a:graphicData uri="http://schemas.microsoft.com/office/word/2010/wordprocessingShape">
-                          <wps:wsp>
-                            <wps:cNvSpPr/>
-                            <wps:spPr>
-                              <a:xfrm rot="5400000">
-                                <a:off x="0" y="0"/>
-                                <a:ext cx="63328" cy="3041613"/>
-                              </a:xfrm>
-                              <a:prstGeom prst="leftBracket">
-                                <a:avLst/>
-                              </a:prstGeom>
-                              <a:ln>
-                                <a:solidFill>
-                                  <a:srgbClr val="00B050"/>
-                                </a:solidFill>
-                              </a:ln>
-                              <a:effectLst>
-                                <a:outerShdw blurRad="50800" dist="38100" dir="2700000" algn="tl" rotWithShape="0">
-                                  <a:prstClr val="black">
-                                    <a:alpha val="40000"/>
-                                  </a:prstClr>
-                                </a:outerShdw>
-                              </a:effectLst>
-                            </wps:spPr>
-                            <wps:style>
-                              <a:lnRef idx="1">
-                                <a:schemeClr val="accent1"/>
-                              </a:lnRef>
-                              <a:fillRef idx="0">
-                                <a:schemeClr val="accent1"/>
-                              </a:fillRef>
-                              <a:effectRef idx="0">
-                                <a:schemeClr val="accent1"/>
-                              </a:effectRef>
-                              <a:fontRef idx="minor">
-                                <a:schemeClr val="tx1"/>
-                              </a:fontRef>
-                            </wps:style>
-                            <wps:bodyPr rot="0" spcFirstLastPara="0" vertOverflow="overflow" horzOverflow="overflow" vert="horz" wrap="square" lIns="91440" tIns="45720" rIns="91440" bIns="45720" numCol="1" spcCol="0" rtlCol="0" fromWordArt="0" anchor="ctr" anchorCtr="0" forceAA="0" compatLnSpc="1">
-                              <a:prstTxWarp prst="textNoShape">
-                                <a:avLst/>
-                              </a:prstTxWarp>
-                              <a:noAutofit/>
-                            </wps:bodyPr>
-                          </wps:wsp>
-                        </a:graphicData>
-                      </a:graphic>
-                      <wp14:sizeRelH relativeFrom="margin">
-                        <wp14:pctWidth>0</wp14:pctWidth>
-                      </wp14:sizeRelH>
-                      <wp14:sizeRelV relativeFrom="margin">
-                        <wp14:pctHeight>0</wp14:pctHeight>
-                      </wp14:sizeRelV>
-                    </wp:anchor>
-                  </w:drawing>
-                </mc:Choice>
-                <mc:Fallback>
-                  <w:pict>
-                    <v:shapetype w14:anchorId="1012E786" id="_x0000_t85" coordsize="21600,21600" o:spt="85" adj="1800" path="m21600,qx0@0l0@1qy21600,21600e" filled="f">
-                      <v:formulas>
-                        <v:f eqn="val #0"/>
-                        <v:f eqn="sum 21600 0 #0"/>
-                        <v:f eqn="prod #0 9598 32768"/>
-                        <v:f eqn="sum 21600 0 @2"/>
-                      </v:formulas>
-                      <v:path arrowok="t" gradientshapeok="t" o:connecttype="custom" o:connectlocs="21600,0;0,10800;21600,21600" textboxrect="6326,@2,21600,@3"/>
-                      <v:handles>
-                        <v:h position="topLeft,#0" yrange="0,10800"/>
-                      </v:handles>
-                    </v:shapetype>
-                    <v:shape id="Parenthèse ouvrante 44" o:spid="_x0000_s1026" type="#_x0000_t85" style="position:absolute;margin-left:133.35pt;margin-top:-52.9pt;width:5pt;height:239.5pt;rotation:90;z-index:251670528;visibility:visible;mso-wrap-style:square;mso-width-percent:0;mso-height-percent:0;mso-wrap-distance-left:9pt;mso-wrap-distance-top:0;mso-wrap-distance-right:9pt;mso-wrap-distance-bottom:0;mso-position-horizontal:absolute;mso-position-horizontal-relative:text;mso-position-vertical:absolute;mso-position-vertical-relative:text;mso-width-percent:0;mso-height-percent:0;mso-width-relative:margin;mso-height-relative:margin;v-text-anchor:middle" o:gfxdata="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" adj="37" strokecolor="#00b050">
-                      <v:stroke endcap="round"/>
-                      <v:shadow on="t" color="black" opacity="26214f" origin="-.5,-.5" offset=".74836mm,.74836mm"/>
-                    </v:shape>
-                  </w:pict>
-                </mc:Fallback>
-              </mc:AlternateContent>
+              <w:pict>
+                <v:shapetype id="_x0000_t85" coordsize="21600,21600" o:spt="85" adj="1800" path="m21600,qx0@0l0@1qy21600,21600e" filled="f">
+                  <v:formulas>
+                    <v:f eqn="val #0"/>
+                    <v:f eqn="sum 21600 0 #0"/>
+                    <v:f eqn="prod #0 9598 32768"/>
+                    <v:f eqn="sum 21600 0 @2"/>
+                  </v:formulas>
+                  <v:path arrowok="t" gradientshapeok="t" o:connecttype="custom" o:connectlocs="21600,0;0,10800;21600,21600" textboxrect="6326,@2,21600,@3"/>
+                  <v:handles>
+                    <v:h position="topLeft,#0" yrange="0,10800"/>
+                  </v:handles>
+                </v:shapetype>
+                <v:shape id="Parenthèse ouvrante 44" o:spid="_x0000_s1028" type="#_x0000_t85" style="position:absolute;margin-left:133.35pt;margin-top:-52.9pt;width:5pt;height:239.5pt;rotation:90;z-index:251670528;visibility:visible;mso-position-horizontal-relative:text;mso-position-vertical-relative:text;mso-width-relative:margin;mso-height-relative:margin;v-text-anchor:middle" o:gfxdata="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" adj="37" strokecolor="#00b050">
+                  <v:stroke endcap="round"/>
+                  <v:shadow on="t" color="black" opacity="26214f" origin="-.5,-.5" offset=".74836mm,.74836mm"/>
+                </v:shape>
+              </w:pict>
             </w:r>
           </w:p>
           <w:p>
@@ -11448,88 +6889,12 @@
                 <w:szCs w:val="32"/>
                 <w:lang w:eastAsia="fr-FR"/>
               </w:rPr>
-              <mc:AlternateContent>
-                <mc:Choice Requires="wps">
-                  <w:drawing>
-                    <wp:anchor distT="0" distB="0" distL="114300" distR="114300" simplePos="0" relativeHeight="251672576" behindDoc="0" locked="0" layoutInCell="1" allowOverlap="1" wp14:anchorId="3A52D34D" wp14:editId="1680FD2D">
-                      <wp:simplePos x="0" y="0"/>
-                      <wp:positionH relativeFrom="column">
-                        <wp:posOffset>1672428</wp:posOffset>
-                      </wp:positionH>
-                      <wp:positionV relativeFrom="paragraph">
-                        <wp:posOffset>12064</wp:posOffset>
-                      </wp:positionV>
-                      <wp:extent cx="63328" cy="3041613"/>
-                      <wp:effectExtent l="34925" t="41275" r="86360" b="105410"/>
-                      <wp:wrapNone/>
-                      <wp:docPr id="45" name="Parenthèse ouvrante 45"/>
-                      <wp:cNvGraphicFramePr/>
-                      <a:graphic xmlns:a="http://schemas.openxmlformats.org/drawingml/2006/main">
-                        <a:graphicData uri="http://schemas.microsoft.com/office/word/2010/wordprocessingShape">
-                          <wps:wsp>
-                            <wps:cNvSpPr/>
-                            <wps:spPr>
-                              <a:xfrm rot="16200000">
-                                <a:off x="0" y="0"/>
-                                <a:ext cx="63328" cy="3041613"/>
-                              </a:xfrm>
-                              <a:prstGeom prst="leftBracket">
-                                <a:avLst/>
-                              </a:prstGeom>
-                              <a:ln>
-                                <a:solidFill>
-                                  <a:srgbClr val="00B050"/>
-                                </a:solidFill>
-                              </a:ln>
-                              <a:effectLst>
-                                <a:outerShdw blurRad="50800" dist="38100" dir="2700000" algn="tl" rotWithShape="0">
-                                  <a:prstClr val="black">
-                                    <a:alpha val="40000"/>
-                                  </a:prstClr>
-                                </a:outerShdw>
-                              </a:effectLst>
-                            </wps:spPr>
-                            <wps:style>
-                              <a:lnRef idx="1">
-                                <a:schemeClr val="accent1"/>
-                              </a:lnRef>
-                              <a:fillRef idx="0">
-                                <a:schemeClr val="accent1"/>
-                              </a:fillRef>
-                              <a:effectRef idx="0">
-                                <a:schemeClr val="accent1"/>
-                              </a:effectRef>
-                              <a:fontRef idx="minor">
-                                <a:schemeClr val="tx1"/>
-                              </a:fontRef>
-                            </wps:style>
-                            <wps:bodyPr rot="0" spcFirstLastPara="0" vertOverflow="overflow" horzOverflow="overflow" vert="horz" wrap="square" lIns="91440" tIns="45720" rIns="91440" bIns="45720" numCol="1" spcCol="0" rtlCol="0" fromWordArt="0" anchor="ctr" anchorCtr="0" forceAA="0" compatLnSpc="1">
-                              <a:prstTxWarp prst="textNoShape">
-                                <a:avLst/>
-                              </a:prstTxWarp>
-                              <a:noAutofit/>
-                            </wps:bodyPr>
-                          </wps:wsp>
-                        </a:graphicData>
-                      </a:graphic>
-                      <wp14:sizeRelH relativeFrom="margin">
-                        <wp14:pctWidth>0</wp14:pctWidth>
-                      </wp14:sizeRelH>
-                      <wp14:sizeRelV relativeFrom="margin">
-                        <wp14:pctHeight>0</wp14:pctHeight>
-                      </wp14:sizeRelV>
-                    </wp:anchor>
-                  </w:drawing>
-                </mc:Choice>
-                <mc:Fallback>
-                  <w:pict>
-                    <v:shape w14:anchorId="1E0138EF" id="Parenthèse ouvrante 45" o:spid="_x0000_s1026" type="#_x0000_t85" style="position:absolute;margin-left:131.7pt;margin-top:.95pt;width:5pt;height:239.5pt;rotation:-90;z-index:251672576;visibility:visible;mso-wrap-style:square;mso-width-percent:0;mso-height-percent:0;mso-wrap-distance-left:9pt;mso-wrap-distance-top:0;mso-wrap-distance-right:9pt;mso-wrap-distance-bottom:0;mso-position-horizontal:absolute;mso-position-horizontal-relative:text;mso-position-vertical:absolute;mso-position-vertical-relative:text;mso-width-percent:0;mso-height-percent:0;mso-width-relative:margin;mso-height-relative:margin;v-text-anchor:middle" o:gfxdata="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" adj="37" strokecolor="#00b050">
-                      <v:stroke endcap="round"/>
-                      <v:shadow on="t" color="black" opacity="26214f" origin="-.5,-.5" offset=".74836mm,.74836mm"/>
-                    </v:shape>
-                  </w:pict>
-                </mc:Fallback>
-              </mc:AlternateContent>
+              <w:pict>
+                <v:shape id="Parenthèse ouvrante 45" o:spid="_x0000_s1027" type="#_x0000_t85" style="position:absolute;margin-left:131.7pt;margin-top:.95pt;width:5pt;height:239.5pt;rotation:-90;z-index:251672576;visibility:visible;mso-width-relative:margin;mso-height-relative:margin;v-text-anchor:middle" o:gfxdata="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" adj="37" strokecolor="#00b050">
+                  <v:stroke endcap="round"/>
+                  <v:shadow on="t" color="black" opacity="26214f" origin="-.5,-.5" offset=".74836mm,.74836mm"/>
+                </v:shape>
+              </w:pict>
             </w:r>
           </w:p>
           <w:p>
@@ -12868,10 +8233,10 @@
                     </pic:cNvPicPr>
                   </pic:nvPicPr>
                   <pic:blipFill>
-                    <a:blip r:embed="rId24">
+                    <a:blip r:embed="rId26" cstate="print">
                       <a:extLst>
                         <a:ext uri="{28A0092B-C50C-407E-A947-70E740481C1C}">
-                          <a14:useLocalDpi xmlns:a14="http://schemas.microsoft.com/office/drawing/2010/main" val="0"/>
+                          <a14:useLocalDpi xmlns:a14="http://schemas.microsoft.com/office/drawing/2010/main" xmlns:wps="http://schemas.microsoft.com/office/word/2010/wordprocessingShape" xmlns:wpi="http://schemas.microsoft.com/office/word/2010/wordprocessingInk" xmlns:wpg="http://schemas.microsoft.com/office/word/2010/wordprocessingGroup" xmlns:w16se="http://schemas.microsoft.com/office/word/2015/wordml/symex" xmlns:w15="http://schemas.microsoft.com/office/word/2012/wordml" xmlns:w14="http://schemas.microsoft.com/office/word/2010/wordml" xmlns:w="http://schemas.openxmlformats.org/wordprocessingml/2006/main" xmlns:w10="urn:schemas-microsoft-com:office:word" xmlns:wp14="http://schemas.microsoft.com/office/word/2010/wordprocessingDrawing" xmlns:v="urn:schemas-microsoft-com:vml" xmlns:o="urn:schemas-microsoft-com:office:office" xmlns:mc="http://schemas.openxmlformats.org/markup-compatibility/2006" xmlns:cx8="http://schemas.microsoft.com/office/drawing/2016/5/14/chartex" xmlns:cx7="http://schemas.microsoft.com/office/drawing/2016/5/13/chartex" xmlns:cx6="http://schemas.microsoft.com/office/drawing/2016/5/12/chartex" xmlns:cx5="http://schemas.microsoft.com/office/drawing/2016/5/11/chartex" xmlns:cx4="http://schemas.microsoft.com/office/drawing/2016/5/10/chartex" xmlns:cx3="http://schemas.microsoft.com/office/drawing/2016/5/9/chartex" xmlns:cx2="http://schemas.microsoft.com/office/drawing/2015/10/21/chartex" xmlns:cx1="http://schemas.microsoft.com/office/drawing/2015/9/8/chartex" xmlns:cx="http://schemas.microsoft.com/office/drawing/2014/chartex" xmlns:wpc="http://schemas.microsoft.com/office/word/2010/wordprocessingCanvas" xmlns="" val="0"/>
                         </a:ext>
                       </a:extLst>
                     </a:blip>
@@ -12965,7 +8330,7 @@
           <w:lang w:eastAsia="fr-FR"/>
         </w:rPr>
         <w:drawing>
-          <wp:inline distT="0" distB="0" distL="0" distR="0" wp14:anchorId="251529EB" wp14:editId="37F5E640">
+          <wp:inline distT="0" distB="0" distL="0" distR="0">
             <wp:extent cx="5118265" cy="2490851"/>
             <wp:effectExtent l="0" t="0" r="6350" b="5080"/>
             <wp:docPr id="26" name="Image 26" descr="C:\Users\nicolas.chancerel\Pictures\diagramme\sequecnesqdegjszrgkjdgftk_AES.png"/>
@@ -12982,10 +8347,10 @@
                     </pic:cNvPicPr>
                   </pic:nvPicPr>
                   <pic:blipFill>
-                    <a:blip r:embed="rId25">
+                    <a:blip r:embed="rId27" cstate="print">
                       <a:extLst>
                         <a:ext uri="{28A0092B-C50C-407E-A947-70E740481C1C}">
-                          <a14:useLocalDpi xmlns:a14="http://schemas.microsoft.com/office/drawing/2010/main" val="0"/>
+                          <a14:useLocalDpi xmlns:a14="http://schemas.microsoft.com/office/drawing/2010/main" xmlns:wps="http://schemas.microsoft.com/office/word/2010/wordprocessingShape" xmlns:wpi="http://schemas.microsoft.com/office/word/2010/wordprocessingInk" xmlns:wpg="http://schemas.microsoft.com/office/word/2010/wordprocessingGroup" xmlns:w16se="http://schemas.microsoft.com/office/word/2015/wordml/symex" xmlns:w15="http://schemas.microsoft.com/office/word/2012/wordml" xmlns:w14="http://schemas.microsoft.com/office/word/2010/wordml" xmlns:w="http://schemas.openxmlformats.org/wordprocessingml/2006/main" xmlns:w10="urn:schemas-microsoft-com:office:word" xmlns:wp14="http://schemas.microsoft.com/office/word/2010/wordprocessingDrawing" xmlns:v="urn:schemas-microsoft-com:vml" xmlns:o="urn:schemas-microsoft-com:office:office" xmlns:mc="http://schemas.openxmlformats.org/markup-compatibility/2006" xmlns:cx8="http://schemas.microsoft.com/office/drawing/2016/5/14/chartex" xmlns:cx7="http://schemas.microsoft.com/office/drawing/2016/5/13/chartex" xmlns:cx6="http://schemas.microsoft.com/office/drawing/2016/5/12/chartex" xmlns:cx5="http://schemas.microsoft.com/office/drawing/2016/5/11/chartex" xmlns:cx4="http://schemas.microsoft.com/office/drawing/2016/5/10/chartex" xmlns:cx3="http://schemas.microsoft.com/office/drawing/2016/5/9/chartex" xmlns:cx2="http://schemas.microsoft.com/office/drawing/2015/10/21/chartex" xmlns:cx1="http://schemas.microsoft.com/office/drawing/2015/9/8/chartex" xmlns:cx="http://schemas.microsoft.com/office/drawing/2014/chartex" xmlns:wpc="http://schemas.microsoft.com/office/word/2010/wordprocessingCanvas" xmlns="" val="0"/>
                         </a:ext>
                       </a:extLst>
                     </a:blip>
@@ -13030,7 +8395,7 @@
           <w:lang w:eastAsia="fr-FR"/>
         </w:rPr>
         <w:drawing>
-          <wp:inline distT="0" distB="0" distL="0" distR="0" wp14:anchorId="522AC504" wp14:editId="4DD504F7">
+          <wp:inline distT="0" distB="0" distL="0" distR="0">
             <wp:extent cx="5406252" cy="3087584"/>
             <wp:effectExtent l="0" t="0" r="4445" b="0"/>
             <wp:docPr id="25" name="Image 25" descr="C:\Users\nicolas.chancerel\Pictures\diagramme\sequeclçovghfb ,hnjbvgf ,ndrfd_AES.png"/>
@@ -13047,10 +8412,10 @@
                     </pic:cNvPicPr>
                   </pic:nvPicPr>
                   <pic:blipFill>
-                    <a:blip r:embed="rId26">
+                    <a:blip r:embed="rId28" cstate="print">
                       <a:extLst>
                         <a:ext uri="{28A0092B-C50C-407E-A947-70E740481C1C}">
-                          <a14:useLocalDpi xmlns:a14="http://schemas.microsoft.com/office/drawing/2010/main" val="0"/>
+                          <a14:useLocalDpi xmlns:a14="http://schemas.microsoft.com/office/drawing/2010/main" xmlns:wps="http://schemas.microsoft.com/office/word/2010/wordprocessingShape" xmlns:wpi="http://schemas.microsoft.com/office/word/2010/wordprocessingInk" xmlns:wpg="http://schemas.microsoft.com/office/word/2010/wordprocessingGroup" xmlns:w16se="http://schemas.microsoft.com/office/word/2015/wordml/symex" xmlns:w15="http://schemas.microsoft.com/office/word/2012/wordml" xmlns:w14="http://schemas.microsoft.com/office/word/2010/wordml" xmlns:w="http://schemas.openxmlformats.org/wordprocessingml/2006/main" xmlns:w10="urn:schemas-microsoft-com:office:word" xmlns:wp14="http://schemas.microsoft.com/office/word/2010/wordprocessingDrawing" xmlns:v="urn:schemas-microsoft-com:vml" xmlns:o="urn:schemas-microsoft-com:office:office" xmlns:mc="http://schemas.openxmlformats.org/markup-compatibility/2006" xmlns:cx8="http://schemas.microsoft.com/office/drawing/2016/5/14/chartex" xmlns:cx7="http://schemas.microsoft.com/office/drawing/2016/5/13/chartex" xmlns:cx6="http://schemas.microsoft.com/office/drawing/2016/5/12/chartex" xmlns:cx5="http://schemas.microsoft.com/office/drawing/2016/5/11/chartex" xmlns:cx4="http://schemas.microsoft.com/office/drawing/2016/5/10/chartex" xmlns:cx3="http://schemas.microsoft.com/office/drawing/2016/5/9/chartex" xmlns:cx2="http://schemas.microsoft.com/office/drawing/2015/10/21/chartex" xmlns:cx1="http://schemas.microsoft.com/office/drawing/2015/9/8/chartex" xmlns:cx="http://schemas.microsoft.com/office/drawing/2014/chartex" xmlns:wpc="http://schemas.microsoft.com/office/word/2010/wordprocessingCanvas" xmlns="" val="0"/>
                         </a:ext>
                       </a:extLst>
                     </a:blip>
@@ -13096,7 +8461,7 @@
           <w:lang w:eastAsia="fr-FR"/>
         </w:rPr>
         <w:drawing>
-          <wp:inline distT="0" distB="0" distL="0" distR="0" wp14:anchorId="3D002727" wp14:editId="49EAD5E3">
+          <wp:inline distT="0" distB="0" distL="0" distR="0">
             <wp:extent cx="5466131" cy="2541319"/>
             <wp:effectExtent l="0" t="0" r="1270" b="0"/>
             <wp:docPr id="23" name="Image 23" descr="C:\Users\nicolas.chancerel\Pictures\diagramme\sequeclçoeszdrfd_AES.png"/>
@@ -13113,10 +8478,10 @@
                     </pic:cNvPicPr>
                   </pic:nvPicPr>
                   <pic:blipFill>
-                    <a:blip r:embed="rId27">
+                    <a:blip r:embed="rId29" cstate="print">
                       <a:extLst>
                         <a:ext uri="{28A0092B-C50C-407E-A947-70E740481C1C}">
-                          <a14:useLocalDpi xmlns:a14="http://schemas.microsoft.com/office/drawing/2010/main" val="0"/>
+                          <a14:useLocalDpi xmlns:a14="http://schemas.microsoft.com/office/drawing/2010/main" xmlns:wps="http://schemas.microsoft.com/office/word/2010/wordprocessingShape" xmlns:wpi="http://schemas.microsoft.com/office/word/2010/wordprocessingInk" xmlns:wpg="http://schemas.microsoft.com/office/word/2010/wordprocessingGroup" xmlns:w16se="http://schemas.microsoft.com/office/word/2015/wordml/symex" xmlns:w15="http://schemas.microsoft.com/office/word/2012/wordml" xmlns:w14="http://schemas.microsoft.com/office/word/2010/wordml" xmlns:w="http://schemas.openxmlformats.org/wordprocessingml/2006/main" xmlns:w10="urn:schemas-microsoft-com:office:word" xmlns:wp14="http://schemas.microsoft.com/office/word/2010/wordprocessingDrawing" xmlns:v="urn:schemas-microsoft-com:vml" xmlns:o="urn:schemas-microsoft-com:office:office" xmlns:mc="http://schemas.openxmlformats.org/markup-compatibility/2006" xmlns:cx8="http://schemas.microsoft.com/office/drawing/2016/5/14/chartex" xmlns:cx7="http://schemas.microsoft.com/office/drawing/2016/5/13/chartex" xmlns:cx6="http://schemas.microsoft.com/office/drawing/2016/5/12/chartex" xmlns:cx5="http://schemas.microsoft.com/office/drawing/2016/5/11/chartex" xmlns:cx4="http://schemas.microsoft.com/office/drawing/2016/5/10/chartex" xmlns:cx3="http://schemas.microsoft.com/office/drawing/2016/5/9/chartex" xmlns:cx2="http://schemas.microsoft.com/office/drawing/2015/10/21/chartex" xmlns:cx1="http://schemas.microsoft.com/office/drawing/2015/9/8/chartex" xmlns:cx="http://schemas.microsoft.com/office/drawing/2014/chartex" xmlns:wpc="http://schemas.microsoft.com/office/word/2010/wordprocessingCanvas" xmlns="" val="0"/>
                         </a:ext>
                       </a:extLst>
                     </a:blip>
@@ -13180,7 +8545,7 @@
           <w:lang w:eastAsia="fr-FR"/>
         </w:rPr>
         <w:drawing>
-          <wp:inline distT="0" distB="0" distL="0" distR="0" wp14:anchorId="70D26040" wp14:editId="51C374D4">
+          <wp:inline distT="0" distB="0" distL="0" distR="0">
             <wp:extent cx="3014724" cy="2339439"/>
             <wp:effectExtent l="0" t="0" r="0" b="3810"/>
             <wp:docPr id="33" name="Image 33" descr="C:\Users\nicolas.chancerel\Pictures\diagramme\seqsrtykidtulyimlçoeszdrfd_AES.png"/>
@@ -13197,10 +8562,10 @@
                     </pic:cNvPicPr>
                   </pic:nvPicPr>
                   <pic:blipFill>
-                    <a:blip r:embed="rId28">
+                    <a:blip r:embed="rId30" cstate="print">
                       <a:extLst>
                         <a:ext uri="{28A0092B-C50C-407E-A947-70E740481C1C}">
-                          <a14:useLocalDpi xmlns:a14="http://schemas.microsoft.com/office/drawing/2010/main" val="0"/>
+                          <a14:useLocalDpi xmlns:a14="http://schemas.microsoft.com/office/drawing/2010/main" xmlns:wps="http://schemas.microsoft.com/office/word/2010/wordprocessingShape" xmlns:wpi="http://schemas.microsoft.com/office/word/2010/wordprocessingInk" xmlns:wpg="http://schemas.microsoft.com/office/word/2010/wordprocessingGroup" xmlns:w16se="http://schemas.microsoft.com/office/word/2015/wordml/symex" xmlns:w15="http://schemas.microsoft.com/office/word/2012/wordml" xmlns:w14="http://schemas.microsoft.com/office/word/2010/wordml" xmlns:w="http://schemas.openxmlformats.org/wordprocessingml/2006/main" xmlns:w10="urn:schemas-microsoft-com:office:word" xmlns:wp14="http://schemas.microsoft.com/office/word/2010/wordprocessingDrawing" xmlns:v="urn:schemas-microsoft-com:vml" xmlns:o="urn:schemas-microsoft-com:office:office" xmlns:mc="http://schemas.openxmlformats.org/markup-compatibility/2006" xmlns:cx8="http://schemas.microsoft.com/office/drawing/2016/5/14/chartex" xmlns:cx7="http://schemas.microsoft.com/office/drawing/2016/5/13/chartex" xmlns:cx6="http://schemas.microsoft.com/office/drawing/2016/5/12/chartex" xmlns:cx5="http://schemas.microsoft.com/office/drawing/2016/5/11/chartex" xmlns:cx4="http://schemas.microsoft.com/office/drawing/2016/5/10/chartex" xmlns:cx3="http://schemas.microsoft.com/office/drawing/2016/5/9/chartex" xmlns:cx2="http://schemas.microsoft.com/office/drawing/2015/10/21/chartex" xmlns:cx1="http://schemas.microsoft.com/office/drawing/2015/9/8/chartex" xmlns:cx="http://schemas.microsoft.com/office/drawing/2014/chartex" xmlns:wpc="http://schemas.microsoft.com/office/word/2010/wordprocessingCanvas" xmlns="" val="0"/>
                         </a:ext>
                       </a:extLst>
                     </a:blip>
@@ -13327,10 +8692,10 @@
                     </pic:cNvPicPr>
                   </pic:nvPicPr>
                   <pic:blipFill rotWithShape="1">
-                    <a:blip r:embed="rId29">
+                    <a:blip r:embed="rId31" cstate="print">
                       <a:extLst>
                         <a:ext uri="{28A0092B-C50C-407E-A947-70E740481C1C}">
-                          <a14:useLocalDpi xmlns:a14="http://schemas.microsoft.com/office/drawing/2010/main" val="0"/>
+                          <a14:useLocalDpi xmlns:a14="http://schemas.microsoft.com/office/drawing/2010/main" xmlns:wps="http://schemas.microsoft.com/office/word/2010/wordprocessingShape" xmlns:wpi="http://schemas.microsoft.com/office/word/2010/wordprocessingInk" xmlns:wpg="http://schemas.microsoft.com/office/word/2010/wordprocessingGroup" xmlns:w16se="http://schemas.microsoft.com/office/word/2015/wordml/symex" xmlns:w15="http://schemas.microsoft.com/office/word/2012/wordml" xmlns:w14="http://schemas.microsoft.com/office/word/2010/wordml" xmlns:w="http://schemas.openxmlformats.org/wordprocessingml/2006/main" xmlns:w10="urn:schemas-microsoft-com:office:word" xmlns:wp14="http://schemas.microsoft.com/office/word/2010/wordprocessingDrawing" xmlns:v="urn:schemas-microsoft-com:vml" xmlns:o="urn:schemas-microsoft-com:office:office" xmlns:mc="http://schemas.openxmlformats.org/markup-compatibility/2006" xmlns:cx8="http://schemas.microsoft.com/office/drawing/2016/5/14/chartex" xmlns:cx7="http://schemas.microsoft.com/office/drawing/2016/5/13/chartex" xmlns:cx6="http://schemas.microsoft.com/office/drawing/2016/5/12/chartex" xmlns:cx5="http://schemas.microsoft.com/office/drawing/2016/5/11/chartex" xmlns:cx4="http://schemas.microsoft.com/office/drawing/2016/5/10/chartex" xmlns:cx3="http://schemas.microsoft.com/office/drawing/2016/5/9/chartex" xmlns:cx2="http://schemas.microsoft.com/office/drawing/2015/10/21/chartex" xmlns:cx1="http://schemas.microsoft.com/office/drawing/2015/9/8/chartex" xmlns:cx="http://schemas.microsoft.com/office/drawing/2014/chartex" xmlns:wpc="http://schemas.microsoft.com/office/word/2010/wordprocessingCanvas" xmlns="" val="0"/>
                         </a:ext>
                       </a:extLst>
                     </a:blip>
@@ -13351,7 +8716,7 @@
                     </a:ln>
                     <a:extLst>
                       <a:ext uri="{53640926-AAD7-44D8-BBD7-CCE9431645EC}">
-                        <a14:shadowObscured xmlns:a14="http://schemas.microsoft.com/office/drawing/2010/main"/>
+                        <a14:shadowObscured xmlns:a14="http://schemas.microsoft.com/office/drawing/2010/main" xmlns:wps="http://schemas.microsoft.com/office/word/2010/wordprocessingShape" xmlns:wpi="http://schemas.microsoft.com/office/word/2010/wordprocessingInk" xmlns:wpg="http://schemas.microsoft.com/office/word/2010/wordprocessingGroup" xmlns:w16se="http://schemas.microsoft.com/office/word/2015/wordml/symex" xmlns:w15="http://schemas.microsoft.com/office/word/2012/wordml" xmlns:w14="http://schemas.microsoft.com/office/word/2010/wordml" xmlns:w="http://schemas.openxmlformats.org/wordprocessingml/2006/main" xmlns:w10="urn:schemas-microsoft-com:office:word" xmlns:wp14="http://schemas.microsoft.com/office/word/2010/wordprocessingDrawing" xmlns:v="urn:schemas-microsoft-com:vml" xmlns:o="urn:schemas-microsoft-com:office:office" xmlns:mc="http://schemas.openxmlformats.org/markup-compatibility/2006" xmlns:cx8="http://schemas.microsoft.com/office/drawing/2016/5/14/chartex" xmlns:cx7="http://schemas.microsoft.com/office/drawing/2016/5/13/chartex" xmlns:cx6="http://schemas.microsoft.com/office/drawing/2016/5/12/chartex" xmlns:cx5="http://schemas.microsoft.com/office/drawing/2016/5/11/chartex" xmlns:cx4="http://schemas.microsoft.com/office/drawing/2016/5/10/chartex" xmlns:cx3="http://schemas.microsoft.com/office/drawing/2016/5/9/chartex" xmlns:cx2="http://schemas.microsoft.com/office/drawing/2015/10/21/chartex" xmlns:cx1="http://schemas.microsoft.com/office/drawing/2015/9/8/chartex" xmlns:cx="http://schemas.microsoft.com/office/drawing/2014/chartex" xmlns:wpc="http://schemas.microsoft.com/office/word/2010/wordprocessingCanvas" xmlns=""/>
                       </a:ext>
                     </a:extLst>
                   </pic:spPr>
@@ -13545,8 +8910,8 @@
       </w:pPr>
     </w:p>
     <w:sectPr>
-      <w:headerReference w:type="default" r:id="rId30"/>
-      <w:footerReference w:type="default" r:id="rId31"/>
+      <w:headerReference w:type="default" r:id="rId32"/>
+      <w:footerReference w:type="default" r:id="rId33"/>
       <w:pgSz w:w="11906" w:h="16838"/>
       <w:pgMar w:top="442" w:right="1417" w:bottom="0" w:left="1417" w:header="708" w:footer="708" w:gutter="0"/>
       <w:pgNumType w:start="0"/>
@@ -13559,7 +8924,7 @@
 </file>
 
 <file path=word/endnotes.xml><?xml version="1.0" encoding="utf-8"?>
-<w:endnotes xmlns:wpc="http://schemas.microsoft.com/office/word/2010/wordprocessingCanvas" xmlns:cx="http://schemas.microsoft.com/office/drawing/2014/chartex" xmlns:cx1="http://schemas.microsoft.com/office/drawing/2015/9/8/chartex" xmlns:cx2="http://schemas.microsoft.com/office/drawing/2015/10/21/chartex" xmlns:cx3="http://schemas.microsoft.com/office/drawing/2016/5/9/chartex" xmlns:cx4="http://schemas.microsoft.com/office/drawing/2016/5/10/chartex" xmlns:cx5="http://schemas.microsoft.com/office/drawing/2016/5/11/chartex" xmlns:cx6="http://schemas.microsoft.com/office/drawing/2016/5/12/chartex" xmlns:cx7="http://schemas.microsoft.com/office/drawing/2016/5/13/chartex" xmlns:cx8="http://schemas.microsoft.com/office/drawing/2016/5/14/chartex" xmlns:mc="http://schemas.openxmlformats.org/markup-compatibility/2006" xmlns:o="urn:schemas-microsoft-com:office:office" xmlns:r="http://schemas.openxmlformats.org/officeDocument/2006/relationships" xmlns:m="http://schemas.openxmlformats.org/officeDocument/2006/math" xmlns:v="urn:schemas-microsoft-com:vml" xmlns:wp14="http://schemas.microsoft.com/office/word/2010/wordprocessingDrawing" xmlns:wp="http://schemas.openxmlformats.org/drawingml/2006/wordprocessingDrawing" xmlns:w10="urn:schemas-microsoft-com:office:word" xmlns:w="http://schemas.openxmlformats.org/wordprocessingml/2006/main" xmlns:w14="http://schemas.microsoft.com/office/word/2010/wordml" xmlns:w15="http://schemas.microsoft.com/office/word/2012/wordml" xmlns:w16se="http://schemas.microsoft.com/office/word/2015/wordml/symex" xmlns:wpg="http://schemas.microsoft.com/office/word/2010/wordprocessingGroup" xmlns:wpi="http://schemas.microsoft.com/office/word/2010/wordprocessingInk" xmlns:wne="http://schemas.microsoft.com/office/word/2006/wordml" xmlns:wps="http://schemas.microsoft.com/office/word/2010/wordprocessingShape" mc:Ignorable="w14 w15 w16se wp14">
+<w:endnotes xmlns:ve="http://schemas.openxmlformats.org/markup-compatibility/2006" xmlns:o="urn:schemas-microsoft-com:office:office" xmlns:r="http://schemas.openxmlformats.org/officeDocument/2006/relationships" xmlns:m="http://schemas.openxmlformats.org/officeDocument/2006/math" xmlns:v="urn:schemas-microsoft-com:vml" xmlns:wp="http://schemas.openxmlformats.org/drawingml/2006/wordprocessingDrawing" xmlns:w10="urn:schemas-microsoft-com:office:word" xmlns:w="http://schemas.openxmlformats.org/wordprocessingml/2006/main" xmlns:wne="http://schemas.microsoft.com/office/word/2006/wordml">
   <w:endnote w:type="separator" w:id="-1">
     <w:p>
       <w:pPr>
@@ -13584,7 +8949,7 @@
 </file>
 
 <file path=word/footer1.xml><?xml version="1.0" encoding="utf-8"?>
-<w:ftr xmlns:wpc="http://schemas.microsoft.com/office/word/2010/wordprocessingCanvas" xmlns:cx="http://schemas.microsoft.com/office/drawing/2014/chartex" xmlns:cx1="http://schemas.microsoft.com/office/drawing/2015/9/8/chartex" xmlns:cx2="http://schemas.microsoft.com/office/drawing/2015/10/21/chartex" xmlns:cx3="http://schemas.microsoft.com/office/drawing/2016/5/9/chartex" xmlns:cx4="http://schemas.microsoft.com/office/drawing/2016/5/10/chartex" xmlns:cx5="http://schemas.microsoft.com/office/drawing/2016/5/11/chartex" xmlns:cx6="http://schemas.microsoft.com/office/drawing/2016/5/12/chartex" xmlns:cx7="http://schemas.microsoft.com/office/drawing/2016/5/13/chartex" xmlns:cx8="http://schemas.microsoft.com/office/drawing/2016/5/14/chartex" xmlns:mc="http://schemas.openxmlformats.org/markup-compatibility/2006" xmlns:o="urn:schemas-microsoft-com:office:office" xmlns:r="http://schemas.openxmlformats.org/officeDocument/2006/relationships" xmlns:m="http://schemas.openxmlformats.org/officeDocument/2006/math" xmlns:v="urn:schemas-microsoft-com:vml" xmlns:wp14="http://schemas.microsoft.com/office/word/2010/wordprocessingDrawing" xmlns:wp="http://schemas.openxmlformats.org/drawingml/2006/wordprocessingDrawing" xmlns:w10="urn:schemas-microsoft-com:office:word" xmlns:w="http://schemas.openxmlformats.org/wordprocessingml/2006/main" xmlns:w14="http://schemas.microsoft.com/office/word/2010/wordml" xmlns:w15="http://schemas.microsoft.com/office/word/2012/wordml" xmlns:w16se="http://schemas.microsoft.com/office/word/2015/wordml/symex" xmlns:wpg="http://schemas.microsoft.com/office/word/2010/wordprocessingGroup" xmlns:wpi="http://schemas.microsoft.com/office/word/2010/wordprocessingInk" xmlns:wne="http://schemas.microsoft.com/office/word/2006/wordml" xmlns:wps="http://schemas.microsoft.com/office/word/2010/wordprocessingShape" mc:Ignorable="w14 w15 w16se wp14">
+<w:ftr xmlns:ve="http://schemas.openxmlformats.org/markup-compatibility/2006" xmlns:o="urn:schemas-microsoft-com:office:office" xmlns:r="http://schemas.openxmlformats.org/officeDocument/2006/relationships" xmlns:m="http://schemas.openxmlformats.org/officeDocument/2006/math" xmlns:v="urn:schemas-microsoft-com:vml" xmlns:wp="http://schemas.openxmlformats.org/drawingml/2006/wordprocessingDrawing" xmlns:w10="urn:schemas-microsoft-com:office:word" xmlns:w="http://schemas.openxmlformats.org/wordprocessingml/2006/main" xmlns:wne="http://schemas.microsoft.com/office/word/2006/wordml">
   <w:sdt>
     <w:sdtPr>
       <w:id w:val="-2031179241"/>
@@ -13593,7 +8958,6 @@
         <w:docPartUnique/>
       </w:docPartObj>
     </w:sdtPr>
-    <w:sdtEndPr/>
     <w:sdtContent>
       <w:p>
         <w:pPr>
@@ -13608,78 +8972,12 @@
             <w:szCs w:val="36"/>
             <w:lang w:eastAsia="fr-FR"/>
           </w:rPr>
-          <mc:AlternateContent>
-            <mc:Choice Requires="wps">
-              <w:drawing>
-                <wp:anchor distT="0" distB="0" distL="114300" distR="114300" simplePos="0" relativeHeight="251661312" behindDoc="0" locked="0" layoutInCell="1" allowOverlap="1" wp14:anchorId="0322E100" wp14:editId="6C1E6BFA">
-                  <wp:simplePos x="0" y="0"/>
-                  <wp:positionH relativeFrom="margin">
-                    <wp:posOffset>0</wp:posOffset>
-                  </wp:positionH>
-                  <wp:positionV relativeFrom="paragraph">
-                    <wp:posOffset>-635</wp:posOffset>
-                  </wp:positionV>
-                  <wp:extent cx="5743253" cy="0"/>
-                  <wp:effectExtent l="0" t="0" r="29210" b="19050"/>
-                  <wp:wrapNone/>
-                  <wp:docPr id="7" name="Connecteur droit 7"/>
-                  <wp:cNvGraphicFramePr/>
-                  <a:graphic xmlns:a="http://schemas.openxmlformats.org/drawingml/2006/main">
-                    <a:graphicData uri="http://schemas.microsoft.com/office/word/2010/wordprocessingShape">
-                      <wps:wsp>
-                        <wps:cNvCnPr/>
-                        <wps:spPr>
-                          <a:xfrm>
-                            <a:off x="0" y="0"/>
-                            <a:ext cx="5743253" cy="0"/>
-                          </a:xfrm>
-                          <a:prstGeom prst="line">
-                            <a:avLst/>
-                          </a:prstGeom>
-                          <a:ln>
-                            <a:solidFill>
-                              <a:srgbClr val="00B050"/>
-                            </a:solidFill>
-                            <a:headEnd type="none" w="med" len="med"/>
-                            <a:tailEnd type="none" w="med" len="med"/>
-                          </a:ln>
-                        </wps:spPr>
-                        <wps:style>
-                          <a:lnRef idx="2">
-                            <a:schemeClr val="accent3"/>
-                          </a:lnRef>
-                          <a:fillRef idx="0">
-                            <a:schemeClr val="accent3"/>
-                          </a:fillRef>
-                          <a:effectRef idx="1">
-                            <a:schemeClr val="accent3"/>
-                          </a:effectRef>
-                          <a:fontRef idx="minor">
-                            <a:schemeClr val="tx1"/>
-                          </a:fontRef>
-                        </wps:style>
-                        <wps:bodyPr/>
-                      </wps:wsp>
-                    </a:graphicData>
-                  </a:graphic>
-                  <wp14:sizeRelH relativeFrom="margin">
-                    <wp14:pctWidth>0</wp14:pctWidth>
-                  </wp14:sizeRelH>
-                  <wp14:sizeRelV relativeFrom="margin">
-                    <wp14:pctHeight>0</wp14:pctHeight>
-                  </wp14:sizeRelV>
-                </wp:anchor>
-              </w:drawing>
-            </mc:Choice>
-            <mc:Fallback>
-              <w:pict>
-                <v:line w14:anchorId="3F6FF24E" id="Connecteur droit 7" o:spid="_x0000_s1026" style="position:absolute;z-index:251661312;visibility:visible;mso-wrap-style:square;mso-width-percent:0;mso-height-percent:0;mso-wrap-distance-left:9pt;mso-wrap-distance-top:0;mso-wrap-distance-right:9pt;mso-wrap-distance-bottom:0;mso-position-horizontal:absolute;mso-position-horizontal-relative:margin;mso-position-vertical:absolute;mso-position-vertical-relative:text;mso-width-percent:0;mso-height-percent:0;mso-width-relative:margin;mso-height-relative:margin" from="0,-.05pt" to="452.2pt,-.05pt" o:gfxdata="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" strokecolor="#00b050" strokeweight="1.5pt">
-                  <v:stroke endcap="round"/>
-                  <w10:wrap anchorx="margin"/>
-                </v:line>
-              </w:pict>
-            </mc:Fallback>
-          </mc:AlternateContent>
+          <w:pict>
+            <v:line id="Connecteur droit 7" o:spid="_x0000_s4097" style="position:absolute;left:0;text-align:left;z-index:251661312;visibility:visible;mso-position-horizontal-relative:margin;mso-position-vertical-relative:text;mso-width-relative:margin;mso-height-relative:margin" from="0,-.05pt" to="452.2pt,-.05pt" o:gfxdata="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" strokecolor="#00b050" strokeweight="1.5pt">
+              <v:stroke endcap="round"/>
+              <w10:wrap anchorx="margin"/>
+            </v:line>
+          </w:pict>
         </w:r>
         <w:r>
           <w:t xml:space="preserve">                                                                                                                                           </w:t>
@@ -13714,7 +9012,7 @@
 </file>
 
 <file path=word/footnotes.xml><?xml version="1.0" encoding="utf-8"?>
-<w:footnotes xmlns:wpc="http://schemas.microsoft.com/office/word/2010/wordprocessingCanvas" xmlns:cx="http://schemas.microsoft.com/office/drawing/2014/chartex" xmlns:cx1="http://schemas.microsoft.com/office/drawing/2015/9/8/chartex" xmlns:cx2="http://schemas.microsoft.com/office/drawing/2015/10/21/chartex" xmlns:cx3="http://schemas.microsoft.com/office/drawing/2016/5/9/chartex" xmlns:cx4="http://schemas.microsoft.com/office/drawing/2016/5/10/chartex" xmlns:cx5="http://schemas.microsoft.com/office/drawing/2016/5/11/chartex" xmlns:cx6="http://schemas.microsoft.com/office/drawing/2016/5/12/chartex" xmlns:cx7="http://schemas.microsoft.com/office/drawing/2016/5/13/chartex" xmlns:cx8="http://schemas.microsoft.com/office/drawing/2016/5/14/chartex" xmlns:mc="http://schemas.openxmlformats.org/markup-compatibility/2006" xmlns:o="urn:schemas-microsoft-com:office:office" xmlns:r="http://schemas.openxmlformats.org/officeDocument/2006/relationships" xmlns:m="http://schemas.openxmlformats.org/officeDocument/2006/math" xmlns:v="urn:schemas-microsoft-com:vml" xmlns:wp14="http://schemas.microsoft.com/office/word/2010/wordprocessingDrawing" xmlns:wp="http://schemas.openxmlformats.org/drawingml/2006/wordprocessingDrawing" xmlns:w10="urn:schemas-microsoft-com:office:word" xmlns:w="http://schemas.openxmlformats.org/wordprocessingml/2006/main" xmlns:w14="http://schemas.microsoft.com/office/word/2010/wordml" xmlns:w15="http://schemas.microsoft.com/office/word/2012/wordml" xmlns:w16se="http://schemas.microsoft.com/office/word/2015/wordml/symex" xmlns:wpg="http://schemas.microsoft.com/office/word/2010/wordprocessingGroup" xmlns:wpi="http://schemas.microsoft.com/office/word/2010/wordprocessingInk" xmlns:wne="http://schemas.microsoft.com/office/word/2006/wordml" xmlns:wps="http://schemas.microsoft.com/office/word/2010/wordprocessingShape" mc:Ignorable="w14 w15 w16se wp14">
+<w:footnotes xmlns:ve="http://schemas.openxmlformats.org/markup-compatibility/2006" xmlns:o="urn:schemas-microsoft-com:office:office" xmlns:r="http://schemas.openxmlformats.org/officeDocument/2006/relationships" xmlns:m="http://schemas.openxmlformats.org/officeDocument/2006/math" xmlns:v="urn:schemas-microsoft-com:vml" xmlns:wp="http://schemas.openxmlformats.org/drawingml/2006/wordprocessingDrawing" xmlns:w10="urn:schemas-microsoft-com:office:word" xmlns:w="http://schemas.openxmlformats.org/wordprocessingml/2006/main" xmlns:wne="http://schemas.microsoft.com/office/word/2006/wordml">
   <w:footnote w:type="separator" w:id="-1">
     <w:p>
       <w:pPr>
@@ -13739,7 +9037,7 @@
 </file>
 
 <file path=word/header1.xml><?xml version="1.0" encoding="utf-8"?>
-<w:hdr xmlns:wpc="http://schemas.microsoft.com/office/word/2010/wordprocessingCanvas" xmlns:cx="http://schemas.microsoft.com/office/drawing/2014/chartex" xmlns:cx1="http://schemas.microsoft.com/office/drawing/2015/9/8/chartex" xmlns:cx2="http://schemas.microsoft.com/office/drawing/2015/10/21/chartex" xmlns:cx3="http://schemas.microsoft.com/office/drawing/2016/5/9/chartex" xmlns:cx4="http://schemas.microsoft.com/office/drawing/2016/5/10/chartex" xmlns:cx5="http://schemas.microsoft.com/office/drawing/2016/5/11/chartex" xmlns:cx6="http://schemas.microsoft.com/office/drawing/2016/5/12/chartex" xmlns:cx7="http://schemas.microsoft.com/office/drawing/2016/5/13/chartex" xmlns:cx8="http://schemas.microsoft.com/office/drawing/2016/5/14/chartex" xmlns:mc="http://schemas.openxmlformats.org/markup-compatibility/2006" xmlns:o="urn:schemas-microsoft-com:office:office" xmlns:r="http://schemas.openxmlformats.org/officeDocument/2006/relationships" xmlns:m="http://schemas.openxmlformats.org/officeDocument/2006/math" xmlns:v="urn:schemas-microsoft-com:vml" xmlns:wp14="http://schemas.microsoft.com/office/word/2010/wordprocessingDrawing" xmlns:wp="http://schemas.openxmlformats.org/drawingml/2006/wordprocessingDrawing" xmlns:w10="urn:schemas-microsoft-com:office:word" xmlns:w="http://schemas.openxmlformats.org/wordprocessingml/2006/main" xmlns:w14="http://schemas.microsoft.com/office/word/2010/wordml" xmlns:w15="http://schemas.microsoft.com/office/word/2012/wordml" xmlns:w16se="http://schemas.microsoft.com/office/word/2015/wordml/symex" xmlns:wpg="http://schemas.microsoft.com/office/word/2010/wordprocessingGroup" xmlns:wpi="http://schemas.microsoft.com/office/word/2010/wordprocessingInk" xmlns:wne="http://schemas.microsoft.com/office/word/2006/wordml" xmlns:wps="http://schemas.microsoft.com/office/word/2010/wordprocessingShape" mc:Ignorable="w14 w15 w16se wp14">
+<w:hdr xmlns:ve="http://schemas.openxmlformats.org/markup-compatibility/2006" xmlns:o="urn:schemas-microsoft-com:office:office" xmlns:r="http://schemas.openxmlformats.org/officeDocument/2006/relationships" xmlns:m="http://schemas.openxmlformats.org/officeDocument/2006/math" xmlns:v="urn:schemas-microsoft-com:vml" xmlns:wp="http://schemas.openxmlformats.org/drawingml/2006/wordprocessingDrawing" xmlns:w10="urn:schemas-microsoft-com:office:word" xmlns:w="http://schemas.openxmlformats.org/wordprocessingml/2006/main" xmlns:wne="http://schemas.microsoft.com/office/word/2006/wordml">
   <w:p>
     <w:pPr>
       <w:rPr>
@@ -13755,78 +9053,12 @@
         <w:szCs w:val="36"/>
         <w:lang w:eastAsia="fr-FR"/>
       </w:rPr>
-      <mc:AlternateContent>
-        <mc:Choice Requires="wps">
-          <w:drawing>
-            <wp:anchor distT="0" distB="0" distL="114300" distR="114300" simplePos="0" relativeHeight="251659264" behindDoc="0" locked="0" layoutInCell="1" allowOverlap="1" wp14:anchorId="26584ED3" wp14:editId="24D4AF79">
-              <wp:simplePos x="0" y="0"/>
-              <wp:positionH relativeFrom="margin">
-                <wp:align>left</wp:align>
-              </wp:positionH>
-              <wp:positionV relativeFrom="paragraph">
-                <wp:posOffset>310941</wp:posOffset>
-              </wp:positionV>
-              <wp:extent cx="5743253" cy="0"/>
-              <wp:effectExtent l="0" t="0" r="29210" b="19050"/>
-              <wp:wrapNone/>
-              <wp:docPr id="5" name="Connecteur droit 5"/>
-              <wp:cNvGraphicFramePr/>
-              <a:graphic xmlns:a="http://schemas.openxmlformats.org/drawingml/2006/main">
-                <a:graphicData uri="http://schemas.microsoft.com/office/word/2010/wordprocessingShape">
-                  <wps:wsp>
-                    <wps:cNvCnPr/>
-                    <wps:spPr>
-                      <a:xfrm>
-                        <a:off x="0" y="0"/>
-                        <a:ext cx="5743253" cy="0"/>
-                      </a:xfrm>
-                      <a:prstGeom prst="line">
-                        <a:avLst/>
-                      </a:prstGeom>
-                      <a:ln>
-                        <a:solidFill>
-                          <a:srgbClr val="00B050"/>
-                        </a:solidFill>
-                        <a:headEnd type="none" w="med" len="med"/>
-                        <a:tailEnd type="none" w="med" len="med"/>
-                      </a:ln>
-                    </wps:spPr>
-                    <wps:style>
-                      <a:lnRef idx="2">
-                        <a:schemeClr val="accent3"/>
-                      </a:lnRef>
-                      <a:fillRef idx="0">
-                        <a:schemeClr val="accent3"/>
-                      </a:fillRef>
-                      <a:effectRef idx="1">
-                        <a:schemeClr val="accent3"/>
-                      </a:effectRef>
-                      <a:fontRef idx="minor">
-                        <a:schemeClr val="tx1"/>
-                      </a:fontRef>
-                    </wps:style>
-                    <wps:bodyPr/>
-                  </wps:wsp>
-                </a:graphicData>
-              </a:graphic>
-              <wp14:sizeRelH relativeFrom="margin">
-                <wp14:pctWidth>0</wp14:pctWidth>
-              </wp14:sizeRelH>
-              <wp14:sizeRelV relativeFrom="margin">
-                <wp14:pctHeight>0</wp14:pctHeight>
-              </wp14:sizeRelV>
-            </wp:anchor>
-          </w:drawing>
-        </mc:Choice>
-        <mc:Fallback>
-          <w:pict>
-            <v:line w14:anchorId="215071E7" id="Connecteur droit 5" o:spid="_x0000_s1026" style="position:absolute;z-index:251659264;visibility:visible;mso-wrap-style:square;mso-width-percent:0;mso-height-percent:0;mso-wrap-distance-left:9pt;mso-wrap-distance-top:0;mso-wrap-distance-right:9pt;mso-wrap-distance-bottom:0;mso-position-horizontal:left;mso-position-horizontal-relative:margin;mso-position-vertical:absolute;mso-position-vertical-relative:text;mso-width-percent:0;mso-height-percent:0;mso-width-relative:margin;mso-height-relative:margin" from="0,24.5pt" to="452.2pt,24.5pt" o:gfxdata="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" strokecolor="#00b050" strokeweight="1.5pt">
-              <v:stroke endcap="round"/>
-              <w10:wrap anchorx="margin"/>
-            </v:line>
-          </w:pict>
-        </mc:Fallback>
-      </mc:AlternateContent>
+      <w:pict>
+        <v:line id="Connecteur droit 5" o:spid="_x0000_s4098" style="position:absolute;z-index:251659264;visibility:visible;mso-position-horizontal:left;mso-position-horizontal-relative:margin;mso-width-relative:margin;mso-height-relative:margin" from="0,24.5pt" to="452.2pt,24.5pt" o:gfxdata="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" strokecolor="#00b050" strokeweight="1.5pt">
+          <v:stroke endcap="round"/>
+          <w10:wrap anchorx="margin"/>
+        </v:line>
+      </w:pict>
     </w:r>
     <w:r>
       <w:rPr>
@@ -13856,7 +9088,7 @@
                   <a:blip r:embed="rId1">
                     <a:extLst>
                       <a:ext uri="{28A0092B-C50C-407E-A947-70E740481C1C}">
-                        <a14:useLocalDpi xmlns:a14="http://schemas.microsoft.com/office/drawing/2010/main" val="0"/>
+                        <a14:useLocalDpi xmlns:a14="http://schemas.microsoft.com/office/drawing/2010/main" xmlns:wps="http://schemas.microsoft.com/office/word/2010/wordprocessingShape" xmlns:wpi="http://schemas.microsoft.com/office/word/2010/wordprocessingInk" xmlns:wpg="http://schemas.microsoft.com/office/word/2010/wordprocessingGroup" xmlns:w16se="http://schemas.microsoft.com/office/word/2015/wordml/symex" xmlns:w15="http://schemas.microsoft.com/office/word/2012/wordml" xmlns:w14="http://schemas.microsoft.com/office/word/2010/wordml" xmlns:w="http://schemas.openxmlformats.org/wordprocessingml/2006/main" xmlns:w10="urn:schemas-microsoft-com:office:word" xmlns:wp14="http://schemas.microsoft.com/office/word/2010/wordprocessingDrawing" xmlns:v="urn:schemas-microsoft-com:vml" xmlns:o="urn:schemas-microsoft-com:office:office" xmlns:mc="http://schemas.openxmlformats.org/markup-compatibility/2006" xmlns:cx8="http://schemas.microsoft.com/office/drawing/2016/5/14/chartex" xmlns:cx7="http://schemas.microsoft.com/office/drawing/2016/5/13/chartex" xmlns:cx6="http://schemas.microsoft.com/office/drawing/2016/5/12/chartex" xmlns:cx5="http://schemas.microsoft.com/office/drawing/2016/5/11/chartex" xmlns:cx4="http://schemas.microsoft.com/office/drawing/2016/5/10/chartex" xmlns:cx3="http://schemas.microsoft.com/office/drawing/2016/5/9/chartex" xmlns:cx2="http://schemas.microsoft.com/office/drawing/2015/10/21/chartex" xmlns:cx1="http://schemas.microsoft.com/office/drawing/2015/9/8/chartex" xmlns:cx="http://schemas.microsoft.com/office/drawing/2014/chartex" xmlns:wpc="http://schemas.microsoft.com/office/word/2010/wordprocessingCanvas" xmlns="" val="0"/>
                       </a:ext>
                     </a:extLst>
                   </a:blip>
@@ -13894,8 +9126,8 @@
 </file>
 
 <file path=word/numbering.xml><?xml version="1.0" encoding="utf-8"?>
-<w:numbering xmlns:wpc="http://schemas.microsoft.com/office/word/2010/wordprocessingCanvas" xmlns:cx="http://schemas.microsoft.com/office/drawing/2014/chartex" xmlns:cx1="http://schemas.microsoft.com/office/drawing/2015/9/8/chartex" xmlns:cx2="http://schemas.microsoft.com/office/drawing/2015/10/21/chartex" xmlns:cx3="http://schemas.microsoft.com/office/drawing/2016/5/9/chartex" xmlns:cx4="http://schemas.microsoft.com/office/drawing/2016/5/10/chartex" xmlns:cx5="http://schemas.microsoft.com/office/drawing/2016/5/11/chartex" xmlns:cx6="http://schemas.microsoft.com/office/drawing/2016/5/12/chartex" xmlns:cx7="http://schemas.microsoft.com/office/drawing/2016/5/13/chartex" xmlns:cx8="http://schemas.microsoft.com/office/drawing/2016/5/14/chartex" xmlns:mc="http://schemas.openxmlformats.org/markup-compatibility/2006" xmlns:o="urn:schemas-microsoft-com:office:office" xmlns:r="http://schemas.openxmlformats.org/officeDocument/2006/relationships" xmlns:m="http://schemas.openxmlformats.org/officeDocument/2006/math" xmlns:v="urn:schemas-microsoft-com:vml" xmlns:wp14="http://schemas.microsoft.com/office/word/2010/wordprocessingDrawing" xmlns:wp="http://schemas.openxmlformats.org/drawingml/2006/wordprocessingDrawing" xmlns:w10="urn:schemas-microsoft-com:office:word" xmlns:w="http://schemas.openxmlformats.org/wordprocessingml/2006/main" xmlns:w14="http://schemas.microsoft.com/office/word/2010/wordml" xmlns:w15="http://schemas.microsoft.com/office/word/2012/wordml" xmlns:w16se="http://schemas.microsoft.com/office/word/2015/wordml/symex" xmlns:wpg="http://schemas.microsoft.com/office/word/2010/wordprocessingGroup" xmlns:wpi="http://schemas.microsoft.com/office/word/2010/wordprocessingInk" xmlns:wne="http://schemas.microsoft.com/office/word/2006/wordml" xmlns:wps="http://schemas.microsoft.com/office/word/2010/wordprocessingShape" mc:Ignorable="w14 w15 w16se wp14">
-  <w:abstractNum w:abstractNumId="0" w15:restartNumberingAfterBreak="0">
+<w:numbering xmlns:ve="http://schemas.openxmlformats.org/markup-compatibility/2006" xmlns:o="urn:schemas-microsoft-com:office:office" xmlns:r="http://schemas.openxmlformats.org/officeDocument/2006/relationships" xmlns:m="http://schemas.openxmlformats.org/officeDocument/2006/math" xmlns:v="urn:schemas-microsoft-com:vml" xmlns:wp="http://schemas.openxmlformats.org/drawingml/2006/wordprocessingDrawing" xmlns:w10="urn:schemas-microsoft-com:office:word" xmlns:w="http://schemas.openxmlformats.org/wordprocessingml/2006/main" xmlns:wne="http://schemas.microsoft.com/office/word/2006/wordml">
+  <w:abstractNum w:abstractNumId="0">
     <w:nsid w:val="0BE86F59"/>
     <w:multiLevelType w:val="hybridMultilevel"/>
     <w:tmpl w:val="AE183B88"/>
@@ -14008,7 +9240,7 @@
       </w:rPr>
     </w:lvl>
   </w:abstractNum>
-  <w:abstractNum w:abstractNumId="1" w15:restartNumberingAfterBreak="0">
+  <w:abstractNum w:abstractNumId="1">
     <w:nsid w:val="23552190"/>
     <w:multiLevelType w:val="hybridMultilevel"/>
     <w:tmpl w:val="FF1A48B8"/>
@@ -14121,7 +9353,7 @@
       </w:rPr>
     </w:lvl>
   </w:abstractNum>
-  <w:abstractNum w:abstractNumId="2" w15:restartNumberingAfterBreak="0">
+  <w:abstractNum w:abstractNumId="2">
     <w:nsid w:val="29473E03"/>
     <w:multiLevelType w:val="hybridMultilevel"/>
     <w:tmpl w:val="84C2A6B8"/>
@@ -14236,7 +9468,7 @@
       </w:rPr>
     </w:lvl>
   </w:abstractNum>
-  <w:abstractNum w:abstractNumId="3" w15:restartNumberingAfterBreak="0">
+  <w:abstractNum w:abstractNumId="3">
     <w:nsid w:val="737343C3"/>
     <w:multiLevelType w:val="hybridMultilevel"/>
     <w:tmpl w:val="B02C3CE6"/>
@@ -14365,7 +9597,7 @@
 </file>
 
 <file path=word/styles.xml><?xml version="1.0" encoding="utf-8"?>
-<w:styles xmlns:mc="http://schemas.openxmlformats.org/markup-compatibility/2006" xmlns:r="http://schemas.openxmlformats.org/officeDocument/2006/relationships" xmlns:w="http://schemas.openxmlformats.org/wordprocessingml/2006/main" xmlns:w14="http://schemas.microsoft.com/office/word/2010/wordml" xmlns:w15="http://schemas.microsoft.com/office/word/2012/wordml" xmlns:w16se="http://schemas.microsoft.com/office/word/2015/wordml/symex" mc:Ignorable="w14 w15 w16se">
+<w:styles xmlns:r="http://schemas.openxmlformats.org/officeDocument/2006/relationships" xmlns:w="http://schemas.openxmlformats.org/wordprocessingml/2006/main">
   <w:docDefaults>
     <w:rPrDefault>
       <w:rPr>
@@ -14381,381 +9613,144 @@
       </w:pPr>
     </w:pPrDefault>
   </w:docDefaults>
-  <w:latentStyles w:defLockedState="0" w:defUIPriority="99" w:defSemiHidden="0" w:defUnhideWhenUsed="0" w:defQFormat="0" w:count="374">
-    <w:lsdException w:name="Normal" w:uiPriority="0" w:qFormat="1"/>
-    <w:lsdException w:name="heading 1" w:uiPriority="9" w:qFormat="1"/>
-    <w:lsdException w:name="heading 2" w:semiHidden="1" w:uiPriority="9" w:unhideWhenUsed="1" w:qFormat="1"/>
-    <w:lsdException w:name="heading 3" w:semiHidden="1" w:uiPriority="9" w:unhideWhenUsed="1" w:qFormat="1"/>
-    <w:lsdException w:name="heading 4" w:semiHidden="1" w:uiPriority="9" w:unhideWhenUsed="1" w:qFormat="1"/>
-    <w:lsdException w:name="heading 5" w:semiHidden="1" w:uiPriority="9" w:unhideWhenUsed="1" w:qFormat="1"/>
-    <w:lsdException w:name="heading 6" w:semiHidden="1" w:uiPriority="9" w:unhideWhenUsed="1" w:qFormat="1"/>
-    <w:lsdException w:name="heading 7" w:semiHidden="1" w:uiPriority="9" w:unhideWhenUsed="1" w:qFormat="1"/>
-    <w:lsdException w:name="heading 8" w:semiHidden="1" w:uiPriority="9" w:unhideWhenUsed="1" w:qFormat="1"/>
-    <w:lsdException w:name="heading 9" w:semiHidden="1" w:uiPriority="9" w:unhideWhenUsed="1" w:qFormat="1"/>
-    <w:lsdException w:name="index 1" w:semiHidden="1" w:unhideWhenUsed="1"/>
-    <w:lsdException w:name="index 2" w:semiHidden="1" w:unhideWhenUsed="1"/>
-    <w:lsdException w:name="index 3" w:semiHidden="1" w:unhideWhenUsed="1"/>
-    <w:lsdException w:name="index 4" w:semiHidden="1" w:unhideWhenUsed="1"/>
-    <w:lsdException w:name="index 5" w:semiHidden="1" w:unhideWhenUsed="1"/>
-    <w:lsdException w:name="index 6" w:semiHidden="1" w:unhideWhenUsed="1"/>
-    <w:lsdException w:name="index 7" w:semiHidden="1" w:unhideWhenUsed="1"/>
-    <w:lsdException w:name="index 8" w:semiHidden="1" w:unhideWhenUsed="1"/>
-    <w:lsdException w:name="index 9" w:semiHidden="1" w:unhideWhenUsed="1"/>
-    <w:lsdException w:name="toc 1" w:semiHidden="1" w:uiPriority="39" w:unhideWhenUsed="1"/>
-    <w:lsdException w:name="toc 2" w:semiHidden="1" w:uiPriority="39" w:unhideWhenUsed="1"/>
-    <w:lsdException w:name="toc 3" w:semiHidden="1" w:uiPriority="39" w:unhideWhenUsed="1"/>
-    <w:lsdException w:name="toc 4" w:semiHidden="1" w:uiPriority="39" w:unhideWhenUsed="1"/>
-    <w:lsdException w:name="toc 5" w:semiHidden="1" w:uiPriority="39" w:unhideWhenUsed="1"/>
-    <w:lsdException w:name="toc 6" w:semiHidden="1" w:uiPriority="39" w:unhideWhenUsed="1"/>
-    <w:lsdException w:name="toc 7" w:semiHidden="1" w:uiPriority="39" w:unhideWhenUsed="1"/>
-    <w:lsdException w:name="toc 8" w:semiHidden="1" w:uiPriority="39" w:unhideWhenUsed="1"/>
-    <w:lsdException w:name="toc 9" w:semiHidden="1" w:uiPriority="39" w:unhideWhenUsed="1"/>
-    <w:lsdException w:name="Normal Indent" w:semiHidden="1" w:unhideWhenUsed="1"/>
-    <w:lsdException w:name="footnote text" w:semiHidden="1" w:unhideWhenUsed="1"/>
-    <w:lsdException w:name="annotation text" w:semiHidden="1" w:unhideWhenUsed="1"/>
-    <w:lsdException w:name="header" w:semiHidden="1" w:unhideWhenUsed="1"/>
-    <w:lsdException w:name="footer" w:semiHidden="1" w:unhideWhenUsed="1"/>
-    <w:lsdException w:name="index heading" w:semiHidden="1" w:unhideWhenUsed="1"/>
-    <w:lsdException w:name="caption" w:semiHidden="1" w:uiPriority="35" w:unhideWhenUsed="1" w:qFormat="1"/>
-    <w:lsdException w:name="table of figures" w:semiHidden="1" w:unhideWhenUsed="1"/>
-    <w:lsdException w:name="envelope address" w:semiHidden="1" w:unhideWhenUsed="1"/>
-    <w:lsdException w:name="envelope return" w:semiHidden="1" w:unhideWhenUsed="1"/>
-    <w:lsdException w:name="footnote reference" w:semiHidden="1" w:unhideWhenUsed="1"/>
-    <w:lsdException w:name="annotation reference" w:semiHidden="1" w:unhideWhenUsed="1"/>
-    <w:lsdException w:name="line number" w:semiHidden="1" w:unhideWhenUsed="1"/>
-    <w:lsdException w:name="page number" w:semiHidden="1" w:unhideWhenUsed="1"/>
-    <w:lsdException w:name="endnote reference" w:semiHidden="1" w:unhideWhenUsed="1"/>
-    <w:lsdException w:name="endnote text" w:semiHidden="1" w:unhideWhenUsed="1"/>
-    <w:lsdException w:name="table of authorities" w:semiHidden="1" w:unhideWhenUsed="1"/>
-    <w:lsdException w:name="macro" w:semiHidden="1" w:unhideWhenUsed="1"/>
-    <w:lsdException w:name="toa heading" w:semiHidden="1" w:unhideWhenUsed="1"/>
-    <w:lsdException w:name="List" w:semiHidden="1" w:unhideWhenUsed="1"/>
-    <w:lsdException w:name="List Bullet" w:semiHidden="1" w:unhideWhenUsed="1"/>
-    <w:lsdException w:name="List Number" w:semiHidden="1" w:unhideWhenUsed="1"/>
-    <w:lsdException w:name="List 2" w:semiHidden="1" w:unhideWhenUsed="1"/>
-    <w:lsdException w:name="List 3" w:semiHidden="1" w:unhideWhenUsed="1"/>
-    <w:lsdException w:name="List 4" w:semiHidden="1" w:unhideWhenUsed="1"/>
-    <w:lsdException w:name="List 5" w:semiHidden="1" w:unhideWhenUsed="1"/>
-    <w:lsdException w:name="List Bullet 2" w:semiHidden="1" w:unhideWhenUsed="1"/>
-    <w:lsdException w:name="List Bullet 3" w:semiHidden="1" w:unhideWhenUsed="1"/>
-    <w:lsdException w:name="List Bullet 4" w:semiHidden="1" w:unhideWhenUsed="1"/>
-    <w:lsdException w:name="List Bullet 5" w:semiHidden="1" w:unhideWhenUsed="1"/>
-    <w:lsdException w:name="List Number 2" w:semiHidden="1" w:unhideWhenUsed="1"/>
-    <w:lsdException w:name="List Number 3" w:semiHidden="1" w:unhideWhenUsed="1"/>
-    <w:lsdException w:name="List Number 4" w:semiHidden="1" w:unhideWhenUsed="1"/>
-    <w:lsdException w:name="List Number 5" w:semiHidden="1" w:unhideWhenUsed="1"/>
-    <w:lsdException w:name="Title" w:uiPriority="10" w:qFormat="1"/>
-    <w:lsdException w:name="Closing" w:semiHidden="1" w:unhideWhenUsed="1"/>
-    <w:lsdException w:name="Signature" w:semiHidden="1" w:unhideWhenUsed="1"/>
-    <w:lsdException w:name="Default Paragraph Font" w:semiHidden="1" w:uiPriority="1" w:unhideWhenUsed="1"/>
-    <w:lsdException w:name="Body Text" w:semiHidden="1" w:unhideWhenUsed="1"/>
-    <w:lsdException w:name="Body Text Indent" w:semiHidden="1" w:unhideWhenUsed="1"/>
-    <w:lsdException w:name="List Continue" w:semiHidden="1" w:unhideWhenUsed="1"/>
-    <w:lsdException w:name="List Continue 2" w:semiHidden="1" w:unhideWhenUsed="1"/>
-    <w:lsdException w:name="List Continue 3" w:semiHidden="1" w:unhideWhenUsed="1"/>
-    <w:lsdException w:name="List Continue 4" w:semiHidden="1" w:unhideWhenUsed="1"/>
-    <w:lsdException w:name="List Continue 5" w:semiHidden="1" w:unhideWhenUsed="1"/>
-    <w:lsdException w:name="Message Header" w:semiHidden="1" w:unhideWhenUsed="1"/>
-    <w:lsdException w:name="Subtitle" w:uiPriority="11" w:qFormat="1"/>
-    <w:lsdException w:name="Salutation" w:semiHidden="1" w:unhideWhenUsed="1"/>
-    <w:lsdException w:name="Date" w:semiHidden="1" w:unhideWhenUsed="1"/>
-    <w:lsdException w:name="Body Text First Indent" w:semiHidden="1" w:unhideWhenUsed="1"/>
-    <w:lsdException w:name="Body Text First Indent 2" w:semiHidden="1" w:unhideWhenUsed="1"/>
-    <w:lsdException w:name="Note Heading" w:semiHidden="1" w:unhideWhenUsed="1"/>
-    <w:lsdException w:name="Body Text 2" w:semiHidden="1" w:unhideWhenUsed="1"/>
-    <w:lsdException w:name="Body Text 3" w:semiHidden="1" w:unhideWhenUsed="1"/>
-    <w:lsdException w:name="Body Text Indent 2" w:semiHidden="1" w:unhideWhenUsed="1"/>
-    <w:lsdException w:name="Body Text Indent 3" w:semiHidden="1" w:unhideWhenUsed="1"/>
-    <w:lsdException w:name="Block Text" w:semiHidden="1" w:unhideWhenUsed="1"/>
-    <w:lsdException w:name="Hyperlink" w:semiHidden="1" w:unhideWhenUsed="1"/>
-    <w:lsdException w:name="FollowedHyperlink" w:semiHidden="1" w:unhideWhenUsed="1"/>
-    <w:lsdException w:name="Strong" w:uiPriority="22" w:qFormat="1"/>
-    <w:lsdException w:name="Emphasis" w:uiPriority="20" w:qFormat="1"/>
-    <w:lsdException w:name="Document Map" w:semiHidden="1" w:unhideWhenUsed="1"/>
-    <w:lsdException w:name="Plain Text" w:semiHidden="1" w:unhideWhenUsed="1"/>
-    <w:lsdException w:name="E-mail Signature" w:semiHidden="1" w:unhideWhenUsed="1"/>
-    <w:lsdException w:name="HTML Top of Form" w:semiHidden="1" w:unhideWhenUsed="1"/>
-    <w:lsdException w:name="HTML Bottom of Form" w:semiHidden="1" w:unhideWhenUsed="1"/>
-    <w:lsdException w:name="Normal (Web)" w:semiHidden="1" w:unhideWhenUsed="1"/>
-    <w:lsdException w:name="HTML Acronym" w:semiHidden="1" w:unhideWhenUsed="1"/>
-    <w:lsdException w:name="HTML Address" w:semiHidden="1" w:unhideWhenUsed="1"/>
-    <w:lsdException w:name="HTML Cite" w:semiHidden="1" w:unhideWhenUsed="1"/>
-    <w:lsdException w:name="HTML Code" w:semiHidden="1" w:unhideWhenUsed="1"/>
-    <w:lsdException w:name="HTML Definition" w:semiHidden="1" w:unhideWhenUsed="1"/>
-    <w:lsdException w:name="HTML Keyboard" w:semiHidden="1" w:unhideWhenUsed="1"/>
-    <w:lsdException w:name="HTML Preformatted" w:semiHidden="1" w:unhideWhenUsed="1"/>
-    <w:lsdException w:name="HTML Sample" w:semiHidden="1" w:unhideWhenUsed="1"/>
-    <w:lsdException w:name="HTML Typewriter" w:semiHidden="1" w:unhideWhenUsed="1"/>
-    <w:lsdException w:name="HTML Variable" w:semiHidden="1" w:unhideWhenUsed="1"/>
-    <w:lsdException w:name="Normal Table" w:semiHidden="1" w:unhideWhenUsed="1"/>
-    <w:lsdException w:name="annotation subject" w:semiHidden="1" w:unhideWhenUsed="1"/>
-    <w:lsdException w:name="No List" w:semiHidden="1" w:unhideWhenUsed="1"/>
-    <w:lsdException w:name="Outline List 1" w:semiHidden="1" w:unhideWhenUsed="1"/>
-    <w:lsdException w:name="Outline List 2" w:semiHidden="1" w:unhideWhenUsed="1"/>
-    <w:lsdException w:name="Outline List 3" w:semiHidden="1" w:unhideWhenUsed="1"/>
-    <w:lsdException w:name="Table Simple 1" w:semiHidden="1" w:unhideWhenUsed="1"/>
-    <w:lsdException w:name="Table Simple 2" w:semiHidden="1" w:unhideWhenUsed="1"/>
-    <w:lsdException w:name="Table Simple 3" w:semiHidden="1" w:unhideWhenUsed="1"/>
-    <w:lsdException w:name="Table Classic 1" w:semiHidden="1" w:unhideWhenUsed="1"/>
-    <w:lsdException w:name="Table Classic 2" w:semiHidden="1" w:unhideWhenUsed="1"/>
-    <w:lsdException w:name="Table Classic 3" w:semiHidden="1" w:unhideWhenUsed="1"/>
-    <w:lsdException w:name="Table Classic 4" w:semiHidden="1" w:unhideWhenUsed="1"/>
-    <w:lsdException w:name="Table Colorful 1" w:semiHidden="1" w:unhideWhenUsed="1"/>
-    <w:lsdException w:name="Table Colorful 2" w:semiHidden="1" w:unhideWhenUsed="1"/>
-    <w:lsdException w:name="Table Colorful 3" w:semiHidden="1" w:unhideWhenUsed="1"/>
-    <w:lsdException w:name="Table Columns 1" w:semiHidden="1" w:unhideWhenUsed="1"/>
-    <w:lsdException w:name="Table Columns 2" w:semiHidden="1" w:unhideWhenUsed="1"/>
-    <w:lsdException w:name="Table Columns 3" w:semiHidden="1" w:unhideWhenUsed="1"/>
-    <w:lsdException w:name="Table Columns 4" w:semiHidden="1" w:unhideWhenUsed="1"/>
-    <w:lsdException w:name="Table Columns 5" w:semiHidden="1" w:unhideWhenUsed="1"/>
-    <w:lsdException w:name="Table Grid 1" w:semiHidden="1" w:unhideWhenUsed="1"/>
-    <w:lsdException w:name="Table Grid 2" w:semiHidden="1" w:unhideWhenUsed="1"/>
-    <w:lsdException w:name="Table Grid 3" w:semiHidden="1" w:unhideWhenUsed="1"/>
-    <w:lsdException w:name="Table Grid 4" w:semiHidden="1" w:unhideWhenUsed="1"/>
-    <w:lsdException w:name="Table Grid 5" w:semiHidden="1" w:unhideWhenUsed="1"/>
-    <w:lsdException w:name="Table Grid 6" w:semiHidden="1" w:unhideWhenUsed="1"/>
-    <w:lsdException w:name="Table Grid 7" w:semiHidden="1" w:unhideWhenUsed="1"/>
-    <w:lsdException w:name="Table Grid 8" w:semiHidden="1" w:unhideWhenUsed="1"/>
-    <w:lsdException w:name="Table List 1" w:semiHidden="1" w:unhideWhenUsed="1"/>
-    <w:lsdException w:name="Table List 2" w:semiHidden="1" w:unhideWhenUsed="1"/>
-    <w:lsdException w:name="Table List 3" w:semiHidden="1" w:unhideWhenUsed="1"/>
-    <w:lsdException w:name="Table List 4" w:semiHidden="1" w:unhideWhenUsed="1"/>
-    <w:lsdException w:name="Table List 5" w:semiHidden="1" w:unhideWhenUsed="1"/>
-    <w:lsdException w:name="Table List 6" w:semiHidden="1" w:unhideWhenUsed="1"/>
-    <w:lsdException w:name="Table List 7" w:semiHidden="1" w:unhideWhenUsed="1"/>
-    <w:lsdException w:name="Table List 8" w:semiHidden="1" w:unhideWhenUsed="1"/>
-    <w:lsdException w:name="Table 3D effects 1" w:semiHidden="1" w:unhideWhenUsed="1"/>
-    <w:lsdException w:name="Table 3D effects 2" w:semiHidden="1" w:unhideWhenUsed="1"/>
-    <w:lsdException w:name="Table 3D effects 3" w:semiHidden="1" w:unhideWhenUsed="1"/>
-    <w:lsdException w:name="Table Contemporary" w:semiHidden="1" w:unhideWhenUsed="1"/>
-    <w:lsdException w:name="Table Elegant" w:semiHidden="1" w:unhideWhenUsed="1"/>
-    <w:lsdException w:name="Table Professional" w:semiHidden="1" w:unhideWhenUsed="1"/>
-    <w:lsdException w:name="Table Subtle 1" w:semiHidden="1" w:unhideWhenUsed="1"/>
-    <w:lsdException w:name="Table Subtle 2" w:semiHidden="1" w:unhideWhenUsed="1"/>
-    <w:lsdException w:name="Table Web 1" w:semiHidden="1" w:unhideWhenUsed="1"/>
-    <w:lsdException w:name="Table Web 2" w:semiHidden="1" w:unhideWhenUsed="1"/>
-    <w:lsdException w:name="Table Web 3" w:semiHidden="1" w:unhideWhenUsed="1"/>
-    <w:lsdException w:name="Balloon Text" w:semiHidden="1" w:unhideWhenUsed="1"/>
-    <w:lsdException w:name="Table Grid" w:uiPriority="39"/>
-    <w:lsdException w:name="Table Theme" w:semiHidden="1" w:unhideWhenUsed="1"/>
-    <w:lsdException w:name="Placeholder Text" w:semiHidden="1"/>
-    <w:lsdException w:name="No Spacing" w:uiPriority="1" w:qFormat="1"/>
-    <w:lsdException w:name="Light Shading" w:uiPriority="60"/>
-    <w:lsdException w:name="Light List" w:uiPriority="61"/>
-    <w:lsdException w:name="Light Grid" w:uiPriority="62"/>
-    <w:lsdException w:name="Medium Shading 1" w:uiPriority="63"/>
-    <w:lsdException w:name="Medium Shading 2" w:uiPriority="64"/>
-    <w:lsdException w:name="Medium List 1" w:uiPriority="65"/>
-    <w:lsdException w:name="Medium List 2" w:uiPriority="66"/>
-    <w:lsdException w:name="Medium Grid 1" w:uiPriority="67"/>
-    <w:lsdException w:name="Medium Grid 2" w:uiPriority="68"/>
-    <w:lsdException w:name="Medium Grid 3" w:uiPriority="69"/>
-    <w:lsdException w:name="Dark List" w:uiPriority="70"/>
-    <w:lsdException w:name="Colorful Shading" w:uiPriority="71"/>
-    <w:lsdException w:name="Colorful List" w:uiPriority="72"/>
-    <w:lsdException w:name="Colorful Grid" w:uiPriority="73"/>
-    <w:lsdException w:name="Light Shading Accent 1" w:uiPriority="60"/>
-    <w:lsdException w:name="Light List Accent 1" w:uiPriority="61"/>
-    <w:lsdException w:name="Light Grid Accent 1" w:uiPriority="62"/>
-    <w:lsdException w:name="Medium Shading 1 Accent 1" w:uiPriority="63"/>
-    <w:lsdException w:name="Medium Shading 2 Accent 1" w:uiPriority="64"/>
-    <w:lsdException w:name="Medium List 1 Accent 1" w:uiPriority="65"/>
-    <w:lsdException w:name="Revision" w:semiHidden="1"/>
-    <w:lsdException w:name="List Paragraph" w:uiPriority="34" w:qFormat="1"/>
-    <w:lsdException w:name="Quote" w:uiPriority="29" w:qFormat="1"/>
-    <w:lsdException w:name="Intense Quote" w:uiPriority="30" w:qFormat="1"/>
-    <w:lsdException w:name="Medium List 2 Accent 1" w:uiPriority="66"/>
-    <w:lsdException w:name="Medium Grid 1 Accent 1" w:uiPriority="67"/>
-    <w:lsdException w:name="Medium Grid 2 Accent 1" w:uiPriority="68"/>
-    <w:lsdException w:name="Medium Grid 3 Accent 1" w:uiPriority="69"/>
-    <w:lsdException w:name="Dark List Accent 1" w:uiPriority="70"/>
-    <w:lsdException w:name="Colorful Shading Accent 1" w:uiPriority="71"/>
-    <w:lsdException w:name="Colorful List Accent 1" w:uiPriority="72"/>
-    <w:lsdException w:name="Colorful Grid Accent 1" w:uiPriority="73"/>
-    <w:lsdException w:name="Light Shading Accent 2" w:uiPriority="60"/>
-    <w:lsdException w:name="Light List Accent 2" w:uiPriority="61"/>
-    <w:lsdException w:name="Light Grid Accent 2" w:uiPriority="62"/>
-    <w:lsdException w:name="Medium Shading 1 Accent 2" w:uiPriority="63"/>
-    <w:lsdException w:name="Medium Shading 2 Accent 2" w:uiPriority="64"/>
-    <w:lsdException w:name="Medium List 1 Accent 2" w:uiPriority="65"/>
-    <w:lsdException w:name="Medium List 2 Accent 2" w:uiPriority="66"/>
-    <w:lsdException w:name="Medium Grid 1 Accent 2" w:uiPriority="67"/>
-    <w:lsdException w:name="Medium Grid 2 Accent 2" w:uiPriority="68"/>
-    <w:lsdException w:name="Medium Grid 3 Accent 2" w:uiPriority="69"/>
-    <w:lsdException w:name="Dark List Accent 2" w:uiPriority="70"/>
-    <w:lsdException w:name="Colorful Shading Accent 2" w:uiPriority="71"/>
-    <w:lsdException w:name="Colorful List Accent 2" w:uiPriority="72"/>
-    <w:lsdException w:name="Colorful Grid Accent 2" w:uiPriority="73"/>
-    <w:lsdException w:name="Light Shading Accent 3" w:uiPriority="60"/>
-    <w:lsdException w:name="Light List Accent 3" w:uiPriority="61"/>
-    <w:lsdException w:name="Light Grid Accent 3" w:uiPriority="62"/>
-    <w:lsdException w:name="Medium Shading 1 Accent 3" w:uiPriority="63"/>
-    <w:lsdException w:name="Medium Shading 2 Accent 3" w:uiPriority="64"/>
-    <w:lsdException w:name="Medium List 1 Accent 3" w:uiPriority="65"/>
-    <w:lsdException w:name="Medium List 2 Accent 3" w:uiPriority="66"/>
-    <w:lsdException w:name="Medium Grid 1 Accent 3" w:uiPriority="67"/>
-    <w:lsdException w:name="Medium Grid 2 Accent 3" w:uiPriority="68"/>
-    <w:lsdException w:name="Medium Grid 3 Accent 3" w:uiPriority="69"/>
-    <w:lsdException w:name="Dark List Accent 3" w:uiPriority="70"/>
-    <w:lsdException w:name="Colorful Shading Accent 3" w:uiPriority="71"/>
-    <w:lsdException w:name="Colorful List Accent 3" w:uiPriority="72"/>
-    <w:lsdException w:name="Colorful Grid Accent 3" w:uiPriority="73"/>
-    <w:lsdException w:name="Light Shading Accent 4" w:uiPriority="60"/>
-    <w:lsdException w:name="Light List Accent 4" w:uiPriority="61"/>
-    <w:lsdException w:name="Light Grid Accent 4" w:uiPriority="62"/>
-    <w:lsdException w:name="Medium Shading 1 Accent 4" w:uiPriority="63"/>
-    <w:lsdException w:name="Medium Shading 2 Accent 4" w:uiPriority="64"/>
-    <w:lsdException w:name="Medium List 1 Accent 4" w:uiPriority="65"/>
-    <w:lsdException w:name="Medium List 2 Accent 4" w:uiPriority="66"/>
-    <w:lsdException w:name="Medium Grid 1 Accent 4" w:uiPriority="67"/>
-    <w:lsdException w:name="Medium Grid 2 Accent 4" w:uiPriority="68"/>
-    <w:lsdException w:name="Medium Grid 3 Accent 4" w:uiPriority="69"/>
-    <w:lsdException w:name="Dark List Accent 4" w:uiPriority="70"/>
-    <w:lsdException w:name="Colorful Shading Accent 4" w:uiPriority="71"/>
-    <w:lsdException w:name="Colorful List Accent 4" w:uiPriority="72"/>
-    <w:lsdException w:name="Colorful Grid Accent 4" w:uiPriority="73"/>
-    <w:lsdException w:name="Light Shading Accent 5" w:uiPriority="60"/>
-    <w:lsdException w:name="Light List Accent 5" w:uiPriority="61"/>
-    <w:lsdException w:name="Light Grid Accent 5" w:uiPriority="62"/>
-    <w:lsdException w:name="Medium Shading 1 Accent 5" w:uiPriority="63"/>
-    <w:lsdException w:name="Medium Shading 2 Accent 5" w:uiPriority="64"/>
-    <w:lsdException w:name="Medium List 1 Accent 5" w:uiPriority="65"/>
-    <w:lsdException w:name="Medium List 2 Accent 5" w:uiPriority="66"/>
-    <w:lsdException w:name="Medium Grid 1 Accent 5" w:uiPriority="67"/>
-    <w:lsdException w:name="Medium Grid 2 Accent 5" w:uiPriority="68"/>
-    <w:lsdException w:name="Medium Grid 3 Accent 5" w:uiPriority="69"/>
-    <w:lsdException w:name="Dark List Accent 5" w:uiPriority="70"/>
-    <w:lsdException w:name="Colorful Shading Accent 5" w:uiPriority="71"/>
-    <w:lsdException w:name="Colorful List Accent 5" w:uiPriority="72"/>
-    <w:lsdException w:name="Colorful Grid Accent 5" w:uiPriority="73"/>
-    <w:lsdException w:name="Light Shading Accent 6" w:uiPriority="60"/>
-    <w:lsdException w:name="Light List Accent 6" w:uiPriority="61"/>
-    <w:lsdException w:name="Light Grid Accent 6" w:uiPriority="62"/>
-    <w:lsdException w:name="Medium Shading 1 Accent 6" w:uiPriority="63"/>
-    <w:lsdException w:name="Medium Shading 2 Accent 6" w:uiPriority="64"/>
-    <w:lsdException w:name="Medium List 1 Accent 6" w:uiPriority="65"/>
-    <w:lsdException w:name="Medium List 2 Accent 6" w:uiPriority="66"/>
-    <w:lsdException w:name="Medium Grid 1 Accent 6" w:uiPriority="67"/>
-    <w:lsdException w:name="Medium Grid 2 Accent 6" w:uiPriority="68"/>
-    <w:lsdException w:name="Medium Grid 3 Accent 6" w:uiPriority="69"/>
-    <w:lsdException w:name="Dark List Accent 6" w:uiPriority="70"/>
-    <w:lsdException w:name="Colorful Shading Accent 6" w:uiPriority="71"/>
-    <w:lsdException w:name="Colorful List Accent 6" w:uiPriority="72"/>
-    <w:lsdException w:name="Colorful Grid Accent 6" w:uiPriority="73"/>
-    <w:lsdException w:name="Subtle Emphasis" w:uiPriority="19" w:qFormat="1"/>
-    <w:lsdException w:name="Intense Emphasis" w:uiPriority="21" w:qFormat="1"/>
-    <w:lsdException w:name="Subtle Reference" w:uiPriority="31" w:qFormat="1"/>
-    <w:lsdException w:name="Intense Reference" w:uiPriority="32" w:qFormat="1"/>
-    <w:lsdException w:name="Book Title" w:uiPriority="33" w:qFormat="1"/>
-    <w:lsdException w:name="Bibliography" w:semiHidden="1" w:uiPriority="37" w:unhideWhenUsed="1"/>
-    <w:lsdException w:name="TOC Heading" w:semiHidden="1" w:uiPriority="39" w:unhideWhenUsed="1" w:qFormat="1"/>
-    <w:lsdException w:name="Plain Table 1" w:uiPriority="41"/>
-    <w:lsdException w:name="Plain Table 2" w:uiPriority="42"/>
-    <w:lsdException w:name="Plain Table 3" w:uiPriority="43"/>
-    <w:lsdException w:name="Plain Table 4" w:uiPriority="44"/>
-    <w:lsdException w:name="Plain Table 5" w:uiPriority="45"/>
-    <w:lsdException w:name="Grid Table Light" w:uiPriority="40"/>
-    <w:lsdException w:name="Grid Table 1 Light" w:uiPriority="46"/>
-    <w:lsdException w:name="Grid Table 2" w:uiPriority="47"/>
-    <w:lsdException w:name="Grid Table 3" w:uiPriority="48"/>
-    <w:lsdException w:name="Grid Table 4" w:uiPriority="49"/>
-    <w:lsdException w:name="Grid Table 5 Dark" w:uiPriority="50"/>
-    <w:lsdException w:name="Grid Table 6 Colorful" w:uiPriority="51"/>
-    <w:lsdException w:name="Grid Table 7 Colorful" w:uiPriority="52"/>
-    <w:lsdException w:name="Grid Table 1 Light Accent 1" w:uiPriority="46"/>
-    <w:lsdException w:name="Grid Table 2 Accent 1" w:uiPriority="47"/>
-    <w:lsdException w:name="Grid Table 3 Accent 1" w:uiPriority="48"/>
-    <w:lsdException w:name="Grid Table 4 Accent 1" w:uiPriority="49"/>
-    <w:lsdException w:name="Grid Table 5 Dark Accent 1" w:uiPriority="50"/>
-    <w:lsdException w:name="Grid Table 6 Colorful Accent 1" w:uiPriority="51"/>
-    <w:lsdException w:name="Grid Table 7 Colorful Accent 1" w:uiPriority="52"/>
-    <w:lsdException w:name="Grid Table 1 Light Accent 2" w:uiPriority="46"/>
-    <w:lsdException w:name="Grid Table 2 Accent 2" w:uiPriority="47"/>
-    <w:lsdException w:name="Grid Table 3 Accent 2" w:uiPriority="48"/>
-    <w:lsdException w:name="Grid Table 4 Accent 2" w:uiPriority="49"/>
-    <w:lsdException w:name="Grid Table 5 Dark Accent 2" w:uiPriority="50"/>
-    <w:lsdException w:name="Grid Table 6 Colorful Accent 2" w:uiPriority="51"/>
-    <w:lsdException w:name="Grid Table 7 Colorful Accent 2" w:uiPriority="52"/>
-    <w:lsdException w:name="Grid Table 1 Light Accent 3" w:uiPriority="46"/>
-    <w:lsdException w:name="Grid Table 2 Accent 3" w:uiPriority="47"/>
-    <w:lsdException w:name="Grid Table 3 Accent 3" w:uiPriority="48"/>
-    <w:lsdException w:name="Grid Table 4 Accent 3" w:uiPriority="49"/>
-    <w:lsdException w:name="Grid Table 5 Dark Accent 3" w:uiPriority="50"/>
-    <w:lsdException w:name="Grid Table 6 Colorful Accent 3" w:uiPriority="51"/>
-    <w:lsdException w:name="Grid Table 7 Colorful Accent 3" w:uiPriority="52"/>
-    <w:lsdException w:name="Grid Table 1 Light Accent 4" w:uiPriority="46"/>
-    <w:lsdException w:name="Grid Table 2 Accent 4" w:uiPriority="47"/>
-    <w:lsdException w:name="Grid Table 3 Accent 4" w:uiPriority="48"/>
-    <w:lsdException w:name="Grid Table 4 Accent 4" w:uiPriority="49"/>
-    <w:lsdException w:name="Grid Table 5 Dark Accent 4" w:uiPriority="50"/>
-    <w:lsdException w:name="Grid Table 6 Colorful Accent 4" w:uiPriority="51"/>
-    <w:lsdException w:name="Grid Table 7 Colorful Accent 4" w:uiPriority="52"/>
-    <w:lsdException w:name="Grid Table 1 Light Accent 5" w:uiPriority="46"/>
-    <w:lsdException w:name="Grid Table 2 Accent 5" w:uiPriority="47"/>
-    <w:lsdException w:name="Grid Table 3 Accent 5" w:uiPriority="48"/>
-    <w:lsdException w:name="Grid Table 4 Accent 5" w:uiPriority="49"/>
-    <w:lsdException w:name="Grid Table 5 Dark Accent 5" w:uiPriority="50"/>
-    <w:lsdException w:name="Grid Table 6 Colorful Accent 5" w:uiPriority="51"/>
-    <w:lsdException w:name="Grid Table 7 Colorful Accent 5" w:uiPriority="52"/>
-    <w:lsdException w:name="Grid Table 1 Light Accent 6" w:uiPriority="46"/>
-    <w:lsdException w:name="Grid Table 2 Accent 6" w:uiPriority="47"/>
-    <w:lsdException w:name="Grid Table 3 Accent 6" w:uiPriority="48"/>
-    <w:lsdException w:name="Grid Table 4 Accent 6" w:uiPriority="49"/>
-    <w:lsdException w:name="Grid Table 5 Dark Accent 6" w:uiPriority="50"/>
-    <w:lsdException w:name="Grid Table 6 Colorful Accent 6" w:uiPriority="51"/>
-    <w:lsdException w:name="Grid Table 7 Colorful Accent 6" w:uiPriority="52"/>
-    <w:lsdException w:name="List Table 1 Light" w:uiPriority="46"/>
-    <w:lsdException w:name="List Table 2" w:uiPriority="47"/>
-    <w:lsdException w:name="List Table 3" w:uiPriority="48"/>
-    <w:lsdException w:name="List Table 4" w:uiPriority="49"/>
-    <w:lsdException w:name="List Table 5 Dark" w:uiPriority="50"/>
-    <w:lsdException w:name="List Table 6 Colorful" w:uiPriority="51"/>
-    <w:lsdException w:name="List Table 7 Colorful" w:uiPriority="52"/>
-    <w:lsdException w:name="List Table 1 Light Accent 1" w:uiPriority="46"/>
-    <w:lsdException w:name="List Table 2 Accent 1" w:uiPriority="47"/>
-    <w:lsdException w:name="List Table 3 Accent 1" w:uiPriority="48"/>
-    <w:lsdException w:name="List Table 4 Accent 1" w:uiPriority="49"/>
-    <w:lsdException w:name="List Table 5 Dark Accent 1" w:uiPriority="50"/>
-    <w:lsdException w:name="List Table 6 Colorful Accent 1" w:uiPriority="51"/>
-    <w:lsdException w:name="List Table 7 Colorful Accent 1" w:uiPriority="52"/>
-    <w:lsdException w:name="List Table 1 Light Accent 2" w:uiPriority="46"/>
-    <w:lsdException w:name="List Table 2 Accent 2" w:uiPriority="47"/>
-    <w:lsdException w:name="List Table 3 Accent 2" w:uiPriority="48"/>
-    <w:lsdException w:name="List Table 4 Accent 2" w:uiPriority="49"/>
-    <w:lsdException w:name="List Table 5 Dark Accent 2" w:uiPriority="50"/>
-    <w:lsdException w:name="List Table 6 Colorful Accent 2" w:uiPriority="51"/>
-    <w:lsdException w:name="List Table 7 Colorful Accent 2" w:uiPriority="52"/>
-    <w:lsdException w:name="List Table 1 Light Accent 3" w:uiPriority="46"/>
-    <w:lsdException w:name="List Table 2 Accent 3" w:uiPriority="47"/>
-    <w:lsdException w:name="List Table 3 Accent 3" w:uiPriority="48"/>
-    <w:lsdException w:name="List Table 4 Accent 3" w:uiPriority="49"/>
-    <w:lsdException w:name="List Table 5 Dark Accent 3" w:uiPriority="50"/>
-    <w:lsdException w:name="List Table 6 Colorful Accent 3" w:uiPriority="51"/>
-    <w:lsdException w:name="List Table 7 Colorful Accent 3" w:uiPriority="52"/>
-    <w:lsdException w:name="List Table 1 Light Accent 4" w:uiPriority="46"/>
-    <w:lsdException w:name="List Table 2 Accent 4" w:uiPriority="47"/>
-    <w:lsdException w:name="List Table 3 Accent 4" w:uiPriority="48"/>
-    <w:lsdException w:name="List Table 4 Accent 4" w:uiPriority="49"/>
-    <w:lsdException w:name="List Table 5 Dark Accent 4" w:uiPriority="50"/>
-    <w:lsdException w:name="List Table 6 Colorful Accent 4" w:uiPriority="51"/>
-    <w:lsdException w:name="List Table 7 Colorful Accent 4" w:uiPriority="52"/>
-    <w:lsdException w:name="List Table 1 Light Accent 5" w:uiPriority="46"/>
-    <w:lsdException w:name="List Table 2 Accent 5" w:uiPriority="47"/>
-    <w:lsdException w:name="List Table 3 Accent 5" w:uiPriority="48"/>
-    <w:lsdException w:name="List Table 4 Accent 5" w:uiPriority="49"/>
-    <w:lsdException w:name="List Table 5 Dark Accent 5" w:uiPriority="50"/>
-    <w:lsdException w:name="List Table 6 Colorful Accent 5" w:uiPriority="51"/>
-    <w:lsdException w:name="List Table 7 Colorful Accent 5" w:uiPriority="52"/>
-    <w:lsdException w:name="List Table 1 Light Accent 6" w:uiPriority="46"/>
-    <w:lsdException w:name="List Table 2 Accent 6" w:uiPriority="47"/>
-    <w:lsdException w:name="List Table 3 Accent 6" w:uiPriority="48"/>
-    <w:lsdException w:name="List Table 4 Accent 6" w:uiPriority="49"/>
-    <w:lsdException w:name="List Table 5 Dark Accent 6" w:uiPriority="50"/>
-    <w:lsdException w:name="List Table 6 Colorful Accent 6" w:uiPriority="51"/>
-    <w:lsdException w:name="List Table 7 Colorful Accent 6" w:uiPriority="52"/>
-    <w:lsdException w:name="Mention" w:semiHidden="1" w:unhideWhenUsed="1"/>
-    <w:lsdException w:name="Smart Hyperlink" w:semiHidden="1" w:unhideWhenUsed="1"/>
-    <w:lsdException w:name="Hashtag" w:semiHidden="1" w:unhideWhenUsed="1"/>
+  <w:latentStyles w:defLockedState="0" w:defUIPriority="99" w:defSemiHidden="1" w:defUnhideWhenUsed="1" w:defQFormat="0" w:count="267">
+    <w:lsdException w:name="Normal" w:semiHidden="0" w:uiPriority="0" w:unhideWhenUsed="0" w:qFormat="1"/>
+    <w:lsdException w:name="heading 1" w:semiHidden="0" w:uiPriority="9" w:unhideWhenUsed="0" w:qFormat="1"/>
+    <w:lsdException w:name="heading 2" w:uiPriority="9" w:qFormat="1"/>
+    <w:lsdException w:name="heading 3" w:uiPriority="9" w:qFormat="1"/>
+    <w:lsdException w:name="heading 4" w:uiPriority="9" w:qFormat="1"/>
+    <w:lsdException w:name="heading 5" w:uiPriority="9" w:qFormat="1"/>
+    <w:lsdException w:name="heading 6" w:uiPriority="9" w:qFormat="1"/>
+    <w:lsdException w:name="heading 7" w:uiPriority="9" w:qFormat="1"/>
+    <w:lsdException w:name="heading 8" w:uiPriority="9" w:qFormat="1"/>
+    <w:lsdException w:name="heading 9" w:uiPriority="9" w:qFormat="1"/>
+    <w:lsdException w:name="toc 1" w:uiPriority="39"/>
+    <w:lsdException w:name="toc 2" w:uiPriority="39"/>
+    <w:lsdException w:name="toc 3" w:uiPriority="39"/>
+    <w:lsdException w:name="toc 4" w:uiPriority="39"/>
+    <w:lsdException w:name="toc 5" w:uiPriority="39"/>
+    <w:lsdException w:name="toc 6" w:uiPriority="39"/>
+    <w:lsdException w:name="toc 7" w:uiPriority="39"/>
+    <w:lsdException w:name="toc 8" w:uiPriority="39"/>
+    <w:lsdException w:name="toc 9" w:uiPriority="39"/>
+    <w:lsdException w:name="caption" w:uiPriority="35" w:qFormat="1"/>
+    <w:lsdException w:name="Title" w:semiHidden="0" w:uiPriority="10" w:unhideWhenUsed="0" w:qFormat="1"/>
+    <w:lsdException w:name="Default Paragraph Font" w:uiPriority="1"/>
+    <w:lsdException w:name="Subtitle" w:semiHidden="0" w:uiPriority="11" w:unhideWhenUsed="0" w:qFormat="1"/>
+    <w:lsdException w:name="Strong" w:semiHidden="0" w:uiPriority="22" w:unhideWhenUsed="0" w:qFormat="1"/>
+    <w:lsdException w:name="Emphasis" w:semiHidden="0" w:uiPriority="20" w:unhideWhenUsed="0" w:qFormat="1"/>
+    <w:lsdException w:name="Table Grid" w:semiHidden="0" w:uiPriority="39" w:unhideWhenUsed="0"/>
+    <w:lsdException w:name="Placeholder Text" w:unhideWhenUsed="0"/>
+    <w:lsdException w:name="No Spacing" w:semiHidden="0" w:uiPriority="1" w:unhideWhenUsed="0" w:qFormat="1"/>
+    <w:lsdException w:name="Light Shading" w:semiHidden="0" w:uiPriority="60" w:unhideWhenUsed="0"/>
+    <w:lsdException w:name="Light List" w:semiHidden="0" w:uiPriority="61" w:unhideWhenUsed="0"/>
+    <w:lsdException w:name="Light Grid" w:semiHidden="0" w:uiPriority="62" w:unhideWhenUsed="0"/>
+    <w:lsdException w:name="Medium Shading 1" w:semiHidden="0" w:uiPriority="63" w:unhideWhenUsed="0"/>
+    <w:lsdException w:name="Medium Shading 2" w:semiHidden="0" w:uiPriority="64" w:unhideWhenUsed="0"/>
+    <w:lsdException w:name="Medium List 1" w:semiHidden="0" w:uiPriority="65" w:unhideWhenUsed="0"/>
+    <w:lsdException w:name="Medium List 2" w:semiHidden="0" w:uiPriority="66" w:unhideWhenUsed="0"/>
+    <w:lsdException w:name="Medium Grid 1" w:semiHidden="0" w:uiPriority="67" w:unhideWhenUsed="0"/>
+    <w:lsdException w:name="Medium Grid 2" w:semiHidden="0" w:uiPriority="68" w:unhideWhenUsed="0"/>
+    <w:lsdException w:name="Medium Grid 3" w:semiHidden="0" w:uiPriority="69" w:unhideWhenUsed="0"/>
+    <w:lsdException w:name="Dark List" w:semiHidden="0" w:uiPriority="70" w:unhideWhenUsed="0"/>
+    <w:lsdException w:name="Colorful Shading" w:semiHidden="0" w:uiPriority="71" w:unhideWhenUsed="0"/>
+    <w:lsdException w:name="Colorful List" w:semiHidden="0" w:uiPriority="72" w:unhideWhenUsed="0"/>
+    <w:lsdException w:name="Colorful Grid" w:semiHidden="0" w:uiPriority="73" w:unhideWhenUsed="0"/>
+    <w:lsdException w:name="Light Shading Accent 1" w:semiHidden="0" w:uiPriority="60" w:unhideWhenUsed="0"/>
+    <w:lsdException w:name="Light List Accent 1" w:semiHidden="0" w:uiPriority="61" w:unhideWhenUsed="0"/>
+    <w:lsdException w:name="Light Grid Accent 1" w:semiHidden="0" w:uiPriority="62" w:unhideWhenUsed="0"/>
+    <w:lsdException w:name="Medium Shading 1 Accent 1" w:semiHidden="0" w:uiPriority="63" w:unhideWhenUsed="0"/>
+    <w:lsdException w:name="Medium Shading 2 Accent 1" w:semiHidden="0" w:uiPriority="64" w:unhideWhenUsed="0"/>
+    <w:lsdException w:name="Medium List 1 Accent 1" w:semiHidden="0" w:uiPriority="65" w:unhideWhenUsed="0"/>
+    <w:lsdException w:name="Revision" w:unhideWhenUsed="0"/>
+    <w:lsdException w:name="List Paragraph" w:semiHidden="0" w:uiPriority="34" w:unhideWhenUsed="0" w:qFormat="1"/>
+    <w:lsdException w:name="Quote" w:semiHidden="0" w:uiPriority="29" w:unhideWhenUsed="0" w:qFormat="1"/>
+    <w:lsdException w:name="Intense Quote" w:semiHidden="0" w:uiPriority="30" w:unhideWhenUsed="0" w:qFormat="1"/>
+    <w:lsdException w:name="Medium List 2 Accent 1" w:semiHidden="0" w:uiPriority="66" w:unhideWhenUsed="0"/>
+    <w:lsdException w:name="Medium Grid 1 Accent 1" w:semiHidden="0" w:uiPriority="67" w:unhideWhenUsed="0"/>
+    <w:lsdException w:name="Medium Grid 2 Accent 1" w:semiHidden="0" w:uiPriority="68" w:unhideWhenUsed="0"/>
+    <w:lsdException w:name="Medium Grid 3 Accent 1" w:semiHidden="0" w:uiPriority="69" w:unhideWhenUsed="0"/>
+    <w:lsdException w:name="Dark List Accent 1" w:semiHidden="0" w:uiPriority="70" w:unhideWhenUsed="0"/>
+    <w:lsdException w:name="Colorful Shading Accent 1" w:semiHidden="0" w:uiPriority="71" w:unhideWhenUsed="0"/>
+    <w:lsdException w:name="Colorful List Accent 1" w:semiHidden="0" w:uiPriority="72" w:unhideWhenUsed="0"/>
+    <w:lsdException w:name="Colorful Grid Accent 1" w:semiHidden="0" w:uiPriority="73" w:unhideWhenUsed="0"/>
+    <w:lsdException w:name="Light Shading Accent 2" w:semiHidden="0" w:uiPriority="60" w:unhideWhenUsed="0"/>
+    <w:lsdException w:name="Light List Accent 2" w:semiHidden="0" w:uiPriority="61" w:unhideWhenUsed="0"/>
+    <w:lsdException w:name="Light Grid Accent 2" w:semiHidden="0" w:uiPriority="62" w:unhideWhenUsed="0"/>
+    <w:lsdException w:name="Medium Shading 1 Accent 2" w:semiHidden="0" w:uiPriority="63" w:unhideWhenUsed="0"/>
+    <w:lsdException w:name="Medium Shading 2 Accent 2" w:semiHidden="0" w:uiPriority="64" w:unhideWhenUsed="0"/>
+    <w:lsdException w:name="Medium List 1 Accent 2" w:semiHidden="0" w:uiPriority="65" w:unhideWhenUsed="0"/>
+    <w:lsdException w:name="Medium List 2 Accent 2" w:semiHidden="0" w:uiPriority="66" w:unhideWhenUsed="0"/>
+    <w:lsdException w:name="Medium Grid 1 Accent 2" w:semiHidden="0" w:uiPriority="67" w:unhideWhenUsed="0"/>
+    <w:lsdException w:name="Medium Grid 2 Accent 2" w:semiHidden="0" w:uiPriority="68" w:unhideWhenUsed="0"/>
+    <w:lsdException w:name="Medium Grid 3 Accent 2" w:semiHidden="0" w:uiPriority="69" w:unhideWhenUsed="0"/>
+    <w:lsdException w:name="Dark List Accent 2" w:semiHidden="0" w:uiPriority="70" w:unhideWhenUsed="0"/>
+    <w:lsdException w:name="Colorful Shading Accent 2" w:semiHidden="0" w:uiPriority="71" w:unhideWhenUsed="0"/>
+    <w:lsdException w:name="Colorful List Accent 2" w:semiHidden="0" w:uiPriority="72" w:unhideWhenUsed="0"/>
+    <w:lsdException w:name="Colorful Grid Accent 2" w:semiHidden="0" w:uiPriority="73" w:unhideWhenUsed="0"/>
+    <w:lsdException w:name="Light Shading Accent 3" w:semiHidden="0" w:uiPriority="60" w:unhideWhenUsed="0"/>
+    <w:lsdException w:name="Light List Accent 3" w:semiHidden="0" w:uiPriority="61" w:unhideWhenUsed="0"/>
+    <w:lsdException w:name="Light Grid Accent 3" w:semiHidden="0" w:uiPriority="62" w:unhideWhenUsed="0"/>
+    <w:lsdException w:name="Medium Shading 1 Accent 3" w:semiHidden="0" w:uiPriority="63" w:unhideWhenUsed="0"/>
+    <w:lsdException w:name="Medium Shading 2 Accent 3" w:semiHidden="0" w:uiPriority="64" w:unhideWhenUsed="0"/>
+    <w:lsdException w:name="Medium List 1 Accent 3" w:semiHidden="0" w:uiPriority="65" w:unhideWhenUsed="0"/>
+    <w:lsdException w:name="Medium List 2 Accent 3" w:semiHidden="0" w:uiPriority="66" w:unhideWhenUsed="0"/>
+    <w:lsdException w:name="Medium Grid 1 Accent 3" w:semiHidden="0" w:uiPriority="67" w:unhideWhenUsed="0"/>
+    <w:lsdException w:name="Medium Grid 2 Accent 3" w:semiHidden="0" w:uiPriority="68" w:unhideWhenUsed="0"/>
+    <w:lsdException w:name="Medium Grid 3 Accent 3" w:semiHidden="0" w:uiPriority="69" w:unhideWhenUsed="0"/>
+    <w:lsdException w:name="Dark List Accent 3" w:semiHidden="0" w:uiPriority="70" w:unhideWhenUsed="0"/>
+    <w:lsdException w:name="Colorful Shading Accent 3" w:semiHidden="0" w:uiPriority="71" w:unhideWhenUsed="0"/>
+    <w:lsdException w:name="Colorful List Accent 3" w:semiHidden="0" w:uiPriority="72" w:unhideWhenUsed="0"/>
+    <w:lsdException w:name="Colorful Grid Accent 3" w:semiHidden="0" w:uiPriority="73" w:unhideWhenUsed="0"/>
+    <w:lsdException w:name="Light Shading Accent 4" w:semiHidden="0" w:uiPriority="60" w:unhideWhenUsed="0"/>
+    <w:lsdException w:name="Light List Accent 4" w:semiHidden="0" w:uiPriority="61" w:unhideWhenUsed="0"/>
+    <w:lsdException w:name="Light Grid Accent 4" w:semiHidden="0" w:uiPriority="62" w:unhideWhenUsed="0"/>
+    <w:lsdException w:name="Medium Shading 1 Accent 4" w:semiHidden="0" w:uiPriority="63" w:unhideWhenUsed="0"/>
+    <w:lsdException w:name="Medium Shading 2 Accent 4" w:semiHidden="0" w:uiPriority="64" w:unhideWhenUsed="0"/>
+    <w:lsdException w:name="Medium List 1 Accent 4" w:semiHidden="0" w:uiPriority="65" w:unhideWhenUsed="0"/>
+    <w:lsdException w:name="Medium List 2 Accent 4" w:semiHidden="0" w:uiPriority="66" w:unhideWhenUsed="0"/>
+    <w:lsdException w:name="Medium Grid 1 Accent 4" w:semiHidden="0" w:uiPriority="67" w:unhideWhenUsed="0"/>
+    <w:lsdException w:name="Medium Grid 2 Accent 4" w:semiHidden="0" w:uiPriority="68" w:unhideWhenUsed="0"/>
+    <w:lsdException w:name="Medium Grid 3 Accent 4" w:semiHidden="0" w:uiPriority="69" w:unhideWhenUsed="0"/>
+    <w:lsdException w:name="Dark List Accent 4" w:semiHidden="0" w:uiPriority="70" w:unhideWhenUsed="0"/>
+    <w:lsdException w:name="Colorful Shading Accent 4" w:semiHidden="0" w:uiPriority="71" w:unhideWhenUsed="0"/>
+    <w:lsdException w:name="Colorful List Accent 4" w:semiHidden="0" w:uiPriority="72" w:unhideWhenUsed="0"/>
+    <w:lsdException w:name="Colorful Grid Accent 4" w:semiHidden="0" w:uiPriority="73" w:unhideWhenUsed="0"/>
+    <w:lsdException w:name="Light Shading Accent 5" w:semiHidden="0" w:uiPriority="60" w:unhideWhenUsed="0"/>
+    <w:lsdException w:name="Light List Accent 5" w:semiHidden="0" w:uiPriority="61" w:unhideWhenUsed="0"/>
+    <w:lsdException w:name="Light Grid Accent 5" w:semiHidden="0" w:uiPriority="62" w:unhideWhenUsed="0"/>
+    <w:lsdException w:name="Medium Shading 1 Accent 5" w:semiHidden="0" w:uiPriority="63" w:unhideWhenUsed="0"/>
+    <w:lsdException w:name="Medium Shading 2 Accent 5" w:semiHidden="0" w:uiPriority="64" w:unhideWhenUsed="0"/>
+    <w:lsdException w:name="Medium List 1 Accent 5" w:semiHidden="0" w:uiPriority="65" w:unhideWhenUsed="0"/>
+    <w:lsdException w:name="Medium List 2 Accent 5" w:semiHidden="0" w:uiPriority="66" w:unhideWhenUsed="0"/>
+    <w:lsdException w:name="Medium Grid 1 Accent 5" w:semiHidden="0" w:uiPriority="67" w:unhideWhenUsed="0"/>
+    <w:lsdException w:name="Medium Grid 2 Accent 5" w:semiHidden="0" w:uiPriority="68" w:unhideWhenUsed="0"/>
+    <w:lsdException w:name="Medium Grid 3 Accent 5" w:semiHidden="0" w:uiPriority="69" w:unhideWhenUsed="0"/>
+    <w:lsdException w:name="Dark List Accent 5" w:semiHidden="0" w:uiPriority="70" w:unhideWhenUsed="0"/>
+    <w:lsdException w:name="Colorful Shading Accent 5" w:semiHidden="0" w:uiPriority="71" w:unhideWhenUsed="0"/>
+    <w:lsdException w:name="Colorful List Accent 5" w:semiHidden="0" w:uiPriority="72" w:unhideWhenUsed="0"/>
+    <w:lsdException w:name="Colorful Grid Accent 5" w:semiHidden="0" w:uiPriority="73" w:unhideWhenUsed="0"/>
+    <w:lsdException w:name="Light Shading Accent 6" w:semiHidden="0" w:uiPriority="60" w:unhideWhenUsed="0"/>
+    <w:lsdException w:name="Light List Accent 6" w:semiHidden="0" w:uiPriority="61" w:unhideWhenUsed="0"/>
+    <w:lsdException w:name="Light Grid Accent 6" w:semiHidden="0" w:uiPriority="62" w:unhideWhenUsed="0"/>
+    <w:lsdException w:name="Medium Shading 1 Accent 6" w:semiHidden="0" w:uiPriority="63" w:unhideWhenUsed="0"/>
+    <w:lsdException w:name="Medium Shading 2 Accent 6" w:semiHidden="0" w:uiPriority="64" w:unhideWhenUsed="0"/>
+    <w:lsdException w:name="Medium List 1 Accent 6" w:semiHidden="0" w:uiPriority="65" w:unhideWhenUsed="0"/>
+    <w:lsdException w:name="Medium List 2 Accent 6" w:semiHidden="0" w:uiPriority="66" w:unhideWhenUsed="0"/>
+    <w:lsdException w:name="Medium Grid 1 Accent 6" w:semiHidden="0" w:uiPriority="67" w:unhideWhenUsed="0"/>
+    <w:lsdException w:name="Medium Grid 2 Accent 6" w:semiHidden="0" w:uiPriority="68" w:unhideWhenUsed="0"/>
+    <w:lsdException w:name="Medium Grid 3 Accent 6" w:semiHidden="0" w:uiPriority="69" w:unhideWhenUsed="0"/>
+    <w:lsdException w:name="Dark List Accent 6" w:semiHidden="0" w:uiPriority="70" w:unhideWhenUsed="0"/>
+    <w:lsdException w:name="Colorful Shading Accent 6" w:semiHidden="0" w:uiPriority="71" w:unhideWhenUsed="0"/>
+    <w:lsdException w:name="Colorful List Accent 6" w:semiHidden="0" w:uiPriority="72" w:unhideWhenUsed="0"/>
+    <w:lsdException w:name="Colorful Grid Accent 6" w:semiHidden="0" w:uiPriority="73" w:unhideWhenUsed="0"/>
+    <w:lsdException w:name="Subtle Emphasis" w:semiHidden="0" w:uiPriority="19" w:unhideWhenUsed="0" w:qFormat="1"/>
+    <w:lsdException w:name="Intense Emphasis" w:semiHidden="0" w:uiPriority="21" w:unhideWhenUsed="0" w:qFormat="1"/>
+    <w:lsdException w:name="Subtle Reference" w:semiHidden="0" w:uiPriority="31" w:unhideWhenUsed="0" w:qFormat="1"/>
+    <w:lsdException w:name="Intense Reference" w:semiHidden="0" w:uiPriority="32" w:unhideWhenUsed="0" w:qFormat="1"/>
+    <w:lsdException w:name="Book Title" w:semiHidden="0" w:uiPriority="33" w:unhideWhenUsed="0" w:qFormat="1"/>
+    <w:lsdException w:name="Bibliography" w:uiPriority="37"/>
+    <w:lsdException w:name="TOC Heading" w:uiPriority="39" w:qFormat="1"/>
   </w:latentStyles>
   <w:style w:type="paragraph" w:default="1" w:styleId="Normal">
     <w:name w:val="Normal"/>
@@ -14984,6 +9979,7 @@
     <w:uiPriority w:val="99"/>
     <w:semiHidden/>
     <w:unhideWhenUsed/>
+    <w:qFormat/>
     <w:tblPr>
       <w:tblInd w:w="0" w:type="dxa"/>
       <w:tblCellMar>
@@ -15605,6 +10601,7 @@
       <w:spacing w:after="0" w:line="240" w:lineRule="auto"/>
     </w:pPr>
     <w:tblPr>
+      <w:tblInd w:w="0" w:type="dxa"/>
       <w:tblBorders>
         <w:top w:val="single" w:sz="4" w:space="0" w:color="auto"/>
         <w:left w:val="single" w:sz="4" w:space="0" w:color="auto"/>
@@ -15613,6 +10610,12 @@
         <w:insideH w:val="single" w:sz="4" w:space="0" w:color="auto"/>
         <w:insideV w:val="single" w:sz="4" w:space="0" w:color="auto"/>
       </w:tblBorders>
+      <w:tblCellMar>
+        <w:top w:w="0" w:type="dxa"/>
+        <w:left w:w="108" w:type="dxa"/>
+        <w:bottom w:w="0" w:type="dxa"/>
+        <w:right w:w="108" w:type="dxa"/>
+      </w:tblCellMar>
     </w:tblPr>
   </w:style>
 </w:styles>
@@ -15661,7 +10664,7 @@
     </a:clrScheme>
     <a:fontScheme name="Salle d’ions">
       <a:majorFont>
-        <a:latin typeface="Century Gothic" panose="020B0502020202020204"/>
+        <a:latin typeface="Century Gothic"/>
         <a:ea typeface=""/>
         <a:cs typeface=""/>
         <a:font script="Jpan" typeface="メイリオ"/>
@@ -15696,7 +10699,7 @@
         <a:font script="Geor" typeface="Sylfaen"/>
       </a:majorFont>
       <a:minorFont>
-        <a:latin typeface="Century Gothic" panose="020B0502020202020204"/>
+        <a:latin typeface="Century Gothic"/>
         <a:ea typeface=""/>
         <a:cs typeface=""/>
         <a:font script="Jpan" typeface="メイリオ"/>
@@ -15876,7 +10879,7 @@
   <a:extraClrSchemeLst/>
   <a:extLst>
     <a:ext uri="{05A4C25C-085E-4340-85A3-A5531E510DB2}">
-      <thm15:themeFamily xmlns:thm15="http://schemas.microsoft.com/office/thememl/2012/main" name="Ion Boardroom" id="{FC33163D-4339-46B1-8EED-24C834239D99}" vid="{B8502691-933B-45FE-8764-BA278511EF27}"/>
+      <thm15:themeFamily xmlns:thm15="http://schemas.microsoft.com/office/thememl/2012/main" xmlns="" name="Ion Boardroom" id="{FC33163D-4339-46B1-8EED-24C834239D99}" vid="{B8502691-933B-45FE-8764-BA278511EF27}"/>
     </a:ext>
   </a:extLst>
 </a:theme>
@@ -15887,7 +10890,7 @@
 </file>
 
 <file path=customXml/itemProps1.xml><?xml version="1.0" encoding="utf-8"?>
-<ds:datastoreItem xmlns:ds="http://schemas.openxmlformats.org/officeDocument/2006/customXml" ds:itemID="{C7D4E846-EC5C-47CC-8164-8F408CE30703}">
+<ds:datastoreItem xmlns:ds="http://schemas.openxmlformats.org/officeDocument/2006/customXml" ds:itemID="{5178F9E4-9254-42B6-8179-0499E63A244C}">
   <ds:schemaRefs>
     <ds:schemaRef ds:uri="http://schemas.openxmlformats.org/officeDocument/2006/bibliography"/>
   </ds:schemaRefs>

--- a/DOCUMENTATION/ProjetBTS_SN__NICOLAS.docx
+++ b/DOCUMENTATION/ProjetBTS_SN__NICOLAS.docx
@@ -57,7 +57,7 @@
           <w:lang w:eastAsia="fr-FR"/>
         </w:rPr>
         <w:pict>
-          <v:line id="Connecteur droit 3" o:spid="_x0000_s1026" style="position:absolute;left:0;text-align:left;z-index:251659264;visibility:visible;mso-position-horizontal:left;mso-position-horizontal-relative:margin;mso-width-relative:margin;mso-height-relative:margin" from="0,24.5pt" to="452.2pt,24.5pt" o:gfxdata="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" strokecolor="#00b050" strokeweight="1.5pt">
+          <v:line id="Connecteur droit 3" o:spid="_x0000_s1026" style="position:absolute;left:0;text-align:left;z-index:251652608;visibility:visible;mso-position-horizontal:left;mso-position-horizontal-relative:margin;mso-width-relative:margin;mso-height-relative:margin" from="0,24.5pt" to="452.2pt,24.5pt" o:gfxdata="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" strokecolor="#00b050" strokeweight="1.5pt">
             <v:stroke endcap="round"/>
             <w10:wrap anchorx="margin"/>
           </v:line>
@@ -87,7 +87,7 @@
           <w:lang w:eastAsia="fr-FR"/>
         </w:rPr>
         <w:drawing>
-          <wp:anchor distT="0" distB="0" distL="114300" distR="114300" simplePos="0" relativeHeight="251676672" behindDoc="0" locked="0" layoutInCell="1" allowOverlap="1">
+          <wp:anchor distT="0" distB="0" distL="114300" distR="114300" simplePos="0" relativeHeight="251645440" behindDoc="0" locked="0" layoutInCell="1" allowOverlap="1">
             <wp:simplePos x="0" y="0"/>
             <wp:positionH relativeFrom="margin">
               <wp:posOffset>301029</wp:posOffset>
@@ -196,7 +196,7 @@
           <w:lang w:eastAsia="fr-FR"/>
         </w:rPr>
         <w:drawing>
-          <wp:anchor distT="0" distB="0" distL="114300" distR="114300" simplePos="0" relativeHeight="251674624" behindDoc="1" locked="0" layoutInCell="1" allowOverlap="1">
+          <wp:anchor distT="0" distB="0" distL="114300" distR="114300" simplePos="0" relativeHeight="251644416" behindDoc="1" locked="0" layoutInCell="1" allowOverlap="1">
             <wp:simplePos x="0" y="0"/>
             <wp:positionH relativeFrom="margin">
               <wp:align>center</wp:align>
@@ -352,7 +352,7 @@
           <w:szCs w:val="40"/>
         </w:rPr>
         <w:drawing>
-          <wp:anchor distT="0" distB="0" distL="114300" distR="114300" simplePos="0" relativeHeight="251677696" behindDoc="0" locked="0" layoutInCell="1" allowOverlap="1">
+          <wp:anchor distT="0" distB="0" distL="114300" distR="114300" simplePos="0" relativeHeight="251646464" behindDoc="0" locked="0" layoutInCell="1" allowOverlap="1">
             <wp:simplePos x="0" y="0"/>
             <wp:positionH relativeFrom="margin">
               <wp:align>center</wp:align>
@@ -602,7 +602,7 @@
           <w:lang w:eastAsia="fr-FR"/>
         </w:rPr>
         <w:pict>
-          <v:line id="Connecteur droit 2" o:spid="_x0000_s1038" style="position:absolute;left:0;text-align:left;z-index:251661312;visibility:visible;mso-position-horizontal:right;mso-position-horizontal-relative:margin;mso-width-relative:margin;mso-height-relative:margin" from="2022.4pt,3.6pt" to="2473.6pt,5.1pt" o:gfxdata="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" strokecolor="#00b050" strokeweight="1.5pt">
+          <v:line id="Connecteur droit 2" o:spid="_x0000_s1038" style="position:absolute;left:0;text-align:left;z-index:251653632;visibility:visible;mso-position-horizontal:right;mso-position-horizontal-relative:margin;mso-width-relative:margin;mso-height-relative:margin" from="2422.4pt,3.6pt" to="2873.6pt,5.1pt" o:gfxdata="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" strokecolor="#00b050" strokeweight="1.5pt">
             <v:stroke endcap="round"/>
             <w10:wrap anchorx="margin"/>
           </v:line>
@@ -2741,7 +2741,7 @@
           <w:lang w:eastAsia="fr-FR"/>
         </w:rPr>
         <w:drawing>
-          <wp:anchor distT="0" distB="0" distL="114300" distR="114300" simplePos="0" relativeHeight="251682816" behindDoc="1" locked="0" layoutInCell="1" allowOverlap="1">
+          <wp:anchor distT="0" distB="0" distL="114300" distR="114300" simplePos="0" relativeHeight="251647488" behindDoc="1" locked="0" layoutInCell="1" allowOverlap="1">
             <wp:simplePos x="0" y="0"/>
             <wp:positionH relativeFrom="column">
               <wp:posOffset>-4445</wp:posOffset>
@@ -2871,7 +2871,7 @@
               <v:h position="#0,topLeft" switch="" xrange="0,10800"/>
             </v:handles>
           </v:shapetype>
-          <v:shape id="Parenthèses 56" o:spid="_x0000_s1037" type="#_x0000_t185" style="position:absolute;margin-left:329.6pt;margin-top:18.65pt;width:48.45pt;height:83.5pt;rotation:90;z-index:251681792;visibility:visible;mso-width-relative:margin;mso-height-relative:margin;v-text-anchor:middle" o:gfxdata="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" adj="837" strokecolor="#92d050">
+          <v:shape id="Parenthèses 56" o:spid="_x0000_s1037" type="#_x0000_t185" style="position:absolute;margin-left:329.6pt;margin-top:18.65pt;width:48.45pt;height:83.5pt;rotation:90;z-index:251656704;visibility:visible;mso-width-relative:margin;mso-height-relative:margin;v-text-anchor:middle" o:gfxdata="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" adj="837" strokecolor="#92d050">
             <v:stroke endcap="round"/>
             <v:shadow on="t" type="perspective" color="black" opacity="19660f" offset="0,0" matrix="66847f,,,66847f"/>
           </v:shape>
@@ -2885,7 +2885,7 @@
           <w:lang w:eastAsia="fr-FR"/>
         </w:rPr>
         <w:pict>
-          <v:shape id="Forme libre : forme 54" o:spid="_x0000_s1036" style="position:absolute;margin-left:281.65pt;margin-top:17.25pt;width:73.5pt;height:19.1pt;z-index:251680768;visibility:visible;mso-wrap-style:square;mso-width-percent:0;mso-height-percent:0;mso-wrap-distance-left:9pt;mso-wrap-distance-top:0;mso-wrap-distance-right:9pt;mso-wrap-distance-bottom:0;mso-position-horizontal:absolute;mso-position-horizontal-relative:text;mso-position-vertical:absolute;mso-position-vertical-relative:text;mso-width-percent:0;mso-height-percent:0;mso-width-relative:margin;mso-height-relative:margin;v-text-anchor:middle" coordsize="1169581,442609" o:gfxdata="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" path="m,219325c322521,94392,645042,-30540,839972,6674v194930,37214,262269,236574,329609,435935e" filled="f" strokecolor="#92d050" strokeweight="1.5pt">
+          <v:shape id="Forme libre : forme 54" o:spid="_x0000_s1036" style="position:absolute;margin-left:281.65pt;margin-top:17.25pt;width:73.5pt;height:19.1pt;z-index:251655680;visibility:visible;mso-wrap-style:square;mso-width-percent:0;mso-height-percent:0;mso-wrap-distance-left:9pt;mso-wrap-distance-top:0;mso-wrap-distance-right:9pt;mso-wrap-distance-bottom:0;mso-position-horizontal:absolute;mso-position-horizontal-relative:text;mso-position-vertical:absolute;mso-position-vertical-relative:text;mso-width-percent:0;mso-height-percent:0;mso-width-relative:margin;mso-height-relative:margin;v-text-anchor:middle" coordsize="1169581,442609" o:gfxdata="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" path="m,219325c322521,94392,645042,-30540,839972,6674v194930,37214,262269,236574,329609,435935e" filled="f" strokecolor="#92d050" strokeweight="1.5pt">
             <v:stroke endcap="round"/>
             <v:shadow on="t" color="black" opacity="19660f" offset="0,0"/>
             <v:path arrowok="t" o:connecttype="custom" o:connectlocs="0,120200;670387,3658;933450,242570" o:connectangles="0,0,0"/>
@@ -3404,77 +3404,674 @@
       <w:pPr>
         <w:jc w:val="center"/>
         <w:rPr>
+          <w:ins w:id="1" w:author="nicolas chancerel" w:date="2017-05-18T19:00:00Z"/>
           <w:sz w:val="44"/>
           <w:szCs w:val="44"/>
         </w:rPr>
       </w:pPr>
-      <w:r>
-        <w:rPr>
+      <w:ins w:id="2" w:author="nicolas chancerel" w:date="2017-05-18T19:00:00Z">
+        <w:r>
+          <w:rPr>
+            <w:noProof/>
+            <w:lang w:eastAsia="fr-FR"/>
+          </w:rPr>
+          <w:lastRenderedPageBreak/>
+          <w:drawing>
+            <wp:anchor distT="0" distB="0" distL="114300" distR="114300" simplePos="0" relativeHeight="251678208" behindDoc="1" locked="0" layoutInCell="1" allowOverlap="1" wp14:anchorId="53A5260D" wp14:editId="01B1A7FA">
+              <wp:simplePos x="0" y="0"/>
+              <wp:positionH relativeFrom="column">
+                <wp:posOffset>4758690</wp:posOffset>
+              </wp:positionH>
+              <wp:positionV relativeFrom="paragraph">
+                <wp:posOffset>418836</wp:posOffset>
+              </wp:positionV>
+              <wp:extent cx="939800" cy="968375"/>
+              <wp:effectExtent l="0" t="0" r="0" b="0"/>
+              <wp:wrapTight wrapText="bothSides">
+                <wp:wrapPolygon edited="0">
+                  <wp:start x="0" y="0"/>
+                  <wp:lineTo x="0" y="21246"/>
+                  <wp:lineTo x="21016" y="21246"/>
+                  <wp:lineTo x="21016" y="0"/>
+                  <wp:lineTo x="0" y="0"/>
+                </wp:wrapPolygon>
+              </wp:wrapTight>
+              <wp:docPr id="13" name="Image 13" descr="Résultat de recherche d'images pour &quot;RFID chip&quot;"/>
+              <wp:cNvGraphicFramePr>
+                <a:graphicFrameLocks xmlns:a="http://schemas.openxmlformats.org/drawingml/2006/main" noChangeAspect="1"/>
+              </wp:cNvGraphicFramePr>
+              <a:graphic xmlns:a="http://schemas.openxmlformats.org/drawingml/2006/main">
+                <a:graphicData uri="http://schemas.openxmlformats.org/drawingml/2006/picture">
+                  <pic:pic xmlns:pic="http://schemas.openxmlformats.org/drawingml/2006/picture">
+                    <pic:nvPicPr>
+                      <pic:cNvPr id="0" name="Picture 1" descr="Résultat de recherche d'images pour &quot;RFID chip&quot;"/>
+                      <pic:cNvPicPr>
+                        <a:picLocks noChangeAspect="1" noChangeArrowheads="1"/>
+                      </pic:cNvPicPr>
+                    </pic:nvPicPr>
+                    <pic:blipFill rotWithShape="1">
+                      <a:blip r:embed="rId15">
+                        <a:extLst>
+                          <a:ext uri="{28A0092B-C50C-407E-A947-70E740481C1C}">
+                            <a14:useLocalDpi xmlns:a14="http://schemas.microsoft.com/office/drawing/2010/main" val="0"/>
+                          </a:ext>
+                        </a:extLst>
+                      </a:blip>
+                      <a:srcRect l="2509" r="51926"/>
+                      <a:stretch/>
+                    </pic:blipFill>
+                    <pic:spPr bwMode="auto">
+                      <a:xfrm>
+                        <a:off x="0" y="0"/>
+                        <a:ext cx="939800" cy="968375"/>
+                      </a:xfrm>
+                      <a:prstGeom prst="rect">
+                        <a:avLst/>
+                      </a:prstGeom>
+                      <a:noFill/>
+                      <a:ln>
+                        <a:noFill/>
+                      </a:ln>
+                      <a:extLst>
+                        <a:ext uri="{53640926-AAD7-44D8-BBD7-CCE9431645EC}">
+                          <a14:shadowObscured xmlns:a14="http://schemas.microsoft.com/office/drawing/2010/main"/>
+                        </a:ext>
+                      </a:extLst>
+                    </pic:spPr>
+                  </pic:pic>
+                </a:graphicData>
+              </a:graphic>
+              <wp14:sizeRelH relativeFrom="page">
+                <wp14:pctWidth>0</wp14:pctWidth>
+              </wp14:sizeRelH>
+              <wp14:sizeRelV relativeFrom="page">
+                <wp14:pctHeight>0</wp14:pctHeight>
+              </wp14:sizeRelV>
+            </wp:anchor>
+          </w:drawing>
+        </w:r>
+        <w:r>
+          <w:rPr>
+            <w:sz w:val="44"/>
+            <w:szCs w:val="44"/>
+          </w:rPr>
+          <w:t>Technologie RFID</w:t>
+        </w:r>
+      </w:ins>
+    </w:p>
+    <w:p>
+      <w:pPr>
+        <w:jc w:val="both"/>
+        <w:rPr>
+          <w:ins w:id="3" w:author="nicolas chancerel" w:date="2017-05-18T19:00:00Z"/>
+        </w:rPr>
+      </w:pPr>
+      <w:ins w:id="4" w:author="nicolas chancerel" w:date="2017-05-18T19:00:00Z">
+        <w:r>
+          <w:t xml:space="preserve">La </w:t>
+        </w:r>
+        <w:r>
+          <w:rPr>
+            <w:u w:val="dotted"/>
+          </w:rPr>
+          <w:t>Radio-Identification</w:t>
+        </w:r>
+        <w:r>
+          <w:t>, le plus souvent désignée par le sigle</w:t>
+        </w:r>
+        <w:r>
+          <w:t xml:space="preserve"> </w:t>
+        </w:r>
+        <w:r>
+          <w:rPr>
+            <w:u w:val="dotted"/>
+          </w:rPr>
+          <w:t>RFID</w:t>
+        </w:r>
+        <w:r>
+          <w:t xml:space="preserve"> (Radio Frequency Identification), est une méthode </w:t>
+        </w:r>
+        <w:r>
+          <w:t xml:space="preserve">pour </w:t>
+        </w:r>
+        <w:r>
+          <w:rPr>
+            <w:u w:val="dotted"/>
+          </w:rPr>
+          <w:t>mémoriser et récupérer des données à distance</w:t>
+        </w:r>
+        <w:r>
+          <w:t xml:space="preserve"> en utilisant des </w:t>
+        </w:r>
+        <w:r>
+          <w:rPr>
+            <w:u w:val="dotted"/>
+          </w:rPr>
+          <w:t>marqueurs</w:t>
+        </w:r>
+        <w:r>
+          <w:t xml:space="preserve"> appelés « </w:t>
+        </w:r>
+        <w:r>
+          <w:rPr>
+            <w:u w:val="dotted"/>
+          </w:rPr>
+          <w:t>Tag RFID</w:t>
+        </w:r>
+        <w:r>
+          <w:t xml:space="preserve"> ».</w:t>
+        </w:r>
+      </w:ins>
+    </w:p>
+    <w:p>
+      <w:pPr>
+        <w:jc w:val="both"/>
+        <w:rPr>
+          <w:ins w:id="5" w:author="nicolas chancerel" w:date="2017-05-18T19:00:00Z"/>
+        </w:rPr>
+      </w:pPr>
+      <w:ins w:id="6" w:author="nicolas chancerel" w:date="2017-05-18T19:00:00Z">
+        <w:r>
+          <w:t xml:space="preserve">Le </w:t>
+        </w:r>
+        <w:r>
+          <w:rPr>
+            <w:u w:val="dotted"/>
+          </w:rPr>
+          <w:t>Lecteur RFID</w:t>
+        </w:r>
+        <w:r>
+          <w:t xml:space="preserve"> est u</w:t>
+        </w:r>
+        <w:r>
+          <w:t xml:space="preserve">n dispositif </w:t>
+        </w:r>
+        <w:r>
+          <w:rPr>
+            <w:u w:val="dotted"/>
+          </w:rPr>
+          <w:t>actif</w:t>
+        </w:r>
+        <w:r>
+          <w:t xml:space="preserve"> qui </w:t>
+        </w:r>
+        <w:r>
+          <w:rPr>
+            <w:u w:val="dotted"/>
+          </w:rPr>
+          <w:t>émet des radiofréquences</w:t>
+        </w:r>
+        <w:r>
+          <w:t xml:space="preserve"> pour </w:t>
+        </w:r>
+        <w:r>
+          <w:rPr>
+            <w:u w:val="dotted"/>
+          </w:rPr>
+          <w:t>activer une puce</w:t>
+        </w:r>
+        <w:r>
+          <w:t xml:space="preserve"> qui passe à </w:t>
+        </w:r>
+        <w:r>
+          <w:rPr>
+            <w:u w:val="dotted"/>
+          </w:rPr>
+          <w:t>proximité</w:t>
+        </w:r>
+        <w:r>
+          <w:t xml:space="preserve">, et </w:t>
+        </w:r>
+        <w:r>
+          <w:rPr>
+            <w:u w:val="dotted"/>
+          </w:rPr>
+          <w:t>récupérer le tag RFID</w:t>
+        </w:r>
+        <w:r>
+          <w:t xml:space="preserve"> envoyé par la puce.</w:t>
+        </w:r>
+      </w:ins>
+    </w:p>
+    <w:p>
+      <w:pPr>
+        <w:jc w:val="both"/>
+        <w:rPr>
+          <w:ins w:id="7" w:author="nicolas chancerel" w:date="2017-05-18T19:00:00Z"/>
+        </w:rPr>
+      </w:pPr>
+      <w:ins w:id="8" w:author="nicolas chancerel" w:date="2017-05-18T19:00:00Z">
+        <w:r>
+          <w:t>La puce RFID est, dans le ca</w:t>
+        </w:r>
+        <w:r>
+          <w:t xml:space="preserve">dre de ce projet, un dispositif </w:t>
+        </w:r>
+        <w:r>
+          <w:t>passif, ne nécessitant aucune sour</w:t>
+        </w:r>
+        <w:r>
+          <w:t xml:space="preserve">ce d’énergie en dehors de celle </w:t>
+        </w:r>
+        <w:r>
+          <w:t>fournie par le lecteur au mome</w:t>
+        </w:r>
+        <w:r>
+          <w:t xml:space="preserve">nt de l’interrogation. Elle est </w:t>
+        </w:r>
+        <w:r>
+          <w:t>composée d’une antenne et d’une puce de silicium.</w:t>
+        </w:r>
+      </w:ins>
+    </w:p>
+    <w:p>
+      <w:pPr>
+        <w:jc w:val="both"/>
+        <w:rPr>
+          <w:ins w:id="9" w:author="nicolas chancerel" w:date="2017-05-18T19:00:00Z"/>
+        </w:rPr>
+      </w:pPr>
+    </w:p>
+    <w:p>
+      <w:pPr>
+        <w:jc w:val="both"/>
+        <w:rPr>
+          <w:ins w:id="10" w:author="nicolas chancerel" w:date="2017-05-18T19:00:00Z"/>
+        </w:rPr>
+      </w:pPr>
+    </w:p>
+    <w:p>
+      <w:pPr>
+        <w:rPr>
+          <w:ins w:id="11" w:author="nicolas chancerel" w:date="2017-05-18T19:00:00Z"/>
+          <w:noProof/>
+          <w:lang w:eastAsia="fr-FR"/>
+        </w:rPr>
+      </w:pPr>
+      <w:ins w:id="12" w:author="nicolas chancerel" w:date="2017-05-18T19:00:00Z">
+        <w:r>
+          <w:rPr>
+            <w:noProof/>
+            <w:lang w:eastAsia="fr-FR"/>
+          </w:rPr>
+          <w:drawing>
+            <wp:anchor distT="0" distB="0" distL="114300" distR="114300" simplePos="0" relativeHeight="251679232" behindDoc="0" locked="0" layoutInCell="1" allowOverlap="1" wp14:anchorId="1785E0D6" wp14:editId="060F425F">
+              <wp:simplePos x="0" y="0"/>
+              <wp:positionH relativeFrom="column">
+                <wp:posOffset>2912745</wp:posOffset>
+              </wp:positionH>
+              <wp:positionV relativeFrom="paragraph">
+                <wp:posOffset>342804</wp:posOffset>
+              </wp:positionV>
+              <wp:extent cx="3149219" cy="2096219"/>
+              <wp:effectExtent l="0" t="0" r="0" b="0"/>
+              <wp:wrapNone/>
+              <wp:docPr id="9" name="Image 9" descr="Résultat de recherche d'images pour &quot;help .png&quot;"/>
+              <wp:cNvGraphicFramePr>
+                <a:graphicFrameLocks xmlns:a="http://schemas.openxmlformats.org/drawingml/2006/main" noChangeAspect="1"/>
+              </wp:cNvGraphicFramePr>
+              <a:graphic xmlns:a="http://schemas.openxmlformats.org/drawingml/2006/main">
+                <a:graphicData uri="http://schemas.openxmlformats.org/drawingml/2006/picture">
+                  <pic:pic xmlns:pic="http://schemas.openxmlformats.org/drawingml/2006/picture">
+                    <pic:nvPicPr>
+                      <pic:cNvPr id="0" name="Picture 11" descr="Résultat de recherche d'images pour &quot;help .png&quot;"/>
+                      <pic:cNvPicPr>
+                        <a:picLocks noChangeAspect="1" noChangeArrowheads="1"/>
+                      </pic:cNvPicPr>
+                    </pic:nvPicPr>
+                    <pic:blipFill>
+                      <a:blip r:embed="rId16">
+                        <a:extLst>
+                          <a:ext uri="{BEBA8EAE-BF5A-486C-A8C5-ECC9F3942E4B}">
+                            <a14:imgProps xmlns:a14="http://schemas.microsoft.com/office/drawing/2010/main">
+                              <a14:imgLayer r:embed="rId17">
+                                <a14:imgEffect>
+                                  <a14:backgroundRemoval t="6995" b="93264" l="10000" r="90172">
+                                    <a14:foregroundMark x1="52931" y1="11140" x2="81379" y2="31088"/>
+                                    <a14:foregroundMark x1="81379" y1="31088" x2="76552" y2="53109"/>
+                                    <a14:foregroundMark x1="76552" y1="53109" x2="53448" y2="84715"/>
+                                    <a14:foregroundMark x1="53448" y1="84715" x2="38103" y2="78756"/>
+                                    <a14:foregroundMark x1="38103" y1="78756" x2="26724" y2="63731"/>
+                                    <a14:foregroundMark x1="26724" y1="63731" x2="21724" y2="41969"/>
+                                    <a14:foregroundMark x1="21724" y1="41969" x2="49483" y2="18653"/>
+                                    <a14:foregroundMark x1="49483" y1="18653" x2="50690" y2="47668"/>
+                                    <a14:foregroundMark x1="50690" y1="47668" x2="40517" y2="69689"/>
+                                    <a14:foregroundMark x1="40517" y1="69689" x2="43276" y2="70725"/>
+                                    <a14:foregroundMark x1="47931" y1="23575" x2="49828" y2="37565"/>
+                                    <a14:foregroundMark x1="52931" y1="27979" x2="55000" y2="47409"/>
+                                    <a14:foregroundMark x1="56207" y1="36528" x2="45517" y2="34974"/>
+                                    <a14:foregroundMark x1="58621" y1="36528" x2="60862" y2="44819"/>
+                                    <a14:foregroundMark x1="57759" y1="37047" x2="57586" y2="48187"/>
+                                    <a14:foregroundMark x1="52069" y1="28756" x2="51724" y2="37047"/>
+                                    <a14:foregroundMark x1="61552" y1="13472" x2="58103" y2="6995"/>
+                                    <a14:foregroundMark x1="45690" y1="93523" x2="45690" y2="93523"/>
+                                    <a14:foregroundMark x1="88448" y1="39119" x2="90172" y2="38342"/>
+                                  </a14:backgroundRemoval>
+                                </a14:imgEffect>
+                              </a14:imgLayer>
+                            </a14:imgProps>
+                          </a:ext>
+                          <a:ext uri="{28A0092B-C50C-407E-A947-70E740481C1C}">
+                            <a14:useLocalDpi xmlns:a14="http://schemas.microsoft.com/office/drawing/2010/main" val="0"/>
+                          </a:ext>
+                        </a:extLst>
+                      </a:blip>
+                      <a:srcRect/>
+                      <a:stretch>
+                        <a:fillRect/>
+                      </a:stretch>
+                    </pic:blipFill>
+                    <pic:spPr bwMode="auto">
+                      <a:xfrm>
+                        <a:off x="0" y="0"/>
+                        <a:ext cx="3149219" cy="2096219"/>
+                      </a:xfrm>
+                      <a:prstGeom prst="rect">
+                        <a:avLst/>
+                      </a:prstGeom>
+                      <a:noFill/>
+                      <a:ln>
+                        <a:noFill/>
+                      </a:ln>
+                    </pic:spPr>
+                  </pic:pic>
+                </a:graphicData>
+              </a:graphic>
+              <wp14:sizeRelH relativeFrom="page">
+                <wp14:pctWidth>0</wp14:pctWidth>
+              </wp14:sizeRelH>
+              <wp14:sizeRelV relativeFrom="page">
+                <wp14:pctHeight>0</wp14:pctHeight>
+              </wp14:sizeRelV>
+            </wp:anchor>
+          </w:drawing>
+        </w:r>
+        <w:r>
+          <w:rPr>
+            <w:noProof/>
+            <w:lang w:eastAsia="fr-FR"/>
+          </w:rPr>
+          <w:drawing>
+            <wp:inline distT="0" distB="0" distL="0" distR="0" wp14:anchorId="1271EBB7" wp14:editId="376C7D9C">
+              <wp:extent cx="2959100" cy="2673985"/>
+              <wp:effectExtent l="0" t="0" r="0" b="0"/>
+              <wp:docPr id="15" name="Image 15" descr="Résultat de recherche d'images pour &quot;schema RFID&quot;"/>
+              <wp:cNvGraphicFramePr>
+                <a:graphicFrameLocks xmlns:a="http://schemas.openxmlformats.org/drawingml/2006/main" noChangeAspect="1"/>
+              </wp:cNvGraphicFramePr>
+              <a:graphic xmlns:a="http://schemas.openxmlformats.org/drawingml/2006/main">
+                <a:graphicData uri="http://schemas.openxmlformats.org/drawingml/2006/picture">
+                  <pic:pic xmlns:pic="http://schemas.openxmlformats.org/drawingml/2006/picture">
+                    <pic:nvPicPr>
+                      <pic:cNvPr id="0" name="Picture 3" descr="Résultat de recherche d'images pour &quot;schema RFID&quot;"/>
+                      <pic:cNvPicPr>
+                        <a:picLocks noChangeAspect="1" noChangeArrowheads="1"/>
+                      </pic:cNvPicPr>
+                    </pic:nvPicPr>
+                    <pic:blipFill>
+                      <a:blip r:embed="rId18">
+                        <a:extLst>
+                          <a:ext uri="{28A0092B-C50C-407E-A947-70E740481C1C}">
+                            <a14:useLocalDpi xmlns:a14="http://schemas.microsoft.com/office/drawing/2010/main" val="0"/>
+                          </a:ext>
+                        </a:extLst>
+                      </a:blip>
+                      <a:srcRect/>
+                      <a:stretch>
+                        <a:fillRect/>
+                      </a:stretch>
+                    </pic:blipFill>
+                    <pic:spPr bwMode="auto">
+                      <a:xfrm>
+                        <a:off x="0" y="0"/>
+                        <a:ext cx="2959100" cy="2673985"/>
+                      </a:xfrm>
+                      <a:prstGeom prst="rect">
+                        <a:avLst/>
+                      </a:prstGeom>
+                      <a:noFill/>
+                      <a:ln>
+                        <a:noFill/>
+                      </a:ln>
+                    </pic:spPr>
+                  </pic:pic>
+                </a:graphicData>
+              </a:graphic>
+            </wp:inline>
+          </w:drawing>
+        </w:r>
+      </w:ins>
+    </w:p>
+    <w:p>
+      <w:pPr>
+        <w:rPr>
+          <w:ins w:id="13" w:author="nicolas chancerel" w:date="2017-05-18T19:00:00Z"/>
+          <w:sz w:val="32"/>
+          <w:szCs w:val="24"/>
+        </w:rPr>
+      </w:pPr>
+      <w:ins w:id="14" w:author="nicolas chancerel" w:date="2017-05-18T19:00:00Z">
+        <w:r>
+          <w:rPr>
+            <w:sz w:val="32"/>
+            <w:szCs w:val="24"/>
+          </w:rPr>
+          <w:br w:type="page"/>
+        </w:r>
+      </w:ins>
+    </w:p>
+    <w:p>
+      <w:pPr>
+        <w:jc w:val="center"/>
+        <w:rPr>
+          <w:ins w:id="15" w:author="nicolas chancerel" w:date="2017-05-18T19:00:00Z"/>
           <w:sz w:val="44"/>
           <w:szCs w:val="44"/>
         </w:rPr>
-        <w:lastRenderedPageBreak/>
-        <w:t>Technologie RFID</w:t>
-      </w:r>
-    </w:p>
-    <w:p>
-      <w:pPr>
-        <w:jc w:val="both"/>
-        <w:rPr>
-          <w:sz w:val="32"/>
-          <w:szCs w:val="24"/>
-        </w:rPr>
-      </w:pPr>
-    </w:p>
-    <w:p>
-      <w:pPr>
-        <w:jc w:val="both"/>
-        <w:rPr>
-          <w:sz w:val="32"/>
-          <w:szCs w:val="24"/>
-        </w:rPr>
-      </w:pPr>
-    </w:p>
-    <w:p>
-      <w:pPr>
-        <w:rPr>
-          <w:sz w:val="32"/>
-          <w:szCs w:val="24"/>
-        </w:rPr>
-      </w:pPr>
-      <w:r>
-        <w:rPr>
-          <w:sz w:val="32"/>
-          <w:szCs w:val="24"/>
-        </w:rPr>
-        <w:br w:type="page"/>
-      </w:r>
+      </w:pPr>
+      <w:proofErr w:type="spellStart"/>
+      <w:ins w:id="16" w:author="nicolas chancerel" w:date="2017-05-18T19:00:00Z">
+        <w:r>
+          <w:rPr>
+            <w:sz w:val="44"/>
+            <w:szCs w:val="44"/>
+          </w:rPr>
+          <w:lastRenderedPageBreak/>
+          <w:t>Modbus</w:t>
+        </w:r>
+        <w:proofErr w:type="spellEnd"/>
+        <w:r>
+          <w:rPr>
+            <w:sz w:val="44"/>
+            <w:szCs w:val="44"/>
+          </w:rPr>
+          <w:t xml:space="preserve"> TCP</w:t>
+        </w:r>
+      </w:ins>
+    </w:p>
+    <w:p>
+      <w:pPr>
+        <w:rPr>
+          <w:ins w:id="17" w:author="nicolas chancerel" w:date="2017-05-18T23:21:00Z"/>
+        </w:rPr>
+      </w:pPr>
+      <w:ins w:id="18" w:author="nicolas chancerel" w:date="2017-05-18T19:00:00Z">
+        <w:r>
+          <w:t xml:space="preserve">MODBUS est un protocole de communication </w:t>
+        </w:r>
+        <w:r>
+          <w:rPr>
+            <w:u w:val="dotted"/>
+          </w:rPr>
+          <w:t>non-propriétaire</w:t>
+        </w:r>
+        <w:r>
+          <w:t>, utilisé pour des</w:t>
+        </w:r>
+        <w:r>
+          <w:t xml:space="preserve"> </w:t>
+        </w:r>
+        <w:r>
+          <w:t xml:space="preserve">réseaux d'automates programmables, relevant du </w:t>
+        </w:r>
+        <w:r>
+          <w:rPr>
+            <w:u w:val="dotted"/>
+          </w:rPr>
+          <w:t>niveau 7 (applicatif)</w:t>
+        </w:r>
+        <w:r>
+          <w:t xml:space="preserve"> du Modèle </w:t>
+        </w:r>
+        <w:r>
+          <w:t xml:space="preserve">OSI. En mode TCP il fonctionne sur le mode Client / Serveur. Les </w:t>
+        </w:r>
+        <w:r>
+          <w:rPr>
+            <w:u w:val="dotted"/>
+          </w:rPr>
+          <w:t>clients sont tous actifs</w:t>
+        </w:r>
+        <w:r>
+          <w:t>,</w:t>
+        </w:r>
+        <w:r>
+          <w:t xml:space="preserve"> </w:t>
+        </w:r>
+        <w:r>
+          <w:t xml:space="preserve">le </w:t>
+        </w:r>
+        <w:r>
+          <w:rPr>
+            <w:u w:val="dotted"/>
+          </w:rPr>
+          <w:t>serveur est complètement passif</w:t>
+        </w:r>
+        <w:r>
+          <w:t>. Chaque client lit et écrit dans le serveur.</w:t>
+        </w:r>
+      </w:ins>
+    </w:p>
+    <w:p>
+      <w:pPr>
+        <w:rPr>
+          <w:ins w:id="19" w:author="nicolas chancerel" w:date="2017-05-18T23:21:00Z"/>
+        </w:rPr>
+      </w:pPr>
+    </w:p>
+    <w:p>
+      <w:pPr>
+        <w:rPr>
+          <w:ins w:id="20" w:author="nicolas chancerel" w:date="2017-05-18T23:10:00Z"/>
+        </w:rPr>
+      </w:pPr>
+      <w:bookmarkStart w:id="21" w:name="_GoBack"/>
+      <w:bookmarkEnd w:id="21"/>
+      <w:ins w:id="22" w:author="nicolas chancerel" w:date="2017-05-18T23:21:00Z">
+        <w:r>
+          <w:t>http://www.ac-grenoble.fr/ecole.entreprise/CRGE/cteressources/modbus/Protocole_Modbus.pdf</w:t>
+        </w:r>
+      </w:ins>
+    </w:p>
+    <w:p>
+      <w:pPr>
+        <w:rPr>
+          <w:ins w:id="23" w:author="nicolas chancerel" w:date="2017-05-18T23:10:00Z"/>
+        </w:rPr>
+      </w:pPr>
+    </w:p>
+    <w:p>
+      <w:pPr>
+        <w:rPr>
+          <w:ins w:id="24" w:author="nicolas chancerel" w:date="2017-05-18T19:00:00Z"/>
+        </w:rPr>
+      </w:pPr>
     </w:p>
     <w:p>
       <w:pPr>
         <w:jc w:val="center"/>
         <w:rPr>
+          <w:del w:id="25" w:author="nicolas chancerel" w:date="2017-05-18T19:00:00Z"/>
           <w:sz w:val="44"/>
           <w:szCs w:val="44"/>
         </w:rPr>
       </w:pPr>
-      <w:proofErr w:type="spellStart"/>
-      <w:r>
-        <w:rPr>
+      <w:ins w:id="26" w:author="nicolas chancerel" w:date="2017-05-18T19:00:00Z">
+        <w:r>
+          <w:rPr>
+            <w:sz w:val="32"/>
+            <w:szCs w:val="24"/>
+          </w:rPr>
+          <w:br w:type="page"/>
+        </w:r>
+      </w:ins>
+      <w:del w:id="27" w:author="nicolas chancerel" w:date="2017-05-18T19:00:00Z">
+        <w:r>
+          <w:rPr>
+            <w:sz w:val="44"/>
+            <w:szCs w:val="44"/>
+          </w:rPr>
+          <w:lastRenderedPageBreak/>
+          <w:delText>Technologie RFID</w:delText>
+        </w:r>
+      </w:del>
+    </w:p>
+    <w:p>
+      <w:pPr>
+        <w:jc w:val="both"/>
+        <w:rPr>
+          <w:del w:id="28" w:author="nicolas chancerel" w:date="2017-05-18T19:00:00Z"/>
+          <w:sz w:val="32"/>
+          <w:szCs w:val="24"/>
+        </w:rPr>
+      </w:pPr>
+    </w:p>
+    <w:p>
+      <w:pPr>
+        <w:jc w:val="both"/>
+        <w:rPr>
+          <w:del w:id="29" w:author="nicolas chancerel" w:date="2017-05-18T19:00:00Z"/>
+          <w:sz w:val="32"/>
+          <w:szCs w:val="24"/>
+        </w:rPr>
+      </w:pPr>
+    </w:p>
+    <w:p>
+      <w:pPr>
+        <w:rPr>
+          <w:del w:id="30" w:author="nicolas chancerel" w:date="2017-05-18T19:00:00Z"/>
+          <w:sz w:val="32"/>
+          <w:szCs w:val="24"/>
+        </w:rPr>
+      </w:pPr>
+      <w:del w:id="31" w:author="nicolas chancerel" w:date="2017-05-18T19:00:00Z">
+        <w:r>
+          <w:rPr>
+            <w:sz w:val="32"/>
+            <w:szCs w:val="24"/>
+          </w:rPr>
+          <w:br w:type="page"/>
+        </w:r>
+      </w:del>
+    </w:p>
+    <w:p>
+      <w:pPr>
+        <w:jc w:val="center"/>
+        <w:rPr>
+          <w:del w:id="32" w:author="nicolas chancerel" w:date="2017-05-18T19:00:00Z"/>
           <w:sz w:val="44"/>
           <w:szCs w:val="44"/>
         </w:rPr>
-        <w:lastRenderedPageBreak/>
-        <w:t>Modbus</w:t>
-      </w:r>
-      <w:proofErr w:type="spellEnd"/>
-      <w:r>
-        <w:rPr>
-          <w:sz w:val="44"/>
-          <w:szCs w:val="44"/>
-        </w:rPr>
-        <w:t xml:space="preserve"> TCP</w:t>
-      </w:r>
+      </w:pPr>
+      <w:del w:id="33" w:author="nicolas chancerel" w:date="2017-05-18T19:00:00Z">
+        <w:r>
+          <w:rPr>
+            <w:sz w:val="44"/>
+            <w:szCs w:val="44"/>
+          </w:rPr>
+          <w:delText>Modbus TCP</w:delText>
+        </w:r>
+      </w:del>
     </w:p>
     <w:p>
       <w:pPr>
@@ -3482,6 +4079,7 @@
           <w:tab w:val="left" w:pos="3983"/>
         </w:tabs>
         <w:rPr>
+          <w:del w:id="34" w:author="nicolas chancerel" w:date="2017-05-18T19:00:00Z"/>
           <w:sz w:val="32"/>
           <w:szCs w:val="24"/>
         </w:rPr>
@@ -3490,17 +4088,20 @@
     <w:p>
       <w:pPr>
         <w:rPr>
+          <w:del w:id="35" w:author="nicolas chancerel" w:date="2017-05-18T19:00:00Z"/>
           <w:sz w:val="32"/>
           <w:szCs w:val="24"/>
         </w:rPr>
       </w:pPr>
-      <w:r>
-        <w:rPr>
-          <w:sz w:val="32"/>
-          <w:szCs w:val="24"/>
-        </w:rPr>
-        <w:br w:type="page"/>
-      </w:r>
+      <w:del w:id="36" w:author="nicolas chancerel" w:date="2017-05-18T19:00:00Z">
+        <w:r>
+          <w:rPr>
+            <w:sz w:val="32"/>
+            <w:szCs w:val="24"/>
+          </w:rPr>
+          <w:br w:type="page"/>
+        </w:r>
+      </w:del>
     </w:p>
     <w:p>
       <w:pPr>
@@ -3515,7 +4116,6 @@
           <w:sz w:val="44"/>
           <w:szCs w:val="44"/>
         </w:rPr>
-        <w:lastRenderedPageBreak/>
         <w:t>Fenêtre</w:t>
       </w:r>
       <w:r>
@@ -3523,7 +4123,23 @@
           <w:sz w:val="44"/>
           <w:szCs w:val="44"/>
         </w:rPr>
-        <w:t xml:space="preserve"> principal « MainWindow »</w:t>
+        <w:t xml:space="preserve"> principal « </w:t>
+      </w:r>
+      <w:proofErr w:type="spellStart"/>
+      <w:r>
+        <w:rPr>
+          <w:sz w:val="44"/>
+          <w:szCs w:val="44"/>
+        </w:rPr>
+        <w:t>MainWindow</w:t>
+      </w:r>
+      <w:proofErr w:type="spellEnd"/>
+      <w:r>
+        <w:rPr>
+          <w:sz w:val="44"/>
+          <w:szCs w:val="44"/>
+        </w:rPr>
+        <w:t> »</w:t>
       </w:r>
     </w:p>
     <w:p>
@@ -4016,7 +4632,7 @@
                     </pic:cNvPicPr>
                   </pic:nvPicPr>
                   <pic:blipFill>
-                    <a:blip r:embed="rId15" cstate="print"/>
+                    <a:blip r:embed="rId19" cstate="print"/>
                     <a:srcRect/>
                     <a:stretch>
                       <a:fillRect/>
@@ -4131,7 +4747,7 @@
                     </pic:cNvPicPr>
                   </pic:nvPicPr>
                   <pic:blipFill>
-                    <a:blip r:embed="rId16" cstate="print"/>
+                    <a:blip r:embed="rId20" cstate="print"/>
                     <a:srcRect/>
                     <a:stretch>
                       <a:fillRect/>
@@ -4323,7 +4939,7 @@
           <w:lang w:eastAsia="fr-FR"/>
         </w:rPr>
         <w:pict>
-          <v:roundrect id="_x0000_s1041" style="position:absolute;left:0;text-align:left;margin-left:.4pt;margin-top:8.7pt;width:452.25pt;height:210pt;z-index:251683840" arcsize="2785f" filled="f" fillcolor="white [3201]" strokecolor="#00b050" strokeweight="1pt">
+          <v:roundrect id="_x0000_s1041" style="position:absolute;left:0;text-align:left;margin-left:.4pt;margin-top:8.7pt;width:452.25pt;height:210pt;z-index:251657728" arcsize="2785f" filled="f" fillcolor="white [3201]" strokecolor="#00b050" strokeweight="1pt">
             <v:stroke dashstyle="dash"/>
             <v:shadow color="#868686"/>
           </v:roundrect>
@@ -5213,7 +5829,7 @@
           <w:lang w:eastAsia="fr-FR"/>
         </w:rPr>
         <w:pict>
-          <v:roundrect id="_x0000_s1042" style="position:absolute;margin-left:.4pt;margin-top:36.25pt;width:452.25pt;height:52.55pt;z-index:251684864" arcsize="2785f" filled="f" fillcolor="white [3201]" strokecolor="#00b050" strokeweight="1pt">
+          <v:roundrect id="_x0000_s1042" style="position:absolute;margin-left:.4pt;margin-top:36.25pt;width:452.25pt;height:52.55pt;z-index:251658752" arcsize="2785f" filled="f" fillcolor="white [3201]" strokecolor="#00b050" strokeweight="1pt">
             <v:stroke dashstyle="dash"/>
             <v:shadow color="#868686"/>
           </v:roundrect>
@@ -5418,7 +6034,7 @@
         </w:rPr>
         <w:br/>
       </w:r>
-      <w:bookmarkStart w:id="1" w:name="_Hlk482785519"/>
+      <w:bookmarkStart w:id="37" w:name="_Hlk482785519"/>
       <w:r>
         <w:rPr>
           <w:rFonts w:ascii="Tw Cen MT" w:hAnsi="Tw Cen MT" w:cs="Consolas"/>
@@ -5449,7 +6065,7 @@
         </w:rPr>
         <w:t xml:space="preserve"> </w:t>
       </w:r>
-      <w:bookmarkEnd w:id="1"/>
+      <w:bookmarkEnd w:id="37"/>
     </w:p>
     <w:p>
       <w:pPr>
@@ -5467,7 +6083,7 @@
           <w:lang w:eastAsia="fr-FR"/>
         </w:rPr>
         <w:pict>
-          <v:roundrect id="_x0000_s1043" style="position:absolute;margin-left:.4pt;margin-top:35.1pt;width:452.25pt;height:89.3pt;z-index:251685888" arcsize="2785f" filled="f" fillcolor="white [3201]" strokecolor="#00b050" strokeweight="1pt">
+          <v:roundrect id="_x0000_s1043" style="position:absolute;margin-left:.4pt;margin-top:35.1pt;width:452.25pt;height:89.3pt;z-index:251659776" arcsize="2785f" filled="f" fillcolor="white [3201]" strokecolor="#00b050" strokeweight="1pt">
             <v:stroke dashstyle="dash"/>
             <v:shadow color="#868686"/>
           </v:roundrect>
@@ -5718,7 +6334,7 @@
               <v:h position="@2,#1" polar="@0,@1"/>
             </v:handles>
           </v:shapetype>
-          <v:shape id="_x0000_s1044" type="#_x0000_t19" style="position:absolute;margin-left:290.35pt;margin-top:8.15pt;width:33.75pt;height:65.8pt;z-index:251686912" fillcolor="white [3201]" strokecolor="#00b050" strokeweight="1pt">
+          <v:shape id="_x0000_s1044" type="#_x0000_t19" style="position:absolute;margin-left:290.35pt;margin-top:8.15pt;width:33.75pt;height:65.8pt;z-index:251660800" fillcolor="white [3201]" strokecolor="#00b050" strokeweight="1pt">
             <v:stroke dashstyle="dash"/>
             <v:shadow color="#868686" opacity=".5" offset="6pt,6pt"/>
           </v:shape>
@@ -5868,7 +6484,7 @@
           <w:lang w:eastAsia="fr-FR"/>
         </w:rPr>
         <w:pict>
-          <v:roundrect id="_x0000_s1046" style="position:absolute;left:0;text-align:left;margin-left:.4pt;margin-top:26pt;width:452.25pt;height:121.3pt;z-index:251687936" arcsize="2785f" filled="f" fillcolor="white [3201]" strokecolor="#00b050" strokeweight="1pt">
+          <v:roundrect id="_x0000_s1046" style="position:absolute;left:0;text-align:left;margin-left:.4pt;margin-top:26pt;width:452.25pt;height:121.3pt;z-index:251661824" arcsize="2785f" filled="f" fillcolor="white [3201]" strokecolor="#00b050" strokeweight="1pt">
             <v:stroke dashstyle="dash"/>
             <v:shadow color="#868686"/>
           </v:roundrect>
@@ -6254,7 +6870,7 @@
           <w:lang w:eastAsia="fr-FR"/>
         </w:rPr>
         <w:pict>
-          <v:rect id="_x0000_s1049" style="position:absolute;margin-left:-5.6pt;margin-top:13.55pt;width:462.75pt;height:6.7pt;z-index:251691008" fillcolor="white [3212]" strokecolor="white [3212]" strokeweight="3pt">
+          <v:rect id="_x0000_s1049" style="position:absolute;margin-left:-5.6pt;margin-top:13.55pt;width:462.75pt;height:6.7pt;z-index:251663872" fillcolor="white [3212]" strokecolor="white [3212]" strokeweight="3pt">
             <v:shadow type="perspective" color="#7f7f7f [1601]" opacity=".5" offset="1pt" offset2="-1pt"/>
           </v:rect>
         </w:pict>
@@ -6326,7 +6942,7 @@
         </w:rPr>
         <w:lastRenderedPageBreak/>
         <w:pict>
-          <v:rect id="_x0000_s1047" style="position:absolute;margin-left:-4.85pt;margin-top:-8.65pt;width:462.75pt;height:15pt;z-index:251692032" fillcolor="white [3212]" strokecolor="white [3212]" strokeweight="3pt">
+          <v:rect id="_x0000_s1047" style="position:absolute;margin-left:-4.85pt;margin-top:-8.65pt;width:462.75pt;height:15pt;z-index:251664896" fillcolor="white [3212]" strokecolor="white [3212]" strokeweight="3pt">
             <v:shadow type="perspective" color="#7f7f7f [1601]" opacity=".5" offset="1pt" offset2="-1pt"/>
           </v:rect>
         </w:pict>
@@ -6339,7 +6955,7 @@
           <w:lang w:eastAsia="fr-FR"/>
         </w:rPr>
         <w:pict>
-          <v:roundrect id="_x0000_s1048" style="position:absolute;margin-left:.4pt;margin-top:-2.1pt;width:452.25pt;height:267.65pt;z-index:251689984" arcsize="2785f" filled="f" fillcolor="white [3201]" strokecolor="#00b050" strokeweight="1pt">
+          <v:roundrect id="_x0000_s1048" style="position:absolute;margin-left:.4pt;margin-top:-2.1pt;width:452.25pt;height:267.65pt;z-index:251662848" arcsize="2785f" filled="f" fillcolor="white [3201]" strokecolor="#00b050" strokeweight="1pt">
             <v:stroke dashstyle="dash"/>
             <v:shadow color="#868686"/>
           </v:roundrect>
@@ -7292,6 +7908,24 @@
         </w:rPr>
         <w:t xml:space="preserve"> :</w:t>
       </w:r>
+      <w:ins w:id="38" w:author="nicolas chancerel" w:date="2017-05-18T19:30:00Z">
+        <w:r>
+          <w:rPr>
+            <w:sz w:val="32"/>
+            <w:szCs w:val="24"/>
+            <w:u w:val="single"/>
+          </w:rPr>
+          <w:t>=</w:t>
+        </w:r>
+        <w:r>
+          <w:rPr>
+            <w:sz w:val="32"/>
+            <w:szCs w:val="24"/>
+            <w:u w:val="single"/>
+          </w:rPr>
+          <w:t>²²</w:t>
+        </w:r>
+      </w:ins>
     </w:p>
     <w:p>
       <w:r>
@@ -7300,28 +7934,23 @@
           <w:lang w:eastAsia="fr-FR"/>
         </w:rPr>
         <w:drawing>
-          <wp:anchor distT="0" distB="0" distL="114300" distR="114300" simplePos="0" relativeHeight="251706368" behindDoc="1" locked="0" layoutInCell="1" allowOverlap="1">
+          <wp:anchor distT="0" distB="0" distL="114300" distR="114300" simplePos="0" relativeHeight="251680256" behindDoc="0" locked="0" layoutInCell="1" allowOverlap="1">
             <wp:simplePos x="0" y="0"/>
             <wp:positionH relativeFrom="column">
-              <wp:posOffset>4669982</wp:posOffset>
+              <wp:posOffset>4669790</wp:posOffset>
             </wp:positionH>
             <wp:positionV relativeFrom="paragraph">
-              <wp:posOffset>544845</wp:posOffset>
+              <wp:posOffset>518424</wp:posOffset>
             </wp:positionV>
             <wp:extent cx="1171575" cy="428625"/>
-            <wp:effectExtent l="76200" t="76200" r="66675" b="66675"/>
+            <wp:effectExtent l="57150" t="76200" r="47625" b="66675"/>
             <wp:wrapThrough wrapText="bothSides">
               <wp:wrapPolygon edited="0">
-                <wp:start x="-351" y="-3840"/>
-                <wp:lineTo x="-1405" y="-1920"/>
-                <wp:lineTo x="-1405" y="19200"/>
-                <wp:lineTo x="-351" y="24960"/>
-                <wp:lineTo x="21776" y="24960"/>
-                <wp:lineTo x="22829" y="14400"/>
-                <wp:lineTo x="22829" y="13440"/>
-                <wp:lineTo x="21776" y="-960"/>
-                <wp:lineTo x="21776" y="-3840"/>
-                <wp:lineTo x="-351" y="-3840"/>
+                <wp:start x="-1054" y="-3840"/>
+                <wp:lineTo x="-1054" y="24960"/>
+                <wp:lineTo x="22478" y="24960"/>
+                <wp:lineTo x="22478" y="-3840"/>
+                <wp:lineTo x="-1054" y="-3840"/>
               </wp:wrapPolygon>
             </wp:wrapThrough>
             <wp:docPr id="5" name="Image 5"/>
@@ -7336,7 +7965,7 @@
                     <pic:cNvPicPr/>
                   </pic:nvPicPr>
                   <pic:blipFill>
-                    <a:blip r:embed="rId17">
+                    <a:blip r:embed="rId21">
                       <a:extLst>
                         <a:ext uri="{28A0092B-C50C-407E-A947-70E740481C1C}">
                           <a14:useLocalDpi xmlns:a14="http://schemas.microsoft.com/office/drawing/2010/main" val="0"/>
@@ -7358,7 +7987,7 @@
                     <a:effectLst>
                       <a:outerShdw blurRad="63500" sx="101000" sy="101000" algn="ctr" rotWithShape="0">
                         <a:prstClr val="black">
-                          <a:alpha val="10000"/>
+                          <a:alpha val="40000"/>
                         </a:prstClr>
                       </a:outerShdw>
                     </a:effectLst>
@@ -7381,7 +8010,7 @@
           <w:lang w:eastAsia="fr-FR"/>
         </w:rPr>
         <w:drawing>
-          <wp:anchor distT="0" distB="0" distL="114300" distR="114300" simplePos="0" relativeHeight="251654656" behindDoc="0" locked="0" layoutInCell="1" allowOverlap="1">
+          <wp:anchor distT="0" distB="0" distL="114300" distR="114300" simplePos="0" relativeHeight="251641344" behindDoc="0" locked="0" layoutInCell="1" allowOverlap="1">
             <wp:simplePos x="0" y="0"/>
             <wp:positionH relativeFrom="column">
               <wp:posOffset>2532645</wp:posOffset>
@@ -7406,7 +8035,7 @@
                     </pic:cNvPicPr>
                   </pic:nvPicPr>
                   <pic:blipFill>
-                    <a:blip r:embed="rId18" cstate="print">
+                    <a:blip r:embed="rId22" cstate="print">
                       <a:extLst>
                         <a:ext uri="{28A0092B-C50C-407E-A947-70E740481C1C}">
                           <a14:useLocalDpi xmlns:a14="http://schemas.microsoft.com/office/drawing/2010/main" val="0"/>
@@ -7449,7 +8078,7 @@
           <w:lang w:eastAsia="fr-FR"/>
         </w:rPr>
         <w:drawing>
-          <wp:anchor distT="0" distB="0" distL="114300" distR="114300" simplePos="0" relativeHeight="251652608" behindDoc="0" locked="0" layoutInCell="1" allowOverlap="1">
+          <wp:anchor distT="0" distB="0" distL="114300" distR="114300" simplePos="0" relativeHeight="251639296" behindDoc="0" locked="0" layoutInCell="1" allowOverlap="1">
             <wp:simplePos x="0" y="0"/>
             <wp:positionH relativeFrom="column">
               <wp:posOffset>1807845</wp:posOffset>
@@ -7474,7 +8103,7 @@
                     </pic:cNvPicPr>
                   </pic:nvPicPr>
                   <pic:blipFill>
-                    <a:blip r:embed="rId19" cstate="print">
+                    <a:blip r:embed="rId23" cstate="print">
                       <a:extLst>
                         <a:ext uri="{28A0092B-C50C-407E-A947-70E740481C1C}">
                           <a14:useLocalDpi xmlns:a14="http://schemas.microsoft.com/office/drawing/2010/main" val="0"/>
@@ -7539,7 +8168,7 @@
           <w:lang w:eastAsia="fr-FR"/>
         </w:rPr>
         <w:pict>
-          <v:roundrect id="_x0000_s1050" style="position:absolute;margin-left:.4pt;margin-top:5.6pt;width:452.25pt;height:240.85pt;z-index:251671807" arcsize="2785f" filled="f" fillcolor="white [3201]" strokecolor="#00b050" strokeweight="1pt">
+          <v:roundrect id="_x0000_s1050" style="position:absolute;margin-left:.4pt;margin-top:5.6pt;width:452.25pt;height:240.85pt;z-index:251638271" arcsize="2785f" filled="f" fillcolor="white [3201]" strokecolor="#00b050" strokeweight="1pt">
             <v:stroke dashstyle="dash"/>
             <v:shadow color="#868686"/>
           </v:roundrect>
@@ -7907,7 +8536,7 @@
           <w:lang w:eastAsia="fr-FR"/>
         </w:rPr>
         <w:pict>
-          <v:shape id="_x0000_s1052" type="#_x0000_t19" style="position:absolute;margin-left:384.6pt;margin-top:7.65pt;width:36.85pt;height:83.75pt;z-index:251699200" fillcolor="white [3201]" strokecolor="#00b050" strokeweight="1pt">
+          <v:shape id="_x0000_s1052" type="#_x0000_t19" style="position:absolute;margin-left:384.6pt;margin-top:7.65pt;width:36.85pt;height:83.75pt;z-index:251666944" fillcolor="white [3201]" strokecolor="#00b050" strokeweight="1pt">
             <v:stroke dashstyle="dash"/>
             <v:shadow color="#868686"/>
           </v:shape>
@@ -8204,7 +8833,7 @@
           <w:lang w:eastAsia="fr-FR"/>
         </w:rPr>
         <w:pict>
-          <v:shape id="_x0000_s1051" type="#_x0000_t19" style="position:absolute;margin-left:388.8pt;margin-top:9pt;width:32.65pt;height:122.25pt;z-index:251698176" fillcolor="white [3201]" strokecolor="#00b050" strokeweight="1pt">
+          <v:shape id="_x0000_s1051" type="#_x0000_t19" style="position:absolute;margin-left:388.8pt;margin-top:9pt;width:32.65pt;height:122.25pt;z-index:251665920" fillcolor="white [3201]" strokecolor="#00b050" strokeweight="1pt">
             <v:stroke dashstyle="dash"/>
             <v:shadow color="#868686"/>
           </v:shape>
@@ -8445,7 +9074,7 @@
             <v:path arrowok="t" fillok="f" o:connecttype="none"/>
             <o:lock v:ext="edit" shapetype="t"/>
           </v:shapetype>
-          <v:shape id="_x0000_s1053" type="#_x0000_t32" style="position:absolute;margin-left:421.45pt;margin-top:1.45pt;width:0;height:77.15pt;z-index:251700224" o:connectortype="straight" strokecolor="#00b050" strokeweight="1pt">
+          <v:shape id="_x0000_s1053" type="#_x0000_t32" style="position:absolute;margin-left:421.45pt;margin-top:1.45pt;width:0;height:77.15pt;z-index:251667968" o:connectortype="straight" strokecolor="#00b050" strokeweight="1pt">
             <v:stroke dashstyle="dash"/>
             <v:shadow color="#868686"/>
           </v:shape>
@@ -8598,7 +9227,7 @@
         </w:rPr>
         <w:lastRenderedPageBreak/>
         <w:pict>
-          <v:shape id="_x0000_s1054" type="#_x0000_t32" style="position:absolute;margin-left:419.05pt;margin-top:-19.25pt;width:.05pt;height:13.8pt;z-index:251701248" o:connectortype="straight" strokecolor="#00b050" strokeweight="1pt">
+          <v:shape id="_x0000_s1054" type="#_x0000_t32" style="position:absolute;margin-left:419.05pt;margin-top:-19.25pt;width:.05pt;height:13.8pt;z-index:251668992" o:connectortype="straight" strokecolor="#00b050" strokeweight="1pt">
             <v:stroke dashstyle="dash"/>
             <v:shadow color="#868686"/>
           </v:shape>
@@ -8612,7 +9241,7 @@
           <w:lang w:eastAsia="fr-FR"/>
         </w:rPr>
         <w:pict>
-          <v:roundrect id="_x0000_s1055" style="position:absolute;margin-left:.15pt;margin-top:-5.45pt;width:452.25pt;height:287.15pt;z-index:251702272" arcsize="2785f" filled="f" fillcolor="white [3201]" strokecolor="#00b050" strokeweight="1pt">
+          <v:roundrect id="_x0000_s1055" style="position:absolute;margin-left:.15pt;margin-top:-5.45pt;width:452.25pt;height:287.15pt;z-index:251670016" arcsize="2785f" filled="f" fillcolor="white [3201]" strokecolor="#00b050" strokeweight="1pt">
             <v:stroke dashstyle="dash"/>
             <v:shadow color="#868686"/>
           </v:roundrect>
@@ -9034,7 +9663,7 @@
           <w:lang w:eastAsia="fr-FR"/>
         </w:rPr>
         <w:drawing>
-          <wp:anchor distT="0" distB="0" distL="114300" distR="114300" simplePos="0" relativeHeight="251661824" behindDoc="0" locked="0" layoutInCell="1" allowOverlap="1">
+          <wp:anchor distT="0" distB="0" distL="114300" distR="114300" simplePos="0" relativeHeight="251642368" behindDoc="0" locked="0" layoutInCell="1" allowOverlap="1">
             <wp:simplePos x="0" y="0"/>
             <wp:positionH relativeFrom="column">
               <wp:posOffset>255115</wp:posOffset>
@@ -9059,7 +9688,7 @@
                     </pic:cNvPicPr>
                   </pic:nvPicPr>
                   <pic:blipFill>
-                    <a:blip r:embed="rId20">
+                    <a:blip r:embed="rId24">
                       <a:extLst>
                         <a:ext uri="{28A0092B-C50C-407E-A947-70E740481C1C}">
                           <a14:useLocalDpi xmlns:a14="http://schemas.microsoft.com/office/drawing/2010/main" val="0"/>
@@ -9698,7 +10327,7 @@
           <w:lang w:eastAsia="fr-FR"/>
         </w:rPr>
         <w:drawing>
-          <wp:anchor distT="0" distB="0" distL="114300" distR="114300" simplePos="0" relativeHeight="251668992" behindDoc="0" locked="0" layoutInCell="1" allowOverlap="1">
+          <wp:anchor distT="0" distB="0" distL="114300" distR="114300" simplePos="0" relativeHeight="251643392" behindDoc="0" locked="0" layoutInCell="1" allowOverlap="1">
             <wp:simplePos x="0" y="0"/>
             <wp:positionH relativeFrom="column">
               <wp:posOffset>247123</wp:posOffset>
@@ -9723,7 +10352,7 @@
                     </pic:cNvPicPr>
                   </pic:nvPicPr>
                   <pic:blipFill>
-                    <a:blip r:embed="rId21">
+                    <a:blip r:embed="rId25">
                       <a:extLst>
                         <a:ext uri="{28A0092B-C50C-407E-A947-70E740481C1C}">
                           <a14:useLocalDpi xmlns:a14="http://schemas.microsoft.com/office/drawing/2010/main" val="0"/>
@@ -10426,7 +11055,7 @@
           <w:lang w:eastAsia="fr-FR"/>
         </w:rPr>
         <w:pict>
-          <v:roundrect id="_x0000_s1057" style="position:absolute;left:0;text-align:left;margin-left:.15pt;margin-top:26.9pt;width:452.25pt;height:136.75pt;z-index:251705344" arcsize="2785f" filled="f" fillcolor="white [3201]" strokecolor="#00b050" strokeweight="1pt">
+          <v:roundrect id="_x0000_s1057" style="position:absolute;left:0;text-align:left;margin-left:.15pt;margin-top:26.9pt;width:452.25pt;height:136.75pt;z-index:251671040" arcsize="2785f" filled="f" fillcolor="white [3201]" strokecolor="#00b050" strokeweight="1pt">
             <v:stroke dashstyle="dash"/>
             <v:shadow color="#868686"/>
           </v:roundrect>
@@ -11088,21 +11717,7 @@
           <w:sz w:val="24"/>
           <w:szCs w:val="24"/>
         </w:rPr>
-        <w:t xml:space="preserve">La fenêtre </w:t>
-      </w:r>
-      <w:r>
-        <w:rPr>
-          <w:sz w:val="24"/>
-          <w:szCs w:val="24"/>
-        </w:rPr>
-        <w:t>PopUpRFID</w:t>
-      </w:r>
-      <w:r>
-        <w:rPr>
-          <w:sz w:val="24"/>
-          <w:szCs w:val="24"/>
-        </w:rPr>
-        <w:t xml:space="preserve"> est la fenêtre</w:t>
+        <w:t>La fenêtre PopUpRFID est la fenêtre</w:t>
       </w:r>
       <w:r>
         <w:rPr>
@@ -11138,7 +11753,7 @@
         <w:ind w:firstLine="708"/>
         <w:jc w:val="both"/>
         <w:rPr>
-          <w:del w:id="2" w:author="CHANCEREL Nicolas" w:date="2017-05-18T11:16:00Z"/>
+          <w:del w:id="39" w:author="CHANCEREL Nicolas" w:date="2017-05-18T11:16:00Z"/>
           <w:sz w:val="24"/>
           <w:szCs w:val="24"/>
         </w:rPr>
@@ -11163,7 +11778,7 @@
         <w:ind w:firstLine="708"/>
         <w:jc w:val="both"/>
         <w:rPr>
-          <w:ins w:id="3" w:author="CHANCEREL Nicolas" w:date="2017-05-18T11:16:00Z"/>
+          <w:ins w:id="40" w:author="CHANCEREL Nicolas" w:date="2017-05-18T11:16:00Z"/>
           <w:sz w:val="24"/>
           <w:szCs w:val="24"/>
         </w:rPr>
@@ -11357,7 +11972,7 @@
                     </pic:cNvPicPr>
                   </pic:nvPicPr>
                   <pic:blipFill>
-                    <a:blip r:embed="rId22">
+                    <a:blip r:embed="rId26">
                       <a:extLst>
                         <a:ext uri="{28A0092B-C50C-407E-A947-70E740481C1C}">
                           <a14:useLocalDpi xmlns:a14="http://schemas.microsoft.com/office/drawing/2010/main" val="0"/>
@@ -11420,7 +12035,7 @@
                     </pic:cNvPicPr>
                   </pic:nvPicPr>
                   <pic:blipFill>
-                    <a:blip r:embed="rId23">
+                    <a:blip r:embed="rId27">
                       <a:extLst>
                         <a:ext uri="{28A0092B-C50C-407E-A947-70E740481C1C}">
                           <a14:useLocalDpi xmlns:a14="http://schemas.microsoft.com/office/drawing/2010/main" val="0"/>
@@ -11544,7 +12159,7 @@
                     </pic:cNvPicPr>
                   </pic:nvPicPr>
                   <pic:blipFill>
-                    <a:blip r:embed="rId24">
+                    <a:blip r:embed="rId28">
                       <a:extLst>
                         <a:ext uri="{28A0092B-C50C-407E-A947-70E740481C1C}">
                           <a14:useLocalDpi xmlns:a14="http://schemas.microsoft.com/office/drawing/2010/main" val="0"/>
@@ -11590,7 +12205,7 @@
         </w:rPr>
         <w:br/>
       </w:r>
-      <w:ins w:id="4" w:author="CHANCEREL Nicolas" w:date="2017-05-18T10:38:00Z">
+      <w:ins w:id="41" w:author="CHANCEREL Nicolas" w:date="2017-05-18T10:38:00Z">
         <w:r>
           <w:rPr>
             <w:sz w:val="32"/>
@@ -11605,14 +12220,14 @@
       <w:pPr>
         <w:spacing w:after="0" w:line="240" w:lineRule="auto"/>
         <w:rPr>
-          <w:ins w:id="5" w:author="CHANCEREL Nicolas" w:date="2017-05-18T10:38:00Z"/>
+          <w:ins w:id="42" w:author="CHANCEREL Nicolas" w:date="2017-05-18T10:38:00Z"/>
           <w:rFonts w:ascii="Times New Roman" w:eastAsia="Times New Roman" w:hAnsi="Times New Roman" w:cs="Times New Roman"/>
           <w:sz w:val="24"/>
           <w:szCs w:val="24"/>
           <w:lang w:eastAsia="fr-FR"/>
         </w:rPr>
       </w:pPr>
-      <w:ins w:id="6" w:author="CHANCEREL Nicolas" w:date="2017-05-18T10:38:00Z">
+      <w:ins w:id="43" w:author="CHANCEREL Nicolas" w:date="2017-05-18T10:38:00Z">
         <w:r>
           <w:rPr>
             <w:rFonts w:ascii="Times New Roman" w:eastAsia="Times New Roman" w:hAnsi="Times New Roman" w:cs="Times New Roman"/>
@@ -11623,7 +12238,7 @@
           <w:t xml:space="preserve">Les Cartes </w:t>
         </w:r>
       </w:ins>
-      <w:ins w:id="7" w:author="CHANCEREL Nicolas" w:date="2017-05-18T10:39:00Z">
+      <w:ins w:id="44" w:author="CHANCEREL Nicolas" w:date="2017-05-18T10:39:00Z">
         <w:r>
           <w:rPr>
             <w:rFonts w:ascii="Times New Roman" w:eastAsia="Times New Roman" w:hAnsi="Times New Roman" w:cs="Times New Roman"/>
@@ -11634,7 +12249,7 @@
           <w:t>utilisées</w:t>
         </w:r>
       </w:ins>
-      <w:ins w:id="8" w:author="CHANCEREL Nicolas" w:date="2017-05-18T10:38:00Z">
+      <w:ins w:id="45" w:author="CHANCEREL Nicolas" w:date="2017-05-18T10:38:00Z">
         <w:r>
           <w:rPr>
             <w:rFonts w:ascii="Times New Roman" w:eastAsia="Times New Roman" w:hAnsi="Times New Roman" w:cs="Times New Roman"/>
@@ -11645,7 +12260,7 @@
           <w:t xml:space="preserve"> ont </w:t>
         </w:r>
       </w:ins>
-      <w:ins w:id="9" w:author="CHANCEREL Nicolas" w:date="2017-05-18T10:39:00Z">
+      <w:ins w:id="46" w:author="CHANCEREL Nicolas" w:date="2017-05-18T10:39:00Z">
         <w:r>
           <w:rPr>
             <w:rFonts w:ascii="Times New Roman" w:eastAsia="Times New Roman" w:hAnsi="Times New Roman" w:cs="Times New Roman"/>
@@ -11656,7 +12271,7 @@
           <w:t>256 octets de mémoire</w:t>
         </w:r>
       </w:ins>
-      <w:ins w:id="10" w:author="CHANCEREL Nicolas" w:date="2017-05-18T10:40:00Z">
+      <w:ins w:id="47" w:author="CHANCEREL Nicolas" w:date="2017-05-18T10:40:00Z">
         <w:r>
           <w:rPr>
             <w:rFonts w:ascii="Times New Roman" w:eastAsia="Times New Roman" w:hAnsi="Times New Roman" w:cs="Times New Roman"/>
@@ -11667,7 +12282,7 @@
           <w:t xml:space="preserve"> donc nous </w:t>
         </w:r>
       </w:ins>
-      <w:ins w:id="11" w:author="CHANCEREL Nicolas" w:date="2017-05-18T10:41:00Z">
+      <w:ins w:id="48" w:author="CHANCEREL Nicolas" w:date="2017-05-18T10:41:00Z">
         <w:r>
           <w:rPr>
             <w:rFonts w:ascii="Times New Roman" w:eastAsia="Times New Roman" w:hAnsi="Times New Roman" w:cs="Times New Roman"/>
@@ -11678,7 +12293,7 @@
           <w:t>utilisons</w:t>
         </w:r>
       </w:ins>
-      <w:ins w:id="12" w:author="CHANCEREL Nicolas" w:date="2017-05-18T10:40:00Z">
+      <w:ins w:id="49" w:author="CHANCEREL Nicolas" w:date="2017-05-18T10:40:00Z">
         <w:r>
           <w:rPr>
             <w:rFonts w:ascii="Times New Roman" w:eastAsia="Times New Roman" w:hAnsi="Times New Roman" w:cs="Times New Roman"/>
@@ -11695,7 +12310,7 @@
             <w:szCs w:val="24"/>
             <w:vertAlign w:val="superscript"/>
             <w:lang w:eastAsia="fr-FR"/>
-            <w:rPrChange w:id="13" w:author="CHANCEREL Nicolas" w:date="2017-05-18T10:40:00Z">
+            <w:rPrChange w:id="50" w:author="CHANCEREL Nicolas" w:date="2017-05-18T10:40:00Z">
               <w:rPr>
                 <w:rFonts w:ascii="Times New Roman" w:eastAsia="Times New Roman" w:hAnsi="Times New Roman" w:cs="Times New Roman"/>
                 <w:sz w:val="24"/>
@@ -11716,7 +12331,7 @@
           <w:t xml:space="preserve"> </w:t>
         </w:r>
       </w:ins>
-      <w:ins w:id="14" w:author="CHANCEREL Nicolas" w:date="2017-05-18T10:41:00Z">
+      <w:ins w:id="51" w:author="CHANCEREL Nicolas" w:date="2017-05-18T10:41:00Z">
         <w:r>
           <w:rPr>
             <w:rFonts w:ascii="Times New Roman" w:eastAsia="Times New Roman" w:hAnsi="Times New Roman" w:cs="Times New Roman"/>
@@ -11727,7 +12342,7 @@
           <w:t xml:space="preserve">soit 65536 </w:t>
         </w:r>
       </w:ins>
-      <w:ins w:id="15" w:author="CHANCEREL Nicolas" w:date="2017-05-18T10:40:00Z">
+      <w:ins w:id="52" w:author="CHANCEREL Nicolas" w:date="2017-05-18T10:40:00Z">
         <w:r>
           <w:rPr>
             <w:rFonts w:ascii="Times New Roman" w:eastAsia="Times New Roman" w:hAnsi="Times New Roman" w:cs="Times New Roman"/>
@@ -11738,7 +12353,7 @@
           <w:t>Identifiant possible</w:t>
         </w:r>
       </w:ins>
-      <w:ins w:id="16" w:author="CHANCEREL Nicolas" w:date="2017-05-18T10:41:00Z">
+      <w:ins w:id="53" w:author="CHANCEREL Nicolas" w:date="2017-05-18T10:41:00Z">
         <w:r>
           <w:rPr>
             <w:rFonts w:ascii="Times New Roman" w:eastAsia="Times New Roman" w:hAnsi="Times New Roman" w:cs="Times New Roman"/>
@@ -11754,7 +12369,7 @@
       <w:pPr>
         <w:spacing w:after="0" w:line="240" w:lineRule="auto"/>
         <w:rPr>
-          <w:ins w:id="17" w:author="CHANCEREL Nicolas" w:date="2017-05-18T10:37:00Z"/>
+          <w:ins w:id="54" w:author="CHANCEREL Nicolas" w:date="2017-05-18T10:37:00Z"/>
           <w:rFonts w:ascii="Times New Roman" w:eastAsia="Times New Roman" w:hAnsi="Times New Roman" w:cs="Times New Roman"/>
           <w:sz w:val="24"/>
           <w:szCs w:val="24"/>
@@ -11772,7 +12387,7 @@
           <w:right w:w="15" w:type="dxa"/>
         </w:tblCellMar>
         <w:tblLook w:val="04A0" w:firstRow="1" w:lastRow="0" w:firstColumn="1" w:lastColumn="0" w:noHBand="0" w:noVBand="1"/>
-        <w:tblPrChange w:id="18" w:author="CHANCEREL Nicolas" w:date="2017-05-18T10:37:00Z">
+        <w:tblPrChange w:id="55" w:author="CHANCEREL Nicolas" w:date="2017-05-18T10:37:00Z">
           <w:tblPr>
             <w:tblW w:w="0" w:type="auto"/>
             <w:tblCellMar>
@@ -11793,7 +12408,7 @@
         <w:gridCol w:w="2472"/>
         <w:gridCol w:w="985"/>
         <w:gridCol w:w="1382"/>
-        <w:tblGridChange w:id="19">
+        <w:tblGridChange w:id="56">
           <w:tblGrid>
             <w:gridCol w:w="1093"/>
             <w:gridCol w:w="653"/>
@@ -11808,8 +12423,8 @@
       <w:tr>
         <w:trPr>
           <w:trHeight w:val="465"/>
-          <w:ins w:id="20" w:author="CHANCEREL Nicolas" w:date="2017-05-18T10:37:00Z"/>
-          <w:trPrChange w:id="21" w:author="CHANCEREL Nicolas" w:date="2017-05-18T10:37:00Z">
+          <w:ins w:id="57" w:author="CHANCEREL Nicolas" w:date="2017-05-18T10:37:00Z"/>
+          <w:trPrChange w:id="58" w:author="CHANCEREL Nicolas" w:date="2017-05-18T10:37:00Z">
             <w:trPr>
               <w:trHeight w:val="465"/>
             </w:trPr>
@@ -11825,7 +12440,7 @@
               <w:right w:w="100" w:type="dxa"/>
             </w:tcMar>
             <w:hideMark/>
-            <w:tcPrChange w:id="22" w:author="CHANCEREL Nicolas" w:date="2017-05-18T10:37:00Z">
+            <w:tcPrChange w:id="59" w:author="CHANCEREL Nicolas" w:date="2017-05-18T10:37:00Z">
               <w:tcPr>
                 <w:tcW w:w="0" w:type="auto"/>
                 <w:tcMar>
@@ -11842,7 +12457,7 @@
             <w:pPr>
               <w:spacing w:after="0" w:line="240" w:lineRule="auto"/>
               <w:rPr>
-                <w:ins w:id="23" w:author="CHANCEREL Nicolas" w:date="2017-05-18T10:37:00Z"/>
+                <w:ins w:id="60" w:author="CHANCEREL Nicolas" w:date="2017-05-18T10:37:00Z"/>
                 <w:rFonts w:ascii="Times New Roman" w:eastAsia="Times New Roman" w:hAnsi="Times New Roman" w:cs="Times New Roman"/>
                 <w:sz w:val="24"/>
                 <w:szCs w:val="24"/>
@@ -11864,7 +12479,7 @@
               <w:right w:w="100" w:type="dxa"/>
             </w:tcMar>
             <w:hideMark/>
-            <w:tcPrChange w:id="24" w:author="CHANCEREL Nicolas" w:date="2017-05-18T10:37:00Z">
+            <w:tcPrChange w:id="61" w:author="CHANCEREL Nicolas" w:date="2017-05-18T10:37:00Z">
               <w:tcPr>
                 <w:tcW w:w="0" w:type="auto"/>
                 <w:tcBorders>
@@ -11884,7 +12499,7 @@
             <w:pPr>
               <w:spacing w:after="0" w:line="240" w:lineRule="auto"/>
               <w:rPr>
-                <w:ins w:id="25" w:author="CHANCEREL Nicolas" w:date="2017-05-18T10:37:00Z"/>
+                <w:ins w:id="62" w:author="CHANCEREL Nicolas" w:date="2017-05-18T10:37:00Z"/>
                 <w:rFonts w:ascii="Times New Roman" w:eastAsia="Times New Roman" w:hAnsi="Times New Roman" w:cs="Times New Roman"/>
                 <w:sz w:val="24"/>
                 <w:szCs w:val="24"/>
@@ -11908,7 +12523,7 @@
               <w:right w:w="100" w:type="dxa"/>
             </w:tcMar>
             <w:hideMark/>
-            <w:tcPrChange w:id="26" w:author="CHANCEREL Nicolas" w:date="2017-05-18T10:37:00Z">
+            <w:tcPrChange w:id="63" w:author="CHANCEREL Nicolas" w:date="2017-05-18T10:37:00Z">
               <w:tcPr>
                 <w:tcW w:w="0" w:type="auto"/>
                 <w:gridSpan w:val="5"/>
@@ -11929,7 +12544,7 @@
             <w:pPr>
               <w:spacing w:after="0" w:line="240" w:lineRule="auto"/>
               <w:rPr>
-                <w:ins w:id="27" w:author="CHANCEREL Nicolas" w:date="2017-05-18T10:37:00Z"/>
+                <w:ins w:id="64" w:author="CHANCEREL Nicolas" w:date="2017-05-18T10:37:00Z"/>
                 <w:rFonts w:ascii="Times New Roman" w:eastAsia="Times New Roman" w:hAnsi="Times New Roman" w:cs="Times New Roman"/>
                 <w:sz w:val="24"/>
                 <w:szCs w:val="24"/>
@@ -11942,14 +12557,14 @@
               <w:spacing w:after="0" w:line="240" w:lineRule="auto"/>
               <w:jc w:val="center"/>
               <w:rPr>
-                <w:ins w:id="28" w:author="CHANCEREL Nicolas" w:date="2017-05-18T10:37:00Z"/>
+                <w:ins w:id="65" w:author="CHANCEREL Nicolas" w:date="2017-05-18T10:37:00Z"/>
                 <w:rFonts w:ascii="Times New Roman" w:eastAsia="Times New Roman" w:hAnsi="Times New Roman" w:cs="Times New Roman"/>
                 <w:sz w:val="24"/>
                 <w:szCs w:val="24"/>
                 <w:lang w:eastAsia="fr-FR"/>
               </w:rPr>
             </w:pPr>
-            <w:ins w:id="29" w:author="CHANCEREL Nicolas" w:date="2017-05-18T10:37:00Z">
+            <w:ins w:id="66" w:author="CHANCEREL Nicolas" w:date="2017-05-18T10:37:00Z">
               <w:r>
                 <w:rPr>
                   <w:rFonts w:ascii="Roboto" w:eastAsia="Times New Roman" w:hAnsi="Roboto" w:cs="Times New Roman"/>
@@ -12000,7 +12615,7 @@
       </w:tr>
       <w:tr>
         <w:trPr>
-          <w:ins w:id="30" w:author="CHANCEREL Nicolas" w:date="2017-05-18T10:37:00Z"/>
+          <w:ins w:id="67" w:author="CHANCEREL Nicolas" w:date="2017-05-18T10:37:00Z"/>
         </w:trPr>
         <w:tc>
           <w:tcPr>
@@ -12023,14 +12638,14 @@
               <w:spacing w:after="0" w:line="240" w:lineRule="auto"/>
               <w:jc w:val="center"/>
               <w:rPr>
-                <w:ins w:id="31" w:author="CHANCEREL Nicolas" w:date="2017-05-18T10:37:00Z"/>
+                <w:ins w:id="68" w:author="CHANCEREL Nicolas" w:date="2017-05-18T10:37:00Z"/>
                 <w:rFonts w:ascii="Times New Roman" w:eastAsia="Times New Roman" w:hAnsi="Times New Roman" w:cs="Times New Roman"/>
                 <w:sz w:val="24"/>
                 <w:szCs w:val="24"/>
                 <w:lang w:eastAsia="fr-FR"/>
               </w:rPr>
             </w:pPr>
-            <w:ins w:id="32" w:author="CHANCEREL Nicolas" w:date="2017-05-18T10:37:00Z">
+            <w:ins w:id="69" w:author="CHANCEREL Nicolas" w:date="2017-05-18T10:37:00Z">
               <w:r>
                 <w:rPr>
                   <w:rFonts w:ascii="Roboto" w:eastAsia="Times New Roman" w:hAnsi="Roboto" w:cs="Times New Roman"/>
@@ -12067,14 +12682,14 @@
               <w:spacing w:after="0" w:line="240" w:lineRule="auto"/>
               <w:jc w:val="center"/>
               <w:rPr>
-                <w:ins w:id="33" w:author="CHANCEREL Nicolas" w:date="2017-05-18T10:37:00Z"/>
+                <w:ins w:id="70" w:author="CHANCEREL Nicolas" w:date="2017-05-18T10:37:00Z"/>
                 <w:rFonts w:ascii="Times New Roman" w:eastAsia="Times New Roman" w:hAnsi="Times New Roman" w:cs="Times New Roman"/>
                 <w:sz w:val="24"/>
                 <w:szCs w:val="24"/>
                 <w:lang w:eastAsia="fr-FR"/>
               </w:rPr>
             </w:pPr>
-            <w:ins w:id="34" w:author="CHANCEREL Nicolas" w:date="2017-05-18T10:37:00Z">
+            <w:ins w:id="71" w:author="CHANCEREL Nicolas" w:date="2017-05-18T10:37:00Z">
               <w:r>
                 <w:rPr>
                   <w:rFonts w:ascii="Roboto" w:eastAsia="Times New Roman" w:hAnsi="Roboto" w:cs="Times New Roman"/>
@@ -12110,7 +12725,7 @@
             <w:pPr>
               <w:spacing w:after="0" w:line="240" w:lineRule="auto"/>
               <w:rPr>
-                <w:ins w:id="35" w:author="CHANCEREL Nicolas" w:date="2017-05-18T10:37:00Z"/>
+                <w:ins w:id="72" w:author="CHANCEREL Nicolas" w:date="2017-05-18T10:37:00Z"/>
                 <w:rFonts w:ascii="Times New Roman" w:eastAsia="Times New Roman" w:hAnsi="Times New Roman" w:cs="Times New Roman"/>
                 <w:sz w:val="24"/>
                 <w:szCs w:val="24"/>
@@ -12140,14 +12755,14 @@
               <w:spacing w:after="0" w:line="240" w:lineRule="auto"/>
               <w:jc w:val="center"/>
               <w:rPr>
-                <w:ins w:id="36" w:author="CHANCEREL Nicolas" w:date="2017-05-18T10:37:00Z"/>
+                <w:ins w:id="73" w:author="CHANCEREL Nicolas" w:date="2017-05-18T10:37:00Z"/>
                 <w:rFonts w:ascii="Times New Roman" w:eastAsia="Times New Roman" w:hAnsi="Times New Roman" w:cs="Times New Roman"/>
                 <w:sz w:val="24"/>
                 <w:szCs w:val="24"/>
                 <w:lang w:eastAsia="fr-FR"/>
               </w:rPr>
             </w:pPr>
-            <w:ins w:id="37" w:author="CHANCEREL Nicolas" w:date="2017-05-18T10:37:00Z">
+            <w:ins w:id="74" w:author="CHANCEREL Nicolas" w:date="2017-05-18T10:37:00Z">
               <w:r>
                 <w:rPr>
                   <w:rFonts w:ascii="Roboto" w:eastAsia="Times New Roman" w:hAnsi="Roboto" w:cs="Times New Roman"/>
@@ -12183,7 +12798,7 @@
             <w:pPr>
               <w:spacing w:after="0" w:line="240" w:lineRule="auto"/>
               <w:rPr>
-                <w:ins w:id="38" w:author="CHANCEREL Nicolas" w:date="2017-05-18T10:37:00Z"/>
+                <w:ins w:id="75" w:author="CHANCEREL Nicolas" w:date="2017-05-18T10:37:00Z"/>
                 <w:rFonts w:ascii="Times New Roman" w:eastAsia="Times New Roman" w:hAnsi="Times New Roman" w:cs="Times New Roman"/>
                 <w:sz w:val="24"/>
                 <w:szCs w:val="24"/>
@@ -12213,14 +12828,14 @@
               <w:spacing w:after="0" w:line="240" w:lineRule="auto"/>
               <w:jc w:val="center"/>
               <w:rPr>
-                <w:ins w:id="39" w:author="CHANCEREL Nicolas" w:date="2017-05-18T10:37:00Z"/>
+                <w:ins w:id="76" w:author="CHANCEREL Nicolas" w:date="2017-05-18T10:37:00Z"/>
                 <w:rFonts w:ascii="Times New Roman" w:eastAsia="Times New Roman" w:hAnsi="Times New Roman" w:cs="Times New Roman"/>
                 <w:sz w:val="24"/>
                 <w:szCs w:val="24"/>
                 <w:lang w:eastAsia="fr-FR"/>
               </w:rPr>
             </w:pPr>
-            <w:ins w:id="40" w:author="CHANCEREL Nicolas" w:date="2017-05-18T10:37:00Z">
+            <w:ins w:id="77" w:author="CHANCEREL Nicolas" w:date="2017-05-18T10:37:00Z">
               <w:r>
                 <w:rPr>
                   <w:rFonts w:ascii="Roboto" w:eastAsia="Times New Roman" w:hAnsi="Roboto" w:cs="Times New Roman"/>
@@ -12256,7 +12871,7 @@
             <w:pPr>
               <w:spacing w:after="0" w:line="240" w:lineRule="auto"/>
               <w:rPr>
-                <w:ins w:id="41" w:author="CHANCEREL Nicolas" w:date="2017-05-18T10:37:00Z"/>
+                <w:ins w:id="78" w:author="CHANCEREL Nicolas" w:date="2017-05-18T10:37:00Z"/>
                 <w:rFonts w:ascii="Times New Roman" w:eastAsia="Times New Roman" w:hAnsi="Times New Roman" w:cs="Times New Roman"/>
                 <w:sz w:val="24"/>
                 <w:szCs w:val="24"/>
@@ -12268,7 +12883,7 @@
       </w:tr>
       <w:tr>
         <w:trPr>
-          <w:ins w:id="42" w:author="CHANCEREL Nicolas" w:date="2017-05-18T10:37:00Z"/>
+          <w:ins w:id="79" w:author="CHANCEREL Nicolas" w:date="2017-05-18T10:37:00Z"/>
         </w:trPr>
         <w:tc>
           <w:tcPr>
@@ -12292,7 +12907,7 @@
               <w:spacing w:after="0" w:line="240" w:lineRule="auto"/>
               <w:jc w:val="center"/>
               <w:rPr>
-                <w:ins w:id="43" w:author="CHANCEREL Nicolas" w:date="2017-05-18T10:37:00Z"/>
+                <w:ins w:id="80" w:author="CHANCEREL Nicolas" w:date="2017-05-18T10:37:00Z"/>
                 <w:rFonts w:ascii="Times New Roman" w:eastAsia="Times New Roman" w:hAnsi="Times New Roman" w:cs="Times New Roman"/>
                 <w:sz w:val="24"/>
                 <w:szCs w:val="24"/>
@@ -12300,7 +12915,7 @@
               </w:rPr>
             </w:pPr>
             <w:proofErr w:type="spellStart"/>
-            <w:ins w:id="44" w:author="CHANCEREL Nicolas" w:date="2017-05-18T10:37:00Z">
+            <w:ins w:id="81" w:author="CHANCEREL Nicolas" w:date="2017-05-18T10:37:00Z">
               <w:r>
                 <w:rPr>
                   <w:rFonts w:ascii="Roboto" w:eastAsia="Times New Roman" w:hAnsi="Roboto" w:cs="Times New Roman"/>
@@ -12335,7 +12950,7 @@
               <w:spacing w:after="0" w:line="240" w:lineRule="auto"/>
               <w:jc w:val="center"/>
               <w:rPr>
-                <w:ins w:id="45" w:author="CHANCEREL Nicolas" w:date="2017-05-18T10:37:00Z"/>
+                <w:ins w:id="82" w:author="CHANCEREL Nicolas" w:date="2017-05-18T10:37:00Z"/>
                 <w:rFonts w:ascii="Times New Roman" w:eastAsia="Times New Roman" w:hAnsi="Times New Roman" w:cs="Times New Roman"/>
                 <w:sz w:val="24"/>
                 <w:szCs w:val="24"/>
@@ -12343,7 +12958,7 @@
               </w:rPr>
             </w:pPr>
             <w:proofErr w:type="spellStart"/>
-            <w:ins w:id="46" w:author="CHANCEREL Nicolas" w:date="2017-05-18T10:37:00Z">
+            <w:ins w:id="83" w:author="CHANCEREL Nicolas" w:date="2017-05-18T10:37:00Z">
               <w:r>
                 <w:rPr>
                   <w:rFonts w:ascii="Roboto" w:eastAsia="Times New Roman" w:hAnsi="Roboto" w:cs="Times New Roman"/>
@@ -12378,14 +12993,14 @@
               <w:spacing w:after="0" w:line="240" w:lineRule="auto"/>
               <w:jc w:val="center"/>
               <w:rPr>
-                <w:ins w:id="47" w:author="CHANCEREL Nicolas" w:date="2017-05-18T10:37:00Z"/>
+                <w:ins w:id="84" w:author="CHANCEREL Nicolas" w:date="2017-05-18T10:37:00Z"/>
                 <w:rFonts w:ascii="Times New Roman" w:eastAsia="Times New Roman" w:hAnsi="Times New Roman" w:cs="Times New Roman"/>
                 <w:sz w:val="24"/>
                 <w:szCs w:val="24"/>
                 <w:lang w:eastAsia="fr-FR"/>
               </w:rPr>
             </w:pPr>
-            <w:ins w:id="48" w:author="CHANCEREL Nicolas" w:date="2017-05-18T10:37:00Z">
+            <w:ins w:id="85" w:author="CHANCEREL Nicolas" w:date="2017-05-18T10:37:00Z">
               <w:r>
                 <w:rPr>
                   <w:rFonts w:ascii="Roboto" w:eastAsia="Times New Roman" w:hAnsi="Roboto" w:cs="Times New Roman"/>
@@ -12419,14 +13034,14 @@
               <w:spacing w:after="0" w:line="240" w:lineRule="auto"/>
               <w:jc w:val="center"/>
               <w:rPr>
-                <w:ins w:id="49" w:author="CHANCEREL Nicolas" w:date="2017-05-18T10:37:00Z"/>
+                <w:ins w:id="86" w:author="CHANCEREL Nicolas" w:date="2017-05-18T10:37:00Z"/>
                 <w:rFonts w:ascii="Times New Roman" w:eastAsia="Times New Roman" w:hAnsi="Times New Roman" w:cs="Times New Roman"/>
                 <w:sz w:val="24"/>
                 <w:szCs w:val="24"/>
                 <w:lang w:eastAsia="fr-FR"/>
               </w:rPr>
             </w:pPr>
-            <w:ins w:id="50" w:author="CHANCEREL Nicolas" w:date="2017-05-18T10:37:00Z">
+            <w:ins w:id="87" w:author="CHANCEREL Nicolas" w:date="2017-05-18T10:37:00Z">
               <w:r>
                 <w:rPr>
                   <w:rFonts w:ascii="Roboto" w:eastAsia="Times New Roman" w:hAnsi="Roboto" w:cs="Times New Roman"/>
@@ -12460,14 +13075,14 @@
               <w:spacing w:after="0" w:line="240" w:lineRule="auto"/>
               <w:jc w:val="center"/>
               <w:rPr>
-                <w:ins w:id="51" w:author="CHANCEREL Nicolas" w:date="2017-05-18T10:37:00Z"/>
+                <w:ins w:id="88" w:author="CHANCEREL Nicolas" w:date="2017-05-18T10:37:00Z"/>
                 <w:rFonts w:ascii="Times New Roman" w:eastAsia="Times New Roman" w:hAnsi="Times New Roman" w:cs="Times New Roman"/>
                 <w:sz w:val="24"/>
                 <w:szCs w:val="24"/>
                 <w:lang w:eastAsia="fr-FR"/>
               </w:rPr>
             </w:pPr>
-            <w:ins w:id="52" w:author="CHANCEREL Nicolas" w:date="2017-05-18T10:37:00Z">
+            <w:ins w:id="89" w:author="CHANCEREL Nicolas" w:date="2017-05-18T10:37:00Z">
               <w:r>
                 <w:rPr>
                   <w:rFonts w:ascii="Roboto" w:eastAsia="Times New Roman" w:hAnsi="Roboto" w:cs="Times New Roman"/>
@@ -12501,14 +13116,14 @@
               <w:spacing w:after="0" w:line="240" w:lineRule="auto"/>
               <w:jc w:val="center"/>
               <w:rPr>
-                <w:ins w:id="53" w:author="CHANCEREL Nicolas" w:date="2017-05-18T10:37:00Z"/>
+                <w:ins w:id="90" w:author="CHANCEREL Nicolas" w:date="2017-05-18T10:37:00Z"/>
                 <w:rFonts w:ascii="Times New Roman" w:eastAsia="Times New Roman" w:hAnsi="Times New Roman" w:cs="Times New Roman"/>
                 <w:sz w:val="24"/>
                 <w:szCs w:val="24"/>
                 <w:lang w:eastAsia="fr-FR"/>
               </w:rPr>
             </w:pPr>
-            <w:ins w:id="54" w:author="CHANCEREL Nicolas" w:date="2017-05-18T10:37:00Z">
+            <w:ins w:id="91" w:author="CHANCEREL Nicolas" w:date="2017-05-18T10:37:00Z">
               <w:r>
                 <w:rPr>
                   <w:rFonts w:ascii="Roboto" w:eastAsia="Times New Roman" w:hAnsi="Roboto" w:cs="Times New Roman"/>
@@ -12542,7 +13157,7 @@
               <w:spacing w:after="0" w:line="240" w:lineRule="auto"/>
               <w:jc w:val="center"/>
               <w:rPr>
-                <w:ins w:id="55" w:author="CHANCEREL Nicolas" w:date="2017-05-18T10:37:00Z"/>
+                <w:ins w:id="92" w:author="CHANCEREL Nicolas" w:date="2017-05-18T10:37:00Z"/>
                 <w:rFonts w:ascii="Times New Roman" w:eastAsia="Times New Roman" w:hAnsi="Times New Roman" w:cs="Times New Roman"/>
                 <w:sz w:val="24"/>
                 <w:szCs w:val="24"/>
@@ -12550,7 +13165,7 @@
               </w:rPr>
             </w:pPr>
             <w:proofErr w:type="spellStart"/>
-            <w:ins w:id="56" w:author="CHANCEREL Nicolas" w:date="2017-05-18T10:37:00Z">
+            <w:ins w:id="93" w:author="CHANCEREL Nicolas" w:date="2017-05-18T10:37:00Z">
               <w:r>
                 <w:rPr>
                   <w:rFonts w:ascii="Roboto" w:eastAsia="Times New Roman" w:hAnsi="Roboto" w:cs="Times New Roman"/>
@@ -12581,7 +13196,7 @@
           <w:u w:val="single"/>
         </w:rPr>
       </w:pPr>
-      <w:del w:id="57" w:author="CHANCEREL Nicolas" w:date="2017-05-18T10:07:00Z">
+      <w:del w:id="94" w:author="CHANCEREL Nicolas" w:date="2017-05-18T10:07:00Z">
         <w:r>
           <w:rPr>
             <w:sz w:val="32"/>
@@ -12591,7 +13206,7 @@
           <w:delText>Thread de récupération du badge RFID</w:delText>
         </w:r>
       </w:del>
-      <w:ins w:id="58" w:author="CHANCEREL Nicolas" w:date="2017-05-18T10:07:00Z">
+      <w:ins w:id="95" w:author="CHANCEREL Nicolas" w:date="2017-05-18T10:07:00Z">
         <w:r>
           <w:rPr>
             <w:sz w:val="32"/>
@@ -12617,14 +13232,14 @@
         <w:adjustRightInd w:val="0"/>
         <w:spacing w:after="0" w:line="240" w:lineRule="auto"/>
         <w:rPr>
-          <w:ins w:id="59" w:author="CHANCEREL Nicolas" w:date="2017-05-18T10:03:00Z"/>
-          <w:rFonts w:ascii="Consolas" w:hAnsi="Consolas" w:cs="Consolas"/>
-          <w:color w:val="000000"/>
-          <w:sz w:val="19"/>
-          <w:szCs w:val="19"/>
-          <w:rPrChange w:id="60" w:author="CHANCEREL Nicolas" w:date="2017-05-18T10:07:00Z">
+          <w:ins w:id="96" w:author="CHANCEREL Nicolas" w:date="2017-05-18T10:03:00Z"/>
+          <w:rFonts w:ascii="Consolas" w:hAnsi="Consolas" w:cs="Consolas"/>
+          <w:color w:val="000000"/>
+          <w:sz w:val="19"/>
+          <w:szCs w:val="19"/>
+          <w:rPrChange w:id="97" w:author="CHANCEREL Nicolas" w:date="2017-05-18T10:07:00Z">
             <w:rPr>
-              <w:ins w:id="61" w:author="CHANCEREL Nicolas" w:date="2017-05-18T10:03:00Z"/>
+              <w:ins w:id="98" w:author="CHANCEREL Nicolas" w:date="2017-05-18T10:03:00Z"/>
               <w:rFonts w:ascii="Consolas" w:hAnsi="Consolas" w:cs="Consolas"/>
               <w:color w:val="000000"/>
               <w:sz w:val="19"/>
@@ -12634,7 +13249,7 @@
           </w:rPrChange>
         </w:rPr>
       </w:pPr>
-      <w:ins w:id="62" w:author="CHANCEREL Nicolas" w:date="2017-05-18T10:04:00Z">
+      <w:ins w:id="99" w:author="CHANCEREL Nicolas" w:date="2017-05-18T10:04:00Z">
         <w:r>
           <w:rPr>
             <w:rFonts w:ascii="Consolas" w:hAnsi="Consolas" w:cs="Consolas"/>
@@ -12645,14 +13260,14 @@
             <w:lang w:eastAsia="fr-FR"/>
           </w:rPr>
           <w:pict>
-            <v:roundrect id="_x0000_s1058" style="position:absolute;margin-left:.95pt;margin-top:5.65pt;width:452.25pt;height:161.5pt;z-index:251707392" arcsize="2785f" filled="f" fillcolor="white [3201]" strokecolor="#00b050" strokeweight="1pt">
+            <v:roundrect id="_x0000_s1058" style="position:absolute;margin-left:.95pt;margin-top:5.65pt;width:452.25pt;height:161.5pt;z-index:251672064" arcsize="2785f" filled="f" fillcolor="white [3201]" strokecolor="#00b050" strokeweight="1pt">
               <v:stroke dashstyle="dash"/>
               <v:shadow color="#868686"/>
             </v:roundrect>
           </w:pict>
         </w:r>
       </w:ins>
-      <w:ins w:id="63" w:author="CHANCEREL Nicolas" w:date="2017-05-18T10:03:00Z">
+      <w:ins w:id="100" w:author="CHANCEREL Nicolas" w:date="2017-05-18T10:03:00Z">
         <w:r>
           <w:rPr>
             <w:rFonts w:ascii="Consolas" w:hAnsi="Consolas" w:cs="Consolas"/>
@@ -12671,15 +13286,15 @@
         <w:adjustRightInd w:val="0"/>
         <w:spacing w:after="0" w:line="240" w:lineRule="auto"/>
         <w:rPr>
-          <w:ins w:id="64" w:author="CHANCEREL Nicolas" w:date="2017-05-18T10:03:00Z"/>
-          <w:rFonts w:ascii="Consolas" w:hAnsi="Consolas" w:cs="Consolas"/>
-          <w:color w:val="000000"/>
-          <w:sz w:val="19"/>
-          <w:szCs w:val="19"/>
-          <w:lang w:val="en-US"/>
-          <w:rPrChange w:id="65" w:author="CHANCEREL Nicolas" w:date="2017-05-18T10:03:00Z">
+          <w:ins w:id="101" w:author="CHANCEREL Nicolas" w:date="2017-05-18T10:03:00Z"/>
+          <w:rFonts w:ascii="Consolas" w:hAnsi="Consolas" w:cs="Consolas"/>
+          <w:color w:val="000000"/>
+          <w:sz w:val="19"/>
+          <w:szCs w:val="19"/>
+          <w:lang w:val="en-US"/>
+          <w:rPrChange w:id="102" w:author="CHANCEREL Nicolas" w:date="2017-05-18T10:03:00Z">
             <w:rPr>
-              <w:ins w:id="66" w:author="CHANCEREL Nicolas" w:date="2017-05-18T10:03:00Z"/>
+              <w:ins w:id="103" w:author="CHANCEREL Nicolas" w:date="2017-05-18T10:03:00Z"/>
               <w:rFonts w:ascii="Consolas" w:hAnsi="Consolas" w:cs="Consolas"/>
               <w:color w:val="000000"/>
               <w:sz w:val="19"/>
@@ -12688,14 +13303,14 @@
           </w:rPrChange>
         </w:rPr>
       </w:pPr>
-      <w:ins w:id="67" w:author="CHANCEREL Nicolas" w:date="2017-05-18T10:03:00Z">
+      <w:ins w:id="104" w:author="CHANCEREL Nicolas" w:date="2017-05-18T10:03:00Z">
         <w:r>
           <w:rPr>
             <w:rFonts w:ascii="Consolas" w:hAnsi="Consolas" w:cs="Consolas"/>
             <w:color w:val="000000"/>
             <w:sz w:val="19"/>
             <w:szCs w:val="19"/>
-            <w:rPrChange w:id="68" w:author="CHANCEREL Nicolas" w:date="2017-05-18T10:07:00Z">
+            <w:rPrChange w:id="105" w:author="CHANCEREL Nicolas" w:date="2017-05-18T10:07:00Z">
               <w:rPr>
                 <w:rFonts w:ascii="Consolas" w:hAnsi="Consolas" w:cs="Consolas"/>
                 <w:color w:val="000000"/>
@@ -12723,7 +13338,7 @@
             <w:sz w:val="19"/>
             <w:szCs w:val="19"/>
             <w:lang w:val="en-US"/>
-            <w:rPrChange w:id="69" w:author="CHANCEREL Nicolas" w:date="2017-05-18T10:03:00Z">
+            <w:rPrChange w:id="106" w:author="CHANCEREL Nicolas" w:date="2017-05-18T10:03:00Z">
               <w:rPr>
                 <w:rFonts w:ascii="Consolas" w:hAnsi="Consolas" w:cs="Consolas"/>
                 <w:color w:val="808080"/>
@@ -12741,7 +13356,7 @@
             <w:sz w:val="19"/>
             <w:szCs w:val="19"/>
             <w:lang w:val="en-US"/>
-            <w:rPrChange w:id="70" w:author="CHANCEREL Nicolas" w:date="2017-05-18T10:03:00Z">
+            <w:rPrChange w:id="107" w:author="CHANCEREL Nicolas" w:date="2017-05-18T10:03:00Z">
               <w:rPr>
                 <w:rFonts w:ascii="Consolas" w:hAnsi="Consolas" w:cs="Consolas"/>
                 <w:color w:val="000000"/>
@@ -12761,15 +13376,15 @@
         <w:adjustRightInd w:val="0"/>
         <w:spacing w:after="0" w:line="240" w:lineRule="auto"/>
         <w:rPr>
-          <w:ins w:id="71" w:author="CHANCEREL Nicolas" w:date="2017-05-18T10:03:00Z"/>
-          <w:rFonts w:ascii="Consolas" w:hAnsi="Consolas" w:cs="Consolas"/>
-          <w:color w:val="000000"/>
-          <w:sz w:val="19"/>
-          <w:szCs w:val="19"/>
-          <w:lang w:val="en-US"/>
-          <w:rPrChange w:id="72" w:author="CHANCEREL Nicolas" w:date="2017-05-18T10:03:00Z">
+          <w:ins w:id="108" w:author="CHANCEREL Nicolas" w:date="2017-05-18T10:03:00Z"/>
+          <w:rFonts w:ascii="Consolas" w:hAnsi="Consolas" w:cs="Consolas"/>
+          <w:color w:val="000000"/>
+          <w:sz w:val="19"/>
+          <w:szCs w:val="19"/>
+          <w:lang w:val="en-US"/>
+          <w:rPrChange w:id="109" w:author="CHANCEREL Nicolas" w:date="2017-05-18T10:03:00Z">
             <w:rPr>
-              <w:ins w:id="73" w:author="CHANCEREL Nicolas" w:date="2017-05-18T10:03:00Z"/>
+              <w:ins w:id="110" w:author="CHANCEREL Nicolas" w:date="2017-05-18T10:03:00Z"/>
               <w:rFonts w:ascii="Consolas" w:hAnsi="Consolas" w:cs="Consolas"/>
               <w:color w:val="000000"/>
               <w:sz w:val="19"/>
@@ -12778,7 +13393,7 @@
           </w:rPrChange>
         </w:rPr>
       </w:pPr>
-      <w:ins w:id="74" w:author="CHANCEREL Nicolas" w:date="2017-05-18T10:03:00Z">
+      <w:ins w:id="111" w:author="CHANCEREL Nicolas" w:date="2017-05-18T10:03:00Z">
         <w:r>
           <w:rPr>
             <w:rFonts w:ascii="Consolas" w:hAnsi="Consolas" w:cs="Consolas"/>
@@ -12786,7 +13401,7 @@
             <w:sz w:val="19"/>
             <w:szCs w:val="19"/>
             <w:lang w:val="en-US"/>
-            <w:rPrChange w:id="75" w:author="CHANCEREL Nicolas" w:date="2017-05-18T10:03:00Z">
+            <w:rPrChange w:id="112" w:author="CHANCEREL Nicolas" w:date="2017-05-18T10:03:00Z">
               <w:rPr>
                 <w:rFonts w:ascii="Consolas" w:hAnsi="Consolas" w:cs="Consolas"/>
                 <w:color w:val="000000"/>
@@ -12804,7 +13419,7 @@
             <w:sz w:val="19"/>
             <w:szCs w:val="19"/>
             <w:lang w:val="en-US"/>
-            <w:rPrChange w:id="76" w:author="CHANCEREL Nicolas" w:date="2017-05-18T10:03:00Z">
+            <w:rPrChange w:id="113" w:author="CHANCEREL Nicolas" w:date="2017-05-18T10:03:00Z">
               <w:rPr>
                 <w:rFonts w:ascii="Consolas" w:hAnsi="Consolas" w:cs="Consolas"/>
                 <w:color w:val="0000FF"/>
@@ -12822,7 +13437,7 @@
             <w:sz w:val="19"/>
             <w:szCs w:val="19"/>
             <w:lang w:val="en-US"/>
-            <w:rPrChange w:id="77" w:author="CHANCEREL Nicolas" w:date="2017-05-18T10:03:00Z">
+            <w:rPrChange w:id="114" w:author="CHANCEREL Nicolas" w:date="2017-05-18T10:03:00Z">
               <w:rPr>
                 <w:rFonts w:ascii="Consolas" w:hAnsi="Consolas" w:cs="Consolas"/>
                 <w:color w:val="000000"/>
@@ -12840,7 +13455,7 @@
             <w:sz w:val="19"/>
             <w:szCs w:val="19"/>
             <w:lang w:val="en-US"/>
-            <w:rPrChange w:id="78" w:author="CHANCEREL Nicolas" w:date="2017-05-18T10:03:00Z">
+            <w:rPrChange w:id="115" w:author="CHANCEREL Nicolas" w:date="2017-05-18T10:03:00Z">
               <w:rPr>
                 <w:rFonts w:ascii="Consolas" w:hAnsi="Consolas" w:cs="Consolas"/>
                 <w:color w:val="0000FF"/>
@@ -12858,7 +13473,7 @@
             <w:sz w:val="19"/>
             <w:szCs w:val="19"/>
             <w:lang w:val="en-US"/>
-            <w:rPrChange w:id="79" w:author="CHANCEREL Nicolas" w:date="2017-05-18T10:03:00Z">
+            <w:rPrChange w:id="116" w:author="CHANCEREL Nicolas" w:date="2017-05-18T10:03:00Z">
               <w:rPr>
                 <w:rFonts w:ascii="Consolas" w:hAnsi="Consolas" w:cs="Consolas"/>
                 <w:color w:val="000000"/>
@@ -12876,7 +13491,7 @@
             <w:sz w:val="19"/>
             <w:szCs w:val="19"/>
             <w:lang w:val="en-US"/>
-            <w:rPrChange w:id="80" w:author="CHANCEREL Nicolas" w:date="2017-05-18T10:03:00Z">
+            <w:rPrChange w:id="117" w:author="CHANCEREL Nicolas" w:date="2017-05-18T10:03:00Z">
               <w:rPr>
                 <w:rFonts w:ascii="Consolas" w:hAnsi="Consolas" w:cs="Consolas"/>
                 <w:color w:val="0000FF"/>
@@ -12894,7 +13509,7 @@
             <w:sz w:val="19"/>
             <w:szCs w:val="19"/>
             <w:lang w:val="en-US"/>
-            <w:rPrChange w:id="81" w:author="CHANCEREL Nicolas" w:date="2017-05-18T10:03:00Z">
+            <w:rPrChange w:id="118" w:author="CHANCEREL Nicolas" w:date="2017-05-18T10:03:00Z">
               <w:rPr>
                 <w:rFonts w:ascii="Consolas" w:hAnsi="Consolas" w:cs="Consolas"/>
                 <w:color w:val="000000"/>
@@ -12914,15 +13529,15 @@
         <w:adjustRightInd w:val="0"/>
         <w:spacing w:after="0" w:line="240" w:lineRule="auto"/>
         <w:rPr>
-          <w:ins w:id="82" w:author="CHANCEREL Nicolas" w:date="2017-05-18T10:03:00Z"/>
-          <w:rFonts w:ascii="Consolas" w:hAnsi="Consolas" w:cs="Consolas"/>
-          <w:color w:val="000000"/>
-          <w:sz w:val="19"/>
-          <w:szCs w:val="19"/>
-          <w:lang w:val="en-US"/>
-          <w:rPrChange w:id="83" w:author="CHANCEREL Nicolas" w:date="2017-05-18T10:03:00Z">
+          <w:ins w:id="119" w:author="CHANCEREL Nicolas" w:date="2017-05-18T10:03:00Z"/>
+          <w:rFonts w:ascii="Consolas" w:hAnsi="Consolas" w:cs="Consolas"/>
+          <w:color w:val="000000"/>
+          <w:sz w:val="19"/>
+          <w:szCs w:val="19"/>
+          <w:lang w:val="en-US"/>
+          <w:rPrChange w:id="120" w:author="CHANCEREL Nicolas" w:date="2017-05-18T10:03:00Z">
             <w:rPr>
-              <w:ins w:id="84" w:author="CHANCEREL Nicolas" w:date="2017-05-18T10:03:00Z"/>
+              <w:ins w:id="121" w:author="CHANCEREL Nicolas" w:date="2017-05-18T10:03:00Z"/>
               <w:rFonts w:ascii="Consolas" w:hAnsi="Consolas" w:cs="Consolas"/>
               <w:color w:val="000000"/>
               <w:sz w:val="19"/>
@@ -12931,7 +13546,7 @@
           </w:rPrChange>
         </w:rPr>
       </w:pPr>
-      <w:ins w:id="85" w:author="CHANCEREL Nicolas" w:date="2017-05-18T10:03:00Z">
+      <w:ins w:id="122" w:author="CHANCEREL Nicolas" w:date="2017-05-18T10:03:00Z">
         <w:r>
           <w:rPr>
             <w:rFonts w:ascii="Consolas" w:hAnsi="Consolas" w:cs="Consolas"/>
@@ -12939,7 +13554,7 @@
             <w:sz w:val="19"/>
             <w:szCs w:val="19"/>
             <w:lang w:val="en-US"/>
-            <w:rPrChange w:id="86" w:author="CHANCEREL Nicolas" w:date="2017-05-18T10:03:00Z">
+            <w:rPrChange w:id="123" w:author="CHANCEREL Nicolas" w:date="2017-05-18T10:03:00Z">
               <w:rPr>
                 <w:rFonts w:ascii="Consolas" w:hAnsi="Consolas" w:cs="Consolas"/>
                 <w:color w:val="000000"/>
@@ -12959,15 +13574,15 @@
         <w:adjustRightInd w:val="0"/>
         <w:spacing w:after="0" w:line="240" w:lineRule="auto"/>
         <w:rPr>
-          <w:ins w:id="87" w:author="CHANCEREL Nicolas" w:date="2017-05-18T10:03:00Z"/>
-          <w:rFonts w:ascii="Consolas" w:hAnsi="Consolas" w:cs="Consolas"/>
-          <w:color w:val="000000"/>
-          <w:sz w:val="19"/>
-          <w:szCs w:val="19"/>
-          <w:lang w:val="en-US"/>
-          <w:rPrChange w:id="88" w:author="CHANCEREL Nicolas" w:date="2017-05-18T10:03:00Z">
+          <w:ins w:id="124" w:author="CHANCEREL Nicolas" w:date="2017-05-18T10:03:00Z"/>
+          <w:rFonts w:ascii="Consolas" w:hAnsi="Consolas" w:cs="Consolas"/>
+          <w:color w:val="000000"/>
+          <w:sz w:val="19"/>
+          <w:szCs w:val="19"/>
+          <w:lang w:val="en-US"/>
+          <w:rPrChange w:id="125" w:author="CHANCEREL Nicolas" w:date="2017-05-18T10:03:00Z">
             <w:rPr>
-              <w:ins w:id="89" w:author="CHANCEREL Nicolas" w:date="2017-05-18T10:03:00Z"/>
+              <w:ins w:id="126" w:author="CHANCEREL Nicolas" w:date="2017-05-18T10:03:00Z"/>
               <w:rFonts w:ascii="Consolas" w:hAnsi="Consolas" w:cs="Consolas"/>
               <w:color w:val="000000"/>
               <w:sz w:val="19"/>
@@ -12976,7 +13591,7 @@
           </w:rPrChange>
         </w:rPr>
       </w:pPr>
-      <w:ins w:id="90" w:author="CHANCEREL Nicolas" w:date="2017-05-18T10:03:00Z">
+      <w:ins w:id="127" w:author="CHANCEREL Nicolas" w:date="2017-05-18T10:03:00Z">
         <w:r>
           <w:rPr>
             <w:rFonts w:ascii="Consolas" w:hAnsi="Consolas" w:cs="Consolas"/>
@@ -12984,7 +13599,7 @@
             <w:sz w:val="19"/>
             <w:szCs w:val="19"/>
             <w:lang w:val="en-US"/>
-            <w:rPrChange w:id="91" w:author="CHANCEREL Nicolas" w:date="2017-05-18T10:03:00Z">
+            <w:rPrChange w:id="128" w:author="CHANCEREL Nicolas" w:date="2017-05-18T10:03:00Z">
               <w:rPr>
                 <w:rFonts w:ascii="Consolas" w:hAnsi="Consolas" w:cs="Consolas"/>
                 <w:color w:val="000000"/>
@@ -13003,7 +13618,7 @@
             <w:sz w:val="19"/>
             <w:szCs w:val="19"/>
             <w:lang w:val="en-US"/>
-            <w:rPrChange w:id="92" w:author="CHANCEREL Nicolas" w:date="2017-05-18T10:03:00Z">
+            <w:rPrChange w:id="129" w:author="CHANCEREL Nicolas" w:date="2017-05-18T10:03:00Z">
               <w:rPr>
                 <w:rFonts w:ascii="Consolas" w:hAnsi="Consolas" w:cs="Consolas"/>
                 <w:color w:val="000000"/>
@@ -13022,7 +13637,7 @@
             <w:sz w:val="19"/>
             <w:szCs w:val="19"/>
             <w:lang w:val="en-US"/>
-            <w:rPrChange w:id="93" w:author="CHANCEREL Nicolas" w:date="2017-05-18T10:03:00Z">
+            <w:rPrChange w:id="130" w:author="CHANCEREL Nicolas" w:date="2017-05-18T10:03:00Z">
               <w:rPr>
                 <w:rFonts w:ascii="Consolas" w:hAnsi="Consolas" w:cs="Consolas"/>
                 <w:color w:val="000000"/>
@@ -13042,15 +13657,15 @@
         <w:adjustRightInd w:val="0"/>
         <w:spacing w:after="0" w:line="240" w:lineRule="auto"/>
         <w:rPr>
-          <w:ins w:id="94" w:author="CHANCEREL Nicolas" w:date="2017-05-18T10:03:00Z"/>
-          <w:rFonts w:ascii="Consolas" w:hAnsi="Consolas" w:cs="Consolas"/>
-          <w:color w:val="000000"/>
-          <w:sz w:val="19"/>
-          <w:szCs w:val="19"/>
-          <w:lang w:val="en-US"/>
-          <w:rPrChange w:id="95" w:author="CHANCEREL Nicolas" w:date="2017-05-18T10:03:00Z">
+          <w:ins w:id="131" w:author="CHANCEREL Nicolas" w:date="2017-05-18T10:03:00Z"/>
+          <w:rFonts w:ascii="Consolas" w:hAnsi="Consolas" w:cs="Consolas"/>
+          <w:color w:val="000000"/>
+          <w:sz w:val="19"/>
+          <w:szCs w:val="19"/>
+          <w:lang w:val="en-US"/>
+          <w:rPrChange w:id="132" w:author="CHANCEREL Nicolas" w:date="2017-05-18T10:03:00Z">
             <w:rPr>
-              <w:ins w:id="96" w:author="CHANCEREL Nicolas" w:date="2017-05-18T10:03:00Z"/>
+              <w:ins w:id="133" w:author="CHANCEREL Nicolas" w:date="2017-05-18T10:03:00Z"/>
               <w:rFonts w:ascii="Consolas" w:hAnsi="Consolas" w:cs="Consolas"/>
               <w:color w:val="000000"/>
               <w:sz w:val="19"/>
@@ -13067,15 +13682,15 @@
         <w:adjustRightInd w:val="0"/>
         <w:spacing w:after="0" w:line="240" w:lineRule="auto"/>
         <w:rPr>
-          <w:ins w:id="97" w:author="CHANCEREL Nicolas" w:date="2017-05-18T10:03:00Z"/>
-          <w:rFonts w:ascii="Consolas" w:hAnsi="Consolas" w:cs="Consolas"/>
-          <w:color w:val="000000"/>
-          <w:sz w:val="19"/>
-          <w:szCs w:val="19"/>
-          <w:lang w:val="en-US"/>
-          <w:rPrChange w:id="98" w:author="CHANCEREL Nicolas" w:date="2017-05-18T10:03:00Z">
+          <w:ins w:id="134" w:author="CHANCEREL Nicolas" w:date="2017-05-18T10:03:00Z"/>
+          <w:rFonts w:ascii="Consolas" w:hAnsi="Consolas" w:cs="Consolas"/>
+          <w:color w:val="000000"/>
+          <w:sz w:val="19"/>
+          <w:szCs w:val="19"/>
+          <w:lang w:val="en-US"/>
+          <w:rPrChange w:id="135" w:author="CHANCEREL Nicolas" w:date="2017-05-18T10:03:00Z">
             <w:rPr>
-              <w:ins w:id="99" w:author="CHANCEREL Nicolas" w:date="2017-05-18T10:03:00Z"/>
+              <w:ins w:id="136" w:author="CHANCEREL Nicolas" w:date="2017-05-18T10:03:00Z"/>
               <w:rFonts w:ascii="Consolas" w:hAnsi="Consolas" w:cs="Consolas"/>
               <w:color w:val="000000"/>
               <w:sz w:val="19"/>
@@ -13084,7 +13699,7 @@
           </w:rPrChange>
         </w:rPr>
       </w:pPr>
-      <w:ins w:id="100" w:author="CHANCEREL Nicolas" w:date="2017-05-18T10:03:00Z">
+      <w:ins w:id="137" w:author="CHANCEREL Nicolas" w:date="2017-05-18T10:03:00Z">
         <w:r>
           <w:rPr>
             <w:rFonts w:ascii="Consolas" w:hAnsi="Consolas" w:cs="Consolas"/>
@@ -13092,7 +13707,7 @@
             <w:sz w:val="19"/>
             <w:szCs w:val="19"/>
             <w:lang w:val="en-US"/>
-            <w:rPrChange w:id="101" w:author="CHANCEREL Nicolas" w:date="2017-05-18T10:03:00Z">
+            <w:rPrChange w:id="138" w:author="CHANCEREL Nicolas" w:date="2017-05-18T10:03:00Z">
               <w:rPr>
                 <w:rFonts w:ascii="Consolas" w:hAnsi="Consolas" w:cs="Consolas"/>
                 <w:color w:val="000000"/>
@@ -13111,7 +13726,7 @@
             <w:sz w:val="19"/>
             <w:szCs w:val="19"/>
             <w:lang w:val="en-US"/>
-            <w:rPrChange w:id="102" w:author="CHANCEREL Nicolas" w:date="2017-05-18T10:03:00Z">
+            <w:rPrChange w:id="139" w:author="CHANCEREL Nicolas" w:date="2017-05-18T10:03:00Z">
               <w:rPr>
                 <w:rFonts w:ascii="Consolas" w:hAnsi="Consolas" w:cs="Consolas"/>
                 <w:color w:val="0000FF"/>
@@ -13129,7 +13744,7 @@
             <w:sz w:val="19"/>
             <w:szCs w:val="19"/>
             <w:lang w:val="en-US"/>
-            <w:rPrChange w:id="103" w:author="CHANCEREL Nicolas" w:date="2017-05-18T10:03:00Z">
+            <w:rPrChange w:id="140" w:author="CHANCEREL Nicolas" w:date="2017-05-18T10:03:00Z">
               <w:rPr>
                 <w:rFonts w:ascii="Consolas" w:hAnsi="Consolas" w:cs="Consolas"/>
                 <w:color w:val="000000"/>
@@ -13148,7 +13763,7 @@
             <w:sz w:val="19"/>
             <w:szCs w:val="19"/>
             <w:lang w:val="en-US"/>
-            <w:rPrChange w:id="104" w:author="CHANCEREL Nicolas" w:date="2017-05-18T10:03:00Z">
+            <w:rPrChange w:id="141" w:author="CHANCEREL Nicolas" w:date="2017-05-18T10:03:00Z">
               <w:rPr>
                 <w:rFonts w:ascii="Consolas" w:hAnsi="Consolas" w:cs="Consolas"/>
                 <w:color w:val="000000"/>
@@ -13157,7 +13772,45 @@
               </w:rPr>
             </w:rPrChange>
           </w:rPr>
-          <w:t xml:space="preserve"> = _Hvalues;</w:t>
+          <w:t xml:space="preserve"> = _</w:t>
+        </w:r>
+        <w:proofErr w:type="spellStart"/>
+        <w:r>
+          <w:rPr>
+            <w:rFonts w:ascii="Consolas" w:hAnsi="Consolas" w:cs="Consolas"/>
+            <w:color w:val="000000"/>
+            <w:sz w:val="19"/>
+            <w:szCs w:val="19"/>
+            <w:lang w:val="en-US"/>
+            <w:rPrChange w:id="142" w:author="CHANCEREL Nicolas" w:date="2017-05-18T10:03:00Z">
+              <w:rPr>
+                <w:rFonts w:ascii="Consolas" w:hAnsi="Consolas" w:cs="Consolas"/>
+                <w:color w:val="000000"/>
+                <w:sz w:val="19"/>
+                <w:szCs w:val="19"/>
+              </w:rPr>
+            </w:rPrChange>
+          </w:rPr>
+          <w:t>Hvalues</w:t>
+        </w:r>
+        <w:proofErr w:type="spellEnd"/>
+        <w:r>
+          <w:rPr>
+            <w:rFonts w:ascii="Consolas" w:hAnsi="Consolas" w:cs="Consolas"/>
+            <w:color w:val="000000"/>
+            <w:sz w:val="19"/>
+            <w:szCs w:val="19"/>
+            <w:lang w:val="en-US"/>
+            <w:rPrChange w:id="143" w:author="CHANCEREL Nicolas" w:date="2017-05-18T10:03:00Z">
+              <w:rPr>
+                <w:rFonts w:ascii="Consolas" w:hAnsi="Consolas" w:cs="Consolas"/>
+                <w:color w:val="000000"/>
+                <w:sz w:val="19"/>
+                <w:szCs w:val="19"/>
+              </w:rPr>
+            </w:rPrChange>
+          </w:rPr>
+          <w:t>;</w:t>
         </w:r>
       </w:ins>
     </w:p>
@@ -13168,15 +13821,15 @@
         <w:adjustRightInd w:val="0"/>
         <w:spacing w:after="0" w:line="240" w:lineRule="auto"/>
         <w:rPr>
-          <w:ins w:id="105" w:author="CHANCEREL Nicolas" w:date="2017-05-18T10:03:00Z"/>
-          <w:rFonts w:ascii="Consolas" w:hAnsi="Consolas" w:cs="Consolas"/>
-          <w:color w:val="000000"/>
-          <w:sz w:val="19"/>
-          <w:szCs w:val="19"/>
-          <w:lang w:val="en-US"/>
-          <w:rPrChange w:id="106" w:author="CHANCEREL Nicolas" w:date="2017-05-18T10:03:00Z">
+          <w:ins w:id="144" w:author="CHANCEREL Nicolas" w:date="2017-05-18T10:03:00Z"/>
+          <w:rFonts w:ascii="Consolas" w:hAnsi="Consolas" w:cs="Consolas"/>
+          <w:color w:val="000000"/>
+          <w:sz w:val="19"/>
+          <w:szCs w:val="19"/>
+          <w:lang w:val="en-US"/>
+          <w:rPrChange w:id="145" w:author="CHANCEREL Nicolas" w:date="2017-05-18T10:03:00Z">
             <w:rPr>
-              <w:ins w:id="107" w:author="CHANCEREL Nicolas" w:date="2017-05-18T10:03:00Z"/>
+              <w:ins w:id="146" w:author="CHANCEREL Nicolas" w:date="2017-05-18T10:03:00Z"/>
               <w:rFonts w:ascii="Consolas" w:hAnsi="Consolas" w:cs="Consolas"/>
               <w:color w:val="000000"/>
               <w:sz w:val="19"/>
@@ -13185,7 +13838,7 @@
           </w:rPrChange>
         </w:rPr>
       </w:pPr>
-      <w:ins w:id="108" w:author="CHANCEREL Nicolas" w:date="2017-05-18T10:03:00Z">
+      <w:ins w:id="147" w:author="CHANCEREL Nicolas" w:date="2017-05-18T10:03:00Z">
         <w:r>
           <w:rPr>
             <w:rFonts w:ascii="Consolas" w:hAnsi="Consolas" w:cs="Consolas"/>
@@ -13193,7 +13846,7 @@
             <w:sz w:val="19"/>
             <w:szCs w:val="19"/>
             <w:lang w:val="en-US"/>
-            <w:rPrChange w:id="109" w:author="CHANCEREL Nicolas" w:date="2017-05-18T10:03:00Z">
+            <w:rPrChange w:id="148" w:author="CHANCEREL Nicolas" w:date="2017-05-18T10:03:00Z">
               <w:rPr>
                 <w:rFonts w:ascii="Consolas" w:hAnsi="Consolas" w:cs="Consolas"/>
                 <w:color w:val="000000"/>
@@ -13212,7 +13865,7 @@
             <w:sz w:val="19"/>
             <w:szCs w:val="19"/>
             <w:lang w:val="en-US"/>
-            <w:rPrChange w:id="110" w:author="CHANCEREL Nicolas" w:date="2017-05-18T10:03:00Z">
+            <w:rPrChange w:id="149" w:author="CHANCEREL Nicolas" w:date="2017-05-18T10:03:00Z">
               <w:rPr>
                 <w:rFonts w:ascii="Consolas" w:hAnsi="Consolas" w:cs="Consolas"/>
                 <w:color w:val="0000FF"/>
@@ -13230,7 +13883,7 @@
             <w:sz w:val="19"/>
             <w:szCs w:val="19"/>
             <w:lang w:val="en-US"/>
-            <w:rPrChange w:id="111" w:author="CHANCEREL Nicolas" w:date="2017-05-18T10:03:00Z">
+            <w:rPrChange w:id="150" w:author="CHANCEREL Nicolas" w:date="2017-05-18T10:03:00Z">
               <w:rPr>
                 <w:rFonts w:ascii="Consolas" w:hAnsi="Consolas" w:cs="Consolas"/>
                 <w:color w:val="000000"/>
@@ -13249,7 +13902,7 @@
             <w:sz w:val="19"/>
             <w:szCs w:val="19"/>
             <w:lang w:val="en-US"/>
-            <w:rPrChange w:id="112" w:author="CHANCEREL Nicolas" w:date="2017-05-18T10:03:00Z">
+            <w:rPrChange w:id="151" w:author="CHANCEREL Nicolas" w:date="2017-05-18T10:03:00Z">
               <w:rPr>
                 <w:rFonts w:ascii="Consolas" w:hAnsi="Consolas" w:cs="Consolas"/>
                 <w:color w:val="000000"/>
@@ -13258,7 +13911,45 @@
               </w:rPr>
             </w:rPrChange>
           </w:rPr>
-          <w:t xml:space="preserve"> = _Lvalues;</w:t>
+          <w:t xml:space="preserve"> = _</w:t>
+        </w:r>
+        <w:proofErr w:type="spellStart"/>
+        <w:r>
+          <w:rPr>
+            <w:rFonts w:ascii="Consolas" w:hAnsi="Consolas" w:cs="Consolas"/>
+            <w:color w:val="000000"/>
+            <w:sz w:val="19"/>
+            <w:szCs w:val="19"/>
+            <w:lang w:val="en-US"/>
+            <w:rPrChange w:id="152" w:author="CHANCEREL Nicolas" w:date="2017-05-18T10:03:00Z">
+              <w:rPr>
+                <w:rFonts w:ascii="Consolas" w:hAnsi="Consolas" w:cs="Consolas"/>
+                <w:color w:val="000000"/>
+                <w:sz w:val="19"/>
+                <w:szCs w:val="19"/>
+              </w:rPr>
+            </w:rPrChange>
+          </w:rPr>
+          <w:t>Lvalues</w:t>
+        </w:r>
+        <w:proofErr w:type="spellEnd"/>
+        <w:r>
+          <w:rPr>
+            <w:rFonts w:ascii="Consolas" w:hAnsi="Consolas" w:cs="Consolas"/>
+            <w:color w:val="000000"/>
+            <w:sz w:val="19"/>
+            <w:szCs w:val="19"/>
+            <w:lang w:val="en-US"/>
+            <w:rPrChange w:id="153" w:author="CHANCEREL Nicolas" w:date="2017-05-18T10:03:00Z">
+              <w:rPr>
+                <w:rFonts w:ascii="Consolas" w:hAnsi="Consolas" w:cs="Consolas"/>
+                <w:color w:val="000000"/>
+                <w:sz w:val="19"/>
+                <w:szCs w:val="19"/>
+              </w:rPr>
+            </w:rPrChange>
+          </w:rPr>
+          <w:t>;</w:t>
         </w:r>
       </w:ins>
     </w:p>
@@ -13269,15 +13960,15 @@
         <w:adjustRightInd w:val="0"/>
         <w:spacing w:after="0" w:line="240" w:lineRule="auto"/>
         <w:rPr>
-          <w:ins w:id="113" w:author="CHANCEREL Nicolas" w:date="2017-05-18T10:03:00Z"/>
-          <w:rFonts w:ascii="Consolas" w:hAnsi="Consolas" w:cs="Consolas"/>
-          <w:color w:val="000000"/>
-          <w:sz w:val="19"/>
-          <w:szCs w:val="19"/>
-          <w:lang w:val="en-US"/>
-          <w:rPrChange w:id="114" w:author="CHANCEREL Nicolas" w:date="2017-05-18T10:03:00Z">
+          <w:ins w:id="154" w:author="CHANCEREL Nicolas" w:date="2017-05-18T10:03:00Z"/>
+          <w:rFonts w:ascii="Consolas" w:hAnsi="Consolas" w:cs="Consolas"/>
+          <w:color w:val="000000"/>
+          <w:sz w:val="19"/>
+          <w:szCs w:val="19"/>
+          <w:lang w:val="en-US"/>
+          <w:rPrChange w:id="155" w:author="CHANCEREL Nicolas" w:date="2017-05-18T10:03:00Z">
             <w:rPr>
-              <w:ins w:id="115" w:author="CHANCEREL Nicolas" w:date="2017-05-18T10:03:00Z"/>
+              <w:ins w:id="156" w:author="CHANCEREL Nicolas" w:date="2017-05-18T10:03:00Z"/>
               <w:rFonts w:ascii="Consolas" w:hAnsi="Consolas" w:cs="Consolas"/>
               <w:color w:val="000000"/>
               <w:sz w:val="19"/>
@@ -13294,15 +13985,15 @@
         <w:adjustRightInd w:val="0"/>
         <w:spacing w:after="0" w:line="240" w:lineRule="auto"/>
         <w:rPr>
-          <w:ins w:id="116" w:author="CHANCEREL Nicolas" w:date="2017-05-18T10:03:00Z"/>
-          <w:rFonts w:ascii="Consolas" w:hAnsi="Consolas" w:cs="Consolas"/>
-          <w:color w:val="000000"/>
-          <w:sz w:val="19"/>
-          <w:szCs w:val="19"/>
-          <w:lang w:val="en-US"/>
-          <w:rPrChange w:id="117" w:author="CHANCEREL Nicolas" w:date="2017-05-18T10:03:00Z">
+          <w:ins w:id="157" w:author="CHANCEREL Nicolas" w:date="2017-05-18T10:03:00Z"/>
+          <w:rFonts w:ascii="Consolas" w:hAnsi="Consolas" w:cs="Consolas"/>
+          <w:color w:val="000000"/>
+          <w:sz w:val="19"/>
+          <w:szCs w:val="19"/>
+          <w:lang w:val="en-US"/>
+          <w:rPrChange w:id="158" w:author="CHANCEREL Nicolas" w:date="2017-05-18T10:03:00Z">
             <w:rPr>
-              <w:ins w:id="118" w:author="CHANCEREL Nicolas" w:date="2017-05-18T10:03:00Z"/>
+              <w:ins w:id="159" w:author="CHANCEREL Nicolas" w:date="2017-05-18T10:03:00Z"/>
               <w:rFonts w:ascii="Consolas" w:hAnsi="Consolas" w:cs="Consolas"/>
               <w:color w:val="000000"/>
               <w:sz w:val="19"/>
@@ -13311,7 +14002,7 @@
           </w:rPrChange>
         </w:rPr>
       </w:pPr>
-      <w:ins w:id="119" w:author="CHANCEREL Nicolas" w:date="2017-05-18T10:03:00Z">
+      <w:ins w:id="160" w:author="CHANCEREL Nicolas" w:date="2017-05-18T10:03:00Z">
         <w:r>
           <w:rPr>
             <w:rFonts w:ascii="Consolas" w:hAnsi="Consolas" w:cs="Consolas"/>
@@ -13319,7 +14010,7 @@
             <w:sz w:val="19"/>
             <w:szCs w:val="19"/>
             <w:lang w:val="en-US"/>
-            <w:rPrChange w:id="120" w:author="CHANCEREL Nicolas" w:date="2017-05-18T10:03:00Z">
+            <w:rPrChange w:id="161" w:author="CHANCEREL Nicolas" w:date="2017-05-18T10:03:00Z">
               <w:rPr>
                 <w:rFonts w:ascii="Consolas" w:hAnsi="Consolas" w:cs="Consolas"/>
                 <w:color w:val="000000"/>
@@ -13338,7 +14029,7 @@
             <w:sz w:val="19"/>
             <w:szCs w:val="19"/>
             <w:lang w:val="en-US"/>
-            <w:rPrChange w:id="121" w:author="CHANCEREL Nicolas" w:date="2017-05-18T10:03:00Z">
+            <w:rPrChange w:id="162" w:author="CHANCEREL Nicolas" w:date="2017-05-18T10:03:00Z">
               <w:rPr>
                 <w:rFonts w:ascii="Consolas" w:hAnsi="Consolas" w:cs="Consolas"/>
                 <w:color w:val="000000"/>
@@ -13357,7 +14048,7 @@
             <w:sz w:val="19"/>
             <w:szCs w:val="19"/>
             <w:lang w:val="en-US"/>
-            <w:rPrChange w:id="122" w:author="CHANCEREL Nicolas" w:date="2017-05-18T10:03:00Z">
+            <w:rPrChange w:id="163" w:author="CHANCEREL Nicolas" w:date="2017-05-18T10:03:00Z">
               <w:rPr>
                 <w:rFonts w:ascii="Consolas" w:hAnsi="Consolas" w:cs="Consolas"/>
                 <w:color w:val="000000"/>
@@ -13375,7 +14066,7 @@
             <w:sz w:val="19"/>
             <w:szCs w:val="19"/>
             <w:lang w:val="en-US"/>
-            <w:rPrChange w:id="123" w:author="CHANCEREL Nicolas" w:date="2017-05-18T10:03:00Z">
+            <w:rPrChange w:id="164" w:author="CHANCEREL Nicolas" w:date="2017-05-18T10:03:00Z">
               <w:rPr>
                 <w:rFonts w:ascii="Consolas" w:hAnsi="Consolas" w:cs="Consolas"/>
                 <w:color w:val="0000FF"/>
@@ -13393,7 +14084,7 @@
             <w:sz w:val="19"/>
             <w:szCs w:val="19"/>
             <w:lang w:val="en-US"/>
-            <w:rPrChange w:id="124" w:author="CHANCEREL Nicolas" w:date="2017-05-18T10:03:00Z">
+            <w:rPrChange w:id="165" w:author="CHANCEREL Nicolas" w:date="2017-05-18T10:03:00Z">
               <w:rPr>
                 <w:rFonts w:ascii="Consolas" w:hAnsi="Consolas" w:cs="Consolas"/>
                 <w:color w:val="000000"/>
@@ -13411,7 +14102,7 @@
             <w:sz w:val="19"/>
             <w:szCs w:val="19"/>
             <w:lang w:val="en-US"/>
-            <w:rPrChange w:id="125" w:author="CHANCEREL Nicolas" w:date="2017-05-18T10:03:00Z">
+            <w:rPrChange w:id="166" w:author="CHANCEREL Nicolas" w:date="2017-05-18T10:03:00Z">
               <w:rPr>
                 <w:rFonts w:ascii="Consolas" w:hAnsi="Consolas" w:cs="Consolas"/>
                 <w:color w:val="2B91AF"/>
@@ -13429,7 +14120,7 @@
             <w:sz w:val="19"/>
             <w:szCs w:val="19"/>
             <w:lang w:val="en-US"/>
-            <w:rPrChange w:id="126" w:author="CHANCEREL Nicolas" w:date="2017-05-18T10:03:00Z">
+            <w:rPrChange w:id="167" w:author="CHANCEREL Nicolas" w:date="2017-05-18T10:03:00Z">
               <w:rPr>
                 <w:rFonts w:ascii="Consolas" w:hAnsi="Consolas" w:cs="Consolas"/>
                 <w:color w:val="000000"/>
@@ -13449,15 +14140,15 @@
         <w:adjustRightInd w:val="0"/>
         <w:spacing w:after="0" w:line="240" w:lineRule="auto"/>
         <w:rPr>
-          <w:ins w:id="127" w:author="CHANCEREL Nicolas" w:date="2017-05-18T10:03:00Z"/>
-          <w:rFonts w:ascii="Consolas" w:hAnsi="Consolas" w:cs="Consolas"/>
-          <w:color w:val="000000"/>
-          <w:sz w:val="19"/>
-          <w:szCs w:val="19"/>
-          <w:lang w:val="en-US"/>
-          <w:rPrChange w:id="128" w:author="CHANCEREL Nicolas" w:date="2017-05-18T10:03:00Z">
+          <w:ins w:id="168" w:author="CHANCEREL Nicolas" w:date="2017-05-18T10:03:00Z"/>
+          <w:rFonts w:ascii="Consolas" w:hAnsi="Consolas" w:cs="Consolas"/>
+          <w:color w:val="000000"/>
+          <w:sz w:val="19"/>
+          <w:szCs w:val="19"/>
+          <w:lang w:val="en-US"/>
+          <w:rPrChange w:id="169" w:author="CHANCEREL Nicolas" w:date="2017-05-18T10:03:00Z">
             <w:rPr>
-              <w:ins w:id="129" w:author="CHANCEREL Nicolas" w:date="2017-05-18T10:03:00Z"/>
+              <w:ins w:id="170" w:author="CHANCEREL Nicolas" w:date="2017-05-18T10:03:00Z"/>
               <w:rFonts w:ascii="Consolas" w:hAnsi="Consolas" w:cs="Consolas"/>
               <w:color w:val="000000"/>
               <w:sz w:val="19"/>
@@ -13466,7 +14157,7 @@
           </w:rPrChange>
         </w:rPr>
       </w:pPr>
-      <w:ins w:id="130" w:author="CHANCEREL Nicolas" w:date="2017-05-18T10:03:00Z">
+      <w:ins w:id="171" w:author="CHANCEREL Nicolas" w:date="2017-05-18T10:03:00Z">
         <w:r>
           <w:rPr>
             <w:rFonts w:ascii="Consolas" w:hAnsi="Consolas" w:cs="Consolas"/>
@@ -13474,7 +14165,7 @@
             <w:sz w:val="19"/>
             <w:szCs w:val="19"/>
             <w:lang w:val="en-US"/>
-            <w:rPrChange w:id="131" w:author="CHANCEREL Nicolas" w:date="2017-05-18T10:03:00Z">
+            <w:rPrChange w:id="172" w:author="CHANCEREL Nicolas" w:date="2017-05-18T10:03:00Z">
               <w:rPr>
                 <w:rFonts w:ascii="Consolas" w:hAnsi="Consolas" w:cs="Consolas"/>
                 <w:color w:val="000000"/>
@@ -13493,7 +14184,7 @@
             <w:sz w:val="19"/>
             <w:szCs w:val="19"/>
             <w:lang w:val="en-US"/>
-            <w:rPrChange w:id="132" w:author="CHANCEREL Nicolas" w:date="2017-05-18T10:03:00Z">
+            <w:rPrChange w:id="173" w:author="CHANCEREL Nicolas" w:date="2017-05-18T10:03:00Z">
               <w:rPr>
                 <w:rFonts w:ascii="Consolas" w:hAnsi="Consolas" w:cs="Consolas"/>
                 <w:color w:val="000000"/>
@@ -13512,7 +14203,7 @@
             <w:sz w:val="19"/>
             <w:szCs w:val="19"/>
             <w:lang w:val="en-US"/>
-            <w:rPrChange w:id="133" w:author="CHANCEREL Nicolas" w:date="2017-05-18T10:03:00Z">
+            <w:rPrChange w:id="174" w:author="CHANCEREL Nicolas" w:date="2017-05-18T10:03:00Z">
               <w:rPr>
                 <w:rFonts w:ascii="Consolas" w:hAnsi="Consolas" w:cs="Consolas"/>
                 <w:color w:val="000000"/>
@@ -13530,7 +14221,7 @@
             <w:sz w:val="19"/>
             <w:szCs w:val="19"/>
             <w:lang w:val="en-US"/>
-            <w:rPrChange w:id="134" w:author="CHANCEREL Nicolas" w:date="2017-05-18T10:03:00Z">
+            <w:rPrChange w:id="175" w:author="CHANCEREL Nicolas" w:date="2017-05-18T10:03:00Z">
               <w:rPr>
                 <w:rFonts w:ascii="Consolas" w:hAnsi="Consolas" w:cs="Consolas"/>
                 <w:color w:val="0000FF"/>
@@ -13548,7 +14239,7 @@
             <w:sz w:val="19"/>
             <w:szCs w:val="19"/>
             <w:lang w:val="en-US"/>
-            <w:rPrChange w:id="135" w:author="CHANCEREL Nicolas" w:date="2017-05-18T10:03:00Z">
+            <w:rPrChange w:id="176" w:author="CHANCEREL Nicolas" w:date="2017-05-18T10:03:00Z">
               <w:rPr>
                 <w:rFonts w:ascii="Consolas" w:hAnsi="Consolas" w:cs="Consolas"/>
                 <w:color w:val="000000"/>
@@ -13568,15 +14259,15 @@
         <w:adjustRightInd w:val="0"/>
         <w:spacing w:after="0" w:line="240" w:lineRule="auto"/>
         <w:rPr>
-          <w:ins w:id="136" w:author="CHANCEREL Nicolas" w:date="2017-05-18T10:03:00Z"/>
-          <w:rFonts w:ascii="Consolas" w:hAnsi="Consolas" w:cs="Consolas"/>
-          <w:color w:val="000000"/>
-          <w:sz w:val="19"/>
-          <w:szCs w:val="19"/>
-          <w:lang w:val="en-US"/>
-          <w:rPrChange w:id="137" w:author="CHANCEREL Nicolas" w:date="2017-05-18T10:03:00Z">
+          <w:ins w:id="177" w:author="CHANCEREL Nicolas" w:date="2017-05-18T10:03:00Z"/>
+          <w:rFonts w:ascii="Consolas" w:hAnsi="Consolas" w:cs="Consolas"/>
+          <w:color w:val="000000"/>
+          <w:sz w:val="19"/>
+          <w:szCs w:val="19"/>
+          <w:lang w:val="en-US"/>
+          <w:rPrChange w:id="178" w:author="CHANCEREL Nicolas" w:date="2017-05-18T10:03:00Z">
             <w:rPr>
-              <w:ins w:id="138" w:author="CHANCEREL Nicolas" w:date="2017-05-18T10:03:00Z"/>
+              <w:ins w:id="179" w:author="CHANCEREL Nicolas" w:date="2017-05-18T10:03:00Z"/>
               <w:rFonts w:ascii="Consolas" w:hAnsi="Consolas" w:cs="Consolas"/>
               <w:color w:val="000000"/>
               <w:sz w:val="19"/>
@@ -13585,7 +14276,7 @@
           </w:rPrChange>
         </w:rPr>
       </w:pPr>
-      <w:ins w:id="139" w:author="CHANCEREL Nicolas" w:date="2017-05-18T10:03:00Z">
+      <w:ins w:id="180" w:author="CHANCEREL Nicolas" w:date="2017-05-18T10:03:00Z">
         <w:r>
           <w:rPr>
             <w:rFonts w:ascii="Consolas" w:hAnsi="Consolas" w:cs="Consolas"/>
@@ -13593,7 +14284,7 @@
             <w:sz w:val="19"/>
             <w:szCs w:val="19"/>
             <w:lang w:val="en-US"/>
-            <w:rPrChange w:id="140" w:author="CHANCEREL Nicolas" w:date="2017-05-18T10:03:00Z">
+            <w:rPrChange w:id="181" w:author="CHANCEREL Nicolas" w:date="2017-05-18T10:03:00Z">
               <w:rPr>
                 <w:rFonts w:ascii="Consolas" w:hAnsi="Consolas" w:cs="Consolas"/>
                 <w:color w:val="000000"/>
@@ -13612,7 +14303,7 @@
             <w:sz w:val="19"/>
             <w:szCs w:val="19"/>
             <w:lang w:val="en-US"/>
-            <w:rPrChange w:id="141" w:author="CHANCEREL Nicolas" w:date="2017-05-18T10:03:00Z">
+            <w:rPrChange w:id="182" w:author="CHANCEREL Nicolas" w:date="2017-05-18T10:03:00Z">
               <w:rPr>
                 <w:rFonts w:ascii="Consolas" w:hAnsi="Consolas" w:cs="Consolas"/>
                 <w:color w:val="000000"/>
@@ -13631,7 +14322,7 @@
             <w:sz w:val="19"/>
             <w:szCs w:val="19"/>
             <w:lang w:val="en-US"/>
-            <w:rPrChange w:id="142" w:author="CHANCEREL Nicolas" w:date="2017-05-18T10:03:00Z">
+            <w:rPrChange w:id="183" w:author="CHANCEREL Nicolas" w:date="2017-05-18T10:03:00Z">
               <w:rPr>
                 <w:rFonts w:ascii="Consolas" w:hAnsi="Consolas" w:cs="Consolas"/>
                 <w:color w:val="000000"/>
@@ -13651,14 +14342,14 @@
         <w:adjustRightInd w:val="0"/>
         <w:spacing w:after="0" w:line="240" w:lineRule="auto"/>
         <w:rPr>
-          <w:ins w:id="143" w:author="CHANCEREL Nicolas" w:date="2017-05-18T10:03:00Z"/>
-          <w:rFonts w:ascii="Consolas" w:hAnsi="Consolas" w:cs="Consolas"/>
-          <w:color w:val="000000"/>
-          <w:sz w:val="19"/>
-          <w:szCs w:val="19"/>
-        </w:rPr>
-      </w:pPr>
-      <w:ins w:id="144" w:author="CHANCEREL Nicolas" w:date="2017-05-18T10:03:00Z">
+          <w:ins w:id="184" w:author="CHANCEREL Nicolas" w:date="2017-05-18T10:03:00Z"/>
+          <w:rFonts w:ascii="Consolas" w:hAnsi="Consolas" w:cs="Consolas"/>
+          <w:color w:val="000000"/>
+          <w:sz w:val="19"/>
+          <w:szCs w:val="19"/>
+        </w:rPr>
+      </w:pPr>
+      <w:ins w:id="185" w:author="CHANCEREL Nicolas" w:date="2017-05-18T10:03:00Z">
         <w:r>
           <w:rPr>
             <w:rFonts w:ascii="Consolas" w:hAnsi="Consolas" w:cs="Consolas"/>
@@ -13666,7 +14357,7 @@
             <w:sz w:val="19"/>
             <w:szCs w:val="19"/>
             <w:lang w:val="en-US"/>
-            <w:rPrChange w:id="145" w:author="CHANCEREL Nicolas" w:date="2017-05-18T10:03:00Z">
+            <w:rPrChange w:id="186" w:author="CHANCEREL Nicolas" w:date="2017-05-18T10:03:00Z">
               <w:rPr>
                 <w:rFonts w:ascii="Consolas" w:hAnsi="Consolas" w:cs="Consolas"/>
                 <w:color w:val="000000"/>
@@ -13695,14 +14386,14 @@
         <w:adjustRightInd w:val="0"/>
         <w:spacing w:after="0" w:line="240" w:lineRule="auto"/>
         <w:rPr>
-          <w:ins w:id="146" w:author="CHANCEREL Nicolas" w:date="2017-05-18T10:03:00Z"/>
-          <w:rFonts w:ascii="Consolas" w:hAnsi="Consolas" w:cs="Consolas"/>
-          <w:color w:val="000000"/>
-          <w:sz w:val="19"/>
-          <w:szCs w:val="19"/>
-        </w:rPr>
-      </w:pPr>
-      <w:ins w:id="147" w:author="CHANCEREL Nicolas" w:date="2017-05-18T10:03:00Z">
+          <w:ins w:id="187" w:author="CHANCEREL Nicolas" w:date="2017-05-18T10:03:00Z"/>
+          <w:rFonts w:ascii="Consolas" w:hAnsi="Consolas" w:cs="Consolas"/>
+          <w:color w:val="000000"/>
+          <w:sz w:val="19"/>
+          <w:szCs w:val="19"/>
+        </w:rPr>
+      </w:pPr>
+      <w:ins w:id="188" w:author="CHANCEREL Nicolas" w:date="2017-05-18T10:03:00Z">
         <w:r>
           <w:rPr>
             <w:rFonts w:ascii="Consolas" w:hAnsi="Consolas" w:cs="Consolas"/>
@@ -13737,7 +14428,7 @@
     <w:p>
       <w:pPr>
         <w:rPr>
-          <w:ins w:id="148" w:author="CHANCEREL Nicolas" w:date="2017-05-18T10:04:00Z"/>
+          <w:ins w:id="189" w:author="CHANCEREL Nicolas" w:date="2017-05-18T10:04:00Z"/>
           <w:sz w:val="24"/>
           <w:szCs w:val="24"/>
         </w:rPr>
@@ -13748,15 +14439,15 @@
         <w:ind w:firstLine="708"/>
         <w:jc w:val="both"/>
         <w:rPr>
-          <w:ins w:id="149" w:author="CHANCEREL Nicolas" w:date="2017-05-18T10:42:00Z"/>
-          <w:sz w:val="24"/>
-          <w:szCs w:val="24"/>
-        </w:rPr>
-        <w:pPrChange w:id="150" w:author="CHANCEREL Nicolas" w:date="2017-05-18T10:42:00Z">
+          <w:ins w:id="190" w:author="CHANCEREL Nicolas" w:date="2017-05-18T10:42:00Z"/>
+          <w:sz w:val="24"/>
+          <w:szCs w:val="24"/>
+        </w:rPr>
+        <w:pPrChange w:id="191" w:author="CHANCEREL Nicolas" w:date="2017-05-18T10:42:00Z">
           <w:pPr/>
         </w:pPrChange>
       </w:pPr>
-      <w:ins w:id="151" w:author="CHANCEREL Nicolas" w:date="2017-05-18T10:04:00Z">
+      <w:ins w:id="192" w:author="CHANCEREL Nicolas" w:date="2017-05-18T10:04:00Z">
         <w:r>
           <w:rPr>
             <w:sz w:val="24"/>
@@ -13766,7 +14457,7 @@
           <w:t xml:space="preserve">Le constructeur récupère en </w:t>
         </w:r>
       </w:ins>
-      <w:ins w:id="152" w:author="CHANCEREL Nicolas" w:date="2017-05-18T10:05:00Z">
+      <w:ins w:id="193" w:author="CHANCEREL Nicolas" w:date="2017-05-18T10:05:00Z">
         <w:r>
           <w:rPr>
             <w:sz w:val="24"/>
@@ -13775,7 +14466,7 @@
           <w:t>paramètre</w:t>
         </w:r>
       </w:ins>
-      <w:ins w:id="153" w:author="CHANCEREL Nicolas" w:date="2017-05-18T10:04:00Z">
+      <w:ins w:id="194" w:author="CHANCEREL Nicolas" w:date="2017-05-18T10:04:00Z">
         <w:r>
           <w:rPr>
             <w:sz w:val="24"/>
@@ -13784,7 +14475,7 @@
           <w:t xml:space="preserve"> les deux octets du </w:t>
         </w:r>
       </w:ins>
-      <w:ins w:id="154" w:author="CHANCEREL Nicolas" w:date="2017-05-18T10:05:00Z">
+      <w:ins w:id="195" w:author="CHANCEREL Nicolas" w:date="2017-05-18T10:05:00Z">
         <w:r>
           <w:rPr>
             <w:sz w:val="24"/>
@@ -13793,7 +14484,7 @@
           <w:t>Tag RFID</w:t>
         </w:r>
       </w:ins>
-      <w:ins w:id="155" w:author="CHANCEREL Nicolas" w:date="2017-05-18T10:04:00Z">
+      <w:ins w:id="196" w:author="CHANCEREL Nicolas" w:date="2017-05-18T10:04:00Z">
         <w:r>
           <w:rPr>
             <w:sz w:val="24"/>
@@ -13802,7 +14493,7 @@
           <w:t xml:space="preserve"> sous forme Décimal,</w:t>
         </w:r>
       </w:ins>
-      <w:ins w:id="156" w:author="CHANCEREL Nicolas" w:date="2017-05-18T10:05:00Z">
+      <w:ins w:id="197" w:author="CHANCEREL Nicolas" w:date="2017-05-18T10:05:00Z">
         <w:r>
           <w:rPr>
             <w:sz w:val="24"/>
@@ -13811,7 +14502,7 @@
           <w:t xml:space="preserve"> puis créer et </w:t>
         </w:r>
       </w:ins>
-      <w:ins w:id="157" w:author="CHANCEREL Nicolas" w:date="2017-05-18T10:06:00Z">
+      <w:ins w:id="198" w:author="CHANCEREL Nicolas" w:date="2017-05-18T10:06:00Z">
         <w:r>
           <w:rPr>
             <w:sz w:val="24"/>
@@ -13820,7 +14511,7 @@
           <w:t>exécute</w:t>
         </w:r>
       </w:ins>
-      <w:ins w:id="158" w:author="CHANCEREL Nicolas" w:date="2017-05-18T10:05:00Z">
+      <w:ins w:id="199" w:author="CHANCEREL Nicolas" w:date="2017-05-18T10:05:00Z">
         <w:r>
           <w:rPr>
             <w:sz w:val="24"/>
@@ -13838,7 +14529,7 @@
         </w:r>
       </w:ins>
       <w:proofErr w:type="spellEnd"/>
-      <w:ins w:id="159" w:author="CHANCEREL Nicolas" w:date="2017-05-18T10:06:00Z">
+      <w:ins w:id="200" w:author="CHANCEREL Nicolas" w:date="2017-05-18T10:06:00Z">
         <w:r>
           <w:rPr>
             <w:sz w:val="24"/>
@@ -13847,7 +14538,7 @@
           <w:t> » </w:t>
         </w:r>
       </w:ins>
-      <w:ins w:id="160" w:author="CHANCEREL Nicolas" w:date="2017-05-18T10:09:00Z">
+      <w:ins w:id="201" w:author="CHANCEREL Nicolas" w:date="2017-05-18T10:09:00Z">
         <w:r>
           <w:rPr>
             <w:sz w:val="24"/>
@@ -13862,11 +14553,11 @@
         <w:ind w:firstLine="708"/>
         <w:jc w:val="both"/>
         <w:rPr>
-          <w:ins w:id="161" w:author="CHANCEREL Nicolas" w:date="2017-05-18T10:09:00Z"/>
-          <w:sz w:val="24"/>
-          <w:szCs w:val="24"/>
-        </w:rPr>
-        <w:pPrChange w:id="162" w:author="CHANCEREL Nicolas" w:date="2017-05-18T10:42:00Z">
+          <w:ins w:id="202" w:author="CHANCEREL Nicolas" w:date="2017-05-18T10:09:00Z"/>
+          <w:sz w:val="24"/>
+          <w:szCs w:val="24"/>
+        </w:rPr>
+        <w:pPrChange w:id="203" w:author="CHANCEREL Nicolas" w:date="2017-05-18T10:42:00Z">
           <w:pPr/>
         </w:pPrChange>
       </w:pPr>
@@ -13874,13 +14565,13 @@
     <w:p>
       <w:pPr>
         <w:rPr>
-          <w:ins w:id="163" w:author="CHANCEREL Nicolas" w:date="2017-05-18T10:09:00Z"/>
+          <w:ins w:id="204" w:author="CHANCEREL Nicolas" w:date="2017-05-18T10:09:00Z"/>
           <w:sz w:val="32"/>
           <w:szCs w:val="24"/>
           <w:u w:val="single"/>
         </w:rPr>
       </w:pPr>
-      <w:ins w:id="164" w:author="CHANCEREL Nicolas" w:date="2017-05-18T10:10:00Z">
+      <w:ins w:id="205" w:author="CHANCEREL Nicolas" w:date="2017-05-18T10:10:00Z">
         <w:r>
           <w:rPr>
             <w:sz w:val="32"/>
@@ -13890,7 +14581,7 @@
           <w:t>Procédure de traitement d’un Tag RFID</w:t>
         </w:r>
       </w:ins>
-      <w:ins w:id="165" w:author="CHANCEREL Nicolas" w:date="2017-05-18T10:09:00Z">
+      <w:ins w:id="206" w:author="CHANCEREL Nicolas" w:date="2017-05-18T10:09:00Z">
         <w:r>
           <w:rPr>
             <w:sz w:val="32"/>
@@ -13908,14 +14599,14 @@
         <w:adjustRightInd w:val="0"/>
         <w:spacing w:after="0" w:line="240" w:lineRule="auto"/>
         <w:rPr>
-          <w:ins w:id="166" w:author="CHANCEREL Nicolas" w:date="2017-05-18T10:09:00Z"/>
-          <w:rFonts w:ascii="Consolas" w:hAnsi="Consolas" w:cs="Consolas"/>
-          <w:color w:val="000000"/>
-          <w:sz w:val="19"/>
-          <w:szCs w:val="19"/>
-        </w:rPr>
-      </w:pPr>
-      <w:ins w:id="167" w:author="CHANCEREL Nicolas" w:date="2017-05-18T10:09:00Z">
+          <w:ins w:id="207" w:author="CHANCEREL Nicolas" w:date="2017-05-18T10:09:00Z"/>
+          <w:rFonts w:ascii="Consolas" w:hAnsi="Consolas" w:cs="Consolas"/>
+          <w:color w:val="000000"/>
+          <w:sz w:val="19"/>
+          <w:szCs w:val="19"/>
+        </w:rPr>
+      </w:pPr>
+      <w:ins w:id="208" w:author="CHANCEREL Nicolas" w:date="2017-05-18T10:09:00Z">
         <w:r>
           <w:rPr>
             <w:rFonts w:ascii="Consolas" w:hAnsi="Consolas" w:cs="Consolas"/>
@@ -13934,14 +14625,14 @@
         <w:adjustRightInd w:val="0"/>
         <w:spacing w:after="0" w:line="240" w:lineRule="auto"/>
         <w:rPr>
-          <w:ins w:id="168" w:author="CHANCEREL Nicolas" w:date="2017-05-18T10:12:00Z"/>
-          <w:rFonts w:ascii="Consolas" w:hAnsi="Consolas" w:cs="Consolas"/>
-          <w:color w:val="000000"/>
-          <w:sz w:val="19"/>
-          <w:szCs w:val="19"/>
-        </w:rPr>
-      </w:pPr>
-      <w:ins w:id="169" w:author="CHANCEREL Nicolas" w:date="2017-05-18T10:09:00Z">
+          <w:ins w:id="209" w:author="CHANCEREL Nicolas" w:date="2017-05-18T10:12:00Z"/>
+          <w:rFonts w:ascii="Consolas" w:hAnsi="Consolas" w:cs="Consolas"/>
+          <w:color w:val="000000"/>
+          <w:sz w:val="19"/>
+          <w:szCs w:val="19"/>
+        </w:rPr>
+      </w:pPr>
+      <w:ins w:id="210" w:author="CHANCEREL Nicolas" w:date="2017-05-18T10:09:00Z">
         <w:r>
           <w:rPr>
             <w:rFonts w:ascii="Consolas" w:hAnsi="Consolas" w:cs="Consolas"/>
@@ -13952,7 +14643,7 @@
             <w:lang w:eastAsia="fr-FR"/>
           </w:rPr>
           <w:pict>
-            <v:roundrect id="_x0000_s1059" style="position:absolute;margin-left:.95pt;margin-top:4.85pt;width:452.25pt;height:47.45pt;z-index:251709440" arcsize="2785f" filled="f" fillcolor="white [3201]" strokecolor="#00b050" strokeweight="1pt">
+            <v:roundrect id="_x0000_s1059" style="position:absolute;margin-left:.95pt;margin-top:4.85pt;width:452.25pt;height:47.45pt;z-index:251673088" arcsize="2785f" filled="f" fillcolor="white [3201]" strokecolor="#00b050" strokeweight="1pt">
               <v:stroke dashstyle="dash"/>
               <v:shadow color="#868686"/>
             </v:roundrect>
@@ -13977,14 +14668,14 @@
           <w:t xml:space="preserve"> </w:t>
         </w:r>
       </w:ins>
-      <w:ins w:id="170" w:author="CHANCEREL Nicolas" w:date="2017-05-18T10:12:00Z">
+      <w:ins w:id="211" w:author="CHANCEREL Nicolas" w:date="2017-05-18T10:12:00Z">
         <w:r>
           <w:rPr>
             <w:rFonts w:ascii="Consolas" w:hAnsi="Consolas" w:cs="Consolas"/>
             <w:color w:val="000000"/>
             <w:sz w:val="19"/>
             <w:szCs w:val="19"/>
-            <w:rPrChange w:id="171" w:author="CHANCEREL Nicolas" w:date="2017-05-18T10:42:00Z">
+            <w:rPrChange w:id="212" w:author="CHANCEREL Nicolas" w:date="2017-05-18T10:42:00Z">
               <w:rPr>
                 <w:rFonts w:ascii="Consolas" w:hAnsi="Consolas" w:cs="Consolas"/>
                 <w:color w:val="000000"/>
@@ -14005,15 +14696,15 @@
         <w:adjustRightInd w:val="0"/>
         <w:spacing w:after="0" w:line="240" w:lineRule="auto"/>
         <w:rPr>
-          <w:ins w:id="172" w:author="CHANCEREL Nicolas" w:date="2017-05-18T10:12:00Z"/>
-          <w:rFonts w:ascii="Consolas" w:hAnsi="Consolas" w:cs="Consolas"/>
-          <w:color w:val="000000"/>
-          <w:sz w:val="19"/>
-          <w:szCs w:val="19"/>
-          <w:lang w:val="en-US"/>
-        </w:rPr>
-      </w:pPr>
-      <w:ins w:id="173" w:author="CHANCEREL Nicolas" w:date="2017-05-18T10:12:00Z">
+          <w:ins w:id="213" w:author="CHANCEREL Nicolas" w:date="2017-05-18T10:12:00Z"/>
+          <w:rFonts w:ascii="Consolas" w:hAnsi="Consolas" w:cs="Consolas"/>
+          <w:color w:val="000000"/>
+          <w:sz w:val="19"/>
+          <w:szCs w:val="19"/>
+          <w:lang w:val="en-US"/>
+        </w:rPr>
+      </w:pPr>
+      <w:ins w:id="214" w:author="CHANCEREL Nicolas" w:date="2017-05-18T10:12:00Z">
         <w:r>
           <w:rPr>
             <w:rFonts w:ascii="Consolas" w:hAnsi="Consolas" w:cs="Consolas"/>
@@ -14030,7 +14721,7 @@
             <w:sz w:val="19"/>
             <w:szCs w:val="19"/>
             <w:lang w:val="en-US"/>
-            <w:rPrChange w:id="174" w:author="CHANCEREL Nicolas" w:date="2017-05-18T10:12:00Z">
+            <w:rPrChange w:id="215" w:author="CHANCEREL Nicolas" w:date="2017-05-18T10:12:00Z">
               <w:rPr>
                 <w:rFonts w:ascii="Consolas" w:hAnsi="Consolas" w:cs="Consolas"/>
                 <w:color w:val="0000FF"/>
@@ -14048,7 +14739,7 @@
             <w:sz w:val="19"/>
             <w:szCs w:val="19"/>
             <w:lang w:val="en-US"/>
-            <w:rPrChange w:id="175" w:author="CHANCEREL Nicolas" w:date="2017-05-18T10:12:00Z">
+            <w:rPrChange w:id="216" w:author="CHANCEREL Nicolas" w:date="2017-05-18T10:12:00Z">
               <w:rPr>
                 <w:rFonts w:ascii="Consolas" w:hAnsi="Consolas" w:cs="Consolas"/>
                 <w:color w:val="000000"/>
@@ -14067,7 +14758,7 @@
             <w:sz w:val="19"/>
             <w:szCs w:val="19"/>
             <w:lang w:val="en-US"/>
-            <w:rPrChange w:id="176" w:author="CHANCEREL Nicolas" w:date="2017-05-18T10:12:00Z">
+            <w:rPrChange w:id="217" w:author="CHANCEREL Nicolas" w:date="2017-05-18T10:12:00Z">
               <w:rPr>
                 <w:rFonts w:ascii="Consolas" w:hAnsi="Consolas" w:cs="Consolas"/>
                 <w:color w:val="000000"/>
@@ -14086,7 +14777,7 @@
             <w:sz w:val="19"/>
             <w:szCs w:val="19"/>
             <w:lang w:val="en-US"/>
-            <w:rPrChange w:id="177" w:author="CHANCEREL Nicolas" w:date="2017-05-18T10:12:00Z">
+            <w:rPrChange w:id="218" w:author="CHANCEREL Nicolas" w:date="2017-05-18T10:12:00Z">
               <w:rPr>
                 <w:rFonts w:ascii="Consolas" w:hAnsi="Consolas" w:cs="Consolas"/>
                 <w:color w:val="000000"/>
@@ -14105,7 +14796,7 @@
             <w:sz w:val="19"/>
             <w:szCs w:val="19"/>
             <w:lang w:val="en-US"/>
-            <w:rPrChange w:id="178" w:author="CHANCEREL Nicolas" w:date="2017-05-18T10:12:00Z">
+            <w:rPrChange w:id="219" w:author="CHANCEREL Nicolas" w:date="2017-05-18T10:12:00Z">
               <w:rPr>
                 <w:rFonts w:ascii="Consolas" w:hAnsi="Consolas" w:cs="Consolas"/>
                 <w:color w:val="000000"/>
@@ -14124,7 +14815,7 @@
             <w:sz w:val="19"/>
             <w:szCs w:val="19"/>
             <w:lang w:val="en-US"/>
-            <w:rPrChange w:id="179" w:author="CHANCEREL Nicolas" w:date="2017-05-18T10:12:00Z">
+            <w:rPrChange w:id="220" w:author="CHANCEREL Nicolas" w:date="2017-05-18T10:12:00Z">
               <w:rPr>
                 <w:rFonts w:ascii="Consolas" w:hAnsi="Consolas" w:cs="Consolas"/>
                 <w:color w:val="000000"/>
@@ -14142,7 +14833,7 @@
             <w:sz w:val="19"/>
             <w:szCs w:val="19"/>
             <w:lang w:val="en-US"/>
-            <w:rPrChange w:id="180" w:author="CHANCEREL Nicolas" w:date="2017-05-18T10:12:00Z">
+            <w:rPrChange w:id="221" w:author="CHANCEREL Nicolas" w:date="2017-05-18T10:12:00Z">
               <w:rPr>
                 <w:rFonts w:ascii="Consolas" w:hAnsi="Consolas" w:cs="Consolas"/>
                 <w:color w:val="A31515"/>
@@ -14160,7 +14851,7 @@
             <w:sz w:val="19"/>
             <w:szCs w:val="19"/>
             <w:lang w:val="en-US"/>
-            <w:rPrChange w:id="181" w:author="CHANCEREL Nicolas" w:date="2017-05-18T10:12:00Z">
+            <w:rPrChange w:id="222" w:author="CHANCEREL Nicolas" w:date="2017-05-18T10:12:00Z">
               <w:rPr>
                 <w:rFonts w:ascii="Consolas" w:hAnsi="Consolas" w:cs="Consolas"/>
                 <w:color w:val="000000"/>
@@ -14179,7 +14870,7 @@
             <w:sz w:val="19"/>
             <w:szCs w:val="19"/>
             <w:lang w:val="en-US"/>
-            <w:rPrChange w:id="182" w:author="CHANCEREL Nicolas" w:date="2017-05-18T10:12:00Z">
+            <w:rPrChange w:id="223" w:author="CHANCEREL Nicolas" w:date="2017-05-18T10:12:00Z">
               <w:rPr>
                 <w:rFonts w:ascii="Consolas" w:hAnsi="Consolas" w:cs="Consolas"/>
                 <w:color w:val="000000"/>
@@ -14198,7 +14889,7 @@
             <w:sz w:val="19"/>
             <w:szCs w:val="19"/>
             <w:lang w:val="en-US"/>
-            <w:rPrChange w:id="183" w:author="CHANCEREL Nicolas" w:date="2017-05-18T10:12:00Z">
+            <w:rPrChange w:id="224" w:author="CHANCEREL Nicolas" w:date="2017-05-18T10:12:00Z">
               <w:rPr>
                 <w:rFonts w:ascii="Consolas" w:hAnsi="Consolas" w:cs="Consolas"/>
                 <w:color w:val="000000"/>
@@ -14216,7 +14907,7 @@
             <w:sz w:val="19"/>
             <w:szCs w:val="19"/>
             <w:lang w:val="en-US"/>
-            <w:rPrChange w:id="184" w:author="CHANCEREL Nicolas" w:date="2017-05-18T10:12:00Z">
+            <w:rPrChange w:id="225" w:author="CHANCEREL Nicolas" w:date="2017-05-18T10:12:00Z">
               <w:rPr>
                 <w:rFonts w:ascii="Consolas" w:hAnsi="Consolas" w:cs="Consolas"/>
                 <w:color w:val="A31515"/>
@@ -14246,15 +14937,15 @@
         <w:adjustRightInd w:val="0"/>
         <w:spacing w:after="0" w:line="240" w:lineRule="auto"/>
         <w:rPr>
-          <w:ins w:id="185" w:author="CHANCEREL Nicolas" w:date="2017-05-18T10:12:00Z"/>
-          <w:rFonts w:ascii="Consolas" w:hAnsi="Consolas" w:cs="Consolas"/>
-          <w:color w:val="000000"/>
-          <w:sz w:val="19"/>
-          <w:szCs w:val="19"/>
-          <w:lang w:val="en-US"/>
-          <w:rPrChange w:id="186" w:author="CHANCEREL Nicolas" w:date="2017-05-18T10:12:00Z">
+          <w:ins w:id="226" w:author="CHANCEREL Nicolas" w:date="2017-05-18T10:12:00Z"/>
+          <w:rFonts w:ascii="Consolas" w:hAnsi="Consolas" w:cs="Consolas"/>
+          <w:color w:val="000000"/>
+          <w:sz w:val="19"/>
+          <w:szCs w:val="19"/>
+          <w:lang w:val="en-US"/>
+          <w:rPrChange w:id="227" w:author="CHANCEREL Nicolas" w:date="2017-05-18T10:12:00Z">
             <w:rPr>
-              <w:ins w:id="187" w:author="CHANCEREL Nicolas" w:date="2017-05-18T10:12:00Z"/>
+              <w:ins w:id="228" w:author="CHANCEREL Nicolas" w:date="2017-05-18T10:12:00Z"/>
               <w:rFonts w:ascii="Consolas" w:hAnsi="Consolas" w:cs="Consolas"/>
               <w:color w:val="000000"/>
               <w:sz w:val="19"/>
@@ -14267,7 +14958,7 @@
     <w:p>
       <w:pPr>
         <w:rPr>
-          <w:ins w:id="188" w:author="CHANCEREL Nicolas" w:date="2017-05-18T10:12:00Z"/>
+          <w:ins w:id="229" w:author="CHANCEREL Nicolas" w:date="2017-05-18T10:12:00Z"/>
           <w:rFonts w:ascii="Consolas" w:hAnsi="Consolas" w:cs="Consolas"/>
           <w:color w:val="008000"/>
           <w:sz w:val="19"/>
@@ -14275,7 +14966,7 @@
           <w:lang w:val="en-US"/>
         </w:rPr>
       </w:pPr>
-      <w:ins w:id="189" w:author="CHANCEREL Nicolas" w:date="2017-05-18T10:12:00Z">
+      <w:ins w:id="230" w:author="CHANCEREL Nicolas" w:date="2017-05-18T10:12:00Z">
         <w:r>
           <w:rPr>
             <w:rFonts w:ascii="Consolas" w:hAnsi="Consolas" w:cs="Consolas"/>
@@ -14283,7 +14974,7 @@
             <w:sz w:val="19"/>
             <w:szCs w:val="19"/>
             <w:lang w:val="en-US"/>
-            <w:rPrChange w:id="190" w:author="CHANCEREL Nicolas" w:date="2017-05-18T10:12:00Z">
+            <w:rPrChange w:id="231" w:author="CHANCEREL Nicolas" w:date="2017-05-18T10:12:00Z">
               <w:rPr>
                 <w:rFonts w:ascii="Consolas" w:hAnsi="Consolas" w:cs="Consolas"/>
                 <w:color w:val="000000"/>
@@ -14302,7 +14993,7 @@
             <w:sz w:val="19"/>
             <w:szCs w:val="19"/>
             <w:lang w:val="en-US"/>
-            <w:rPrChange w:id="191" w:author="CHANCEREL Nicolas" w:date="2017-05-18T10:12:00Z">
+            <w:rPrChange w:id="232" w:author="CHANCEREL Nicolas" w:date="2017-05-18T10:12:00Z">
               <w:rPr>
                 <w:rFonts w:ascii="Consolas" w:hAnsi="Consolas" w:cs="Consolas"/>
                 <w:color w:val="0000FF"/>
@@ -14321,7 +15012,7 @@
             <w:sz w:val="19"/>
             <w:szCs w:val="19"/>
             <w:lang w:val="en-US"/>
-            <w:rPrChange w:id="192" w:author="CHANCEREL Nicolas" w:date="2017-05-18T10:12:00Z">
+            <w:rPrChange w:id="233" w:author="CHANCEREL Nicolas" w:date="2017-05-18T10:12:00Z">
               <w:rPr>
                 <w:rFonts w:ascii="Consolas" w:hAnsi="Consolas" w:cs="Consolas"/>
                 <w:color w:val="000000"/>
@@ -14340,7 +15031,7 @@
             <w:sz w:val="19"/>
             <w:szCs w:val="19"/>
             <w:lang w:val="en-US"/>
-            <w:rPrChange w:id="193" w:author="CHANCEREL Nicolas" w:date="2017-05-18T10:12:00Z">
+            <w:rPrChange w:id="234" w:author="CHANCEREL Nicolas" w:date="2017-05-18T10:12:00Z">
               <w:rPr>
                 <w:rFonts w:ascii="Consolas" w:hAnsi="Consolas" w:cs="Consolas"/>
                 <w:color w:val="000000"/>
@@ -14359,7 +15050,7 @@
             <w:sz w:val="19"/>
             <w:szCs w:val="19"/>
             <w:lang w:val="en-US"/>
-            <w:rPrChange w:id="194" w:author="CHANCEREL Nicolas" w:date="2017-05-18T10:12:00Z">
+            <w:rPrChange w:id="235" w:author="CHANCEREL Nicolas" w:date="2017-05-18T10:12:00Z">
               <w:rPr>
                 <w:rFonts w:ascii="Consolas" w:hAnsi="Consolas" w:cs="Consolas"/>
                 <w:color w:val="000000"/>
@@ -14377,7 +15068,7 @@
             <w:sz w:val="19"/>
             <w:szCs w:val="19"/>
             <w:lang w:val="en-US"/>
-            <w:rPrChange w:id="195" w:author="CHANCEREL Nicolas" w:date="2017-05-18T10:12:00Z">
+            <w:rPrChange w:id="236" w:author="CHANCEREL Nicolas" w:date="2017-05-18T10:12:00Z">
               <w:rPr>
                 <w:rFonts w:ascii="Consolas" w:hAnsi="Consolas" w:cs="Consolas"/>
                 <w:color w:val="2B91AF"/>
@@ -14425,13 +15116,13 @@
     <w:p>
       <w:pPr>
         <w:rPr>
-          <w:ins w:id="196" w:author="CHANCEREL Nicolas" w:date="2017-05-18T10:09:00Z"/>
-          <w:sz w:val="24"/>
-          <w:szCs w:val="24"/>
-          <w:lang w:val="en-US"/>
-          <w:rPrChange w:id="197" w:author="CHANCEREL Nicolas" w:date="2017-05-18T10:12:00Z">
+          <w:ins w:id="237" w:author="CHANCEREL Nicolas" w:date="2017-05-18T10:09:00Z"/>
+          <w:sz w:val="24"/>
+          <w:szCs w:val="24"/>
+          <w:lang w:val="en-US"/>
+          <w:rPrChange w:id="238" w:author="CHANCEREL Nicolas" w:date="2017-05-18T10:12:00Z">
             <w:rPr>
-              <w:ins w:id="198" w:author="CHANCEREL Nicolas" w:date="2017-05-18T10:09:00Z"/>
+              <w:ins w:id="239" w:author="CHANCEREL Nicolas" w:date="2017-05-18T10:09:00Z"/>
               <w:sz w:val="24"/>
               <w:szCs w:val="24"/>
             </w:rPr>
@@ -14443,23 +15134,23 @@
       <w:pPr>
         <w:jc w:val="both"/>
         <w:rPr>
-          <w:ins w:id="199" w:author="CHANCEREL Nicolas" w:date="2017-05-18T10:20:00Z"/>
-          <w:sz w:val="24"/>
-          <w:rPrChange w:id="200" w:author="CHANCEREL Nicolas" w:date="2017-05-18T10:21:00Z">
+          <w:ins w:id="240" w:author="CHANCEREL Nicolas" w:date="2017-05-18T10:20:00Z"/>
+          <w:sz w:val="24"/>
+          <w:rPrChange w:id="241" w:author="CHANCEREL Nicolas" w:date="2017-05-18T10:21:00Z">
             <w:rPr>
-              <w:ins w:id="201" w:author="CHANCEREL Nicolas" w:date="2017-05-18T10:20:00Z"/>
+              <w:ins w:id="242" w:author="CHANCEREL Nicolas" w:date="2017-05-18T10:20:00Z"/>
             </w:rPr>
           </w:rPrChange>
         </w:rPr>
-        <w:pPrChange w:id="202" w:author="CHANCEREL Nicolas" w:date="2017-05-18T10:21:00Z">
+        <w:pPrChange w:id="243" w:author="CHANCEREL Nicolas" w:date="2017-05-18T10:21:00Z">
           <w:pPr/>
         </w:pPrChange>
       </w:pPr>
-      <w:ins w:id="203" w:author="CHANCEREL Nicolas" w:date="2017-05-18T10:18:00Z">
+      <w:ins w:id="244" w:author="CHANCEREL Nicolas" w:date="2017-05-18T10:18:00Z">
         <w:r>
           <w:rPr>
             <w:sz w:val="24"/>
-            <w:rPrChange w:id="204" w:author="CHANCEREL Nicolas" w:date="2017-05-18T10:21:00Z">
+            <w:rPrChange w:id="245" w:author="CHANCEREL Nicolas" w:date="2017-05-18T10:21:00Z">
               <w:rPr>
                 <w:rFonts w:ascii="Consolas" w:hAnsi="Consolas" w:cs="Consolas"/>
                 <w:color w:val="000000"/>
@@ -14473,11 +15164,11 @@
         </w:r>
       </w:ins>
       <w:proofErr w:type="spellStart"/>
-      <w:ins w:id="205" w:author="CHANCEREL Nicolas" w:date="2017-05-18T10:13:00Z">
+      <w:ins w:id="246" w:author="CHANCEREL Nicolas" w:date="2017-05-18T10:13:00Z">
         <w:r>
           <w:rPr>
             <w:sz w:val="24"/>
-            <w:rPrChange w:id="206" w:author="CHANCEREL Nicolas" w:date="2017-05-18T10:21:00Z">
+            <w:rPrChange w:id="247" w:author="CHANCEREL Nicolas" w:date="2017-05-18T10:21:00Z">
               <w:rPr>
                 <w:rFonts w:ascii="Consolas" w:hAnsi="Consolas" w:cs="Consolas"/>
                 <w:color w:val="000000"/>
@@ -14493,7 +15184,7 @@
         <w:r>
           <w:rPr>
             <w:sz w:val="24"/>
-            <w:rPrChange w:id="207" w:author="CHANCEREL Nicolas" w:date="2017-05-18T10:21:00Z">
+            <w:rPrChange w:id="248" w:author="CHANCEREL Nicolas" w:date="2017-05-18T10:21:00Z">
               <w:rPr>
                 <w:rFonts w:ascii="Consolas" w:hAnsi="Consolas" w:cs="Consolas"/>
                 <w:color w:val="000000"/>
@@ -14508,7 +15199,7 @@
         <w:r>
           <w:rPr>
             <w:sz w:val="24"/>
-            <w:rPrChange w:id="208" w:author="CHANCEREL Nicolas" w:date="2017-05-18T10:21:00Z">
+            <w:rPrChange w:id="249" w:author="CHANCEREL Nicolas" w:date="2017-05-18T10:21:00Z">
               <w:rPr>
                 <w:rFonts w:ascii="Consolas" w:hAnsi="Consolas" w:cs="Consolas"/>
                 <w:color w:val="A31515"/>
@@ -14523,7 +15214,7 @@
         <w:r>
           <w:rPr>
             <w:sz w:val="24"/>
-            <w:rPrChange w:id="209" w:author="CHANCEREL Nicolas" w:date="2017-05-18T10:21:00Z">
+            <w:rPrChange w:id="250" w:author="CHANCEREL Nicolas" w:date="2017-05-18T10:21:00Z">
               <w:rPr>
                 <w:rFonts w:ascii="Consolas" w:hAnsi="Consolas" w:cs="Consolas"/>
                 <w:color w:val="000000"/>
@@ -14536,11 +15227,11 @@
           <w:t>)</w:t>
         </w:r>
       </w:ins>
-      <w:ins w:id="210" w:author="CHANCEREL Nicolas" w:date="2017-05-18T10:18:00Z">
+      <w:ins w:id="251" w:author="CHANCEREL Nicolas" w:date="2017-05-18T10:18:00Z">
         <w:r>
           <w:rPr>
             <w:sz w:val="24"/>
-            <w:rPrChange w:id="211" w:author="CHANCEREL Nicolas" w:date="2017-05-18T10:21:00Z">
+            <w:rPrChange w:id="252" w:author="CHANCEREL Nicolas" w:date="2017-05-18T10:21:00Z">
               <w:rPr>
                 <w:rFonts w:ascii="Consolas" w:hAnsi="Consolas" w:cs="Consolas"/>
                 <w:color w:val="000000"/>
@@ -14553,22 +15244,22 @@
           <w:t xml:space="preserve">” sert </w:t>
         </w:r>
       </w:ins>
-      <w:ins w:id="212" w:author="CHANCEREL Nicolas" w:date="2017-05-18T10:19:00Z">
+      <w:ins w:id="253" w:author="CHANCEREL Nicolas" w:date="2017-05-18T10:19:00Z">
         <w:r>
           <w:rPr>
             <w:sz w:val="24"/>
-            <w:rPrChange w:id="213" w:author="CHANCEREL Nicolas" w:date="2017-05-18T10:21:00Z">
+            <w:rPrChange w:id="254" w:author="CHANCEREL Nicolas" w:date="2017-05-18T10:21:00Z">
               <w:rPr/>
             </w:rPrChange>
           </w:rPr>
           <w:t>à</w:t>
         </w:r>
       </w:ins>
-      <w:ins w:id="214" w:author="CHANCEREL Nicolas" w:date="2017-05-18T10:18:00Z">
+      <w:ins w:id="255" w:author="CHANCEREL Nicolas" w:date="2017-05-18T10:18:00Z">
         <w:r>
           <w:rPr>
             <w:sz w:val="24"/>
-            <w:rPrChange w:id="215" w:author="CHANCEREL Nicolas" w:date="2017-05-18T10:21:00Z">
+            <w:rPrChange w:id="256" w:author="CHANCEREL Nicolas" w:date="2017-05-18T10:21:00Z">
               <w:rPr>
                 <w:rFonts w:ascii="Consolas" w:hAnsi="Consolas" w:cs="Consolas"/>
                 <w:color w:val="000000"/>
@@ -14581,7 +15272,7 @@
           <w:t xml:space="preserve"> convertir une valeur </w:t>
         </w:r>
       </w:ins>
-      <w:ins w:id="216" w:author="CHANCEREL Nicolas" w:date="2017-05-18T10:57:00Z">
+      <w:ins w:id="257" w:author="CHANCEREL Nicolas" w:date="2017-05-18T10:57:00Z">
         <w:r>
           <w:rPr>
             <w:sz w:val="24"/>
@@ -14589,11 +15280,11 @@
           <w:t>décimal</w:t>
         </w:r>
       </w:ins>
-      <w:ins w:id="217" w:author="CHANCEREL Nicolas" w:date="2017-05-18T10:18:00Z">
+      <w:ins w:id="258" w:author="CHANCEREL Nicolas" w:date="2017-05-18T10:18:00Z">
         <w:r>
           <w:rPr>
             <w:sz w:val="24"/>
-            <w:rPrChange w:id="218" w:author="CHANCEREL Nicolas" w:date="2017-05-18T10:21:00Z">
+            <w:rPrChange w:id="259" w:author="CHANCEREL Nicolas" w:date="2017-05-18T10:21:00Z">
               <w:rPr>
                 <w:rFonts w:ascii="Consolas" w:hAnsi="Consolas" w:cs="Consolas"/>
                 <w:color w:val="000000"/>
@@ -14606,7 +15297,7 @@
           <w:t xml:space="preserve"> en </w:t>
         </w:r>
       </w:ins>
-      <w:ins w:id="219" w:author="CHANCEREL Nicolas" w:date="2017-05-18T10:57:00Z">
+      <w:ins w:id="260" w:author="CHANCEREL Nicolas" w:date="2017-05-18T10:57:00Z">
         <w:r>
           <w:rPr>
             <w:sz w:val="24"/>
@@ -14614,7 +15305,7 @@
           <w:t>hexadécimal</w:t>
         </w:r>
       </w:ins>
-      <w:ins w:id="220" w:author="CHANCEREL Nicolas" w:date="2017-05-18T10:21:00Z">
+      <w:ins w:id="261" w:author="CHANCEREL Nicolas" w:date="2017-05-18T10:21:00Z">
         <w:r>
           <w:rPr>
             <w:sz w:val="24"/>
@@ -14627,43 +15318,44 @@
       <w:pPr>
         <w:jc w:val="both"/>
         <w:rPr>
-          <w:ins w:id="221" w:author="CHANCEREL Nicolas" w:date="2017-05-18T10:21:00Z"/>
-          <w:sz w:val="24"/>
-        </w:rPr>
-        <w:pPrChange w:id="222" w:author="CHANCEREL Nicolas" w:date="2017-05-18T10:21:00Z">
+          <w:ins w:id="262" w:author="CHANCEREL Nicolas" w:date="2017-05-18T10:21:00Z"/>
+          <w:sz w:val="24"/>
+        </w:rPr>
+        <w:pPrChange w:id="263" w:author="CHANCEREL Nicolas" w:date="2017-05-18T10:21:00Z">
           <w:pPr/>
         </w:pPrChange>
       </w:pPr>
-      <w:ins w:id="223" w:author="CHANCEREL Nicolas" w:date="2017-05-18T10:20:00Z">
+      <w:ins w:id="264" w:author="CHANCEREL Nicolas" w:date="2017-05-18T10:20:00Z">
         <w:r>
           <w:rPr>
             <w:sz w:val="24"/>
-            <w:rPrChange w:id="224" w:author="CHANCEREL Nicolas" w:date="2017-05-18T10:21:00Z">
+            <w:rPrChange w:id="265" w:author="CHANCEREL Nicolas" w:date="2017-05-18T10:21:00Z">
               <w:rPr/>
             </w:rPrChange>
           </w:rPr>
-          <w:t>«</w:t>
-        </w:r>
+          <w:t>«Convert.ToInt32(</w:t>
+        </w:r>
+        <w:proofErr w:type="spellStart"/>
         <w:r>
           <w:rPr>
             <w:sz w:val="24"/>
-            <w:rPrChange w:id="225" w:author="CHANCEREL Nicolas" w:date="2017-05-18T10:21:00Z">
-              <w:rPr>
-                <w:rFonts w:ascii="Consolas" w:hAnsi="Consolas" w:cs="Consolas"/>
-                <w:color w:val="2B91AF"/>
+            <w:rPrChange w:id="266" w:author="CHANCEREL Nicolas" w:date="2017-05-18T10:21:00Z">
+              <w:rPr>
+                <w:rFonts w:ascii="Consolas" w:hAnsi="Consolas" w:cs="Consolas"/>
+                <w:color w:val="000000"/>
                 <w:sz w:val="19"/>
                 <w:szCs w:val="19"/>
                 <w:lang w:val="en-US"/>
               </w:rPr>
             </w:rPrChange>
           </w:rPr>
-          <w:t>Convert.ToInt32(</w:t>
-        </w:r>
-        <w:proofErr w:type="spellStart"/>
+          <w:t>myHex</w:t>
+        </w:r>
+        <w:proofErr w:type="spellEnd"/>
         <w:r>
           <w:rPr>
             <w:sz w:val="24"/>
-            <w:rPrChange w:id="226" w:author="CHANCEREL Nicolas" w:date="2017-05-18T10:21:00Z">
+            <w:rPrChange w:id="267" w:author="CHANCEREL Nicolas" w:date="2017-05-18T10:21:00Z">
               <w:rPr>
                 <w:rFonts w:ascii="Consolas" w:hAnsi="Consolas" w:cs="Consolas"/>
                 <w:color w:val="000000"/>
@@ -14673,13 +15365,22 @@
               </w:rPr>
             </w:rPrChange>
           </w:rPr>
-          <w:t>myHex</w:t>
-        </w:r>
-        <w:proofErr w:type="spellEnd"/>
+          <w:t xml:space="preserve">, 16)” sert </w:t>
+        </w:r>
+      </w:ins>
+      <w:ins w:id="268" w:author="CHANCEREL Nicolas" w:date="2017-05-18T10:56:00Z">
         <w:r>
           <w:rPr>
             <w:sz w:val="24"/>
-            <w:rPrChange w:id="227" w:author="CHANCEREL Nicolas" w:date="2017-05-18T10:21:00Z">
+          </w:rPr>
+          <w:t>à</w:t>
+        </w:r>
+      </w:ins>
+      <w:ins w:id="269" w:author="CHANCEREL Nicolas" w:date="2017-05-18T10:20:00Z">
+        <w:r>
+          <w:rPr>
+            <w:sz w:val="24"/>
+            <w:rPrChange w:id="270" w:author="CHANCEREL Nicolas" w:date="2017-05-18T10:21:00Z">
               <w:rPr>
                 <w:rFonts w:ascii="Consolas" w:hAnsi="Consolas" w:cs="Consolas"/>
                 <w:color w:val="000000"/>
@@ -14689,22 +15390,22 @@
               </w:rPr>
             </w:rPrChange>
           </w:rPr>
-          <w:t xml:space="preserve">, 16)” sert </w:t>
+          <w:t xml:space="preserve"> convertir une valeur </w:t>
         </w:r>
       </w:ins>
-      <w:ins w:id="228" w:author="CHANCEREL Nicolas" w:date="2017-05-18T10:56:00Z">
+      <w:ins w:id="271" w:author="CHANCEREL Nicolas" w:date="2017-05-18T10:57:00Z">
         <w:r>
           <w:rPr>
             <w:sz w:val="24"/>
           </w:rPr>
-          <w:t>à</w:t>
+          <w:t>hexadécimal</w:t>
         </w:r>
       </w:ins>
-      <w:ins w:id="229" w:author="CHANCEREL Nicolas" w:date="2017-05-18T10:20:00Z">
+      <w:ins w:id="272" w:author="CHANCEREL Nicolas" w:date="2017-05-18T10:20:00Z">
         <w:r>
           <w:rPr>
             <w:sz w:val="24"/>
-            <w:rPrChange w:id="230" w:author="CHANCEREL Nicolas" w:date="2017-05-18T10:21:00Z">
+            <w:rPrChange w:id="273" w:author="CHANCEREL Nicolas" w:date="2017-05-18T10:21:00Z">
               <w:rPr>
                 <w:rFonts w:ascii="Consolas" w:hAnsi="Consolas" w:cs="Consolas"/>
                 <w:color w:val="000000"/>
@@ -14714,63 +15415,38 @@
               </w:rPr>
             </w:rPrChange>
           </w:rPr>
-          <w:t xml:space="preserve"> convertir une valeur </w:t>
+          <w:t xml:space="preserve"> en </w:t>
         </w:r>
       </w:ins>
-      <w:ins w:id="231" w:author="CHANCEREL Nicolas" w:date="2017-05-18T10:57:00Z">
+      <w:ins w:id="274" w:author="CHANCEREL Nicolas" w:date="2017-05-18T10:57:00Z">
         <w:r>
           <w:rPr>
             <w:sz w:val="24"/>
           </w:rPr>
-          <w:t>hexadécimal</w:t>
+          <w:t>décimal</w:t>
         </w:r>
       </w:ins>
-      <w:ins w:id="232" w:author="CHANCEREL Nicolas" w:date="2017-05-18T10:20:00Z">
+      <w:ins w:id="275" w:author="CHANCEREL Nicolas" w:date="2017-05-18T10:21:00Z">
         <w:r>
           <w:rPr>
             <w:sz w:val="24"/>
-            <w:rPrChange w:id="233" w:author="CHANCEREL Nicolas" w:date="2017-05-18T10:21:00Z">
-              <w:rPr>
-                <w:rFonts w:ascii="Consolas" w:hAnsi="Consolas" w:cs="Consolas"/>
-                <w:color w:val="000000"/>
-                <w:sz w:val="19"/>
-                <w:szCs w:val="19"/>
-                <w:lang w:val="en-US"/>
-              </w:rPr>
-            </w:rPrChange>
-          </w:rPr>
-          <w:t xml:space="preserve"> en </w:t>
+          </w:rPr>
+          <w:t>.</w:t>
         </w:r>
       </w:ins>
-      <w:ins w:id="234" w:author="CHANCEREL Nicolas" w:date="2017-05-18T10:57:00Z">
-        <w:r>
-          <w:rPr>
-            <w:sz w:val="24"/>
-          </w:rPr>
-          <w:t>décimal</w:t>
-        </w:r>
-      </w:ins>
-      <w:ins w:id="235" w:author="CHANCEREL Nicolas" w:date="2017-05-18T10:21:00Z">
-        <w:r>
-          <w:rPr>
-            <w:sz w:val="24"/>
-          </w:rPr>
-          <w:t>.</w:t>
-        </w:r>
-      </w:ins>
     </w:p>
     <w:p>
       <w:pPr>
         <w:jc w:val="center"/>
         <w:rPr>
-          <w:ins w:id="236" w:author="CHANCEREL Nicolas" w:date="2017-05-18T10:29:00Z"/>
-          <w:sz w:val="24"/>
-        </w:rPr>
-        <w:pPrChange w:id="237" w:author="CHANCEREL Nicolas" w:date="2017-05-18T10:42:00Z">
+          <w:ins w:id="276" w:author="CHANCEREL Nicolas" w:date="2017-05-18T10:29:00Z"/>
+          <w:sz w:val="24"/>
+        </w:rPr>
+        <w:pPrChange w:id="277" w:author="CHANCEREL Nicolas" w:date="2017-05-18T10:42:00Z">
           <w:pPr/>
         </w:pPrChange>
       </w:pPr>
-      <w:ins w:id="238" w:author="CHANCEREL Nicolas" w:date="2017-05-18T10:42:00Z">
+      <w:ins w:id="278" w:author="CHANCEREL Nicolas" w:date="2017-05-18T10:42:00Z">
         <w:r>
           <w:rPr>
             <w:noProof/>
@@ -14795,7 +15471,7 @@
                       </pic:cNvPicPr>
                     </pic:nvPicPr>
                     <pic:blipFill>
-                      <a:blip r:embed="rId25">
+                      <a:blip r:embed="rId29">
                         <a:extLst>
                           <a:ext uri="{28A0092B-C50C-407E-A947-70E740481C1C}">
                             <a14:useLocalDpi xmlns:a14="http://schemas.microsoft.com/office/drawing/2010/main" val="0"/>
@@ -14832,10 +15508,10 @@
       <w:pPr>
         <w:jc w:val="center"/>
         <w:rPr>
-          <w:ins w:id="239" w:author="CHANCEREL Nicolas" w:date="2017-05-18T10:36:00Z"/>
+          <w:ins w:id="279" w:author="CHANCEREL Nicolas" w:date="2017-05-18T10:36:00Z"/>
           <w:sz w:val="40"/>
         </w:rPr>
-        <w:pPrChange w:id="240" w:author="CHANCEREL Nicolas" w:date="2017-05-18T10:22:00Z">
+        <w:pPrChange w:id="280" w:author="CHANCEREL Nicolas" w:date="2017-05-18T10:22:00Z">
           <w:pPr/>
         </w:pPrChange>
       </w:pPr>
@@ -14844,12 +15520,12 @@
       <w:pPr>
         <w:jc w:val="center"/>
         <w:rPr>
-          <w:ins w:id="241" w:author="CHANCEREL Nicolas" w:date="2017-05-18T11:10:00Z"/>
+          <w:ins w:id="281" w:author="CHANCEREL Nicolas" w:date="2017-05-18T11:10:00Z"/>
           <w:sz w:val="44"/>
           <w:szCs w:val="44"/>
         </w:rPr>
       </w:pPr>
-      <w:ins w:id="242" w:author="CHANCEREL Nicolas" w:date="2017-05-18T10:58:00Z">
+      <w:ins w:id="282" w:author="CHANCEREL Nicolas" w:date="2017-05-18T10:58:00Z">
         <w:r>
           <w:rPr>
             <w:sz w:val="44"/>
@@ -14859,7 +15535,7 @@
           <w:t>Fenêtre</w:t>
         </w:r>
       </w:ins>
-      <w:ins w:id="243" w:author="CHANCEREL Nicolas" w:date="2017-05-18T11:31:00Z">
+      <w:ins w:id="283" w:author="CHANCEREL Nicolas" w:date="2017-05-18T11:31:00Z">
         <w:r>
           <w:rPr>
             <w:sz w:val="44"/>
@@ -14868,43 +15544,29 @@
           <w:t>s</w:t>
         </w:r>
       </w:ins>
-      <w:ins w:id="244" w:author="CHANCEREL Nicolas" w:date="2017-05-18T10:58:00Z">
+      <w:ins w:id="284" w:author="CHANCEREL Nicolas" w:date="2017-05-18T10:58:00Z">
         <w:r>
           <w:rPr>
             <w:sz w:val="44"/>
             <w:szCs w:val="44"/>
           </w:rPr>
-          <w:t xml:space="preserve"> « </w:t>
-        </w:r>
+          <w:t xml:space="preserve"> « Settings »</w:t>
+        </w:r>
+      </w:ins>
+      <w:ins w:id="285" w:author="CHANCEREL Nicolas" w:date="2017-05-18T11:31:00Z">
         <w:r>
           <w:rPr>
             <w:sz w:val="44"/>
             <w:szCs w:val="44"/>
           </w:rPr>
-          <w:t>Settings</w:t>
-        </w:r>
+          <w:t xml:space="preserve"> et </w:t>
+        </w:r>
+        <w:proofErr w:type="spellStart"/>
         <w:r>
           <w:rPr>
             <w:sz w:val="44"/>
             <w:szCs w:val="44"/>
           </w:rPr>
-          <w:t> »</w:t>
-        </w:r>
-      </w:ins>
-      <w:ins w:id="245" w:author="CHANCEREL Nicolas" w:date="2017-05-18T11:31:00Z">
-        <w:r>
-          <w:rPr>
-            <w:sz w:val="44"/>
-            <w:szCs w:val="44"/>
-          </w:rPr>
-          <w:t xml:space="preserve"> et </w:t>
-        </w:r>
-        <w:proofErr w:type="spellStart"/>
-        <w:r>
-          <w:rPr>
-            <w:sz w:val="44"/>
-            <w:szCs w:val="44"/>
-          </w:rPr>
           <w:t>TestConnection</w:t>
         </w:r>
       </w:ins>
@@ -14915,29 +15577,29 @@
         <w:ind w:firstLine="708"/>
         <w:jc w:val="both"/>
         <w:rPr>
-          <w:ins w:id="246" w:author="CHANCEREL Nicolas" w:date="2017-05-18T10:58:00Z"/>
-          <w:sz w:val="24"/>
-          <w:szCs w:val="24"/>
-          <w:rPrChange w:id="247" w:author="CHANCEREL Nicolas" w:date="2017-05-18T11:11:00Z">
+          <w:ins w:id="286" w:author="CHANCEREL Nicolas" w:date="2017-05-18T10:58:00Z"/>
+          <w:sz w:val="24"/>
+          <w:szCs w:val="24"/>
+          <w:rPrChange w:id="287" w:author="CHANCEREL Nicolas" w:date="2017-05-18T11:11:00Z">
             <w:rPr>
-              <w:ins w:id="248" w:author="CHANCEREL Nicolas" w:date="2017-05-18T10:58:00Z"/>
+              <w:ins w:id="288" w:author="CHANCEREL Nicolas" w:date="2017-05-18T10:58:00Z"/>
               <w:sz w:val="44"/>
               <w:szCs w:val="44"/>
             </w:rPr>
           </w:rPrChange>
         </w:rPr>
-        <w:pPrChange w:id="249" w:author="CHANCEREL Nicolas" w:date="2017-05-18T11:11:00Z">
+        <w:pPrChange w:id="289" w:author="CHANCEREL Nicolas" w:date="2017-05-18T11:11:00Z">
           <w:pPr>
             <w:jc w:val="center"/>
           </w:pPr>
         </w:pPrChange>
       </w:pPr>
-      <w:ins w:id="250" w:author="CHANCEREL Nicolas" w:date="2017-05-18T11:10:00Z">
+      <w:ins w:id="290" w:author="CHANCEREL Nicolas" w:date="2017-05-18T11:10:00Z">
         <w:r>
           <w:rPr>
             <w:sz w:val="24"/>
             <w:szCs w:val="24"/>
-            <w:rPrChange w:id="251" w:author="CHANCEREL Nicolas" w:date="2017-05-18T11:11:00Z">
+            <w:rPrChange w:id="291" w:author="CHANCEREL Nicolas" w:date="2017-05-18T11:11:00Z">
               <w:rPr>
                 <w:rStyle w:val="sentence"/>
               </w:rPr>
@@ -14951,13 +15613,13 @@
       <w:pPr>
         <w:jc w:val="both"/>
         <w:rPr>
-          <w:ins w:id="252" w:author="CHANCEREL Nicolas" w:date="2017-05-18T10:58:00Z"/>
+          <w:ins w:id="292" w:author="CHANCEREL Nicolas" w:date="2017-05-18T10:58:00Z"/>
           <w:sz w:val="40"/>
           <w:szCs w:val="40"/>
           <w:u w:val="single"/>
         </w:rPr>
       </w:pPr>
-      <w:ins w:id="253" w:author="CHANCEREL Nicolas" w:date="2017-05-18T10:58:00Z">
+      <w:ins w:id="293" w:author="CHANCEREL Nicolas" w:date="2017-05-18T10:58:00Z">
         <w:r>
           <w:rPr>
             <w:sz w:val="40"/>
@@ -14967,7 +15629,7 @@
           <w:t>Fonctionnement de</w:t>
         </w:r>
       </w:ins>
-      <w:ins w:id="254" w:author="CHANCEREL Nicolas" w:date="2017-05-18T11:33:00Z">
+      <w:ins w:id="294" w:author="CHANCEREL Nicolas" w:date="2017-05-18T11:33:00Z">
         <w:r>
           <w:rPr>
             <w:sz w:val="40"/>
@@ -14977,7 +15639,7 @@
           <w:t>s</w:t>
         </w:r>
       </w:ins>
-      <w:ins w:id="255" w:author="CHANCEREL Nicolas" w:date="2017-05-18T10:58:00Z">
+      <w:ins w:id="295" w:author="CHANCEREL Nicolas" w:date="2017-05-18T10:58:00Z">
         <w:r>
           <w:rPr>
             <w:sz w:val="40"/>
@@ -15009,12 +15671,12 @@
         <w:ind w:firstLine="708"/>
         <w:jc w:val="both"/>
         <w:rPr>
-          <w:ins w:id="256" w:author="CHANCEREL Nicolas" w:date="2017-05-18T10:58:00Z"/>
-          <w:sz w:val="24"/>
-          <w:szCs w:val="24"/>
-        </w:rPr>
-      </w:pPr>
-      <w:ins w:id="257" w:author="CHANCEREL Nicolas" w:date="2017-05-18T10:58:00Z">
+          <w:ins w:id="296" w:author="CHANCEREL Nicolas" w:date="2017-05-18T10:58:00Z"/>
+          <w:sz w:val="24"/>
+          <w:szCs w:val="24"/>
+        </w:rPr>
+      </w:pPr>
+      <w:ins w:id="297" w:author="CHANCEREL Nicolas" w:date="2017-05-18T10:58:00Z">
         <w:r>
           <w:rPr>
             <w:sz w:val="24"/>
@@ -15023,7 +15685,7 @@
           <w:t xml:space="preserve">La fenêtre </w:t>
         </w:r>
       </w:ins>
-      <w:ins w:id="258" w:author="CHANCEREL Nicolas" w:date="2017-05-18T11:12:00Z">
+      <w:ins w:id="298" w:author="CHANCEREL Nicolas" w:date="2017-05-18T11:12:00Z">
         <w:r>
           <w:rPr>
             <w:sz w:val="24"/>
@@ -15032,7 +15694,7 @@
           <w:t>Settings</w:t>
         </w:r>
       </w:ins>
-      <w:ins w:id="259" w:author="CHANCEREL Nicolas" w:date="2017-05-18T10:58:00Z">
+      <w:ins w:id="299" w:author="CHANCEREL Nicolas" w:date="2017-05-18T10:58:00Z">
         <w:r>
           <w:rPr>
             <w:sz w:val="24"/>
@@ -15041,7 +15703,7 @@
           <w:t xml:space="preserve"> est la fenêtre </w:t>
         </w:r>
       </w:ins>
-      <w:ins w:id="260" w:author="CHANCEREL Nicolas" w:date="2017-05-18T11:13:00Z">
+      <w:ins w:id="300" w:author="CHANCEREL Nicolas" w:date="2017-05-18T11:13:00Z">
         <w:r>
           <w:rPr>
             <w:sz w:val="24"/>
@@ -15050,7 +15712,7 @@
           <w:t xml:space="preserve">de configuration de l’application, l’utilisateur pourra y modifier </w:t>
         </w:r>
       </w:ins>
-      <w:ins w:id="261" w:author="CHANCEREL Nicolas" w:date="2017-05-18T10:58:00Z">
+      <w:ins w:id="301" w:author="CHANCEREL Nicolas" w:date="2017-05-18T10:58:00Z">
         <w:r>
           <w:rPr>
             <w:sz w:val="24"/>
@@ -15064,15 +15726,15 @@
       <w:pPr>
         <w:ind w:firstLine="708"/>
         <w:rPr>
-          <w:ins w:id="262" w:author="CHANCEREL Nicolas" w:date="2017-05-18T11:15:00Z"/>
-          <w:sz w:val="24"/>
-          <w:szCs w:val="24"/>
-        </w:rPr>
-        <w:pPrChange w:id="263" w:author="CHANCEREL Nicolas" w:date="2017-05-18T11:15:00Z">
+          <w:ins w:id="302" w:author="CHANCEREL Nicolas" w:date="2017-05-18T11:15:00Z"/>
+          <w:sz w:val="24"/>
+          <w:szCs w:val="24"/>
+        </w:rPr>
+        <w:pPrChange w:id="303" w:author="CHANCEREL Nicolas" w:date="2017-05-18T11:15:00Z">
           <w:pPr/>
         </w:pPrChange>
       </w:pPr>
-      <w:ins w:id="264" w:author="CHANCEREL Nicolas" w:date="2017-05-18T10:58:00Z">
+      <w:ins w:id="304" w:author="CHANCEREL Nicolas" w:date="2017-05-18T10:58:00Z">
         <w:r>
           <w:rPr>
             <w:sz w:val="24"/>
@@ -15081,7 +15743,7 @@
           <w:t xml:space="preserve">- </w:t>
         </w:r>
       </w:ins>
-      <w:ins w:id="265" w:author="CHANCEREL Nicolas" w:date="2017-05-18T11:14:00Z">
+      <w:ins w:id="305" w:author="CHANCEREL Nicolas" w:date="2017-05-18T11:14:00Z">
         <w:r>
           <w:rPr>
             <w:sz w:val="24"/>
@@ -15090,7 +15752,7 @@
           <w:t xml:space="preserve">l’adresse de connexion </w:t>
         </w:r>
       </w:ins>
-      <w:ins w:id="266" w:author="CHANCEREL Nicolas" w:date="2017-05-18T11:15:00Z">
+      <w:ins w:id="306" w:author="CHANCEREL Nicolas" w:date="2017-05-18T11:15:00Z">
         <w:r>
           <w:rPr>
             <w:sz w:val="24"/>
@@ -15099,7 +15761,7 @@
           <w:t>à</w:t>
         </w:r>
       </w:ins>
-      <w:ins w:id="267" w:author="CHANCEREL Nicolas" w:date="2017-05-18T11:14:00Z">
+      <w:ins w:id="307" w:author="CHANCEREL Nicolas" w:date="2017-05-18T11:14:00Z">
         <w:r>
           <w:rPr>
             <w:sz w:val="24"/>
@@ -15108,7 +15770,7 @@
           <w:t xml:space="preserve"> la base de données</w:t>
         </w:r>
       </w:ins>
-      <w:ins w:id="268" w:author="CHANCEREL Nicolas" w:date="2017-05-18T11:15:00Z">
+      <w:ins w:id="308" w:author="CHANCEREL Nicolas" w:date="2017-05-18T11:15:00Z">
         <w:r>
           <w:rPr>
             <w:sz w:val="24"/>
@@ -15122,15 +15784,15 @@
       <w:pPr>
         <w:ind w:firstLine="708"/>
         <w:rPr>
-          <w:ins w:id="269" w:author="CHANCEREL Nicolas" w:date="2017-05-18T11:15:00Z"/>
-          <w:sz w:val="24"/>
-          <w:szCs w:val="24"/>
-        </w:rPr>
-        <w:pPrChange w:id="270" w:author="CHANCEREL Nicolas" w:date="2017-05-18T11:15:00Z">
+          <w:ins w:id="309" w:author="CHANCEREL Nicolas" w:date="2017-05-18T11:15:00Z"/>
+          <w:sz w:val="24"/>
+          <w:szCs w:val="24"/>
+        </w:rPr>
+        <w:pPrChange w:id="310" w:author="CHANCEREL Nicolas" w:date="2017-05-18T11:15:00Z">
           <w:pPr/>
         </w:pPrChange>
       </w:pPr>
-      <w:ins w:id="271" w:author="CHANCEREL Nicolas" w:date="2017-05-18T11:15:00Z">
+      <w:ins w:id="311" w:author="CHANCEREL Nicolas" w:date="2017-05-18T11:15:00Z">
         <w:r>
           <w:rPr>
             <w:sz w:val="24"/>
@@ -15144,15 +15806,15 @@
       <w:pPr>
         <w:ind w:firstLine="708"/>
         <w:rPr>
-          <w:ins w:id="272" w:author="CHANCEREL Nicolas" w:date="2017-05-18T11:16:00Z"/>
-          <w:sz w:val="24"/>
-          <w:szCs w:val="24"/>
-        </w:rPr>
-        <w:pPrChange w:id="273" w:author="CHANCEREL Nicolas" w:date="2017-05-18T11:15:00Z">
+          <w:ins w:id="312" w:author="CHANCEREL Nicolas" w:date="2017-05-18T11:16:00Z"/>
+          <w:sz w:val="24"/>
+          <w:szCs w:val="24"/>
+        </w:rPr>
+        <w:pPrChange w:id="313" w:author="CHANCEREL Nicolas" w:date="2017-05-18T11:15:00Z">
           <w:pPr/>
         </w:pPrChange>
       </w:pPr>
-      <w:ins w:id="274" w:author="CHANCEREL Nicolas" w:date="2017-05-18T11:15:00Z">
+      <w:ins w:id="314" w:author="CHANCEREL Nicolas" w:date="2017-05-18T11:15:00Z">
         <w:r>
           <w:rPr>
             <w:sz w:val="24"/>
@@ -15161,7 +15823,7 @@
           <w:t xml:space="preserve">- </w:t>
         </w:r>
       </w:ins>
-      <w:ins w:id="275" w:author="CHANCEREL Nicolas" w:date="2017-05-18T11:16:00Z">
+      <w:ins w:id="315" w:author="CHANCEREL Nicolas" w:date="2017-05-18T11:16:00Z">
         <w:r>
           <w:rPr>
             <w:sz w:val="24"/>
@@ -15170,7 +15832,7 @@
           <w:t xml:space="preserve">l’identifiant de </w:t>
         </w:r>
       </w:ins>
-      <w:ins w:id="276" w:author="CHANCEREL Nicolas" w:date="2017-05-18T11:15:00Z">
+      <w:ins w:id="316" w:author="CHANCEREL Nicolas" w:date="2017-05-18T11:15:00Z">
         <w:r>
           <w:rPr>
             <w:sz w:val="24"/>
@@ -15180,7 +15842,7 @@
         </w:r>
       </w:ins>
       <w:proofErr w:type="spellStart"/>
-      <w:ins w:id="277" w:author="CHANCEREL Nicolas" w:date="2017-05-18T11:16:00Z">
+      <w:ins w:id="317" w:author="CHANCEREL Nicolas" w:date="2017-05-18T11:16:00Z">
         <w:r>
           <w:rPr>
             <w:sz w:val="24"/>
@@ -15197,7 +15859,7 @@
           <w:t>*</w:t>
         </w:r>
       </w:ins>
-      <w:ins w:id="278" w:author="CHANCEREL Nicolas" w:date="2017-05-18T11:17:00Z">
+      <w:ins w:id="318" w:author="CHANCEREL Nicolas" w:date="2017-05-18T11:17:00Z">
         <w:r>
           <w:rPr>
             <w:sz w:val="24"/>
@@ -15211,15 +15873,15 @@
       <w:pPr>
         <w:ind w:firstLine="708"/>
         <w:rPr>
-          <w:ins w:id="279" w:author="CHANCEREL Nicolas" w:date="2017-05-18T11:16:00Z"/>
-          <w:sz w:val="24"/>
-          <w:szCs w:val="24"/>
-        </w:rPr>
-        <w:pPrChange w:id="280" w:author="CHANCEREL Nicolas" w:date="2017-05-18T11:15:00Z">
+          <w:ins w:id="319" w:author="CHANCEREL Nicolas" w:date="2017-05-18T11:16:00Z"/>
+          <w:sz w:val="24"/>
+          <w:szCs w:val="24"/>
+        </w:rPr>
+        <w:pPrChange w:id="320" w:author="CHANCEREL Nicolas" w:date="2017-05-18T11:15:00Z">
           <w:pPr/>
         </w:pPrChange>
       </w:pPr>
-      <w:ins w:id="281" w:author="CHANCEREL Nicolas" w:date="2017-05-18T11:16:00Z">
+      <w:ins w:id="321" w:author="CHANCEREL Nicolas" w:date="2017-05-18T11:16:00Z">
         <w:r>
           <w:rPr>
             <w:sz w:val="24"/>
@@ -15237,7 +15899,7 @@
         </w:r>
       </w:ins>
       <w:proofErr w:type="spellEnd"/>
-      <w:ins w:id="282" w:author="CHANCEREL Nicolas" w:date="2017-05-18T11:17:00Z">
+      <w:ins w:id="322" w:author="CHANCEREL Nicolas" w:date="2017-05-18T11:17:00Z">
         <w:r>
           <w:rPr>
             <w:sz w:val="24"/>
@@ -15251,15 +15913,15 @@
       <w:pPr>
         <w:ind w:firstLine="708"/>
         <w:rPr>
-          <w:ins w:id="283" w:author="CHANCEREL Nicolas" w:date="2017-05-18T11:17:00Z"/>
-          <w:sz w:val="24"/>
-          <w:szCs w:val="24"/>
-        </w:rPr>
-        <w:pPrChange w:id="284" w:author="CHANCEREL Nicolas" w:date="2017-05-18T11:15:00Z">
+          <w:ins w:id="323" w:author="CHANCEREL Nicolas" w:date="2017-05-18T11:17:00Z"/>
+          <w:sz w:val="24"/>
+          <w:szCs w:val="24"/>
+        </w:rPr>
+        <w:pPrChange w:id="324" w:author="CHANCEREL Nicolas" w:date="2017-05-18T11:15:00Z">
           <w:pPr/>
         </w:pPrChange>
       </w:pPr>
-      <w:ins w:id="285" w:author="CHANCEREL Nicolas" w:date="2017-05-18T11:16:00Z">
+      <w:ins w:id="325" w:author="CHANCEREL Nicolas" w:date="2017-05-18T11:16:00Z">
         <w:r>
           <w:rPr>
             <w:sz w:val="24"/>
@@ -15268,7 +15930,7 @@
           <w:t>-</w:t>
         </w:r>
       </w:ins>
-      <w:ins w:id="286" w:author="CHANCEREL Nicolas" w:date="2017-05-18T11:17:00Z">
+      <w:ins w:id="326" w:author="CHANCEREL Nicolas" w:date="2017-05-18T11:17:00Z">
         <w:r>
           <w:rPr>
             <w:sz w:val="24"/>
@@ -15282,15 +15944,15 @@
       <w:pPr>
         <w:ind w:firstLine="708"/>
         <w:rPr>
-          <w:ins w:id="287" w:author="CHANCEREL Nicolas" w:date="2017-05-18T11:17:00Z"/>
-          <w:sz w:val="24"/>
-          <w:szCs w:val="24"/>
-        </w:rPr>
-        <w:pPrChange w:id="288" w:author="CHANCEREL Nicolas" w:date="2017-05-18T11:15:00Z">
+          <w:ins w:id="327" w:author="CHANCEREL Nicolas" w:date="2017-05-18T11:17:00Z"/>
+          <w:sz w:val="24"/>
+          <w:szCs w:val="24"/>
+        </w:rPr>
+        <w:pPrChange w:id="328" w:author="CHANCEREL Nicolas" w:date="2017-05-18T11:15:00Z">
           <w:pPr/>
         </w:pPrChange>
       </w:pPr>
-      <w:ins w:id="289" w:author="CHANCEREL Nicolas" w:date="2017-05-18T11:17:00Z">
+      <w:ins w:id="329" w:author="CHANCEREL Nicolas" w:date="2017-05-18T11:17:00Z">
         <w:r>
           <w:rPr>
             <w:sz w:val="24"/>
@@ -15303,12 +15965,12 @@
     <w:p>
       <w:pPr>
         <w:rPr>
-          <w:ins w:id="290" w:author="CHANCEREL Nicolas" w:date="2017-05-18T11:15:00Z"/>
-          <w:sz w:val="24"/>
-          <w:szCs w:val="24"/>
-        </w:rPr>
-      </w:pPr>
-      <w:ins w:id="291" w:author="CHANCEREL Nicolas" w:date="2017-05-18T11:18:00Z">
+          <w:ins w:id="330" w:author="CHANCEREL Nicolas" w:date="2017-05-18T11:15:00Z"/>
+          <w:sz w:val="24"/>
+          <w:szCs w:val="24"/>
+        </w:rPr>
+      </w:pPr>
+      <w:ins w:id="331" w:author="CHANCEREL Nicolas" w:date="2017-05-18T11:18:00Z">
         <w:r>
           <w:rPr>
             <w:sz w:val="24"/>
@@ -15317,7 +15979,7 @@
           <w:t>Puis effectuer des Test de Connexion vers l’automate, la station RFID et la base de données.</w:t>
         </w:r>
       </w:ins>
-      <w:ins w:id="292" w:author="CHANCEREL Nicolas" w:date="2017-05-18T11:23:00Z">
+      <w:ins w:id="332" w:author="CHANCEREL Nicolas" w:date="2017-05-18T11:23:00Z">
         <w:r>
           <w:rPr>
             <w:sz w:val="24"/>
@@ -15330,7 +15992,7 @@
     <w:p>
       <w:pPr>
         <w:rPr>
-          <w:ins w:id="293" w:author="CHANCEREL Nicolas" w:date="2017-05-18T10:36:00Z"/>
+          <w:ins w:id="333" w:author="CHANCEREL Nicolas" w:date="2017-05-18T10:36:00Z"/>
           <w:sz w:val="24"/>
           <w:szCs w:val="24"/>
         </w:rPr>
@@ -15340,16 +16002,16 @@
       <w:pPr>
         <w:jc w:val="both"/>
         <w:rPr>
-          <w:ins w:id="294" w:author="CHANCEREL Nicolas" w:date="2017-05-18T11:35:00Z"/>
+          <w:ins w:id="334" w:author="CHANCEREL Nicolas" w:date="2017-05-18T11:35:00Z"/>
           <w:sz w:val="40"/>
           <w:szCs w:val="40"/>
           <w:u w:val="single"/>
         </w:rPr>
-        <w:pPrChange w:id="295" w:author="CHANCEREL Nicolas" w:date="2017-05-18T11:34:00Z">
+        <w:pPrChange w:id="335" w:author="CHANCEREL Nicolas" w:date="2017-05-18T11:34:00Z">
           <w:pPr/>
         </w:pPrChange>
       </w:pPr>
-      <w:ins w:id="296" w:author="CHANCEREL Nicolas" w:date="2017-05-18T11:02:00Z">
+      <w:ins w:id="336" w:author="CHANCEREL Nicolas" w:date="2017-05-18T11:02:00Z">
         <w:r>
           <w:rPr>
             <w:noProof/>
@@ -15357,7 +16019,7 @@
             <w:lang w:eastAsia="fr-FR"/>
           </w:rPr>
           <w:drawing>
-            <wp:anchor distT="0" distB="0" distL="114300" distR="114300" simplePos="0" relativeHeight="251653120" behindDoc="0" locked="0" layoutInCell="1" allowOverlap="1">
+            <wp:anchor distT="0" distB="0" distL="114300" distR="114300" simplePos="0" relativeHeight="251640320" behindDoc="0" locked="0" layoutInCell="1" allowOverlap="1">
               <wp:simplePos x="0" y="0"/>
               <wp:positionH relativeFrom="column">
                 <wp:posOffset>502920</wp:posOffset>
@@ -15382,7 +16044,7 @@
                       </pic:cNvPicPr>
                     </pic:nvPicPr>
                     <pic:blipFill>
-                      <a:blip r:embed="rId26">
+                      <a:blip r:embed="rId30">
                         <a:extLst>
                           <a:ext uri="{28A0092B-C50C-407E-A947-70E740481C1C}">
                             <a14:useLocalDpi xmlns:a14="http://schemas.microsoft.com/office/drawing/2010/main" val="0"/>
@@ -15420,7 +16082,7 @@
           </w:drawing>
         </w:r>
       </w:ins>
-      <w:ins w:id="297" w:author="CHANCEREL Nicolas" w:date="2017-05-18T11:34:00Z">
+      <w:ins w:id="337" w:author="CHANCEREL Nicolas" w:date="2017-05-18T11:34:00Z">
         <w:r>
           <w:rPr>
             <w:noProof/>
@@ -15428,7 +16090,7 @@
             <w:lang w:eastAsia="fr-FR"/>
           </w:rPr>
           <w:drawing>
-            <wp:anchor distT="0" distB="0" distL="114300" distR="114300" simplePos="0" relativeHeight="251682816" behindDoc="1" locked="0" layoutInCell="1" allowOverlap="1">
+            <wp:anchor distT="0" distB="0" distL="114300" distR="114300" simplePos="0" relativeHeight="251648512" behindDoc="1" locked="0" layoutInCell="1" allowOverlap="1">
               <wp:simplePos x="0" y="0"/>
               <wp:positionH relativeFrom="column">
                 <wp:posOffset>2746375</wp:posOffset>
@@ -15453,7 +16115,7 @@
                       </pic:cNvPicPr>
                     </pic:nvPicPr>
                     <pic:blipFill>
-                      <a:blip r:embed="rId27">
+                      <a:blip r:embed="rId31">
                         <a:extLst>
                           <a:ext uri="{28A0092B-C50C-407E-A947-70E740481C1C}">
                             <a14:useLocalDpi xmlns:a14="http://schemas.microsoft.com/office/drawing/2010/main" val="0"/>
@@ -15496,15 +16158,7 @@
             <w:szCs w:val="40"/>
             <w:u w:val="single"/>
           </w:rPr>
-          <w:t xml:space="preserve">Diagrammes de classes </w:t>
-        </w:r>
-        <w:r>
-          <w:rPr>
-            <w:sz w:val="40"/>
-            <w:szCs w:val="40"/>
-            <w:u w:val="single"/>
-          </w:rPr>
-          <w:t>:</w:t>
+          <w:t>Diagrammes de classes :</w:t>
         </w:r>
       </w:ins>
     </w:p>
@@ -15512,12 +16166,12 @@
       <w:pPr>
         <w:jc w:val="both"/>
         <w:rPr>
-          <w:ins w:id="298" w:author="CHANCEREL Nicolas" w:date="2017-05-18T11:35:00Z"/>
+          <w:ins w:id="338" w:author="CHANCEREL Nicolas" w:date="2017-05-18T11:35:00Z"/>
           <w:sz w:val="40"/>
           <w:szCs w:val="40"/>
           <w:u w:val="single"/>
         </w:rPr>
-        <w:pPrChange w:id="299" w:author="CHANCEREL Nicolas" w:date="2017-05-18T11:34:00Z">
+        <w:pPrChange w:id="339" w:author="CHANCEREL Nicolas" w:date="2017-05-18T11:34:00Z">
           <w:pPr/>
         </w:pPrChange>
       </w:pPr>
@@ -15526,12 +16180,12 @@
       <w:pPr>
         <w:jc w:val="both"/>
         <w:rPr>
-          <w:ins w:id="300" w:author="CHANCEREL Nicolas" w:date="2017-05-18T11:35:00Z"/>
+          <w:ins w:id="340" w:author="CHANCEREL Nicolas" w:date="2017-05-18T11:35:00Z"/>
           <w:sz w:val="40"/>
           <w:szCs w:val="40"/>
           <w:u w:val="single"/>
         </w:rPr>
-        <w:pPrChange w:id="301" w:author="CHANCEREL Nicolas" w:date="2017-05-18T11:34:00Z">
+        <w:pPrChange w:id="341" w:author="CHANCEREL Nicolas" w:date="2017-05-18T11:34:00Z">
           <w:pPr/>
         </w:pPrChange>
       </w:pPr>
@@ -15540,12 +16194,12 @@
       <w:pPr>
         <w:jc w:val="both"/>
         <w:rPr>
-          <w:ins w:id="302" w:author="CHANCEREL Nicolas" w:date="2017-05-18T11:35:00Z"/>
+          <w:ins w:id="342" w:author="CHANCEREL Nicolas" w:date="2017-05-18T11:35:00Z"/>
           <w:sz w:val="40"/>
           <w:szCs w:val="40"/>
           <w:u w:val="single"/>
         </w:rPr>
-        <w:pPrChange w:id="303" w:author="CHANCEREL Nicolas" w:date="2017-05-18T11:34:00Z">
+        <w:pPrChange w:id="343" w:author="CHANCEREL Nicolas" w:date="2017-05-18T11:34:00Z">
           <w:pPr/>
         </w:pPrChange>
       </w:pPr>
@@ -15554,12 +16208,12 @@
       <w:pPr>
         <w:jc w:val="both"/>
         <w:rPr>
-          <w:ins w:id="304" w:author="CHANCEREL Nicolas" w:date="2017-05-18T11:35:00Z"/>
+          <w:ins w:id="344" w:author="CHANCEREL Nicolas" w:date="2017-05-18T11:35:00Z"/>
           <w:sz w:val="40"/>
           <w:szCs w:val="40"/>
           <w:u w:val="single"/>
         </w:rPr>
-        <w:pPrChange w:id="305" w:author="CHANCEREL Nicolas" w:date="2017-05-18T11:34:00Z">
+        <w:pPrChange w:id="345" w:author="CHANCEREL Nicolas" w:date="2017-05-18T11:34:00Z">
           <w:pPr/>
         </w:pPrChange>
       </w:pPr>
@@ -15568,12 +16222,12 @@
       <w:pPr>
         <w:jc w:val="both"/>
         <w:rPr>
-          <w:ins w:id="306" w:author="CHANCEREL Nicolas" w:date="2017-05-18T11:35:00Z"/>
+          <w:ins w:id="346" w:author="CHANCEREL Nicolas" w:date="2017-05-18T11:35:00Z"/>
           <w:sz w:val="40"/>
           <w:szCs w:val="40"/>
           <w:u w:val="single"/>
         </w:rPr>
-        <w:pPrChange w:id="307" w:author="CHANCEREL Nicolas" w:date="2017-05-18T11:34:00Z">
+        <w:pPrChange w:id="347" w:author="CHANCEREL Nicolas" w:date="2017-05-18T11:34:00Z">
           <w:pPr/>
         </w:pPrChange>
       </w:pPr>
@@ -15582,23 +16236,23 @@
       <w:pPr>
         <w:jc w:val="both"/>
         <w:rPr>
-          <w:ins w:id="308" w:author="CHANCEREL Nicolas" w:date="2017-05-18T11:37:00Z"/>
+          <w:ins w:id="348" w:author="CHANCEREL Nicolas" w:date="2017-05-18T11:37:00Z"/>
           <w:sz w:val="40"/>
           <w:szCs w:val="40"/>
           <w:u w:val="single"/>
         </w:rPr>
-        <w:pPrChange w:id="309" w:author="CHANCEREL Nicolas" w:date="2017-05-18T11:34:00Z">
+        <w:pPrChange w:id="349" w:author="CHANCEREL Nicolas" w:date="2017-05-18T11:34:00Z">
           <w:pPr/>
         </w:pPrChange>
       </w:pPr>
-      <w:ins w:id="310" w:author="CHANCEREL Nicolas" w:date="2017-05-18T11:48:00Z">
+      <w:ins w:id="350" w:author="CHANCEREL Nicolas" w:date="2017-05-18T11:48:00Z">
         <w:r>
           <w:rPr>
             <w:noProof/>
             <w:sz w:val="40"/>
             <w:szCs w:val="40"/>
             <w:lang w:eastAsia="fr-FR"/>
-            <w:rPrChange w:id="311" w:author="CHANCEREL Nicolas" w:date="2017-05-18T11:48:00Z">
+            <w:rPrChange w:id="351" w:author="CHANCEREL Nicolas" w:date="2017-05-18T11:48:00Z">
               <w:rPr>
                 <w:noProof/>
                 <w:sz w:val="40"/>
@@ -15610,7 +16264,7 @@
           </w:rPr>
           <w:lastRenderedPageBreak/>
           <w:drawing>
-            <wp:anchor distT="0" distB="0" distL="114300" distR="114300" simplePos="0" relativeHeight="251686912" behindDoc="1" locked="0" layoutInCell="1" allowOverlap="1">
+            <wp:anchor distT="0" distB="0" distL="114300" distR="114300" simplePos="0" relativeHeight="251650560" behindDoc="1" locked="0" layoutInCell="1" allowOverlap="1">
               <wp:simplePos x="0" y="0"/>
               <wp:positionH relativeFrom="column">
                 <wp:posOffset>3810</wp:posOffset>
@@ -15643,7 +16297,7 @@
                       </pic:cNvPicPr>
                     </pic:nvPicPr>
                     <pic:blipFill>
-                      <a:blip r:embed="rId28">
+                      <a:blip r:embed="rId32">
                         <a:extLst>
                           <a:ext uri="{28A0092B-C50C-407E-A947-70E740481C1C}">
                             <a14:useLocalDpi xmlns:a14="http://schemas.microsoft.com/office/drawing/2010/main" val="0"/>
@@ -15681,14 +16335,14 @@
           </w:drawing>
         </w:r>
       </w:ins>
-      <w:ins w:id="312" w:author="CHANCEREL Nicolas" w:date="2017-05-18T11:44:00Z">
+      <w:ins w:id="352" w:author="CHANCEREL Nicolas" w:date="2017-05-18T11:44:00Z">
         <w:r>
           <w:rPr>
             <w:noProof/>
             <w:sz w:val="40"/>
             <w:szCs w:val="40"/>
             <w:lang w:eastAsia="fr-FR"/>
-            <w:rPrChange w:id="313" w:author="CHANCEREL Nicolas" w:date="2017-05-18T11:44:00Z">
+            <w:rPrChange w:id="353" w:author="CHANCEREL Nicolas" w:date="2017-05-18T11:44:00Z">
               <w:rPr>
                 <w:noProof/>
                 <w:sz w:val="40"/>
@@ -15699,7 +16353,7 @@
             </w:rPrChange>
           </w:rPr>
           <w:drawing>
-            <wp:anchor distT="0" distB="0" distL="114300" distR="114300" simplePos="0" relativeHeight="251685888" behindDoc="1" locked="0" layoutInCell="1" allowOverlap="1">
+            <wp:anchor distT="0" distB="0" distL="114300" distR="114300" simplePos="0" relativeHeight="251649536" behindDoc="1" locked="0" layoutInCell="1" allowOverlap="1">
               <wp:simplePos x="0" y="0"/>
               <wp:positionH relativeFrom="column">
                 <wp:posOffset>3810</wp:posOffset>
@@ -15732,7 +16386,7 @@
                       </pic:cNvPicPr>
                     </pic:nvPicPr>
                     <pic:blipFill>
-                      <a:blip r:embed="rId29">
+                      <a:blip r:embed="rId33">
                         <a:extLst>
                           <a:ext uri="{28A0092B-C50C-407E-A947-70E740481C1C}">
                             <a14:useLocalDpi xmlns:a14="http://schemas.microsoft.com/office/drawing/2010/main" val="0"/>
@@ -15770,7 +16424,7 @@
           </w:drawing>
         </w:r>
       </w:ins>
-      <w:ins w:id="314" w:author="CHANCEREL Nicolas" w:date="2017-05-18T11:37:00Z">
+      <w:ins w:id="354" w:author="CHANCEREL Nicolas" w:date="2017-05-18T11:37:00Z">
         <w:r>
           <w:rPr>
             <w:sz w:val="40"/>
@@ -15793,16 +16447,16 @@
       <w:pPr>
         <w:jc w:val="both"/>
         <w:rPr>
-          <w:ins w:id="315" w:author="CHANCEREL Nicolas" w:date="2017-05-18T11:37:00Z"/>
+          <w:ins w:id="355" w:author="CHANCEREL Nicolas" w:date="2017-05-18T11:37:00Z"/>
           <w:sz w:val="40"/>
           <w:szCs w:val="40"/>
           <w:u w:val="single"/>
         </w:rPr>
-        <w:pPrChange w:id="316" w:author="CHANCEREL Nicolas" w:date="2017-05-18T11:34:00Z">
+        <w:pPrChange w:id="356" w:author="CHANCEREL Nicolas" w:date="2017-05-18T11:34:00Z">
           <w:pPr/>
         </w:pPrChange>
       </w:pPr>
-      <w:ins w:id="317" w:author="CHANCEREL Nicolas" w:date="2017-05-18T11:51:00Z">
+      <w:ins w:id="357" w:author="CHANCEREL Nicolas" w:date="2017-05-18T11:51:00Z">
         <w:r>
           <w:rPr>
             <w:sz w:val="40"/>
@@ -15834,13 +16488,13 @@
     <w:p>
       <w:pPr>
         <w:rPr>
-          <w:ins w:id="318" w:author="CHANCEREL Nicolas" w:date="2017-05-18T11:51:00Z"/>
+          <w:ins w:id="358" w:author="CHANCEREL Nicolas" w:date="2017-05-18T11:51:00Z"/>
           <w:sz w:val="40"/>
           <w:szCs w:val="40"/>
           <w:u w:val="single"/>
         </w:rPr>
       </w:pPr>
-      <w:ins w:id="319" w:author="CHANCEREL Nicolas" w:date="2017-05-18T11:51:00Z">
+      <w:ins w:id="359" w:author="CHANCEREL Nicolas" w:date="2017-05-18T11:51:00Z">
         <w:r>
           <w:rPr>
             <w:sz w:val="40"/>
@@ -15855,39 +16509,39 @@
       <w:pPr>
         <w:jc w:val="both"/>
         <w:rPr>
-          <w:ins w:id="320" w:author="CHANCEREL Nicolas" w:date="2017-05-18T11:54:00Z"/>
+          <w:ins w:id="360" w:author="CHANCEREL Nicolas" w:date="2017-05-18T11:54:00Z"/>
           <w:sz w:val="36"/>
           <w:szCs w:val="40"/>
           <w:u w:val="single"/>
         </w:rPr>
-        <w:pPrChange w:id="321" w:author="CHANCEREL Nicolas" w:date="2017-05-18T11:34:00Z">
+        <w:pPrChange w:id="361" w:author="CHANCEREL Nicolas" w:date="2017-05-18T11:34:00Z">
           <w:pPr/>
         </w:pPrChange>
       </w:pPr>
-      <w:del w:id="322" w:author="CHANCEREL Nicolas" w:date="2017-05-18T10:34:00Z">
+      <w:del w:id="362" w:author="CHANCEREL Nicolas" w:date="2017-05-18T10:34:00Z">
         <w:r>
           <w:rPr>
             <w:noProof/>
             <w:sz w:val="36"/>
             <w:lang w:eastAsia="fr-FR"/>
-            <w:rPrChange w:id="323" w:author="CHANCEREL Nicolas" w:date="2017-05-18T12:02:00Z">
+            <w:rPrChange w:id="363" w:author="CHANCEREL Nicolas" w:date="2017-05-18T12:02:00Z">
               <w:rPr>
                 <w:noProof/>
-                <w:sz w:val="40"/>
+                <w:sz w:val="36"/>
                 <w:lang w:eastAsia="fr-FR"/>
               </w:rPr>
             </w:rPrChange>
           </w:rPr>
           <w:lastRenderedPageBreak/>
           <w:pict>
-            <v:shape id="_x0000_s1060" type="#_x0000_t32" style="position:absolute;left:0;text-align:left;margin-left:157.25pt;margin-top:27pt;width:0;height:44.85pt;z-index:251710464" o:connectortype="straight" strokecolor="#00b050" strokeweight="1pt">
+            <v:shape id="_x0000_s1060" type="#_x0000_t32" style="position:absolute;left:0;text-align:left;margin-left:157.25pt;margin-top:27pt;width:0;height:44.85pt;z-index:251674112" o:connectortype="straight" strokecolor="#00b050" strokeweight="1pt">
               <v:stroke dashstyle="dash" endarrow="block"/>
               <v:shadow color="#868686"/>
             </v:shape>
           </w:pict>
         </w:r>
       </w:del>
-      <w:ins w:id="324" w:author="CHANCEREL Nicolas" w:date="2017-05-18T12:00:00Z">
+      <w:ins w:id="364" w:author="CHANCEREL Nicolas" w:date="2017-05-18T12:00:00Z">
         <w:r>
           <w:rPr>
             <w:sz w:val="36"/>
@@ -15897,13 +16551,13 @@
           <w:t>Récupération</w:t>
         </w:r>
       </w:ins>
-      <w:ins w:id="325" w:author="CHANCEREL Nicolas" w:date="2017-05-18T11:53:00Z">
+      <w:ins w:id="365" w:author="CHANCEREL Nicolas" w:date="2017-05-18T11:53:00Z">
         <w:r>
           <w:rPr>
             <w:sz w:val="36"/>
             <w:szCs w:val="40"/>
             <w:u w:val="single"/>
-            <w:rPrChange w:id="326" w:author="CHANCEREL Nicolas" w:date="2017-05-18T12:02:00Z">
+            <w:rPrChange w:id="366" w:author="CHANCEREL Nicolas" w:date="2017-05-18T12:02:00Z">
               <w:rPr>
                 <w:sz w:val="40"/>
                 <w:szCs w:val="40"/>
@@ -15914,7 +16568,7 @@
           <w:t xml:space="preserve"> des valeurs dans le constructeur</w:t>
         </w:r>
       </w:ins>
-      <w:ins w:id="327" w:author="CHANCEREL Nicolas" w:date="2017-05-18T11:54:00Z">
+      <w:ins w:id="367" w:author="CHANCEREL Nicolas" w:date="2017-05-18T11:54:00Z">
         <w:r>
           <w:rPr>
             <w:sz w:val="36"/>
@@ -15932,15 +16586,15 @@
         <w:adjustRightInd w:val="0"/>
         <w:spacing w:after="0" w:line="240" w:lineRule="auto"/>
         <w:rPr>
-          <w:ins w:id="328" w:author="CHANCEREL Nicolas" w:date="2017-05-18T11:55:00Z"/>
+          <w:ins w:id="368" w:author="CHANCEREL Nicolas" w:date="2017-05-18T11:55:00Z"/>
           <w:rFonts w:cs="Consolas"/>
           <w:color w:val="000000"/>
           <w:sz w:val="19"/>
           <w:szCs w:val="19"/>
           <w:lang w:val="en-US"/>
-          <w:rPrChange w:id="329" w:author="CHANCEREL Nicolas" w:date="2017-05-18T12:02:00Z">
+          <w:rPrChange w:id="369" w:author="CHANCEREL Nicolas" w:date="2017-05-18T12:02:00Z">
             <w:rPr>
-              <w:ins w:id="330" w:author="CHANCEREL Nicolas" w:date="2017-05-18T11:55:00Z"/>
+              <w:ins w:id="370" w:author="CHANCEREL Nicolas" w:date="2017-05-18T11:55:00Z"/>
               <w:rFonts w:ascii="Consolas" w:hAnsi="Consolas" w:cs="Consolas"/>
               <w:color w:val="000000"/>
               <w:sz w:val="19"/>
@@ -15949,7 +16603,7 @@
           </w:rPrChange>
         </w:rPr>
       </w:pPr>
-      <w:ins w:id="331" w:author="CHANCEREL Nicolas" w:date="2017-05-18T11:55:00Z">
+      <w:ins w:id="371" w:author="CHANCEREL Nicolas" w:date="2017-05-18T11:55:00Z">
         <w:r>
           <w:rPr>
             <w:rFonts w:cs="Consolas"/>
@@ -15957,7 +16611,7 @@
             <w:sz w:val="19"/>
             <w:szCs w:val="19"/>
             <w:lang w:val="en-US"/>
-            <w:rPrChange w:id="332" w:author="CHANCEREL Nicolas" w:date="2017-05-18T12:02:00Z">
+            <w:rPrChange w:id="372" w:author="CHANCEREL Nicolas" w:date="2017-05-18T12:02:00Z">
               <w:rPr>
                 <w:rFonts w:ascii="Consolas" w:hAnsi="Consolas" w:cs="Consolas"/>
                 <w:color w:val="000000"/>
@@ -15977,15 +16631,15 @@
         <w:adjustRightInd w:val="0"/>
         <w:spacing w:after="0" w:line="240" w:lineRule="auto"/>
         <w:rPr>
-          <w:ins w:id="333" w:author="CHANCEREL Nicolas" w:date="2017-05-18T11:55:00Z"/>
+          <w:ins w:id="373" w:author="CHANCEREL Nicolas" w:date="2017-05-18T11:55:00Z"/>
           <w:rFonts w:cs="Consolas"/>
           <w:color w:val="000000"/>
           <w:sz w:val="19"/>
           <w:szCs w:val="19"/>
           <w:lang w:val="en-US"/>
-          <w:rPrChange w:id="334" w:author="CHANCEREL Nicolas" w:date="2017-05-18T12:02:00Z">
+          <w:rPrChange w:id="374" w:author="CHANCEREL Nicolas" w:date="2017-05-18T12:02:00Z">
             <w:rPr>
-              <w:ins w:id="335" w:author="CHANCEREL Nicolas" w:date="2017-05-18T11:55:00Z"/>
+              <w:ins w:id="375" w:author="CHANCEREL Nicolas" w:date="2017-05-18T11:55:00Z"/>
               <w:rFonts w:ascii="Consolas" w:hAnsi="Consolas" w:cs="Consolas"/>
               <w:color w:val="000000"/>
               <w:sz w:val="19"/>
@@ -15994,7 +16648,7 @@
           </w:rPrChange>
         </w:rPr>
       </w:pPr>
-      <w:ins w:id="336" w:author="CHANCEREL Nicolas" w:date="2017-05-18T11:55:00Z">
+      <w:ins w:id="376" w:author="CHANCEREL Nicolas" w:date="2017-05-18T11:55:00Z">
         <w:r>
           <w:rPr>
             <w:rFonts w:cs="Consolas"/>
@@ -16003,9 +16657,9 @@
             <w:sz w:val="19"/>
             <w:szCs w:val="19"/>
             <w:lang w:eastAsia="fr-FR"/>
-            <w:rPrChange w:id="337" w:author="CHANCEREL Nicolas" w:date="2017-05-18T12:02:00Z">
-              <w:rPr>
-                <w:rFonts w:ascii="Consolas" w:hAnsi="Consolas" w:cs="Consolas"/>
+            <w:rPrChange w:id="377" w:author="CHANCEREL Nicolas" w:date="2017-05-18T12:02:00Z">
+              <w:rPr>
+                <w:rFonts w:cs="Consolas"/>
                 <w:noProof/>
                 <w:color w:val="000000"/>
                 <w:sz w:val="19"/>
@@ -16015,7 +16669,7 @@
             </w:rPrChange>
           </w:rPr>
           <w:pict>
-            <v:roundrect id="_x0000_s1066" style="position:absolute;margin-left:.95pt;margin-top:4.85pt;width:452.25pt;height:137.05pt;z-index:251716608" arcsize="2785f" filled="f" fillcolor="white [3201]" strokecolor="#00b050" strokeweight="1pt">
+            <v:roundrect id="_x0000_s1066" style="position:absolute;margin-left:.95pt;margin-top:4.85pt;width:452.25pt;height:137.05pt;z-index:251675136" arcsize="2785f" filled="f" fillcolor="white [3201]" strokecolor="#00b050" strokeweight="1pt">
               <v:stroke dashstyle="dash"/>
               <v:shadow color="#868686"/>
             </v:roundrect>
@@ -16028,7 +16682,7 @@
             <w:sz w:val="19"/>
             <w:szCs w:val="19"/>
             <w:lang w:val="en-US"/>
-            <w:rPrChange w:id="338" w:author="CHANCEREL Nicolas" w:date="2017-05-18T12:02:00Z">
+            <w:rPrChange w:id="378" w:author="CHANCEREL Nicolas" w:date="2017-05-18T12:02:00Z">
               <w:rPr>
                 <w:rFonts w:ascii="Consolas" w:hAnsi="Consolas" w:cs="Consolas"/>
                 <w:color w:val="000000"/>
@@ -16048,15 +16702,15 @@
         <w:adjustRightInd w:val="0"/>
         <w:spacing w:after="0" w:line="240" w:lineRule="auto"/>
         <w:rPr>
-          <w:ins w:id="339" w:author="CHANCEREL Nicolas" w:date="2017-05-18T11:57:00Z"/>
-          <w:rFonts w:ascii="Tw Cen MT" w:hAnsi="Tw Cen MT" w:cs="Consolas"/>
-          <w:color w:val="000000"/>
-          <w:sz w:val="19"/>
-          <w:szCs w:val="19"/>
-          <w:lang w:val="en-US"/>
-          <w:rPrChange w:id="340" w:author="CHANCEREL Nicolas" w:date="2017-05-18T12:02:00Z">
+          <w:ins w:id="379" w:author="CHANCEREL Nicolas" w:date="2017-05-18T11:57:00Z"/>
+          <w:rFonts w:ascii="Tw Cen MT" w:hAnsi="Tw Cen MT" w:cs="Consolas"/>
+          <w:color w:val="000000"/>
+          <w:sz w:val="19"/>
+          <w:szCs w:val="19"/>
+          <w:lang w:val="en-US"/>
+          <w:rPrChange w:id="380" w:author="CHANCEREL Nicolas" w:date="2017-05-18T12:02:00Z">
             <w:rPr>
-              <w:ins w:id="341" w:author="CHANCEREL Nicolas" w:date="2017-05-18T11:57:00Z"/>
+              <w:ins w:id="381" w:author="CHANCEREL Nicolas" w:date="2017-05-18T11:57:00Z"/>
               <w:rFonts w:ascii="Consolas" w:hAnsi="Consolas" w:cs="Consolas"/>
               <w:color w:val="000000"/>
               <w:sz w:val="19"/>
@@ -16065,7 +16719,7 @@
           </w:rPrChange>
         </w:rPr>
       </w:pPr>
-      <w:ins w:id="342" w:author="CHANCEREL Nicolas" w:date="2017-05-18T11:57:00Z">
+      <w:ins w:id="382" w:author="CHANCEREL Nicolas" w:date="2017-05-18T11:57:00Z">
         <w:r>
           <w:rPr>
             <w:rFonts w:ascii="Tw Cen MT" w:hAnsi="Tw Cen MT" w:cs="Consolas"/>
@@ -16073,7 +16727,7 @@
             <w:sz w:val="19"/>
             <w:szCs w:val="19"/>
             <w:lang w:val="en-US"/>
-            <w:rPrChange w:id="343" w:author="CHANCEREL Nicolas" w:date="2017-05-18T12:02:00Z">
+            <w:rPrChange w:id="383" w:author="CHANCEREL Nicolas" w:date="2017-05-18T12:02:00Z">
               <w:rPr>
                 <w:rFonts w:ascii="Consolas" w:hAnsi="Consolas" w:cs="Consolas"/>
                 <w:color w:val="000000"/>
@@ -16091,7 +16745,7 @@
             <w:sz w:val="19"/>
             <w:szCs w:val="19"/>
             <w:lang w:val="en-US"/>
-            <w:rPrChange w:id="344" w:author="CHANCEREL Nicolas" w:date="2017-05-18T12:02:00Z">
+            <w:rPrChange w:id="384" w:author="CHANCEREL Nicolas" w:date="2017-05-18T12:02:00Z">
               <w:rPr>
                 <w:rFonts w:ascii="Consolas" w:hAnsi="Consolas" w:cs="Consolas"/>
                 <w:color w:val="0000FF"/>
@@ -16109,7 +16763,7 @@
             <w:sz w:val="19"/>
             <w:szCs w:val="19"/>
             <w:lang w:val="en-US"/>
-            <w:rPrChange w:id="345" w:author="CHANCEREL Nicolas" w:date="2017-05-18T12:02:00Z">
+            <w:rPrChange w:id="385" w:author="CHANCEREL Nicolas" w:date="2017-05-18T12:02:00Z">
               <w:rPr>
                 <w:rFonts w:ascii="Consolas" w:hAnsi="Consolas" w:cs="Consolas"/>
                 <w:color w:val="000000"/>
@@ -16129,15 +16783,15 @@
         <w:adjustRightInd w:val="0"/>
         <w:spacing w:after="0" w:line="240" w:lineRule="auto"/>
         <w:rPr>
-          <w:ins w:id="346" w:author="CHANCEREL Nicolas" w:date="2017-05-18T11:57:00Z"/>
-          <w:rFonts w:ascii="Tw Cen MT" w:hAnsi="Tw Cen MT" w:cs="Consolas"/>
-          <w:color w:val="000000"/>
-          <w:sz w:val="19"/>
-          <w:szCs w:val="19"/>
-          <w:lang w:val="en-US"/>
-          <w:rPrChange w:id="347" w:author="CHANCEREL Nicolas" w:date="2017-05-18T12:02:00Z">
+          <w:ins w:id="386" w:author="CHANCEREL Nicolas" w:date="2017-05-18T11:57:00Z"/>
+          <w:rFonts w:ascii="Tw Cen MT" w:hAnsi="Tw Cen MT" w:cs="Consolas"/>
+          <w:color w:val="000000"/>
+          <w:sz w:val="19"/>
+          <w:szCs w:val="19"/>
+          <w:lang w:val="en-US"/>
+          <w:rPrChange w:id="387" w:author="CHANCEREL Nicolas" w:date="2017-05-18T12:02:00Z">
             <w:rPr>
-              <w:ins w:id="348" w:author="CHANCEREL Nicolas" w:date="2017-05-18T11:57:00Z"/>
+              <w:ins w:id="388" w:author="CHANCEREL Nicolas" w:date="2017-05-18T11:57:00Z"/>
               <w:rFonts w:ascii="Consolas" w:hAnsi="Consolas" w:cs="Consolas"/>
               <w:color w:val="000000"/>
               <w:sz w:val="19"/>
@@ -16146,7 +16800,7 @@
           </w:rPrChange>
         </w:rPr>
       </w:pPr>
-      <w:ins w:id="349" w:author="CHANCEREL Nicolas" w:date="2017-05-18T11:57:00Z">
+      <w:ins w:id="389" w:author="CHANCEREL Nicolas" w:date="2017-05-18T11:57:00Z">
         <w:r>
           <w:rPr>
             <w:rFonts w:ascii="Tw Cen MT" w:hAnsi="Tw Cen MT" w:cs="Consolas"/>
@@ -16154,7 +16808,7 @@
             <w:sz w:val="19"/>
             <w:szCs w:val="19"/>
             <w:lang w:val="en-US"/>
-            <w:rPrChange w:id="350" w:author="CHANCEREL Nicolas" w:date="2017-05-18T12:02:00Z">
+            <w:rPrChange w:id="390" w:author="CHANCEREL Nicolas" w:date="2017-05-18T12:02:00Z">
               <w:rPr>
                 <w:rFonts w:ascii="Consolas" w:hAnsi="Consolas" w:cs="Consolas"/>
                 <w:color w:val="000000"/>
@@ -16164,553 +16818,6 @@
             </w:rPrChange>
           </w:rPr>
           <w:t xml:space="preserve">    {</w:t>
-        </w:r>
-      </w:ins>
-    </w:p>
-    <w:p>
-      <w:pPr>
-        <w:autoSpaceDE w:val="0"/>
-        <w:autoSpaceDN w:val="0"/>
-        <w:adjustRightInd w:val="0"/>
-        <w:spacing w:after="0" w:line="240" w:lineRule="auto"/>
-        <w:rPr>
-          <w:ins w:id="351" w:author="CHANCEREL Nicolas" w:date="2017-05-18T11:57:00Z"/>
-          <w:rFonts w:ascii="Tw Cen MT" w:hAnsi="Tw Cen MT" w:cs="Consolas"/>
-          <w:color w:val="000000"/>
-          <w:sz w:val="19"/>
-          <w:szCs w:val="19"/>
-          <w:lang w:val="en-US"/>
-          <w:rPrChange w:id="352" w:author="CHANCEREL Nicolas" w:date="2017-05-18T12:02:00Z">
-            <w:rPr>
-              <w:ins w:id="353" w:author="CHANCEREL Nicolas" w:date="2017-05-18T11:57:00Z"/>
-              <w:rFonts w:ascii="Consolas" w:hAnsi="Consolas" w:cs="Consolas"/>
-              <w:color w:val="000000"/>
-              <w:sz w:val="19"/>
-              <w:szCs w:val="19"/>
-            </w:rPr>
-          </w:rPrChange>
-        </w:rPr>
-      </w:pPr>
-      <w:ins w:id="354" w:author="CHANCEREL Nicolas" w:date="2017-05-18T11:57:00Z">
-        <w:r>
-          <w:rPr>
-            <w:rFonts w:ascii="Tw Cen MT" w:hAnsi="Tw Cen MT" w:cs="Consolas"/>
-            <w:color w:val="000000"/>
-            <w:sz w:val="19"/>
-            <w:szCs w:val="19"/>
-            <w:lang w:val="en-US"/>
-            <w:rPrChange w:id="355" w:author="CHANCEREL Nicolas" w:date="2017-05-18T12:02:00Z">
-              <w:rPr>
-                <w:rFonts w:ascii="Consolas" w:hAnsi="Consolas" w:cs="Consolas"/>
-                <w:color w:val="000000"/>
-                <w:sz w:val="19"/>
-                <w:szCs w:val="19"/>
-              </w:rPr>
-            </w:rPrChange>
-          </w:rPr>
-          <w:t xml:space="preserve">        </w:t>
-        </w:r>
-        <w:proofErr w:type="spellStart"/>
-        <w:r>
-          <w:rPr>
-            <w:rFonts w:ascii="Tw Cen MT" w:hAnsi="Tw Cen MT" w:cs="Consolas"/>
-            <w:color w:val="000000"/>
-            <w:sz w:val="19"/>
-            <w:szCs w:val="19"/>
-            <w:lang w:val="en-US"/>
-            <w:rPrChange w:id="356" w:author="CHANCEREL Nicolas" w:date="2017-05-18T12:02:00Z">
-              <w:rPr>
-                <w:rFonts w:ascii="Consolas" w:hAnsi="Consolas" w:cs="Consolas"/>
-                <w:color w:val="000000"/>
-                <w:sz w:val="19"/>
-                <w:szCs w:val="19"/>
-              </w:rPr>
-            </w:rPrChange>
-          </w:rPr>
-          <w:t>InitializeComponent</w:t>
-        </w:r>
-        <w:proofErr w:type="spellEnd"/>
-        <w:r>
-          <w:rPr>
-            <w:rFonts w:ascii="Tw Cen MT" w:hAnsi="Tw Cen MT" w:cs="Consolas"/>
-            <w:color w:val="000000"/>
-            <w:sz w:val="19"/>
-            <w:szCs w:val="19"/>
-            <w:lang w:val="en-US"/>
-            <w:rPrChange w:id="357" w:author="CHANCEREL Nicolas" w:date="2017-05-18T12:02:00Z">
-              <w:rPr>
-                <w:rFonts w:ascii="Consolas" w:hAnsi="Consolas" w:cs="Consolas"/>
-                <w:color w:val="000000"/>
-                <w:sz w:val="19"/>
-                <w:szCs w:val="19"/>
-              </w:rPr>
-            </w:rPrChange>
-          </w:rPr>
-          <w:t>();</w:t>
-        </w:r>
-      </w:ins>
-    </w:p>
-    <w:p>
-      <w:pPr>
-        <w:autoSpaceDE w:val="0"/>
-        <w:autoSpaceDN w:val="0"/>
-        <w:adjustRightInd w:val="0"/>
-        <w:spacing w:after="0" w:line="240" w:lineRule="auto"/>
-        <w:rPr>
-          <w:ins w:id="358" w:author="CHANCEREL Nicolas" w:date="2017-05-18T11:57:00Z"/>
-          <w:rFonts w:ascii="Tw Cen MT" w:hAnsi="Tw Cen MT" w:cs="Consolas"/>
-          <w:color w:val="000000"/>
-          <w:sz w:val="19"/>
-          <w:szCs w:val="19"/>
-          <w:lang w:val="en-US"/>
-          <w:rPrChange w:id="359" w:author="CHANCEREL Nicolas" w:date="2017-05-18T12:02:00Z">
-            <w:rPr>
-              <w:ins w:id="360" w:author="CHANCEREL Nicolas" w:date="2017-05-18T11:57:00Z"/>
-              <w:rFonts w:ascii="Consolas" w:hAnsi="Consolas" w:cs="Consolas"/>
-              <w:color w:val="000000"/>
-              <w:sz w:val="19"/>
-              <w:szCs w:val="19"/>
-            </w:rPr>
-          </w:rPrChange>
-        </w:rPr>
-      </w:pPr>
-      <w:ins w:id="361" w:author="CHANCEREL Nicolas" w:date="2017-05-18T11:57:00Z">
-        <w:r>
-          <w:rPr>
-            <w:rFonts w:ascii="Tw Cen MT" w:hAnsi="Tw Cen MT" w:cs="Consolas"/>
-            <w:color w:val="000000"/>
-            <w:sz w:val="19"/>
-            <w:szCs w:val="19"/>
-            <w:lang w:val="en-US"/>
-            <w:rPrChange w:id="362" w:author="CHANCEREL Nicolas" w:date="2017-05-18T12:02:00Z">
-              <w:rPr>
-                <w:rFonts w:ascii="Consolas" w:hAnsi="Consolas" w:cs="Consolas"/>
-                <w:color w:val="000000"/>
-                <w:sz w:val="19"/>
-                <w:szCs w:val="19"/>
-              </w:rPr>
-            </w:rPrChange>
-          </w:rPr>
-          <w:t xml:space="preserve">        </w:t>
-        </w:r>
-        <w:proofErr w:type="spellStart"/>
-        <w:r>
-          <w:rPr>
-            <w:rFonts w:ascii="Tw Cen MT" w:hAnsi="Tw Cen MT" w:cs="Consolas"/>
-            <w:color w:val="000000"/>
-            <w:sz w:val="19"/>
-            <w:szCs w:val="19"/>
-            <w:lang w:val="en-US"/>
-            <w:rPrChange w:id="363" w:author="CHANCEREL Nicolas" w:date="2017-05-18T12:02:00Z">
-              <w:rPr>
-                <w:rFonts w:ascii="Consolas" w:hAnsi="Consolas" w:cs="Consolas"/>
-                <w:color w:val="000000"/>
-                <w:sz w:val="19"/>
-                <w:szCs w:val="19"/>
-              </w:rPr>
-            </w:rPrChange>
-          </w:rPr>
-          <w:t>BDD_adresse.Text</w:t>
-        </w:r>
-        <w:proofErr w:type="spellEnd"/>
-        <w:r>
-          <w:rPr>
-            <w:rFonts w:ascii="Tw Cen MT" w:hAnsi="Tw Cen MT" w:cs="Consolas"/>
-            <w:color w:val="000000"/>
-            <w:sz w:val="19"/>
-            <w:szCs w:val="19"/>
-            <w:lang w:val="en-US"/>
-            <w:rPrChange w:id="364" w:author="CHANCEREL Nicolas" w:date="2017-05-18T12:02:00Z">
-              <w:rPr>
-                <w:rFonts w:ascii="Consolas" w:hAnsi="Consolas" w:cs="Consolas"/>
-                <w:color w:val="000000"/>
-                <w:sz w:val="19"/>
-                <w:szCs w:val="19"/>
-              </w:rPr>
-            </w:rPrChange>
-          </w:rPr>
-          <w:t xml:space="preserve"> = </w:t>
-        </w:r>
-        <w:proofErr w:type="spellStart"/>
-        <w:r>
-          <w:rPr>
-            <w:rFonts w:ascii="Tw Cen MT" w:hAnsi="Tw Cen MT" w:cs="Consolas"/>
-            <w:color w:val="000000"/>
-            <w:sz w:val="19"/>
-            <w:szCs w:val="19"/>
-            <w:lang w:val="en-US"/>
-            <w:rPrChange w:id="365" w:author="CHANCEREL Nicolas" w:date="2017-05-18T12:02:00Z">
-              <w:rPr>
-                <w:rFonts w:ascii="Consolas" w:hAnsi="Consolas" w:cs="Consolas"/>
-                <w:color w:val="000000"/>
-                <w:sz w:val="19"/>
-                <w:szCs w:val="19"/>
-              </w:rPr>
-            </w:rPrChange>
-          </w:rPr>
-          <w:t>Properties.</w:t>
-        </w:r>
-        <w:r>
-          <w:rPr>
-            <w:rFonts w:ascii="Tw Cen MT" w:hAnsi="Tw Cen MT" w:cs="Consolas"/>
-            <w:color w:val="2B91AF"/>
-            <w:sz w:val="19"/>
-            <w:szCs w:val="19"/>
-            <w:lang w:val="en-US"/>
-            <w:rPrChange w:id="366" w:author="CHANCEREL Nicolas" w:date="2017-05-18T12:02:00Z">
-              <w:rPr>
-                <w:rFonts w:ascii="Consolas" w:hAnsi="Consolas" w:cs="Consolas"/>
-                <w:color w:val="2B91AF"/>
-                <w:sz w:val="19"/>
-                <w:szCs w:val="19"/>
-              </w:rPr>
-            </w:rPrChange>
-          </w:rPr>
-          <w:t>Settings</w:t>
-        </w:r>
-        <w:r>
-          <w:rPr>
-            <w:rFonts w:ascii="Tw Cen MT" w:hAnsi="Tw Cen MT" w:cs="Consolas"/>
-            <w:color w:val="000000"/>
-            <w:sz w:val="19"/>
-            <w:szCs w:val="19"/>
-            <w:lang w:val="en-US"/>
-            <w:rPrChange w:id="367" w:author="CHANCEREL Nicolas" w:date="2017-05-18T12:02:00Z">
-              <w:rPr>
-                <w:rFonts w:ascii="Consolas" w:hAnsi="Consolas" w:cs="Consolas"/>
-                <w:color w:val="000000"/>
-                <w:sz w:val="19"/>
-                <w:szCs w:val="19"/>
-              </w:rPr>
-            </w:rPrChange>
-          </w:rPr>
-          <w:t>.Default.BDD_adresse</w:t>
-        </w:r>
-        <w:proofErr w:type="spellEnd"/>
-        <w:r>
-          <w:rPr>
-            <w:rFonts w:ascii="Tw Cen MT" w:hAnsi="Tw Cen MT" w:cs="Consolas"/>
-            <w:color w:val="000000"/>
-            <w:sz w:val="19"/>
-            <w:szCs w:val="19"/>
-            <w:lang w:val="en-US"/>
-            <w:rPrChange w:id="368" w:author="CHANCEREL Nicolas" w:date="2017-05-18T12:02:00Z">
-              <w:rPr>
-                <w:rFonts w:ascii="Consolas" w:hAnsi="Consolas" w:cs="Consolas"/>
-                <w:color w:val="000000"/>
-                <w:sz w:val="19"/>
-                <w:szCs w:val="19"/>
-              </w:rPr>
-            </w:rPrChange>
-          </w:rPr>
-          <w:t>;</w:t>
-        </w:r>
-      </w:ins>
-    </w:p>
-    <w:p>
-      <w:pPr>
-        <w:autoSpaceDE w:val="0"/>
-        <w:autoSpaceDN w:val="0"/>
-        <w:adjustRightInd w:val="0"/>
-        <w:spacing w:after="0" w:line="240" w:lineRule="auto"/>
-        <w:rPr>
-          <w:ins w:id="369" w:author="CHANCEREL Nicolas" w:date="2017-05-18T11:57:00Z"/>
-          <w:rFonts w:ascii="Tw Cen MT" w:hAnsi="Tw Cen MT" w:cs="Consolas"/>
-          <w:color w:val="000000"/>
-          <w:sz w:val="19"/>
-          <w:szCs w:val="19"/>
-          <w:lang w:val="en-US"/>
-          <w:rPrChange w:id="370" w:author="CHANCEREL Nicolas" w:date="2017-05-18T12:02:00Z">
-            <w:rPr>
-              <w:ins w:id="371" w:author="CHANCEREL Nicolas" w:date="2017-05-18T11:57:00Z"/>
-              <w:rFonts w:ascii="Consolas" w:hAnsi="Consolas" w:cs="Consolas"/>
-              <w:color w:val="000000"/>
-              <w:sz w:val="19"/>
-              <w:szCs w:val="19"/>
-            </w:rPr>
-          </w:rPrChange>
-        </w:rPr>
-      </w:pPr>
-      <w:ins w:id="372" w:author="CHANCEREL Nicolas" w:date="2017-05-18T11:57:00Z">
-        <w:r>
-          <w:rPr>
-            <w:rFonts w:ascii="Tw Cen MT" w:hAnsi="Tw Cen MT" w:cs="Consolas"/>
-            <w:color w:val="000000"/>
-            <w:sz w:val="19"/>
-            <w:szCs w:val="19"/>
-            <w:lang w:val="en-US"/>
-            <w:rPrChange w:id="373" w:author="CHANCEREL Nicolas" w:date="2017-05-18T12:02:00Z">
-              <w:rPr>
-                <w:rFonts w:ascii="Consolas" w:hAnsi="Consolas" w:cs="Consolas"/>
-                <w:color w:val="000000"/>
-                <w:sz w:val="19"/>
-                <w:szCs w:val="19"/>
-              </w:rPr>
-            </w:rPrChange>
-          </w:rPr>
-          <w:t xml:space="preserve">        </w:t>
-        </w:r>
-        <w:proofErr w:type="spellStart"/>
-        <w:r>
-          <w:rPr>
-            <w:rFonts w:ascii="Tw Cen MT" w:hAnsi="Tw Cen MT" w:cs="Consolas"/>
-            <w:color w:val="000000"/>
-            <w:sz w:val="19"/>
-            <w:szCs w:val="19"/>
-            <w:lang w:val="en-US"/>
-            <w:rPrChange w:id="374" w:author="CHANCEREL Nicolas" w:date="2017-05-18T12:02:00Z">
-              <w:rPr>
-                <w:rFonts w:ascii="Consolas" w:hAnsi="Consolas" w:cs="Consolas"/>
-                <w:color w:val="000000"/>
-                <w:sz w:val="19"/>
-                <w:szCs w:val="19"/>
-              </w:rPr>
-            </w:rPrChange>
-          </w:rPr>
-          <w:t>BDD_nomBase.Text</w:t>
-        </w:r>
-        <w:proofErr w:type="spellEnd"/>
-        <w:r>
-          <w:rPr>
-            <w:rFonts w:ascii="Tw Cen MT" w:hAnsi="Tw Cen MT" w:cs="Consolas"/>
-            <w:color w:val="000000"/>
-            <w:sz w:val="19"/>
-            <w:szCs w:val="19"/>
-            <w:lang w:val="en-US"/>
-            <w:rPrChange w:id="375" w:author="CHANCEREL Nicolas" w:date="2017-05-18T12:02:00Z">
-              <w:rPr>
-                <w:rFonts w:ascii="Consolas" w:hAnsi="Consolas" w:cs="Consolas"/>
-                <w:color w:val="000000"/>
-                <w:sz w:val="19"/>
-                <w:szCs w:val="19"/>
-              </w:rPr>
-            </w:rPrChange>
-          </w:rPr>
-          <w:t xml:space="preserve"> = </w:t>
-        </w:r>
-        <w:proofErr w:type="spellStart"/>
-        <w:r>
-          <w:rPr>
-            <w:rFonts w:ascii="Tw Cen MT" w:hAnsi="Tw Cen MT" w:cs="Consolas"/>
-            <w:color w:val="000000"/>
-            <w:sz w:val="19"/>
-            <w:szCs w:val="19"/>
-            <w:lang w:val="en-US"/>
-            <w:rPrChange w:id="376" w:author="CHANCEREL Nicolas" w:date="2017-05-18T12:02:00Z">
-              <w:rPr>
-                <w:rFonts w:ascii="Consolas" w:hAnsi="Consolas" w:cs="Consolas"/>
-                <w:color w:val="000000"/>
-                <w:sz w:val="19"/>
-                <w:szCs w:val="19"/>
-              </w:rPr>
-            </w:rPrChange>
-          </w:rPr>
-          <w:t>Properties.</w:t>
-        </w:r>
-        <w:r>
-          <w:rPr>
-            <w:rFonts w:ascii="Tw Cen MT" w:hAnsi="Tw Cen MT" w:cs="Consolas"/>
-            <w:color w:val="2B91AF"/>
-            <w:sz w:val="19"/>
-            <w:szCs w:val="19"/>
-            <w:lang w:val="en-US"/>
-            <w:rPrChange w:id="377" w:author="CHANCEREL Nicolas" w:date="2017-05-18T12:02:00Z">
-              <w:rPr>
-                <w:rFonts w:ascii="Consolas" w:hAnsi="Consolas" w:cs="Consolas"/>
-                <w:color w:val="2B91AF"/>
-                <w:sz w:val="19"/>
-                <w:szCs w:val="19"/>
-              </w:rPr>
-            </w:rPrChange>
-          </w:rPr>
-          <w:t>Settings</w:t>
-        </w:r>
-        <w:r>
-          <w:rPr>
-            <w:rFonts w:ascii="Tw Cen MT" w:hAnsi="Tw Cen MT" w:cs="Consolas"/>
-            <w:color w:val="000000"/>
-            <w:sz w:val="19"/>
-            <w:szCs w:val="19"/>
-            <w:lang w:val="en-US"/>
-            <w:rPrChange w:id="378" w:author="CHANCEREL Nicolas" w:date="2017-05-18T12:02:00Z">
-              <w:rPr>
-                <w:rFonts w:ascii="Consolas" w:hAnsi="Consolas" w:cs="Consolas"/>
-                <w:color w:val="000000"/>
-                <w:sz w:val="19"/>
-                <w:szCs w:val="19"/>
-              </w:rPr>
-            </w:rPrChange>
-          </w:rPr>
-          <w:t>.Default.BDD_nomBase</w:t>
-        </w:r>
-        <w:proofErr w:type="spellEnd"/>
-        <w:r>
-          <w:rPr>
-            <w:rFonts w:ascii="Tw Cen MT" w:hAnsi="Tw Cen MT" w:cs="Consolas"/>
-            <w:color w:val="000000"/>
-            <w:sz w:val="19"/>
-            <w:szCs w:val="19"/>
-            <w:lang w:val="en-US"/>
-            <w:rPrChange w:id="379" w:author="CHANCEREL Nicolas" w:date="2017-05-18T12:02:00Z">
-              <w:rPr>
-                <w:rFonts w:ascii="Consolas" w:hAnsi="Consolas" w:cs="Consolas"/>
-                <w:color w:val="000000"/>
-                <w:sz w:val="19"/>
-                <w:szCs w:val="19"/>
-              </w:rPr>
-            </w:rPrChange>
-          </w:rPr>
-          <w:t>;</w:t>
-        </w:r>
-      </w:ins>
-    </w:p>
-    <w:p>
-      <w:pPr>
-        <w:autoSpaceDE w:val="0"/>
-        <w:autoSpaceDN w:val="0"/>
-        <w:adjustRightInd w:val="0"/>
-        <w:spacing w:after="0" w:line="240" w:lineRule="auto"/>
-        <w:rPr>
-          <w:ins w:id="380" w:author="CHANCEREL Nicolas" w:date="2017-05-18T11:57:00Z"/>
-          <w:rFonts w:ascii="Tw Cen MT" w:hAnsi="Tw Cen MT" w:cs="Consolas"/>
-          <w:color w:val="000000"/>
-          <w:sz w:val="19"/>
-          <w:szCs w:val="19"/>
-          <w:rPrChange w:id="381" w:author="CHANCEREL Nicolas" w:date="2017-05-18T12:02:00Z">
-            <w:rPr>
-              <w:ins w:id="382" w:author="CHANCEREL Nicolas" w:date="2017-05-18T11:57:00Z"/>
-              <w:rFonts w:ascii="Consolas" w:hAnsi="Consolas" w:cs="Consolas"/>
-              <w:color w:val="000000"/>
-              <w:sz w:val="19"/>
-              <w:szCs w:val="19"/>
-            </w:rPr>
-          </w:rPrChange>
-        </w:rPr>
-      </w:pPr>
-      <w:ins w:id="383" w:author="CHANCEREL Nicolas" w:date="2017-05-18T11:57:00Z">
-        <w:r>
-          <w:rPr>
-            <w:rFonts w:ascii="Tw Cen MT" w:hAnsi="Tw Cen MT" w:cs="Consolas"/>
-            <w:color w:val="000000"/>
-            <w:sz w:val="19"/>
-            <w:szCs w:val="19"/>
-            <w:lang w:val="en-US"/>
-            <w:rPrChange w:id="384" w:author="CHANCEREL Nicolas" w:date="2017-05-18T12:02:00Z">
-              <w:rPr>
-                <w:rFonts w:ascii="Consolas" w:hAnsi="Consolas" w:cs="Consolas"/>
-                <w:color w:val="000000"/>
-                <w:sz w:val="19"/>
-                <w:szCs w:val="19"/>
-              </w:rPr>
-            </w:rPrChange>
-          </w:rPr>
-          <w:t xml:space="preserve">        </w:t>
-        </w:r>
-        <w:proofErr w:type="spellStart"/>
-        <w:r>
-          <w:rPr>
-            <w:rFonts w:ascii="Tw Cen MT" w:hAnsi="Tw Cen MT" w:cs="Consolas"/>
-            <w:color w:val="000000"/>
-            <w:sz w:val="19"/>
-            <w:szCs w:val="19"/>
-            <w:rPrChange w:id="385" w:author="CHANCEREL Nicolas" w:date="2017-05-18T12:02:00Z">
-              <w:rPr>
-                <w:rFonts w:ascii="Consolas" w:hAnsi="Consolas" w:cs="Consolas"/>
-                <w:color w:val="000000"/>
-                <w:sz w:val="19"/>
-                <w:szCs w:val="19"/>
-              </w:rPr>
-            </w:rPrChange>
-          </w:rPr>
-          <w:t>BDD_nomUtilisateur.Text</w:t>
-        </w:r>
-        <w:proofErr w:type="spellEnd"/>
-        <w:r>
-          <w:rPr>
-            <w:rFonts w:ascii="Tw Cen MT" w:hAnsi="Tw Cen MT" w:cs="Consolas"/>
-            <w:color w:val="000000"/>
-            <w:sz w:val="19"/>
-            <w:szCs w:val="19"/>
-            <w:rPrChange w:id="386" w:author="CHANCEREL Nicolas" w:date="2017-05-18T12:02:00Z">
-              <w:rPr>
-                <w:rFonts w:ascii="Consolas" w:hAnsi="Consolas" w:cs="Consolas"/>
-                <w:color w:val="000000"/>
-                <w:sz w:val="19"/>
-                <w:szCs w:val="19"/>
-              </w:rPr>
-            </w:rPrChange>
-          </w:rPr>
-          <w:t xml:space="preserve"> = </w:t>
-        </w:r>
-        <w:proofErr w:type="spellStart"/>
-        <w:r>
-          <w:rPr>
-            <w:rFonts w:ascii="Tw Cen MT" w:hAnsi="Tw Cen MT" w:cs="Consolas"/>
-            <w:color w:val="000000"/>
-            <w:sz w:val="19"/>
-            <w:szCs w:val="19"/>
-            <w:rPrChange w:id="387" w:author="CHANCEREL Nicolas" w:date="2017-05-18T12:02:00Z">
-              <w:rPr>
-                <w:rFonts w:ascii="Consolas" w:hAnsi="Consolas" w:cs="Consolas"/>
-                <w:color w:val="000000"/>
-                <w:sz w:val="19"/>
-                <w:szCs w:val="19"/>
-              </w:rPr>
-            </w:rPrChange>
-          </w:rPr>
-          <w:t>Properties.</w:t>
-        </w:r>
-        <w:r>
-          <w:rPr>
-            <w:rFonts w:ascii="Tw Cen MT" w:hAnsi="Tw Cen MT" w:cs="Consolas"/>
-            <w:color w:val="2B91AF"/>
-            <w:sz w:val="19"/>
-            <w:szCs w:val="19"/>
-            <w:rPrChange w:id="388" w:author="CHANCEREL Nicolas" w:date="2017-05-18T12:02:00Z">
-              <w:rPr>
-                <w:rFonts w:ascii="Consolas" w:hAnsi="Consolas" w:cs="Consolas"/>
-                <w:color w:val="2B91AF"/>
-                <w:sz w:val="19"/>
-                <w:szCs w:val="19"/>
-              </w:rPr>
-            </w:rPrChange>
-          </w:rPr>
-          <w:t>Settings</w:t>
-        </w:r>
-        <w:r>
-          <w:rPr>
-            <w:rFonts w:ascii="Tw Cen MT" w:hAnsi="Tw Cen MT" w:cs="Consolas"/>
-            <w:color w:val="000000"/>
-            <w:sz w:val="19"/>
-            <w:szCs w:val="19"/>
-            <w:rPrChange w:id="389" w:author="CHANCEREL Nicolas" w:date="2017-05-18T12:02:00Z">
-              <w:rPr>
-                <w:rFonts w:ascii="Consolas" w:hAnsi="Consolas" w:cs="Consolas"/>
-                <w:color w:val="000000"/>
-                <w:sz w:val="19"/>
-                <w:szCs w:val="19"/>
-              </w:rPr>
-            </w:rPrChange>
-          </w:rPr>
-          <w:t>.Default.BDD_nomUtilisateur</w:t>
-        </w:r>
-        <w:proofErr w:type="spellEnd"/>
-        <w:r>
-          <w:rPr>
-            <w:rFonts w:ascii="Tw Cen MT" w:hAnsi="Tw Cen MT" w:cs="Consolas"/>
-            <w:color w:val="000000"/>
-            <w:sz w:val="19"/>
-            <w:szCs w:val="19"/>
-            <w:rPrChange w:id="390" w:author="CHANCEREL Nicolas" w:date="2017-05-18T12:02:00Z">
-              <w:rPr>
-                <w:rFonts w:ascii="Consolas" w:hAnsi="Consolas" w:cs="Consolas"/>
-                <w:color w:val="000000"/>
-                <w:sz w:val="19"/>
-                <w:szCs w:val="19"/>
-              </w:rPr>
-            </w:rPrChange>
-          </w:rPr>
-          <w:t>;</w:t>
         </w:r>
       </w:ins>
     </w:p>
@@ -16745,6 +16852,7 @@
             <w:color w:val="000000"/>
             <w:sz w:val="19"/>
             <w:szCs w:val="19"/>
+            <w:lang w:val="en-US"/>
             <w:rPrChange w:id="395" w:author="CHANCEREL Nicolas" w:date="2017-05-18T12:02:00Z">
               <w:rPr>
                 <w:rFonts w:ascii="Consolas" w:hAnsi="Consolas" w:cs="Consolas"/>
@@ -16773,7 +16881,7 @@
               </w:rPr>
             </w:rPrChange>
           </w:rPr>
-          <w:t>BDD_motDePasse.Password</w:t>
+          <w:t>InitializeComponent</w:t>
         </w:r>
         <w:proofErr w:type="spellEnd"/>
         <w:r>
@@ -16792,81 +16900,7 @@
               </w:rPr>
             </w:rPrChange>
           </w:rPr>
-          <w:t xml:space="preserve"> = </w:t>
-        </w:r>
-        <w:proofErr w:type="spellStart"/>
-        <w:r>
-          <w:rPr>
-            <w:rFonts w:ascii="Tw Cen MT" w:hAnsi="Tw Cen MT" w:cs="Consolas"/>
-            <w:color w:val="000000"/>
-            <w:sz w:val="19"/>
-            <w:szCs w:val="19"/>
-            <w:lang w:val="en-US"/>
-            <w:rPrChange w:id="398" w:author="CHANCEREL Nicolas" w:date="2017-05-18T12:02:00Z">
-              <w:rPr>
-                <w:rFonts w:ascii="Consolas" w:hAnsi="Consolas" w:cs="Consolas"/>
-                <w:color w:val="000000"/>
-                <w:sz w:val="19"/>
-                <w:szCs w:val="19"/>
-              </w:rPr>
-            </w:rPrChange>
-          </w:rPr>
-          <w:t>Properties.</w:t>
-        </w:r>
-        <w:r>
-          <w:rPr>
-            <w:rFonts w:ascii="Tw Cen MT" w:hAnsi="Tw Cen MT" w:cs="Consolas"/>
-            <w:color w:val="2B91AF"/>
-            <w:sz w:val="19"/>
-            <w:szCs w:val="19"/>
-            <w:lang w:val="en-US"/>
-            <w:rPrChange w:id="399" w:author="CHANCEREL Nicolas" w:date="2017-05-18T12:02:00Z">
-              <w:rPr>
-                <w:rFonts w:ascii="Consolas" w:hAnsi="Consolas" w:cs="Consolas"/>
-                <w:color w:val="2B91AF"/>
-                <w:sz w:val="19"/>
-                <w:szCs w:val="19"/>
-              </w:rPr>
-            </w:rPrChange>
-          </w:rPr>
-          <w:t>Settings</w:t>
-        </w:r>
-        <w:r>
-          <w:rPr>
-            <w:rFonts w:ascii="Tw Cen MT" w:hAnsi="Tw Cen MT" w:cs="Consolas"/>
-            <w:color w:val="000000"/>
-            <w:sz w:val="19"/>
-            <w:szCs w:val="19"/>
-            <w:lang w:val="en-US"/>
-            <w:rPrChange w:id="400" w:author="CHANCEREL Nicolas" w:date="2017-05-18T12:02:00Z">
-              <w:rPr>
-                <w:rFonts w:ascii="Consolas" w:hAnsi="Consolas" w:cs="Consolas"/>
-                <w:color w:val="000000"/>
-                <w:sz w:val="19"/>
-                <w:szCs w:val="19"/>
-              </w:rPr>
-            </w:rPrChange>
-          </w:rPr>
-          <w:t>.Default.BDD_motDePasse</w:t>
-        </w:r>
-        <w:proofErr w:type="spellEnd"/>
-        <w:r>
-          <w:rPr>
-            <w:rFonts w:ascii="Tw Cen MT" w:hAnsi="Tw Cen MT" w:cs="Consolas"/>
-            <w:color w:val="000000"/>
-            <w:sz w:val="19"/>
-            <w:szCs w:val="19"/>
-            <w:lang w:val="en-US"/>
-            <w:rPrChange w:id="401" w:author="CHANCEREL Nicolas" w:date="2017-05-18T12:02:00Z">
-              <w:rPr>
-                <w:rFonts w:ascii="Consolas" w:hAnsi="Consolas" w:cs="Consolas"/>
-                <w:color w:val="000000"/>
-                <w:sz w:val="19"/>
-                <w:szCs w:val="19"/>
-              </w:rPr>
-            </w:rPrChange>
-          </w:rPr>
-          <w:t>;</w:t>
+          <w:t>();</w:t>
         </w:r>
       </w:ins>
     </w:p>
@@ -16877,15 +16911,15 @@
         <w:adjustRightInd w:val="0"/>
         <w:spacing w:after="0" w:line="240" w:lineRule="auto"/>
         <w:rPr>
-          <w:ins w:id="402" w:author="CHANCEREL Nicolas" w:date="2017-05-18T11:57:00Z"/>
-          <w:rFonts w:ascii="Tw Cen MT" w:hAnsi="Tw Cen MT" w:cs="Consolas"/>
-          <w:color w:val="000000"/>
-          <w:sz w:val="19"/>
-          <w:szCs w:val="19"/>
-          <w:lang w:val="en-US"/>
-          <w:rPrChange w:id="403" w:author="CHANCEREL Nicolas" w:date="2017-05-18T12:02:00Z">
+          <w:ins w:id="398" w:author="CHANCEREL Nicolas" w:date="2017-05-18T11:57:00Z"/>
+          <w:rFonts w:ascii="Tw Cen MT" w:hAnsi="Tw Cen MT" w:cs="Consolas"/>
+          <w:color w:val="000000"/>
+          <w:sz w:val="19"/>
+          <w:szCs w:val="19"/>
+          <w:lang w:val="en-US"/>
+          <w:rPrChange w:id="399" w:author="CHANCEREL Nicolas" w:date="2017-05-18T12:02:00Z">
             <w:rPr>
-              <w:ins w:id="404" w:author="CHANCEREL Nicolas" w:date="2017-05-18T11:57:00Z"/>
+              <w:ins w:id="400" w:author="CHANCEREL Nicolas" w:date="2017-05-18T11:57:00Z"/>
               <w:rFonts w:ascii="Consolas" w:hAnsi="Consolas" w:cs="Consolas"/>
               <w:color w:val="000000"/>
               <w:sz w:val="19"/>
@@ -16894,6 +16928,138 @@
           </w:rPrChange>
         </w:rPr>
       </w:pPr>
+      <w:ins w:id="401" w:author="CHANCEREL Nicolas" w:date="2017-05-18T11:57:00Z">
+        <w:r>
+          <w:rPr>
+            <w:rFonts w:ascii="Tw Cen MT" w:hAnsi="Tw Cen MT" w:cs="Consolas"/>
+            <w:color w:val="000000"/>
+            <w:sz w:val="19"/>
+            <w:szCs w:val="19"/>
+            <w:lang w:val="en-US"/>
+            <w:rPrChange w:id="402" w:author="CHANCEREL Nicolas" w:date="2017-05-18T12:02:00Z">
+              <w:rPr>
+                <w:rFonts w:ascii="Consolas" w:hAnsi="Consolas" w:cs="Consolas"/>
+                <w:color w:val="000000"/>
+                <w:sz w:val="19"/>
+                <w:szCs w:val="19"/>
+              </w:rPr>
+            </w:rPrChange>
+          </w:rPr>
+          <w:t xml:space="preserve">        </w:t>
+        </w:r>
+        <w:proofErr w:type="spellStart"/>
+        <w:r>
+          <w:rPr>
+            <w:rFonts w:ascii="Tw Cen MT" w:hAnsi="Tw Cen MT" w:cs="Consolas"/>
+            <w:color w:val="000000"/>
+            <w:sz w:val="19"/>
+            <w:szCs w:val="19"/>
+            <w:lang w:val="en-US"/>
+            <w:rPrChange w:id="403" w:author="CHANCEREL Nicolas" w:date="2017-05-18T12:02:00Z">
+              <w:rPr>
+                <w:rFonts w:ascii="Consolas" w:hAnsi="Consolas" w:cs="Consolas"/>
+                <w:color w:val="000000"/>
+                <w:sz w:val="19"/>
+                <w:szCs w:val="19"/>
+              </w:rPr>
+            </w:rPrChange>
+          </w:rPr>
+          <w:t>BDD_adresse.Text</w:t>
+        </w:r>
+        <w:proofErr w:type="spellEnd"/>
+        <w:r>
+          <w:rPr>
+            <w:rFonts w:ascii="Tw Cen MT" w:hAnsi="Tw Cen MT" w:cs="Consolas"/>
+            <w:color w:val="000000"/>
+            <w:sz w:val="19"/>
+            <w:szCs w:val="19"/>
+            <w:lang w:val="en-US"/>
+            <w:rPrChange w:id="404" w:author="CHANCEREL Nicolas" w:date="2017-05-18T12:02:00Z">
+              <w:rPr>
+                <w:rFonts w:ascii="Consolas" w:hAnsi="Consolas" w:cs="Consolas"/>
+                <w:color w:val="000000"/>
+                <w:sz w:val="19"/>
+                <w:szCs w:val="19"/>
+              </w:rPr>
+            </w:rPrChange>
+          </w:rPr>
+          <w:t xml:space="preserve"> = </w:t>
+        </w:r>
+        <w:proofErr w:type="spellStart"/>
+        <w:r>
+          <w:rPr>
+            <w:rFonts w:ascii="Tw Cen MT" w:hAnsi="Tw Cen MT" w:cs="Consolas"/>
+            <w:color w:val="000000"/>
+            <w:sz w:val="19"/>
+            <w:szCs w:val="19"/>
+            <w:lang w:val="en-US"/>
+            <w:rPrChange w:id="405" w:author="CHANCEREL Nicolas" w:date="2017-05-18T12:02:00Z">
+              <w:rPr>
+                <w:rFonts w:ascii="Consolas" w:hAnsi="Consolas" w:cs="Consolas"/>
+                <w:color w:val="000000"/>
+                <w:sz w:val="19"/>
+                <w:szCs w:val="19"/>
+              </w:rPr>
+            </w:rPrChange>
+          </w:rPr>
+          <w:t>Properties.</w:t>
+        </w:r>
+        <w:r>
+          <w:rPr>
+            <w:rFonts w:ascii="Tw Cen MT" w:hAnsi="Tw Cen MT" w:cs="Consolas"/>
+            <w:color w:val="2B91AF"/>
+            <w:sz w:val="19"/>
+            <w:szCs w:val="19"/>
+            <w:lang w:val="en-US"/>
+            <w:rPrChange w:id="406" w:author="CHANCEREL Nicolas" w:date="2017-05-18T12:02:00Z">
+              <w:rPr>
+                <w:rFonts w:ascii="Consolas" w:hAnsi="Consolas" w:cs="Consolas"/>
+                <w:color w:val="2B91AF"/>
+                <w:sz w:val="19"/>
+                <w:szCs w:val="19"/>
+              </w:rPr>
+            </w:rPrChange>
+          </w:rPr>
+          <w:t>Settings</w:t>
+        </w:r>
+        <w:r>
+          <w:rPr>
+            <w:rFonts w:ascii="Tw Cen MT" w:hAnsi="Tw Cen MT" w:cs="Consolas"/>
+            <w:color w:val="000000"/>
+            <w:sz w:val="19"/>
+            <w:szCs w:val="19"/>
+            <w:lang w:val="en-US"/>
+            <w:rPrChange w:id="407" w:author="CHANCEREL Nicolas" w:date="2017-05-18T12:02:00Z">
+              <w:rPr>
+                <w:rFonts w:ascii="Consolas" w:hAnsi="Consolas" w:cs="Consolas"/>
+                <w:color w:val="000000"/>
+                <w:sz w:val="19"/>
+                <w:szCs w:val="19"/>
+              </w:rPr>
+            </w:rPrChange>
+          </w:rPr>
+          <w:t>.Default.BDD_adresse</w:t>
+        </w:r>
+        <w:proofErr w:type="spellEnd"/>
+        <w:r>
+          <w:rPr>
+            <w:rFonts w:ascii="Tw Cen MT" w:hAnsi="Tw Cen MT" w:cs="Consolas"/>
+            <w:color w:val="000000"/>
+            <w:sz w:val="19"/>
+            <w:szCs w:val="19"/>
+            <w:lang w:val="en-US"/>
+            <w:rPrChange w:id="408" w:author="CHANCEREL Nicolas" w:date="2017-05-18T12:02:00Z">
+              <w:rPr>
+                <w:rFonts w:ascii="Consolas" w:hAnsi="Consolas" w:cs="Consolas"/>
+                <w:color w:val="000000"/>
+                <w:sz w:val="19"/>
+                <w:szCs w:val="19"/>
+              </w:rPr>
+            </w:rPrChange>
+          </w:rPr>
+          <w:t>;</w:t>
+        </w:r>
+      </w:ins>
     </w:p>
     <w:p>
       <w:pPr>
@@ -16902,15 +17068,15 @@
         <w:adjustRightInd w:val="0"/>
         <w:spacing w:after="0" w:line="240" w:lineRule="auto"/>
         <w:rPr>
-          <w:ins w:id="405" w:author="CHANCEREL Nicolas" w:date="2017-05-18T11:57:00Z"/>
-          <w:rFonts w:ascii="Tw Cen MT" w:hAnsi="Tw Cen MT" w:cs="Consolas"/>
-          <w:color w:val="000000"/>
-          <w:sz w:val="19"/>
-          <w:szCs w:val="19"/>
-          <w:lang w:val="en-US"/>
-          <w:rPrChange w:id="406" w:author="CHANCEREL Nicolas" w:date="2017-05-18T12:02:00Z">
+          <w:ins w:id="409" w:author="CHANCEREL Nicolas" w:date="2017-05-18T11:57:00Z"/>
+          <w:rFonts w:ascii="Tw Cen MT" w:hAnsi="Tw Cen MT" w:cs="Consolas"/>
+          <w:color w:val="000000"/>
+          <w:sz w:val="19"/>
+          <w:szCs w:val="19"/>
+          <w:lang w:val="en-US"/>
+          <w:rPrChange w:id="410" w:author="CHANCEREL Nicolas" w:date="2017-05-18T12:02:00Z">
             <w:rPr>
-              <w:ins w:id="407" w:author="CHANCEREL Nicolas" w:date="2017-05-18T11:57:00Z"/>
+              <w:ins w:id="411" w:author="CHANCEREL Nicolas" w:date="2017-05-18T11:57:00Z"/>
               <w:rFonts w:ascii="Consolas" w:hAnsi="Consolas" w:cs="Consolas"/>
               <w:color w:val="000000"/>
               <w:sz w:val="19"/>
@@ -16919,7 +17085,7 @@
           </w:rPrChange>
         </w:rPr>
       </w:pPr>
-      <w:ins w:id="408" w:author="CHANCEREL Nicolas" w:date="2017-05-18T11:57:00Z">
+      <w:ins w:id="412" w:author="CHANCEREL Nicolas" w:date="2017-05-18T11:57:00Z">
         <w:r>
           <w:rPr>
             <w:rFonts w:ascii="Tw Cen MT" w:hAnsi="Tw Cen MT" w:cs="Consolas"/>
@@ -16927,7 +17093,7 @@
             <w:sz w:val="19"/>
             <w:szCs w:val="19"/>
             <w:lang w:val="en-US"/>
-            <w:rPrChange w:id="409" w:author="CHANCEREL Nicolas" w:date="2017-05-18T12:02:00Z">
+            <w:rPrChange w:id="413" w:author="CHANCEREL Nicolas" w:date="2017-05-18T12:02:00Z">
               <w:rPr>
                 <w:rFonts w:ascii="Consolas" w:hAnsi="Consolas" w:cs="Consolas"/>
                 <w:color w:val="000000"/>
@@ -16946,7 +17112,7 @@
             <w:sz w:val="19"/>
             <w:szCs w:val="19"/>
             <w:lang w:val="en-US"/>
-            <w:rPrChange w:id="410" w:author="CHANCEREL Nicolas" w:date="2017-05-18T12:02:00Z">
+            <w:rPrChange w:id="414" w:author="CHANCEREL Nicolas" w:date="2017-05-18T12:02:00Z">
               <w:rPr>
                 <w:rFonts w:ascii="Consolas" w:hAnsi="Consolas" w:cs="Consolas"/>
                 <w:color w:val="000000"/>
@@ -16955,7 +17121,7 @@
               </w:rPr>
             </w:rPrChange>
           </w:rPr>
-          <w:t>IP_automate.Text</w:t>
+          <w:t>BDD_nomBase.Text</w:t>
         </w:r>
         <w:proofErr w:type="spellEnd"/>
         <w:r>
@@ -16965,7 +17131,7 @@
             <w:sz w:val="19"/>
             <w:szCs w:val="19"/>
             <w:lang w:val="en-US"/>
-            <w:rPrChange w:id="411" w:author="CHANCEREL Nicolas" w:date="2017-05-18T12:02:00Z">
+            <w:rPrChange w:id="415" w:author="CHANCEREL Nicolas" w:date="2017-05-18T12:02:00Z">
               <w:rPr>
                 <w:rFonts w:ascii="Consolas" w:hAnsi="Consolas" w:cs="Consolas"/>
                 <w:color w:val="000000"/>
@@ -16984,7 +17150,7 @@
             <w:sz w:val="19"/>
             <w:szCs w:val="19"/>
             <w:lang w:val="en-US"/>
-            <w:rPrChange w:id="412" w:author="CHANCEREL Nicolas" w:date="2017-05-18T12:02:00Z">
+            <w:rPrChange w:id="416" w:author="CHANCEREL Nicolas" w:date="2017-05-18T12:02:00Z">
               <w:rPr>
                 <w:rFonts w:ascii="Consolas" w:hAnsi="Consolas" w:cs="Consolas"/>
                 <w:color w:val="000000"/>
@@ -17002,7 +17168,7 @@
             <w:sz w:val="19"/>
             <w:szCs w:val="19"/>
             <w:lang w:val="en-US"/>
-            <w:rPrChange w:id="413" w:author="CHANCEREL Nicolas" w:date="2017-05-18T12:02:00Z">
+            <w:rPrChange w:id="417" w:author="CHANCEREL Nicolas" w:date="2017-05-18T12:02:00Z">
               <w:rPr>
                 <w:rFonts w:ascii="Consolas" w:hAnsi="Consolas" w:cs="Consolas"/>
                 <w:color w:val="2B91AF"/>
@@ -17020,7 +17186,7 @@
             <w:sz w:val="19"/>
             <w:szCs w:val="19"/>
             <w:lang w:val="en-US"/>
-            <w:rPrChange w:id="414" w:author="CHANCEREL Nicolas" w:date="2017-05-18T12:02:00Z">
+            <w:rPrChange w:id="418" w:author="CHANCEREL Nicolas" w:date="2017-05-18T12:02:00Z">
               <w:rPr>
                 <w:rFonts w:ascii="Consolas" w:hAnsi="Consolas" w:cs="Consolas"/>
                 <w:color w:val="000000"/>
@@ -17029,7 +17195,7 @@
               </w:rPr>
             </w:rPrChange>
           </w:rPr>
-          <w:t>.Default.IP_automate</w:t>
+          <w:t>.Default.BDD_nomBase</w:t>
         </w:r>
         <w:proofErr w:type="spellEnd"/>
         <w:r>
@@ -17039,7 +17205,7 @@
             <w:sz w:val="19"/>
             <w:szCs w:val="19"/>
             <w:lang w:val="en-US"/>
-            <w:rPrChange w:id="415" w:author="CHANCEREL Nicolas" w:date="2017-05-18T12:02:00Z">
+            <w:rPrChange w:id="419" w:author="CHANCEREL Nicolas" w:date="2017-05-18T12:02:00Z">
               <w:rPr>
                 <w:rFonts w:ascii="Consolas" w:hAnsi="Consolas" w:cs="Consolas"/>
                 <w:color w:val="000000"/>
@@ -17059,15 +17225,14 @@
         <w:adjustRightInd w:val="0"/>
         <w:spacing w:after="0" w:line="240" w:lineRule="auto"/>
         <w:rPr>
-          <w:ins w:id="416" w:author="CHANCEREL Nicolas" w:date="2017-05-18T11:57:00Z"/>
-          <w:rFonts w:ascii="Tw Cen MT" w:hAnsi="Tw Cen MT" w:cs="Consolas"/>
-          <w:color w:val="000000"/>
-          <w:sz w:val="19"/>
-          <w:szCs w:val="19"/>
-          <w:lang w:val="en-US"/>
-          <w:rPrChange w:id="417" w:author="CHANCEREL Nicolas" w:date="2017-05-18T12:02:00Z">
+          <w:ins w:id="420" w:author="CHANCEREL Nicolas" w:date="2017-05-18T11:57:00Z"/>
+          <w:rFonts w:ascii="Tw Cen MT" w:hAnsi="Tw Cen MT" w:cs="Consolas"/>
+          <w:color w:val="000000"/>
+          <w:sz w:val="19"/>
+          <w:szCs w:val="19"/>
+          <w:rPrChange w:id="421" w:author="CHANCEREL Nicolas" w:date="2017-05-18T12:02:00Z">
             <w:rPr>
-              <w:ins w:id="418" w:author="CHANCEREL Nicolas" w:date="2017-05-18T11:57:00Z"/>
+              <w:ins w:id="422" w:author="CHANCEREL Nicolas" w:date="2017-05-18T11:57:00Z"/>
               <w:rFonts w:ascii="Consolas" w:hAnsi="Consolas" w:cs="Consolas"/>
               <w:color w:val="000000"/>
               <w:sz w:val="19"/>
@@ -17076,7 +17241,7 @@
           </w:rPrChange>
         </w:rPr>
       </w:pPr>
-      <w:ins w:id="419" w:author="CHANCEREL Nicolas" w:date="2017-05-18T11:57:00Z">
+      <w:ins w:id="423" w:author="CHANCEREL Nicolas" w:date="2017-05-18T11:57:00Z">
         <w:r>
           <w:rPr>
             <w:rFonts w:ascii="Tw Cen MT" w:hAnsi="Tw Cen MT" w:cs="Consolas"/>
@@ -17084,7 +17249,7 @@
             <w:sz w:val="19"/>
             <w:szCs w:val="19"/>
             <w:lang w:val="en-US"/>
-            <w:rPrChange w:id="420" w:author="CHANCEREL Nicolas" w:date="2017-05-18T12:02:00Z">
+            <w:rPrChange w:id="424" w:author="CHANCEREL Nicolas" w:date="2017-05-18T12:02:00Z">
               <w:rPr>
                 <w:rFonts w:ascii="Consolas" w:hAnsi="Consolas" w:cs="Consolas"/>
                 <w:color w:val="000000"/>
@@ -17102,8 +17267,7 @@
             <w:color w:val="000000"/>
             <w:sz w:val="19"/>
             <w:szCs w:val="19"/>
-            <w:lang w:val="en-US"/>
-            <w:rPrChange w:id="421" w:author="CHANCEREL Nicolas" w:date="2017-05-18T12:02:00Z">
+            <w:rPrChange w:id="425" w:author="CHANCEREL Nicolas" w:date="2017-05-18T12:02:00Z">
               <w:rPr>
                 <w:rFonts w:ascii="Consolas" w:hAnsi="Consolas" w:cs="Consolas"/>
                 <w:color w:val="000000"/>
@@ -17112,7 +17276,7 @@
               </w:rPr>
             </w:rPrChange>
           </w:rPr>
-          <w:t>IP_stationRFID.Text</w:t>
+          <w:t>BDD_nomUtilisateur.Text</w:t>
         </w:r>
         <w:proofErr w:type="spellEnd"/>
         <w:r>
@@ -17121,8 +17285,7 @@
             <w:color w:val="000000"/>
             <w:sz w:val="19"/>
             <w:szCs w:val="19"/>
-            <w:lang w:val="en-US"/>
-            <w:rPrChange w:id="422" w:author="CHANCEREL Nicolas" w:date="2017-05-18T12:02:00Z">
+            <w:rPrChange w:id="426" w:author="CHANCEREL Nicolas" w:date="2017-05-18T12:02:00Z">
               <w:rPr>
                 <w:rFonts w:ascii="Consolas" w:hAnsi="Consolas" w:cs="Consolas"/>
                 <w:color w:val="000000"/>
@@ -17140,8 +17303,7 @@
             <w:color w:val="000000"/>
             <w:sz w:val="19"/>
             <w:szCs w:val="19"/>
-            <w:lang w:val="en-US"/>
-            <w:rPrChange w:id="423" w:author="CHANCEREL Nicolas" w:date="2017-05-18T12:02:00Z">
+            <w:rPrChange w:id="427" w:author="CHANCEREL Nicolas" w:date="2017-05-18T12:02:00Z">
               <w:rPr>
                 <w:rFonts w:ascii="Consolas" w:hAnsi="Consolas" w:cs="Consolas"/>
                 <w:color w:val="000000"/>
@@ -17158,8 +17320,7 @@
             <w:color w:val="2B91AF"/>
             <w:sz w:val="19"/>
             <w:szCs w:val="19"/>
-            <w:lang w:val="en-US"/>
-            <w:rPrChange w:id="424" w:author="CHANCEREL Nicolas" w:date="2017-05-18T12:02:00Z">
+            <w:rPrChange w:id="428" w:author="CHANCEREL Nicolas" w:date="2017-05-18T12:02:00Z">
               <w:rPr>
                 <w:rFonts w:ascii="Consolas" w:hAnsi="Consolas" w:cs="Consolas"/>
                 <w:color w:val="2B91AF"/>
@@ -17176,8 +17337,7 @@
             <w:color w:val="000000"/>
             <w:sz w:val="19"/>
             <w:szCs w:val="19"/>
-            <w:lang w:val="en-US"/>
-            <w:rPrChange w:id="425" w:author="CHANCEREL Nicolas" w:date="2017-05-18T12:02:00Z">
+            <w:rPrChange w:id="429" w:author="CHANCEREL Nicolas" w:date="2017-05-18T12:02:00Z">
               <w:rPr>
                 <w:rFonts w:ascii="Consolas" w:hAnsi="Consolas" w:cs="Consolas"/>
                 <w:color w:val="000000"/>
@@ -17186,7 +17346,7 @@
               </w:rPr>
             </w:rPrChange>
           </w:rPr>
-          <w:t>.Default.IP_stationRFID</w:t>
+          <w:t>.Default.BDD_nomUtilisateur</w:t>
         </w:r>
         <w:proofErr w:type="spellEnd"/>
         <w:r>
@@ -17195,8 +17355,7 @@
             <w:color w:val="000000"/>
             <w:sz w:val="19"/>
             <w:szCs w:val="19"/>
-            <w:lang w:val="en-US"/>
-            <w:rPrChange w:id="426" w:author="CHANCEREL Nicolas" w:date="2017-05-18T12:02:00Z">
+            <w:rPrChange w:id="430" w:author="CHANCEREL Nicolas" w:date="2017-05-18T12:02:00Z">
               <w:rPr>
                 <w:rFonts w:ascii="Consolas" w:hAnsi="Consolas" w:cs="Consolas"/>
                 <w:color w:val="000000"/>
@@ -17216,14 +17375,15 @@
         <w:adjustRightInd w:val="0"/>
         <w:spacing w:after="0" w:line="240" w:lineRule="auto"/>
         <w:rPr>
-          <w:ins w:id="427" w:author="CHANCEREL Nicolas" w:date="2017-05-18T11:57:00Z"/>
-          <w:rFonts w:ascii="Tw Cen MT" w:hAnsi="Tw Cen MT" w:cs="Consolas"/>
-          <w:color w:val="000000"/>
-          <w:sz w:val="19"/>
-          <w:szCs w:val="19"/>
-          <w:rPrChange w:id="428" w:author="CHANCEREL Nicolas" w:date="2017-05-18T12:02:00Z">
+          <w:ins w:id="431" w:author="CHANCEREL Nicolas" w:date="2017-05-18T11:57:00Z"/>
+          <w:rFonts w:ascii="Tw Cen MT" w:hAnsi="Tw Cen MT" w:cs="Consolas"/>
+          <w:color w:val="000000"/>
+          <w:sz w:val="19"/>
+          <w:szCs w:val="19"/>
+          <w:lang w:val="en-US"/>
+          <w:rPrChange w:id="432" w:author="CHANCEREL Nicolas" w:date="2017-05-18T12:02:00Z">
             <w:rPr>
-              <w:ins w:id="429" w:author="CHANCEREL Nicolas" w:date="2017-05-18T11:57:00Z"/>
+              <w:ins w:id="433" w:author="CHANCEREL Nicolas" w:date="2017-05-18T11:57:00Z"/>
               <w:rFonts w:ascii="Consolas" w:hAnsi="Consolas" w:cs="Consolas"/>
               <w:color w:val="000000"/>
               <w:sz w:val="19"/>
@@ -17232,15 +17392,14 @@
           </w:rPrChange>
         </w:rPr>
       </w:pPr>
-      <w:ins w:id="430" w:author="CHANCEREL Nicolas" w:date="2017-05-18T11:57:00Z">
+      <w:ins w:id="434" w:author="CHANCEREL Nicolas" w:date="2017-05-18T11:57:00Z">
         <w:r>
           <w:rPr>
             <w:rFonts w:ascii="Tw Cen MT" w:hAnsi="Tw Cen MT" w:cs="Consolas"/>
             <w:color w:val="000000"/>
             <w:sz w:val="19"/>
             <w:szCs w:val="19"/>
-            <w:lang w:val="en-US"/>
-            <w:rPrChange w:id="431" w:author="CHANCEREL Nicolas" w:date="2017-05-18T12:02:00Z">
+            <w:rPrChange w:id="435" w:author="CHANCEREL Nicolas" w:date="2017-05-18T12:02:00Z">
               <w:rPr>
                 <w:rFonts w:ascii="Consolas" w:hAnsi="Consolas" w:cs="Consolas"/>
                 <w:color w:val="000000"/>
@@ -17249,15 +17408,17 @@
               </w:rPr>
             </w:rPrChange>
           </w:rPr>
-          <w:t xml:space="preserve">    </w:t>
-        </w:r>
+          <w:t xml:space="preserve">        </w:t>
+        </w:r>
+        <w:proofErr w:type="spellStart"/>
         <w:r>
           <w:rPr>
             <w:rFonts w:ascii="Tw Cen MT" w:hAnsi="Tw Cen MT" w:cs="Consolas"/>
             <w:color w:val="000000"/>
             <w:sz w:val="19"/>
             <w:szCs w:val="19"/>
-            <w:rPrChange w:id="432" w:author="CHANCEREL Nicolas" w:date="2017-05-18T12:02:00Z">
+            <w:lang w:val="en-US"/>
+            <w:rPrChange w:id="436" w:author="CHANCEREL Nicolas" w:date="2017-05-18T12:02:00Z">
               <w:rPr>
                 <w:rFonts w:ascii="Consolas" w:hAnsi="Consolas" w:cs="Consolas"/>
                 <w:color w:val="000000"/>
@@ -17266,39 +17427,119 @@
               </w:rPr>
             </w:rPrChange>
           </w:rPr>
-          <w:t>}</w:t>
+          <w:t>BDD_motDePasse.Password</w:t>
+        </w:r>
+        <w:proofErr w:type="spellEnd"/>
+        <w:r>
+          <w:rPr>
+            <w:rFonts w:ascii="Tw Cen MT" w:hAnsi="Tw Cen MT" w:cs="Consolas"/>
+            <w:color w:val="000000"/>
+            <w:sz w:val="19"/>
+            <w:szCs w:val="19"/>
+            <w:lang w:val="en-US"/>
+            <w:rPrChange w:id="437" w:author="CHANCEREL Nicolas" w:date="2017-05-18T12:02:00Z">
+              <w:rPr>
+                <w:rFonts w:ascii="Consolas" w:hAnsi="Consolas" w:cs="Consolas"/>
+                <w:color w:val="000000"/>
+                <w:sz w:val="19"/>
+                <w:szCs w:val="19"/>
+              </w:rPr>
+            </w:rPrChange>
+          </w:rPr>
+          <w:t xml:space="preserve"> = </w:t>
+        </w:r>
+        <w:proofErr w:type="spellStart"/>
+        <w:r>
+          <w:rPr>
+            <w:rFonts w:ascii="Tw Cen MT" w:hAnsi="Tw Cen MT" w:cs="Consolas"/>
+            <w:color w:val="000000"/>
+            <w:sz w:val="19"/>
+            <w:szCs w:val="19"/>
+            <w:lang w:val="en-US"/>
+            <w:rPrChange w:id="438" w:author="CHANCEREL Nicolas" w:date="2017-05-18T12:02:00Z">
+              <w:rPr>
+                <w:rFonts w:ascii="Consolas" w:hAnsi="Consolas" w:cs="Consolas"/>
+                <w:color w:val="000000"/>
+                <w:sz w:val="19"/>
+                <w:szCs w:val="19"/>
+              </w:rPr>
+            </w:rPrChange>
+          </w:rPr>
+          <w:t>Properties.</w:t>
+        </w:r>
+        <w:r>
+          <w:rPr>
+            <w:rFonts w:ascii="Tw Cen MT" w:hAnsi="Tw Cen MT" w:cs="Consolas"/>
+            <w:color w:val="2B91AF"/>
+            <w:sz w:val="19"/>
+            <w:szCs w:val="19"/>
+            <w:lang w:val="en-US"/>
+            <w:rPrChange w:id="439" w:author="CHANCEREL Nicolas" w:date="2017-05-18T12:02:00Z">
+              <w:rPr>
+                <w:rFonts w:ascii="Consolas" w:hAnsi="Consolas" w:cs="Consolas"/>
+                <w:color w:val="2B91AF"/>
+                <w:sz w:val="19"/>
+                <w:szCs w:val="19"/>
+              </w:rPr>
+            </w:rPrChange>
+          </w:rPr>
+          <w:t>Settings</w:t>
+        </w:r>
+        <w:r>
+          <w:rPr>
+            <w:rFonts w:ascii="Tw Cen MT" w:hAnsi="Tw Cen MT" w:cs="Consolas"/>
+            <w:color w:val="000000"/>
+            <w:sz w:val="19"/>
+            <w:szCs w:val="19"/>
+            <w:lang w:val="en-US"/>
+            <w:rPrChange w:id="440" w:author="CHANCEREL Nicolas" w:date="2017-05-18T12:02:00Z">
+              <w:rPr>
+                <w:rFonts w:ascii="Consolas" w:hAnsi="Consolas" w:cs="Consolas"/>
+                <w:color w:val="000000"/>
+                <w:sz w:val="19"/>
+                <w:szCs w:val="19"/>
+              </w:rPr>
+            </w:rPrChange>
+          </w:rPr>
+          <w:t>.Default.BDD_motDePasse</w:t>
+        </w:r>
+        <w:proofErr w:type="spellEnd"/>
+        <w:r>
+          <w:rPr>
+            <w:rFonts w:ascii="Tw Cen MT" w:hAnsi="Tw Cen MT" w:cs="Consolas"/>
+            <w:color w:val="000000"/>
+            <w:sz w:val="19"/>
+            <w:szCs w:val="19"/>
+            <w:lang w:val="en-US"/>
+            <w:rPrChange w:id="441" w:author="CHANCEREL Nicolas" w:date="2017-05-18T12:02:00Z">
+              <w:rPr>
+                <w:rFonts w:ascii="Consolas" w:hAnsi="Consolas" w:cs="Consolas"/>
+                <w:color w:val="000000"/>
+                <w:sz w:val="19"/>
+                <w:szCs w:val="19"/>
+              </w:rPr>
+            </w:rPrChange>
+          </w:rPr>
+          <w:t>;</w:t>
         </w:r>
       </w:ins>
     </w:p>
     <w:p>
       <w:pPr>
-        <w:rPr>
-          <w:ins w:id="433" w:author="CHANCEREL Nicolas" w:date="2017-05-18T11:55:00Z"/>
-          <w:sz w:val="24"/>
-          <w:szCs w:val="24"/>
-          <w:rPrChange w:id="434" w:author="CHANCEREL Nicolas" w:date="2017-05-18T12:02:00Z">
+        <w:autoSpaceDE w:val="0"/>
+        <w:autoSpaceDN w:val="0"/>
+        <w:adjustRightInd w:val="0"/>
+        <w:spacing w:after="0" w:line="240" w:lineRule="auto"/>
+        <w:rPr>
+          <w:ins w:id="442" w:author="CHANCEREL Nicolas" w:date="2017-05-18T11:57:00Z"/>
+          <w:rFonts w:ascii="Tw Cen MT" w:hAnsi="Tw Cen MT" w:cs="Consolas"/>
+          <w:color w:val="000000"/>
+          <w:sz w:val="19"/>
+          <w:szCs w:val="19"/>
+          <w:lang w:val="en-US"/>
+          <w:rPrChange w:id="443" w:author="CHANCEREL Nicolas" w:date="2017-05-18T12:02:00Z">
             <w:rPr>
-              <w:ins w:id="435" w:author="CHANCEREL Nicolas" w:date="2017-05-18T11:55:00Z"/>
-              <w:sz w:val="24"/>
-              <w:szCs w:val="24"/>
-              <w:lang w:val="en-US"/>
-            </w:rPr>
-          </w:rPrChange>
-        </w:rPr>
-      </w:pPr>
-    </w:p>
-    <w:p>
-      <w:pPr>
-        <w:jc w:val="both"/>
-        <w:rPr>
-          <w:ins w:id="436" w:author="CHANCEREL Nicolas" w:date="2017-05-18T12:00:00Z"/>
-          <w:rFonts w:cs="Consolas"/>
-          <w:color w:val="000000"/>
-          <w:sz w:val="19"/>
-          <w:szCs w:val="19"/>
-          <w:rPrChange w:id="437" w:author="CHANCEREL Nicolas" w:date="2017-05-18T12:02:00Z">
-            <w:rPr>
-              <w:ins w:id="438" w:author="CHANCEREL Nicolas" w:date="2017-05-18T12:00:00Z"/>
+              <w:ins w:id="444" w:author="CHANCEREL Nicolas" w:date="2017-05-18T11:57:00Z"/>
               <w:rFonts w:ascii="Consolas" w:hAnsi="Consolas" w:cs="Consolas"/>
               <w:color w:val="000000"/>
               <w:sz w:val="19"/>
@@ -17306,388 +17547,7 @@
             </w:rPr>
           </w:rPrChange>
         </w:rPr>
-        <w:pPrChange w:id="439" w:author="CHANCEREL Nicolas" w:date="2017-05-18T11:34:00Z">
-          <w:pPr/>
-        </w:pPrChange>
-      </w:pPr>
-      <w:ins w:id="440" w:author="CHANCEREL Nicolas" w:date="2017-05-18T11:58:00Z">
-        <w:r>
-          <w:rPr>
-            <w:rFonts w:cs="Consolas"/>
-            <w:color w:val="000000"/>
-            <w:sz w:val="19"/>
-            <w:szCs w:val="19"/>
-            <w:rPrChange w:id="441" w:author="CHANCEREL Nicolas" w:date="2017-05-18T12:02:00Z">
-              <w:rPr>
-                <w:rFonts w:ascii="Consolas" w:hAnsi="Consolas" w:cs="Consolas"/>
-                <w:color w:val="000000"/>
-                <w:sz w:val="19"/>
-                <w:szCs w:val="19"/>
-                <w:lang w:val="en-US"/>
-              </w:rPr>
-            </w:rPrChange>
-          </w:rPr>
-          <w:t>“</w:t>
-        </w:r>
-      </w:ins>
-      <w:proofErr w:type="spellStart"/>
-      <w:ins w:id="442" w:author="CHANCEREL Nicolas" w:date="2017-05-18T11:57:00Z">
-        <w:r>
-          <w:rPr>
-            <w:rFonts w:cs="Consolas"/>
-            <w:color w:val="000000"/>
-            <w:sz w:val="19"/>
-            <w:szCs w:val="19"/>
-            <w:rPrChange w:id="443" w:author="CHANCEREL Nicolas" w:date="2017-05-18T12:02:00Z">
-              <w:rPr>
-                <w:rFonts w:ascii="Consolas" w:hAnsi="Consolas" w:cs="Consolas"/>
-                <w:color w:val="000000"/>
-                <w:sz w:val="19"/>
-                <w:szCs w:val="19"/>
-                <w:lang w:val="en-US"/>
-              </w:rPr>
-            </w:rPrChange>
-          </w:rPr>
-          <w:t>Properties.</w:t>
-        </w:r>
-        <w:r>
-          <w:rPr>
-            <w:rFonts w:cs="Consolas"/>
-            <w:color w:val="2B91AF"/>
-            <w:sz w:val="19"/>
-            <w:szCs w:val="19"/>
-            <w:rPrChange w:id="444" w:author="CHANCEREL Nicolas" w:date="2017-05-18T12:02:00Z">
-              <w:rPr>
-                <w:rFonts w:ascii="Consolas" w:hAnsi="Consolas" w:cs="Consolas"/>
-                <w:color w:val="2B91AF"/>
-                <w:sz w:val="19"/>
-                <w:szCs w:val="19"/>
-                <w:lang w:val="en-US"/>
-              </w:rPr>
-            </w:rPrChange>
-          </w:rPr>
-          <w:t>Settings</w:t>
-        </w:r>
-        <w:r>
-          <w:rPr>
-            <w:rFonts w:cs="Consolas"/>
-            <w:color w:val="000000"/>
-            <w:sz w:val="19"/>
-            <w:szCs w:val="19"/>
-            <w:rPrChange w:id="445" w:author="CHANCEREL Nicolas" w:date="2017-05-18T12:02:00Z">
-              <w:rPr>
-                <w:rFonts w:ascii="Consolas" w:hAnsi="Consolas" w:cs="Consolas"/>
-                <w:color w:val="000000"/>
-                <w:sz w:val="19"/>
-                <w:szCs w:val="19"/>
-                <w:lang w:val="en-US"/>
-              </w:rPr>
-            </w:rPrChange>
-          </w:rPr>
-          <w:t>.Default.</w:t>
-        </w:r>
-      </w:ins>
-      <w:ins w:id="446" w:author="CHANCEREL Nicolas" w:date="2017-05-18T11:58:00Z">
-        <w:r>
-          <w:rPr>
-            <w:rFonts w:cs="Consolas"/>
-            <w:color w:val="000000"/>
-            <w:sz w:val="19"/>
-            <w:szCs w:val="19"/>
-            <w:rPrChange w:id="447" w:author="CHANCEREL Nicolas" w:date="2017-05-18T12:02:00Z">
-              <w:rPr>
-                <w:rFonts w:ascii="Consolas" w:hAnsi="Consolas" w:cs="Consolas"/>
-                <w:color w:val="000000"/>
-                <w:sz w:val="19"/>
-                <w:szCs w:val="19"/>
-                <w:lang w:val="en-US"/>
-              </w:rPr>
-            </w:rPrChange>
-          </w:rPr>
-          <w:t>BDD_adresse</w:t>
-        </w:r>
-        <w:proofErr w:type="spellEnd"/>
-        <w:r>
-          <w:rPr>
-            <w:rFonts w:cs="Consolas"/>
-            <w:color w:val="000000"/>
-            <w:sz w:val="19"/>
-            <w:szCs w:val="19"/>
-            <w:rPrChange w:id="448" w:author="CHANCEREL Nicolas" w:date="2017-05-18T12:02:00Z">
-              <w:rPr>
-                <w:rFonts w:ascii="Consolas" w:hAnsi="Consolas" w:cs="Consolas"/>
-                <w:color w:val="000000"/>
-                <w:sz w:val="19"/>
-                <w:szCs w:val="19"/>
-                <w:lang w:val="en-US"/>
-              </w:rPr>
-            </w:rPrChange>
-          </w:rPr>
-          <w:t xml:space="preserve">” par exemple correspond </w:t>
-        </w:r>
-        <w:proofErr w:type="spellStart"/>
-        <w:r>
-          <w:rPr>
-            <w:rFonts w:cs="Consolas"/>
-            <w:color w:val="000000"/>
-            <w:sz w:val="19"/>
-            <w:szCs w:val="19"/>
-            <w:rPrChange w:id="449" w:author="CHANCEREL Nicolas" w:date="2017-05-18T12:02:00Z">
-              <w:rPr>
-                <w:rFonts w:ascii="Consolas" w:hAnsi="Consolas" w:cs="Consolas"/>
-                <w:color w:val="000000"/>
-                <w:sz w:val="19"/>
-                <w:szCs w:val="19"/>
-              </w:rPr>
-            </w:rPrChange>
-          </w:rPr>
-          <w:t>a</w:t>
-        </w:r>
-        <w:proofErr w:type="spellEnd"/>
-        <w:r>
-          <w:rPr>
-            <w:rFonts w:cs="Consolas"/>
-            <w:color w:val="000000"/>
-            <w:sz w:val="19"/>
-            <w:szCs w:val="19"/>
-            <w:rPrChange w:id="450" w:author="CHANCEREL Nicolas" w:date="2017-05-18T12:02:00Z">
-              <w:rPr>
-                <w:rFonts w:ascii="Consolas" w:hAnsi="Consolas" w:cs="Consolas"/>
-                <w:color w:val="000000"/>
-                <w:sz w:val="19"/>
-                <w:szCs w:val="19"/>
-              </w:rPr>
-            </w:rPrChange>
-          </w:rPr>
-          <w:t xml:space="preserve"> un accesseur et retourne donc la valeur de </w:t>
-        </w:r>
-      </w:ins>
-      <w:ins w:id="451" w:author="CHANCEREL Nicolas" w:date="2017-05-18T11:59:00Z">
-        <w:r>
-          <w:rPr>
-            <w:rFonts w:cs="Consolas"/>
-            <w:color w:val="000000"/>
-            <w:sz w:val="19"/>
-            <w:szCs w:val="19"/>
-            <w:rPrChange w:id="452" w:author="CHANCEREL Nicolas" w:date="2017-05-18T12:02:00Z">
-              <w:rPr>
-                <w:rFonts w:ascii="Consolas" w:hAnsi="Consolas" w:cs="Consolas"/>
-                <w:color w:val="000000"/>
-                <w:sz w:val="19"/>
-                <w:szCs w:val="19"/>
-              </w:rPr>
-            </w:rPrChange>
-          </w:rPr>
-          <w:t>« </w:t>
-        </w:r>
-      </w:ins>
-      <w:proofErr w:type="spellStart"/>
-      <w:ins w:id="453" w:author="CHANCEREL Nicolas" w:date="2017-05-18T11:58:00Z">
-        <w:r>
-          <w:rPr>
-            <w:rFonts w:cs="Consolas"/>
-            <w:color w:val="000000"/>
-            <w:sz w:val="19"/>
-            <w:szCs w:val="19"/>
-            <w:rPrChange w:id="454" w:author="CHANCEREL Nicolas" w:date="2017-05-18T12:02:00Z">
-              <w:rPr>
-                <w:rFonts w:ascii="Consolas" w:hAnsi="Consolas" w:cs="Consolas"/>
-                <w:color w:val="000000"/>
-                <w:sz w:val="19"/>
-                <w:szCs w:val="19"/>
-              </w:rPr>
-            </w:rPrChange>
-          </w:rPr>
-          <w:t>BDD_adresse</w:t>
-        </w:r>
-      </w:ins>
-      <w:proofErr w:type="spellEnd"/>
-      <w:ins w:id="455" w:author="CHANCEREL Nicolas" w:date="2017-05-18T11:59:00Z">
-        <w:r>
-          <w:rPr>
-            <w:rFonts w:cs="Consolas"/>
-            <w:color w:val="000000"/>
-            <w:sz w:val="19"/>
-            <w:szCs w:val="19"/>
-            <w:rPrChange w:id="456" w:author="CHANCEREL Nicolas" w:date="2017-05-18T12:02:00Z">
-              <w:rPr>
-                <w:rFonts w:ascii="Consolas" w:hAnsi="Consolas" w:cs="Consolas"/>
-                <w:color w:val="000000"/>
-                <w:sz w:val="19"/>
-                <w:szCs w:val="19"/>
-              </w:rPr>
-            </w:rPrChange>
-          </w:rPr>
-          <w:t xml:space="preserve"> » </w:t>
-        </w:r>
-        <w:r>
-          <w:rPr>
-            <w:rFonts w:cs="Consolas"/>
-            <w:color w:val="000000"/>
-            <w:sz w:val="19"/>
-            <w:szCs w:val="19"/>
-            <w:rPrChange w:id="457" w:author="CHANCEREL Nicolas" w:date="2017-05-18T12:02:00Z">
-              <w:rPr>
-                <w:rFonts w:ascii="Consolas" w:hAnsi="Consolas" w:cs="Consolas"/>
-                <w:color w:val="000000"/>
-                <w:sz w:val="19"/>
-                <w:szCs w:val="19"/>
-              </w:rPr>
-            </w:rPrChange>
-          </w:rPr>
-          <w:t xml:space="preserve">pour l’affecte dans le </w:t>
-        </w:r>
-        <w:proofErr w:type="spellStart"/>
-        <w:r>
-          <w:rPr>
-            <w:rFonts w:cs="Consolas"/>
-            <w:color w:val="000000"/>
-            <w:sz w:val="19"/>
-            <w:szCs w:val="19"/>
-            <w:rPrChange w:id="458" w:author="CHANCEREL Nicolas" w:date="2017-05-18T12:02:00Z">
-              <w:rPr>
-                <w:rFonts w:ascii="Consolas" w:hAnsi="Consolas" w:cs="Consolas"/>
-                <w:color w:val="000000"/>
-                <w:sz w:val="19"/>
-                <w:szCs w:val="19"/>
-              </w:rPr>
-            </w:rPrChange>
-          </w:rPr>
-          <w:t>Textbox</w:t>
-        </w:r>
-        <w:proofErr w:type="spellEnd"/>
-        <w:r>
-          <w:rPr>
-            <w:rFonts w:cs="Consolas"/>
-            <w:color w:val="000000"/>
-            <w:sz w:val="19"/>
-            <w:szCs w:val="19"/>
-            <w:rPrChange w:id="459" w:author="CHANCEREL Nicolas" w:date="2017-05-18T12:02:00Z">
-              <w:rPr>
-                <w:rFonts w:ascii="Consolas" w:hAnsi="Consolas" w:cs="Consolas"/>
-                <w:color w:val="000000"/>
-                <w:sz w:val="19"/>
-                <w:szCs w:val="19"/>
-              </w:rPr>
-            </w:rPrChange>
-          </w:rPr>
-          <w:t xml:space="preserve"> « </w:t>
-        </w:r>
-        <w:proofErr w:type="spellStart"/>
-        <w:r>
-          <w:rPr>
-            <w:rFonts w:cs="Consolas"/>
-            <w:color w:val="000000"/>
-            <w:sz w:val="19"/>
-            <w:szCs w:val="19"/>
-            <w:rPrChange w:id="460" w:author="CHANCEREL Nicolas" w:date="2017-05-18T12:02:00Z">
-              <w:rPr>
-                <w:rFonts w:ascii="Consolas" w:hAnsi="Consolas" w:cs="Consolas"/>
-                <w:color w:val="000000"/>
-                <w:sz w:val="19"/>
-                <w:szCs w:val="19"/>
-              </w:rPr>
-            </w:rPrChange>
-          </w:rPr>
-          <w:t>BDD_adresse</w:t>
-        </w:r>
-        <w:proofErr w:type="spellEnd"/>
-        <w:r>
-          <w:rPr>
-            <w:rFonts w:cs="Consolas"/>
-            <w:color w:val="000000"/>
-            <w:sz w:val="19"/>
-            <w:szCs w:val="19"/>
-            <w:rPrChange w:id="461" w:author="CHANCEREL Nicolas" w:date="2017-05-18T12:02:00Z">
-              <w:rPr>
-                <w:rFonts w:ascii="Consolas" w:hAnsi="Consolas" w:cs="Consolas"/>
-                <w:color w:val="000000"/>
-                <w:sz w:val="19"/>
-                <w:szCs w:val="19"/>
-              </w:rPr>
-            </w:rPrChange>
-          </w:rPr>
-          <w:t> »</w:t>
-        </w:r>
-      </w:ins>
-      <w:ins w:id="462" w:author="CHANCEREL Nicolas" w:date="2017-05-18T12:00:00Z">
-        <w:r>
-          <w:rPr>
-            <w:rFonts w:cs="Consolas"/>
-            <w:color w:val="000000"/>
-            <w:sz w:val="19"/>
-            <w:szCs w:val="19"/>
-            <w:rPrChange w:id="463" w:author="CHANCEREL Nicolas" w:date="2017-05-18T12:02:00Z">
-              <w:rPr>
-                <w:rFonts w:ascii="Consolas" w:hAnsi="Consolas" w:cs="Consolas"/>
-                <w:color w:val="000000"/>
-                <w:sz w:val="19"/>
-                <w:szCs w:val="19"/>
-              </w:rPr>
-            </w:rPrChange>
-          </w:rPr>
-          <w:t>.</w:t>
-        </w:r>
-      </w:ins>
-    </w:p>
-    <w:p>
-      <w:pPr>
-        <w:jc w:val="both"/>
-        <w:rPr>
-          <w:ins w:id="464" w:author="CHANCEREL Nicolas" w:date="2017-05-18T12:00:00Z"/>
-          <w:sz w:val="36"/>
-          <w:szCs w:val="40"/>
-          <w:u w:val="single"/>
-        </w:rPr>
-        <w:pPrChange w:id="465" w:author="CHANCEREL Nicolas" w:date="2017-05-18T11:34:00Z">
-          <w:pPr/>
-        </w:pPrChange>
-      </w:pPr>
-    </w:p>
-    <w:p>
-      <w:pPr>
-        <w:jc w:val="both"/>
-        <w:rPr>
-          <w:ins w:id="466" w:author="CHANCEREL Nicolas" w:date="2017-05-18T12:00:00Z"/>
-          <w:sz w:val="36"/>
-          <w:szCs w:val="40"/>
-          <w:u w:val="single"/>
-        </w:rPr>
-      </w:pPr>
-      <w:ins w:id="467" w:author="CHANCEREL Nicolas" w:date="2017-05-18T12:00:00Z">
-        <w:r>
-          <w:rPr>
-            <w:sz w:val="36"/>
-            <w:szCs w:val="40"/>
-            <w:u w:val="single"/>
-          </w:rPr>
-          <w:t>Sauvegarde</w:t>
-        </w:r>
-        <w:r>
-          <w:rPr>
-            <w:sz w:val="36"/>
-            <w:szCs w:val="40"/>
-            <w:u w:val="single"/>
-          </w:rPr>
-          <w:t xml:space="preserve"> des valeurs</w:t>
-        </w:r>
-        <w:r>
-          <w:rPr>
-            <w:sz w:val="36"/>
-            <w:szCs w:val="40"/>
-            <w:u w:val="single"/>
-          </w:rPr>
-          <w:t xml:space="preserve"> entrées </w:t>
-        </w:r>
-        <w:r>
-          <w:rPr>
-            <w:sz w:val="36"/>
-            <w:szCs w:val="40"/>
-            <w:u w:val="single"/>
-          </w:rPr>
-          <w:t>:</w:t>
-        </w:r>
-      </w:ins>
+      </w:pPr>
     </w:p>
     <w:p>
       <w:pPr>
@@ -17696,14 +17556,784 @@
         <w:adjustRightInd w:val="0"/>
         <w:spacing w:after="0" w:line="240" w:lineRule="auto"/>
         <w:rPr>
-          <w:ins w:id="468" w:author="CHANCEREL Nicolas" w:date="2017-05-18T12:00:00Z"/>
+          <w:ins w:id="445" w:author="CHANCEREL Nicolas" w:date="2017-05-18T11:57:00Z"/>
+          <w:rFonts w:ascii="Tw Cen MT" w:hAnsi="Tw Cen MT" w:cs="Consolas"/>
+          <w:color w:val="000000"/>
+          <w:sz w:val="19"/>
+          <w:szCs w:val="19"/>
+          <w:lang w:val="en-US"/>
+          <w:rPrChange w:id="446" w:author="CHANCEREL Nicolas" w:date="2017-05-18T12:02:00Z">
+            <w:rPr>
+              <w:ins w:id="447" w:author="CHANCEREL Nicolas" w:date="2017-05-18T11:57:00Z"/>
+              <w:rFonts w:ascii="Consolas" w:hAnsi="Consolas" w:cs="Consolas"/>
+              <w:color w:val="000000"/>
+              <w:sz w:val="19"/>
+              <w:szCs w:val="19"/>
+            </w:rPr>
+          </w:rPrChange>
+        </w:rPr>
+      </w:pPr>
+      <w:ins w:id="448" w:author="CHANCEREL Nicolas" w:date="2017-05-18T11:57:00Z">
+        <w:r>
+          <w:rPr>
+            <w:rFonts w:ascii="Tw Cen MT" w:hAnsi="Tw Cen MT" w:cs="Consolas"/>
+            <w:color w:val="000000"/>
+            <w:sz w:val="19"/>
+            <w:szCs w:val="19"/>
+            <w:lang w:val="en-US"/>
+            <w:rPrChange w:id="449" w:author="CHANCEREL Nicolas" w:date="2017-05-18T12:02:00Z">
+              <w:rPr>
+                <w:rFonts w:ascii="Consolas" w:hAnsi="Consolas" w:cs="Consolas"/>
+                <w:color w:val="000000"/>
+                <w:sz w:val="19"/>
+                <w:szCs w:val="19"/>
+              </w:rPr>
+            </w:rPrChange>
+          </w:rPr>
+          <w:t xml:space="preserve">        </w:t>
+        </w:r>
+        <w:proofErr w:type="spellStart"/>
+        <w:r>
+          <w:rPr>
+            <w:rFonts w:ascii="Tw Cen MT" w:hAnsi="Tw Cen MT" w:cs="Consolas"/>
+            <w:color w:val="000000"/>
+            <w:sz w:val="19"/>
+            <w:szCs w:val="19"/>
+            <w:lang w:val="en-US"/>
+            <w:rPrChange w:id="450" w:author="CHANCEREL Nicolas" w:date="2017-05-18T12:02:00Z">
+              <w:rPr>
+                <w:rFonts w:ascii="Consolas" w:hAnsi="Consolas" w:cs="Consolas"/>
+                <w:color w:val="000000"/>
+                <w:sz w:val="19"/>
+                <w:szCs w:val="19"/>
+              </w:rPr>
+            </w:rPrChange>
+          </w:rPr>
+          <w:t>IP_automate.Text</w:t>
+        </w:r>
+        <w:proofErr w:type="spellEnd"/>
+        <w:r>
+          <w:rPr>
+            <w:rFonts w:ascii="Tw Cen MT" w:hAnsi="Tw Cen MT" w:cs="Consolas"/>
+            <w:color w:val="000000"/>
+            <w:sz w:val="19"/>
+            <w:szCs w:val="19"/>
+            <w:lang w:val="en-US"/>
+            <w:rPrChange w:id="451" w:author="CHANCEREL Nicolas" w:date="2017-05-18T12:02:00Z">
+              <w:rPr>
+                <w:rFonts w:ascii="Consolas" w:hAnsi="Consolas" w:cs="Consolas"/>
+                <w:color w:val="000000"/>
+                <w:sz w:val="19"/>
+                <w:szCs w:val="19"/>
+              </w:rPr>
+            </w:rPrChange>
+          </w:rPr>
+          <w:t xml:space="preserve"> = </w:t>
+        </w:r>
+        <w:proofErr w:type="spellStart"/>
+        <w:r>
+          <w:rPr>
+            <w:rFonts w:ascii="Tw Cen MT" w:hAnsi="Tw Cen MT" w:cs="Consolas"/>
+            <w:color w:val="000000"/>
+            <w:sz w:val="19"/>
+            <w:szCs w:val="19"/>
+            <w:lang w:val="en-US"/>
+            <w:rPrChange w:id="452" w:author="CHANCEREL Nicolas" w:date="2017-05-18T12:02:00Z">
+              <w:rPr>
+                <w:rFonts w:ascii="Consolas" w:hAnsi="Consolas" w:cs="Consolas"/>
+                <w:color w:val="000000"/>
+                <w:sz w:val="19"/>
+                <w:szCs w:val="19"/>
+              </w:rPr>
+            </w:rPrChange>
+          </w:rPr>
+          <w:t>Properties.</w:t>
+        </w:r>
+        <w:r>
+          <w:rPr>
+            <w:rFonts w:ascii="Tw Cen MT" w:hAnsi="Tw Cen MT" w:cs="Consolas"/>
+            <w:color w:val="2B91AF"/>
+            <w:sz w:val="19"/>
+            <w:szCs w:val="19"/>
+            <w:lang w:val="en-US"/>
+            <w:rPrChange w:id="453" w:author="CHANCEREL Nicolas" w:date="2017-05-18T12:02:00Z">
+              <w:rPr>
+                <w:rFonts w:ascii="Consolas" w:hAnsi="Consolas" w:cs="Consolas"/>
+                <w:color w:val="2B91AF"/>
+                <w:sz w:val="19"/>
+                <w:szCs w:val="19"/>
+              </w:rPr>
+            </w:rPrChange>
+          </w:rPr>
+          <w:t>Settings</w:t>
+        </w:r>
+        <w:r>
+          <w:rPr>
+            <w:rFonts w:ascii="Tw Cen MT" w:hAnsi="Tw Cen MT" w:cs="Consolas"/>
+            <w:color w:val="000000"/>
+            <w:sz w:val="19"/>
+            <w:szCs w:val="19"/>
+            <w:lang w:val="en-US"/>
+            <w:rPrChange w:id="454" w:author="CHANCEREL Nicolas" w:date="2017-05-18T12:02:00Z">
+              <w:rPr>
+                <w:rFonts w:ascii="Consolas" w:hAnsi="Consolas" w:cs="Consolas"/>
+                <w:color w:val="000000"/>
+                <w:sz w:val="19"/>
+                <w:szCs w:val="19"/>
+              </w:rPr>
+            </w:rPrChange>
+          </w:rPr>
+          <w:t>.Default.IP_automate</w:t>
+        </w:r>
+        <w:proofErr w:type="spellEnd"/>
+        <w:r>
+          <w:rPr>
+            <w:rFonts w:ascii="Tw Cen MT" w:hAnsi="Tw Cen MT" w:cs="Consolas"/>
+            <w:color w:val="000000"/>
+            <w:sz w:val="19"/>
+            <w:szCs w:val="19"/>
+            <w:lang w:val="en-US"/>
+            <w:rPrChange w:id="455" w:author="CHANCEREL Nicolas" w:date="2017-05-18T12:02:00Z">
+              <w:rPr>
+                <w:rFonts w:ascii="Consolas" w:hAnsi="Consolas" w:cs="Consolas"/>
+                <w:color w:val="000000"/>
+                <w:sz w:val="19"/>
+                <w:szCs w:val="19"/>
+              </w:rPr>
+            </w:rPrChange>
+          </w:rPr>
+          <w:t>;</w:t>
+        </w:r>
+      </w:ins>
+    </w:p>
+    <w:p>
+      <w:pPr>
+        <w:autoSpaceDE w:val="0"/>
+        <w:autoSpaceDN w:val="0"/>
+        <w:adjustRightInd w:val="0"/>
+        <w:spacing w:after="0" w:line="240" w:lineRule="auto"/>
+        <w:rPr>
+          <w:ins w:id="456" w:author="CHANCEREL Nicolas" w:date="2017-05-18T11:57:00Z"/>
+          <w:rFonts w:ascii="Tw Cen MT" w:hAnsi="Tw Cen MT" w:cs="Consolas"/>
+          <w:color w:val="000000"/>
+          <w:sz w:val="19"/>
+          <w:szCs w:val="19"/>
+          <w:lang w:val="en-US"/>
+          <w:rPrChange w:id="457" w:author="CHANCEREL Nicolas" w:date="2017-05-18T12:02:00Z">
+            <w:rPr>
+              <w:ins w:id="458" w:author="CHANCEREL Nicolas" w:date="2017-05-18T11:57:00Z"/>
+              <w:rFonts w:ascii="Consolas" w:hAnsi="Consolas" w:cs="Consolas"/>
+              <w:color w:val="000000"/>
+              <w:sz w:val="19"/>
+              <w:szCs w:val="19"/>
+            </w:rPr>
+          </w:rPrChange>
+        </w:rPr>
+      </w:pPr>
+      <w:ins w:id="459" w:author="CHANCEREL Nicolas" w:date="2017-05-18T11:57:00Z">
+        <w:r>
+          <w:rPr>
+            <w:rFonts w:ascii="Tw Cen MT" w:hAnsi="Tw Cen MT" w:cs="Consolas"/>
+            <w:color w:val="000000"/>
+            <w:sz w:val="19"/>
+            <w:szCs w:val="19"/>
+            <w:lang w:val="en-US"/>
+            <w:rPrChange w:id="460" w:author="CHANCEREL Nicolas" w:date="2017-05-18T12:02:00Z">
+              <w:rPr>
+                <w:rFonts w:ascii="Consolas" w:hAnsi="Consolas" w:cs="Consolas"/>
+                <w:color w:val="000000"/>
+                <w:sz w:val="19"/>
+                <w:szCs w:val="19"/>
+              </w:rPr>
+            </w:rPrChange>
+          </w:rPr>
+          <w:t xml:space="preserve">        </w:t>
+        </w:r>
+        <w:proofErr w:type="spellStart"/>
+        <w:r>
+          <w:rPr>
+            <w:rFonts w:ascii="Tw Cen MT" w:hAnsi="Tw Cen MT" w:cs="Consolas"/>
+            <w:color w:val="000000"/>
+            <w:sz w:val="19"/>
+            <w:szCs w:val="19"/>
+            <w:lang w:val="en-US"/>
+            <w:rPrChange w:id="461" w:author="CHANCEREL Nicolas" w:date="2017-05-18T12:02:00Z">
+              <w:rPr>
+                <w:rFonts w:ascii="Consolas" w:hAnsi="Consolas" w:cs="Consolas"/>
+                <w:color w:val="000000"/>
+                <w:sz w:val="19"/>
+                <w:szCs w:val="19"/>
+              </w:rPr>
+            </w:rPrChange>
+          </w:rPr>
+          <w:t>IP_stationRFID.Text</w:t>
+        </w:r>
+        <w:proofErr w:type="spellEnd"/>
+        <w:r>
+          <w:rPr>
+            <w:rFonts w:ascii="Tw Cen MT" w:hAnsi="Tw Cen MT" w:cs="Consolas"/>
+            <w:color w:val="000000"/>
+            <w:sz w:val="19"/>
+            <w:szCs w:val="19"/>
+            <w:lang w:val="en-US"/>
+            <w:rPrChange w:id="462" w:author="CHANCEREL Nicolas" w:date="2017-05-18T12:02:00Z">
+              <w:rPr>
+                <w:rFonts w:ascii="Consolas" w:hAnsi="Consolas" w:cs="Consolas"/>
+                <w:color w:val="000000"/>
+                <w:sz w:val="19"/>
+                <w:szCs w:val="19"/>
+              </w:rPr>
+            </w:rPrChange>
+          </w:rPr>
+          <w:t xml:space="preserve"> = </w:t>
+        </w:r>
+        <w:proofErr w:type="spellStart"/>
+        <w:r>
+          <w:rPr>
+            <w:rFonts w:ascii="Tw Cen MT" w:hAnsi="Tw Cen MT" w:cs="Consolas"/>
+            <w:color w:val="000000"/>
+            <w:sz w:val="19"/>
+            <w:szCs w:val="19"/>
+            <w:lang w:val="en-US"/>
+            <w:rPrChange w:id="463" w:author="CHANCEREL Nicolas" w:date="2017-05-18T12:02:00Z">
+              <w:rPr>
+                <w:rFonts w:ascii="Consolas" w:hAnsi="Consolas" w:cs="Consolas"/>
+                <w:color w:val="000000"/>
+                <w:sz w:val="19"/>
+                <w:szCs w:val="19"/>
+              </w:rPr>
+            </w:rPrChange>
+          </w:rPr>
+          <w:t>Properties.</w:t>
+        </w:r>
+        <w:r>
+          <w:rPr>
+            <w:rFonts w:ascii="Tw Cen MT" w:hAnsi="Tw Cen MT" w:cs="Consolas"/>
+            <w:color w:val="2B91AF"/>
+            <w:sz w:val="19"/>
+            <w:szCs w:val="19"/>
+            <w:lang w:val="en-US"/>
+            <w:rPrChange w:id="464" w:author="CHANCEREL Nicolas" w:date="2017-05-18T12:02:00Z">
+              <w:rPr>
+                <w:rFonts w:ascii="Consolas" w:hAnsi="Consolas" w:cs="Consolas"/>
+                <w:color w:val="2B91AF"/>
+                <w:sz w:val="19"/>
+                <w:szCs w:val="19"/>
+              </w:rPr>
+            </w:rPrChange>
+          </w:rPr>
+          <w:t>Settings</w:t>
+        </w:r>
+        <w:r>
+          <w:rPr>
+            <w:rFonts w:ascii="Tw Cen MT" w:hAnsi="Tw Cen MT" w:cs="Consolas"/>
+            <w:color w:val="000000"/>
+            <w:sz w:val="19"/>
+            <w:szCs w:val="19"/>
+            <w:lang w:val="en-US"/>
+            <w:rPrChange w:id="465" w:author="CHANCEREL Nicolas" w:date="2017-05-18T12:02:00Z">
+              <w:rPr>
+                <w:rFonts w:ascii="Consolas" w:hAnsi="Consolas" w:cs="Consolas"/>
+                <w:color w:val="000000"/>
+                <w:sz w:val="19"/>
+                <w:szCs w:val="19"/>
+              </w:rPr>
+            </w:rPrChange>
+          </w:rPr>
+          <w:t>.Default.IP_stationRFID</w:t>
+        </w:r>
+        <w:proofErr w:type="spellEnd"/>
+        <w:r>
+          <w:rPr>
+            <w:rFonts w:ascii="Tw Cen MT" w:hAnsi="Tw Cen MT" w:cs="Consolas"/>
+            <w:color w:val="000000"/>
+            <w:sz w:val="19"/>
+            <w:szCs w:val="19"/>
+            <w:lang w:val="en-US"/>
+            <w:rPrChange w:id="466" w:author="CHANCEREL Nicolas" w:date="2017-05-18T12:02:00Z">
+              <w:rPr>
+                <w:rFonts w:ascii="Consolas" w:hAnsi="Consolas" w:cs="Consolas"/>
+                <w:color w:val="000000"/>
+                <w:sz w:val="19"/>
+                <w:szCs w:val="19"/>
+              </w:rPr>
+            </w:rPrChange>
+          </w:rPr>
+          <w:t>;</w:t>
+        </w:r>
+      </w:ins>
+    </w:p>
+    <w:p>
+      <w:pPr>
+        <w:autoSpaceDE w:val="0"/>
+        <w:autoSpaceDN w:val="0"/>
+        <w:adjustRightInd w:val="0"/>
+        <w:spacing w:after="0" w:line="240" w:lineRule="auto"/>
+        <w:rPr>
+          <w:ins w:id="467" w:author="CHANCEREL Nicolas" w:date="2017-05-18T11:57:00Z"/>
+          <w:rFonts w:ascii="Tw Cen MT" w:hAnsi="Tw Cen MT" w:cs="Consolas"/>
+          <w:color w:val="000000"/>
+          <w:sz w:val="19"/>
+          <w:szCs w:val="19"/>
+          <w:rPrChange w:id="468" w:author="CHANCEREL Nicolas" w:date="2017-05-18T12:02:00Z">
+            <w:rPr>
+              <w:ins w:id="469" w:author="CHANCEREL Nicolas" w:date="2017-05-18T11:57:00Z"/>
+              <w:rFonts w:ascii="Consolas" w:hAnsi="Consolas" w:cs="Consolas"/>
+              <w:color w:val="000000"/>
+              <w:sz w:val="19"/>
+              <w:szCs w:val="19"/>
+            </w:rPr>
+          </w:rPrChange>
+        </w:rPr>
+      </w:pPr>
+      <w:ins w:id="470" w:author="CHANCEREL Nicolas" w:date="2017-05-18T11:57:00Z">
+        <w:r>
+          <w:rPr>
+            <w:rFonts w:ascii="Tw Cen MT" w:hAnsi="Tw Cen MT" w:cs="Consolas"/>
+            <w:color w:val="000000"/>
+            <w:sz w:val="19"/>
+            <w:szCs w:val="19"/>
+            <w:lang w:val="en-US"/>
+            <w:rPrChange w:id="471" w:author="CHANCEREL Nicolas" w:date="2017-05-18T12:02:00Z">
+              <w:rPr>
+                <w:rFonts w:ascii="Consolas" w:hAnsi="Consolas" w:cs="Consolas"/>
+                <w:color w:val="000000"/>
+                <w:sz w:val="19"/>
+                <w:szCs w:val="19"/>
+              </w:rPr>
+            </w:rPrChange>
+          </w:rPr>
+          <w:t xml:space="preserve">    </w:t>
+        </w:r>
+        <w:r>
+          <w:rPr>
+            <w:rFonts w:ascii="Tw Cen MT" w:hAnsi="Tw Cen MT" w:cs="Consolas"/>
+            <w:color w:val="000000"/>
+            <w:sz w:val="19"/>
+            <w:szCs w:val="19"/>
+            <w:rPrChange w:id="472" w:author="CHANCEREL Nicolas" w:date="2017-05-18T12:02:00Z">
+              <w:rPr>
+                <w:rFonts w:ascii="Consolas" w:hAnsi="Consolas" w:cs="Consolas"/>
+                <w:color w:val="000000"/>
+                <w:sz w:val="19"/>
+                <w:szCs w:val="19"/>
+              </w:rPr>
+            </w:rPrChange>
+          </w:rPr>
+          <w:t>}</w:t>
+        </w:r>
+      </w:ins>
+    </w:p>
+    <w:p>
+      <w:pPr>
+        <w:rPr>
+          <w:ins w:id="473" w:author="CHANCEREL Nicolas" w:date="2017-05-18T11:55:00Z"/>
+          <w:sz w:val="24"/>
+          <w:szCs w:val="24"/>
+          <w:rPrChange w:id="474" w:author="CHANCEREL Nicolas" w:date="2017-05-18T12:02:00Z">
+            <w:rPr>
+              <w:ins w:id="475" w:author="CHANCEREL Nicolas" w:date="2017-05-18T11:55:00Z"/>
+              <w:sz w:val="24"/>
+              <w:szCs w:val="24"/>
+              <w:lang w:val="en-US"/>
+            </w:rPr>
+          </w:rPrChange>
+        </w:rPr>
+      </w:pPr>
+    </w:p>
+    <w:p>
+      <w:pPr>
+        <w:jc w:val="both"/>
+        <w:rPr>
+          <w:ins w:id="476" w:author="CHANCEREL Nicolas" w:date="2017-05-18T12:00:00Z"/>
           <w:rFonts w:cs="Consolas"/>
           <w:color w:val="000000"/>
           <w:sz w:val="19"/>
           <w:szCs w:val="19"/>
-          <w:rPrChange w:id="469" w:author="CHANCEREL Nicolas" w:date="2017-05-18T12:02:00Z">
+          <w:rPrChange w:id="477" w:author="CHANCEREL Nicolas" w:date="2017-05-18T12:02:00Z">
             <w:rPr>
-              <w:ins w:id="470" w:author="CHANCEREL Nicolas" w:date="2017-05-18T12:00:00Z"/>
+              <w:ins w:id="478" w:author="CHANCEREL Nicolas" w:date="2017-05-18T12:00:00Z"/>
+              <w:rFonts w:ascii="Consolas" w:hAnsi="Consolas" w:cs="Consolas"/>
+              <w:color w:val="000000"/>
+              <w:sz w:val="19"/>
+              <w:szCs w:val="19"/>
+            </w:rPr>
+          </w:rPrChange>
+        </w:rPr>
+        <w:pPrChange w:id="479" w:author="CHANCEREL Nicolas" w:date="2017-05-18T11:34:00Z">
+          <w:pPr/>
+        </w:pPrChange>
+      </w:pPr>
+      <w:ins w:id="480" w:author="CHANCEREL Nicolas" w:date="2017-05-18T11:58:00Z">
+        <w:r>
+          <w:rPr>
+            <w:rFonts w:cs="Consolas"/>
+            <w:color w:val="000000"/>
+            <w:sz w:val="19"/>
+            <w:szCs w:val="19"/>
+            <w:rPrChange w:id="481" w:author="CHANCEREL Nicolas" w:date="2017-05-18T12:02:00Z">
+              <w:rPr>
+                <w:rFonts w:ascii="Consolas" w:hAnsi="Consolas" w:cs="Consolas"/>
+                <w:color w:val="000000"/>
+                <w:sz w:val="19"/>
+                <w:szCs w:val="19"/>
+                <w:lang w:val="en-US"/>
+              </w:rPr>
+            </w:rPrChange>
+          </w:rPr>
+          <w:t>“</w:t>
+        </w:r>
+      </w:ins>
+      <w:proofErr w:type="spellStart"/>
+      <w:ins w:id="482" w:author="CHANCEREL Nicolas" w:date="2017-05-18T11:57:00Z">
+        <w:r>
+          <w:rPr>
+            <w:rFonts w:cs="Consolas"/>
+            <w:color w:val="000000"/>
+            <w:sz w:val="19"/>
+            <w:szCs w:val="19"/>
+            <w:rPrChange w:id="483" w:author="CHANCEREL Nicolas" w:date="2017-05-18T12:02:00Z">
+              <w:rPr>
+                <w:rFonts w:ascii="Consolas" w:hAnsi="Consolas" w:cs="Consolas"/>
+                <w:color w:val="000000"/>
+                <w:sz w:val="19"/>
+                <w:szCs w:val="19"/>
+                <w:lang w:val="en-US"/>
+              </w:rPr>
+            </w:rPrChange>
+          </w:rPr>
+          <w:t>Properties.</w:t>
+        </w:r>
+        <w:r>
+          <w:rPr>
+            <w:rFonts w:cs="Consolas"/>
+            <w:color w:val="2B91AF"/>
+            <w:sz w:val="19"/>
+            <w:szCs w:val="19"/>
+            <w:rPrChange w:id="484" w:author="CHANCEREL Nicolas" w:date="2017-05-18T12:02:00Z">
+              <w:rPr>
+                <w:rFonts w:ascii="Consolas" w:hAnsi="Consolas" w:cs="Consolas"/>
+                <w:color w:val="2B91AF"/>
+                <w:sz w:val="19"/>
+                <w:szCs w:val="19"/>
+                <w:lang w:val="en-US"/>
+              </w:rPr>
+            </w:rPrChange>
+          </w:rPr>
+          <w:t>Settings</w:t>
+        </w:r>
+        <w:r>
+          <w:rPr>
+            <w:rFonts w:cs="Consolas"/>
+            <w:color w:val="000000"/>
+            <w:sz w:val="19"/>
+            <w:szCs w:val="19"/>
+            <w:rPrChange w:id="485" w:author="CHANCEREL Nicolas" w:date="2017-05-18T12:02:00Z">
+              <w:rPr>
+                <w:rFonts w:ascii="Consolas" w:hAnsi="Consolas" w:cs="Consolas"/>
+                <w:color w:val="000000"/>
+                <w:sz w:val="19"/>
+                <w:szCs w:val="19"/>
+                <w:lang w:val="en-US"/>
+              </w:rPr>
+            </w:rPrChange>
+          </w:rPr>
+          <w:t>.Default.</w:t>
+        </w:r>
+      </w:ins>
+      <w:ins w:id="486" w:author="CHANCEREL Nicolas" w:date="2017-05-18T11:58:00Z">
+        <w:r>
+          <w:rPr>
+            <w:rFonts w:cs="Consolas"/>
+            <w:color w:val="000000"/>
+            <w:sz w:val="19"/>
+            <w:szCs w:val="19"/>
+            <w:rPrChange w:id="487" w:author="CHANCEREL Nicolas" w:date="2017-05-18T12:02:00Z">
+              <w:rPr>
+                <w:rFonts w:ascii="Consolas" w:hAnsi="Consolas" w:cs="Consolas"/>
+                <w:color w:val="000000"/>
+                <w:sz w:val="19"/>
+                <w:szCs w:val="19"/>
+                <w:lang w:val="en-US"/>
+              </w:rPr>
+            </w:rPrChange>
+          </w:rPr>
+          <w:t>BDD_adresse</w:t>
+        </w:r>
+        <w:proofErr w:type="spellEnd"/>
+        <w:r>
+          <w:rPr>
+            <w:rFonts w:cs="Consolas"/>
+            <w:color w:val="000000"/>
+            <w:sz w:val="19"/>
+            <w:szCs w:val="19"/>
+            <w:rPrChange w:id="488" w:author="CHANCEREL Nicolas" w:date="2017-05-18T12:02:00Z">
+              <w:rPr>
+                <w:rFonts w:ascii="Consolas" w:hAnsi="Consolas" w:cs="Consolas"/>
+                <w:color w:val="000000"/>
+                <w:sz w:val="19"/>
+                <w:szCs w:val="19"/>
+                <w:lang w:val="en-US"/>
+              </w:rPr>
+            </w:rPrChange>
+          </w:rPr>
+          <w:t xml:space="preserve">” par exemple correspond </w:t>
+        </w:r>
+        <w:proofErr w:type="spellStart"/>
+        <w:r>
+          <w:rPr>
+            <w:rFonts w:cs="Consolas"/>
+            <w:color w:val="000000"/>
+            <w:sz w:val="19"/>
+            <w:szCs w:val="19"/>
+            <w:rPrChange w:id="489" w:author="CHANCEREL Nicolas" w:date="2017-05-18T12:02:00Z">
+              <w:rPr>
+                <w:rFonts w:ascii="Consolas" w:hAnsi="Consolas" w:cs="Consolas"/>
+                <w:color w:val="000000"/>
+                <w:sz w:val="19"/>
+                <w:szCs w:val="19"/>
+              </w:rPr>
+            </w:rPrChange>
+          </w:rPr>
+          <w:t>a</w:t>
+        </w:r>
+        <w:proofErr w:type="spellEnd"/>
+        <w:r>
+          <w:rPr>
+            <w:rFonts w:cs="Consolas"/>
+            <w:color w:val="000000"/>
+            <w:sz w:val="19"/>
+            <w:szCs w:val="19"/>
+            <w:rPrChange w:id="490" w:author="CHANCEREL Nicolas" w:date="2017-05-18T12:02:00Z">
+              <w:rPr>
+                <w:rFonts w:ascii="Consolas" w:hAnsi="Consolas" w:cs="Consolas"/>
+                <w:color w:val="000000"/>
+                <w:sz w:val="19"/>
+                <w:szCs w:val="19"/>
+              </w:rPr>
+            </w:rPrChange>
+          </w:rPr>
+          <w:t xml:space="preserve"> un accesseur et retourne donc la valeur de </w:t>
+        </w:r>
+      </w:ins>
+      <w:ins w:id="491" w:author="CHANCEREL Nicolas" w:date="2017-05-18T11:59:00Z">
+        <w:r>
+          <w:rPr>
+            <w:rFonts w:cs="Consolas"/>
+            <w:color w:val="000000"/>
+            <w:sz w:val="19"/>
+            <w:szCs w:val="19"/>
+            <w:rPrChange w:id="492" w:author="CHANCEREL Nicolas" w:date="2017-05-18T12:02:00Z">
+              <w:rPr>
+                <w:rFonts w:ascii="Consolas" w:hAnsi="Consolas" w:cs="Consolas"/>
+                <w:color w:val="000000"/>
+                <w:sz w:val="19"/>
+                <w:szCs w:val="19"/>
+              </w:rPr>
+            </w:rPrChange>
+          </w:rPr>
+          <w:t>« </w:t>
+        </w:r>
+      </w:ins>
+      <w:proofErr w:type="spellStart"/>
+      <w:ins w:id="493" w:author="CHANCEREL Nicolas" w:date="2017-05-18T11:58:00Z">
+        <w:r>
+          <w:rPr>
+            <w:rFonts w:cs="Consolas"/>
+            <w:color w:val="000000"/>
+            <w:sz w:val="19"/>
+            <w:szCs w:val="19"/>
+            <w:rPrChange w:id="494" w:author="CHANCEREL Nicolas" w:date="2017-05-18T12:02:00Z">
+              <w:rPr>
+                <w:rFonts w:ascii="Consolas" w:hAnsi="Consolas" w:cs="Consolas"/>
+                <w:color w:val="000000"/>
+                <w:sz w:val="19"/>
+                <w:szCs w:val="19"/>
+              </w:rPr>
+            </w:rPrChange>
+          </w:rPr>
+          <w:t>BDD_adresse</w:t>
+        </w:r>
+      </w:ins>
+      <w:proofErr w:type="spellEnd"/>
+      <w:ins w:id="495" w:author="CHANCEREL Nicolas" w:date="2017-05-18T11:59:00Z">
+        <w:r>
+          <w:rPr>
+            <w:rFonts w:cs="Consolas"/>
+            <w:color w:val="000000"/>
+            <w:sz w:val="19"/>
+            <w:szCs w:val="19"/>
+            <w:rPrChange w:id="496" w:author="CHANCEREL Nicolas" w:date="2017-05-18T12:02:00Z">
+              <w:rPr>
+                <w:rFonts w:ascii="Consolas" w:hAnsi="Consolas" w:cs="Consolas"/>
+                <w:color w:val="000000"/>
+                <w:sz w:val="19"/>
+                <w:szCs w:val="19"/>
+              </w:rPr>
+            </w:rPrChange>
+          </w:rPr>
+          <w:t xml:space="preserve"> » </w:t>
+        </w:r>
+        <w:r>
+          <w:rPr>
+            <w:rFonts w:cs="Consolas"/>
+            <w:color w:val="000000"/>
+            <w:sz w:val="19"/>
+            <w:szCs w:val="19"/>
+            <w:rPrChange w:id="497" w:author="CHANCEREL Nicolas" w:date="2017-05-18T12:02:00Z">
+              <w:rPr>
+                <w:rFonts w:ascii="Consolas" w:hAnsi="Consolas" w:cs="Consolas"/>
+                <w:color w:val="000000"/>
+                <w:sz w:val="19"/>
+                <w:szCs w:val="19"/>
+              </w:rPr>
+            </w:rPrChange>
+          </w:rPr>
+          <w:t xml:space="preserve">pour l’affecte dans le </w:t>
+        </w:r>
+        <w:proofErr w:type="spellStart"/>
+        <w:r>
+          <w:rPr>
+            <w:rFonts w:cs="Consolas"/>
+            <w:color w:val="000000"/>
+            <w:sz w:val="19"/>
+            <w:szCs w:val="19"/>
+            <w:rPrChange w:id="498" w:author="CHANCEREL Nicolas" w:date="2017-05-18T12:02:00Z">
+              <w:rPr>
+                <w:rFonts w:ascii="Consolas" w:hAnsi="Consolas" w:cs="Consolas"/>
+                <w:color w:val="000000"/>
+                <w:sz w:val="19"/>
+                <w:szCs w:val="19"/>
+              </w:rPr>
+            </w:rPrChange>
+          </w:rPr>
+          <w:t>Textbox</w:t>
+        </w:r>
+        <w:proofErr w:type="spellEnd"/>
+        <w:r>
+          <w:rPr>
+            <w:rFonts w:cs="Consolas"/>
+            <w:color w:val="000000"/>
+            <w:sz w:val="19"/>
+            <w:szCs w:val="19"/>
+            <w:rPrChange w:id="499" w:author="CHANCEREL Nicolas" w:date="2017-05-18T12:02:00Z">
+              <w:rPr>
+                <w:rFonts w:ascii="Consolas" w:hAnsi="Consolas" w:cs="Consolas"/>
+                <w:color w:val="000000"/>
+                <w:sz w:val="19"/>
+                <w:szCs w:val="19"/>
+              </w:rPr>
+            </w:rPrChange>
+          </w:rPr>
+          <w:t xml:space="preserve"> « </w:t>
+        </w:r>
+        <w:proofErr w:type="spellStart"/>
+        <w:r>
+          <w:rPr>
+            <w:rFonts w:cs="Consolas"/>
+            <w:color w:val="000000"/>
+            <w:sz w:val="19"/>
+            <w:szCs w:val="19"/>
+            <w:rPrChange w:id="500" w:author="CHANCEREL Nicolas" w:date="2017-05-18T12:02:00Z">
+              <w:rPr>
+                <w:rFonts w:ascii="Consolas" w:hAnsi="Consolas" w:cs="Consolas"/>
+                <w:color w:val="000000"/>
+                <w:sz w:val="19"/>
+                <w:szCs w:val="19"/>
+              </w:rPr>
+            </w:rPrChange>
+          </w:rPr>
+          <w:t>BDD_adresse</w:t>
+        </w:r>
+        <w:proofErr w:type="spellEnd"/>
+        <w:r>
+          <w:rPr>
+            <w:rFonts w:cs="Consolas"/>
+            <w:color w:val="000000"/>
+            <w:sz w:val="19"/>
+            <w:szCs w:val="19"/>
+            <w:rPrChange w:id="501" w:author="CHANCEREL Nicolas" w:date="2017-05-18T12:02:00Z">
+              <w:rPr>
+                <w:rFonts w:ascii="Consolas" w:hAnsi="Consolas" w:cs="Consolas"/>
+                <w:color w:val="000000"/>
+                <w:sz w:val="19"/>
+                <w:szCs w:val="19"/>
+              </w:rPr>
+            </w:rPrChange>
+          </w:rPr>
+          <w:t> »</w:t>
+        </w:r>
+      </w:ins>
+      <w:ins w:id="502" w:author="CHANCEREL Nicolas" w:date="2017-05-18T12:00:00Z">
+        <w:r>
+          <w:rPr>
+            <w:rFonts w:cs="Consolas"/>
+            <w:color w:val="000000"/>
+            <w:sz w:val="19"/>
+            <w:szCs w:val="19"/>
+            <w:rPrChange w:id="503" w:author="CHANCEREL Nicolas" w:date="2017-05-18T12:02:00Z">
+              <w:rPr>
+                <w:rFonts w:ascii="Consolas" w:hAnsi="Consolas" w:cs="Consolas"/>
+                <w:color w:val="000000"/>
+                <w:sz w:val="19"/>
+                <w:szCs w:val="19"/>
+              </w:rPr>
+            </w:rPrChange>
+          </w:rPr>
+          <w:t>.</w:t>
+        </w:r>
+      </w:ins>
+    </w:p>
+    <w:p>
+      <w:pPr>
+        <w:jc w:val="both"/>
+        <w:rPr>
+          <w:ins w:id="504" w:author="CHANCEREL Nicolas" w:date="2017-05-18T12:00:00Z"/>
+          <w:sz w:val="36"/>
+          <w:szCs w:val="40"/>
+          <w:u w:val="single"/>
+        </w:rPr>
+        <w:pPrChange w:id="505" w:author="CHANCEREL Nicolas" w:date="2017-05-18T11:34:00Z">
+          <w:pPr/>
+        </w:pPrChange>
+      </w:pPr>
+    </w:p>
+    <w:p>
+      <w:pPr>
+        <w:jc w:val="both"/>
+        <w:rPr>
+          <w:ins w:id="506" w:author="CHANCEREL Nicolas" w:date="2017-05-18T12:00:00Z"/>
+          <w:sz w:val="36"/>
+          <w:szCs w:val="40"/>
+          <w:u w:val="single"/>
+        </w:rPr>
+      </w:pPr>
+      <w:ins w:id="507" w:author="CHANCEREL Nicolas" w:date="2017-05-18T12:00:00Z">
+        <w:r>
+          <w:rPr>
+            <w:sz w:val="36"/>
+            <w:szCs w:val="40"/>
+            <w:u w:val="single"/>
+          </w:rPr>
+          <w:t>Sauvegarde des valeurs entrées :</w:t>
+        </w:r>
+      </w:ins>
+    </w:p>
+    <w:p>
+      <w:pPr>
+        <w:autoSpaceDE w:val="0"/>
+        <w:autoSpaceDN w:val="0"/>
+        <w:adjustRightInd w:val="0"/>
+        <w:spacing w:after="0" w:line="240" w:lineRule="auto"/>
+        <w:rPr>
+          <w:ins w:id="508" w:author="CHANCEREL Nicolas" w:date="2017-05-18T12:00:00Z"/>
+          <w:rFonts w:cs="Consolas"/>
+          <w:color w:val="000000"/>
+          <w:sz w:val="19"/>
+          <w:szCs w:val="19"/>
+          <w:rPrChange w:id="509" w:author="CHANCEREL Nicolas" w:date="2017-05-18T12:02:00Z">
+            <w:rPr>
+              <w:ins w:id="510" w:author="CHANCEREL Nicolas" w:date="2017-05-18T12:00:00Z"/>
               <w:rFonts w:ascii="Consolas" w:hAnsi="Consolas" w:cs="Consolas"/>
               <w:color w:val="000000"/>
               <w:sz w:val="19"/>
@@ -17713,7 +18343,7 @@
           </w:rPrChange>
         </w:rPr>
       </w:pPr>
-      <w:ins w:id="471" w:author="CHANCEREL Nicolas" w:date="2017-05-18T12:00:00Z">
+      <w:ins w:id="511" w:author="CHANCEREL Nicolas" w:date="2017-05-18T12:00:00Z">
         <w:r>
           <w:rPr>
             <w:rFonts w:cs="Consolas"/>
@@ -17722,9 +18352,9 @@
             <w:sz w:val="19"/>
             <w:szCs w:val="19"/>
             <w:lang w:eastAsia="fr-FR"/>
-            <w:rPrChange w:id="472" w:author="CHANCEREL Nicolas" w:date="2017-05-18T12:02:00Z">
-              <w:rPr>
-                <w:rFonts w:ascii="Consolas" w:hAnsi="Consolas" w:cs="Consolas"/>
+            <w:rPrChange w:id="512" w:author="CHANCEREL Nicolas" w:date="2017-05-18T12:02:00Z">
+              <w:rPr>
+                <w:rFonts w:cs="Consolas"/>
                 <w:noProof/>
                 <w:color w:val="000000"/>
                 <w:sz w:val="19"/>
@@ -17734,7 +18364,7 @@
             </w:rPrChange>
           </w:rPr>
           <w:pict>
-            <v:roundrect id="_x0000_s1067" style="position:absolute;margin-left:.95pt;margin-top:4.85pt;width:452.25pt;height:137.05pt;z-index:251718656" arcsize="2785f" filled="f" fillcolor="white [3201]" strokecolor="#00b050" strokeweight="1pt">
+            <v:roundrect id="_x0000_s1067" style="position:absolute;margin-left:.95pt;margin-top:4.85pt;width:452.25pt;height:137.05pt;z-index:251676160" arcsize="2785f" filled="f" fillcolor="white [3201]" strokecolor="#00b050" strokeweight="1pt">
               <v:stroke dashstyle="dash"/>
               <v:shadow color="#868686"/>
             </v:roundrect>
@@ -17746,7 +18376,7 @@
             <w:color w:val="000000"/>
             <w:sz w:val="19"/>
             <w:szCs w:val="19"/>
-            <w:rPrChange w:id="473" w:author="CHANCEREL Nicolas" w:date="2017-05-18T12:02:00Z">
+            <w:rPrChange w:id="513" w:author="CHANCEREL Nicolas" w:date="2017-05-18T12:02:00Z">
               <w:rPr>
                 <w:rFonts w:ascii="Consolas" w:hAnsi="Consolas" w:cs="Consolas"/>
                 <w:color w:val="000000"/>
@@ -17767,15 +18397,15 @@
         <w:adjustRightInd w:val="0"/>
         <w:spacing w:after="0" w:line="240" w:lineRule="auto"/>
         <w:rPr>
-          <w:ins w:id="474" w:author="CHANCEREL Nicolas" w:date="2017-05-18T12:01:00Z"/>
-          <w:rFonts w:ascii="Tw Cen MT" w:hAnsi="Tw Cen MT" w:cs="Consolas"/>
-          <w:color w:val="000000"/>
-          <w:sz w:val="19"/>
-          <w:szCs w:val="19"/>
-          <w:lang w:val="en-US"/>
-          <w:rPrChange w:id="475" w:author="CHANCEREL Nicolas" w:date="2017-05-18T12:02:00Z">
+          <w:ins w:id="514" w:author="CHANCEREL Nicolas" w:date="2017-05-18T12:01:00Z"/>
+          <w:rFonts w:ascii="Tw Cen MT" w:hAnsi="Tw Cen MT" w:cs="Consolas"/>
+          <w:color w:val="000000"/>
+          <w:sz w:val="19"/>
+          <w:szCs w:val="19"/>
+          <w:lang w:val="en-US"/>
+          <w:rPrChange w:id="515" w:author="CHANCEREL Nicolas" w:date="2017-05-18T12:02:00Z">
             <w:rPr>
-              <w:ins w:id="476" w:author="CHANCEREL Nicolas" w:date="2017-05-18T12:01:00Z"/>
+              <w:ins w:id="516" w:author="CHANCEREL Nicolas" w:date="2017-05-18T12:01:00Z"/>
               <w:rFonts w:ascii="Consolas" w:hAnsi="Consolas" w:cs="Consolas"/>
               <w:color w:val="000000"/>
               <w:sz w:val="19"/>
@@ -17784,7 +18414,7 @@
           </w:rPrChange>
         </w:rPr>
       </w:pPr>
-      <w:ins w:id="477" w:author="CHANCEREL Nicolas" w:date="2017-05-18T12:01:00Z">
+      <w:ins w:id="517" w:author="CHANCEREL Nicolas" w:date="2017-05-18T12:01:00Z">
         <w:r>
           <w:rPr>
             <w:rFonts w:ascii="Tw Cen MT" w:hAnsi="Tw Cen MT" w:cs="Consolas"/>
@@ -17792,7 +18422,7 @@
             <w:sz w:val="19"/>
             <w:szCs w:val="19"/>
             <w:lang w:val="en-US"/>
-            <w:rPrChange w:id="478" w:author="CHANCEREL Nicolas" w:date="2017-05-18T12:02:00Z">
+            <w:rPrChange w:id="518" w:author="CHANCEREL Nicolas" w:date="2017-05-18T12:02:00Z">
               <w:rPr>
                 <w:rFonts w:ascii="Consolas" w:hAnsi="Consolas" w:cs="Consolas"/>
                 <w:color w:val="000000"/>
@@ -17810,7 +18440,7 @@
             <w:sz w:val="19"/>
             <w:szCs w:val="19"/>
             <w:lang w:val="en-US"/>
-            <w:rPrChange w:id="479" w:author="CHANCEREL Nicolas" w:date="2017-05-18T12:02:00Z">
+            <w:rPrChange w:id="519" w:author="CHANCEREL Nicolas" w:date="2017-05-18T12:02:00Z">
               <w:rPr>
                 <w:rFonts w:ascii="Consolas" w:hAnsi="Consolas" w:cs="Consolas"/>
                 <w:color w:val="0000FF"/>
@@ -17828,7 +18458,7 @@
             <w:sz w:val="19"/>
             <w:szCs w:val="19"/>
             <w:lang w:val="en-US"/>
-            <w:rPrChange w:id="480" w:author="CHANCEREL Nicolas" w:date="2017-05-18T12:02:00Z">
+            <w:rPrChange w:id="520" w:author="CHANCEREL Nicolas" w:date="2017-05-18T12:02:00Z">
               <w:rPr>
                 <w:rFonts w:ascii="Consolas" w:hAnsi="Consolas" w:cs="Consolas"/>
                 <w:color w:val="000000"/>
@@ -17846,7 +18476,7 @@
             <w:sz w:val="19"/>
             <w:szCs w:val="19"/>
             <w:lang w:val="en-US"/>
-            <w:rPrChange w:id="481" w:author="CHANCEREL Nicolas" w:date="2017-05-18T12:02:00Z">
+            <w:rPrChange w:id="521" w:author="CHANCEREL Nicolas" w:date="2017-05-18T12:02:00Z">
               <w:rPr>
                 <w:rFonts w:ascii="Consolas" w:hAnsi="Consolas" w:cs="Consolas"/>
                 <w:color w:val="0000FF"/>
@@ -17864,7 +18494,7 @@
             <w:sz w:val="19"/>
             <w:szCs w:val="19"/>
             <w:lang w:val="en-US"/>
-            <w:rPrChange w:id="482" w:author="CHANCEREL Nicolas" w:date="2017-05-18T12:02:00Z">
+            <w:rPrChange w:id="522" w:author="CHANCEREL Nicolas" w:date="2017-05-18T12:02:00Z">
               <w:rPr>
                 <w:rFonts w:ascii="Consolas" w:hAnsi="Consolas" w:cs="Consolas"/>
                 <w:color w:val="000000"/>
@@ -17883,7 +18513,7 @@
             <w:sz w:val="19"/>
             <w:szCs w:val="19"/>
             <w:lang w:val="en-US"/>
-            <w:rPrChange w:id="483" w:author="CHANCEREL Nicolas" w:date="2017-05-18T12:02:00Z">
+            <w:rPrChange w:id="523" w:author="CHANCEREL Nicolas" w:date="2017-05-18T12:02:00Z">
               <w:rPr>
                 <w:rFonts w:ascii="Consolas" w:hAnsi="Consolas" w:cs="Consolas"/>
                 <w:color w:val="000000"/>
@@ -17902,7 +18532,7 @@
             <w:sz w:val="19"/>
             <w:szCs w:val="19"/>
             <w:lang w:val="en-US"/>
-            <w:rPrChange w:id="484" w:author="CHANCEREL Nicolas" w:date="2017-05-18T12:02:00Z">
+            <w:rPrChange w:id="524" w:author="CHANCEREL Nicolas" w:date="2017-05-18T12:02:00Z">
               <w:rPr>
                 <w:rFonts w:ascii="Consolas" w:hAnsi="Consolas" w:cs="Consolas"/>
                 <w:color w:val="000000"/>
@@ -17920,7 +18550,7 @@
             <w:sz w:val="19"/>
             <w:szCs w:val="19"/>
             <w:lang w:val="en-US"/>
-            <w:rPrChange w:id="485" w:author="CHANCEREL Nicolas" w:date="2017-05-18T12:02:00Z">
+            <w:rPrChange w:id="525" w:author="CHANCEREL Nicolas" w:date="2017-05-18T12:02:00Z">
               <w:rPr>
                 <w:rFonts w:ascii="Consolas" w:hAnsi="Consolas" w:cs="Consolas"/>
                 <w:color w:val="0000FF"/>
@@ -17938,7 +18568,7 @@
             <w:sz w:val="19"/>
             <w:szCs w:val="19"/>
             <w:lang w:val="en-US"/>
-            <w:rPrChange w:id="486" w:author="CHANCEREL Nicolas" w:date="2017-05-18T12:02:00Z">
+            <w:rPrChange w:id="526" w:author="CHANCEREL Nicolas" w:date="2017-05-18T12:02:00Z">
               <w:rPr>
                 <w:rFonts w:ascii="Consolas" w:hAnsi="Consolas" w:cs="Consolas"/>
                 <w:color w:val="000000"/>
@@ -17957,7 +18587,7 @@
             <w:sz w:val="19"/>
             <w:szCs w:val="19"/>
             <w:lang w:val="en-US"/>
-            <w:rPrChange w:id="487" w:author="CHANCEREL Nicolas" w:date="2017-05-18T12:02:00Z">
+            <w:rPrChange w:id="527" w:author="CHANCEREL Nicolas" w:date="2017-05-18T12:02:00Z">
               <w:rPr>
                 <w:rFonts w:ascii="Consolas" w:hAnsi="Consolas" w:cs="Consolas"/>
                 <w:color w:val="2B91AF"/>
@@ -17976,7 +18606,7 @@
             <w:sz w:val="19"/>
             <w:szCs w:val="19"/>
             <w:lang w:val="en-US"/>
-            <w:rPrChange w:id="488" w:author="CHANCEREL Nicolas" w:date="2017-05-18T12:02:00Z">
+            <w:rPrChange w:id="528" w:author="CHANCEREL Nicolas" w:date="2017-05-18T12:02:00Z">
               <w:rPr>
                 <w:rFonts w:ascii="Consolas" w:hAnsi="Consolas" w:cs="Consolas"/>
                 <w:color w:val="000000"/>
@@ -17996,15 +18626,15 @@
         <w:adjustRightInd w:val="0"/>
         <w:spacing w:after="0" w:line="240" w:lineRule="auto"/>
         <w:rPr>
-          <w:ins w:id="489" w:author="CHANCEREL Nicolas" w:date="2017-05-18T12:01:00Z"/>
-          <w:rFonts w:ascii="Tw Cen MT" w:hAnsi="Tw Cen MT" w:cs="Consolas"/>
-          <w:color w:val="000000"/>
-          <w:sz w:val="19"/>
-          <w:szCs w:val="19"/>
-          <w:lang w:val="en-US"/>
-          <w:rPrChange w:id="490" w:author="CHANCEREL Nicolas" w:date="2017-05-18T12:02:00Z">
+          <w:ins w:id="529" w:author="CHANCEREL Nicolas" w:date="2017-05-18T12:01:00Z"/>
+          <w:rFonts w:ascii="Tw Cen MT" w:hAnsi="Tw Cen MT" w:cs="Consolas"/>
+          <w:color w:val="000000"/>
+          <w:sz w:val="19"/>
+          <w:szCs w:val="19"/>
+          <w:lang w:val="en-US"/>
+          <w:rPrChange w:id="530" w:author="CHANCEREL Nicolas" w:date="2017-05-18T12:02:00Z">
             <w:rPr>
-              <w:ins w:id="491" w:author="CHANCEREL Nicolas" w:date="2017-05-18T12:01:00Z"/>
+              <w:ins w:id="531" w:author="CHANCEREL Nicolas" w:date="2017-05-18T12:01:00Z"/>
               <w:rFonts w:ascii="Consolas" w:hAnsi="Consolas" w:cs="Consolas"/>
               <w:color w:val="000000"/>
               <w:sz w:val="19"/>
@@ -18013,7 +18643,7 @@
           </w:rPrChange>
         </w:rPr>
       </w:pPr>
-      <w:ins w:id="492" w:author="CHANCEREL Nicolas" w:date="2017-05-18T12:01:00Z">
+      <w:ins w:id="532" w:author="CHANCEREL Nicolas" w:date="2017-05-18T12:01:00Z">
         <w:r>
           <w:rPr>
             <w:rFonts w:ascii="Tw Cen MT" w:hAnsi="Tw Cen MT" w:cs="Consolas"/>
@@ -18021,7 +18651,7 @@
             <w:sz w:val="19"/>
             <w:szCs w:val="19"/>
             <w:lang w:val="en-US"/>
-            <w:rPrChange w:id="493" w:author="CHANCEREL Nicolas" w:date="2017-05-18T12:02:00Z">
+            <w:rPrChange w:id="533" w:author="CHANCEREL Nicolas" w:date="2017-05-18T12:02:00Z">
               <w:rPr>
                 <w:rFonts w:ascii="Consolas" w:hAnsi="Consolas" w:cs="Consolas"/>
                 <w:color w:val="000000"/>
@@ -18041,15 +18671,15 @@
         <w:adjustRightInd w:val="0"/>
         <w:spacing w:after="0" w:line="240" w:lineRule="auto"/>
         <w:rPr>
-          <w:ins w:id="494" w:author="CHANCEREL Nicolas" w:date="2017-05-18T12:01:00Z"/>
-          <w:rFonts w:ascii="Tw Cen MT" w:hAnsi="Tw Cen MT" w:cs="Consolas"/>
-          <w:color w:val="000000"/>
-          <w:sz w:val="19"/>
-          <w:szCs w:val="19"/>
-          <w:lang w:val="en-US"/>
-          <w:rPrChange w:id="495" w:author="CHANCEREL Nicolas" w:date="2017-05-18T12:02:00Z">
+          <w:ins w:id="534" w:author="CHANCEREL Nicolas" w:date="2017-05-18T12:01:00Z"/>
+          <w:rFonts w:ascii="Tw Cen MT" w:hAnsi="Tw Cen MT" w:cs="Consolas"/>
+          <w:color w:val="000000"/>
+          <w:sz w:val="19"/>
+          <w:szCs w:val="19"/>
+          <w:lang w:val="en-US"/>
+          <w:rPrChange w:id="535" w:author="CHANCEREL Nicolas" w:date="2017-05-18T12:02:00Z">
             <w:rPr>
-              <w:ins w:id="496" w:author="CHANCEREL Nicolas" w:date="2017-05-18T12:01:00Z"/>
+              <w:ins w:id="536" w:author="CHANCEREL Nicolas" w:date="2017-05-18T12:01:00Z"/>
               <w:rFonts w:ascii="Consolas" w:hAnsi="Consolas" w:cs="Consolas"/>
               <w:color w:val="000000"/>
               <w:sz w:val="19"/>
@@ -18058,7 +18688,7 @@
           </w:rPrChange>
         </w:rPr>
       </w:pPr>
-      <w:ins w:id="497" w:author="CHANCEREL Nicolas" w:date="2017-05-18T12:01:00Z">
+      <w:ins w:id="537" w:author="CHANCEREL Nicolas" w:date="2017-05-18T12:01:00Z">
         <w:r>
           <w:rPr>
             <w:rFonts w:ascii="Tw Cen MT" w:hAnsi="Tw Cen MT" w:cs="Consolas"/>
@@ -18066,7 +18696,7 @@
             <w:sz w:val="19"/>
             <w:szCs w:val="19"/>
             <w:lang w:val="en-US"/>
-            <w:rPrChange w:id="498" w:author="CHANCEREL Nicolas" w:date="2017-05-18T12:02:00Z">
+            <w:rPrChange w:id="538" w:author="CHANCEREL Nicolas" w:date="2017-05-18T12:02:00Z">
               <w:rPr>
                 <w:rFonts w:ascii="Consolas" w:hAnsi="Consolas" w:cs="Consolas"/>
                 <w:color w:val="000000"/>
@@ -18085,7 +18715,7 @@
             <w:sz w:val="19"/>
             <w:szCs w:val="19"/>
             <w:lang w:val="en-US"/>
-            <w:rPrChange w:id="499" w:author="CHANCEREL Nicolas" w:date="2017-05-18T12:02:00Z">
+            <w:rPrChange w:id="539" w:author="CHANCEREL Nicolas" w:date="2017-05-18T12:02:00Z">
               <w:rPr>
                 <w:rFonts w:ascii="Consolas" w:hAnsi="Consolas" w:cs="Consolas"/>
                 <w:color w:val="000000"/>
@@ -18103,7 +18733,7 @@
             <w:sz w:val="19"/>
             <w:szCs w:val="19"/>
             <w:lang w:val="en-US"/>
-            <w:rPrChange w:id="500" w:author="CHANCEREL Nicolas" w:date="2017-05-18T12:02:00Z">
+            <w:rPrChange w:id="540" w:author="CHANCEREL Nicolas" w:date="2017-05-18T12:02:00Z">
               <w:rPr>
                 <w:rFonts w:ascii="Consolas" w:hAnsi="Consolas" w:cs="Consolas"/>
                 <w:color w:val="2B91AF"/>
@@ -18121,7 +18751,7 @@
             <w:sz w:val="19"/>
             <w:szCs w:val="19"/>
             <w:lang w:val="en-US"/>
-            <w:rPrChange w:id="501" w:author="CHANCEREL Nicolas" w:date="2017-05-18T12:02:00Z">
+            <w:rPrChange w:id="541" w:author="CHANCEREL Nicolas" w:date="2017-05-18T12:02:00Z">
               <w:rPr>
                 <w:rFonts w:ascii="Consolas" w:hAnsi="Consolas" w:cs="Consolas"/>
                 <w:color w:val="000000"/>
@@ -18140,7 +18770,7 @@
             <w:sz w:val="19"/>
             <w:szCs w:val="19"/>
             <w:lang w:val="en-US"/>
-            <w:rPrChange w:id="502" w:author="CHANCEREL Nicolas" w:date="2017-05-18T12:02:00Z">
+            <w:rPrChange w:id="542" w:author="CHANCEREL Nicolas" w:date="2017-05-18T12:02:00Z">
               <w:rPr>
                 <w:rFonts w:ascii="Consolas" w:hAnsi="Consolas" w:cs="Consolas"/>
                 <w:color w:val="000000"/>
@@ -18158,7 +18788,7 @@
             <w:sz w:val="19"/>
             <w:szCs w:val="19"/>
             <w:lang w:val="en-US"/>
-            <w:rPrChange w:id="503" w:author="CHANCEREL Nicolas" w:date="2017-05-18T12:02:00Z">
+            <w:rPrChange w:id="543" w:author="CHANCEREL Nicolas" w:date="2017-05-18T12:02:00Z">
               <w:rPr>
                 <w:rFonts w:ascii="Consolas" w:hAnsi="Consolas" w:cs="Consolas"/>
                 <w:color w:val="A31515"/>
@@ -18177,7 +18807,7 @@
             <w:sz w:val="19"/>
             <w:szCs w:val="19"/>
             <w:lang w:val="en-US"/>
-            <w:rPrChange w:id="504" w:author="CHANCEREL Nicolas" w:date="2017-05-18T12:02:00Z">
+            <w:rPrChange w:id="544" w:author="CHANCEREL Nicolas" w:date="2017-05-18T12:02:00Z">
               <w:rPr>
                 <w:rFonts w:ascii="Consolas" w:hAnsi="Consolas" w:cs="Consolas"/>
                 <w:color w:val="A31515"/>
@@ -18196,7 +18826,7 @@
             <w:sz w:val="19"/>
             <w:szCs w:val="19"/>
             <w:lang w:val="en-US"/>
-            <w:rPrChange w:id="505" w:author="CHANCEREL Nicolas" w:date="2017-05-18T12:02:00Z">
+            <w:rPrChange w:id="545" w:author="CHANCEREL Nicolas" w:date="2017-05-18T12:02:00Z">
               <w:rPr>
                 <w:rFonts w:ascii="Consolas" w:hAnsi="Consolas" w:cs="Consolas"/>
                 <w:color w:val="A31515"/>
@@ -18214,7 +18844,7 @@
             <w:sz w:val="19"/>
             <w:szCs w:val="19"/>
             <w:lang w:val="en-US"/>
-            <w:rPrChange w:id="506" w:author="CHANCEREL Nicolas" w:date="2017-05-18T12:02:00Z">
+            <w:rPrChange w:id="546" w:author="CHANCEREL Nicolas" w:date="2017-05-18T12:02:00Z">
               <w:rPr>
                 <w:rFonts w:ascii="Consolas" w:hAnsi="Consolas" w:cs="Consolas"/>
                 <w:color w:val="000000"/>
@@ -18233,7 +18863,7 @@
             <w:sz w:val="19"/>
             <w:szCs w:val="19"/>
             <w:lang w:val="en-US"/>
-            <w:rPrChange w:id="507" w:author="CHANCEREL Nicolas" w:date="2017-05-18T12:02:00Z">
+            <w:rPrChange w:id="547" w:author="CHANCEREL Nicolas" w:date="2017-05-18T12:02:00Z">
               <w:rPr>
                 <w:rFonts w:ascii="Consolas" w:hAnsi="Consolas" w:cs="Consolas"/>
                 <w:color w:val="000000"/>
@@ -18252,7 +18882,7 @@
             <w:sz w:val="19"/>
             <w:szCs w:val="19"/>
             <w:lang w:val="en-US"/>
-            <w:rPrChange w:id="508" w:author="CHANCEREL Nicolas" w:date="2017-05-18T12:02:00Z">
+            <w:rPrChange w:id="548" w:author="CHANCEREL Nicolas" w:date="2017-05-18T12:02:00Z">
               <w:rPr>
                 <w:rFonts w:ascii="Consolas" w:hAnsi="Consolas" w:cs="Consolas"/>
                 <w:color w:val="000000"/>
@@ -18272,15 +18902,15 @@
         <w:adjustRightInd w:val="0"/>
         <w:spacing w:after="0" w:line="240" w:lineRule="auto"/>
         <w:rPr>
-          <w:ins w:id="509" w:author="CHANCEREL Nicolas" w:date="2017-05-18T12:01:00Z"/>
-          <w:rFonts w:ascii="Tw Cen MT" w:hAnsi="Tw Cen MT" w:cs="Consolas"/>
-          <w:color w:val="000000"/>
-          <w:sz w:val="19"/>
-          <w:szCs w:val="19"/>
-          <w:lang w:val="en-US"/>
-          <w:rPrChange w:id="510" w:author="CHANCEREL Nicolas" w:date="2017-05-18T12:02:00Z">
+          <w:ins w:id="549" w:author="CHANCEREL Nicolas" w:date="2017-05-18T12:01:00Z"/>
+          <w:rFonts w:ascii="Tw Cen MT" w:hAnsi="Tw Cen MT" w:cs="Consolas"/>
+          <w:color w:val="000000"/>
+          <w:sz w:val="19"/>
+          <w:szCs w:val="19"/>
+          <w:lang w:val="en-US"/>
+          <w:rPrChange w:id="550" w:author="CHANCEREL Nicolas" w:date="2017-05-18T12:02:00Z">
             <w:rPr>
-              <w:ins w:id="511" w:author="CHANCEREL Nicolas" w:date="2017-05-18T12:01:00Z"/>
+              <w:ins w:id="551" w:author="CHANCEREL Nicolas" w:date="2017-05-18T12:01:00Z"/>
               <w:rFonts w:ascii="Consolas" w:hAnsi="Consolas" w:cs="Consolas"/>
               <w:color w:val="000000"/>
               <w:sz w:val="19"/>
@@ -18289,7 +18919,7 @@
           </w:rPrChange>
         </w:rPr>
       </w:pPr>
-      <w:ins w:id="512" w:author="CHANCEREL Nicolas" w:date="2017-05-18T12:01:00Z">
+      <w:ins w:id="552" w:author="CHANCEREL Nicolas" w:date="2017-05-18T12:01:00Z">
         <w:r>
           <w:rPr>
             <w:rFonts w:ascii="Tw Cen MT" w:hAnsi="Tw Cen MT" w:cs="Consolas"/>
@@ -18297,7 +18927,7 @@
             <w:sz w:val="19"/>
             <w:szCs w:val="19"/>
             <w:lang w:val="en-US"/>
-            <w:rPrChange w:id="513" w:author="CHANCEREL Nicolas" w:date="2017-05-18T12:02:00Z">
+            <w:rPrChange w:id="553" w:author="CHANCEREL Nicolas" w:date="2017-05-18T12:02:00Z">
               <w:rPr>
                 <w:rFonts w:ascii="Consolas" w:hAnsi="Consolas" w:cs="Consolas"/>
                 <w:color w:val="000000"/>
@@ -18316,7 +18946,7 @@
             <w:sz w:val="19"/>
             <w:szCs w:val="19"/>
             <w:lang w:val="en-US"/>
-            <w:rPrChange w:id="514" w:author="CHANCEREL Nicolas" w:date="2017-05-18T12:02:00Z">
+            <w:rPrChange w:id="554" w:author="CHANCEREL Nicolas" w:date="2017-05-18T12:02:00Z">
               <w:rPr>
                 <w:rFonts w:ascii="Consolas" w:hAnsi="Consolas" w:cs="Consolas"/>
                 <w:color w:val="000000"/>
@@ -18334,7 +18964,7 @@
             <w:sz w:val="19"/>
             <w:szCs w:val="19"/>
             <w:lang w:val="en-US"/>
-            <w:rPrChange w:id="515" w:author="CHANCEREL Nicolas" w:date="2017-05-18T12:02:00Z">
+            <w:rPrChange w:id="555" w:author="CHANCEREL Nicolas" w:date="2017-05-18T12:02:00Z">
               <w:rPr>
                 <w:rFonts w:ascii="Consolas" w:hAnsi="Consolas" w:cs="Consolas"/>
                 <w:color w:val="2B91AF"/>
@@ -18352,7 +18982,7 @@
             <w:sz w:val="19"/>
             <w:szCs w:val="19"/>
             <w:lang w:val="en-US"/>
-            <w:rPrChange w:id="516" w:author="CHANCEREL Nicolas" w:date="2017-05-18T12:02:00Z">
+            <w:rPrChange w:id="556" w:author="CHANCEREL Nicolas" w:date="2017-05-18T12:02:00Z">
               <w:rPr>
                 <w:rFonts w:ascii="Consolas" w:hAnsi="Consolas" w:cs="Consolas"/>
                 <w:color w:val="000000"/>
@@ -18371,7 +19001,7 @@
             <w:sz w:val="19"/>
             <w:szCs w:val="19"/>
             <w:lang w:val="en-US"/>
-            <w:rPrChange w:id="517" w:author="CHANCEREL Nicolas" w:date="2017-05-18T12:02:00Z">
+            <w:rPrChange w:id="557" w:author="CHANCEREL Nicolas" w:date="2017-05-18T12:02:00Z">
               <w:rPr>
                 <w:rFonts w:ascii="Consolas" w:hAnsi="Consolas" w:cs="Consolas"/>
                 <w:color w:val="000000"/>
@@ -18389,7 +19019,7 @@
             <w:sz w:val="19"/>
             <w:szCs w:val="19"/>
             <w:lang w:val="en-US"/>
-            <w:rPrChange w:id="518" w:author="CHANCEREL Nicolas" w:date="2017-05-18T12:02:00Z">
+            <w:rPrChange w:id="558" w:author="CHANCEREL Nicolas" w:date="2017-05-18T12:02:00Z">
               <w:rPr>
                 <w:rFonts w:ascii="Consolas" w:hAnsi="Consolas" w:cs="Consolas"/>
                 <w:color w:val="A31515"/>
@@ -18408,7 +19038,7 @@
             <w:sz w:val="19"/>
             <w:szCs w:val="19"/>
             <w:lang w:val="en-US"/>
-            <w:rPrChange w:id="519" w:author="CHANCEREL Nicolas" w:date="2017-05-18T12:02:00Z">
+            <w:rPrChange w:id="559" w:author="CHANCEREL Nicolas" w:date="2017-05-18T12:02:00Z">
               <w:rPr>
                 <w:rFonts w:ascii="Consolas" w:hAnsi="Consolas" w:cs="Consolas"/>
                 <w:color w:val="A31515"/>
@@ -18427,7 +19057,7 @@
             <w:sz w:val="19"/>
             <w:szCs w:val="19"/>
             <w:lang w:val="en-US"/>
-            <w:rPrChange w:id="520" w:author="CHANCEREL Nicolas" w:date="2017-05-18T12:02:00Z">
+            <w:rPrChange w:id="560" w:author="CHANCEREL Nicolas" w:date="2017-05-18T12:02:00Z">
               <w:rPr>
                 <w:rFonts w:ascii="Consolas" w:hAnsi="Consolas" w:cs="Consolas"/>
                 <w:color w:val="A31515"/>
@@ -18445,7 +19075,7 @@
             <w:sz w:val="19"/>
             <w:szCs w:val="19"/>
             <w:lang w:val="en-US"/>
-            <w:rPrChange w:id="521" w:author="CHANCEREL Nicolas" w:date="2017-05-18T12:02:00Z">
+            <w:rPrChange w:id="561" w:author="CHANCEREL Nicolas" w:date="2017-05-18T12:02:00Z">
               <w:rPr>
                 <w:rFonts w:ascii="Consolas" w:hAnsi="Consolas" w:cs="Consolas"/>
                 <w:color w:val="000000"/>
@@ -18464,7 +19094,7 @@
             <w:sz w:val="19"/>
             <w:szCs w:val="19"/>
             <w:lang w:val="en-US"/>
-            <w:rPrChange w:id="522" w:author="CHANCEREL Nicolas" w:date="2017-05-18T12:02:00Z">
+            <w:rPrChange w:id="562" w:author="CHANCEREL Nicolas" w:date="2017-05-18T12:02:00Z">
               <w:rPr>
                 <w:rFonts w:ascii="Consolas" w:hAnsi="Consolas" w:cs="Consolas"/>
                 <w:color w:val="000000"/>
@@ -18483,7 +19113,7 @@
             <w:sz w:val="19"/>
             <w:szCs w:val="19"/>
             <w:lang w:val="en-US"/>
-            <w:rPrChange w:id="523" w:author="CHANCEREL Nicolas" w:date="2017-05-18T12:02:00Z">
+            <w:rPrChange w:id="563" w:author="CHANCEREL Nicolas" w:date="2017-05-18T12:02:00Z">
               <w:rPr>
                 <w:rFonts w:ascii="Consolas" w:hAnsi="Consolas" w:cs="Consolas"/>
                 <w:color w:val="000000"/>
@@ -18503,14 +19133,14 @@
         <w:adjustRightInd w:val="0"/>
         <w:spacing w:after="0" w:line="240" w:lineRule="auto"/>
         <w:rPr>
-          <w:ins w:id="524" w:author="CHANCEREL Nicolas" w:date="2017-05-18T12:01:00Z"/>
-          <w:rFonts w:ascii="Tw Cen MT" w:hAnsi="Tw Cen MT" w:cs="Consolas"/>
-          <w:color w:val="000000"/>
-          <w:sz w:val="19"/>
-          <w:szCs w:val="19"/>
-          <w:rPrChange w:id="525" w:author="CHANCEREL Nicolas" w:date="2017-05-18T12:02:00Z">
+          <w:ins w:id="564" w:author="CHANCEREL Nicolas" w:date="2017-05-18T12:01:00Z"/>
+          <w:rFonts w:ascii="Tw Cen MT" w:hAnsi="Tw Cen MT" w:cs="Consolas"/>
+          <w:color w:val="000000"/>
+          <w:sz w:val="19"/>
+          <w:szCs w:val="19"/>
+          <w:rPrChange w:id="565" w:author="CHANCEREL Nicolas" w:date="2017-05-18T12:02:00Z">
             <w:rPr>
-              <w:ins w:id="526" w:author="CHANCEREL Nicolas" w:date="2017-05-18T12:01:00Z"/>
+              <w:ins w:id="566" w:author="CHANCEREL Nicolas" w:date="2017-05-18T12:01:00Z"/>
               <w:rFonts w:ascii="Consolas" w:hAnsi="Consolas" w:cs="Consolas"/>
               <w:color w:val="000000"/>
               <w:sz w:val="19"/>
@@ -18519,7 +19149,7 @@
           </w:rPrChange>
         </w:rPr>
       </w:pPr>
-      <w:ins w:id="527" w:author="CHANCEREL Nicolas" w:date="2017-05-18T12:01:00Z">
+      <w:ins w:id="567" w:author="CHANCEREL Nicolas" w:date="2017-05-18T12:01:00Z">
         <w:r>
           <w:rPr>
             <w:rFonts w:ascii="Tw Cen MT" w:hAnsi="Tw Cen MT" w:cs="Consolas"/>
@@ -18527,7 +19157,7 @@
             <w:sz w:val="19"/>
             <w:szCs w:val="19"/>
             <w:lang w:val="en-US"/>
-            <w:rPrChange w:id="528" w:author="CHANCEREL Nicolas" w:date="2017-05-18T12:02:00Z">
+            <w:rPrChange w:id="568" w:author="CHANCEREL Nicolas" w:date="2017-05-18T12:02:00Z">
               <w:rPr>
                 <w:rFonts w:ascii="Consolas" w:hAnsi="Consolas" w:cs="Consolas"/>
                 <w:color w:val="000000"/>
@@ -18545,7 +19175,7 @@
             <w:color w:val="000000"/>
             <w:sz w:val="19"/>
             <w:szCs w:val="19"/>
-            <w:rPrChange w:id="529" w:author="CHANCEREL Nicolas" w:date="2017-05-18T12:02:00Z">
+            <w:rPrChange w:id="569" w:author="CHANCEREL Nicolas" w:date="2017-05-18T12:02:00Z">
               <w:rPr>
                 <w:rFonts w:ascii="Consolas" w:hAnsi="Consolas" w:cs="Consolas"/>
                 <w:color w:val="000000"/>
@@ -18562,7 +19192,7 @@
             <w:color w:val="2B91AF"/>
             <w:sz w:val="19"/>
             <w:szCs w:val="19"/>
-            <w:rPrChange w:id="530" w:author="CHANCEREL Nicolas" w:date="2017-05-18T12:02:00Z">
+            <w:rPrChange w:id="570" w:author="CHANCEREL Nicolas" w:date="2017-05-18T12:02:00Z">
               <w:rPr>
                 <w:rFonts w:ascii="Consolas" w:hAnsi="Consolas" w:cs="Consolas"/>
                 <w:color w:val="2B91AF"/>
@@ -18579,7 +19209,7 @@
             <w:color w:val="000000"/>
             <w:sz w:val="19"/>
             <w:szCs w:val="19"/>
-            <w:rPrChange w:id="531" w:author="CHANCEREL Nicolas" w:date="2017-05-18T12:02:00Z">
+            <w:rPrChange w:id="571" w:author="CHANCEREL Nicolas" w:date="2017-05-18T12:02:00Z">
               <w:rPr>
                 <w:rFonts w:ascii="Consolas" w:hAnsi="Consolas" w:cs="Consolas"/>
                 <w:color w:val="000000"/>
@@ -18597,7 +19227,7 @@
             <w:color w:val="000000"/>
             <w:sz w:val="19"/>
             <w:szCs w:val="19"/>
-            <w:rPrChange w:id="532" w:author="CHANCEREL Nicolas" w:date="2017-05-18T12:02:00Z">
+            <w:rPrChange w:id="572" w:author="CHANCEREL Nicolas" w:date="2017-05-18T12:02:00Z">
               <w:rPr>
                 <w:rFonts w:ascii="Consolas" w:hAnsi="Consolas" w:cs="Consolas"/>
                 <w:color w:val="000000"/>
@@ -18614,7 +19244,7 @@
             <w:color w:val="A31515"/>
             <w:sz w:val="19"/>
             <w:szCs w:val="19"/>
-            <w:rPrChange w:id="533" w:author="CHANCEREL Nicolas" w:date="2017-05-18T12:02:00Z">
+            <w:rPrChange w:id="573" w:author="CHANCEREL Nicolas" w:date="2017-05-18T12:02:00Z">
               <w:rPr>
                 <w:rFonts w:ascii="Consolas" w:hAnsi="Consolas" w:cs="Consolas"/>
                 <w:color w:val="A31515"/>
@@ -18632,7 +19262,7 @@
             <w:color w:val="A31515"/>
             <w:sz w:val="19"/>
             <w:szCs w:val="19"/>
-            <w:rPrChange w:id="534" w:author="CHANCEREL Nicolas" w:date="2017-05-18T12:02:00Z">
+            <w:rPrChange w:id="574" w:author="CHANCEREL Nicolas" w:date="2017-05-18T12:02:00Z">
               <w:rPr>
                 <w:rFonts w:ascii="Consolas" w:hAnsi="Consolas" w:cs="Consolas"/>
                 <w:color w:val="A31515"/>
@@ -18650,7 +19280,7 @@
             <w:color w:val="A31515"/>
             <w:sz w:val="19"/>
             <w:szCs w:val="19"/>
-            <w:rPrChange w:id="535" w:author="CHANCEREL Nicolas" w:date="2017-05-18T12:02:00Z">
+            <w:rPrChange w:id="575" w:author="CHANCEREL Nicolas" w:date="2017-05-18T12:02:00Z">
               <w:rPr>
                 <w:rFonts w:ascii="Consolas" w:hAnsi="Consolas" w:cs="Consolas"/>
                 <w:color w:val="A31515"/>
@@ -18667,7 +19297,7 @@
             <w:color w:val="000000"/>
             <w:sz w:val="19"/>
             <w:szCs w:val="19"/>
-            <w:rPrChange w:id="536" w:author="CHANCEREL Nicolas" w:date="2017-05-18T12:02:00Z">
+            <w:rPrChange w:id="576" w:author="CHANCEREL Nicolas" w:date="2017-05-18T12:02:00Z">
               <w:rPr>
                 <w:rFonts w:ascii="Consolas" w:hAnsi="Consolas" w:cs="Consolas"/>
                 <w:color w:val="000000"/>
@@ -18685,7 +19315,7 @@
             <w:color w:val="000000"/>
             <w:sz w:val="19"/>
             <w:szCs w:val="19"/>
-            <w:rPrChange w:id="537" w:author="CHANCEREL Nicolas" w:date="2017-05-18T12:02:00Z">
+            <w:rPrChange w:id="577" w:author="CHANCEREL Nicolas" w:date="2017-05-18T12:02:00Z">
               <w:rPr>
                 <w:rFonts w:ascii="Consolas" w:hAnsi="Consolas" w:cs="Consolas"/>
                 <w:color w:val="000000"/>
@@ -18703,7 +19333,7 @@
             <w:color w:val="000000"/>
             <w:sz w:val="19"/>
             <w:szCs w:val="19"/>
-            <w:rPrChange w:id="538" w:author="CHANCEREL Nicolas" w:date="2017-05-18T12:02:00Z">
+            <w:rPrChange w:id="578" w:author="CHANCEREL Nicolas" w:date="2017-05-18T12:02:00Z">
               <w:rPr>
                 <w:rFonts w:ascii="Consolas" w:hAnsi="Consolas" w:cs="Consolas"/>
                 <w:color w:val="000000"/>
@@ -18723,15 +19353,15 @@
         <w:adjustRightInd w:val="0"/>
         <w:spacing w:after="0" w:line="240" w:lineRule="auto"/>
         <w:rPr>
-          <w:ins w:id="539" w:author="CHANCEREL Nicolas" w:date="2017-05-18T12:01:00Z"/>
-          <w:rFonts w:ascii="Tw Cen MT" w:hAnsi="Tw Cen MT" w:cs="Consolas"/>
-          <w:color w:val="000000"/>
-          <w:sz w:val="19"/>
-          <w:szCs w:val="19"/>
-          <w:lang w:val="en-US"/>
-          <w:rPrChange w:id="540" w:author="CHANCEREL Nicolas" w:date="2017-05-18T12:02:00Z">
+          <w:ins w:id="579" w:author="CHANCEREL Nicolas" w:date="2017-05-18T12:01:00Z"/>
+          <w:rFonts w:ascii="Tw Cen MT" w:hAnsi="Tw Cen MT" w:cs="Consolas"/>
+          <w:color w:val="000000"/>
+          <w:sz w:val="19"/>
+          <w:szCs w:val="19"/>
+          <w:lang w:val="en-US"/>
+          <w:rPrChange w:id="580" w:author="CHANCEREL Nicolas" w:date="2017-05-18T12:02:00Z">
             <w:rPr>
-              <w:ins w:id="541" w:author="CHANCEREL Nicolas" w:date="2017-05-18T12:01:00Z"/>
+              <w:ins w:id="581" w:author="CHANCEREL Nicolas" w:date="2017-05-18T12:01:00Z"/>
               <w:rFonts w:ascii="Consolas" w:hAnsi="Consolas" w:cs="Consolas"/>
               <w:color w:val="000000"/>
               <w:sz w:val="19"/>
@@ -18740,14 +19370,14 @@
           </w:rPrChange>
         </w:rPr>
       </w:pPr>
-      <w:ins w:id="542" w:author="CHANCEREL Nicolas" w:date="2017-05-18T12:01:00Z">
+      <w:ins w:id="582" w:author="CHANCEREL Nicolas" w:date="2017-05-18T12:01:00Z">
         <w:r>
           <w:rPr>
             <w:rFonts w:ascii="Tw Cen MT" w:hAnsi="Tw Cen MT" w:cs="Consolas"/>
             <w:color w:val="000000"/>
             <w:sz w:val="19"/>
             <w:szCs w:val="19"/>
-            <w:rPrChange w:id="543" w:author="CHANCEREL Nicolas" w:date="2017-05-18T12:02:00Z">
+            <w:rPrChange w:id="583" w:author="CHANCEREL Nicolas" w:date="2017-05-18T12:02:00Z">
               <w:rPr>
                 <w:rFonts w:ascii="Consolas" w:hAnsi="Consolas" w:cs="Consolas"/>
                 <w:color w:val="000000"/>
@@ -18766,7 +19396,7 @@
             <w:sz w:val="19"/>
             <w:szCs w:val="19"/>
             <w:lang w:val="en-US"/>
-            <w:rPrChange w:id="544" w:author="CHANCEREL Nicolas" w:date="2017-05-18T12:02:00Z">
+            <w:rPrChange w:id="584" w:author="CHANCEREL Nicolas" w:date="2017-05-18T12:02:00Z">
               <w:rPr>
                 <w:rFonts w:ascii="Consolas" w:hAnsi="Consolas" w:cs="Consolas"/>
                 <w:color w:val="000000"/>
@@ -18784,7 +19414,7 @@
             <w:sz w:val="19"/>
             <w:szCs w:val="19"/>
             <w:lang w:val="en-US"/>
-            <w:rPrChange w:id="545" w:author="CHANCEREL Nicolas" w:date="2017-05-18T12:02:00Z">
+            <w:rPrChange w:id="585" w:author="CHANCEREL Nicolas" w:date="2017-05-18T12:02:00Z">
               <w:rPr>
                 <w:rFonts w:ascii="Consolas" w:hAnsi="Consolas" w:cs="Consolas"/>
                 <w:color w:val="2B91AF"/>
@@ -18802,7 +19432,7 @@
             <w:sz w:val="19"/>
             <w:szCs w:val="19"/>
             <w:lang w:val="en-US"/>
-            <w:rPrChange w:id="546" w:author="CHANCEREL Nicolas" w:date="2017-05-18T12:02:00Z">
+            <w:rPrChange w:id="586" w:author="CHANCEREL Nicolas" w:date="2017-05-18T12:02:00Z">
               <w:rPr>
                 <w:rFonts w:ascii="Consolas" w:hAnsi="Consolas" w:cs="Consolas"/>
                 <w:color w:val="000000"/>
@@ -18821,7 +19451,7 @@
             <w:sz w:val="19"/>
             <w:szCs w:val="19"/>
             <w:lang w:val="en-US"/>
-            <w:rPrChange w:id="547" w:author="CHANCEREL Nicolas" w:date="2017-05-18T12:02:00Z">
+            <w:rPrChange w:id="587" w:author="CHANCEREL Nicolas" w:date="2017-05-18T12:02:00Z">
               <w:rPr>
                 <w:rFonts w:ascii="Consolas" w:hAnsi="Consolas" w:cs="Consolas"/>
                 <w:color w:val="000000"/>
@@ -18839,7 +19469,7 @@
             <w:sz w:val="19"/>
             <w:szCs w:val="19"/>
             <w:lang w:val="en-US"/>
-            <w:rPrChange w:id="548" w:author="CHANCEREL Nicolas" w:date="2017-05-18T12:02:00Z">
+            <w:rPrChange w:id="588" w:author="CHANCEREL Nicolas" w:date="2017-05-18T12:02:00Z">
               <w:rPr>
                 <w:rFonts w:ascii="Consolas" w:hAnsi="Consolas" w:cs="Consolas"/>
                 <w:color w:val="A31515"/>
@@ -18858,7 +19488,7 @@
             <w:sz w:val="19"/>
             <w:szCs w:val="19"/>
             <w:lang w:val="en-US"/>
-            <w:rPrChange w:id="549" w:author="CHANCEREL Nicolas" w:date="2017-05-18T12:02:00Z">
+            <w:rPrChange w:id="589" w:author="CHANCEREL Nicolas" w:date="2017-05-18T12:02:00Z">
               <w:rPr>
                 <w:rFonts w:ascii="Consolas" w:hAnsi="Consolas" w:cs="Consolas"/>
                 <w:color w:val="A31515"/>
@@ -18877,7 +19507,7 @@
             <w:sz w:val="19"/>
             <w:szCs w:val="19"/>
             <w:lang w:val="en-US"/>
-            <w:rPrChange w:id="550" w:author="CHANCEREL Nicolas" w:date="2017-05-18T12:02:00Z">
+            <w:rPrChange w:id="590" w:author="CHANCEREL Nicolas" w:date="2017-05-18T12:02:00Z">
               <w:rPr>
                 <w:rFonts w:ascii="Consolas" w:hAnsi="Consolas" w:cs="Consolas"/>
                 <w:color w:val="A31515"/>
@@ -18895,7 +19525,7 @@
             <w:sz w:val="19"/>
             <w:szCs w:val="19"/>
             <w:lang w:val="en-US"/>
-            <w:rPrChange w:id="551" w:author="CHANCEREL Nicolas" w:date="2017-05-18T12:02:00Z">
+            <w:rPrChange w:id="591" w:author="CHANCEREL Nicolas" w:date="2017-05-18T12:02:00Z">
               <w:rPr>
                 <w:rFonts w:ascii="Consolas" w:hAnsi="Consolas" w:cs="Consolas"/>
                 <w:color w:val="000000"/>
@@ -18914,7 +19544,7 @@
             <w:sz w:val="19"/>
             <w:szCs w:val="19"/>
             <w:lang w:val="en-US"/>
-            <w:rPrChange w:id="552" w:author="CHANCEREL Nicolas" w:date="2017-05-18T12:02:00Z">
+            <w:rPrChange w:id="592" w:author="CHANCEREL Nicolas" w:date="2017-05-18T12:02:00Z">
               <w:rPr>
                 <w:rFonts w:ascii="Consolas" w:hAnsi="Consolas" w:cs="Consolas"/>
                 <w:color w:val="000000"/>
@@ -18933,7 +19563,7 @@
             <w:sz w:val="19"/>
             <w:szCs w:val="19"/>
             <w:lang w:val="en-US"/>
-            <w:rPrChange w:id="553" w:author="CHANCEREL Nicolas" w:date="2017-05-18T12:02:00Z">
+            <w:rPrChange w:id="593" w:author="CHANCEREL Nicolas" w:date="2017-05-18T12:02:00Z">
               <w:rPr>
                 <w:rFonts w:ascii="Consolas" w:hAnsi="Consolas" w:cs="Consolas"/>
                 <w:color w:val="000000"/>
@@ -18953,15 +19583,15 @@
         <w:adjustRightInd w:val="0"/>
         <w:spacing w:after="0" w:line="240" w:lineRule="auto"/>
         <w:rPr>
-          <w:ins w:id="554" w:author="CHANCEREL Nicolas" w:date="2017-05-18T12:01:00Z"/>
-          <w:rFonts w:ascii="Tw Cen MT" w:hAnsi="Tw Cen MT" w:cs="Consolas"/>
-          <w:color w:val="000000"/>
-          <w:sz w:val="19"/>
-          <w:szCs w:val="19"/>
-          <w:lang w:val="en-US"/>
-          <w:rPrChange w:id="555" w:author="CHANCEREL Nicolas" w:date="2017-05-18T12:02:00Z">
+          <w:ins w:id="594" w:author="CHANCEREL Nicolas" w:date="2017-05-18T12:01:00Z"/>
+          <w:rFonts w:ascii="Tw Cen MT" w:hAnsi="Tw Cen MT" w:cs="Consolas"/>
+          <w:color w:val="000000"/>
+          <w:sz w:val="19"/>
+          <w:szCs w:val="19"/>
+          <w:lang w:val="en-US"/>
+          <w:rPrChange w:id="595" w:author="CHANCEREL Nicolas" w:date="2017-05-18T12:02:00Z">
             <w:rPr>
-              <w:ins w:id="556" w:author="CHANCEREL Nicolas" w:date="2017-05-18T12:01:00Z"/>
+              <w:ins w:id="596" w:author="CHANCEREL Nicolas" w:date="2017-05-18T12:01:00Z"/>
               <w:rFonts w:ascii="Consolas" w:hAnsi="Consolas" w:cs="Consolas"/>
               <w:color w:val="000000"/>
               <w:sz w:val="19"/>
@@ -18978,15 +19608,15 @@
         <w:adjustRightInd w:val="0"/>
         <w:spacing w:after="0" w:line="240" w:lineRule="auto"/>
         <w:rPr>
-          <w:ins w:id="557" w:author="CHANCEREL Nicolas" w:date="2017-05-18T12:01:00Z"/>
-          <w:rFonts w:ascii="Tw Cen MT" w:hAnsi="Tw Cen MT" w:cs="Consolas"/>
-          <w:color w:val="000000"/>
-          <w:sz w:val="19"/>
-          <w:szCs w:val="19"/>
-          <w:lang w:val="en-US"/>
-          <w:rPrChange w:id="558" w:author="CHANCEREL Nicolas" w:date="2017-05-18T12:02:00Z">
+          <w:ins w:id="597" w:author="CHANCEREL Nicolas" w:date="2017-05-18T12:01:00Z"/>
+          <w:rFonts w:ascii="Tw Cen MT" w:hAnsi="Tw Cen MT" w:cs="Consolas"/>
+          <w:color w:val="000000"/>
+          <w:sz w:val="19"/>
+          <w:szCs w:val="19"/>
+          <w:lang w:val="en-US"/>
+          <w:rPrChange w:id="598" w:author="CHANCEREL Nicolas" w:date="2017-05-18T12:02:00Z">
             <w:rPr>
-              <w:ins w:id="559" w:author="CHANCEREL Nicolas" w:date="2017-05-18T12:01:00Z"/>
+              <w:ins w:id="599" w:author="CHANCEREL Nicolas" w:date="2017-05-18T12:01:00Z"/>
               <w:rFonts w:ascii="Consolas" w:hAnsi="Consolas" w:cs="Consolas"/>
               <w:color w:val="000000"/>
               <w:sz w:val="19"/>
@@ -18995,7 +19625,7 @@
           </w:rPrChange>
         </w:rPr>
       </w:pPr>
-      <w:ins w:id="560" w:author="CHANCEREL Nicolas" w:date="2017-05-18T12:01:00Z">
+      <w:ins w:id="600" w:author="CHANCEREL Nicolas" w:date="2017-05-18T12:01:00Z">
         <w:r>
           <w:rPr>
             <w:rFonts w:ascii="Tw Cen MT" w:hAnsi="Tw Cen MT" w:cs="Consolas"/>
@@ -19003,7 +19633,7 @@
             <w:sz w:val="19"/>
             <w:szCs w:val="19"/>
             <w:lang w:val="en-US"/>
-            <w:rPrChange w:id="561" w:author="CHANCEREL Nicolas" w:date="2017-05-18T12:02:00Z">
+            <w:rPrChange w:id="601" w:author="CHANCEREL Nicolas" w:date="2017-05-18T12:02:00Z">
               <w:rPr>
                 <w:rFonts w:ascii="Consolas" w:hAnsi="Consolas" w:cs="Consolas"/>
                 <w:color w:val="000000"/>
@@ -19022,7 +19652,7 @@
             <w:sz w:val="19"/>
             <w:szCs w:val="19"/>
             <w:lang w:val="en-US"/>
-            <w:rPrChange w:id="562" w:author="CHANCEREL Nicolas" w:date="2017-05-18T12:02:00Z">
+            <w:rPrChange w:id="602" w:author="CHANCEREL Nicolas" w:date="2017-05-18T12:02:00Z">
               <w:rPr>
                 <w:rFonts w:ascii="Consolas" w:hAnsi="Consolas" w:cs="Consolas"/>
                 <w:color w:val="000000"/>
@@ -19040,7 +19670,7 @@
             <w:sz w:val="19"/>
             <w:szCs w:val="19"/>
             <w:lang w:val="en-US"/>
-            <w:rPrChange w:id="563" w:author="CHANCEREL Nicolas" w:date="2017-05-18T12:02:00Z">
+            <w:rPrChange w:id="603" w:author="CHANCEREL Nicolas" w:date="2017-05-18T12:02:00Z">
               <w:rPr>
                 <w:rFonts w:ascii="Consolas" w:hAnsi="Consolas" w:cs="Consolas"/>
                 <w:color w:val="2B91AF"/>
@@ -19058,7 +19688,7 @@
             <w:sz w:val="19"/>
             <w:szCs w:val="19"/>
             <w:lang w:val="en-US"/>
-            <w:rPrChange w:id="564" w:author="CHANCEREL Nicolas" w:date="2017-05-18T12:02:00Z">
+            <w:rPrChange w:id="604" w:author="CHANCEREL Nicolas" w:date="2017-05-18T12:02:00Z">
               <w:rPr>
                 <w:rFonts w:ascii="Consolas" w:hAnsi="Consolas" w:cs="Consolas"/>
                 <w:color w:val="000000"/>
@@ -19077,7 +19707,7 @@
             <w:sz w:val="19"/>
             <w:szCs w:val="19"/>
             <w:lang w:val="en-US"/>
-            <w:rPrChange w:id="565" w:author="CHANCEREL Nicolas" w:date="2017-05-18T12:02:00Z">
+            <w:rPrChange w:id="605" w:author="CHANCEREL Nicolas" w:date="2017-05-18T12:02:00Z">
               <w:rPr>
                 <w:rFonts w:ascii="Consolas" w:hAnsi="Consolas" w:cs="Consolas"/>
                 <w:color w:val="000000"/>
@@ -19095,7 +19725,7 @@
             <w:sz w:val="19"/>
             <w:szCs w:val="19"/>
             <w:lang w:val="en-US"/>
-            <w:rPrChange w:id="566" w:author="CHANCEREL Nicolas" w:date="2017-05-18T12:02:00Z">
+            <w:rPrChange w:id="606" w:author="CHANCEREL Nicolas" w:date="2017-05-18T12:02:00Z">
               <w:rPr>
                 <w:rFonts w:ascii="Consolas" w:hAnsi="Consolas" w:cs="Consolas"/>
                 <w:color w:val="A31515"/>
@@ -19114,7 +19744,7 @@
             <w:sz w:val="19"/>
             <w:szCs w:val="19"/>
             <w:lang w:val="en-US"/>
-            <w:rPrChange w:id="567" w:author="CHANCEREL Nicolas" w:date="2017-05-18T12:02:00Z">
+            <w:rPrChange w:id="607" w:author="CHANCEREL Nicolas" w:date="2017-05-18T12:02:00Z">
               <w:rPr>
                 <w:rFonts w:ascii="Consolas" w:hAnsi="Consolas" w:cs="Consolas"/>
                 <w:color w:val="A31515"/>
@@ -19133,7 +19763,7 @@
             <w:sz w:val="19"/>
             <w:szCs w:val="19"/>
             <w:lang w:val="en-US"/>
-            <w:rPrChange w:id="568" w:author="CHANCEREL Nicolas" w:date="2017-05-18T12:02:00Z">
+            <w:rPrChange w:id="608" w:author="CHANCEREL Nicolas" w:date="2017-05-18T12:02:00Z">
               <w:rPr>
                 <w:rFonts w:ascii="Consolas" w:hAnsi="Consolas" w:cs="Consolas"/>
                 <w:color w:val="A31515"/>
@@ -19151,7 +19781,7 @@
             <w:sz w:val="19"/>
             <w:szCs w:val="19"/>
             <w:lang w:val="en-US"/>
-            <w:rPrChange w:id="569" w:author="CHANCEREL Nicolas" w:date="2017-05-18T12:02:00Z">
+            <w:rPrChange w:id="609" w:author="CHANCEREL Nicolas" w:date="2017-05-18T12:02:00Z">
               <w:rPr>
                 <w:rFonts w:ascii="Consolas" w:hAnsi="Consolas" w:cs="Consolas"/>
                 <w:color w:val="000000"/>
@@ -19170,7 +19800,7 @@
             <w:sz w:val="19"/>
             <w:szCs w:val="19"/>
             <w:lang w:val="en-US"/>
-            <w:rPrChange w:id="570" w:author="CHANCEREL Nicolas" w:date="2017-05-18T12:02:00Z">
+            <w:rPrChange w:id="610" w:author="CHANCEREL Nicolas" w:date="2017-05-18T12:02:00Z">
               <w:rPr>
                 <w:rFonts w:ascii="Consolas" w:hAnsi="Consolas" w:cs="Consolas"/>
                 <w:color w:val="000000"/>
@@ -19189,7 +19819,7 @@
             <w:sz w:val="19"/>
             <w:szCs w:val="19"/>
             <w:lang w:val="en-US"/>
-            <w:rPrChange w:id="571" w:author="CHANCEREL Nicolas" w:date="2017-05-18T12:02:00Z">
+            <w:rPrChange w:id="611" w:author="CHANCEREL Nicolas" w:date="2017-05-18T12:02:00Z">
               <w:rPr>
                 <w:rFonts w:ascii="Consolas" w:hAnsi="Consolas" w:cs="Consolas"/>
                 <w:color w:val="000000"/>
@@ -19209,15 +19839,15 @@
         <w:adjustRightInd w:val="0"/>
         <w:spacing w:after="0" w:line="240" w:lineRule="auto"/>
         <w:rPr>
-          <w:ins w:id="572" w:author="CHANCEREL Nicolas" w:date="2017-05-18T12:01:00Z"/>
-          <w:rFonts w:ascii="Tw Cen MT" w:hAnsi="Tw Cen MT" w:cs="Consolas"/>
-          <w:color w:val="000000"/>
-          <w:sz w:val="19"/>
-          <w:szCs w:val="19"/>
-          <w:lang w:val="en-US"/>
-          <w:rPrChange w:id="573" w:author="CHANCEREL Nicolas" w:date="2017-05-18T12:02:00Z">
+          <w:ins w:id="612" w:author="CHANCEREL Nicolas" w:date="2017-05-18T12:01:00Z"/>
+          <w:rFonts w:ascii="Tw Cen MT" w:hAnsi="Tw Cen MT" w:cs="Consolas"/>
+          <w:color w:val="000000"/>
+          <w:sz w:val="19"/>
+          <w:szCs w:val="19"/>
+          <w:lang w:val="en-US"/>
+          <w:rPrChange w:id="613" w:author="CHANCEREL Nicolas" w:date="2017-05-18T12:02:00Z">
             <w:rPr>
-              <w:ins w:id="574" w:author="CHANCEREL Nicolas" w:date="2017-05-18T12:01:00Z"/>
+              <w:ins w:id="614" w:author="CHANCEREL Nicolas" w:date="2017-05-18T12:01:00Z"/>
               <w:rFonts w:ascii="Consolas" w:hAnsi="Consolas" w:cs="Consolas"/>
               <w:color w:val="000000"/>
               <w:sz w:val="19"/>
@@ -19226,7 +19856,7 @@
           </w:rPrChange>
         </w:rPr>
       </w:pPr>
-      <w:ins w:id="575" w:author="CHANCEREL Nicolas" w:date="2017-05-18T12:01:00Z">
+      <w:ins w:id="615" w:author="CHANCEREL Nicolas" w:date="2017-05-18T12:01:00Z">
         <w:r>
           <w:rPr>
             <w:rFonts w:ascii="Tw Cen MT" w:hAnsi="Tw Cen MT" w:cs="Consolas"/>
@@ -19234,7 +19864,7 @@
             <w:sz w:val="19"/>
             <w:szCs w:val="19"/>
             <w:lang w:val="en-US"/>
-            <w:rPrChange w:id="576" w:author="CHANCEREL Nicolas" w:date="2017-05-18T12:02:00Z">
+            <w:rPrChange w:id="616" w:author="CHANCEREL Nicolas" w:date="2017-05-18T12:02:00Z">
               <w:rPr>
                 <w:rFonts w:ascii="Consolas" w:hAnsi="Consolas" w:cs="Consolas"/>
                 <w:color w:val="000000"/>
@@ -19253,7 +19883,7 @@
             <w:sz w:val="19"/>
             <w:szCs w:val="19"/>
             <w:lang w:val="en-US"/>
-            <w:rPrChange w:id="577" w:author="CHANCEREL Nicolas" w:date="2017-05-18T12:02:00Z">
+            <w:rPrChange w:id="617" w:author="CHANCEREL Nicolas" w:date="2017-05-18T12:02:00Z">
               <w:rPr>
                 <w:rFonts w:ascii="Consolas" w:hAnsi="Consolas" w:cs="Consolas"/>
                 <w:color w:val="000000"/>
@@ -19271,7 +19901,7 @@
             <w:sz w:val="19"/>
             <w:szCs w:val="19"/>
             <w:lang w:val="en-US"/>
-            <w:rPrChange w:id="578" w:author="CHANCEREL Nicolas" w:date="2017-05-18T12:02:00Z">
+            <w:rPrChange w:id="618" w:author="CHANCEREL Nicolas" w:date="2017-05-18T12:02:00Z">
               <w:rPr>
                 <w:rFonts w:ascii="Consolas" w:hAnsi="Consolas" w:cs="Consolas"/>
                 <w:color w:val="2B91AF"/>
@@ -19289,7 +19919,7 @@
             <w:sz w:val="19"/>
             <w:szCs w:val="19"/>
             <w:lang w:val="en-US"/>
-            <w:rPrChange w:id="579" w:author="CHANCEREL Nicolas" w:date="2017-05-18T12:02:00Z">
+            <w:rPrChange w:id="619" w:author="CHANCEREL Nicolas" w:date="2017-05-18T12:02:00Z">
               <w:rPr>
                 <w:rFonts w:ascii="Consolas" w:hAnsi="Consolas" w:cs="Consolas"/>
                 <w:color w:val="000000"/>
@@ -19308,7 +19938,7 @@
             <w:sz w:val="19"/>
             <w:szCs w:val="19"/>
             <w:lang w:val="en-US"/>
-            <w:rPrChange w:id="580" w:author="CHANCEREL Nicolas" w:date="2017-05-18T12:02:00Z">
+            <w:rPrChange w:id="620" w:author="CHANCEREL Nicolas" w:date="2017-05-18T12:02:00Z">
               <w:rPr>
                 <w:rFonts w:ascii="Consolas" w:hAnsi="Consolas" w:cs="Consolas"/>
                 <w:color w:val="000000"/>
@@ -19326,7 +19956,7 @@
             <w:sz w:val="19"/>
             <w:szCs w:val="19"/>
             <w:lang w:val="en-US"/>
-            <w:rPrChange w:id="581" w:author="CHANCEREL Nicolas" w:date="2017-05-18T12:02:00Z">
+            <w:rPrChange w:id="621" w:author="CHANCEREL Nicolas" w:date="2017-05-18T12:02:00Z">
               <w:rPr>
                 <w:rFonts w:ascii="Consolas" w:hAnsi="Consolas" w:cs="Consolas"/>
                 <w:color w:val="A31515"/>
@@ -19345,7 +19975,7 @@
             <w:sz w:val="19"/>
             <w:szCs w:val="19"/>
             <w:lang w:val="en-US"/>
-            <w:rPrChange w:id="582" w:author="CHANCEREL Nicolas" w:date="2017-05-18T12:02:00Z">
+            <w:rPrChange w:id="622" w:author="CHANCEREL Nicolas" w:date="2017-05-18T12:02:00Z">
               <w:rPr>
                 <w:rFonts w:ascii="Consolas" w:hAnsi="Consolas" w:cs="Consolas"/>
                 <w:color w:val="A31515"/>
@@ -19364,7 +19994,7 @@
             <w:sz w:val="19"/>
             <w:szCs w:val="19"/>
             <w:lang w:val="en-US"/>
-            <w:rPrChange w:id="583" w:author="CHANCEREL Nicolas" w:date="2017-05-18T12:02:00Z">
+            <w:rPrChange w:id="623" w:author="CHANCEREL Nicolas" w:date="2017-05-18T12:02:00Z">
               <w:rPr>
                 <w:rFonts w:ascii="Consolas" w:hAnsi="Consolas" w:cs="Consolas"/>
                 <w:color w:val="A31515"/>
@@ -19382,7 +20012,7 @@
             <w:sz w:val="19"/>
             <w:szCs w:val="19"/>
             <w:lang w:val="en-US"/>
-            <w:rPrChange w:id="584" w:author="CHANCEREL Nicolas" w:date="2017-05-18T12:02:00Z">
+            <w:rPrChange w:id="624" w:author="CHANCEREL Nicolas" w:date="2017-05-18T12:02:00Z">
               <w:rPr>
                 <w:rFonts w:ascii="Consolas" w:hAnsi="Consolas" w:cs="Consolas"/>
                 <w:color w:val="000000"/>
@@ -19401,7 +20031,7 @@
             <w:sz w:val="19"/>
             <w:szCs w:val="19"/>
             <w:lang w:val="en-US"/>
-            <w:rPrChange w:id="585" w:author="CHANCEREL Nicolas" w:date="2017-05-18T12:02:00Z">
+            <w:rPrChange w:id="625" w:author="CHANCEREL Nicolas" w:date="2017-05-18T12:02:00Z">
               <w:rPr>
                 <w:rFonts w:ascii="Consolas" w:hAnsi="Consolas" w:cs="Consolas"/>
                 <w:color w:val="000000"/>
@@ -19420,7 +20050,7 @@
             <w:sz w:val="19"/>
             <w:szCs w:val="19"/>
             <w:lang w:val="en-US"/>
-            <w:rPrChange w:id="586" w:author="CHANCEREL Nicolas" w:date="2017-05-18T12:02:00Z">
+            <w:rPrChange w:id="626" w:author="CHANCEREL Nicolas" w:date="2017-05-18T12:02:00Z">
               <w:rPr>
                 <w:rFonts w:ascii="Consolas" w:hAnsi="Consolas" w:cs="Consolas"/>
                 <w:color w:val="000000"/>
@@ -19440,14 +20070,14 @@
         <w:adjustRightInd w:val="0"/>
         <w:spacing w:after="0" w:line="240" w:lineRule="auto"/>
         <w:rPr>
-          <w:ins w:id="587" w:author="CHANCEREL Nicolas" w:date="2017-05-18T12:01:00Z"/>
-          <w:rFonts w:ascii="Tw Cen MT" w:hAnsi="Tw Cen MT" w:cs="Consolas"/>
-          <w:color w:val="000000"/>
-          <w:sz w:val="19"/>
-          <w:szCs w:val="19"/>
-          <w:rPrChange w:id="588" w:author="CHANCEREL Nicolas" w:date="2017-05-18T12:02:00Z">
+          <w:ins w:id="627" w:author="CHANCEREL Nicolas" w:date="2017-05-18T12:01:00Z"/>
+          <w:rFonts w:ascii="Tw Cen MT" w:hAnsi="Tw Cen MT" w:cs="Consolas"/>
+          <w:color w:val="000000"/>
+          <w:sz w:val="19"/>
+          <w:szCs w:val="19"/>
+          <w:rPrChange w:id="628" w:author="CHANCEREL Nicolas" w:date="2017-05-18T12:02:00Z">
             <w:rPr>
-              <w:ins w:id="589" w:author="CHANCEREL Nicolas" w:date="2017-05-18T12:01:00Z"/>
+              <w:ins w:id="629" w:author="CHANCEREL Nicolas" w:date="2017-05-18T12:01:00Z"/>
               <w:rFonts w:ascii="Consolas" w:hAnsi="Consolas" w:cs="Consolas"/>
               <w:color w:val="000000"/>
               <w:sz w:val="19"/>
@@ -19456,7 +20086,7 @@
           </w:rPrChange>
         </w:rPr>
       </w:pPr>
-      <w:ins w:id="590" w:author="CHANCEREL Nicolas" w:date="2017-05-18T12:01:00Z">
+      <w:ins w:id="630" w:author="CHANCEREL Nicolas" w:date="2017-05-18T12:01:00Z">
         <w:r>
           <w:rPr>
             <w:rFonts w:ascii="Tw Cen MT" w:hAnsi="Tw Cen MT" w:cs="Consolas"/>
@@ -19464,7 +20094,7 @@
             <w:sz w:val="19"/>
             <w:szCs w:val="19"/>
             <w:lang w:val="en-US"/>
-            <w:rPrChange w:id="591" w:author="CHANCEREL Nicolas" w:date="2017-05-18T12:02:00Z">
+            <w:rPrChange w:id="631" w:author="CHANCEREL Nicolas" w:date="2017-05-18T12:02:00Z">
               <w:rPr>
                 <w:rFonts w:ascii="Consolas" w:hAnsi="Consolas" w:cs="Consolas"/>
                 <w:color w:val="000000"/>
@@ -19482,7 +20112,7 @@
             <w:color w:val="000000"/>
             <w:sz w:val="19"/>
             <w:szCs w:val="19"/>
-            <w:rPrChange w:id="592" w:author="CHANCEREL Nicolas" w:date="2017-05-18T12:02:00Z">
+            <w:rPrChange w:id="632" w:author="CHANCEREL Nicolas" w:date="2017-05-18T12:02:00Z">
               <w:rPr>
                 <w:rFonts w:ascii="Consolas" w:hAnsi="Consolas" w:cs="Consolas"/>
                 <w:color w:val="000000"/>
@@ -19499,7 +20129,7 @@
             <w:color w:val="2B91AF"/>
             <w:sz w:val="19"/>
             <w:szCs w:val="19"/>
-            <w:rPrChange w:id="593" w:author="CHANCEREL Nicolas" w:date="2017-05-18T12:02:00Z">
+            <w:rPrChange w:id="633" w:author="CHANCEREL Nicolas" w:date="2017-05-18T12:02:00Z">
               <w:rPr>
                 <w:rFonts w:ascii="Consolas" w:hAnsi="Consolas" w:cs="Consolas"/>
                 <w:color w:val="2B91AF"/>
@@ -19516,7 +20146,7 @@
             <w:color w:val="000000"/>
             <w:sz w:val="19"/>
             <w:szCs w:val="19"/>
-            <w:rPrChange w:id="594" w:author="CHANCEREL Nicolas" w:date="2017-05-18T12:02:00Z">
+            <w:rPrChange w:id="634" w:author="CHANCEREL Nicolas" w:date="2017-05-18T12:02:00Z">
               <w:rPr>
                 <w:rFonts w:ascii="Consolas" w:hAnsi="Consolas" w:cs="Consolas"/>
                 <w:color w:val="000000"/>
@@ -19534,7 +20164,7 @@
             <w:color w:val="000000"/>
             <w:sz w:val="19"/>
             <w:szCs w:val="19"/>
-            <w:rPrChange w:id="595" w:author="CHANCEREL Nicolas" w:date="2017-05-18T12:02:00Z">
+            <w:rPrChange w:id="635" w:author="CHANCEREL Nicolas" w:date="2017-05-18T12:02:00Z">
               <w:rPr>
                 <w:rFonts w:ascii="Consolas" w:hAnsi="Consolas" w:cs="Consolas"/>
                 <w:color w:val="000000"/>
@@ -19550,27 +20180,27 @@
     <w:p>
       <w:pPr>
         <w:rPr>
-          <w:ins w:id="596" w:author="CHANCEREL Nicolas" w:date="2017-05-18T12:00:00Z"/>
+          <w:ins w:id="636" w:author="CHANCEREL Nicolas" w:date="2017-05-18T12:00:00Z"/>
           <w:rFonts w:ascii="Tw Cen MT" w:hAnsi="Tw Cen MT"/>
           <w:sz w:val="24"/>
           <w:szCs w:val="24"/>
-          <w:rPrChange w:id="597" w:author="CHANCEREL Nicolas" w:date="2017-05-18T12:02:00Z">
+          <w:rPrChange w:id="637" w:author="CHANCEREL Nicolas" w:date="2017-05-18T12:02:00Z">
             <w:rPr>
-              <w:ins w:id="598" w:author="CHANCEREL Nicolas" w:date="2017-05-18T12:00:00Z"/>
+              <w:ins w:id="638" w:author="CHANCEREL Nicolas" w:date="2017-05-18T12:00:00Z"/>
               <w:sz w:val="24"/>
               <w:szCs w:val="24"/>
             </w:rPr>
           </w:rPrChange>
         </w:rPr>
       </w:pPr>
-      <w:ins w:id="599" w:author="CHANCEREL Nicolas" w:date="2017-05-18T12:01:00Z">
+      <w:ins w:id="639" w:author="CHANCEREL Nicolas" w:date="2017-05-18T12:01:00Z">
         <w:r>
           <w:rPr>
             <w:rFonts w:ascii="Tw Cen MT" w:hAnsi="Tw Cen MT" w:cs="Consolas"/>
             <w:color w:val="000000"/>
             <w:sz w:val="19"/>
             <w:szCs w:val="19"/>
-            <w:rPrChange w:id="600" w:author="CHANCEREL Nicolas" w:date="2017-05-18T12:02:00Z">
+            <w:rPrChange w:id="640" w:author="CHANCEREL Nicolas" w:date="2017-05-18T12:02:00Z">
               <w:rPr>
                 <w:rFonts w:ascii="Consolas" w:hAnsi="Consolas" w:cs="Consolas"/>
                 <w:color w:val="000000"/>
@@ -19587,14 +20217,14 @@
       <w:pPr>
         <w:jc w:val="both"/>
         <w:rPr>
-          <w:ins w:id="601" w:author="CHANCEREL Nicolas" w:date="2017-05-18T12:01:00Z"/>
+          <w:ins w:id="641" w:author="CHANCEREL Nicolas" w:date="2017-05-18T12:01:00Z"/>
           <w:rFonts w:cs="Consolas"/>
           <w:color w:val="000000"/>
           <w:sz w:val="19"/>
           <w:szCs w:val="19"/>
-          <w:rPrChange w:id="602" w:author="CHANCEREL Nicolas" w:date="2017-05-18T12:02:00Z">
+          <w:rPrChange w:id="642" w:author="CHANCEREL Nicolas" w:date="2017-05-18T12:02:00Z">
             <w:rPr>
-              <w:ins w:id="603" w:author="CHANCEREL Nicolas" w:date="2017-05-18T12:01:00Z"/>
+              <w:ins w:id="643" w:author="CHANCEREL Nicolas" w:date="2017-05-18T12:01:00Z"/>
               <w:rFonts w:ascii="Consolas" w:hAnsi="Consolas" w:cs="Consolas"/>
               <w:color w:val="000000"/>
               <w:sz w:val="19"/>
@@ -19608,14 +20238,14 @@
       <w:pPr>
         <w:jc w:val="both"/>
         <w:rPr>
-          <w:ins w:id="604" w:author="CHANCEREL Nicolas" w:date="2017-05-18T12:00:00Z"/>
+          <w:ins w:id="644" w:author="CHANCEREL Nicolas" w:date="2017-05-18T12:00:00Z"/>
           <w:rFonts w:cs="Consolas"/>
           <w:color w:val="000000"/>
           <w:sz w:val="19"/>
           <w:szCs w:val="19"/>
-          <w:rPrChange w:id="605" w:author="CHANCEREL Nicolas" w:date="2017-05-18T12:02:00Z">
+          <w:rPrChange w:id="645" w:author="CHANCEREL Nicolas" w:date="2017-05-18T12:02:00Z">
             <w:rPr>
-              <w:ins w:id="606" w:author="CHANCEREL Nicolas" w:date="2017-05-18T12:00:00Z"/>
+              <w:ins w:id="646" w:author="CHANCEREL Nicolas" w:date="2017-05-18T12:00:00Z"/>
               <w:rFonts w:ascii="Consolas" w:hAnsi="Consolas" w:cs="Consolas"/>
               <w:color w:val="000000"/>
               <w:sz w:val="19"/>
@@ -19624,14 +20254,14 @@
           </w:rPrChange>
         </w:rPr>
       </w:pPr>
-      <w:ins w:id="607" w:author="CHANCEREL Nicolas" w:date="2017-05-18T12:00:00Z">
+      <w:ins w:id="647" w:author="CHANCEREL Nicolas" w:date="2017-05-18T12:00:00Z">
         <w:r>
           <w:rPr>
             <w:rFonts w:cs="Consolas"/>
             <w:color w:val="000000"/>
             <w:sz w:val="19"/>
             <w:szCs w:val="19"/>
-            <w:rPrChange w:id="608" w:author="CHANCEREL Nicolas" w:date="2017-05-18T12:02:00Z">
+            <w:rPrChange w:id="648" w:author="CHANCEREL Nicolas" w:date="2017-05-18T12:02:00Z">
               <w:rPr>
                 <w:rFonts w:ascii="Consolas" w:hAnsi="Consolas" w:cs="Consolas"/>
                 <w:color w:val="000000"/>
@@ -19643,14 +20273,14 @@
           <w:t>“</w:t>
         </w:r>
       </w:ins>
-      <w:ins w:id="609" w:author="CHANCEREL Nicolas" w:date="2017-05-18T12:01:00Z">
+      <w:ins w:id="649" w:author="CHANCEREL Nicolas" w:date="2017-05-18T12:01:00Z">
         <w:r>
           <w:rPr>
             <w:rFonts w:cs="Consolas"/>
             <w:color w:val="000000"/>
             <w:sz w:val="19"/>
             <w:szCs w:val="19"/>
-            <w:rPrChange w:id="610" w:author="CHANCEREL Nicolas" w:date="2017-05-18T12:02:00Z">
+            <w:rPrChange w:id="650" w:author="CHANCEREL Nicolas" w:date="2017-05-18T12:02:00Z">
               <w:rPr>
                 <w:rFonts w:ascii="Consolas" w:hAnsi="Consolas" w:cs="Consolas"/>
                 <w:color w:val="000000"/>
@@ -19669,7 +20299,7 @@
             <w:color w:val="000000"/>
             <w:sz w:val="19"/>
             <w:szCs w:val="19"/>
-            <w:rPrChange w:id="611" w:author="CHANCEREL Nicolas" w:date="2017-05-18T12:02:00Z">
+            <w:rPrChange w:id="651" w:author="CHANCEREL Nicolas" w:date="2017-05-18T12:02:00Z">
               <w:rPr>
                 <w:rFonts w:ascii="Consolas" w:hAnsi="Consolas" w:cs="Consolas"/>
                 <w:color w:val="000000"/>
@@ -19687,7 +20317,7 @@
             <w:color w:val="2B91AF"/>
             <w:sz w:val="19"/>
             <w:szCs w:val="19"/>
-            <w:rPrChange w:id="612" w:author="CHANCEREL Nicolas" w:date="2017-05-18T12:02:00Z">
+            <w:rPrChange w:id="652" w:author="CHANCEREL Nicolas" w:date="2017-05-18T12:02:00Z">
               <w:rPr>
                 <w:rFonts w:ascii="Consolas" w:hAnsi="Consolas" w:cs="Consolas"/>
                 <w:color w:val="2B91AF"/>
@@ -19705,7 +20335,7 @@
             <w:color w:val="000000"/>
             <w:sz w:val="19"/>
             <w:szCs w:val="19"/>
-            <w:rPrChange w:id="613" w:author="CHANCEREL Nicolas" w:date="2017-05-18T12:02:00Z">
+            <w:rPrChange w:id="653" w:author="CHANCEREL Nicolas" w:date="2017-05-18T12:02:00Z">
               <w:rPr>
                 <w:rFonts w:ascii="Consolas" w:hAnsi="Consolas" w:cs="Consolas"/>
                 <w:color w:val="000000"/>
@@ -19724,7 +20354,7 @@
             <w:color w:val="000000"/>
             <w:sz w:val="19"/>
             <w:szCs w:val="19"/>
-            <w:rPrChange w:id="614" w:author="CHANCEREL Nicolas" w:date="2017-05-18T12:02:00Z">
+            <w:rPrChange w:id="654" w:author="CHANCEREL Nicolas" w:date="2017-05-18T12:02:00Z">
               <w:rPr>
                 <w:rFonts w:ascii="Consolas" w:hAnsi="Consolas" w:cs="Consolas"/>
                 <w:color w:val="000000"/>
@@ -19742,7 +20372,7 @@
             <w:color w:val="A31515"/>
             <w:sz w:val="19"/>
             <w:szCs w:val="19"/>
-            <w:rPrChange w:id="615" w:author="CHANCEREL Nicolas" w:date="2017-05-18T12:02:00Z">
+            <w:rPrChange w:id="655" w:author="CHANCEREL Nicolas" w:date="2017-05-18T12:02:00Z">
               <w:rPr>
                 <w:rFonts w:ascii="Consolas" w:hAnsi="Consolas" w:cs="Consolas"/>
                 <w:color w:val="A31515"/>
@@ -19761,7 +20391,7 @@
             <w:color w:val="A31515"/>
             <w:sz w:val="19"/>
             <w:szCs w:val="19"/>
-            <w:rPrChange w:id="616" w:author="CHANCEREL Nicolas" w:date="2017-05-18T12:02:00Z">
+            <w:rPrChange w:id="656" w:author="CHANCEREL Nicolas" w:date="2017-05-18T12:02:00Z">
               <w:rPr>
                 <w:rFonts w:ascii="Consolas" w:hAnsi="Consolas" w:cs="Consolas"/>
                 <w:color w:val="A31515"/>
@@ -19780,7 +20410,7 @@
             <w:color w:val="A31515"/>
             <w:sz w:val="19"/>
             <w:szCs w:val="19"/>
-            <w:rPrChange w:id="617" w:author="CHANCEREL Nicolas" w:date="2017-05-18T12:02:00Z">
+            <w:rPrChange w:id="657" w:author="CHANCEREL Nicolas" w:date="2017-05-18T12:02:00Z">
               <w:rPr>
                 <w:rFonts w:ascii="Consolas" w:hAnsi="Consolas" w:cs="Consolas"/>
                 <w:color w:val="A31515"/>
@@ -19798,7 +20428,7 @@
             <w:color w:val="000000"/>
             <w:sz w:val="19"/>
             <w:szCs w:val="19"/>
-            <w:rPrChange w:id="618" w:author="CHANCEREL Nicolas" w:date="2017-05-18T12:02:00Z">
+            <w:rPrChange w:id="658" w:author="CHANCEREL Nicolas" w:date="2017-05-18T12:02:00Z">
               <w:rPr>
                 <w:rFonts w:ascii="Consolas" w:hAnsi="Consolas" w:cs="Consolas"/>
                 <w:color w:val="000000"/>
@@ -19811,14 +20441,14 @@
           <w:t xml:space="preserve">] </w:t>
         </w:r>
       </w:ins>
-      <w:ins w:id="619" w:author="CHANCEREL Nicolas" w:date="2017-05-18T12:00:00Z">
+      <w:ins w:id="659" w:author="CHANCEREL Nicolas" w:date="2017-05-18T12:00:00Z">
         <w:r>
           <w:rPr>
             <w:rFonts w:cs="Consolas"/>
             <w:color w:val="000000"/>
             <w:sz w:val="19"/>
             <w:szCs w:val="19"/>
-            <w:rPrChange w:id="620" w:author="CHANCEREL Nicolas" w:date="2017-05-18T12:02:00Z">
+            <w:rPrChange w:id="660" w:author="CHANCEREL Nicolas" w:date="2017-05-18T12:02:00Z">
               <w:rPr>
                 <w:rFonts w:ascii="Consolas" w:hAnsi="Consolas" w:cs="Consolas"/>
                 <w:color w:val="000000"/>
@@ -19836,7 +20466,7 @@
             <w:color w:val="000000"/>
             <w:sz w:val="19"/>
             <w:szCs w:val="19"/>
-            <w:rPrChange w:id="621" w:author="CHANCEREL Nicolas" w:date="2017-05-18T12:02:00Z">
+            <w:rPrChange w:id="661" w:author="CHANCEREL Nicolas" w:date="2017-05-18T12:02:00Z">
               <w:rPr>
                 <w:rFonts w:ascii="Consolas" w:hAnsi="Consolas" w:cs="Consolas"/>
                 <w:color w:val="000000"/>
@@ -19854,7 +20484,7 @@
             <w:color w:val="000000"/>
             <w:sz w:val="19"/>
             <w:szCs w:val="19"/>
-            <w:rPrChange w:id="622" w:author="CHANCEREL Nicolas" w:date="2017-05-18T12:02:00Z">
+            <w:rPrChange w:id="662" w:author="CHANCEREL Nicolas" w:date="2017-05-18T12:02:00Z">
               <w:rPr>
                 <w:rFonts w:ascii="Consolas" w:hAnsi="Consolas" w:cs="Consolas"/>
                 <w:color w:val="000000"/>
@@ -19867,7 +20497,7 @@
         </w:r>
       </w:ins>
       <w:proofErr w:type="spellStart"/>
-      <w:ins w:id="623" w:author="CHANCEREL Nicolas" w:date="2017-05-18T12:03:00Z">
+      <w:ins w:id="663" w:author="CHANCEREL Nicolas" w:date="2017-05-18T12:03:00Z">
         <w:r>
           <w:rPr>
             <w:rFonts w:cs="Consolas"/>
@@ -19897,14 +20527,14 @@
         </w:r>
       </w:ins>
       <w:proofErr w:type="spellEnd"/>
-      <w:ins w:id="624" w:author="CHANCEREL Nicolas" w:date="2017-05-18T12:00:00Z">
+      <w:ins w:id="664" w:author="CHANCEREL Nicolas" w:date="2017-05-18T12:00:00Z">
         <w:r>
           <w:rPr>
             <w:rFonts w:cs="Consolas"/>
             <w:color w:val="000000"/>
             <w:sz w:val="19"/>
             <w:szCs w:val="19"/>
-            <w:rPrChange w:id="625" w:author="CHANCEREL Nicolas" w:date="2017-05-18T12:02:00Z">
+            <w:rPrChange w:id="665" w:author="CHANCEREL Nicolas" w:date="2017-05-18T12:02:00Z">
               <w:rPr>
                 <w:rFonts w:ascii="Consolas" w:hAnsi="Consolas" w:cs="Consolas"/>
                 <w:color w:val="000000"/>
@@ -19916,14 +20546,14 @@
           <w:t xml:space="preserve"> et </w:t>
         </w:r>
       </w:ins>
-      <w:ins w:id="626" w:author="CHANCEREL Nicolas" w:date="2017-05-18T12:01:00Z">
+      <w:ins w:id="666" w:author="CHANCEREL Nicolas" w:date="2017-05-18T12:01:00Z">
         <w:r>
           <w:rPr>
             <w:rFonts w:cs="Consolas"/>
             <w:color w:val="000000"/>
             <w:sz w:val="19"/>
             <w:szCs w:val="19"/>
-            <w:rPrChange w:id="627" w:author="CHANCEREL Nicolas" w:date="2017-05-18T12:02:00Z">
+            <w:rPrChange w:id="667" w:author="CHANCEREL Nicolas" w:date="2017-05-18T12:02:00Z">
               <w:rPr>
                 <w:rFonts w:ascii="Consolas" w:hAnsi="Consolas" w:cs="Consolas"/>
                 <w:color w:val="000000"/>
@@ -19935,14 +20565,14 @@
           <w:t xml:space="preserve">pointe </w:t>
         </w:r>
       </w:ins>
-      <w:ins w:id="628" w:author="CHANCEREL Nicolas" w:date="2017-05-18T12:00:00Z">
+      <w:ins w:id="668" w:author="CHANCEREL Nicolas" w:date="2017-05-18T12:00:00Z">
         <w:r>
           <w:rPr>
             <w:rFonts w:cs="Consolas"/>
             <w:color w:val="000000"/>
             <w:sz w:val="19"/>
             <w:szCs w:val="19"/>
-            <w:rPrChange w:id="629" w:author="CHANCEREL Nicolas" w:date="2017-05-18T12:02:00Z">
+            <w:rPrChange w:id="669" w:author="CHANCEREL Nicolas" w:date="2017-05-18T12:02:00Z">
               <w:rPr>
                 <w:rFonts w:ascii="Consolas" w:hAnsi="Consolas" w:cs="Consolas"/>
                 <w:color w:val="000000"/>
@@ -19954,14 +20584,14 @@
           <w:t xml:space="preserve">donc </w:t>
         </w:r>
       </w:ins>
-      <w:ins w:id="630" w:author="CHANCEREL Nicolas" w:date="2017-05-18T12:01:00Z">
+      <w:ins w:id="670" w:author="CHANCEREL Nicolas" w:date="2017-05-18T12:01:00Z">
         <w:r>
           <w:rPr>
             <w:rFonts w:cs="Consolas"/>
             <w:color w:val="000000"/>
             <w:sz w:val="19"/>
             <w:szCs w:val="19"/>
-            <w:rPrChange w:id="631" w:author="CHANCEREL Nicolas" w:date="2017-05-18T12:02:00Z">
+            <w:rPrChange w:id="671" w:author="CHANCEREL Nicolas" w:date="2017-05-18T12:02:00Z">
               <w:rPr>
                 <w:rFonts w:ascii="Consolas" w:hAnsi="Consolas" w:cs="Consolas"/>
                 <w:color w:val="000000"/>
@@ -19979,7 +20609,7 @@
             <w:color w:val="000000"/>
             <w:sz w:val="19"/>
             <w:szCs w:val="19"/>
-            <w:rPrChange w:id="632" w:author="CHANCEREL Nicolas" w:date="2017-05-18T12:02:00Z">
+            <w:rPrChange w:id="672" w:author="CHANCEREL Nicolas" w:date="2017-05-18T12:02:00Z">
               <w:rPr>
                 <w:rFonts w:ascii="Consolas" w:hAnsi="Consolas" w:cs="Consolas"/>
                 <w:color w:val="000000"/>
@@ -19997,7 +20627,7 @@
             <w:color w:val="000000"/>
             <w:sz w:val="19"/>
             <w:szCs w:val="19"/>
-            <w:rPrChange w:id="633" w:author="CHANCEREL Nicolas" w:date="2017-05-18T12:02:00Z">
+            <w:rPrChange w:id="673" w:author="CHANCEREL Nicolas" w:date="2017-05-18T12:02:00Z">
               <w:rPr>
                 <w:rFonts w:ascii="Consolas" w:hAnsi="Consolas" w:cs="Consolas"/>
                 <w:color w:val="000000"/>
@@ -20015,7 +20645,7 @@
             <w:color w:val="A31515"/>
             <w:sz w:val="19"/>
             <w:szCs w:val="19"/>
-            <w:rPrChange w:id="634" w:author="CHANCEREL Nicolas" w:date="2017-05-18T12:02:00Z">
+            <w:rPrChange w:id="674" w:author="CHANCEREL Nicolas" w:date="2017-05-18T12:02:00Z">
               <w:rPr>
                 <w:rFonts w:ascii="Consolas" w:hAnsi="Consolas" w:cs="Consolas"/>
                 <w:color w:val="A31515"/>
@@ -20033,7 +20663,7 @@
             <w:color w:val="A31515"/>
             <w:sz w:val="19"/>
             <w:szCs w:val="19"/>
-            <w:rPrChange w:id="635" w:author="CHANCEREL Nicolas" w:date="2017-05-18T12:02:00Z">
+            <w:rPrChange w:id="675" w:author="CHANCEREL Nicolas" w:date="2017-05-18T12:02:00Z">
               <w:rPr>
                 <w:rFonts w:ascii="Consolas" w:hAnsi="Consolas" w:cs="Consolas"/>
                 <w:color w:val="A31515"/>
@@ -20045,14 +20675,14 @@
           <w:t> »</w:t>
         </w:r>
       </w:ins>
-      <w:ins w:id="636" w:author="CHANCEREL Nicolas" w:date="2017-05-18T12:00:00Z">
+      <w:ins w:id="676" w:author="CHANCEREL Nicolas" w:date="2017-05-18T12:00:00Z">
         <w:r>
           <w:rPr>
             <w:rFonts w:cs="Consolas"/>
             <w:color w:val="000000"/>
             <w:sz w:val="19"/>
             <w:szCs w:val="19"/>
-            <w:rPrChange w:id="637" w:author="CHANCEREL Nicolas" w:date="2017-05-18T12:02:00Z">
+            <w:rPrChange w:id="677" w:author="CHANCEREL Nicolas" w:date="2017-05-18T12:02:00Z">
               <w:rPr>
                 <w:rFonts w:ascii="Consolas" w:hAnsi="Consolas" w:cs="Consolas"/>
                 <w:color w:val="000000"/>
@@ -20061,15 +20691,17 @@
               </w:rPr>
             </w:rPrChange>
           </w:rPr>
-          <w:t xml:space="preserve"> </w:t>
-        </w:r>
+          <w:t xml:space="preserve"> pour y affecte</w:t>
+        </w:r>
+      </w:ins>
+      <w:ins w:id="678" w:author="CHANCEREL Nicolas" w:date="2017-05-18T12:01:00Z">
         <w:r>
           <w:rPr>
             <w:rFonts w:cs="Consolas"/>
             <w:color w:val="000000"/>
             <w:sz w:val="19"/>
             <w:szCs w:val="19"/>
-            <w:rPrChange w:id="638" w:author="CHANCEREL Nicolas" w:date="2017-05-18T12:02:00Z">
+            <w:rPrChange w:id="679" w:author="CHANCEREL Nicolas" w:date="2017-05-18T12:02:00Z">
               <w:rPr>
                 <w:rFonts w:ascii="Consolas" w:hAnsi="Consolas" w:cs="Consolas"/>
                 <w:color w:val="000000"/>
@@ -20078,15 +20710,17 @@
               </w:rPr>
             </w:rPrChange>
           </w:rPr>
-          <w:t xml:space="preserve">pour y </w:t>
-        </w:r>
+          <w:t>r</w:t>
+        </w:r>
+      </w:ins>
+      <w:ins w:id="680" w:author="CHANCEREL Nicolas" w:date="2017-05-18T12:00:00Z">
         <w:r>
           <w:rPr>
             <w:rFonts w:cs="Consolas"/>
             <w:color w:val="000000"/>
             <w:sz w:val="19"/>
             <w:szCs w:val="19"/>
-            <w:rPrChange w:id="639" w:author="CHANCEREL Nicolas" w:date="2017-05-18T12:02:00Z">
+            <w:rPrChange w:id="681" w:author="CHANCEREL Nicolas" w:date="2017-05-18T12:02:00Z">
               <w:rPr>
                 <w:rFonts w:ascii="Consolas" w:hAnsi="Consolas" w:cs="Consolas"/>
                 <w:color w:val="000000"/>
@@ -20095,17 +20729,17 @@
               </w:rPr>
             </w:rPrChange>
           </w:rPr>
-          <w:t>affecte</w:t>
+          <w:t xml:space="preserve"> </w:t>
         </w:r>
       </w:ins>
-      <w:ins w:id="640" w:author="CHANCEREL Nicolas" w:date="2017-05-18T12:01:00Z">
+      <w:ins w:id="682" w:author="CHANCEREL Nicolas" w:date="2017-05-18T12:02:00Z">
         <w:r>
           <w:rPr>
             <w:rFonts w:cs="Consolas"/>
             <w:color w:val="000000"/>
             <w:sz w:val="19"/>
             <w:szCs w:val="19"/>
-            <w:rPrChange w:id="641" w:author="CHANCEREL Nicolas" w:date="2017-05-18T12:02:00Z">
+            <w:rPrChange w:id="683" w:author="CHANCEREL Nicolas" w:date="2017-05-18T12:02:00Z">
               <w:rPr>
                 <w:rFonts w:ascii="Consolas" w:hAnsi="Consolas" w:cs="Consolas"/>
                 <w:color w:val="000000"/>
@@ -20114,17 +20748,17 @@
               </w:rPr>
             </w:rPrChange>
           </w:rPr>
-          <w:t>r</w:t>
+          <w:t>la valeur du</w:t>
         </w:r>
       </w:ins>
-      <w:ins w:id="642" w:author="CHANCEREL Nicolas" w:date="2017-05-18T12:00:00Z">
+      <w:ins w:id="684" w:author="CHANCEREL Nicolas" w:date="2017-05-18T12:00:00Z">
         <w:r>
           <w:rPr>
             <w:rFonts w:cs="Consolas"/>
             <w:color w:val="000000"/>
             <w:sz w:val="19"/>
             <w:szCs w:val="19"/>
-            <w:rPrChange w:id="643" w:author="CHANCEREL Nicolas" w:date="2017-05-18T12:02:00Z">
+            <w:rPrChange w:id="685" w:author="CHANCEREL Nicolas" w:date="2017-05-18T12:02:00Z">
               <w:rPr>
                 <w:rFonts w:ascii="Consolas" w:hAnsi="Consolas" w:cs="Consolas"/>
                 <w:color w:val="000000"/>
@@ -20135,15 +20769,14 @@
           </w:rPr>
           <w:t xml:space="preserve"> </w:t>
         </w:r>
-      </w:ins>
-      <w:ins w:id="644" w:author="CHANCEREL Nicolas" w:date="2017-05-18T12:02:00Z">
+        <w:proofErr w:type="spellStart"/>
         <w:r>
           <w:rPr>
             <w:rFonts w:cs="Consolas"/>
             <w:color w:val="000000"/>
             <w:sz w:val="19"/>
             <w:szCs w:val="19"/>
-            <w:rPrChange w:id="645" w:author="CHANCEREL Nicolas" w:date="2017-05-18T12:02:00Z">
+            <w:rPrChange w:id="686" w:author="CHANCEREL Nicolas" w:date="2017-05-18T12:02:00Z">
               <w:rPr>
                 <w:rFonts w:ascii="Consolas" w:hAnsi="Consolas" w:cs="Consolas"/>
                 <w:color w:val="000000"/>
@@ -20152,17 +20785,16 @@
               </w:rPr>
             </w:rPrChange>
           </w:rPr>
-          <w:t>la valeur du</w:t>
-        </w:r>
-      </w:ins>
-      <w:ins w:id="646" w:author="CHANCEREL Nicolas" w:date="2017-05-18T12:00:00Z">
+          <w:t>Textbox</w:t>
+        </w:r>
+        <w:proofErr w:type="spellEnd"/>
         <w:r>
           <w:rPr>
             <w:rFonts w:cs="Consolas"/>
             <w:color w:val="000000"/>
             <w:sz w:val="19"/>
             <w:szCs w:val="19"/>
-            <w:rPrChange w:id="647" w:author="CHANCEREL Nicolas" w:date="2017-05-18T12:02:00Z">
+            <w:rPrChange w:id="687" w:author="CHANCEREL Nicolas" w:date="2017-05-18T12:02:00Z">
               <w:rPr>
                 <w:rFonts w:ascii="Consolas" w:hAnsi="Consolas" w:cs="Consolas"/>
                 <w:color w:val="000000"/>
@@ -20173,32 +20805,26 @@
           </w:rPr>
           <w:t xml:space="preserve"> </w:t>
         </w:r>
-        <w:proofErr w:type="spellStart"/>
+      </w:ins>
+      <w:ins w:id="688" w:author="CHANCEREL Nicolas" w:date="2017-05-18T12:03:00Z">
         <w:r>
           <w:rPr>
             <w:rFonts w:cs="Consolas"/>
             <w:color w:val="000000"/>
             <w:sz w:val="19"/>
             <w:szCs w:val="19"/>
-            <w:rPrChange w:id="648" w:author="CHANCEREL Nicolas" w:date="2017-05-18T12:02:00Z">
-              <w:rPr>
-                <w:rFonts w:ascii="Consolas" w:hAnsi="Consolas" w:cs="Consolas"/>
-                <w:color w:val="000000"/>
-                <w:sz w:val="19"/>
-                <w:szCs w:val="19"/>
-              </w:rPr>
-            </w:rPrChange>
-          </w:rPr>
-          <w:t>Textbox</w:t>
-        </w:r>
-        <w:proofErr w:type="spellEnd"/>
+          </w:rPr>
+          <w:t xml:space="preserve"> </w:t>
+        </w:r>
+      </w:ins>
+      <w:ins w:id="689" w:author="CHANCEREL Nicolas" w:date="2017-05-18T12:00:00Z">
         <w:r>
           <w:rPr>
             <w:rFonts w:cs="Consolas"/>
             <w:color w:val="000000"/>
             <w:sz w:val="19"/>
             <w:szCs w:val="19"/>
-            <w:rPrChange w:id="649" w:author="CHANCEREL Nicolas" w:date="2017-05-18T12:02:00Z">
+            <w:rPrChange w:id="690" w:author="CHANCEREL Nicolas" w:date="2017-05-18T12:02:00Z">
               <w:rPr>
                 <w:rFonts w:ascii="Consolas" w:hAnsi="Consolas" w:cs="Consolas"/>
                 <w:color w:val="000000"/>
@@ -20207,28 +20833,34 @@
               </w:rPr>
             </w:rPrChange>
           </w:rPr>
-          <w:t xml:space="preserve"> </w:t>
-        </w:r>
-      </w:ins>
-      <w:ins w:id="650" w:author="CHANCEREL Nicolas" w:date="2017-05-18T12:03:00Z">
+          <w:t>« </w:t>
+        </w:r>
+        <w:proofErr w:type="spellStart"/>
         <w:r>
           <w:rPr>
             <w:rFonts w:cs="Consolas"/>
             <w:color w:val="000000"/>
             <w:sz w:val="19"/>
             <w:szCs w:val="19"/>
-          </w:rPr>
-          <w:t xml:space="preserve"> </w:t>
-        </w:r>
-      </w:ins>
-      <w:ins w:id="651" w:author="CHANCEREL Nicolas" w:date="2017-05-18T12:00:00Z">
+            <w:rPrChange w:id="691" w:author="CHANCEREL Nicolas" w:date="2017-05-18T12:02:00Z">
+              <w:rPr>
+                <w:rFonts w:ascii="Consolas" w:hAnsi="Consolas" w:cs="Consolas"/>
+                <w:color w:val="000000"/>
+                <w:sz w:val="19"/>
+                <w:szCs w:val="19"/>
+              </w:rPr>
+            </w:rPrChange>
+          </w:rPr>
+          <w:t>BDD_adresse</w:t>
+        </w:r>
+        <w:proofErr w:type="spellEnd"/>
         <w:r>
           <w:rPr>
             <w:rFonts w:cs="Consolas"/>
             <w:color w:val="000000"/>
             <w:sz w:val="19"/>
             <w:szCs w:val="19"/>
-            <w:rPrChange w:id="652" w:author="CHANCEREL Nicolas" w:date="2017-05-18T12:02:00Z">
+            <w:rPrChange w:id="692" w:author="CHANCEREL Nicolas" w:date="2017-05-18T12:02:00Z">
               <w:rPr>
                 <w:rFonts w:ascii="Consolas" w:hAnsi="Consolas" w:cs="Consolas"/>
                 <w:color w:val="000000"/>
@@ -20237,46 +20869,8 @@
               </w:rPr>
             </w:rPrChange>
           </w:rPr>
-          <w:t>« </w:t>
-        </w:r>
-        <w:proofErr w:type="spellStart"/>
-        <w:r>
-          <w:rPr>
-            <w:rFonts w:cs="Consolas"/>
-            <w:color w:val="000000"/>
-            <w:sz w:val="19"/>
-            <w:szCs w:val="19"/>
-            <w:rPrChange w:id="653" w:author="CHANCEREL Nicolas" w:date="2017-05-18T12:02:00Z">
-              <w:rPr>
-                <w:rFonts w:ascii="Consolas" w:hAnsi="Consolas" w:cs="Consolas"/>
-                <w:color w:val="000000"/>
-                <w:sz w:val="19"/>
-                <w:szCs w:val="19"/>
-              </w:rPr>
-            </w:rPrChange>
-          </w:rPr>
-          <w:t>BDD_adresse</w:t>
-        </w:r>
-        <w:proofErr w:type="spellEnd"/>
-        <w:r>
-          <w:rPr>
-            <w:rFonts w:cs="Consolas"/>
-            <w:color w:val="000000"/>
-            <w:sz w:val="19"/>
-            <w:szCs w:val="19"/>
-            <w:rPrChange w:id="654" w:author="CHANCEREL Nicolas" w:date="2017-05-18T12:02:00Z">
-              <w:rPr>
-                <w:rFonts w:ascii="Consolas" w:hAnsi="Consolas" w:cs="Consolas"/>
-                <w:color w:val="000000"/>
-                <w:sz w:val="19"/>
-                <w:szCs w:val="19"/>
-              </w:rPr>
-            </w:rPrChange>
-          </w:rPr>
           <w:t> ».</w:t>
         </w:r>
-        <w:bookmarkStart w:id="655" w:name="_GoBack"/>
-        <w:bookmarkEnd w:id="655"/>
       </w:ins>
     </w:p>
     <w:p>
@@ -20286,20 +20880,20 @@
           <w:sz w:val="36"/>
           <w:szCs w:val="40"/>
           <w:u w:val="single"/>
-          <w:rPrChange w:id="656" w:author="CHANCEREL Nicolas" w:date="2017-05-18T11:58:00Z">
+          <w:rPrChange w:id="693" w:author="CHANCEREL Nicolas" w:date="2017-05-18T11:58:00Z">
             <w:rPr>
               <w:sz w:val="24"/>
             </w:rPr>
           </w:rPrChange>
         </w:rPr>
-        <w:pPrChange w:id="657" w:author="CHANCEREL Nicolas" w:date="2017-05-18T11:34:00Z">
+        <w:pPrChange w:id="694" w:author="CHANCEREL Nicolas" w:date="2017-05-18T11:34:00Z">
           <w:pPr/>
         </w:pPrChange>
       </w:pPr>
     </w:p>
     <w:sectPr>
-      <w:headerReference w:type="default" r:id="rId30"/>
-      <w:footerReference w:type="default" r:id="rId31"/>
+      <w:headerReference w:type="default" r:id="rId34"/>
+      <w:footerReference w:type="default" r:id="rId35"/>
       <w:pgSz w:w="11906" w:h="16838"/>
       <w:pgMar w:top="442" w:right="1417" w:bottom="0" w:left="1417" w:header="708" w:footer="708" w:gutter="0"/>
       <w:pgNumType w:start="0"/>
@@ -20384,7 +20978,7 @@
           <w:rPr>
             <w:noProof/>
           </w:rPr>
-          <w:t>16</w:t>
+          <w:t>6</w:t>
         </w:r>
         <w:r>
           <w:fldChar w:fldCharType="end"/>
@@ -21334,6 +21928,9 @@
 
 <file path=word/people.xml><?xml version="1.0" encoding="utf-8"?>
 <w15:people xmlns:wpc="http://schemas.microsoft.com/office/word/2010/wordprocessingCanvas" xmlns:cx="http://schemas.microsoft.com/office/drawing/2014/chartex" xmlns:cx1="http://schemas.microsoft.com/office/drawing/2015/9/8/chartex" xmlns:cx2="http://schemas.microsoft.com/office/drawing/2015/10/21/chartex" xmlns:cx3="http://schemas.microsoft.com/office/drawing/2016/5/9/chartex" xmlns:cx4="http://schemas.microsoft.com/office/drawing/2016/5/10/chartex" xmlns:cx5="http://schemas.microsoft.com/office/drawing/2016/5/11/chartex" xmlns:cx6="http://schemas.microsoft.com/office/drawing/2016/5/12/chartex" xmlns:cx7="http://schemas.microsoft.com/office/drawing/2016/5/13/chartex" xmlns:cx8="http://schemas.microsoft.com/office/drawing/2016/5/14/chartex" xmlns:mc="http://schemas.openxmlformats.org/markup-compatibility/2006" xmlns:o="urn:schemas-microsoft-com:office:office" xmlns:r="http://schemas.openxmlformats.org/officeDocument/2006/relationships" xmlns:m="http://schemas.openxmlformats.org/officeDocument/2006/math" xmlns:v="urn:schemas-microsoft-com:vml" xmlns:wp14="http://schemas.microsoft.com/office/word/2010/wordprocessingDrawing" xmlns:wp="http://schemas.openxmlformats.org/drawingml/2006/wordprocessingDrawing" xmlns:w10="urn:schemas-microsoft-com:office:word" xmlns:w="http://schemas.openxmlformats.org/wordprocessingml/2006/main" xmlns:w14="http://schemas.microsoft.com/office/word/2010/wordml" xmlns:w15="http://schemas.microsoft.com/office/word/2012/wordml" xmlns:w16se="http://schemas.microsoft.com/office/word/2015/wordml/symex" xmlns:wpg="http://schemas.microsoft.com/office/word/2010/wordprocessingGroup" xmlns:wpi="http://schemas.microsoft.com/office/word/2010/wordprocessingInk" xmlns:wne="http://schemas.microsoft.com/office/word/2006/wordml" xmlns:wps="http://schemas.microsoft.com/office/word/2010/wordprocessingShape" mc:Ignorable="w14 w15 w16se wp14">
+  <w15:person w15:author="nicolas chancerel">
+    <w15:presenceInfo w15:providerId="None" w15:userId="nicolas chancerel"/>
+  </w15:person>
   <w15:person w15:author="CHANCEREL Nicolas">
     <w15:presenceInfo w15:providerId="AD" w15:userId="S-1-5-21-3656912362-1520496416-2337401696-1333"/>
   </w15:person>
@@ -22878,7 +23475,7 @@
 </file>
 
 <file path=customXml/itemProps1.xml><?xml version="1.0" encoding="utf-8"?>
-<ds:datastoreItem xmlns:ds="http://schemas.openxmlformats.org/officeDocument/2006/customXml" ds:itemID="{1093CBB8-6FA5-4EF9-8E9D-4DCD25BCF4F9}">
+<ds:datastoreItem xmlns:ds="http://schemas.openxmlformats.org/officeDocument/2006/customXml" ds:itemID="{B14AE092-1048-43DB-9836-8760F93EE6E6}">
   <ds:schemaRefs>
     <ds:schemaRef ds:uri="http://schemas.openxmlformats.org/officeDocument/2006/bibliography"/>
   </ds:schemaRefs>
